--- a/Documentos/Documento 1.8.docx
+++ b/Documentos/Documento 1.8.docx
@@ -12,7 +12,7 @@
       <w:r>
         <w:rPr>
           <w:noProof/>
-          <w:lang w:eastAsia="es-MX"/>
+          <w:lang w:val="en-US"/>
         </w:rPr>
         <w:drawing>
           <wp:anchor distT="0" distB="0" distL="114300" distR="114300" simplePos="0" relativeHeight="251658239" behindDoc="1" locked="0" layoutInCell="1" allowOverlap="1" wp14:anchorId="53F8E1C3" wp14:editId="4FD3259E">
@@ -156,7 +156,7 @@
       <w:r>
         <w:rPr>
           <w:noProof/>
-          <w:lang w:eastAsia="es-MX"/>
+          <w:lang w:val="en-US"/>
         </w:rPr>
         <w:drawing>
           <wp:anchor distT="0" distB="0" distL="114300" distR="114300" simplePos="0" relativeHeight="251659264" behindDoc="1" locked="0" layoutInCell="1" allowOverlap="1" wp14:anchorId="4125702B" wp14:editId="6365A7AC">
@@ -533,7 +533,7 @@
           <w:r>
             <w:fldChar w:fldCharType="separate"/>
           </w:r>
-          <w:hyperlink w:anchor="_Toc488945030" w:history="1">
+          <w:hyperlink w:anchor="_Toc488957849" w:history="1">
             <w:r>
               <w:rPr>
                 <w:rStyle w:val="Hipervnculo"/>
@@ -560,7 +560,7 @@
                 <w:noProof/>
                 <w:webHidden/>
               </w:rPr>
-              <w:instrText xml:space="preserve"> PAGEREF _Toc488945030 \h </w:instrText>
+              <w:instrText xml:space="preserve"> PAGEREF _Toc488957849 \h </w:instrText>
             </w:r>
             <w:r>
               <w:rPr>
@@ -605,7 +605,7 @@
               <w:lang w:val="en-US"/>
             </w:rPr>
           </w:pPr>
-          <w:hyperlink w:anchor="_Toc488945031" w:history="1">
+          <w:hyperlink w:anchor="_Toc488957850" w:history="1">
             <w:r>
               <w:rPr>
                 <w:rStyle w:val="Hipervnculo"/>
@@ -648,7 +648,7 @@
                 <w:noProof/>
                 <w:webHidden/>
               </w:rPr>
-              <w:instrText xml:space="preserve"> PAGEREF _Toc488945031 \h </w:instrText>
+              <w:instrText xml:space="preserve"> PAGEREF _Toc488957850 \h </w:instrText>
             </w:r>
             <w:r>
               <w:rPr>
@@ -693,7 +693,7 @@
               <w:lang w:val="en-US"/>
             </w:rPr>
           </w:pPr>
-          <w:hyperlink w:anchor="_Toc488945032" w:history="1">
+          <w:hyperlink w:anchor="_Toc488957851" w:history="1">
             <w:r>
               <w:rPr>
                 <w:rStyle w:val="Hipervnculo"/>
@@ -736,7 +736,7 @@
                 <w:noProof/>
                 <w:webHidden/>
               </w:rPr>
-              <w:instrText xml:space="preserve"> PAGEREF _Toc488945032 \h </w:instrText>
+              <w:instrText xml:space="preserve"> PAGEREF _Toc488957851 \h </w:instrText>
             </w:r>
             <w:r>
               <w:rPr>
@@ -781,7 +781,7 @@
               <w:lang w:val="en-US"/>
             </w:rPr>
           </w:pPr>
-          <w:hyperlink w:anchor="_Toc488945033" w:history="1">
+          <w:hyperlink w:anchor="_Toc488957852" w:history="1">
             <w:r>
               <w:rPr>
                 <w:rStyle w:val="Hipervnculo"/>
@@ -824,7 +824,7 @@
                 <w:noProof/>
                 <w:webHidden/>
               </w:rPr>
-              <w:instrText xml:space="preserve"> PAGEREF _Toc488945033 \h </w:instrText>
+              <w:instrText xml:space="preserve"> PAGEREF _Toc488957852 \h </w:instrText>
             </w:r>
             <w:r>
               <w:rPr>
@@ -869,7 +869,7 @@
               <w:lang w:val="en-US"/>
             </w:rPr>
           </w:pPr>
-          <w:hyperlink w:anchor="_Toc488945034" w:history="1">
+          <w:hyperlink w:anchor="_Toc488957853" w:history="1">
             <w:r>
               <w:rPr>
                 <w:rStyle w:val="Hipervnculo"/>
@@ -912,7 +912,7 @@
                 <w:noProof/>
                 <w:webHidden/>
               </w:rPr>
-              <w:instrText xml:space="preserve"> PAGEREF _Toc488945034 \h </w:instrText>
+              <w:instrText xml:space="preserve"> PAGEREF _Toc488957853 \h </w:instrText>
             </w:r>
             <w:r>
               <w:rPr>
@@ -957,7 +957,7 @@
               <w:lang w:val="en-US"/>
             </w:rPr>
           </w:pPr>
-          <w:hyperlink w:anchor="_Toc488945035" w:history="1">
+          <w:hyperlink w:anchor="_Toc488957854" w:history="1">
             <w:r>
               <w:rPr>
                 <w:rStyle w:val="Hipervnculo"/>
@@ -1000,7 +1000,7 @@
                 <w:noProof/>
                 <w:webHidden/>
               </w:rPr>
-              <w:instrText xml:space="preserve"> PAGEREF _Toc488945035 \h </w:instrText>
+              <w:instrText xml:space="preserve"> PAGEREF _Toc488957854 \h </w:instrText>
             </w:r>
             <w:r>
               <w:rPr>
@@ -1045,7 +1045,7 @@
               <w:lang w:val="en-US"/>
             </w:rPr>
           </w:pPr>
-          <w:hyperlink w:anchor="_Toc488945036" w:history="1">
+          <w:hyperlink w:anchor="_Toc488957855" w:history="1">
             <w:r>
               <w:rPr>
                 <w:rStyle w:val="Hipervnculo"/>
@@ -1088,7 +1088,7 @@
                 <w:noProof/>
                 <w:webHidden/>
               </w:rPr>
-              <w:instrText xml:space="preserve"> PAGEREF _Toc488945036 \h </w:instrText>
+              <w:instrText xml:space="preserve"> PAGEREF _Toc488957855 \h </w:instrText>
             </w:r>
             <w:r>
               <w:rPr>
@@ -1133,7 +1133,7 @@
               <w:lang w:val="en-US"/>
             </w:rPr>
           </w:pPr>
-          <w:hyperlink w:anchor="_Toc488945037" w:history="1">
+          <w:hyperlink w:anchor="_Toc488957856" w:history="1">
             <w:r>
               <w:rPr>
                 <w:rStyle w:val="Hipervnculo"/>
@@ -1176,7 +1176,7 @@
                 <w:noProof/>
                 <w:webHidden/>
               </w:rPr>
-              <w:instrText xml:space="preserve"> PAGEREF _Toc488945037 \h </w:instrText>
+              <w:instrText xml:space="preserve"> PAGEREF _Toc488957856 \h </w:instrText>
             </w:r>
             <w:r>
               <w:rPr>
@@ -1221,7 +1221,7 @@
               <w:lang w:val="en-US"/>
             </w:rPr>
           </w:pPr>
-          <w:hyperlink w:anchor="_Toc488945038" w:history="1">
+          <w:hyperlink w:anchor="_Toc488957857" w:history="1">
             <w:r>
               <w:rPr>
                 <w:rStyle w:val="Hipervnculo"/>
@@ -1264,7 +1264,7 @@
                 <w:noProof/>
                 <w:webHidden/>
               </w:rPr>
-              <w:instrText xml:space="preserve"> PAGEREF _Toc488945038 \h </w:instrText>
+              <w:instrText xml:space="preserve"> PAGEREF _Toc488957857 \h </w:instrText>
             </w:r>
             <w:r>
               <w:rPr>
@@ -1309,7 +1309,7 @@
               <w:lang w:val="en-US"/>
             </w:rPr>
           </w:pPr>
-          <w:hyperlink w:anchor="_Toc488945039" w:history="1">
+          <w:hyperlink w:anchor="_Toc488957858" w:history="1">
             <w:r>
               <w:rPr>
                 <w:rStyle w:val="Hipervnculo"/>
@@ -1352,7 +1352,7 @@
                 <w:noProof/>
                 <w:webHidden/>
               </w:rPr>
-              <w:instrText xml:space="preserve"> PAGEREF _Toc488945039 \h </w:instrText>
+              <w:instrText xml:space="preserve"> PAGEREF _Toc488957858 \h </w:instrText>
             </w:r>
             <w:r>
               <w:rPr>
@@ -1397,7 +1397,7 @@
               <w:lang w:val="en-US"/>
             </w:rPr>
           </w:pPr>
-          <w:hyperlink w:anchor="_Toc488945040" w:history="1">
+          <w:hyperlink w:anchor="_Toc488957859" w:history="1">
             <w:r>
               <w:rPr>
                 <w:rStyle w:val="Hipervnculo"/>
@@ -1440,7 +1440,7 @@
                 <w:noProof/>
                 <w:webHidden/>
               </w:rPr>
-              <w:instrText xml:space="preserve"> PAGEREF _Toc488945040 \h </w:instrText>
+              <w:instrText xml:space="preserve"> PAGEREF _Toc488957859 \h </w:instrText>
             </w:r>
             <w:r>
               <w:rPr>
@@ -1485,7 +1485,7 @@
               <w:lang w:val="en-US"/>
             </w:rPr>
           </w:pPr>
-          <w:hyperlink w:anchor="_Toc488945041" w:history="1">
+          <w:hyperlink w:anchor="_Toc488957860" w:history="1">
             <w:r>
               <w:rPr>
                 <w:rStyle w:val="Hipervnculo"/>
@@ -1528,7 +1528,7 @@
                 <w:noProof/>
                 <w:webHidden/>
               </w:rPr>
-              <w:instrText xml:space="preserve"> PAGEREF _Toc488945041 \h </w:instrText>
+              <w:instrText xml:space="preserve"> PAGEREF _Toc488957860 \h </w:instrText>
             </w:r>
             <w:r>
               <w:rPr>
@@ -1573,7 +1573,7 @@
               <w:lang w:val="en-US"/>
             </w:rPr>
           </w:pPr>
-          <w:hyperlink w:anchor="_Toc488945042" w:history="1">
+          <w:hyperlink w:anchor="_Toc488957861" w:history="1">
             <w:r>
               <w:rPr>
                 <w:rStyle w:val="Hipervnculo"/>
@@ -1616,7 +1616,7 @@
                 <w:noProof/>
                 <w:webHidden/>
               </w:rPr>
-              <w:instrText xml:space="preserve"> PAGEREF _Toc488945042 \h </w:instrText>
+              <w:instrText xml:space="preserve"> PAGEREF _Toc488957861 \h </w:instrText>
             </w:r>
             <w:r>
               <w:rPr>
@@ -1661,7 +1661,7 @@
               <w:lang w:val="en-US"/>
             </w:rPr>
           </w:pPr>
-          <w:hyperlink w:anchor="_Toc488945043" w:history="1">
+          <w:hyperlink w:anchor="_Toc488957862" w:history="1">
             <w:r>
               <w:rPr>
                 <w:rStyle w:val="Hipervnculo"/>
@@ -1704,7 +1704,7 @@
                 <w:noProof/>
                 <w:webHidden/>
               </w:rPr>
-              <w:instrText xml:space="preserve"> PAGEREF _Toc488945043 \h </w:instrText>
+              <w:instrText xml:space="preserve"> PAGEREF _Toc488957862 \h </w:instrText>
             </w:r>
             <w:r>
               <w:rPr>
@@ -1748,7 +1748,7 @@
               <w:lang w:val="en-US"/>
             </w:rPr>
           </w:pPr>
-          <w:hyperlink w:anchor="_Toc488945044" w:history="1">
+          <w:hyperlink w:anchor="_Toc488957863" w:history="1">
             <w:r>
               <w:rPr>
                 <w:rStyle w:val="Hipervnculo"/>
@@ -1775,7 +1775,7 @@
                 <w:noProof/>
                 <w:webHidden/>
               </w:rPr>
-              <w:instrText xml:space="preserve"> PAGEREF _Toc488945044 \h </w:instrText>
+              <w:instrText xml:space="preserve"> PAGEREF _Toc488957863 \h </w:instrText>
             </w:r>
             <w:r>
               <w:rPr>
@@ -1819,7 +1819,7 @@
               <w:lang w:val="en-US"/>
             </w:rPr>
           </w:pPr>
-          <w:hyperlink w:anchor="_Toc488945045" w:history="1">
+          <w:hyperlink w:anchor="_Toc488957864" w:history="1">
             <w:r>
               <w:rPr>
                 <w:rStyle w:val="Hipervnculo"/>
@@ -1846,7 +1846,7 @@
                 <w:noProof/>
                 <w:webHidden/>
               </w:rPr>
-              <w:instrText xml:space="preserve"> PAGEREF _Toc488945045 \h </w:instrText>
+              <w:instrText xml:space="preserve"> PAGEREF _Toc488957864 \h </w:instrText>
             </w:r>
             <w:r>
               <w:rPr>
@@ -1890,7 +1890,7 @@
               <w:lang w:val="en-US"/>
             </w:rPr>
           </w:pPr>
-          <w:hyperlink w:anchor="_Toc488945046" w:history="1">
+          <w:hyperlink w:anchor="_Toc488957865" w:history="1">
             <w:r>
               <w:rPr>
                 <w:rStyle w:val="Hipervnculo"/>
@@ -1917,7 +1917,7 @@
                 <w:noProof/>
                 <w:webHidden/>
               </w:rPr>
-              <w:instrText xml:space="preserve"> PAGEREF _Toc488945046 \h </w:instrText>
+              <w:instrText xml:space="preserve"> PAGEREF _Toc488957865 \h </w:instrText>
             </w:r>
             <w:r>
               <w:rPr>
@@ -1961,7 +1961,7 @@
               <w:lang w:val="en-US"/>
             </w:rPr>
           </w:pPr>
-          <w:hyperlink w:anchor="_Toc488945047" w:history="1">
+          <w:hyperlink w:anchor="_Toc488957866" w:history="1">
             <w:r>
               <w:rPr>
                 <w:rStyle w:val="Hipervnculo"/>
@@ -1988,7 +1988,7 @@
                 <w:noProof/>
                 <w:webHidden/>
               </w:rPr>
-              <w:instrText xml:space="preserve"> PAGEREF _Toc488945047 \h </w:instrText>
+              <w:instrText xml:space="preserve"> PAGEREF _Toc488957866 \h </w:instrText>
             </w:r>
             <w:r>
               <w:rPr>
@@ -2032,7 +2032,7 @@
               <w:lang w:val="en-US"/>
             </w:rPr>
           </w:pPr>
-          <w:hyperlink w:anchor="_Toc488945048" w:history="1">
+          <w:hyperlink w:anchor="_Toc488957867" w:history="1">
             <w:r>
               <w:rPr>
                 <w:rStyle w:val="Hipervnculo"/>
@@ -2059,7 +2059,7 @@
                 <w:noProof/>
                 <w:webHidden/>
               </w:rPr>
-              <w:instrText xml:space="preserve"> PAGEREF _Toc488945048 \h </w:instrText>
+              <w:instrText xml:space="preserve"> PAGEREF _Toc488957867 \h </w:instrText>
             </w:r>
             <w:r>
               <w:rPr>
@@ -2103,7 +2103,7 @@
               <w:lang w:val="en-US"/>
             </w:rPr>
           </w:pPr>
-          <w:hyperlink w:anchor="_Toc488945049" w:history="1">
+          <w:hyperlink w:anchor="_Toc488957868" w:history="1">
             <w:r>
               <w:rPr>
                 <w:rStyle w:val="Hipervnculo"/>
@@ -2130,7 +2130,7 @@
                 <w:noProof/>
                 <w:webHidden/>
               </w:rPr>
-              <w:instrText xml:space="preserve"> PAGEREF _Toc488945049 \h </w:instrText>
+              <w:instrText xml:space="preserve"> PAGEREF _Toc488957868 \h </w:instrText>
             </w:r>
             <w:r>
               <w:rPr>
@@ -2174,7 +2174,7 @@
               <w:lang w:val="en-US"/>
             </w:rPr>
           </w:pPr>
-          <w:hyperlink w:anchor="_Toc488945050" w:history="1">
+          <w:hyperlink w:anchor="_Toc488957869" w:history="1">
             <w:r>
               <w:rPr>
                 <w:rStyle w:val="Hipervnculo"/>
@@ -2201,7 +2201,7 @@
                 <w:noProof/>
                 <w:webHidden/>
               </w:rPr>
-              <w:instrText xml:space="preserve"> PAGEREF _Toc488945050 \h </w:instrText>
+              <w:instrText xml:space="preserve"> PAGEREF _Toc488957869 \h </w:instrText>
             </w:r>
             <w:r>
               <w:rPr>
@@ -2245,7 +2245,7 @@
               <w:lang w:val="en-US"/>
             </w:rPr>
           </w:pPr>
-          <w:hyperlink w:anchor="_Toc488945051" w:history="1">
+          <w:hyperlink w:anchor="_Toc488957870" w:history="1">
             <w:r>
               <w:rPr>
                 <w:rStyle w:val="Hipervnculo"/>
@@ -2272,7 +2272,7 @@
                 <w:noProof/>
                 <w:webHidden/>
               </w:rPr>
-              <w:instrText xml:space="preserve"> PAGEREF _Toc488945051 \h </w:instrText>
+              <w:instrText xml:space="preserve"> PAGEREF _Toc488957870 \h </w:instrText>
             </w:r>
             <w:r>
               <w:rPr>
@@ -2316,7 +2316,7 @@
               <w:lang w:val="en-US"/>
             </w:rPr>
           </w:pPr>
-          <w:hyperlink w:anchor="_Toc488945052" w:history="1">
+          <w:hyperlink w:anchor="_Toc488957871" w:history="1">
             <w:r>
               <w:rPr>
                 <w:rStyle w:val="Hipervnculo"/>
@@ -2343,7 +2343,7 @@
                 <w:noProof/>
                 <w:webHidden/>
               </w:rPr>
-              <w:instrText xml:space="preserve"> PAGEREF _Toc488945052 \h </w:instrText>
+              <w:instrText xml:space="preserve"> PAGEREF _Toc488957871 \h </w:instrText>
             </w:r>
             <w:r>
               <w:rPr>
@@ -2387,7 +2387,7 @@
               <w:lang w:val="en-US"/>
             </w:rPr>
           </w:pPr>
-          <w:hyperlink w:anchor="_Toc488945053" w:history="1">
+          <w:hyperlink w:anchor="_Toc488957872" w:history="1">
             <w:r>
               <w:rPr>
                 <w:rStyle w:val="Hipervnculo"/>
@@ -2414,7 +2414,7 @@
                 <w:noProof/>
                 <w:webHidden/>
               </w:rPr>
-              <w:instrText xml:space="preserve"> PAGEREF _Toc488945053 \h </w:instrText>
+              <w:instrText xml:space="preserve"> PAGEREF _Toc488957872 \h </w:instrText>
             </w:r>
             <w:r>
               <w:rPr>
@@ -2458,7 +2458,7 @@
               <w:lang w:val="en-US"/>
             </w:rPr>
           </w:pPr>
-          <w:hyperlink w:anchor="_Toc488945054" w:history="1">
+          <w:hyperlink w:anchor="_Toc488957873" w:history="1">
             <w:r>
               <w:rPr>
                 <w:rStyle w:val="Hipervnculo"/>
@@ -2485,7 +2485,7 @@
                 <w:noProof/>
                 <w:webHidden/>
               </w:rPr>
-              <w:instrText xml:space="preserve"> PAGEREF _Toc488945054 \h </w:instrText>
+              <w:instrText xml:space="preserve"> PAGEREF _Toc488957873 \h </w:instrText>
             </w:r>
             <w:r>
               <w:rPr>
@@ -2529,7 +2529,7 @@
               <w:lang w:val="en-US"/>
             </w:rPr>
           </w:pPr>
-          <w:hyperlink w:anchor="_Toc488945055" w:history="1">
+          <w:hyperlink w:anchor="_Toc488957874" w:history="1">
             <w:r>
               <w:rPr>
                 <w:rStyle w:val="Hipervnculo"/>
@@ -2556,7 +2556,7 @@
                 <w:noProof/>
                 <w:webHidden/>
               </w:rPr>
-              <w:instrText xml:space="preserve"> PAGEREF _Toc488945055 \h </w:instrText>
+              <w:instrText xml:space="preserve"> PAGEREF _Toc488957874 \h </w:instrText>
             </w:r>
             <w:r>
               <w:rPr>
@@ -2600,7 +2600,7 @@
               <w:lang w:val="en-US"/>
             </w:rPr>
           </w:pPr>
-          <w:hyperlink w:anchor="_Toc488945056" w:history="1">
+          <w:hyperlink w:anchor="_Toc488957875" w:history="1">
             <w:r>
               <w:rPr>
                 <w:rStyle w:val="Hipervnculo"/>
@@ -2627,7 +2627,7 @@
                 <w:noProof/>
                 <w:webHidden/>
               </w:rPr>
-              <w:instrText xml:space="preserve"> PAGEREF _Toc488945056 \h </w:instrText>
+              <w:instrText xml:space="preserve"> PAGEREF _Toc488957875 \h </w:instrText>
             </w:r>
             <w:r>
               <w:rPr>
@@ -2671,7 +2671,7 @@
               <w:lang w:val="en-US"/>
             </w:rPr>
           </w:pPr>
-          <w:hyperlink w:anchor="_Toc488945057" w:history="1">
+          <w:hyperlink w:anchor="_Toc488957876" w:history="1">
             <w:r>
               <w:rPr>
                 <w:rStyle w:val="Hipervnculo"/>
@@ -2698,7 +2698,7 @@
                 <w:noProof/>
                 <w:webHidden/>
               </w:rPr>
-              <w:instrText xml:space="preserve"> PAGEREF _Toc488945057 \h </w:instrText>
+              <w:instrText xml:space="preserve"> PAGEREF _Toc488957876 \h </w:instrText>
             </w:r>
             <w:r>
               <w:rPr>
@@ -2742,7 +2742,7 @@
               <w:lang w:val="en-US"/>
             </w:rPr>
           </w:pPr>
-          <w:hyperlink w:anchor="_Toc488945058" w:history="1">
+          <w:hyperlink w:anchor="_Toc488957877" w:history="1">
             <w:r>
               <w:rPr>
                 <w:rStyle w:val="Hipervnculo"/>
@@ -2770,7 +2770,7 @@
                 <w:noProof/>
                 <w:webHidden/>
               </w:rPr>
-              <w:instrText xml:space="preserve"> PAGEREF _Toc488945058 \h </w:instrText>
+              <w:instrText xml:space="preserve"> PAGEREF _Toc488957877 \h </w:instrText>
             </w:r>
             <w:r>
               <w:rPr>
@@ -2814,7 +2814,7 @@
               <w:lang w:val="en-US"/>
             </w:rPr>
           </w:pPr>
-          <w:hyperlink w:anchor="_Toc488945059" w:history="1">
+          <w:hyperlink w:anchor="_Toc488957878" w:history="1">
             <w:r>
               <w:rPr>
                 <w:rStyle w:val="Hipervnculo"/>
@@ -2841,7 +2841,7 @@
                 <w:noProof/>
                 <w:webHidden/>
               </w:rPr>
-              <w:instrText xml:space="preserve"> PAGEREF _Toc488945059 \h </w:instrText>
+              <w:instrText xml:space="preserve"> PAGEREF _Toc488957878 \h </w:instrText>
             </w:r>
             <w:r>
               <w:rPr>
@@ -2885,7 +2885,7 @@
               <w:lang w:val="en-US"/>
             </w:rPr>
           </w:pPr>
-          <w:hyperlink w:anchor="_Toc488945060" w:history="1">
+          <w:hyperlink w:anchor="_Toc488957879" w:history="1">
             <w:r>
               <w:rPr>
                 <w:rStyle w:val="Hipervnculo"/>
@@ -2912,7 +2912,7 @@
                 <w:noProof/>
                 <w:webHidden/>
               </w:rPr>
-              <w:instrText xml:space="preserve"> PAGEREF _Toc488945060 \h </w:instrText>
+              <w:instrText xml:space="preserve"> PAGEREF _Toc488957879 \h </w:instrText>
             </w:r>
             <w:r>
               <w:rPr>
@@ -2956,7 +2956,7 @@
               <w:lang w:val="en-US"/>
             </w:rPr>
           </w:pPr>
-          <w:hyperlink w:anchor="_Toc488945061" w:history="1">
+          <w:hyperlink w:anchor="_Toc488957880" w:history="1">
             <w:r>
               <w:rPr>
                 <w:rStyle w:val="Hipervnculo"/>
@@ -2983,7 +2983,7 @@
                 <w:noProof/>
                 <w:webHidden/>
               </w:rPr>
-              <w:instrText xml:space="preserve"> PAGEREF _Toc488945061 \h </w:instrText>
+              <w:instrText xml:space="preserve"> PAGEREF _Toc488957880 \h </w:instrText>
             </w:r>
             <w:r>
               <w:rPr>
@@ -3027,7 +3027,7 @@
               <w:lang w:val="en-US"/>
             </w:rPr>
           </w:pPr>
-          <w:hyperlink w:anchor="_Toc488945062" w:history="1">
+          <w:hyperlink w:anchor="_Toc488957881" w:history="1">
             <w:r>
               <w:rPr>
                 <w:rStyle w:val="Hipervnculo"/>
@@ -3054,7 +3054,7 @@
                 <w:noProof/>
                 <w:webHidden/>
               </w:rPr>
-              <w:instrText xml:space="preserve"> PAGEREF _Toc488945062 \h </w:instrText>
+              <w:instrText xml:space="preserve"> PAGEREF _Toc488957881 \h </w:instrText>
             </w:r>
             <w:r>
               <w:rPr>
@@ -3098,7 +3098,7 @@
               <w:lang w:val="en-US"/>
             </w:rPr>
           </w:pPr>
-          <w:hyperlink w:anchor="_Toc488945063" w:history="1">
+          <w:hyperlink w:anchor="_Toc488957882" w:history="1">
             <w:r>
               <w:rPr>
                 <w:rStyle w:val="Hipervnculo"/>
@@ -3125,7 +3125,7 @@
                 <w:noProof/>
                 <w:webHidden/>
               </w:rPr>
-              <w:instrText xml:space="preserve"> PAGEREF _Toc488945063 \h </w:instrText>
+              <w:instrText xml:space="preserve"> PAGEREF _Toc488957882 \h </w:instrText>
             </w:r>
             <w:r>
               <w:rPr>
@@ -3169,7 +3169,7 @@
               <w:lang w:val="en-US"/>
             </w:rPr>
           </w:pPr>
-          <w:hyperlink w:anchor="_Toc488945064" w:history="1">
+          <w:hyperlink w:anchor="_Toc488957883" w:history="1">
             <w:r>
               <w:rPr>
                 <w:rStyle w:val="Hipervnculo"/>
@@ -3196,7 +3196,7 @@
                 <w:noProof/>
                 <w:webHidden/>
               </w:rPr>
-              <w:instrText xml:space="preserve"> PAGEREF _Toc488945064 \h </w:instrText>
+              <w:instrText xml:space="preserve"> PAGEREF _Toc488957883 \h </w:instrText>
             </w:r>
             <w:r>
               <w:rPr>
@@ -3240,7 +3240,7 @@
               <w:lang w:val="en-US"/>
             </w:rPr>
           </w:pPr>
-          <w:hyperlink w:anchor="_Toc488945065" w:history="1">
+          <w:hyperlink w:anchor="_Toc488957884" w:history="1">
             <w:r>
               <w:rPr>
                 <w:rStyle w:val="Hipervnculo"/>
@@ -3267,7 +3267,7 @@
                 <w:noProof/>
                 <w:webHidden/>
               </w:rPr>
-              <w:instrText xml:space="preserve"> PAGEREF _Toc488945065 \h </w:instrText>
+              <w:instrText xml:space="preserve"> PAGEREF _Toc488957884 \h </w:instrText>
             </w:r>
             <w:r>
               <w:rPr>
@@ -3311,7 +3311,7 @@
               <w:lang w:val="en-US"/>
             </w:rPr>
           </w:pPr>
-          <w:hyperlink w:anchor="_Toc488945066" w:history="1">
+          <w:hyperlink w:anchor="_Toc488957885" w:history="1">
             <w:r>
               <w:rPr>
                 <w:rStyle w:val="Hipervnculo"/>
@@ -3338,7 +3338,7 @@
                 <w:noProof/>
                 <w:webHidden/>
               </w:rPr>
-              <w:instrText xml:space="preserve"> PAGEREF _Toc488945066 \h </w:instrText>
+              <w:instrText xml:space="preserve"> PAGEREF _Toc488957885 \h </w:instrText>
             </w:r>
             <w:r>
               <w:rPr>
@@ -3382,7 +3382,7 @@
               <w:lang w:val="en-US"/>
             </w:rPr>
           </w:pPr>
-          <w:hyperlink w:anchor="_Toc488945067" w:history="1">
+          <w:hyperlink w:anchor="_Toc488957886" w:history="1">
             <w:r>
               <w:rPr>
                 <w:rStyle w:val="Hipervnculo"/>
@@ -3409,7 +3409,7 @@
                 <w:noProof/>
                 <w:webHidden/>
               </w:rPr>
-              <w:instrText xml:space="preserve"> PAGEREF _Toc488945067 \h </w:instrText>
+              <w:instrText xml:space="preserve"> PAGEREF _Toc488957886 \h </w:instrText>
             </w:r>
             <w:r>
               <w:rPr>
@@ -3453,7 +3453,7 @@
               <w:lang w:val="en-US"/>
             </w:rPr>
           </w:pPr>
-          <w:hyperlink w:anchor="_Toc488945068" w:history="1">
+          <w:hyperlink w:anchor="_Toc488957887" w:history="1">
             <w:r>
               <w:rPr>
                 <w:rStyle w:val="Hipervnculo"/>
@@ -3480,7 +3480,7 @@
                 <w:noProof/>
                 <w:webHidden/>
               </w:rPr>
-              <w:instrText xml:space="preserve"> PAGEREF _Toc488945068 \h </w:instrText>
+              <w:instrText xml:space="preserve"> PAGEREF _Toc488957887 \h </w:instrText>
             </w:r>
             <w:r>
               <w:rPr>
@@ -3524,7 +3524,7 @@
               <w:lang w:val="en-US"/>
             </w:rPr>
           </w:pPr>
-          <w:hyperlink w:anchor="_Toc488945069" w:history="1">
+          <w:hyperlink w:anchor="_Toc488957888" w:history="1">
             <w:r>
               <w:rPr>
                 <w:rStyle w:val="Hipervnculo"/>
@@ -3551,7 +3551,7 @@
                 <w:noProof/>
                 <w:webHidden/>
               </w:rPr>
-              <w:instrText xml:space="preserve"> PAGEREF _Toc488945069 \h </w:instrText>
+              <w:instrText xml:space="preserve"> PAGEREF _Toc488957888 \h </w:instrText>
             </w:r>
             <w:r>
               <w:rPr>
@@ -3595,7 +3595,7 @@
               <w:lang w:val="en-US"/>
             </w:rPr>
           </w:pPr>
-          <w:hyperlink w:anchor="_Toc488945070" w:history="1">
+          <w:hyperlink w:anchor="_Toc488957889" w:history="1">
             <w:r>
               <w:rPr>
                 <w:rStyle w:val="Hipervnculo"/>
@@ -3622,7 +3622,7 @@
                 <w:noProof/>
                 <w:webHidden/>
               </w:rPr>
-              <w:instrText xml:space="preserve"> PAGEREF _Toc488945070 \h </w:instrText>
+              <w:instrText xml:space="preserve"> PAGEREF _Toc488957889 \h </w:instrText>
             </w:r>
             <w:r>
               <w:rPr>
@@ -3666,7 +3666,7 @@
               <w:lang w:val="en-US"/>
             </w:rPr>
           </w:pPr>
-          <w:hyperlink w:anchor="_Toc488945071" w:history="1">
+          <w:hyperlink w:anchor="_Toc488957890" w:history="1">
             <w:r>
               <w:rPr>
                 <w:rStyle w:val="Hipervnculo"/>
@@ -3693,7 +3693,7 @@
                 <w:noProof/>
                 <w:webHidden/>
               </w:rPr>
-              <w:instrText xml:space="preserve"> PAGEREF _Toc488945071 \h </w:instrText>
+              <w:instrText xml:space="preserve"> PAGEREF _Toc488957890 \h </w:instrText>
             </w:r>
             <w:r>
               <w:rPr>
@@ -3737,7 +3737,7 @@
               <w:lang w:val="en-US"/>
             </w:rPr>
           </w:pPr>
-          <w:hyperlink w:anchor="_Toc488945072" w:history="1">
+          <w:hyperlink w:anchor="_Toc488957891" w:history="1">
             <w:r>
               <w:rPr>
                 <w:rStyle w:val="Hipervnculo"/>
@@ -3764,7 +3764,7 @@
                 <w:noProof/>
                 <w:webHidden/>
               </w:rPr>
-              <w:instrText xml:space="preserve"> PAGEREF _Toc488945072 \h </w:instrText>
+              <w:instrText xml:space="preserve"> PAGEREF _Toc488957891 \h </w:instrText>
             </w:r>
             <w:r>
               <w:rPr>
@@ -3808,7 +3808,7 @@
               <w:lang w:val="en-US"/>
             </w:rPr>
           </w:pPr>
-          <w:hyperlink w:anchor="_Toc488945073" w:history="1">
+          <w:hyperlink w:anchor="_Toc488957892" w:history="1">
             <w:r>
               <w:rPr>
                 <w:rStyle w:val="Hipervnculo"/>
@@ -3835,7 +3835,7 @@
                 <w:noProof/>
                 <w:webHidden/>
               </w:rPr>
-              <w:instrText xml:space="preserve"> PAGEREF _Toc488945073 \h </w:instrText>
+              <w:instrText xml:space="preserve"> PAGEREF _Toc488957892 \h </w:instrText>
             </w:r>
             <w:r>
               <w:rPr>
@@ -3879,7 +3879,7 @@
               <w:lang w:val="en-US"/>
             </w:rPr>
           </w:pPr>
-          <w:hyperlink w:anchor="_Toc488945074" w:history="1">
+          <w:hyperlink w:anchor="_Toc488957893" w:history="1">
             <w:r>
               <w:rPr>
                 <w:rStyle w:val="Hipervnculo"/>
@@ -3906,7 +3906,7 @@
                 <w:noProof/>
                 <w:webHidden/>
               </w:rPr>
-              <w:instrText xml:space="preserve"> PAGEREF _Toc488945074 \h </w:instrText>
+              <w:instrText xml:space="preserve"> PAGEREF _Toc488957893 \h </w:instrText>
             </w:r>
             <w:r>
               <w:rPr>
@@ -3950,7 +3950,7 @@
               <w:lang w:val="en-US"/>
             </w:rPr>
           </w:pPr>
-          <w:hyperlink w:anchor="_Toc488945075" w:history="1">
+          <w:hyperlink w:anchor="_Toc488957894" w:history="1">
             <w:r>
               <w:rPr>
                 <w:rStyle w:val="Hipervnculo"/>
@@ -3977,7 +3977,7 @@
                 <w:noProof/>
                 <w:webHidden/>
               </w:rPr>
-              <w:instrText xml:space="preserve"> PAGEREF _Toc488945075 \h </w:instrText>
+              <w:instrText xml:space="preserve"> PAGEREF _Toc488957894 \h </w:instrText>
             </w:r>
             <w:r>
               <w:rPr>
@@ -4021,7 +4021,7 @@
               <w:lang w:val="en-US"/>
             </w:rPr>
           </w:pPr>
-          <w:hyperlink w:anchor="_Toc488945076" w:history="1">
+          <w:hyperlink w:anchor="_Toc488957895" w:history="1">
             <w:r>
               <w:rPr>
                 <w:rStyle w:val="Hipervnculo"/>
@@ -4048,7 +4048,78 @@
                 <w:noProof/>
                 <w:webHidden/>
               </w:rPr>
-              <w:instrText xml:space="preserve"> PAGEREF _Toc488945076 \h </w:instrText>
+              <w:instrText xml:space="preserve"> PAGEREF _Toc488957895 \h </w:instrText>
+            </w:r>
+            <w:r>
+              <w:rPr>
+                <w:noProof/>
+                <w:webHidden/>
+              </w:rPr>
+            </w:r>
+            <w:r>
+              <w:rPr>
+                <w:noProof/>
+                <w:webHidden/>
+              </w:rPr>
+              <w:fldChar w:fldCharType="separate"/>
+            </w:r>
+            <w:r>
+              <w:rPr>
+                <w:noProof/>
+                <w:webHidden/>
+              </w:rPr>
+              <w:t>32</w:t>
+            </w:r>
+            <w:r>
+              <w:rPr>
+                <w:noProof/>
+                <w:webHidden/>
+              </w:rPr>
+              <w:fldChar w:fldCharType="end"/>
+            </w:r>
+          </w:hyperlink>
+        </w:p>
+        <w:p>
+          <w:pPr>
+            <w:pStyle w:val="TDC3"/>
+            <w:tabs>
+              <w:tab w:val="right" w:leader="dot" w:pos="8828"/>
+            </w:tabs>
+            <w:rPr>
+              <w:rFonts w:asciiTheme="minorHAnsi" w:eastAsiaTheme="minorEastAsia" w:hAnsiTheme="minorHAnsi"/>
+              <w:noProof/>
+              <w:sz w:val="22"/>
+              <w:lang w:val="en-US"/>
+            </w:rPr>
+          </w:pPr>
+          <w:hyperlink w:anchor="_Toc488957896" w:history="1">
+            <w:r>
+              <w:rPr>
+                <w:rStyle w:val="Hipervnculo"/>
+                <w:noProof/>
+              </w:rPr>
+              <w:t>3.1.1 Descripción de actividades:</w:t>
+            </w:r>
+            <w:r>
+              <w:rPr>
+                <w:noProof/>
+                <w:webHidden/>
+              </w:rPr>
+              <w:tab/>
+            </w:r>
+            <w:r>
+              <w:rPr>
+                <w:noProof/>
+                <w:webHidden/>
+              </w:rPr>
+              <w:fldChar w:fldCharType="begin"/>
+            </w:r>
+            <w:r>
+              <w:rPr>
+                <w:noProof/>
+                <w:webHidden/>
+              </w:rPr>
+              <w:instrText xml:space="preserve"> PAGEREF _Toc488957896 \h </w:instrText>
             </w:r>
             <w:r>
               <w:rPr>
@@ -4092,13 +4163,13 @@
               <w:lang w:val="en-US"/>
             </w:rPr>
           </w:pPr>
-          <w:hyperlink w:anchor="_Toc488945077" w:history="1">
+          <w:hyperlink w:anchor="_Toc488957897" w:history="1">
             <w:r>
               <w:rPr>
                 <w:rStyle w:val="Hipervnculo"/>
                 <w:noProof/>
               </w:rPr>
-              <w:t>Descripción de actividades:</w:t>
+              <w:t>3.2 Estudio de factibilidad</w:t>
             </w:r>
             <w:r>
               <w:rPr>
@@ -4119,7 +4190,7 @@
                 <w:noProof/>
                 <w:webHidden/>
               </w:rPr>
-              <w:instrText xml:space="preserve"> PAGEREF _Toc488945077 \h </w:instrText>
+              <w:instrText xml:space="preserve"> PAGEREF _Toc488957897 \h </w:instrText>
             </w:r>
             <w:r>
               <w:rPr>
@@ -4139,7 +4210,7 @@
                 <w:noProof/>
                 <w:webHidden/>
               </w:rPr>
-              <w:t>32</w:t>
+              <w:t>33</w:t>
             </w:r>
             <w:r>
               <w:rPr>
@@ -4163,13 +4234,13 @@
               <w:lang w:val="en-US"/>
             </w:rPr>
           </w:pPr>
-          <w:hyperlink w:anchor="_Toc488945078" w:history="1">
+          <w:hyperlink w:anchor="_Toc488957898" w:history="1">
             <w:r>
               <w:rPr>
                 <w:rStyle w:val="Hipervnculo"/>
                 <w:noProof/>
               </w:rPr>
-              <w:t>3.2 Estudio de factibilidad</w:t>
+              <w:t>3.3 Análisis</w:t>
             </w:r>
             <w:r>
               <w:rPr>
@@ -4190,7 +4261,7 @@
                 <w:noProof/>
                 <w:webHidden/>
               </w:rPr>
-              <w:instrText xml:space="preserve"> PAGEREF _Toc488945078 \h </w:instrText>
+              <w:instrText xml:space="preserve"> PAGEREF _Toc488957898 \h </w:instrText>
             </w:r>
             <w:r>
               <w:rPr>
@@ -4234,13 +4305,13 @@
               <w:lang w:val="en-US"/>
             </w:rPr>
           </w:pPr>
-          <w:hyperlink w:anchor="_Toc488945079" w:history="1">
+          <w:hyperlink w:anchor="_Toc488957899" w:history="1">
             <w:r>
               <w:rPr>
                 <w:rStyle w:val="Hipervnculo"/>
                 <w:noProof/>
               </w:rPr>
-              <w:t>3.3 Análisis</w:t>
+              <w:t>Solicitud de acceso a la información</w:t>
             </w:r>
             <w:r>
               <w:rPr>
@@ -4261,7 +4332,7 @@
                 <w:noProof/>
                 <w:webHidden/>
               </w:rPr>
-              <w:instrText xml:space="preserve"> PAGEREF _Toc488945079 \h </w:instrText>
+              <w:instrText xml:space="preserve"> PAGEREF _Toc488957899 \h </w:instrText>
             </w:r>
             <w:r>
               <w:rPr>
@@ -4282,6 +4353,517 @@
                 <w:webHidden/>
               </w:rPr>
               <w:t>33</w:t>
+            </w:r>
+            <w:r>
+              <w:rPr>
+                <w:noProof/>
+                <w:webHidden/>
+              </w:rPr>
+              <w:fldChar w:fldCharType="end"/>
+            </w:r>
+          </w:hyperlink>
+        </w:p>
+        <w:p>
+          <w:pPr>
+            <w:pStyle w:val="TDC3"/>
+            <w:tabs>
+              <w:tab w:val="right" w:leader="dot" w:pos="8828"/>
+            </w:tabs>
+            <w:rPr>
+              <w:rFonts w:asciiTheme="minorHAnsi" w:eastAsiaTheme="minorEastAsia" w:hAnsiTheme="minorHAnsi"/>
+              <w:noProof/>
+              <w:sz w:val="22"/>
+              <w:lang w:val="en-US"/>
+            </w:rPr>
+          </w:pPr>
+          <w:hyperlink w:anchor="_Toc488957900" w:history="1">
+            <w:r>
+              <w:rPr>
+                <w:rStyle w:val="Hipervnculo"/>
+                <w:noProof/>
+              </w:rPr>
+              <w:t xml:space="preserve">Diagrama de </w:t>
+            </w:r>
+            <w:r>
+              <w:rPr>
+                <w:rStyle w:val="Hipervnculo"/>
+                <w:noProof/>
+              </w:rPr>
+              <w:t>c</w:t>
+            </w:r>
+            <w:r>
+              <w:rPr>
+                <w:rStyle w:val="Hipervnculo"/>
+                <w:noProof/>
+              </w:rPr>
+              <w:t>arriles: Solicitud de información</w:t>
+            </w:r>
+            <w:r>
+              <w:rPr>
+                <w:noProof/>
+                <w:webHidden/>
+              </w:rPr>
+              <w:tab/>
+            </w:r>
+            <w:r>
+              <w:rPr>
+                <w:noProof/>
+                <w:webHidden/>
+              </w:rPr>
+              <w:fldChar w:fldCharType="begin"/>
+            </w:r>
+            <w:r>
+              <w:rPr>
+                <w:noProof/>
+                <w:webHidden/>
+              </w:rPr>
+              <w:instrText xml:space="preserve"> PAGEREF _Toc488957900 \h </w:instrText>
+            </w:r>
+            <w:r>
+              <w:rPr>
+                <w:noProof/>
+                <w:webHidden/>
+              </w:rPr>
+            </w:r>
+            <w:r>
+              <w:rPr>
+                <w:noProof/>
+                <w:webHidden/>
+              </w:rPr>
+              <w:fldChar w:fldCharType="separate"/>
+            </w:r>
+            <w:r>
+              <w:rPr>
+                <w:noProof/>
+                <w:webHidden/>
+              </w:rPr>
+              <w:t>36</w:t>
+            </w:r>
+            <w:r>
+              <w:rPr>
+                <w:noProof/>
+                <w:webHidden/>
+              </w:rPr>
+              <w:fldChar w:fldCharType="end"/>
+            </w:r>
+          </w:hyperlink>
+        </w:p>
+        <w:p>
+          <w:pPr>
+            <w:pStyle w:val="TDC3"/>
+            <w:tabs>
+              <w:tab w:val="right" w:leader="dot" w:pos="8828"/>
+            </w:tabs>
+            <w:rPr>
+              <w:rFonts w:asciiTheme="minorHAnsi" w:eastAsiaTheme="minorEastAsia" w:hAnsiTheme="minorHAnsi"/>
+              <w:noProof/>
+              <w:sz w:val="22"/>
+              <w:lang w:val="en-US"/>
+            </w:rPr>
+          </w:pPr>
+          <w:hyperlink w:anchor="_Toc488957901" w:history="1">
+            <w:r>
+              <w:rPr>
+                <w:rStyle w:val="Hipervnculo"/>
+                <w:noProof/>
+              </w:rPr>
+              <w:t>Recurso de revisión</w:t>
+            </w:r>
+            <w:r>
+              <w:rPr>
+                <w:noProof/>
+                <w:webHidden/>
+              </w:rPr>
+              <w:tab/>
+            </w:r>
+            <w:r>
+              <w:rPr>
+                <w:noProof/>
+                <w:webHidden/>
+              </w:rPr>
+              <w:fldChar w:fldCharType="begin"/>
+            </w:r>
+            <w:r>
+              <w:rPr>
+                <w:noProof/>
+                <w:webHidden/>
+              </w:rPr>
+              <w:instrText xml:space="preserve"> PAGEREF _Toc488957901 \h </w:instrText>
+            </w:r>
+            <w:r>
+              <w:rPr>
+                <w:noProof/>
+                <w:webHidden/>
+              </w:rPr>
+            </w:r>
+            <w:r>
+              <w:rPr>
+                <w:noProof/>
+                <w:webHidden/>
+              </w:rPr>
+              <w:fldChar w:fldCharType="separate"/>
+            </w:r>
+            <w:r>
+              <w:rPr>
+                <w:noProof/>
+                <w:webHidden/>
+              </w:rPr>
+              <w:t>38</w:t>
+            </w:r>
+            <w:r>
+              <w:rPr>
+                <w:noProof/>
+                <w:webHidden/>
+              </w:rPr>
+              <w:fldChar w:fldCharType="end"/>
+            </w:r>
+          </w:hyperlink>
+        </w:p>
+        <w:p>
+          <w:pPr>
+            <w:pStyle w:val="TDC3"/>
+            <w:tabs>
+              <w:tab w:val="right" w:leader="dot" w:pos="8828"/>
+            </w:tabs>
+            <w:rPr>
+              <w:rFonts w:asciiTheme="minorHAnsi" w:eastAsiaTheme="minorEastAsia" w:hAnsiTheme="minorHAnsi"/>
+              <w:noProof/>
+              <w:sz w:val="22"/>
+              <w:lang w:val="en-US"/>
+            </w:rPr>
+          </w:pPr>
+          <w:hyperlink w:anchor="_Toc488957902" w:history="1">
+            <w:r>
+              <w:rPr>
+                <w:rStyle w:val="Hipervnculo"/>
+                <w:noProof/>
+              </w:rPr>
+              <w:t>Diagrama de bloque: Solicitud de acceso</w:t>
+            </w:r>
+            <w:r>
+              <w:rPr>
+                <w:noProof/>
+                <w:webHidden/>
+              </w:rPr>
+              <w:tab/>
+            </w:r>
+            <w:r>
+              <w:rPr>
+                <w:noProof/>
+                <w:webHidden/>
+              </w:rPr>
+              <w:fldChar w:fldCharType="begin"/>
+            </w:r>
+            <w:r>
+              <w:rPr>
+                <w:noProof/>
+                <w:webHidden/>
+              </w:rPr>
+              <w:instrText xml:space="preserve"> PAGEREF _Toc488957902 \h </w:instrText>
+            </w:r>
+            <w:r>
+              <w:rPr>
+                <w:noProof/>
+                <w:webHidden/>
+              </w:rPr>
+            </w:r>
+            <w:r>
+              <w:rPr>
+                <w:noProof/>
+                <w:webHidden/>
+              </w:rPr>
+              <w:fldChar w:fldCharType="separate"/>
+            </w:r>
+            <w:r>
+              <w:rPr>
+                <w:noProof/>
+                <w:webHidden/>
+              </w:rPr>
+              <w:t>39</w:t>
+            </w:r>
+            <w:r>
+              <w:rPr>
+                <w:noProof/>
+                <w:webHidden/>
+              </w:rPr>
+              <w:fldChar w:fldCharType="end"/>
+            </w:r>
+          </w:hyperlink>
+        </w:p>
+        <w:p>
+          <w:pPr>
+            <w:pStyle w:val="TDC3"/>
+            <w:tabs>
+              <w:tab w:val="right" w:leader="dot" w:pos="8828"/>
+            </w:tabs>
+            <w:rPr>
+              <w:rFonts w:asciiTheme="minorHAnsi" w:eastAsiaTheme="minorEastAsia" w:hAnsiTheme="minorHAnsi"/>
+              <w:noProof/>
+              <w:sz w:val="22"/>
+              <w:lang w:val="en-US"/>
+            </w:rPr>
+          </w:pPr>
+          <w:hyperlink w:anchor="_Toc488957903" w:history="1">
+            <w:r>
+              <w:rPr>
+                <w:rStyle w:val="Hipervnculo"/>
+                <w:noProof/>
+              </w:rPr>
+              <w:t>Diagrama de carriles: Recurso de revisión</w:t>
+            </w:r>
+            <w:r>
+              <w:rPr>
+                <w:noProof/>
+                <w:webHidden/>
+              </w:rPr>
+              <w:tab/>
+            </w:r>
+            <w:r>
+              <w:rPr>
+                <w:noProof/>
+                <w:webHidden/>
+              </w:rPr>
+              <w:fldChar w:fldCharType="begin"/>
+            </w:r>
+            <w:r>
+              <w:rPr>
+                <w:noProof/>
+                <w:webHidden/>
+              </w:rPr>
+              <w:instrText xml:space="preserve"> PAGEREF _Toc488957903 \h </w:instrText>
+            </w:r>
+            <w:r>
+              <w:rPr>
+                <w:noProof/>
+                <w:webHidden/>
+              </w:rPr>
+            </w:r>
+            <w:r>
+              <w:rPr>
+                <w:noProof/>
+                <w:webHidden/>
+              </w:rPr>
+              <w:fldChar w:fldCharType="separate"/>
+            </w:r>
+            <w:r>
+              <w:rPr>
+                <w:noProof/>
+                <w:webHidden/>
+              </w:rPr>
+              <w:t>40</w:t>
+            </w:r>
+            <w:r>
+              <w:rPr>
+                <w:noProof/>
+                <w:webHidden/>
+              </w:rPr>
+              <w:fldChar w:fldCharType="end"/>
+            </w:r>
+          </w:hyperlink>
+        </w:p>
+        <w:p>
+          <w:pPr>
+            <w:pStyle w:val="TDC3"/>
+            <w:tabs>
+              <w:tab w:val="right" w:leader="dot" w:pos="8828"/>
+            </w:tabs>
+            <w:rPr>
+              <w:rFonts w:asciiTheme="minorHAnsi" w:eastAsiaTheme="minorEastAsia" w:hAnsiTheme="minorHAnsi"/>
+              <w:noProof/>
+              <w:sz w:val="22"/>
+              <w:lang w:val="en-US"/>
+            </w:rPr>
+          </w:pPr>
+          <w:hyperlink w:anchor="_Toc488957904" w:history="1">
+            <w:r>
+              <w:rPr>
+                <w:rStyle w:val="Hipervnculo"/>
+                <w:noProof/>
+              </w:rPr>
+              <w:t>Denuncia por incumplimiento</w:t>
+            </w:r>
+            <w:r>
+              <w:rPr>
+                <w:noProof/>
+                <w:webHidden/>
+              </w:rPr>
+              <w:tab/>
+            </w:r>
+            <w:r>
+              <w:rPr>
+                <w:noProof/>
+                <w:webHidden/>
+              </w:rPr>
+              <w:fldChar w:fldCharType="begin"/>
+            </w:r>
+            <w:r>
+              <w:rPr>
+                <w:noProof/>
+                <w:webHidden/>
+              </w:rPr>
+              <w:instrText xml:space="preserve"> PAGEREF _Toc488957904 \h </w:instrText>
+            </w:r>
+            <w:r>
+              <w:rPr>
+                <w:noProof/>
+                <w:webHidden/>
+              </w:rPr>
+            </w:r>
+            <w:r>
+              <w:rPr>
+                <w:noProof/>
+                <w:webHidden/>
+              </w:rPr>
+              <w:fldChar w:fldCharType="separate"/>
+            </w:r>
+            <w:r>
+              <w:rPr>
+                <w:noProof/>
+                <w:webHidden/>
+              </w:rPr>
+              <w:t>41</w:t>
+            </w:r>
+            <w:r>
+              <w:rPr>
+                <w:noProof/>
+                <w:webHidden/>
+              </w:rPr>
+              <w:fldChar w:fldCharType="end"/>
+            </w:r>
+          </w:hyperlink>
+        </w:p>
+        <w:p>
+          <w:pPr>
+            <w:pStyle w:val="TDC3"/>
+            <w:tabs>
+              <w:tab w:val="right" w:leader="dot" w:pos="8828"/>
+            </w:tabs>
+            <w:rPr>
+              <w:rFonts w:asciiTheme="minorHAnsi" w:eastAsiaTheme="minorEastAsia" w:hAnsiTheme="minorHAnsi"/>
+              <w:noProof/>
+              <w:sz w:val="22"/>
+              <w:lang w:val="en-US"/>
+            </w:rPr>
+          </w:pPr>
+          <w:hyperlink w:anchor="_Toc488957905" w:history="1">
+            <w:r>
+              <w:rPr>
+                <w:rStyle w:val="Hipervnculo"/>
+                <w:noProof/>
+              </w:rPr>
+              <w:t>Diagrama de bloque: Denuncia por incumplimiento</w:t>
+            </w:r>
+            <w:r>
+              <w:rPr>
+                <w:noProof/>
+                <w:webHidden/>
+              </w:rPr>
+              <w:tab/>
+            </w:r>
+            <w:r>
+              <w:rPr>
+                <w:noProof/>
+                <w:webHidden/>
+              </w:rPr>
+              <w:fldChar w:fldCharType="begin"/>
+            </w:r>
+            <w:r>
+              <w:rPr>
+                <w:noProof/>
+                <w:webHidden/>
+              </w:rPr>
+              <w:instrText xml:space="preserve"> PAGEREF _Toc488957905 \h </w:instrText>
+            </w:r>
+            <w:r>
+              <w:rPr>
+                <w:noProof/>
+                <w:webHidden/>
+              </w:rPr>
+            </w:r>
+            <w:r>
+              <w:rPr>
+                <w:noProof/>
+                <w:webHidden/>
+              </w:rPr>
+              <w:fldChar w:fldCharType="separate"/>
+            </w:r>
+            <w:r>
+              <w:rPr>
+                <w:noProof/>
+                <w:webHidden/>
+              </w:rPr>
+              <w:t>42</w:t>
+            </w:r>
+            <w:r>
+              <w:rPr>
+                <w:noProof/>
+                <w:webHidden/>
+              </w:rPr>
+              <w:fldChar w:fldCharType="end"/>
+            </w:r>
+          </w:hyperlink>
+        </w:p>
+        <w:p>
+          <w:pPr>
+            <w:pStyle w:val="TDC3"/>
+            <w:tabs>
+              <w:tab w:val="right" w:leader="dot" w:pos="8828"/>
+            </w:tabs>
+            <w:rPr>
+              <w:rFonts w:asciiTheme="minorHAnsi" w:eastAsiaTheme="minorEastAsia" w:hAnsiTheme="minorHAnsi"/>
+              <w:noProof/>
+              <w:sz w:val="22"/>
+              <w:lang w:val="en-US"/>
+            </w:rPr>
+          </w:pPr>
+          <w:hyperlink w:anchor="_Toc488957906" w:history="1">
+            <w:r>
+              <w:rPr>
+                <w:rStyle w:val="Hipervnculo"/>
+                <w:noProof/>
+              </w:rPr>
+              <w:t>Diagrama de carriles: Denuncia por incumplimiento</w:t>
+            </w:r>
+            <w:r>
+              <w:rPr>
+                <w:noProof/>
+                <w:webHidden/>
+              </w:rPr>
+              <w:tab/>
+            </w:r>
+            <w:r>
+              <w:rPr>
+                <w:noProof/>
+                <w:webHidden/>
+              </w:rPr>
+              <w:fldChar w:fldCharType="begin"/>
+            </w:r>
+            <w:r>
+              <w:rPr>
+                <w:noProof/>
+                <w:webHidden/>
+              </w:rPr>
+              <w:instrText xml:space="preserve"> PAGEREF _Toc488957906 \h </w:instrText>
+            </w:r>
+            <w:r>
+              <w:rPr>
+                <w:noProof/>
+                <w:webHidden/>
+              </w:rPr>
+            </w:r>
+            <w:r>
+              <w:rPr>
+                <w:noProof/>
+                <w:webHidden/>
+              </w:rPr>
+              <w:fldChar w:fldCharType="separate"/>
+            </w:r>
+            <w:r>
+              <w:rPr>
+                <w:noProof/>
+                <w:webHidden/>
+              </w:rPr>
+              <w:t>43</w:t>
             </w:r>
             <w:r>
               <w:rPr>
@@ -4305,7 +4887,7 @@
               <w:lang w:val="en-US"/>
             </w:rPr>
           </w:pPr>
-          <w:hyperlink w:anchor="_Toc488945080" w:history="1">
+          <w:hyperlink w:anchor="_Toc488957907" w:history="1">
             <w:r>
               <w:rPr>
                 <w:rStyle w:val="Hipervnculo"/>
@@ -4332,7 +4914,7 @@
                 <w:noProof/>
                 <w:webHidden/>
               </w:rPr>
-              <w:instrText xml:space="preserve"> PAGEREF _Toc488945080 \h </w:instrText>
+              <w:instrText xml:space="preserve"> PAGEREF _Toc488957907 \h </w:instrText>
             </w:r>
             <w:r>
               <w:rPr>
@@ -4376,7 +4958,7 @@
               <w:lang w:val="en-US"/>
             </w:rPr>
           </w:pPr>
-          <w:hyperlink w:anchor="_Toc488945081" w:history="1">
+          <w:hyperlink w:anchor="_Toc488957908" w:history="1">
             <w:r>
               <w:rPr>
                 <w:rStyle w:val="Hipervnculo"/>
@@ -4403,7 +4985,7 @@
                 <w:noProof/>
                 <w:webHidden/>
               </w:rPr>
-              <w:instrText xml:space="preserve"> PAGEREF _Toc488945081 \h </w:instrText>
+              <w:instrText xml:space="preserve"> PAGEREF _Toc488957908 \h </w:instrText>
             </w:r>
             <w:r>
               <w:rPr>
@@ -4447,7 +5029,7 @@
               <w:lang w:val="en-US"/>
             </w:rPr>
           </w:pPr>
-          <w:hyperlink w:anchor="_Toc488945082" w:history="1">
+          <w:hyperlink w:anchor="_Toc488957909" w:history="1">
             <w:r>
               <w:rPr>
                 <w:rStyle w:val="Hipervnculo"/>
@@ -4474,7 +5056,7 @@
                 <w:noProof/>
                 <w:webHidden/>
               </w:rPr>
-              <w:instrText xml:space="preserve"> PAGEREF _Toc488945082 \h </w:instrText>
+              <w:instrText xml:space="preserve"> PAGEREF _Toc488957909 \h </w:instrText>
             </w:r>
             <w:r>
               <w:rPr>
@@ -4518,7 +5100,7 @@
               <w:lang w:val="en-US"/>
             </w:rPr>
           </w:pPr>
-          <w:hyperlink w:anchor="_Toc488945083" w:history="1">
+          <w:hyperlink w:anchor="_Toc488957910" w:history="1">
             <w:r>
               <w:rPr>
                 <w:rStyle w:val="Hipervnculo"/>
@@ -4545,7 +5127,7 @@
                 <w:noProof/>
                 <w:webHidden/>
               </w:rPr>
-              <w:instrText xml:space="preserve"> PAGEREF _Toc488945083 \h </w:instrText>
+              <w:instrText xml:space="preserve"> PAGEREF _Toc488957910 \h </w:instrText>
             </w:r>
             <w:r>
               <w:rPr>
@@ -4589,7 +5171,7 @@
               <w:lang w:val="en-US"/>
             </w:rPr>
           </w:pPr>
-          <w:hyperlink w:anchor="_Toc488945084" w:history="1">
+          <w:hyperlink w:anchor="_Toc488957911" w:history="1">
             <w:r>
               <w:rPr>
                 <w:rStyle w:val="Hipervnculo"/>
@@ -4616,7 +5198,7 @@
                 <w:noProof/>
                 <w:webHidden/>
               </w:rPr>
-              <w:instrText xml:space="preserve"> PAGEREF _Toc488945084 \h </w:instrText>
+              <w:instrText xml:space="preserve"> PAGEREF _Toc488957911 \h </w:instrText>
             </w:r>
             <w:r>
               <w:rPr>
@@ -4660,7 +5242,7 @@
               <w:lang w:val="en-US"/>
             </w:rPr>
           </w:pPr>
-          <w:hyperlink w:anchor="_Toc488945085" w:history="1">
+          <w:hyperlink w:anchor="_Toc488957912" w:history="1">
             <w:r>
               <w:rPr>
                 <w:rStyle w:val="Hipervnculo"/>
@@ -4687,7 +5269,7 @@
                 <w:noProof/>
                 <w:webHidden/>
               </w:rPr>
-              <w:instrText xml:space="preserve"> PAGEREF _Toc488945085 \h </w:instrText>
+              <w:instrText xml:space="preserve"> PAGEREF _Toc488957912 \h </w:instrText>
             </w:r>
             <w:r>
               <w:rPr>
@@ -4731,7 +5313,7 @@
               <w:lang w:val="en-US"/>
             </w:rPr>
           </w:pPr>
-          <w:hyperlink w:anchor="_Toc488945086" w:history="1">
+          <w:hyperlink w:anchor="_Toc488957913" w:history="1">
             <w:r>
               <w:rPr>
                 <w:rStyle w:val="Hipervnculo"/>
@@ -4758,7 +5340,7 @@
                 <w:noProof/>
                 <w:webHidden/>
               </w:rPr>
-              <w:instrText xml:space="preserve"> PAGEREF _Toc488945086 \h </w:instrText>
+              <w:instrText xml:space="preserve"> PAGEREF _Toc488957913 \h </w:instrText>
             </w:r>
             <w:r>
               <w:rPr>
@@ -4802,7 +5384,7 @@
               <w:lang w:val="en-US"/>
             </w:rPr>
           </w:pPr>
-          <w:hyperlink w:anchor="_Toc488945087" w:history="1">
+          <w:hyperlink w:anchor="_Toc488957914" w:history="1">
             <w:r>
               <w:rPr>
                 <w:rStyle w:val="Hipervnculo"/>
@@ -4829,7 +5411,7 @@
                 <w:noProof/>
                 <w:webHidden/>
               </w:rPr>
-              <w:instrText xml:space="preserve"> PAGEREF _Toc488945087 \h </w:instrText>
+              <w:instrText xml:space="preserve"> PAGEREF _Toc488957914 \h </w:instrText>
             </w:r>
             <w:r>
               <w:rPr>
@@ -4873,7 +5455,7 @@
               <w:lang w:val="en-US"/>
             </w:rPr>
           </w:pPr>
-          <w:hyperlink w:anchor="_Toc488945088" w:history="1">
+          <w:hyperlink w:anchor="_Toc488957915" w:history="1">
             <w:r>
               <w:rPr>
                 <w:rStyle w:val="Hipervnculo"/>
@@ -4900,7 +5482,7 @@
                 <w:noProof/>
                 <w:webHidden/>
               </w:rPr>
-              <w:instrText xml:space="preserve"> PAGEREF _Toc488945088 \h </w:instrText>
+              <w:instrText xml:space="preserve"> PAGEREF _Toc488957915 \h </w:instrText>
             </w:r>
             <w:r>
               <w:rPr>
@@ -4945,7 +5527,7 @@
               <w:lang w:val="en-US"/>
             </w:rPr>
           </w:pPr>
-          <w:hyperlink w:anchor="_Toc488945089" w:history="1">
+          <w:hyperlink w:anchor="_Toc488957916" w:history="1">
             <w:r>
               <w:rPr>
                 <w:rStyle w:val="Hipervnculo"/>
@@ -4988,7 +5570,7 @@
                 <w:noProof/>
                 <w:webHidden/>
               </w:rPr>
-              <w:instrText xml:space="preserve"> PAGEREF _Toc488945089 \h </w:instrText>
+              <w:instrText xml:space="preserve"> PAGEREF _Toc488957916 \h </w:instrText>
             </w:r>
             <w:r>
               <w:rPr>
@@ -5033,7 +5615,7 @@
               <w:lang w:val="en-US"/>
             </w:rPr>
           </w:pPr>
-          <w:hyperlink w:anchor="_Toc488945090" w:history="1">
+          <w:hyperlink w:anchor="_Toc488957917" w:history="1">
             <w:r>
               <w:rPr>
                 <w:rStyle w:val="Hipervnculo"/>
@@ -5076,7 +5658,7 @@
                 <w:noProof/>
                 <w:webHidden/>
               </w:rPr>
-              <w:instrText xml:space="preserve"> PAGEREF _Toc488945090 \h </w:instrText>
+              <w:instrText xml:space="preserve"> PAGEREF _Toc488957917 \h </w:instrText>
             </w:r>
             <w:r>
               <w:rPr>
@@ -5121,7 +5703,7 @@
               <w:lang w:val="en-US"/>
             </w:rPr>
           </w:pPr>
-          <w:hyperlink w:anchor="_Toc488945091" w:history="1">
+          <w:hyperlink w:anchor="_Toc488957918" w:history="1">
             <w:r>
               <w:rPr>
                 <w:rStyle w:val="Hipervnculo"/>
@@ -5164,7 +5746,7 @@
                 <w:noProof/>
                 <w:webHidden/>
               </w:rPr>
-              <w:instrText xml:space="preserve"> PAGEREF _Toc488945091 \h </w:instrText>
+              <w:instrText xml:space="preserve"> PAGEREF _Toc488957918 \h </w:instrText>
             </w:r>
             <w:r>
               <w:rPr>
@@ -5209,7 +5791,7 @@
               <w:lang w:val="en-US"/>
             </w:rPr>
           </w:pPr>
-          <w:hyperlink w:anchor="_Toc488945092" w:history="1">
+          <w:hyperlink w:anchor="_Toc488957919" w:history="1">
             <w:r>
               <w:rPr>
                 <w:rStyle w:val="Hipervnculo"/>
@@ -5252,7 +5834,7 @@
                 <w:noProof/>
                 <w:webHidden/>
               </w:rPr>
-              <w:instrText xml:space="preserve"> PAGEREF _Toc488945092 \h </w:instrText>
+              <w:instrText xml:space="preserve"> PAGEREF _Toc488957919 \h </w:instrText>
             </w:r>
             <w:r>
               <w:rPr>
@@ -5296,7 +5878,7 @@
               <w:lang w:val="en-US"/>
             </w:rPr>
           </w:pPr>
-          <w:hyperlink w:anchor="_Toc488945093" w:history="1">
+          <w:hyperlink w:anchor="_Toc488957920" w:history="1">
             <w:r>
               <w:rPr>
                 <w:rStyle w:val="Hipervnculo"/>
@@ -5324,7 +5906,7 @@
                 <w:noProof/>
                 <w:webHidden/>
               </w:rPr>
-              <w:instrText xml:space="preserve"> PAGEREF _Toc488945093 \h </w:instrText>
+              <w:instrText xml:space="preserve"> PAGEREF _Toc488957920 \h </w:instrText>
             </w:r>
             <w:r>
               <w:rPr>
@@ -5393,7 +5975,7 @@
       <w:pPr>
         <w:pStyle w:val="Ttulo1"/>
       </w:pPr>
-      <w:bookmarkStart w:id="0" w:name="_Toc488945030"/>
+      <w:bookmarkStart w:id="0" w:name="_Toc488957849"/>
       <w:r>
         <w:lastRenderedPageBreak/>
         <w:t>CAPÍTULO 1. GENERALIDADES DEL PROYECTO</w:t>
@@ -5404,7 +5986,7 @@
       <w:pPr>
         <w:pStyle w:val="Ttulo2"/>
       </w:pPr>
-      <w:bookmarkStart w:id="1" w:name="_Toc488945031"/>
+      <w:bookmarkStart w:id="1" w:name="_Toc488957850"/>
       <w:r>
         <w:t>1.1</w:t>
       </w:r>
@@ -5440,7 +6022,7 @@
       <w:pPr>
         <w:pStyle w:val="Ttulo2"/>
       </w:pPr>
-      <w:bookmarkStart w:id="2" w:name="_Toc488945032"/>
+      <w:bookmarkStart w:id="2" w:name="_Toc488957851"/>
       <w:r>
         <w:lastRenderedPageBreak/>
         <w:t>1.2</w:t>
@@ -5457,7 +6039,7 @@
       <w:pPr>
         <w:pStyle w:val="Ttulo3"/>
       </w:pPr>
-      <w:bookmarkStart w:id="3" w:name="_Toc488945033"/>
+      <w:bookmarkStart w:id="3" w:name="_Toc488957852"/>
       <w:r>
         <w:t>1.2.1</w:t>
       </w:r>
@@ -5554,7 +6136,7 @@
       <w:pPr>
         <w:pStyle w:val="Ttulo3"/>
       </w:pPr>
-      <w:bookmarkStart w:id="4" w:name="_Toc488945034"/>
+      <w:bookmarkStart w:id="4" w:name="_Toc488957853"/>
       <w:r>
         <w:t>1.2.3</w:t>
       </w:r>
@@ -5584,7 +6166,7 @@
       <w:pPr>
         <w:pStyle w:val="Ttulo3"/>
       </w:pPr>
-      <w:bookmarkStart w:id="5" w:name="_Toc488945035"/>
+      <w:bookmarkStart w:id="5" w:name="_Toc488957854"/>
       <w:r>
         <w:lastRenderedPageBreak/>
         <w:t>1.2.4</w:t>
@@ -5604,7 +6186,7 @@
       <w:r>
         <w:rPr>
           <w:noProof/>
-          <w:lang w:eastAsia="es-MX"/>
+          <w:lang w:val="en-US"/>
         </w:rPr>
         <w:drawing>
           <wp:inline distT="0" distB="0" distL="0" distR="0" wp14:anchorId="113AE6AE" wp14:editId="2D33B8AA">
@@ -5659,7 +6241,7 @@
       <w:pPr>
         <w:pStyle w:val="Ttulo2"/>
       </w:pPr>
-      <w:bookmarkStart w:id="6" w:name="_Toc488945036"/>
+      <w:bookmarkStart w:id="6" w:name="_Toc488957855"/>
       <w:r>
         <w:lastRenderedPageBreak/>
         <w:t>1.3</w:t>
@@ -5693,7 +6275,7 @@
       <w:pPr>
         <w:pStyle w:val="Ttulo2"/>
       </w:pPr>
-      <w:bookmarkStart w:id="7" w:name="_Toc488945037"/>
+      <w:bookmarkStart w:id="7" w:name="_Toc488957856"/>
       <w:r>
         <w:t>1.4</w:t>
       </w:r>
@@ -5712,7 +6294,7 @@
       <w:pPr>
         <w:pStyle w:val="Ttulo3"/>
       </w:pPr>
-      <w:bookmarkStart w:id="8" w:name="_Toc488945038"/>
+      <w:bookmarkStart w:id="8" w:name="_Toc488957857"/>
       <w:r>
         <w:t>1.4.1</w:t>
       </w:r>
@@ -5726,15 +6308,7 @@
     </w:p>
     <w:p>
       <w:r>
-        <w:t xml:space="preserve">Diseñar, desarrollar e Implementar una plataforma digital basada en la creación de un repositorio de información pública estatal que permita integrar, normalizar, almacenar, diseminar, preservar y gestionar la información recopilada tanto de Instituciones como de ciudadanos para el Instituto de Transparencia y Acceso a la Información en Baja California Sur, utilizando técnicas de gestión, ordenación, búsqueda </w:t>
-      </w:r>
-      <w:proofErr w:type="spellStart"/>
-      <w:r>
-        <w:t>e</w:t>
-      </w:r>
-      <w:proofErr w:type="spellEnd"/>
-      <w:r>
-        <w:t xml:space="preserve"> indexación de metadatos y procesos apoyados por técnicas de minería </w:t>
+        <w:t xml:space="preserve">Diseñar, desarrollar e Implementar una plataforma digital basada en la creación de un repositorio de información pública estatal que permita integrar, normalizar, almacenar, diseminar, preservar y gestionar la información recopilada tanto de Instituciones como de ciudadanos para el Instituto de Transparencia y Acceso a la Información en Baja California Sur, utilizando técnicas de gestión, ordenación, búsqueda e indexación de metadatos y procesos apoyados por técnicas de minería </w:t>
       </w:r>
       <w:r>
         <w:lastRenderedPageBreak/>
@@ -5751,7 +6325,7 @@
       <w:pPr>
         <w:pStyle w:val="Ttulo3"/>
       </w:pPr>
-      <w:bookmarkStart w:id="9" w:name="_Toc488945039"/>
+      <w:bookmarkStart w:id="9" w:name="_Toc488957858"/>
       <w:r>
         <w:t>1.4.2</w:t>
       </w:r>
@@ -5904,7 +6478,7 @@
       <w:pPr>
         <w:pStyle w:val="Ttulo2"/>
       </w:pPr>
-      <w:bookmarkStart w:id="10" w:name="_Toc488945040"/>
+      <w:bookmarkStart w:id="10" w:name="_Toc488957859"/>
       <w:r>
         <w:t>1.5</w:t>
       </w:r>
@@ -6245,7 +6819,7 @@
       <w:pPr>
         <w:pStyle w:val="Ttulo2"/>
       </w:pPr>
-      <w:bookmarkStart w:id="11" w:name="_Toc488945041"/>
+      <w:bookmarkStart w:id="11" w:name="_Toc488957860"/>
       <w:r>
         <w:t>1.6</w:t>
       </w:r>
@@ -6259,7 +6833,7 @@
       <w:pPr>
         <w:pStyle w:val="Ttulo3"/>
       </w:pPr>
-      <w:bookmarkStart w:id="12" w:name="_Toc488945042"/>
+      <w:bookmarkStart w:id="12" w:name="_Toc488957861"/>
       <w:r>
         <w:t>1.6.1</w:t>
       </w:r>
@@ -6492,7 +7066,7 @@
       <w:pPr>
         <w:pStyle w:val="Ttulo3"/>
       </w:pPr>
-      <w:bookmarkStart w:id="13" w:name="_Toc488945043"/>
+      <w:bookmarkStart w:id="13" w:name="_Toc488957862"/>
       <w:r>
         <w:t>1.6.2</w:t>
       </w:r>
@@ -6597,7 +7171,7 @@
       <w:pPr>
         <w:pStyle w:val="Ttulo1"/>
       </w:pPr>
-      <w:bookmarkStart w:id="14" w:name="_Toc488945044"/>
+      <w:bookmarkStart w:id="14" w:name="_Toc488957863"/>
       <w:r>
         <w:lastRenderedPageBreak/>
         <w:t>CAPITULO 2. MARCO TEÓRICO</w:t>
@@ -6608,7 +7182,7 @@
       <w:pPr>
         <w:pStyle w:val="Ttulo2"/>
       </w:pPr>
-      <w:bookmarkStart w:id="15" w:name="_Toc488945045"/>
+      <w:bookmarkStart w:id="15" w:name="_Toc488957864"/>
       <w:r>
         <w:t xml:space="preserve">2.1 </w:t>
       </w:r>
@@ -6621,7 +7195,7 @@
       <w:pPr>
         <w:pStyle w:val="Ttulo3"/>
       </w:pPr>
-      <w:bookmarkStart w:id="16" w:name="_Toc488945046"/>
+      <w:bookmarkStart w:id="16" w:name="_Toc488957865"/>
       <w:r>
         <w:t xml:space="preserve">2.1.2 </w:t>
       </w:r>
@@ -6757,7 +7331,7 @@
       <w:pPr>
         <w:pStyle w:val="Ttulo3"/>
       </w:pPr>
-      <w:bookmarkStart w:id="17" w:name="_Toc488945047"/>
+      <w:bookmarkStart w:id="17" w:name="_Toc488957866"/>
       <w:r>
         <w:t xml:space="preserve">2.1.3 </w:t>
       </w:r>
@@ -6819,7 +7393,7 @@
       <w:pPr>
         <w:pStyle w:val="Ttulo3"/>
       </w:pPr>
-      <w:bookmarkStart w:id="18" w:name="_Toc488945048"/>
+      <w:bookmarkStart w:id="18" w:name="_Toc488957867"/>
       <w:r>
         <w:lastRenderedPageBreak/>
         <w:t xml:space="preserve">2.1.4 </w:t>
@@ -6951,7 +7525,7 @@
       <w:pPr>
         <w:pStyle w:val="Ttulo2"/>
       </w:pPr>
-      <w:bookmarkStart w:id="19" w:name="_Toc488945049"/>
+      <w:bookmarkStart w:id="19" w:name="_Toc488957868"/>
       <w:r>
         <w:t xml:space="preserve">2.2 </w:t>
       </w:r>
@@ -6985,15 +7559,7 @@
         <w:t>az de contener texto, sonido, vi</w:t>
       </w:r>
       <w:r>
-        <w:t xml:space="preserve">deo, programas, enlaces, imágenes, y muchas otras cosas, adaptada para la llamada </w:t>
-      </w:r>
-      <w:proofErr w:type="spellStart"/>
-      <w:r>
-        <w:t>World</w:t>
-      </w:r>
-      <w:proofErr w:type="spellEnd"/>
-      <w:r>
-        <w:t xml:space="preserve"> Wide Web (WWW) y que puede ser accedida mediante un navegador. Esta información se encuentra generalmente en formato HTML o XHTML, y puede proporcionar navegación (acceso) a otras páginas web mediante enlaces de hipertexto. Las páginas web frecuentemente también incluyen otros recursos</w:t>
+        <w:t>deo, programas, enlaces, imágenes, y muchas otras cosas, adaptada para la llamada World Wide Web (WWW) y que puede ser accedida mediante un navegador. Esta información se encuentra generalmente en formato HTML o XHTML, y puede proporcionar navegación (acceso) a otras páginas web mediante enlaces de hipertexto. Las páginas web frecuentemente también incluyen otros recursos</w:t>
       </w:r>
       <w:r>
         <w:t>,</w:t>
@@ -7007,15 +7573,7 @@
     </w:p>
     <w:p>
       <w:r>
-        <w:t xml:space="preserve">Las páginas web pueden estar almacenadas en un equipo local o en un servidor web remoto. El servidor web puede restringir el acceso únicamente a redes privadas, por ejemplo, en una intranet corporativa, o puede publicar las páginas en la </w:t>
-      </w:r>
-      <w:proofErr w:type="spellStart"/>
-      <w:r>
-        <w:t>World</w:t>
-      </w:r>
-      <w:proofErr w:type="spellEnd"/>
-      <w:r>
-        <w:t xml:space="preserve"> Wide Web. El acceso a las páginas web es realizado mediante una </w:t>
+        <w:t xml:space="preserve">Las páginas web pueden estar almacenadas en un equipo local o en un servidor web remoto. El servidor web puede restringir el acceso únicamente a redes privadas, por ejemplo, en una intranet corporativa, o puede publicar las páginas en la World Wide Web. El acceso a las páginas web es realizado mediante una </w:t>
       </w:r>
       <w:r>
         <w:lastRenderedPageBreak/>
@@ -7059,7 +7617,7 @@
       <w:pPr>
         <w:pStyle w:val="Ttulo3"/>
       </w:pPr>
-      <w:bookmarkStart w:id="20" w:name="_Toc488945050"/>
+      <w:bookmarkStart w:id="20" w:name="_Toc488957869"/>
       <w:r>
         <w:t>2.2.1</w:t>
       </w:r>
@@ -7160,7 +7718,7 @@
       <w:pPr>
         <w:pStyle w:val="Ttulo3"/>
       </w:pPr>
-      <w:bookmarkStart w:id="21" w:name="_Toc488945051"/>
+      <w:bookmarkStart w:id="21" w:name="_Toc488957870"/>
       <w:r>
         <w:t>2.2.2</w:t>
       </w:r>
@@ -7255,7 +7813,7 @@
       <w:pPr>
         <w:pStyle w:val="Ttulo3"/>
       </w:pPr>
-      <w:bookmarkStart w:id="22" w:name="_Toc488945052"/>
+      <w:bookmarkStart w:id="22" w:name="_Toc488957871"/>
       <w:r>
         <w:t>2.2.3</w:t>
       </w:r>
@@ -7329,7 +7887,7 @@
       <w:pPr>
         <w:pStyle w:val="Ttulo3"/>
       </w:pPr>
-      <w:bookmarkStart w:id="23" w:name="_Toc488945053"/>
+      <w:bookmarkStart w:id="23" w:name="_Toc488957872"/>
       <w:r>
         <w:t>2.2.4</w:t>
       </w:r>
@@ -7419,7 +7977,7 @@
       <w:pPr>
         <w:pStyle w:val="Ttulo3"/>
       </w:pPr>
-      <w:bookmarkStart w:id="24" w:name="_Toc488945054"/>
+      <w:bookmarkStart w:id="24" w:name="_Toc488957873"/>
       <w:r>
         <w:t>2.2.5</w:t>
       </w:r>
@@ -7507,7 +8065,7 @@
       <w:pPr>
         <w:pStyle w:val="Ttulo3"/>
       </w:pPr>
-      <w:bookmarkStart w:id="25" w:name="_Toc488945055"/>
+      <w:bookmarkStart w:id="25" w:name="_Toc488957874"/>
       <w:r>
         <w:t>2.2.6</w:t>
       </w:r>
@@ -7570,7 +8128,7 @@
       <w:pPr>
         <w:pStyle w:val="Ttulo3"/>
       </w:pPr>
-      <w:bookmarkStart w:id="26" w:name="_Toc488945056"/>
+      <w:bookmarkStart w:id="26" w:name="_Toc488957875"/>
       <w:r>
         <w:t>2.2.7</w:t>
       </w:r>
@@ -7644,7 +8202,7 @@
       <w:pPr>
         <w:pStyle w:val="Ttulo2"/>
       </w:pPr>
-      <w:bookmarkStart w:id="27" w:name="_Toc488945057"/>
+      <w:bookmarkStart w:id="27" w:name="_Toc488957876"/>
       <w:r>
         <w:t xml:space="preserve">2.3 </w:t>
       </w:r>
@@ -7784,42 +8342,40 @@
           <w:color w:val="000000" w:themeColor="text1"/>
           <w:shd w:val="clear" w:color="auto" w:fill="FFFFFF"/>
         </w:rPr>
-        <w:t xml:space="preserve"> están </w:t>
-      </w:r>
-      <w:proofErr w:type="spellStart"/>
-      <w:r>
+        <w:t xml:space="preserve"> están Symbian, Palm OS y Windows Mobile; así como una versión de Linux. </w:t>
+      </w:r>
+    </w:p>
+    <w:p>
+      <w:pPr>
         <w:rPr>
           <w:rFonts w:cs="Arial"/>
           <w:color w:val="000000" w:themeColor="text1"/>
           <w:shd w:val="clear" w:color="auto" w:fill="FFFFFF"/>
         </w:rPr>
-        <w:t>Symbian</w:t>
-      </w:r>
-      <w:proofErr w:type="spellEnd"/>
+      </w:pPr>
       <w:r>
         <w:rPr>
           <w:rFonts w:cs="Arial"/>
           <w:color w:val="000000" w:themeColor="text1"/>
           <w:shd w:val="clear" w:color="auto" w:fill="FFFFFF"/>
         </w:rPr>
-        <w:t>, Palm OS y Windows Mobile; así como una versión de Linux. </w:t>
-      </w:r>
-    </w:p>
-    <w:p>
-      <w:pPr>
+        <w:t>Este auge tan importante de los dispositivos móviles es el escenario también de una batalla que se libra en diversos sentidos, pues los fabricantes de estos dispositivos compiten (en aspectos que van desde la innovación, hasta la legalidad) por tener una mayor</w:t>
+      </w:r>
+      <w:r>
         <w:rPr>
           <w:rFonts w:cs="Arial"/>
           <w:color w:val="000000" w:themeColor="text1"/>
           <w:shd w:val="clear" w:color="auto" w:fill="FFFFFF"/>
         </w:rPr>
-      </w:pPr>
+        <w:t xml:space="preserve"> competencia</w:t>
+      </w:r>
       <w:r>
         <w:rPr>
           <w:rFonts w:cs="Arial"/>
           <w:color w:val="000000" w:themeColor="text1"/>
           <w:shd w:val="clear" w:color="auto" w:fill="FFFFFF"/>
         </w:rPr>
-        <w:t>Este auge tan importante de los dispositivos móviles es el escenario también de una batalla que se libra en diversos sentidos, pues los fabricantes de estos dispositivos compiten (en aspectos que van desde la innovación, hasta la legalidad) por tener una mayor</w:t>
+        <w:t xml:space="preserve"> en el mercado con sus productos. Así, este auge de los </w:t>
       </w:r>
       <w:r>
         <w:rPr>
@@ -7827,7 +8383,8 @@
           <w:color w:val="000000" w:themeColor="text1"/>
           <w:shd w:val="clear" w:color="auto" w:fill="FFFFFF"/>
         </w:rPr>
-        <w:t xml:space="preserve"> competencia</w:t>
+        <w:lastRenderedPageBreak/>
+        <w:t xml:space="preserve">dispositivos móviles es también el escenario perfecto para el surgimiento de cada vez más y más aplicaciones orientadas a estos dispositivos y que tienen como </w:t>
       </w:r>
       <w:r>
         <w:rPr>
@@ -7835,7 +8392,7 @@
           <w:color w:val="000000" w:themeColor="text1"/>
           <w:shd w:val="clear" w:color="auto" w:fill="FFFFFF"/>
         </w:rPr>
-        <w:t xml:space="preserve"> en el mercado con sus productos. Así, este auge de los </w:t>
+        <w:t>fi</w:t>
       </w:r>
       <w:r>
         <w:rPr>
@@ -7843,8 +8400,7 @@
           <w:color w:val="000000" w:themeColor="text1"/>
           <w:shd w:val="clear" w:color="auto" w:fill="FFFFFF"/>
         </w:rPr>
-        <w:lastRenderedPageBreak/>
-        <w:t xml:space="preserve">dispositivos móviles es también el escenario perfecto para el surgimiento de cada vez más y más aplicaciones orientadas a estos dispositivos y que tienen como </w:t>
+        <w:t>nalidad satisfacer las necesidades del mundo moderno, como se había mencionado anteriormente. El desarrollo móvil es la actividad encaminada a la creación de aplicaciones o progra</w:t>
       </w:r>
       <w:r>
         <w:rPr>
@@ -7852,15 +8408,16 @@
           <w:color w:val="000000" w:themeColor="text1"/>
           <w:shd w:val="clear" w:color="auto" w:fill="FFFFFF"/>
         </w:rPr>
-        <w:t>fi</w:t>
-      </w:r>
+        <w:t xml:space="preserve">mas para dispositivos como los </w:t>
+      </w:r>
+      <w:proofErr w:type="spellStart"/>
       <w:r>
         <w:rPr>
           <w:rFonts w:cs="Arial"/>
           <w:color w:val="000000" w:themeColor="text1"/>
           <w:shd w:val="clear" w:color="auto" w:fill="FFFFFF"/>
         </w:rPr>
-        <w:t>nalidad satisfacer las necesidades del mundo moderno, como se había mencionado anteriormente. El desarrollo móvil es la actividad encaminada a la creación de aplicaciones o progra</w:t>
+        <w:t>s</w:t>
       </w:r>
       <w:r>
         <w:rPr>
@@ -7868,42 +8425,42 @@
           <w:color w:val="000000" w:themeColor="text1"/>
           <w:shd w:val="clear" w:color="auto" w:fill="FFFFFF"/>
         </w:rPr>
-        <w:t xml:space="preserve">mas para dispositivos como los </w:t>
-      </w:r>
-      <w:proofErr w:type="spellStart"/>
+        <w:t>martphones</w:t>
+      </w:r>
+      <w:proofErr w:type="spellEnd"/>
       <w:r>
         <w:rPr>
           <w:rFonts w:cs="Arial"/>
           <w:color w:val="000000" w:themeColor="text1"/>
           <w:shd w:val="clear" w:color="auto" w:fill="FFFFFF"/>
         </w:rPr>
-        <w:t>s</w:t>
-      </w:r>
+        <w:t xml:space="preserve"> y las </w:t>
+      </w:r>
+      <w:proofErr w:type="spellStart"/>
       <w:r>
         <w:rPr>
           <w:rFonts w:cs="Arial"/>
           <w:color w:val="000000" w:themeColor="text1"/>
           <w:shd w:val="clear" w:color="auto" w:fill="FFFFFF"/>
         </w:rPr>
-        <w:t>martphones</w:t>
-      </w:r>
-      <w:proofErr w:type="spellEnd"/>
+        <w:t>t</w:t>
+      </w:r>
       <w:r>
         <w:rPr>
           <w:rFonts w:cs="Arial"/>
           <w:color w:val="000000" w:themeColor="text1"/>
           <w:shd w:val="clear" w:color="auto" w:fill="FFFFFF"/>
         </w:rPr>
-        <w:t xml:space="preserve"> y las </w:t>
-      </w:r>
-      <w:proofErr w:type="spellStart"/>
+        <w:t>ablets</w:t>
+      </w:r>
+      <w:proofErr w:type="spellEnd"/>
       <w:r>
         <w:rPr>
           <w:rFonts w:cs="Arial"/>
           <w:color w:val="000000" w:themeColor="text1"/>
           <w:shd w:val="clear" w:color="auto" w:fill="FFFFFF"/>
         </w:rPr>
-        <w:t>t</w:t>
+        <w:t xml:space="preserve">, entre otros. Esta actividad es llevada a cabo por programadores y diseñadores, </w:t>
       </w:r>
       <w:r>
         <w:rPr>
@@ -7911,16 +8468,15 @@
           <w:color w:val="000000" w:themeColor="text1"/>
           <w:shd w:val="clear" w:color="auto" w:fill="FFFFFF"/>
         </w:rPr>
-        <w:t>ablets</w:t>
-      </w:r>
-      <w:proofErr w:type="spellEnd"/>
+        <w:t>quienes,</w:t>
+      </w:r>
       <w:r>
         <w:rPr>
           <w:rFonts w:cs="Arial"/>
           <w:color w:val="000000" w:themeColor="text1"/>
           <w:shd w:val="clear" w:color="auto" w:fill="FFFFFF"/>
         </w:rPr>
-        <w:t xml:space="preserve">, entre otros. Esta actividad es llevada a cabo por programadores y diseñadores, </w:t>
+        <w:t xml:space="preserve"> valiéndose de las herramientas necesarias, como lenguajes de programación,</w:t>
       </w:r>
       <w:r>
         <w:rPr>
@@ -7928,15 +8484,16 @@
           <w:color w:val="000000" w:themeColor="text1"/>
           <w:shd w:val="clear" w:color="auto" w:fill="FFFFFF"/>
         </w:rPr>
-        <w:t>quienes,</w:t>
-      </w:r>
+        <w:t xml:space="preserve"> </w:t>
+      </w:r>
+      <w:proofErr w:type="spellStart"/>
       <w:r>
         <w:rPr>
           <w:rFonts w:cs="Arial"/>
           <w:color w:val="000000" w:themeColor="text1"/>
           <w:shd w:val="clear" w:color="auto" w:fill="FFFFFF"/>
         </w:rPr>
-        <w:t xml:space="preserve"> valiéndose de las herramientas necesarias, como lenguajes de programación,</w:t>
+        <w:t>API</w:t>
       </w:r>
       <w:r>
         <w:rPr>
@@ -7944,58 +8501,58 @@
           <w:color w:val="000000" w:themeColor="text1"/>
           <w:shd w:val="clear" w:color="auto" w:fill="FFFFFF"/>
         </w:rPr>
-        <w:t xml:space="preserve"> </w:t>
-      </w:r>
-      <w:proofErr w:type="spellStart"/>
+        <w:t>’</w:t>
+      </w:r>
       <w:r>
         <w:rPr>
           <w:rFonts w:cs="Arial"/>
           <w:color w:val="000000" w:themeColor="text1"/>
           <w:shd w:val="clear" w:color="auto" w:fill="FFFFFF"/>
         </w:rPr>
-        <w:t>API</w:t>
-      </w:r>
+        <w:t>s</w:t>
+      </w:r>
+      <w:proofErr w:type="spellEnd"/>
       <w:r>
         <w:rPr>
           <w:rFonts w:cs="Arial"/>
           <w:color w:val="000000" w:themeColor="text1"/>
           <w:shd w:val="clear" w:color="auto" w:fill="FFFFFF"/>
         </w:rPr>
-        <w:t>’</w:t>
-      </w:r>
+        <w:t xml:space="preserve"> y </w:t>
+      </w:r>
+      <w:proofErr w:type="spellStart"/>
       <w:r>
         <w:rPr>
           <w:rFonts w:cs="Arial"/>
           <w:color w:val="000000" w:themeColor="text1"/>
           <w:shd w:val="clear" w:color="auto" w:fill="FFFFFF"/>
         </w:rPr>
-        <w:t>s</w:t>
-      </w:r>
-      <w:proofErr w:type="spellEnd"/>
+        <w:t>SDK</w:t>
+      </w:r>
       <w:r>
         <w:rPr>
           <w:rFonts w:cs="Arial"/>
           <w:color w:val="000000" w:themeColor="text1"/>
           <w:shd w:val="clear" w:color="auto" w:fill="FFFFFF"/>
         </w:rPr>
-        <w:t xml:space="preserve"> y </w:t>
-      </w:r>
-      <w:proofErr w:type="spellStart"/>
+        <w:t>’</w:t>
+      </w:r>
       <w:r>
         <w:rPr>
           <w:rFonts w:cs="Arial"/>
           <w:color w:val="000000" w:themeColor="text1"/>
           <w:shd w:val="clear" w:color="auto" w:fill="FFFFFF"/>
         </w:rPr>
-        <w:t>SDK</w:t>
-      </w:r>
+        <w:t>s</w:t>
+      </w:r>
+      <w:proofErr w:type="spellEnd"/>
       <w:r>
         <w:rPr>
           <w:rFonts w:cs="Arial"/>
           <w:color w:val="000000" w:themeColor="text1"/>
           <w:shd w:val="clear" w:color="auto" w:fill="FFFFFF"/>
         </w:rPr>
-        <w:t>’</w:t>
+        <w:t xml:space="preserve">, realizan aplicaciones para una plataforma móvil o para múltiples de ellas. Existen varias plataformas móviles; Bada de Samsung, Symbian principalmente de Nokia, Windows Phone de Microsoft, iOS de Apple, Blackberry OS de RIM, Android de Google, entre otras. Todas estas plataformas ofrecen la posibilidad de </w:t>
       </w:r>
       <w:r>
         <w:rPr>
@@ -8003,130 +8560,23 @@
           <w:color w:val="000000" w:themeColor="text1"/>
           <w:shd w:val="clear" w:color="auto" w:fill="FFFFFF"/>
         </w:rPr>
-        <w:t>s</w:t>
-      </w:r>
-      <w:proofErr w:type="spellEnd"/>
+        <w:t>desarrollar aplicaciones específ</w:t>
+      </w:r>
       <w:r>
         <w:rPr>
           <w:rFonts w:cs="Arial"/>
           <w:color w:val="000000" w:themeColor="text1"/>
           <w:shd w:val="clear" w:color="auto" w:fill="FFFFFF"/>
         </w:rPr>
-        <w:t xml:space="preserve">, realizan aplicaciones para una plataforma móvil o para múltiples de ellas. Existen varias plataformas móviles; </w:t>
-      </w:r>
-      <w:proofErr w:type="spellStart"/>
+        <w:t>icas</w:t>
+      </w:r>
       <w:r>
         <w:rPr>
           <w:rFonts w:cs="Arial"/>
           <w:color w:val="000000" w:themeColor="text1"/>
           <w:shd w:val="clear" w:color="auto" w:fill="FFFFFF"/>
         </w:rPr>
-        <w:t>Bada</w:t>
-      </w:r>
-      <w:proofErr w:type="spellEnd"/>
-      <w:r>
-        <w:rPr>
-          <w:rFonts w:cs="Arial"/>
-          <w:color w:val="000000" w:themeColor="text1"/>
-          <w:shd w:val="clear" w:color="auto" w:fill="FFFFFF"/>
-        </w:rPr>
-        <w:t xml:space="preserve"> de Samsung, </w:t>
-      </w:r>
-      <w:proofErr w:type="spellStart"/>
-      <w:r>
-        <w:rPr>
-          <w:rFonts w:cs="Arial"/>
-          <w:color w:val="000000" w:themeColor="text1"/>
-          <w:shd w:val="clear" w:color="auto" w:fill="FFFFFF"/>
-        </w:rPr>
-        <w:t>Symbian</w:t>
-      </w:r>
-      <w:proofErr w:type="spellEnd"/>
-      <w:r>
-        <w:rPr>
-          <w:rFonts w:cs="Arial"/>
-          <w:color w:val="000000" w:themeColor="text1"/>
-          <w:shd w:val="clear" w:color="auto" w:fill="FFFFFF"/>
-        </w:rPr>
-        <w:t xml:space="preserve"> principalmente de Nokia, Windows </w:t>
-      </w:r>
-      <w:proofErr w:type="spellStart"/>
-      <w:r>
-        <w:rPr>
-          <w:rFonts w:cs="Arial"/>
-          <w:color w:val="000000" w:themeColor="text1"/>
-          <w:shd w:val="clear" w:color="auto" w:fill="FFFFFF"/>
-        </w:rPr>
-        <w:t>Phone</w:t>
-      </w:r>
-      <w:proofErr w:type="spellEnd"/>
-      <w:r>
-        <w:rPr>
-          <w:rFonts w:cs="Arial"/>
-          <w:color w:val="000000" w:themeColor="text1"/>
-          <w:shd w:val="clear" w:color="auto" w:fill="FFFFFF"/>
-        </w:rPr>
-        <w:t xml:space="preserve"> de Microsoft, iOS de Apple, </w:t>
-      </w:r>
-      <w:proofErr w:type="spellStart"/>
-      <w:r>
-        <w:rPr>
-          <w:rFonts w:cs="Arial"/>
-          <w:color w:val="000000" w:themeColor="text1"/>
-          <w:shd w:val="clear" w:color="auto" w:fill="FFFFFF"/>
-        </w:rPr>
-        <w:t>Blackberry</w:t>
-      </w:r>
-      <w:proofErr w:type="spellEnd"/>
-      <w:r>
-        <w:rPr>
-          <w:rFonts w:cs="Arial"/>
-          <w:color w:val="000000" w:themeColor="text1"/>
-          <w:shd w:val="clear" w:color="auto" w:fill="FFFFFF"/>
-        </w:rPr>
-        <w:t xml:space="preserve"> OS de RIM, Android de Google, entre otras. Todas estas plataformas ofrecen la posibilidad de </w:t>
-      </w:r>
-      <w:r>
-        <w:rPr>
-          <w:rFonts w:cs="Arial"/>
-          <w:color w:val="000000" w:themeColor="text1"/>
-          <w:shd w:val="clear" w:color="auto" w:fill="FFFFFF"/>
-        </w:rPr>
-        <w:t>desarrollar aplicaciones específ</w:t>
-      </w:r>
-      <w:r>
-        <w:rPr>
-          <w:rFonts w:cs="Arial"/>
-          <w:color w:val="000000" w:themeColor="text1"/>
-          <w:shd w:val="clear" w:color="auto" w:fill="FFFFFF"/>
-        </w:rPr>
-        <w:t>icas</w:t>
-      </w:r>
-      <w:r>
-        <w:rPr>
-          <w:rFonts w:cs="Arial"/>
-          <w:color w:val="000000" w:themeColor="text1"/>
-          <w:shd w:val="clear" w:color="auto" w:fill="FFFFFF"/>
-        </w:rPr>
-        <w:t xml:space="preserve"> y distintas de las que incluyen por default, haciendo uso de las herramientas que las empresas propietarias de las mismas ofrecen para ello. </w:t>
-      </w:r>
-      <w:proofErr w:type="spellStart"/>
-      <w:r>
-        <w:rPr>
-          <w:rFonts w:cs="Arial"/>
-          <w:color w:val="000000" w:themeColor="text1"/>
-          <w:shd w:val="clear" w:color="auto" w:fill="FFFFFF"/>
-        </w:rPr>
-        <w:t>Bada</w:t>
-      </w:r>
-      <w:proofErr w:type="spellEnd"/>
-      <w:r>
-        <w:rPr>
-          <w:rFonts w:cs="Arial"/>
-          <w:color w:val="000000" w:themeColor="text1"/>
-          <w:shd w:val="clear" w:color="auto" w:fill="FFFFFF"/>
-        </w:rPr>
-        <w:t xml:space="preserve"> es una plataforma desarrollada</w:t>
+        <w:t xml:space="preserve"> y distintas de las que incluyen por default, haciendo uso de las herramientas que las empresas propietarias de las mismas ofrecen para ello. Bada es una plataforma desarrollada</w:t>
       </w:r>
       <w:r>
         <w:rPr>
@@ -8242,7 +8692,7 @@
           <w:shd w:val="clear" w:color="auto" w:fill="FFFFFF"/>
         </w:rPr>
       </w:pPr>
-      <w:bookmarkStart w:id="28" w:name="_Toc488945058"/>
+      <w:bookmarkStart w:id="28" w:name="_Toc488957877"/>
       <w:r>
         <w:rPr>
           <w:shd w:val="clear" w:color="auto" w:fill="FFFFFF"/>
@@ -8300,25 +8750,7 @@
           <w:color w:val="000000" w:themeColor="text1"/>
           <w:shd w:val="clear" w:color="auto" w:fill="FFFFFF"/>
         </w:rPr>
-        <w:t xml:space="preserve">Por lo general, se encuentran disponibles a través de plataformas de distribución, operadas por las compañías propietarias de los sistemas operativos móviles como Android, iOS, BlackBerry OS, Windows </w:t>
-      </w:r>
-      <w:proofErr w:type="spellStart"/>
-      <w:r>
-        <w:rPr>
-          <w:rFonts w:cs="Arial"/>
-          <w:color w:val="000000" w:themeColor="text1"/>
-          <w:shd w:val="clear" w:color="auto" w:fill="FFFFFF"/>
-        </w:rPr>
-        <w:t>Phone</w:t>
-      </w:r>
-      <w:proofErr w:type="spellEnd"/>
-      <w:r>
-        <w:rPr>
-          <w:rFonts w:cs="Arial"/>
-          <w:color w:val="000000" w:themeColor="text1"/>
-          <w:shd w:val="clear" w:color="auto" w:fill="FFFFFF"/>
-        </w:rPr>
-        <w:t xml:space="preserve">, entre otros. Existen aplicaciones móviles gratuitas u otras de pago, donde en promedio el 20-30 % del costo de la aplicación se destina al distribuidor y el resto es para el desarrollador. El término </w:t>
+        <w:t xml:space="preserve">Por lo general, se encuentran disponibles a través de plataformas de distribución, operadas por las compañías propietarias de los sistemas operativos móviles como Android, iOS, BlackBerry OS, Windows Phone, entre otros. Existen aplicaciones móviles gratuitas u otras de pago, donde en promedio el 20-30 % del costo de la aplicación se destina al distribuidor y el resto es para el desarrollador. El término </w:t>
       </w:r>
       <w:r>
         <w:rPr>
@@ -8559,7 +8991,7 @@
       <w:pPr>
         <w:pStyle w:val="Ttulo3"/>
       </w:pPr>
-      <w:bookmarkStart w:id="29" w:name="_Toc488945059"/>
+      <w:bookmarkStart w:id="29" w:name="_Toc488957878"/>
       <w:r>
         <w:t xml:space="preserve">2.3.2 </w:t>
       </w:r>
@@ -8616,7 +9048,7 @@
       <w:pPr>
         <w:pStyle w:val="Ttulo3"/>
       </w:pPr>
-      <w:bookmarkStart w:id="30" w:name="_Toc488945060"/>
+      <w:bookmarkStart w:id="30" w:name="_Toc488957879"/>
       <w:r>
         <w:lastRenderedPageBreak/>
         <w:t xml:space="preserve">2.3.3 </w:t>
@@ -8668,7 +9100,7 @@
       <w:pPr>
         <w:pStyle w:val="Ttulo2"/>
       </w:pPr>
-      <w:bookmarkStart w:id="31" w:name="_Toc488945061"/>
+      <w:bookmarkStart w:id="31" w:name="_Toc488957880"/>
       <w:r>
         <w:t xml:space="preserve">2.4 </w:t>
       </w:r>
@@ -8751,7 +9183,7 @@
       <w:pPr>
         <w:pStyle w:val="Ttulo3"/>
       </w:pPr>
-      <w:bookmarkStart w:id="32" w:name="_Toc488945062"/>
+      <w:bookmarkStart w:id="32" w:name="_Toc488957881"/>
       <w:r>
         <w:t xml:space="preserve">2.4.1 </w:t>
       </w:r>
@@ -8959,7 +9391,7 @@
       <w:pPr>
         <w:pStyle w:val="Ttulo3"/>
       </w:pPr>
-      <w:bookmarkStart w:id="33" w:name="_Toc488945063"/>
+      <w:bookmarkStart w:id="33" w:name="_Toc488957882"/>
       <w:r>
         <w:t xml:space="preserve">2.4.2 </w:t>
       </w:r>
@@ -9146,7 +9578,7 @@
       <w:pPr>
         <w:pStyle w:val="Ttulo2"/>
       </w:pPr>
-      <w:bookmarkStart w:id="34" w:name="_Toc488945064"/>
+      <w:bookmarkStart w:id="34" w:name="_Toc488957883"/>
       <w:r>
         <w:t xml:space="preserve">2.5 </w:t>
       </w:r>
@@ -9193,16 +9625,14 @@
       <w:pPr>
         <w:pStyle w:val="Ttulo3"/>
       </w:pPr>
-      <w:bookmarkStart w:id="35" w:name="_Toc488945065"/>
+      <w:bookmarkStart w:id="35" w:name="_Toc488957884"/>
       <w:r>
         <w:t xml:space="preserve">2.5.1 </w:t>
       </w:r>
-      <w:proofErr w:type="spellStart"/>
       <w:r>
         <w:t>MySQL</w:t>
       </w:r>
       <w:bookmarkEnd w:id="35"/>
-      <w:proofErr w:type="spellEnd"/>
     </w:p>
     <w:p>
       <w:pPr>
@@ -9212,41 +9642,13 @@
           <w:shd w:val="clear" w:color="auto" w:fill="FFFFFF"/>
         </w:rPr>
       </w:pPr>
-      <w:proofErr w:type="spellStart"/>
       <w:r>
         <w:rPr>
           <w:rFonts w:cs="Arial"/>
           <w:color w:val="000000" w:themeColor="text1"/>
           <w:shd w:val="clear" w:color="auto" w:fill="FFFFFF"/>
         </w:rPr>
-        <w:t>MySQL</w:t>
-      </w:r>
-      <w:proofErr w:type="spellEnd"/>
-      <w:r>
-        <w:rPr>
-          <w:rFonts w:cs="Arial"/>
-          <w:color w:val="000000" w:themeColor="text1"/>
-          <w:shd w:val="clear" w:color="auto" w:fill="FFFFFF"/>
-        </w:rPr>
-        <w:t xml:space="preserve"> es la base de datos de código abierto más popular del mercado. Gracias a su rendimiento probado, a su fiabilidad y a su facilidad de uso, </w:t>
-      </w:r>
-      <w:proofErr w:type="spellStart"/>
-      <w:r>
-        <w:rPr>
-          <w:rFonts w:cs="Arial"/>
-          <w:color w:val="000000" w:themeColor="text1"/>
-          <w:shd w:val="clear" w:color="auto" w:fill="FFFFFF"/>
-        </w:rPr>
-        <w:t>MySQL</w:t>
-      </w:r>
-      <w:proofErr w:type="spellEnd"/>
-      <w:r>
-        <w:rPr>
-          <w:rFonts w:cs="Arial"/>
-          <w:color w:val="000000" w:themeColor="text1"/>
-          <w:shd w:val="clear" w:color="auto" w:fill="FFFFFF"/>
-        </w:rPr>
-        <w:t xml:space="preserve"> se ha convertido en la base de datos líder elegida para las aplicaciones basadas en web y utilizada por propiedades web de perfil alto, como Facebook, Twitter, YouTube y los cinco sitios web principales. Además, es una elección muy popular como base de datos integrada, distribuida por miles de ISV y OEM.</w:t>
+        <w:t>MySQL es la base de datos de código abierto más popular del mercado. Gracias a su rendimiento probado, a su fiabilidad y a su facilidad de uso, MySQL se ha convertido en la base de datos líder elegida para las aplicaciones basadas en web y utilizada por propiedades web de perfil alto, como Facebook, Twitter, YouTube y los cinco sitios web principales. Además, es una elección muy popular como base de datos integrada, distribuida por miles de ISV y OEM.</w:t>
       </w:r>
     </w:p>
     <w:p>
@@ -9325,7 +9727,7 @@
       <w:pPr>
         <w:pStyle w:val="Ttulo3"/>
       </w:pPr>
-      <w:bookmarkStart w:id="36" w:name="_Toc488945066"/>
+      <w:bookmarkStart w:id="36" w:name="_Toc488957885"/>
       <w:r>
         <w:t xml:space="preserve">2.5.2 </w:t>
       </w:r>
@@ -9389,7 +9791,7 @@
       <w:pPr>
         <w:pStyle w:val="Ttulo2"/>
       </w:pPr>
-      <w:bookmarkStart w:id="37" w:name="_Toc488945067"/>
+      <w:bookmarkStart w:id="37" w:name="_Toc488957886"/>
       <w:r>
         <w:t xml:space="preserve">2.6 </w:t>
       </w:r>
@@ -9402,7 +9804,7 @@
       <w:pPr>
         <w:pStyle w:val="Ttulo3"/>
       </w:pPr>
-      <w:bookmarkStart w:id="38" w:name="_Toc488945068"/>
+      <w:bookmarkStart w:id="38" w:name="_Toc488957887"/>
       <w:r>
         <w:t xml:space="preserve">2.6.1 </w:t>
       </w:r>
@@ -9418,23 +9820,7 @@
     </w:p>
     <w:p>
       <w:r>
-        <w:t xml:space="preserve">Está basado en el software </w:t>
-      </w:r>
-      <w:proofErr w:type="spellStart"/>
-      <w:r>
-        <w:t>IntelliJ</w:t>
-      </w:r>
-      <w:proofErr w:type="spellEnd"/>
-      <w:r>
-        <w:t xml:space="preserve"> IDEA de </w:t>
-      </w:r>
-      <w:proofErr w:type="spellStart"/>
-      <w:r>
-        <w:t>JetBrains</w:t>
-      </w:r>
-      <w:proofErr w:type="spellEnd"/>
-      <w:r>
-        <w:t>, y es publicado de forma gratuita a través de la Licencia Apache 2.0. Está disponible para las plataformas Microsoft Windows, Mac OS X y GNU/Linux.</w:t>
+        <w:t>Está basado en el software IntelliJ IDEA de JetBrains, y es publicado de forma gratuita a través de la Licencia Apache 2.0. Está disponible para las plataformas Microsoft Windows, Mac OS X y GNU/Linux.</w:t>
       </w:r>
     </w:p>
     <w:p>
@@ -9489,7 +9875,7 @@
       <w:pPr>
         <w:pStyle w:val="Ttulo3"/>
       </w:pPr>
-      <w:bookmarkStart w:id="39" w:name="_Toc488945069"/>
+      <w:bookmarkStart w:id="39" w:name="_Toc488957888"/>
       <w:r>
         <w:t xml:space="preserve">2.6.2 </w:t>
       </w:r>
@@ -9500,15 +9886,7 @@
     </w:p>
     <w:p>
       <w:r>
-        <w:t xml:space="preserve">Sublime Text es un editor de texto y editor de código fuente está escrito en C++ y Python para los </w:t>
-      </w:r>
-      <w:proofErr w:type="spellStart"/>
-      <w:r>
-        <w:t>plugins</w:t>
-      </w:r>
-      <w:proofErr w:type="spellEnd"/>
-      <w:r>
-        <w:t xml:space="preserve">. Desarrollado originalmente como una extensión de </w:t>
+        <w:t xml:space="preserve">Sublime Text es un editor de texto y editor de código fuente está escrito en C++ y Python para los plugins. Desarrollado originalmente como una extensión de </w:t>
       </w:r>
       <w:proofErr w:type="spellStart"/>
       <w:r>
@@ -9593,7 +9971,7 @@
       <w:pPr>
         <w:pStyle w:val="Ttulo3"/>
       </w:pPr>
-      <w:bookmarkStart w:id="40" w:name="_Toc488945070"/>
+      <w:bookmarkStart w:id="40" w:name="_Toc488957889"/>
       <w:r>
         <w:t xml:space="preserve">2.6.3 </w:t>
       </w:r>
@@ -9652,7 +10030,7 @@
       <w:pPr>
         <w:pStyle w:val="Ttulo2"/>
       </w:pPr>
-      <w:bookmarkStart w:id="41" w:name="_Toc488945071"/>
+      <w:bookmarkStart w:id="41" w:name="_Toc488957890"/>
       <w:r>
         <w:t xml:space="preserve">2.7 </w:t>
       </w:r>
@@ -9684,15 +10062,7 @@
         <w:t>red,</w:t>
       </w:r>
       <w:r>
-        <w:t xml:space="preserve"> pero también pueden acceder a él a través de la computadora donde está funcionando. En el contexto de redes Internet </w:t>
-      </w:r>
-      <w:proofErr w:type="spellStart"/>
-      <w:r>
-        <w:t>Protocol</w:t>
-      </w:r>
-      <w:proofErr w:type="spellEnd"/>
-      <w:r>
-        <w:t xml:space="preserve"> (IP), un servidor es un programa que opera como oyente de un socket.</w:t>
+        <w:t xml:space="preserve"> pero también pueden acceder a él a través de la computadora donde está funcionando. En el contexto de redes Internet Protocol (IP), un servidor es un programa que opera como oyente de un socket.</w:t>
       </w:r>
     </w:p>
     <w:p>
@@ -9733,7 +10103,7 @@
         <w:pStyle w:val="Ttulo3"/>
       </w:pPr>
       <w:bookmarkStart w:id="42" w:name="_Toc488942784"/>
-      <w:bookmarkStart w:id="43" w:name="_Toc488945072"/>
+      <w:bookmarkStart w:id="43" w:name="_Toc488957891"/>
       <w:r>
         <w:t xml:space="preserve">2.7.1 </w:t>
       </w:r>
@@ -9799,7 +10169,7 @@
       <w:pPr>
         <w:pStyle w:val="Ttulo3"/>
       </w:pPr>
-      <w:bookmarkStart w:id="44" w:name="_Toc488945073"/>
+      <w:bookmarkStart w:id="44" w:name="_Toc488957892"/>
       <w:r>
         <w:t xml:space="preserve">2.7.2 </w:t>
       </w:r>
@@ -9870,7 +10240,7 @@
       <w:pPr>
         <w:pStyle w:val="Ttulo3"/>
       </w:pPr>
-      <w:bookmarkStart w:id="45" w:name="_Toc488945074"/>
+      <w:bookmarkStart w:id="45" w:name="_Toc488957893"/>
       <w:r>
         <w:t xml:space="preserve">2.7.3 Servicios web </w:t>
       </w:r>
@@ -9894,15 +10264,7 @@
         <w:t xml:space="preserve"> son básicamente servicios web basados en la arquitectura REST. REST es un estilo de arquitectura </w:t>
       </w:r>
       <w:r>
-        <w:t xml:space="preserve">de software para sistemas hipermedia distribuidos como la </w:t>
-      </w:r>
-      <w:proofErr w:type="spellStart"/>
-      <w:r>
-        <w:t>World</w:t>
-      </w:r>
-      <w:proofErr w:type="spellEnd"/>
-      <w:r>
-        <w:t xml:space="preserve"> Wide Web.</w:t>
+        <w:t>de software para sistemas hipermedia distribuidos como la World Wide Web.</w:t>
       </w:r>
     </w:p>
     <w:p>
@@ -10050,7 +10412,7 @@
       <w:pPr>
         <w:pStyle w:val="Ttulo1"/>
       </w:pPr>
-      <w:bookmarkStart w:id="46" w:name="_Toc488945075"/>
+      <w:bookmarkStart w:id="46" w:name="_Toc488957894"/>
       <w:r>
         <w:lastRenderedPageBreak/>
         <w:t>CAPITULO 3. DESARROLLO</w:t>
@@ -10068,7 +10430,7 @@
       <w:pPr>
         <w:pStyle w:val="Ttulo2"/>
       </w:pPr>
-      <w:bookmarkStart w:id="47" w:name="_Toc488945076"/>
+      <w:bookmarkStart w:id="47" w:name="_Toc488957895"/>
       <w:r>
         <w:t xml:space="preserve">3.1 </w:t>
       </w:r>
@@ -10079,9 +10441,12 @@
     </w:p>
     <w:p>
       <w:pPr>
-        <w:pStyle w:val="Ttulo2"/>
-      </w:pPr>
-      <w:bookmarkStart w:id="48" w:name="_Toc488945077"/>
+        <w:pStyle w:val="Ttulo3"/>
+      </w:pPr>
+      <w:bookmarkStart w:id="48" w:name="_Toc488957896"/>
+      <w:r>
+        <w:t xml:space="preserve">3.1.1 </w:t>
+      </w:r>
       <w:r>
         <w:t>Descripción de actividades:</w:t>
       </w:r>
@@ -10106,7 +10471,7 @@
       <w:pPr>
         <w:pStyle w:val="Ttulo2"/>
       </w:pPr>
-      <w:bookmarkStart w:id="49" w:name="_Toc488945078"/>
+      <w:bookmarkStart w:id="49" w:name="_Toc488957897"/>
       <w:r>
         <w:lastRenderedPageBreak/>
         <w:t>3.2 Estudio de factibilidad</w:t>
@@ -10115,9 +10480,9 @@
     </w:p>
     <w:p>
       <w:pPr>
-        <w:pStyle w:val="Ttulo3"/>
-      </w:pPr>
-      <w:bookmarkStart w:id="50" w:name="_Toc488945079"/>
+        <w:pStyle w:val="Ttulo2"/>
+      </w:pPr>
+      <w:bookmarkStart w:id="50" w:name="_Toc488957898"/>
       <w:r>
         <w:t>3.3 Análisis</w:t>
       </w:r>
@@ -10161,10 +10526,15 @@
     </w:p>
     <w:p>
       <w:pPr>
-        <w:pStyle w:val="Ttulo4"/>
-      </w:pPr>
-      <w:r>
-        <w:t xml:space="preserve">Solicitud de acceso a la información </w:t>
+        <w:pStyle w:val="Ttulo3"/>
+      </w:pPr>
+      <w:bookmarkStart w:id="51" w:name="_Toc488957899"/>
+      <w:r>
+        <w:t>Solicitud de acceso a la información</w:t>
+      </w:r>
+      <w:bookmarkEnd w:id="51"/>
+      <w:r>
+        <w:t xml:space="preserve"> </w:t>
       </w:r>
     </w:p>
     <w:p>
@@ -10957,6 +11327,34 @@
     </w:p>
     <w:p>
       <w:pPr>
+        <w:spacing w:line="259" w:lineRule="auto"/>
+        <w:jc w:val="left"/>
+        <w:rPr>
+          <w:rFonts w:cs="Arial"/>
+          <w:szCs w:val="24"/>
+          <w:lang w:eastAsia="es-MX"/>
+        </w:rPr>
+      </w:pPr>
+      <w:r>
+        <w:rPr>
+          <w:rFonts w:cs="Arial"/>
+          <w:szCs w:val="24"/>
+          <w:lang w:eastAsia="es-MX"/>
+        </w:rPr>
+        <w:br w:type="page"/>
+      </w:r>
+    </w:p>
+    <w:p>
+      <w:pPr>
+        <w:pStyle w:val="Ttulo3"/>
+      </w:pPr>
+      <w:r>
+        <w:lastRenderedPageBreak/>
+        <w:t>Diagrama de bloque: Solicitud de acceso</w:t>
+      </w:r>
+    </w:p>
+    <w:p>
+      <w:pPr>
         <w:autoSpaceDE w:val="0"/>
         <w:autoSpaceDN w:val="0"/>
         <w:adjustRightInd w:val="0"/>
@@ -10974,9 +11372,8 @@
           <w:noProof/>
           <w:color w:val="0000FF"/>
           <w:szCs w:val="24"/>
-          <w:lang w:eastAsia="es-MX"/>
-        </w:rPr>
-        <w:lastRenderedPageBreak/>
+          <w:lang w:val="en-US"/>
+        </w:rPr>
         <w:drawing>
           <wp:inline distT="0" distB="0" distL="0" distR="0" wp14:anchorId="04ED26F2" wp14:editId="72B4CFAD">
             <wp:extent cx="7314171" cy="3455156"/>
@@ -11026,57 +11423,25 @@
           </wp:inline>
         </w:drawing>
       </w:r>
-    </w:p>
-    <w:p>
-      <w:pPr>
-        <w:spacing w:line="259" w:lineRule="auto"/>
-        <w:jc w:val="left"/>
+      <w:r>
         <w:rPr>
           <w:rFonts w:cs="Arial"/>
           <w:szCs w:val="24"/>
           <w:lang w:eastAsia="es-MX"/>
         </w:rPr>
-      </w:pPr>
-      <w:r>
-        <w:rPr>
-          <w:rFonts w:cs="Arial"/>
-          <w:szCs w:val="24"/>
-          <w:lang w:eastAsia="es-MX"/>
-        </w:rPr>
         <w:br w:type="page"/>
       </w:r>
     </w:p>
     <w:p>
       <w:pPr>
-        <w:pStyle w:val="Ttulo2"/>
-        <w:rPr>
-          <w:rFonts w:ascii="Calibri" w:eastAsiaTheme="minorHAnsi" w:hAnsi="Calibri" w:cstheme="minorBidi"/>
-          <w:color w:val="auto"/>
-          <w:sz w:val="22"/>
-          <w:szCs w:val="22"/>
-        </w:rPr>
-      </w:pPr>
-      <w:bookmarkStart w:id="51" w:name="_GoBack"/>
-      <w:bookmarkEnd w:id="51"/>
-      <w:r>
-        <w:rPr>
-          <w:rFonts w:ascii="Calibri" w:eastAsiaTheme="minorHAnsi" w:hAnsi="Calibri" w:cstheme="minorBidi"/>
-          <w:color w:val="auto"/>
-          <w:sz w:val="22"/>
-          <w:szCs w:val="22"/>
-        </w:rPr>
+        <w:pStyle w:val="Ttulo3"/>
+      </w:pPr>
+      <w:bookmarkStart w:id="52" w:name="_Toc488957900"/>
+      <w:r>
         <w:lastRenderedPageBreak/>
-        <w:t xml:space="preserve">Diagrama </w:t>
-      </w:r>
-      <w:r>
-        <w:rPr>
-          <w:rFonts w:ascii="Calibri" w:eastAsiaTheme="minorHAnsi" w:hAnsi="Calibri" w:cstheme="minorBidi"/>
-          <w:color w:val="auto"/>
-          <w:sz w:val="22"/>
-          <w:szCs w:val="22"/>
-        </w:rPr>
-        <w:t>de carriles: Solicitud de información</w:t>
-      </w:r>
+        <w:t>Diagrama de carriles: Solicitud de información</w:t>
+      </w:r>
+      <w:bookmarkEnd w:id="52"/>
     </w:p>
     <w:p>
       <w:pPr>
@@ -11090,7 +11455,7 @@
           <w:rFonts w:cs="Arial"/>
           <w:noProof/>
           <w:szCs w:val="24"/>
-          <w:lang w:eastAsia="es-MX"/>
+          <w:lang w:val="en-US"/>
         </w:rPr>
         <w:drawing>
           <wp:inline distT="0" distB="0" distL="0" distR="0" wp14:anchorId="01109ADA" wp14:editId="26059F9E">
@@ -11159,7 +11524,7 @@
           <w:noProof/>
           <w:color w:val="0000FF"/>
           <w:szCs w:val="24"/>
-          <w:lang w:eastAsia="es-MX"/>
+          <w:lang w:val="en-US"/>
         </w:rPr>
         <w:lastRenderedPageBreak/>
         <w:drawing>
@@ -11214,14 +11579,19 @@
     </w:p>
     <w:p>
       <w:pPr>
-        <w:pStyle w:val="Ttulo4"/>
+        <w:pStyle w:val="Ttulo3"/>
       </w:pPr>
       <w:r>
         <w:br w:type="column"/>
       </w:r>
+      <w:bookmarkStart w:id="53" w:name="_Toc488957901"/>
       <w:r>
         <w:lastRenderedPageBreak/>
-        <w:t xml:space="preserve">Recurso de revisión </w:t>
+        <w:t>Recurso de revisión</w:t>
+      </w:r>
+      <w:bookmarkEnd w:id="53"/>
+      <w:r>
+        <w:t xml:space="preserve"> </w:t>
       </w:r>
     </w:p>
     <w:p>
@@ -11387,7 +11757,16 @@
           <w:rFonts w:cs="Arial"/>
           <w:szCs w:val="24"/>
         </w:rPr>
-        <w:t>La solicitud puede presentarse mediante la plataforma, correo y/o directamente en el ITAI</w:t>
+        <w:t>La solicitud puede presentarse mediante la</w:t>
+      </w:r>
+      <w:bookmarkStart w:id="54" w:name="_GoBack"/>
+      <w:bookmarkEnd w:id="54"/>
+      <w:r>
+        <w:rPr>
+          <w:rFonts w:cs="Arial"/>
+          <w:szCs w:val="24"/>
+        </w:rPr>
+        <w:t xml:space="preserve"> plataforma, correo y/o directamente en el ITAI</w:t>
       </w:r>
     </w:p>
     <w:p>
@@ -11632,22 +12011,16 @@
     </w:p>
     <w:p>
       <w:pPr>
-        <w:pStyle w:val="Default"/>
-        <w:jc w:val="both"/>
-        <w:rPr>
-          <w:rFonts w:ascii="Arial" w:hAnsi="Arial" w:cs="Arial"/>
-          <w:b/>
-          <w:color w:val="auto"/>
-        </w:rPr>
-      </w:pPr>
-      <w:r>
-        <w:rPr>
-          <w:rFonts w:ascii="Arial" w:hAnsi="Arial" w:cs="Arial"/>
-          <w:b/>
-          <w:color w:val="auto"/>
-        </w:rPr>
+        <w:pStyle w:val="Ttulo3"/>
+      </w:pPr>
+      <w:bookmarkStart w:id="55" w:name="_Toc488957902"/>
+      <w:r>
         <w:lastRenderedPageBreak/>
-        <w:t>Diagrama de bloque: Solicitud de acceso</w:t>
+        <w:t xml:space="preserve">Diagrama de bloque: </w:t>
+      </w:r>
+      <w:bookmarkEnd w:id="55"/>
+      <w:r>
+        <w:t>Recurso de revisión</w:t>
       </w:r>
     </w:p>
     <w:p>
@@ -11666,6 +12039,7 @@
           <w:b/>
           <w:noProof/>
           <w:color w:val="auto"/>
+          <w:lang w:val="en-US" w:eastAsia="en-US"/>
         </w:rPr>
         <w:drawing>
           <wp:inline distT="0" distB="0" distL="0" distR="0" wp14:anchorId="65D19D30" wp14:editId="6DD771D8">
@@ -11738,33 +12112,20 @@
     </w:p>
     <w:p>
       <w:pPr>
-        <w:pStyle w:val="Ttulo2"/>
-        <w:rPr>
-          <w:rFonts w:ascii="Calibri" w:eastAsiaTheme="minorHAnsi" w:hAnsi="Calibri" w:cstheme="minorBidi"/>
-          <w:color w:val="auto"/>
-          <w:sz w:val="22"/>
-          <w:szCs w:val="22"/>
-        </w:rPr>
-      </w:pPr>
-      <w:r>
-        <w:rPr>
-          <w:rFonts w:ascii="Calibri" w:eastAsiaTheme="minorHAnsi" w:hAnsi="Calibri" w:cstheme="minorBidi"/>
-          <w:color w:val="auto"/>
-          <w:sz w:val="22"/>
-          <w:szCs w:val="22"/>
+        <w:pStyle w:val="Ttulo3"/>
+        <w:rPr>
+          <w:rFonts w:eastAsiaTheme="minorHAnsi"/>
+        </w:rPr>
+      </w:pPr>
+      <w:bookmarkStart w:id="56" w:name="_Toc488957903"/>
+      <w:r>
+        <w:rPr>
+          <w:rFonts w:eastAsiaTheme="minorHAnsi"/>
         </w:rPr>
         <w:lastRenderedPageBreak/>
-        <w:t xml:space="preserve">Diagrama </w:t>
-      </w:r>
-      <w:r>
-        <w:rPr>
-          <w:rFonts w:ascii="Calibri" w:eastAsiaTheme="minorHAnsi" w:hAnsi="Calibri" w:cstheme="minorBidi"/>
-          <w:color w:val="auto"/>
-          <w:sz w:val="22"/>
-          <w:szCs w:val="22"/>
-        </w:rPr>
-        <w:t>de carriles: Recurso de revisión</w:t>
-      </w:r>
+        <w:t>Diagrama de carriles: Recurso de revisión</w:t>
+      </w:r>
+      <w:bookmarkEnd w:id="56"/>
     </w:p>
     <w:p>
       <w:pPr>
@@ -11778,7 +12139,7 @@
           <w:rFonts w:cs="Arial"/>
           <w:noProof/>
           <w:szCs w:val="24"/>
-          <w:lang w:eastAsia="es-MX"/>
+          <w:lang w:val="en-US"/>
         </w:rPr>
         <w:drawing>
           <wp:inline distT="0" distB="0" distL="0" distR="0" wp14:anchorId="3D2B5BBD" wp14:editId="024B12B7">
@@ -11849,12 +12210,14 @@
     </w:p>
     <w:p>
       <w:pPr>
-        <w:pStyle w:val="Ttulo4"/>
-      </w:pPr>
+        <w:pStyle w:val="Ttulo3"/>
+      </w:pPr>
+      <w:bookmarkStart w:id="57" w:name="_Toc488957904"/>
       <w:r>
         <w:lastRenderedPageBreak/>
         <w:t>Denuncia por incumplimiento</w:t>
       </w:r>
+      <w:bookmarkEnd w:id="57"/>
     </w:p>
     <w:p>
       <w:pPr>
@@ -12372,20 +12735,14 @@
     </w:p>
     <w:p>
       <w:pPr>
-        <w:spacing w:after="0" w:line="240" w:lineRule="auto"/>
-        <w:rPr>
-          <w:rFonts w:ascii="Calibri" w:hAnsi="Calibri"/>
-          <w:sz w:val="22"/>
-        </w:rPr>
-      </w:pPr>
-      <w:r>
-        <w:rPr>
-          <w:rFonts w:ascii="Calibri" w:hAnsi="Calibri"/>
-          <w:sz w:val="22"/>
-        </w:rPr>
+        <w:pStyle w:val="Ttulo3"/>
+      </w:pPr>
+      <w:bookmarkStart w:id="58" w:name="_Toc488957905"/>
+      <w:r>
         <w:lastRenderedPageBreak/>
         <w:t>Diagrama de bloque: Denuncia por incumplimiento</w:t>
       </w:r>
+      <w:bookmarkEnd w:id="58"/>
     </w:p>
     <w:p>
       <w:pPr>
@@ -12400,7 +12757,7 @@
           <w:rFonts w:ascii="Calibri" w:hAnsi="Calibri"/>
           <w:noProof/>
           <w:sz w:val="22"/>
-          <w:lang w:eastAsia="es-MX"/>
+          <w:lang w:val="en-US"/>
         </w:rPr>
         <w:drawing>
           <wp:inline distT="0" distB="0" distL="0" distR="0" wp14:anchorId="551F6B44" wp14:editId="7F66047A">
@@ -12471,30 +12828,26 @@
     </w:p>
     <w:p>
       <w:pPr>
-        <w:pStyle w:val="Ttulo2"/>
-        <w:rPr>
-          <w:rFonts w:ascii="Calibri" w:eastAsiaTheme="minorHAnsi" w:hAnsi="Calibri" w:cstheme="minorBidi"/>
-          <w:color w:val="auto"/>
-          <w:sz w:val="22"/>
-          <w:szCs w:val="22"/>
-        </w:rPr>
-      </w:pPr>
-      <w:r>
-        <w:rPr>
-          <w:rFonts w:ascii="Calibri" w:eastAsiaTheme="minorHAnsi" w:hAnsi="Calibri" w:cstheme="minorBidi"/>
-          <w:color w:val="auto"/>
-          <w:sz w:val="22"/>
-          <w:szCs w:val="22"/>
+        <w:pStyle w:val="Ttulo3"/>
+        <w:rPr>
+          <w:rFonts w:eastAsiaTheme="minorHAnsi"/>
+        </w:rPr>
+      </w:pPr>
+      <w:bookmarkStart w:id="59" w:name="_Toc488957906"/>
+      <w:r>
+        <w:rPr>
+          <w:rFonts w:eastAsiaTheme="minorHAnsi"/>
         </w:rPr>
         <w:lastRenderedPageBreak/>
         <w:t>Diagrama de carriles: Denuncia por incumplimiento</w:t>
       </w:r>
+      <w:bookmarkEnd w:id="59"/>
     </w:p>
     <w:p>
       <w:r>
         <w:rPr>
           <w:noProof/>
-          <w:lang w:eastAsia="es-MX"/>
+          <w:lang w:val="en-US"/>
         </w:rPr>
         <w:drawing>
           <wp:inline distT="0" distB="0" distL="0" distR="0" wp14:anchorId="1866AC98" wp14:editId="61D88472">
@@ -12565,22 +12918,22 @@
       <w:pPr>
         <w:pStyle w:val="Ttulo2"/>
       </w:pPr>
-      <w:bookmarkStart w:id="52" w:name="_Toc488945080"/>
+      <w:bookmarkStart w:id="60" w:name="_Toc488957907"/>
       <w:r>
         <w:lastRenderedPageBreak/>
         <w:t>3.4 Diseño</w:t>
       </w:r>
-      <w:bookmarkEnd w:id="52"/>
+      <w:bookmarkEnd w:id="60"/>
     </w:p>
     <w:p>
       <w:pPr>
         <w:pStyle w:val="Ttulo3"/>
       </w:pPr>
-      <w:bookmarkStart w:id="53" w:name="_Toc488945081"/>
+      <w:bookmarkStart w:id="61" w:name="_Toc488957908"/>
       <w:r>
         <w:t>3.4.1 Casos de uso</w:t>
       </w:r>
-      <w:bookmarkEnd w:id="53"/>
+      <w:bookmarkEnd w:id="61"/>
     </w:p>
     <w:p>
       <w:pPr>
@@ -12612,7 +12965,7 @@
             <v:path o:extrusionok="f" gradientshapeok="t" o:connecttype="rect"/>
             <o:lock v:ext="edit" aspectratio="t"/>
           </v:shapetype>
-          <v:shape id="_x0000_i1025" type="#_x0000_t75" style="width:274.5pt;height:311.25pt">
+          <v:shape id="_x0000_i1025" type="#_x0000_t75" style="width:274.5pt;height:312pt">
             <v:imagedata r:id="rId18" o:title="caso de uso ciudadano" croptop="6478f" cropbottom="18825f" cropleft="946f" cropright="37128f"/>
           </v:shape>
         </w:pict>
@@ -12792,7 +13145,7 @@
     <w:p>
       <w:r>
         <w:pict w14:anchorId="6B2AFD69">
-          <v:shape id="_x0000_i1026" type="#_x0000_t75" style="width:333.75pt;height:329.25pt">
+          <v:shape id="_x0000_i1026" type="#_x0000_t75" style="width:333pt;height:330pt">
             <v:imagedata r:id="rId19" o:title="caso de uso usuarios" croptop="7126f" cropbottom="27896f" cropleft="4337f" cropright="37306f"/>
           </v:shape>
         </w:pict>
@@ -12930,12 +13283,12 @@
         </w:rPr>
         <w:br w:type="column"/>
       </w:r>
-      <w:bookmarkStart w:id="54" w:name="_Toc488945082"/>
+      <w:bookmarkStart w:id="62" w:name="_Toc488957909"/>
       <w:r>
         <w:lastRenderedPageBreak/>
         <w:t>3.4.2 diagramas de secuencia</w:t>
       </w:r>
-      <w:bookmarkEnd w:id="54"/>
+      <w:bookmarkEnd w:id="62"/>
     </w:p>
     <w:p>
       <w:r>
@@ -12950,7 +13303,7 @@
       <w:r>
         <w:lastRenderedPageBreak/>
         <w:pict w14:anchorId="28BF23F8">
-          <v:shape id="_x0000_i1028" type="#_x0000_t75" style="width:404.25pt;height:413.25pt">
+          <v:shape id="_x0000_i1028" type="#_x0000_t75" style="width:403.5pt;height:412.5pt">
             <v:imagedata r:id="rId21" o:title="diagrama de secuencia  solicitudes" cropbottom="12502f" cropright="25586f"/>
           </v:shape>
         </w:pict>
@@ -12963,7 +13316,7 @@
       <w:r>
         <w:br w:type="column"/>
       </w:r>
-      <w:bookmarkStart w:id="55" w:name="_Toc488945083"/>
+      <w:bookmarkStart w:id="63" w:name="_Toc488957910"/>
       <w:r>
         <w:lastRenderedPageBreak/>
         <w:t>3.4.3</w:t>
@@ -12971,7 +13324,7 @@
       <w:r>
         <w:t xml:space="preserve"> Diseño de la base de datos:</w:t>
       </w:r>
-      <w:bookmarkEnd w:id="55"/>
+      <w:bookmarkEnd w:id="63"/>
     </w:p>
     <w:p>
       <w:pPr>
@@ -12991,7 +13344,7 @@
         <w:rPr>
           <w:noProof/>
           <w:sz w:val="28"/>
-          <w:lang w:eastAsia="es-MX"/>
+          <w:lang w:val="en-US"/>
         </w:rPr>
         <w:drawing>
           <wp:inline distT="0" distB="0" distL="0" distR="0" wp14:anchorId="62A8FCF7" wp14:editId="35F7FC1A">
@@ -13073,7 +13426,7 @@
       <w:r>
         <w:rPr>
           <w:noProof/>
-          <w:lang w:eastAsia="es-MX"/>
+          <w:lang w:val="en-US"/>
         </w:rPr>
         <w:drawing>
           <wp:inline distT="0" distB="0" distL="0" distR="0" wp14:anchorId="435EA74B" wp14:editId="54AC9B99">
@@ -13147,7 +13500,7 @@
       <w:pPr>
         <w:pStyle w:val="Ttulo3"/>
       </w:pPr>
-      <w:bookmarkStart w:id="56" w:name="_Toc488945084"/>
+      <w:bookmarkStart w:id="64" w:name="_Toc488957911"/>
       <w:r>
         <w:lastRenderedPageBreak/>
         <w:t xml:space="preserve">3.4.4 </w:t>
@@ -13155,7 +13508,7 @@
       <w:r>
         <w:t>Diccionario de datos</w:t>
       </w:r>
-      <w:bookmarkEnd w:id="56"/>
+      <w:bookmarkEnd w:id="64"/>
       <w:r>
         <w:t xml:space="preserve"> </w:t>
       </w:r>
@@ -21815,7 +22168,7 @@
       <w:r>
         <w:rPr>
           <w:noProof/>
-          <w:lang w:eastAsia="es-MX"/>
+          <w:lang w:val="en-US"/>
         </w:rPr>
         <w:drawing>
           <wp:inline distT="0" distB="0" distL="0" distR="0" wp14:anchorId="057187C4" wp14:editId="3F942699">
@@ -21877,7 +22230,7 @@
       <w:r>
         <w:rPr>
           <w:noProof/>
-          <w:lang w:eastAsia="es-MX"/>
+          <w:lang w:val="en-US"/>
         </w:rPr>
         <w:lastRenderedPageBreak/>
         <w:drawing>
@@ -21940,7 +22293,7 @@
       <w:r>
         <w:rPr>
           <w:noProof/>
-          <w:lang w:eastAsia="es-MX"/>
+          <w:lang w:val="en-US"/>
         </w:rPr>
         <w:lastRenderedPageBreak/>
         <w:drawing>
@@ -22003,7 +22356,7 @@
       <w:r>
         <w:rPr>
           <w:noProof/>
-          <w:lang w:eastAsia="es-MX"/>
+          <w:lang w:val="en-US"/>
         </w:rPr>
         <w:lastRenderedPageBreak/>
         <w:drawing>
@@ -22066,7 +22419,7 @@
       <w:r>
         <w:rPr>
           <w:noProof/>
-          <w:lang w:eastAsia="es-MX"/>
+          <w:lang w:val="en-US"/>
         </w:rPr>
         <w:lastRenderedPageBreak/>
         <w:drawing>
@@ -22129,7 +22482,7 @@
       <w:r>
         <w:rPr>
           <w:noProof/>
-          <w:lang w:eastAsia="es-MX"/>
+          <w:lang w:val="en-US"/>
         </w:rPr>
         <w:lastRenderedPageBreak/>
         <w:drawing>
@@ -22192,7 +22545,7 @@
       <w:r>
         <w:rPr>
           <w:noProof/>
-          <w:lang w:eastAsia="es-MX"/>
+          <w:lang w:val="en-US"/>
         </w:rPr>
         <w:lastRenderedPageBreak/>
         <w:drawing>
@@ -22255,7 +22608,7 @@
       <w:r>
         <w:rPr>
           <w:noProof/>
-          <w:lang w:eastAsia="es-MX"/>
+          <w:lang w:val="en-US"/>
         </w:rPr>
         <w:lastRenderedPageBreak/>
         <w:drawing>
@@ -22318,7 +22671,7 @@
       <w:r>
         <w:rPr>
           <w:noProof/>
-          <w:lang w:eastAsia="es-MX"/>
+          <w:lang w:val="en-US"/>
         </w:rPr>
         <w:lastRenderedPageBreak/>
         <w:drawing>
@@ -22381,7 +22734,7 @@
       <w:r>
         <w:rPr>
           <w:noProof/>
-          <w:lang w:eastAsia="es-MX"/>
+          <w:lang w:val="en-US"/>
         </w:rPr>
         <w:lastRenderedPageBreak/>
         <w:drawing>
@@ -22444,7 +22797,7 @@
       <w:r>
         <w:rPr>
           <w:noProof/>
-          <w:lang w:eastAsia="es-MX"/>
+          <w:lang w:val="en-US"/>
         </w:rPr>
         <w:lastRenderedPageBreak/>
         <w:drawing>
@@ -22507,7 +22860,7 @@
       <w:r>
         <w:rPr>
           <w:noProof/>
-          <w:lang w:eastAsia="es-MX"/>
+          <w:lang w:val="en-US"/>
         </w:rPr>
         <w:lastRenderedPageBreak/>
         <w:drawing>
@@ -22570,7 +22923,7 @@
       <w:r>
         <w:rPr>
           <w:noProof/>
-          <w:lang w:eastAsia="es-MX"/>
+          <w:lang w:val="en-US"/>
         </w:rPr>
         <w:lastRenderedPageBreak/>
         <w:drawing>
@@ -22633,7 +22986,7 @@
       <w:r>
         <w:rPr>
           <w:noProof/>
-          <w:lang w:eastAsia="es-MX"/>
+          <w:lang w:val="en-US"/>
         </w:rPr>
         <w:lastRenderedPageBreak/>
         <w:drawing>
@@ -22696,7 +23049,7 @@
       <w:r>
         <w:rPr>
           <w:noProof/>
-          <w:lang w:eastAsia="es-MX"/>
+          <w:lang w:val="en-US"/>
         </w:rPr>
         <w:lastRenderedPageBreak/>
         <w:drawing>
@@ -22759,12 +23112,12 @@
       <w:pPr>
         <w:pStyle w:val="Ttulo2"/>
       </w:pPr>
-      <w:bookmarkStart w:id="57" w:name="_Toc488945085"/>
+      <w:bookmarkStart w:id="65" w:name="_Toc488957912"/>
       <w:r>
         <w:lastRenderedPageBreak/>
         <w:t>3.5 Programación</w:t>
       </w:r>
-      <w:bookmarkEnd w:id="57"/>
+      <w:bookmarkEnd w:id="65"/>
     </w:p>
     <w:p>
       <w:r>
@@ -22816,14 +23169,14 @@
       <w:pPr>
         <w:pStyle w:val="Ttulo2"/>
       </w:pPr>
-      <w:bookmarkStart w:id="58" w:name="_Toc488945086"/>
+      <w:bookmarkStart w:id="66" w:name="_Toc488957913"/>
       <w:r>
         <w:t>3.6 Implementa</w:t>
       </w:r>
       <w:r>
         <w:t>ción</w:t>
       </w:r>
-      <w:bookmarkEnd w:id="58"/>
+      <w:bookmarkEnd w:id="66"/>
     </w:p>
     <w:p>
       <w:r>
@@ -22835,11 +23188,11 @@
       <w:pPr>
         <w:pStyle w:val="Ttulo2"/>
       </w:pPr>
-      <w:bookmarkStart w:id="59" w:name="_Toc488945087"/>
+      <w:bookmarkStart w:id="67" w:name="_Toc488957914"/>
       <w:r>
         <w:t>3.7 Requisitos de instalación</w:t>
       </w:r>
-      <w:bookmarkEnd w:id="59"/>
+      <w:bookmarkEnd w:id="67"/>
     </w:p>
     <w:p>
       <w:r>
@@ -22878,18 +23231,18 @@
       <w:pPr>
         <w:pStyle w:val="Ttulo1"/>
       </w:pPr>
-      <w:bookmarkStart w:id="60" w:name="_Toc488945088"/>
+      <w:bookmarkStart w:id="68" w:name="_Toc488957915"/>
       <w:r>
         <w:lastRenderedPageBreak/>
         <w:t>CAPITULO 4. RESULTADOS</w:t>
       </w:r>
-      <w:bookmarkEnd w:id="60"/>
+      <w:bookmarkEnd w:id="68"/>
     </w:p>
     <w:p>
       <w:pPr>
         <w:pStyle w:val="Ttulo2"/>
       </w:pPr>
-      <w:bookmarkStart w:id="61" w:name="_Toc488945089"/>
+      <w:bookmarkStart w:id="69" w:name="_Toc488957916"/>
       <w:r>
         <w:t>4.1</w:t>
       </w:r>
@@ -22897,7 +23250,7 @@
         <w:tab/>
         <w:t>Resultados obtenido.</w:t>
       </w:r>
-      <w:bookmarkEnd w:id="61"/>
+      <w:bookmarkEnd w:id="69"/>
     </w:p>
     <w:p>
       <w:r>
@@ -22919,7 +23272,7 @@
       <w:pPr>
         <w:pStyle w:val="Ttulo2"/>
       </w:pPr>
-      <w:bookmarkStart w:id="62" w:name="_Toc488945090"/>
+      <w:bookmarkStart w:id="70" w:name="_Toc488957917"/>
       <w:r>
         <w:t>4.2</w:t>
       </w:r>
@@ -22927,7 +23280,7 @@
         <w:tab/>
         <w:t>Evaluación o impacto económico, social o tecnológico.</w:t>
       </w:r>
-      <w:bookmarkEnd w:id="62"/>
+      <w:bookmarkEnd w:id="70"/>
     </w:p>
     <w:p>
       <w:r>
@@ -22948,7 +23301,7 @@
       <w:pPr>
         <w:pStyle w:val="Ttulo2"/>
       </w:pPr>
-      <w:bookmarkStart w:id="63" w:name="_Toc488945091"/>
+      <w:bookmarkStart w:id="71" w:name="_Toc488957918"/>
       <w:r>
         <w:t>4.3</w:t>
       </w:r>
@@ -22956,7 +23309,7 @@
         <w:tab/>
         <w:t>Competencias desarrolladas y/o aplicadas.</w:t>
       </w:r>
-      <w:bookmarkEnd w:id="63"/>
+      <w:bookmarkEnd w:id="71"/>
     </w:p>
     <w:p>
       <w:r>
@@ -23149,7 +23502,7 @@
       <w:pPr>
         <w:pStyle w:val="Ttulo2"/>
       </w:pPr>
-      <w:bookmarkStart w:id="64" w:name="_Toc488945092"/>
+      <w:bookmarkStart w:id="72" w:name="_Toc488957919"/>
       <w:r>
         <w:lastRenderedPageBreak/>
         <w:t>4.4</w:t>
@@ -23158,7 +23511,7 @@
         <w:tab/>
         <w:t>Conclusiones y recomendaciones.</w:t>
       </w:r>
-      <w:bookmarkEnd w:id="64"/>
+      <w:bookmarkEnd w:id="72"/>
     </w:p>
     <w:p>
       <w:r>
@@ -23263,7 +23616,7 @@
         <w:t>FUENTES DE INFORMACIÓN</w:t>
       </w:r>
     </w:p>
-    <w:bookmarkStart w:id="65" w:name="_Toc488945093" w:displacedByCustomXml="next"/>
+    <w:bookmarkStart w:id="73" w:name="_Toc488957920" w:displacedByCustomXml="next"/>
     <w:sdt>
       <w:sdtPr>
         <w:rPr>
@@ -23299,7 +23652,7 @@
             </w:rPr>
             <w:t>Bibliografía</w:t>
           </w:r>
-          <w:bookmarkEnd w:id="65"/>
+          <w:bookmarkEnd w:id="73"/>
         </w:p>
         <w:p>
           <w:pPr>
@@ -24079,7 +24432,7 @@
             <w:noProof/>
             <w:lang w:val="es-ES"/>
           </w:rPr>
-          <w:t>34</w:t>
+          <w:t>41</w:t>
         </w:r>
         <w:r>
           <w:fldChar w:fldCharType="end"/>
@@ -27061,7 +27414,6 @@
   <w:style w:type="character" w:default="1" w:styleId="Fuentedeprrafopredeter">
     <w:name w:val="Default Paragraph Font"/>
     <w:uiPriority w:val="1"/>
-    <w:semiHidden/>
     <w:unhideWhenUsed/>
   </w:style>
   <w:style w:type="table" w:default="1" w:styleId="Tablanormal">
@@ -28126,7 +28478,7 @@
 </file>
 
 <file path=customXml/itemProps1.xml><?xml version="1.0" encoding="utf-8"?>
-<ds:datastoreItem xmlns:ds="http://schemas.openxmlformats.org/officeDocument/2006/customXml" ds:itemID="{4EBFA842-5EEE-45D3-AC74-278B56F5D453}">
+<ds:datastoreItem xmlns:ds="http://schemas.openxmlformats.org/officeDocument/2006/customXml" ds:itemID="{8026B55D-38FB-45F6-8F06-4ECFE2160596}">
   <ds:schemaRefs>
     <ds:schemaRef ds:uri="http://schemas.openxmlformats.org/officeDocument/2006/bibliography"/>
   </ds:schemaRefs>

--- a/Documentos/Documento 1.8.docx
+++ b/Documentos/Documento 1.8.docx
@@ -485,7 +485,10 @@
     </w:p>
     <w:sdt>
       <w:sdtPr>
-        <w:id w:val="2093660433"/>
+        <w:rPr>
+          <w:lang w:val="es-ES"/>
+        </w:rPr>
+        <w:id w:val="78653258"/>
         <w:docPartObj>
           <w:docPartGallery w:val="Table of Contents"/>
           <w:docPartUnique/>
@@ -493,20 +496,21 @@
       </w:sdtPr>
       <w:sdtEndPr>
         <w:rPr>
-          <w:b/>
+          <w:rFonts w:eastAsiaTheme="minorHAnsi" w:cstheme="minorBidi"/>
           <w:bCs/>
+          <w:color w:val="auto"/>
+          <w:sz w:val="24"/>
+          <w:szCs w:val="22"/>
         </w:rPr>
       </w:sdtEndPr>
       <w:sdtContent>
         <w:p>
           <w:pPr>
-            <w:rPr>
-              <w:sz w:val="32"/>
-            </w:rPr>
+            <w:pStyle w:val="TtuloTDC"/>
           </w:pPr>
           <w:r>
             <w:rPr>
-              <w:sz w:val="32"/>
+              <w:lang w:val="es-ES"/>
             </w:rPr>
             <w:t>Índice</w:t>
           </w:r>
@@ -528,12 +532,12 @@
             <w:fldChar w:fldCharType="begin"/>
           </w:r>
           <w:r>
-            <w:instrText xml:space="preserve"> TOC \o "1-3" \h \z \u </w:instrText>
+            <w:instrText xml:space="preserve"> TOC \o "1-4" \h \z \u </w:instrText>
           </w:r>
           <w:r>
             <w:fldChar w:fldCharType="separate"/>
           </w:r>
-          <w:hyperlink w:anchor="_Toc488957849" w:history="1">
+          <w:hyperlink w:anchor="_Toc489029294" w:history="1">
             <w:r>
               <w:rPr>
                 <w:rStyle w:val="Hipervnculo"/>
@@ -560,7 +564,7 @@
                 <w:noProof/>
                 <w:webHidden/>
               </w:rPr>
-              <w:instrText xml:space="preserve"> PAGEREF _Toc488957849 \h </w:instrText>
+              <w:instrText xml:space="preserve"> PAGEREF _Toc489029294 \h </w:instrText>
             </w:r>
             <w:r>
               <w:rPr>
@@ -605,7 +609,7 @@
               <w:lang w:val="en-US"/>
             </w:rPr>
           </w:pPr>
-          <w:hyperlink w:anchor="_Toc488957850" w:history="1">
+          <w:hyperlink w:anchor="_Toc489029295" w:history="1">
             <w:r>
               <w:rPr>
                 <w:rStyle w:val="Hipervnculo"/>
@@ -648,7 +652,7 @@
                 <w:noProof/>
                 <w:webHidden/>
               </w:rPr>
-              <w:instrText xml:space="preserve"> PAGEREF _Toc488957850 \h </w:instrText>
+              <w:instrText xml:space="preserve"> PAGEREF _Toc489029295 \h </w:instrText>
             </w:r>
             <w:r>
               <w:rPr>
@@ -693,7 +697,7 @@
               <w:lang w:val="en-US"/>
             </w:rPr>
           </w:pPr>
-          <w:hyperlink w:anchor="_Toc488957851" w:history="1">
+          <w:hyperlink w:anchor="_Toc489029296" w:history="1">
             <w:r>
               <w:rPr>
                 <w:rStyle w:val="Hipervnculo"/>
@@ -736,7 +740,7 @@
                 <w:noProof/>
                 <w:webHidden/>
               </w:rPr>
-              <w:instrText xml:space="preserve"> PAGEREF _Toc488957851 \h </w:instrText>
+              <w:instrText xml:space="preserve"> PAGEREF _Toc489029296 \h </w:instrText>
             </w:r>
             <w:r>
               <w:rPr>
@@ -781,7 +785,7 @@
               <w:lang w:val="en-US"/>
             </w:rPr>
           </w:pPr>
-          <w:hyperlink w:anchor="_Toc488957852" w:history="1">
+          <w:hyperlink w:anchor="_Toc489029297" w:history="1">
             <w:r>
               <w:rPr>
                 <w:rStyle w:val="Hipervnculo"/>
@@ -824,7 +828,359 @@
                 <w:noProof/>
                 <w:webHidden/>
               </w:rPr>
-              <w:instrText xml:space="preserve"> PAGEREF _Toc488957852 \h </w:instrText>
+              <w:instrText xml:space="preserve"> PAGEREF _Toc489029297 \h </w:instrText>
+            </w:r>
+            <w:r>
+              <w:rPr>
+                <w:noProof/>
+                <w:webHidden/>
+              </w:rPr>
+            </w:r>
+            <w:r>
+              <w:rPr>
+                <w:noProof/>
+                <w:webHidden/>
+              </w:rPr>
+              <w:fldChar w:fldCharType="separate"/>
+            </w:r>
+            <w:r>
+              <w:rPr>
+                <w:noProof/>
+                <w:webHidden/>
+              </w:rPr>
+              <w:t>2</w:t>
+            </w:r>
+            <w:r>
+              <w:rPr>
+                <w:noProof/>
+                <w:webHidden/>
+              </w:rPr>
+              <w:fldChar w:fldCharType="end"/>
+            </w:r>
+          </w:hyperlink>
+        </w:p>
+        <w:p>
+          <w:pPr>
+            <w:pStyle w:val="TDC4"/>
+            <w:tabs>
+              <w:tab w:val="left" w:pos="1540"/>
+              <w:tab w:val="right" w:leader="dot" w:pos="8828"/>
+            </w:tabs>
+            <w:rPr>
+              <w:rFonts w:asciiTheme="minorHAnsi" w:eastAsiaTheme="minorEastAsia" w:hAnsiTheme="minorHAnsi"/>
+              <w:noProof/>
+              <w:sz w:val="22"/>
+              <w:lang w:val="en-US"/>
+            </w:rPr>
+          </w:pPr>
+          <w:hyperlink w:anchor="_Toc489029298" w:history="1">
+            <w:r>
+              <w:rPr>
+                <w:rStyle w:val="Hipervnculo"/>
+                <w:noProof/>
+              </w:rPr>
+              <w:t>1.2.2</w:t>
+            </w:r>
+            <w:r>
+              <w:rPr>
+                <w:rFonts w:asciiTheme="minorHAnsi" w:eastAsiaTheme="minorEastAsia" w:hAnsiTheme="minorHAnsi"/>
+                <w:noProof/>
+                <w:sz w:val="22"/>
+                <w:lang w:val="en-US"/>
+              </w:rPr>
+              <w:tab/>
+            </w:r>
+            <w:r>
+              <w:rPr>
+                <w:rStyle w:val="Hipervnculo"/>
+                <w:noProof/>
+              </w:rPr>
+              <w:t>Misión, visión y objetivos</w:t>
+            </w:r>
+            <w:r>
+              <w:rPr>
+                <w:noProof/>
+                <w:webHidden/>
+              </w:rPr>
+              <w:tab/>
+            </w:r>
+            <w:r>
+              <w:rPr>
+                <w:noProof/>
+                <w:webHidden/>
+              </w:rPr>
+              <w:fldChar w:fldCharType="begin"/>
+            </w:r>
+            <w:r>
+              <w:rPr>
+                <w:noProof/>
+                <w:webHidden/>
+              </w:rPr>
+              <w:instrText xml:space="preserve"> PAGEREF _Toc489029298 \h </w:instrText>
+            </w:r>
+            <w:r>
+              <w:rPr>
+                <w:noProof/>
+                <w:webHidden/>
+              </w:rPr>
+            </w:r>
+            <w:r>
+              <w:rPr>
+                <w:noProof/>
+                <w:webHidden/>
+              </w:rPr>
+              <w:fldChar w:fldCharType="separate"/>
+            </w:r>
+            <w:r>
+              <w:rPr>
+                <w:noProof/>
+                <w:webHidden/>
+              </w:rPr>
+              <w:t>2</w:t>
+            </w:r>
+            <w:r>
+              <w:rPr>
+                <w:noProof/>
+                <w:webHidden/>
+              </w:rPr>
+              <w:fldChar w:fldCharType="end"/>
+            </w:r>
+          </w:hyperlink>
+        </w:p>
+        <w:p>
+          <w:pPr>
+            <w:pStyle w:val="TDC4"/>
+            <w:tabs>
+              <w:tab w:val="left" w:pos="1760"/>
+              <w:tab w:val="right" w:leader="dot" w:pos="8828"/>
+            </w:tabs>
+            <w:rPr>
+              <w:rFonts w:asciiTheme="minorHAnsi" w:eastAsiaTheme="minorEastAsia" w:hAnsiTheme="minorHAnsi"/>
+              <w:noProof/>
+              <w:sz w:val="22"/>
+              <w:lang w:val="en-US"/>
+            </w:rPr>
+          </w:pPr>
+          <w:hyperlink w:anchor="_Toc489029299" w:history="1">
+            <w:r>
+              <w:rPr>
+                <w:rStyle w:val="Hipervnculo"/>
+                <w:noProof/>
+              </w:rPr>
+              <w:t>1.2.2.1</w:t>
+            </w:r>
+            <w:r>
+              <w:rPr>
+                <w:rFonts w:asciiTheme="minorHAnsi" w:eastAsiaTheme="minorEastAsia" w:hAnsiTheme="minorHAnsi"/>
+                <w:noProof/>
+                <w:sz w:val="22"/>
+                <w:lang w:val="en-US"/>
+              </w:rPr>
+              <w:tab/>
+            </w:r>
+            <w:r>
+              <w:rPr>
+                <w:rStyle w:val="Hipervnculo"/>
+                <w:noProof/>
+              </w:rPr>
+              <w:t>Misión</w:t>
+            </w:r>
+            <w:r>
+              <w:rPr>
+                <w:noProof/>
+                <w:webHidden/>
+              </w:rPr>
+              <w:tab/>
+            </w:r>
+            <w:r>
+              <w:rPr>
+                <w:noProof/>
+                <w:webHidden/>
+              </w:rPr>
+              <w:fldChar w:fldCharType="begin"/>
+            </w:r>
+            <w:r>
+              <w:rPr>
+                <w:noProof/>
+                <w:webHidden/>
+              </w:rPr>
+              <w:instrText xml:space="preserve"> PAGEREF _Toc489029299 \h </w:instrText>
+            </w:r>
+            <w:r>
+              <w:rPr>
+                <w:noProof/>
+                <w:webHidden/>
+              </w:rPr>
+            </w:r>
+            <w:r>
+              <w:rPr>
+                <w:noProof/>
+                <w:webHidden/>
+              </w:rPr>
+              <w:fldChar w:fldCharType="separate"/>
+            </w:r>
+            <w:r>
+              <w:rPr>
+                <w:noProof/>
+                <w:webHidden/>
+              </w:rPr>
+              <w:t>2</w:t>
+            </w:r>
+            <w:r>
+              <w:rPr>
+                <w:noProof/>
+                <w:webHidden/>
+              </w:rPr>
+              <w:fldChar w:fldCharType="end"/>
+            </w:r>
+          </w:hyperlink>
+        </w:p>
+        <w:p>
+          <w:pPr>
+            <w:pStyle w:val="TDC4"/>
+            <w:tabs>
+              <w:tab w:val="left" w:pos="1760"/>
+              <w:tab w:val="right" w:leader="dot" w:pos="8828"/>
+            </w:tabs>
+            <w:rPr>
+              <w:rFonts w:asciiTheme="minorHAnsi" w:eastAsiaTheme="minorEastAsia" w:hAnsiTheme="minorHAnsi"/>
+              <w:noProof/>
+              <w:sz w:val="22"/>
+              <w:lang w:val="en-US"/>
+            </w:rPr>
+          </w:pPr>
+          <w:hyperlink w:anchor="_Toc489029300" w:history="1">
+            <w:r>
+              <w:rPr>
+                <w:rStyle w:val="Hipervnculo"/>
+                <w:noProof/>
+              </w:rPr>
+              <w:t>1.2.2.2</w:t>
+            </w:r>
+            <w:r>
+              <w:rPr>
+                <w:rFonts w:asciiTheme="minorHAnsi" w:eastAsiaTheme="minorEastAsia" w:hAnsiTheme="minorHAnsi"/>
+                <w:noProof/>
+                <w:sz w:val="22"/>
+                <w:lang w:val="en-US"/>
+              </w:rPr>
+              <w:tab/>
+            </w:r>
+            <w:r>
+              <w:rPr>
+                <w:rStyle w:val="Hipervnculo"/>
+                <w:noProof/>
+              </w:rPr>
+              <w:t>Visión</w:t>
+            </w:r>
+            <w:r>
+              <w:rPr>
+                <w:noProof/>
+                <w:webHidden/>
+              </w:rPr>
+              <w:tab/>
+            </w:r>
+            <w:r>
+              <w:rPr>
+                <w:noProof/>
+                <w:webHidden/>
+              </w:rPr>
+              <w:fldChar w:fldCharType="begin"/>
+            </w:r>
+            <w:r>
+              <w:rPr>
+                <w:noProof/>
+                <w:webHidden/>
+              </w:rPr>
+              <w:instrText xml:space="preserve"> PAGEREF _Toc489029300 \h </w:instrText>
+            </w:r>
+            <w:r>
+              <w:rPr>
+                <w:noProof/>
+                <w:webHidden/>
+              </w:rPr>
+            </w:r>
+            <w:r>
+              <w:rPr>
+                <w:noProof/>
+                <w:webHidden/>
+              </w:rPr>
+              <w:fldChar w:fldCharType="separate"/>
+            </w:r>
+            <w:r>
+              <w:rPr>
+                <w:noProof/>
+                <w:webHidden/>
+              </w:rPr>
+              <w:t>2</w:t>
+            </w:r>
+            <w:r>
+              <w:rPr>
+                <w:noProof/>
+                <w:webHidden/>
+              </w:rPr>
+              <w:fldChar w:fldCharType="end"/>
+            </w:r>
+          </w:hyperlink>
+        </w:p>
+        <w:p>
+          <w:pPr>
+            <w:pStyle w:val="TDC4"/>
+            <w:tabs>
+              <w:tab w:val="left" w:pos="1760"/>
+              <w:tab w:val="right" w:leader="dot" w:pos="8828"/>
+            </w:tabs>
+            <w:rPr>
+              <w:rFonts w:asciiTheme="minorHAnsi" w:eastAsiaTheme="minorEastAsia" w:hAnsiTheme="minorHAnsi"/>
+              <w:noProof/>
+              <w:sz w:val="22"/>
+              <w:lang w:val="en-US"/>
+            </w:rPr>
+          </w:pPr>
+          <w:hyperlink w:anchor="_Toc489029301" w:history="1">
+            <w:r>
+              <w:rPr>
+                <w:rStyle w:val="Hipervnculo"/>
+                <w:noProof/>
+              </w:rPr>
+              <w:t>1.2.2.3</w:t>
+            </w:r>
+            <w:r>
+              <w:rPr>
+                <w:rFonts w:asciiTheme="minorHAnsi" w:eastAsiaTheme="minorEastAsia" w:hAnsiTheme="minorHAnsi"/>
+                <w:noProof/>
+                <w:sz w:val="22"/>
+                <w:lang w:val="en-US"/>
+              </w:rPr>
+              <w:tab/>
+            </w:r>
+            <w:r>
+              <w:rPr>
+                <w:rStyle w:val="Hipervnculo"/>
+                <w:noProof/>
+              </w:rPr>
+              <w:t>Objetivo</w:t>
+            </w:r>
+            <w:r>
+              <w:rPr>
+                <w:noProof/>
+                <w:webHidden/>
+              </w:rPr>
+              <w:tab/>
+            </w:r>
+            <w:r>
+              <w:rPr>
+                <w:noProof/>
+                <w:webHidden/>
+              </w:rPr>
+              <w:fldChar w:fldCharType="begin"/>
+            </w:r>
+            <w:r>
+              <w:rPr>
+                <w:noProof/>
+                <w:webHidden/>
+              </w:rPr>
+              <w:instrText xml:space="preserve"> PAGEREF _Toc489029301 \h </w:instrText>
             </w:r>
             <w:r>
               <w:rPr>
@@ -869,7 +1225,7 @@
               <w:lang w:val="en-US"/>
             </w:rPr>
           </w:pPr>
-          <w:hyperlink w:anchor="_Toc488957853" w:history="1">
+          <w:hyperlink w:anchor="_Toc489029302" w:history="1">
             <w:r>
               <w:rPr>
                 <w:rStyle w:val="Hipervnculo"/>
@@ -912,7 +1268,7 @@
                 <w:noProof/>
                 <w:webHidden/>
               </w:rPr>
-              <w:instrText xml:space="preserve"> PAGEREF _Toc488957853 \h </w:instrText>
+              <w:instrText xml:space="preserve"> PAGEREF _Toc489029302 \h </w:instrText>
             </w:r>
             <w:r>
               <w:rPr>
@@ -957,7 +1313,7 @@
               <w:lang w:val="en-US"/>
             </w:rPr>
           </w:pPr>
-          <w:hyperlink w:anchor="_Toc488957854" w:history="1">
+          <w:hyperlink w:anchor="_Toc489029303" w:history="1">
             <w:r>
               <w:rPr>
                 <w:rStyle w:val="Hipervnculo"/>
@@ -1000,7 +1356,7 @@
                 <w:noProof/>
                 <w:webHidden/>
               </w:rPr>
-              <w:instrText xml:space="preserve"> PAGEREF _Toc488957854 \h </w:instrText>
+              <w:instrText xml:space="preserve"> PAGEREF _Toc489029303 \h </w:instrText>
             </w:r>
             <w:r>
               <w:rPr>
@@ -1045,7 +1401,7 @@
               <w:lang w:val="en-US"/>
             </w:rPr>
           </w:pPr>
-          <w:hyperlink w:anchor="_Toc488957855" w:history="1">
+          <w:hyperlink w:anchor="_Toc489029304" w:history="1">
             <w:r>
               <w:rPr>
                 <w:rStyle w:val="Hipervnculo"/>
@@ -1088,7 +1444,7 @@
                 <w:noProof/>
                 <w:webHidden/>
               </w:rPr>
-              <w:instrText xml:space="preserve"> PAGEREF _Toc488957855 \h </w:instrText>
+              <w:instrText xml:space="preserve"> PAGEREF _Toc489029304 \h </w:instrText>
             </w:r>
             <w:r>
               <w:rPr>
@@ -1133,7 +1489,7 @@
               <w:lang w:val="en-US"/>
             </w:rPr>
           </w:pPr>
-          <w:hyperlink w:anchor="_Toc488957856" w:history="1">
+          <w:hyperlink w:anchor="_Toc489029305" w:history="1">
             <w:r>
               <w:rPr>
                 <w:rStyle w:val="Hipervnculo"/>
@@ -1176,7 +1532,7 @@
                 <w:noProof/>
                 <w:webHidden/>
               </w:rPr>
-              <w:instrText xml:space="preserve"> PAGEREF _Toc488957856 \h </w:instrText>
+              <w:instrText xml:space="preserve"> PAGEREF _Toc489029305 \h </w:instrText>
             </w:r>
             <w:r>
               <w:rPr>
@@ -1221,7 +1577,7 @@
               <w:lang w:val="en-US"/>
             </w:rPr>
           </w:pPr>
-          <w:hyperlink w:anchor="_Toc488957857" w:history="1">
+          <w:hyperlink w:anchor="_Toc489029306" w:history="1">
             <w:r>
               <w:rPr>
                 <w:rStyle w:val="Hipervnculo"/>
@@ -1264,7 +1620,7 @@
                 <w:noProof/>
                 <w:webHidden/>
               </w:rPr>
-              <w:instrText xml:space="preserve"> PAGEREF _Toc488957857 \h </w:instrText>
+              <w:instrText xml:space="preserve"> PAGEREF _Toc489029306 \h </w:instrText>
             </w:r>
             <w:r>
               <w:rPr>
@@ -1309,7 +1665,7 @@
               <w:lang w:val="en-US"/>
             </w:rPr>
           </w:pPr>
-          <w:hyperlink w:anchor="_Toc488957858" w:history="1">
+          <w:hyperlink w:anchor="_Toc489029307" w:history="1">
             <w:r>
               <w:rPr>
                 <w:rStyle w:val="Hipervnculo"/>
@@ -1352,7 +1708,7 @@
                 <w:noProof/>
                 <w:webHidden/>
               </w:rPr>
-              <w:instrText xml:space="preserve"> PAGEREF _Toc488957858 \h </w:instrText>
+              <w:instrText xml:space="preserve"> PAGEREF _Toc489029307 \h </w:instrText>
             </w:r>
             <w:r>
               <w:rPr>
@@ -1397,7 +1753,7 @@
               <w:lang w:val="en-US"/>
             </w:rPr>
           </w:pPr>
-          <w:hyperlink w:anchor="_Toc488957859" w:history="1">
+          <w:hyperlink w:anchor="_Toc489029308" w:history="1">
             <w:r>
               <w:rPr>
                 <w:rStyle w:val="Hipervnculo"/>
@@ -1440,7 +1796,7 @@
                 <w:noProof/>
                 <w:webHidden/>
               </w:rPr>
-              <w:instrText xml:space="preserve"> PAGEREF _Toc488957859 \h </w:instrText>
+              <w:instrText xml:space="preserve"> PAGEREF _Toc489029308 \h </w:instrText>
             </w:r>
             <w:r>
               <w:rPr>
@@ -1485,7 +1841,7 @@
               <w:lang w:val="en-US"/>
             </w:rPr>
           </w:pPr>
-          <w:hyperlink w:anchor="_Toc488957860" w:history="1">
+          <w:hyperlink w:anchor="_Toc489029309" w:history="1">
             <w:r>
               <w:rPr>
                 <w:rStyle w:val="Hipervnculo"/>
@@ -1528,7 +1884,7 @@
                 <w:noProof/>
                 <w:webHidden/>
               </w:rPr>
-              <w:instrText xml:space="preserve"> PAGEREF _Toc488957860 \h </w:instrText>
+              <w:instrText xml:space="preserve"> PAGEREF _Toc489029309 \h </w:instrText>
             </w:r>
             <w:r>
               <w:rPr>
@@ -1573,7 +1929,7 @@
               <w:lang w:val="en-US"/>
             </w:rPr>
           </w:pPr>
-          <w:hyperlink w:anchor="_Toc488957861" w:history="1">
+          <w:hyperlink w:anchor="_Toc489029310" w:history="1">
             <w:r>
               <w:rPr>
                 <w:rStyle w:val="Hipervnculo"/>
@@ -1616,7 +1972,7 @@
                 <w:noProof/>
                 <w:webHidden/>
               </w:rPr>
-              <w:instrText xml:space="preserve"> PAGEREF _Toc488957861 \h </w:instrText>
+              <w:instrText xml:space="preserve"> PAGEREF _Toc489029310 \h </w:instrText>
             </w:r>
             <w:r>
               <w:rPr>
@@ -1661,7 +2017,7 @@
               <w:lang w:val="en-US"/>
             </w:rPr>
           </w:pPr>
-          <w:hyperlink w:anchor="_Toc488957862" w:history="1">
+          <w:hyperlink w:anchor="_Toc489029311" w:history="1">
             <w:r>
               <w:rPr>
                 <w:rStyle w:val="Hipervnculo"/>
@@ -1704,7 +2060,7 @@
                 <w:noProof/>
                 <w:webHidden/>
               </w:rPr>
-              <w:instrText xml:space="preserve"> PAGEREF _Toc488957862 \h </w:instrText>
+              <w:instrText xml:space="preserve"> PAGEREF _Toc489029311 \h </w:instrText>
             </w:r>
             <w:r>
               <w:rPr>
@@ -1748,7 +2104,7 @@
               <w:lang w:val="en-US"/>
             </w:rPr>
           </w:pPr>
-          <w:hyperlink w:anchor="_Toc488957863" w:history="1">
+          <w:hyperlink w:anchor="_Toc489029312" w:history="1">
             <w:r>
               <w:rPr>
                 <w:rStyle w:val="Hipervnculo"/>
@@ -1775,7 +2131,7 @@
                 <w:noProof/>
                 <w:webHidden/>
               </w:rPr>
-              <w:instrText xml:space="preserve"> PAGEREF _Toc488957863 \h </w:instrText>
+              <w:instrText xml:space="preserve"> PAGEREF _Toc489029312 \h </w:instrText>
             </w:r>
             <w:r>
               <w:rPr>
@@ -1819,7 +2175,7 @@
               <w:lang w:val="en-US"/>
             </w:rPr>
           </w:pPr>
-          <w:hyperlink w:anchor="_Toc488957864" w:history="1">
+          <w:hyperlink w:anchor="_Toc489029313" w:history="1">
             <w:r>
               <w:rPr>
                 <w:rStyle w:val="Hipervnculo"/>
@@ -1846,7 +2202,7 @@
                 <w:noProof/>
                 <w:webHidden/>
               </w:rPr>
-              <w:instrText xml:space="preserve"> PAGEREF _Toc488957864 \h </w:instrText>
+              <w:instrText xml:space="preserve"> PAGEREF _Toc489029313 \h </w:instrText>
             </w:r>
             <w:r>
               <w:rPr>
@@ -1890,7 +2246,7 @@
               <w:lang w:val="en-US"/>
             </w:rPr>
           </w:pPr>
-          <w:hyperlink w:anchor="_Toc488957865" w:history="1">
+          <w:hyperlink w:anchor="_Toc489029314" w:history="1">
             <w:r>
               <w:rPr>
                 <w:rStyle w:val="Hipervnculo"/>
@@ -1917,7 +2273,7 @@
                 <w:noProof/>
                 <w:webHidden/>
               </w:rPr>
-              <w:instrText xml:space="preserve"> PAGEREF _Toc488957865 \h </w:instrText>
+              <w:instrText xml:space="preserve"> PAGEREF _Toc489029314 \h </w:instrText>
             </w:r>
             <w:r>
               <w:rPr>
@@ -1961,7 +2317,7 @@
               <w:lang w:val="en-US"/>
             </w:rPr>
           </w:pPr>
-          <w:hyperlink w:anchor="_Toc488957866" w:history="1">
+          <w:hyperlink w:anchor="_Toc489029315" w:history="1">
             <w:r>
               <w:rPr>
                 <w:rStyle w:val="Hipervnculo"/>
@@ -1988,7 +2344,7 @@
                 <w:noProof/>
                 <w:webHidden/>
               </w:rPr>
-              <w:instrText xml:space="preserve"> PAGEREF _Toc488957866 \h </w:instrText>
+              <w:instrText xml:space="preserve"> PAGEREF _Toc489029315 \h </w:instrText>
             </w:r>
             <w:r>
               <w:rPr>
@@ -2032,7 +2388,7 @@
               <w:lang w:val="en-US"/>
             </w:rPr>
           </w:pPr>
-          <w:hyperlink w:anchor="_Toc488957867" w:history="1">
+          <w:hyperlink w:anchor="_Toc489029316" w:history="1">
             <w:r>
               <w:rPr>
                 <w:rStyle w:val="Hipervnculo"/>
@@ -2059,7 +2415,7 @@
                 <w:noProof/>
                 <w:webHidden/>
               </w:rPr>
-              <w:instrText xml:space="preserve"> PAGEREF _Toc488957867 \h </w:instrText>
+              <w:instrText xml:space="preserve"> PAGEREF _Toc489029316 \h </w:instrText>
             </w:r>
             <w:r>
               <w:rPr>
@@ -2103,7 +2459,7 @@
               <w:lang w:val="en-US"/>
             </w:rPr>
           </w:pPr>
-          <w:hyperlink w:anchor="_Toc488957868" w:history="1">
+          <w:hyperlink w:anchor="_Toc489029317" w:history="1">
             <w:r>
               <w:rPr>
                 <w:rStyle w:val="Hipervnculo"/>
@@ -2130,7 +2486,7 @@
                 <w:noProof/>
                 <w:webHidden/>
               </w:rPr>
-              <w:instrText xml:space="preserve"> PAGEREF _Toc488957868 \h </w:instrText>
+              <w:instrText xml:space="preserve"> PAGEREF _Toc489029317 \h </w:instrText>
             </w:r>
             <w:r>
               <w:rPr>
@@ -2174,7 +2530,7 @@
               <w:lang w:val="en-US"/>
             </w:rPr>
           </w:pPr>
-          <w:hyperlink w:anchor="_Toc488957869" w:history="1">
+          <w:hyperlink w:anchor="_Toc489029318" w:history="1">
             <w:r>
               <w:rPr>
                 <w:rStyle w:val="Hipervnculo"/>
@@ -2201,7 +2557,7 @@
                 <w:noProof/>
                 <w:webHidden/>
               </w:rPr>
-              <w:instrText xml:space="preserve"> PAGEREF _Toc488957869 \h </w:instrText>
+              <w:instrText xml:space="preserve"> PAGEREF _Toc489029318 \h </w:instrText>
             </w:r>
             <w:r>
               <w:rPr>
@@ -2245,7 +2601,7 @@
               <w:lang w:val="en-US"/>
             </w:rPr>
           </w:pPr>
-          <w:hyperlink w:anchor="_Toc488957870" w:history="1">
+          <w:hyperlink w:anchor="_Toc489029319" w:history="1">
             <w:r>
               <w:rPr>
                 <w:rStyle w:val="Hipervnculo"/>
@@ -2272,7 +2628,7 @@
                 <w:noProof/>
                 <w:webHidden/>
               </w:rPr>
-              <w:instrText xml:space="preserve"> PAGEREF _Toc488957870 \h </w:instrText>
+              <w:instrText xml:space="preserve"> PAGEREF _Toc489029319 \h </w:instrText>
             </w:r>
             <w:r>
               <w:rPr>
@@ -2316,7 +2672,7 @@
               <w:lang w:val="en-US"/>
             </w:rPr>
           </w:pPr>
-          <w:hyperlink w:anchor="_Toc488957871" w:history="1">
+          <w:hyperlink w:anchor="_Toc489029320" w:history="1">
             <w:r>
               <w:rPr>
                 <w:rStyle w:val="Hipervnculo"/>
@@ -2343,7 +2699,7 @@
                 <w:noProof/>
                 <w:webHidden/>
               </w:rPr>
-              <w:instrText xml:space="preserve"> PAGEREF _Toc488957871 \h </w:instrText>
+              <w:instrText xml:space="preserve"> PAGEREF _Toc489029320 \h </w:instrText>
             </w:r>
             <w:r>
               <w:rPr>
@@ -2387,7 +2743,7 @@
               <w:lang w:val="en-US"/>
             </w:rPr>
           </w:pPr>
-          <w:hyperlink w:anchor="_Toc488957872" w:history="1">
+          <w:hyperlink w:anchor="_Toc489029321" w:history="1">
             <w:r>
               <w:rPr>
                 <w:rStyle w:val="Hipervnculo"/>
@@ -2414,7 +2770,7 @@
                 <w:noProof/>
                 <w:webHidden/>
               </w:rPr>
-              <w:instrText xml:space="preserve"> PAGEREF _Toc488957872 \h </w:instrText>
+              <w:instrText xml:space="preserve"> PAGEREF _Toc489029321 \h </w:instrText>
             </w:r>
             <w:r>
               <w:rPr>
@@ -2458,7 +2814,7 @@
               <w:lang w:val="en-US"/>
             </w:rPr>
           </w:pPr>
-          <w:hyperlink w:anchor="_Toc488957873" w:history="1">
+          <w:hyperlink w:anchor="_Toc489029322" w:history="1">
             <w:r>
               <w:rPr>
                 <w:rStyle w:val="Hipervnculo"/>
@@ -2485,7 +2841,7 @@
                 <w:noProof/>
                 <w:webHidden/>
               </w:rPr>
-              <w:instrText xml:space="preserve"> PAGEREF _Toc488957873 \h </w:instrText>
+              <w:instrText xml:space="preserve"> PAGEREF _Toc489029322 \h </w:instrText>
             </w:r>
             <w:r>
               <w:rPr>
@@ -2529,7 +2885,7 @@
               <w:lang w:val="en-US"/>
             </w:rPr>
           </w:pPr>
-          <w:hyperlink w:anchor="_Toc488957874" w:history="1">
+          <w:hyperlink w:anchor="_Toc489029323" w:history="1">
             <w:r>
               <w:rPr>
                 <w:rStyle w:val="Hipervnculo"/>
@@ -2556,7 +2912,7 @@
                 <w:noProof/>
                 <w:webHidden/>
               </w:rPr>
-              <w:instrText xml:space="preserve"> PAGEREF _Toc488957874 \h </w:instrText>
+              <w:instrText xml:space="preserve"> PAGEREF _Toc489029323 \h </w:instrText>
             </w:r>
             <w:r>
               <w:rPr>
@@ -2600,7 +2956,7 @@
               <w:lang w:val="en-US"/>
             </w:rPr>
           </w:pPr>
-          <w:hyperlink w:anchor="_Toc488957875" w:history="1">
+          <w:hyperlink w:anchor="_Toc489029324" w:history="1">
             <w:r>
               <w:rPr>
                 <w:rStyle w:val="Hipervnculo"/>
@@ -2627,7 +2983,7 @@
                 <w:noProof/>
                 <w:webHidden/>
               </w:rPr>
-              <w:instrText xml:space="preserve"> PAGEREF _Toc488957875 \h </w:instrText>
+              <w:instrText xml:space="preserve"> PAGEREF _Toc489029324 \h </w:instrText>
             </w:r>
             <w:r>
               <w:rPr>
@@ -2671,7 +3027,7 @@
               <w:lang w:val="en-US"/>
             </w:rPr>
           </w:pPr>
-          <w:hyperlink w:anchor="_Toc488957876" w:history="1">
+          <w:hyperlink w:anchor="_Toc489029325" w:history="1">
             <w:r>
               <w:rPr>
                 <w:rStyle w:val="Hipervnculo"/>
@@ -2698,7 +3054,7 @@
                 <w:noProof/>
                 <w:webHidden/>
               </w:rPr>
-              <w:instrText xml:space="preserve"> PAGEREF _Toc488957876 \h </w:instrText>
+              <w:instrText xml:space="preserve"> PAGEREF _Toc489029325 \h </w:instrText>
             </w:r>
             <w:r>
               <w:rPr>
@@ -2742,7 +3098,7 @@
               <w:lang w:val="en-US"/>
             </w:rPr>
           </w:pPr>
-          <w:hyperlink w:anchor="_Toc488957877" w:history="1">
+          <w:hyperlink w:anchor="_Toc489029326" w:history="1">
             <w:r>
               <w:rPr>
                 <w:rStyle w:val="Hipervnculo"/>
@@ -2770,7 +3126,7 @@
                 <w:noProof/>
                 <w:webHidden/>
               </w:rPr>
-              <w:instrText xml:space="preserve"> PAGEREF _Toc488957877 \h </w:instrText>
+              <w:instrText xml:space="preserve"> PAGEREF _Toc489029326 \h </w:instrText>
             </w:r>
             <w:r>
               <w:rPr>
@@ -2814,7 +3170,7 @@
               <w:lang w:val="en-US"/>
             </w:rPr>
           </w:pPr>
-          <w:hyperlink w:anchor="_Toc488957878" w:history="1">
+          <w:hyperlink w:anchor="_Toc489029327" w:history="1">
             <w:r>
               <w:rPr>
                 <w:rStyle w:val="Hipervnculo"/>
@@ -2841,7 +3197,7 @@
                 <w:noProof/>
                 <w:webHidden/>
               </w:rPr>
-              <w:instrText xml:space="preserve"> PAGEREF _Toc488957878 \h </w:instrText>
+              <w:instrText xml:space="preserve"> PAGEREF _Toc489029327 \h </w:instrText>
             </w:r>
             <w:r>
               <w:rPr>
@@ -2885,7 +3241,7 @@
               <w:lang w:val="en-US"/>
             </w:rPr>
           </w:pPr>
-          <w:hyperlink w:anchor="_Toc488957879" w:history="1">
+          <w:hyperlink w:anchor="_Toc489029328" w:history="1">
             <w:r>
               <w:rPr>
                 <w:rStyle w:val="Hipervnculo"/>
@@ -2912,7 +3268,7 @@
                 <w:noProof/>
                 <w:webHidden/>
               </w:rPr>
-              <w:instrText xml:space="preserve"> PAGEREF _Toc488957879 \h </w:instrText>
+              <w:instrText xml:space="preserve"> PAGEREF _Toc489029328 \h </w:instrText>
             </w:r>
             <w:r>
               <w:rPr>
@@ -2956,7 +3312,7 @@
               <w:lang w:val="en-US"/>
             </w:rPr>
           </w:pPr>
-          <w:hyperlink w:anchor="_Toc488957880" w:history="1">
+          <w:hyperlink w:anchor="_Toc489029329" w:history="1">
             <w:r>
               <w:rPr>
                 <w:rStyle w:val="Hipervnculo"/>
@@ -2983,7 +3339,7 @@
                 <w:noProof/>
                 <w:webHidden/>
               </w:rPr>
-              <w:instrText xml:space="preserve"> PAGEREF _Toc488957880 \h </w:instrText>
+              <w:instrText xml:space="preserve"> PAGEREF _Toc489029329 \h </w:instrText>
             </w:r>
             <w:r>
               <w:rPr>
@@ -3027,7 +3383,7 @@
               <w:lang w:val="en-US"/>
             </w:rPr>
           </w:pPr>
-          <w:hyperlink w:anchor="_Toc488957881" w:history="1">
+          <w:hyperlink w:anchor="_Toc489029330" w:history="1">
             <w:r>
               <w:rPr>
                 <w:rStyle w:val="Hipervnculo"/>
@@ -3054,7 +3410,7 @@
                 <w:noProof/>
                 <w:webHidden/>
               </w:rPr>
-              <w:instrText xml:space="preserve"> PAGEREF _Toc488957881 \h </w:instrText>
+              <w:instrText xml:space="preserve"> PAGEREF _Toc489029330 \h </w:instrText>
             </w:r>
             <w:r>
               <w:rPr>
@@ -3098,7 +3454,7 @@
               <w:lang w:val="en-US"/>
             </w:rPr>
           </w:pPr>
-          <w:hyperlink w:anchor="_Toc488957882" w:history="1">
+          <w:hyperlink w:anchor="_Toc489029331" w:history="1">
             <w:r>
               <w:rPr>
                 <w:rStyle w:val="Hipervnculo"/>
@@ -3125,7 +3481,7 @@
                 <w:noProof/>
                 <w:webHidden/>
               </w:rPr>
-              <w:instrText xml:space="preserve"> PAGEREF _Toc488957882 \h </w:instrText>
+              <w:instrText xml:space="preserve"> PAGEREF _Toc489029331 \h </w:instrText>
             </w:r>
             <w:r>
               <w:rPr>
@@ -3169,7 +3525,7 @@
               <w:lang w:val="en-US"/>
             </w:rPr>
           </w:pPr>
-          <w:hyperlink w:anchor="_Toc488957883" w:history="1">
+          <w:hyperlink w:anchor="_Toc489029332" w:history="1">
             <w:r>
               <w:rPr>
                 <w:rStyle w:val="Hipervnculo"/>
@@ -3196,7 +3552,7 @@
                 <w:noProof/>
                 <w:webHidden/>
               </w:rPr>
-              <w:instrText xml:space="preserve"> PAGEREF _Toc488957883 \h </w:instrText>
+              <w:instrText xml:space="preserve"> PAGEREF _Toc489029332 \h </w:instrText>
             </w:r>
             <w:r>
               <w:rPr>
@@ -3240,7 +3596,7 @@
               <w:lang w:val="en-US"/>
             </w:rPr>
           </w:pPr>
-          <w:hyperlink w:anchor="_Toc488957884" w:history="1">
+          <w:hyperlink w:anchor="_Toc489029333" w:history="1">
             <w:r>
               <w:rPr>
                 <w:rStyle w:val="Hipervnculo"/>
@@ -3267,7 +3623,7 @@
                 <w:noProof/>
                 <w:webHidden/>
               </w:rPr>
-              <w:instrText xml:space="preserve"> PAGEREF _Toc488957884 \h </w:instrText>
+              <w:instrText xml:space="preserve"> PAGEREF _Toc489029333 \h </w:instrText>
             </w:r>
             <w:r>
               <w:rPr>
@@ -3311,7 +3667,7 @@
               <w:lang w:val="en-US"/>
             </w:rPr>
           </w:pPr>
-          <w:hyperlink w:anchor="_Toc488957885" w:history="1">
+          <w:hyperlink w:anchor="_Toc489029334" w:history="1">
             <w:r>
               <w:rPr>
                 <w:rStyle w:val="Hipervnculo"/>
@@ -3338,7 +3694,7 @@
                 <w:noProof/>
                 <w:webHidden/>
               </w:rPr>
-              <w:instrText xml:space="preserve"> PAGEREF _Toc488957885 \h </w:instrText>
+              <w:instrText xml:space="preserve"> PAGEREF _Toc489029334 \h </w:instrText>
             </w:r>
             <w:r>
               <w:rPr>
@@ -3382,7 +3738,7 @@
               <w:lang w:val="en-US"/>
             </w:rPr>
           </w:pPr>
-          <w:hyperlink w:anchor="_Toc488957886" w:history="1">
+          <w:hyperlink w:anchor="_Toc489029335" w:history="1">
             <w:r>
               <w:rPr>
                 <w:rStyle w:val="Hipervnculo"/>
@@ -3409,7 +3765,7 @@
                 <w:noProof/>
                 <w:webHidden/>
               </w:rPr>
-              <w:instrText xml:space="preserve"> PAGEREF _Toc488957886 \h </w:instrText>
+              <w:instrText xml:space="preserve"> PAGEREF _Toc489029335 \h </w:instrText>
             </w:r>
             <w:r>
               <w:rPr>
@@ -3453,7 +3809,7 @@
               <w:lang w:val="en-US"/>
             </w:rPr>
           </w:pPr>
-          <w:hyperlink w:anchor="_Toc488957887" w:history="1">
+          <w:hyperlink w:anchor="_Toc489029336" w:history="1">
             <w:r>
               <w:rPr>
                 <w:rStyle w:val="Hipervnculo"/>
@@ -3480,7 +3836,7 @@
                 <w:noProof/>
                 <w:webHidden/>
               </w:rPr>
-              <w:instrText xml:space="preserve"> PAGEREF _Toc488957887 \h </w:instrText>
+              <w:instrText xml:space="preserve"> PAGEREF _Toc489029336 \h </w:instrText>
             </w:r>
             <w:r>
               <w:rPr>
@@ -3524,7 +3880,7 @@
               <w:lang w:val="en-US"/>
             </w:rPr>
           </w:pPr>
-          <w:hyperlink w:anchor="_Toc488957888" w:history="1">
+          <w:hyperlink w:anchor="_Toc489029337" w:history="1">
             <w:r>
               <w:rPr>
                 <w:rStyle w:val="Hipervnculo"/>
@@ -3551,7 +3907,7 @@
                 <w:noProof/>
                 <w:webHidden/>
               </w:rPr>
-              <w:instrText xml:space="preserve"> PAGEREF _Toc488957888 \h </w:instrText>
+              <w:instrText xml:space="preserve"> PAGEREF _Toc489029337 \h </w:instrText>
             </w:r>
             <w:r>
               <w:rPr>
@@ -3595,7 +3951,7 @@
               <w:lang w:val="en-US"/>
             </w:rPr>
           </w:pPr>
-          <w:hyperlink w:anchor="_Toc488957889" w:history="1">
+          <w:hyperlink w:anchor="_Toc489029338" w:history="1">
             <w:r>
               <w:rPr>
                 <w:rStyle w:val="Hipervnculo"/>
@@ -3622,7 +3978,7 @@
                 <w:noProof/>
                 <w:webHidden/>
               </w:rPr>
-              <w:instrText xml:space="preserve"> PAGEREF _Toc488957889 \h </w:instrText>
+              <w:instrText xml:space="preserve"> PAGEREF _Toc489029338 \h </w:instrText>
             </w:r>
             <w:r>
               <w:rPr>
@@ -3666,7 +4022,7 @@
               <w:lang w:val="en-US"/>
             </w:rPr>
           </w:pPr>
-          <w:hyperlink w:anchor="_Toc488957890" w:history="1">
+          <w:hyperlink w:anchor="_Toc489029339" w:history="1">
             <w:r>
               <w:rPr>
                 <w:rStyle w:val="Hipervnculo"/>
@@ -3693,7 +4049,7 @@
                 <w:noProof/>
                 <w:webHidden/>
               </w:rPr>
-              <w:instrText xml:space="preserve"> PAGEREF _Toc488957890 \h </w:instrText>
+              <w:instrText xml:space="preserve"> PAGEREF _Toc489029339 \h </w:instrText>
             </w:r>
             <w:r>
               <w:rPr>
@@ -3737,7 +4093,7 @@
               <w:lang w:val="en-US"/>
             </w:rPr>
           </w:pPr>
-          <w:hyperlink w:anchor="_Toc488957891" w:history="1">
+          <w:hyperlink w:anchor="_Toc489029340" w:history="1">
             <w:r>
               <w:rPr>
                 <w:rStyle w:val="Hipervnculo"/>
@@ -3764,7 +4120,7 @@
                 <w:noProof/>
                 <w:webHidden/>
               </w:rPr>
-              <w:instrText xml:space="preserve"> PAGEREF _Toc488957891 \h </w:instrText>
+              <w:instrText xml:space="preserve"> PAGEREF _Toc489029340 \h </w:instrText>
             </w:r>
             <w:r>
               <w:rPr>
@@ -3808,7 +4164,7 @@
               <w:lang w:val="en-US"/>
             </w:rPr>
           </w:pPr>
-          <w:hyperlink w:anchor="_Toc488957892" w:history="1">
+          <w:hyperlink w:anchor="_Toc489029341" w:history="1">
             <w:r>
               <w:rPr>
                 <w:rStyle w:val="Hipervnculo"/>
@@ -3835,7 +4191,7 @@
                 <w:noProof/>
                 <w:webHidden/>
               </w:rPr>
-              <w:instrText xml:space="preserve"> PAGEREF _Toc488957892 \h </w:instrText>
+              <w:instrText xml:space="preserve"> PAGEREF _Toc489029341 \h </w:instrText>
             </w:r>
             <w:r>
               <w:rPr>
@@ -3879,7 +4235,7 @@
               <w:lang w:val="en-US"/>
             </w:rPr>
           </w:pPr>
-          <w:hyperlink w:anchor="_Toc488957893" w:history="1">
+          <w:hyperlink w:anchor="_Toc489029342" w:history="1">
             <w:r>
               <w:rPr>
                 <w:rStyle w:val="Hipervnculo"/>
@@ -3906,7 +4262,7 @@
                 <w:noProof/>
                 <w:webHidden/>
               </w:rPr>
-              <w:instrText xml:space="preserve"> PAGEREF _Toc488957893 \h </w:instrText>
+              <w:instrText xml:space="preserve"> PAGEREF _Toc489029342 \h </w:instrText>
             </w:r>
             <w:r>
               <w:rPr>
@@ -3950,7 +4306,7 @@
               <w:lang w:val="en-US"/>
             </w:rPr>
           </w:pPr>
-          <w:hyperlink w:anchor="_Toc488957894" w:history="1">
+          <w:hyperlink w:anchor="_Toc489029343" w:history="1">
             <w:r>
               <w:rPr>
                 <w:rStyle w:val="Hipervnculo"/>
@@ -3977,7 +4333,7 @@
                 <w:noProof/>
                 <w:webHidden/>
               </w:rPr>
-              <w:instrText xml:space="preserve"> PAGEREF _Toc488957894 \h </w:instrText>
+              <w:instrText xml:space="preserve"> PAGEREF _Toc489029343 \h </w:instrText>
             </w:r>
             <w:r>
               <w:rPr>
@@ -4021,7 +4377,7 @@
               <w:lang w:val="en-US"/>
             </w:rPr>
           </w:pPr>
-          <w:hyperlink w:anchor="_Toc488957895" w:history="1">
+          <w:hyperlink w:anchor="_Toc489029344" w:history="1">
             <w:r>
               <w:rPr>
                 <w:rStyle w:val="Hipervnculo"/>
@@ -4048,7 +4404,7 @@
                 <w:noProof/>
                 <w:webHidden/>
               </w:rPr>
-              <w:instrText xml:space="preserve"> PAGEREF _Toc488957895 \h </w:instrText>
+              <w:instrText xml:space="preserve"> PAGEREF _Toc489029344 \h </w:instrText>
             </w:r>
             <w:r>
               <w:rPr>
@@ -4092,7 +4448,7 @@
               <w:lang w:val="en-US"/>
             </w:rPr>
           </w:pPr>
-          <w:hyperlink w:anchor="_Toc488957896" w:history="1">
+          <w:hyperlink w:anchor="_Toc489029345" w:history="1">
             <w:r>
               <w:rPr>
                 <w:rStyle w:val="Hipervnculo"/>
@@ -4119,7 +4475,7 @@
                 <w:noProof/>
                 <w:webHidden/>
               </w:rPr>
-              <w:instrText xml:space="preserve"> PAGEREF _Toc488957896 \h </w:instrText>
+              <w:instrText xml:space="preserve"> PAGEREF _Toc489029345 \h </w:instrText>
             </w:r>
             <w:r>
               <w:rPr>
@@ -4163,7 +4519,7 @@
               <w:lang w:val="en-US"/>
             </w:rPr>
           </w:pPr>
-          <w:hyperlink w:anchor="_Toc488957897" w:history="1">
+          <w:hyperlink w:anchor="_Toc489029346" w:history="1">
             <w:r>
               <w:rPr>
                 <w:rStyle w:val="Hipervnculo"/>
@@ -4190,7 +4546,7 @@
                 <w:noProof/>
                 <w:webHidden/>
               </w:rPr>
-              <w:instrText xml:space="preserve"> PAGEREF _Toc488957897 \h </w:instrText>
+              <w:instrText xml:space="preserve"> PAGEREF _Toc489029346 \h </w:instrText>
             </w:r>
             <w:r>
               <w:rPr>
@@ -4234,7 +4590,7 @@
               <w:lang w:val="en-US"/>
             </w:rPr>
           </w:pPr>
-          <w:hyperlink w:anchor="_Toc488957898" w:history="1">
+          <w:hyperlink w:anchor="_Toc489029347" w:history="1">
             <w:r>
               <w:rPr>
                 <w:rStyle w:val="Hipervnculo"/>
@@ -4261,7 +4617,7 @@
                 <w:noProof/>
                 <w:webHidden/>
               </w:rPr>
-              <w:instrText xml:space="preserve"> PAGEREF _Toc488957898 \h </w:instrText>
+              <w:instrText xml:space="preserve"> PAGEREF _Toc489029347 \h </w:instrText>
             </w:r>
             <w:r>
               <w:rPr>
@@ -4305,13 +4661,13 @@
               <w:lang w:val="en-US"/>
             </w:rPr>
           </w:pPr>
-          <w:hyperlink w:anchor="_Toc488957899" w:history="1">
+          <w:hyperlink w:anchor="_Toc489029348" w:history="1">
             <w:r>
               <w:rPr>
                 <w:rStyle w:val="Hipervnculo"/>
                 <w:noProof/>
               </w:rPr>
-              <w:t>Solicitud de acceso a la información</w:t>
+              <w:t>3.3.1 Solicitud de acceso a la información pública</w:t>
             </w:r>
             <w:r>
               <w:rPr>
@@ -4332,7 +4688,7 @@
                 <w:noProof/>
                 <w:webHidden/>
               </w:rPr>
-              <w:instrText xml:space="preserve"> PAGEREF _Toc488957899 \h </w:instrText>
+              <w:instrText xml:space="preserve"> PAGEREF _Toc489029348 \h </w:instrText>
             </w:r>
             <w:r>
               <w:rPr>
@@ -4353,6 +4709,148 @@
                 <w:webHidden/>
               </w:rPr>
               <w:t>33</w:t>
+            </w:r>
+            <w:r>
+              <w:rPr>
+                <w:noProof/>
+                <w:webHidden/>
+              </w:rPr>
+              <w:fldChar w:fldCharType="end"/>
+            </w:r>
+          </w:hyperlink>
+        </w:p>
+        <w:p>
+          <w:pPr>
+            <w:pStyle w:val="TDC4"/>
+            <w:tabs>
+              <w:tab w:val="right" w:leader="dot" w:pos="8828"/>
+            </w:tabs>
+            <w:rPr>
+              <w:rFonts w:asciiTheme="minorHAnsi" w:eastAsiaTheme="minorEastAsia" w:hAnsiTheme="minorHAnsi"/>
+              <w:noProof/>
+              <w:sz w:val="22"/>
+              <w:lang w:val="en-US"/>
+            </w:rPr>
+          </w:pPr>
+          <w:hyperlink w:anchor="_Toc489029349" w:history="1">
+            <w:r>
+              <w:rPr>
+                <w:rStyle w:val="Hipervnculo"/>
+                <w:noProof/>
+              </w:rPr>
+              <w:t>3.3.1.1 Diagrama de bloque: Solicitud de acceso</w:t>
+            </w:r>
+            <w:r>
+              <w:rPr>
+                <w:noProof/>
+                <w:webHidden/>
+              </w:rPr>
+              <w:tab/>
+            </w:r>
+            <w:r>
+              <w:rPr>
+                <w:noProof/>
+                <w:webHidden/>
+              </w:rPr>
+              <w:fldChar w:fldCharType="begin"/>
+            </w:r>
+            <w:r>
+              <w:rPr>
+                <w:noProof/>
+                <w:webHidden/>
+              </w:rPr>
+              <w:instrText xml:space="preserve"> PAGEREF _Toc489029349 \h </w:instrText>
+            </w:r>
+            <w:r>
+              <w:rPr>
+                <w:noProof/>
+                <w:webHidden/>
+              </w:rPr>
+            </w:r>
+            <w:r>
+              <w:rPr>
+                <w:noProof/>
+                <w:webHidden/>
+              </w:rPr>
+              <w:fldChar w:fldCharType="separate"/>
+            </w:r>
+            <w:r>
+              <w:rPr>
+                <w:noProof/>
+                <w:webHidden/>
+              </w:rPr>
+              <w:t>35</w:t>
+            </w:r>
+            <w:r>
+              <w:rPr>
+                <w:noProof/>
+                <w:webHidden/>
+              </w:rPr>
+              <w:fldChar w:fldCharType="end"/>
+            </w:r>
+          </w:hyperlink>
+        </w:p>
+        <w:p>
+          <w:pPr>
+            <w:pStyle w:val="TDC4"/>
+            <w:tabs>
+              <w:tab w:val="right" w:leader="dot" w:pos="8828"/>
+            </w:tabs>
+            <w:rPr>
+              <w:rFonts w:asciiTheme="minorHAnsi" w:eastAsiaTheme="minorEastAsia" w:hAnsiTheme="minorHAnsi"/>
+              <w:noProof/>
+              <w:sz w:val="22"/>
+              <w:lang w:val="en-US"/>
+            </w:rPr>
+          </w:pPr>
+          <w:hyperlink w:anchor="_Toc489029350" w:history="1">
+            <w:r>
+              <w:rPr>
+                <w:rStyle w:val="Hipervnculo"/>
+                <w:noProof/>
+              </w:rPr>
+              <w:t>3.3.1.2 Diagrama de carriles: Solicitud de información</w:t>
+            </w:r>
+            <w:r>
+              <w:rPr>
+                <w:noProof/>
+                <w:webHidden/>
+              </w:rPr>
+              <w:tab/>
+            </w:r>
+            <w:r>
+              <w:rPr>
+                <w:noProof/>
+                <w:webHidden/>
+              </w:rPr>
+              <w:fldChar w:fldCharType="begin"/>
+            </w:r>
+            <w:r>
+              <w:rPr>
+                <w:noProof/>
+                <w:webHidden/>
+              </w:rPr>
+              <w:instrText xml:space="preserve"> PAGEREF _Toc489029350 \h </w:instrText>
+            </w:r>
+            <w:r>
+              <w:rPr>
+                <w:noProof/>
+                <w:webHidden/>
+              </w:rPr>
+            </w:r>
+            <w:r>
+              <w:rPr>
+                <w:noProof/>
+                <w:webHidden/>
+              </w:rPr>
+              <w:fldChar w:fldCharType="separate"/>
+            </w:r>
+            <w:r>
+              <w:rPr>
+                <w:noProof/>
+                <w:webHidden/>
+              </w:rPr>
+              <w:t>36</w:t>
             </w:r>
             <w:r>
               <w:rPr>
@@ -4376,27 +4874,13 @@
               <w:lang w:val="en-US"/>
             </w:rPr>
           </w:pPr>
-          <w:hyperlink w:anchor="_Toc488957900" w:history="1">
+          <w:hyperlink w:anchor="_Toc489029351" w:history="1">
             <w:r>
               <w:rPr>
                 <w:rStyle w:val="Hipervnculo"/>
                 <w:noProof/>
               </w:rPr>
-              <w:t xml:space="preserve">Diagrama de </w:t>
-            </w:r>
-            <w:r>
-              <w:rPr>
-                <w:rStyle w:val="Hipervnculo"/>
-                <w:noProof/>
-              </w:rPr>
-              <w:t>c</w:t>
-            </w:r>
-            <w:r>
-              <w:rPr>
-                <w:rStyle w:val="Hipervnculo"/>
-                <w:noProof/>
-              </w:rPr>
-              <w:t>arriles: Solicitud de información</w:t>
+              <w:t>3.3.2 Recurso de revisión</w:t>
             </w:r>
             <w:r>
               <w:rPr>
@@ -4417,7 +4901,7 @@
                 <w:noProof/>
                 <w:webHidden/>
               </w:rPr>
-              <w:instrText xml:space="preserve"> PAGEREF _Toc488957900 \h </w:instrText>
+              <w:instrText xml:space="preserve"> PAGEREF _Toc489029351 \h </w:instrText>
             </w:r>
             <w:r>
               <w:rPr>
@@ -4437,7 +4921,7 @@
                 <w:noProof/>
                 <w:webHidden/>
               </w:rPr>
-              <w:t>36</w:t>
+              <w:t>38</w:t>
             </w:r>
             <w:r>
               <w:rPr>
@@ -4461,13 +4945,27 @@
               <w:lang w:val="en-US"/>
             </w:rPr>
           </w:pPr>
-          <w:hyperlink w:anchor="_Toc488957901" w:history="1">
+          <w:hyperlink w:anchor="_Toc489029352" w:history="1">
             <w:r>
               <w:rPr>
                 <w:rStyle w:val="Hipervnculo"/>
                 <w:noProof/>
               </w:rPr>
-              <w:t>Recurso de revisión</w:t>
+              <w:t xml:space="preserve">3.3.2.1 Diagrama </w:t>
+            </w:r>
+            <w:r>
+              <w:rPr>
+                <w:rStyle w:val="Hipervnculo"/>
+                <w:noProof/>
+              </w:rPr>
+              <w:t>d</w:t>
+            </w:r>
+            <w:r>
+              <w:rPr>
+                <w:rStyle w:val="Hipervnculo"/>
+                <w:noProof/>
+              </w:rPr>
+              <w:t>e bloque: Recurso de revisión</w:t>
             </w:r>
             <w:r>
               <w:rPr>
@@ -4488,7 +4986,7 @@
                 <w:noProof/>
                 <w:webHidden/>
               </w:rPr>
-              <w:instrText xml:space="preserve"> PAGEREF _Toc488957901 \h </w:instrText>
+              <w:instrText xml:space="preserve"> PAGEREF _Toc489029352 \h </w:instrText>
             </w:r>
             <w:r>
               <w:rPr>
@@ -4508,7 +5006,7 @@
                 <w:noProof/>
                 <w:webHidden/>
               </w:rPr>
-              <w:t>38</w:t>
+              <w:t>39</w:t>
             </w:r>
             <w:r>
               <w:rPr>
@@ -4532,13 +5030,13 @@
               <w:lang w:val="en-US"/>
             </w:rPr>
           </w:pPr>
-          <w:hyperlink w:anchor="_Toc488957902" w:history="1">
+          <w:hyperlink w:anchor="_Toc489029353" w:history="1">
             <w:r>
               <w:rPr>
                 <w:rStyle w:val="Hipervnculo"/>
                 <w:noProof/>
               </w:rPr>
-              <w:t>Diagrama de bloque: Solicitud de acceso</w:t>
+              <w:t>3.3.2.2 Diagrama de carriles: Recurso de revisión</w:t>
             </w:r>
             <w:r>
               <w:rPr>
@@ -4559,7 +5057,7 @@
                 <w:noProof/>
                 <w:webHidden/>
               </w:rPr>
-              <w:instrText xml:space="preserve"> PAGEREF _Toc488957902 \h </w:instrText>
+              <w:instrText xml:space="preserve"> PAGEREF _Toc489029353 \h </w:instrText>
             </w:r>
             <w:r>
               <w:rPr>
@@ -4579,7 +5077,7 @@
                 <w:noProof/>
                 <w:webHidden/>
               </w:rPr>
-              <w:t>39</w:t>
+              <w:t>40</w:t>
             </w:r>
             <w:r>
               <w:rPr>
@@ -4603,13 +5101,13 @@
               <w:lang w:val="en-US"/>
             </w:rPr>
           </w:pPr>
-          <w:hyperlink w:anchor="_Toc488957903" w:history="1">
+          <w:hyperlink w:anchor="_Toc489029354" w:history="1">
             <w:r>
               <w:rPr>
                 <w:rStyle w:val="Hipervnculo"/>
                 <w:noProof/>
               </w:rPr>
-              <w:t>Diagrama de carriles: Recurso de revisión</w:t>
+              <w:t>3.3.3 Denuncia por incumplimiento</w:t>
             </w:r>
             <w:r>
               <w:rPr>
@@ -4630,7 +5128,7 @@
                 <w:noProof/>
                 <w:webHidden/>
               </w:rPr>
-              <w:instrText xml:space="preserve"> PAGEREF _Toc488957903 \h </w:instrText>
+              <w:instrText xml:space="preserve"> PAGEREF _Toc489029354 \h </w:instrText>
             </w:r>
             <w:r>
               <w:rPr>
@@ -4650,7 +5148,220 @@
                 <w:noProof/>
                 <w:webHidden/>
               </w:rPr>
-              <w:t>40</w:t>
+              <w:t>41</w:t>
+            </w:r>
+            <w:r>
+              <w:rPr>
+                <w:noProof/>
+                <w:webHidden/>
+              </w:rPr>
+              <w:fldChar w:fldCharType="end"/>
+            </w:r>
+          </w:hyperlink>
+        </w:p>
+        <w:p>
+          <w:pPr>
+            <w:pStyle w:val="TDC4"/>
+            <w:tabs>
+              <w:tab w:val="right" w:leader="dot" w:pos="8828"/>
+            </w:tabs>
+            <w:rPr>
+              <w:rFonts w:asciiTheme="minorHAnsi" w:eastAsiaTheme="minorEastAsia" w:hAnsiTheme="minorHAnsi"/>
+              <w:noProof/>
+              <w:sz w:val="22"/>
+              <w:lang w:val="en-US"/>
+            </w:rPr>
+          </w:pPr>
+          <w:hyperlink w:anchor="_Toc489029355" w:history="1">
+            <w:r>
+              <w:rPr>
+                <w:rStyle w:val="Hipervnculo"/>
+                <w:noProof/>
+              </w:rPr>
+              <w:t>3.3.3.1 Diagrama de bloque: Denuncia por incumplimiento</w:t>
+            </w:r>
+            <w:r>
+              <w:rPr>
+                <w:noProof/>
+                <w:webHidden/>
+              </w:rPr>
+              <w:tab/>
+            </w:r>
+            <w:r>
+              <w:rPr>
+                <w:noProof/>
+                <w:webHidden/>
+              </w:rPr>
+              <w:fldChar w:fldCharType="begin"/>
+            </w:r>
+            <w:r>
+              <w:rPr>
+                <w:noProof/>
+                <w:webHidden/>
+              </w:rPr>
+              <w:instrText xml:space="preserve"> PAGEREF _Toc489029355 \h </w:instrText>
+            </w:r>
+            <w:r>
+              <w:rPr>
+                <w:noProof/>
+                <w:webHidden/>
+              </w:rPr>
+            </w:r>
+            <w:r>
+              <w:rPr>
+                <w:noProof/>
+                <w:webHidden/>
+              </w:rPr>
+              <w:fldChar w:fldCharType="separate"/>
+            </w:r>
+            <w:r>
+              <w:rPr>
+                <w:noProof/>
+                <w:webHidden/>
+              </w:rPr>
+              <w:t>43</w:t>
+            </w:r>
+            <w:r>
+              <w:rPr>
+                <w:noProof/>
+                <w:webHidden/>
+              </w:rPr>
+              <w:fldChar w:fldCharType="end"/>
+            </w:r>
+          </w:hyperlink>
+        </w:p>
+        <w:p>
+          <w:pPr>
+            <w:pStyle w:val="TDC4"/>
+            <w:tabs>
+              <w:tab w:val="right" w:leader="dot" w:pos="8828"/>
+            </w:tabs>
+            <w:rPr>
+              <w:rFonts w:asciiTheme="minorHAnsi" w:eastAsiaTheme="minorEastAsia" w:hAnsiTheme="minorHAnsi"/>
+              <w:noProof/>
+              <w:sz w:val="22"/>
+              <w:lang w:val="en-US"/>
+            </w:rPr>
+          </w:pPr>
+          <w:hyperlink w:anchor="_Toc489029356" w:history="1">
+            <w:r>
+              <w:rPr>
+                <w:rStyle w:val="Hipervnculo"/>
+                <w:noProof/>
+              </w:rPr>
+              <w:t>3.3.3.2 Diagrama de carriles: Denuncia por incumplimiento</w:t>
+            </w:r>
+            <w:r>
+              <w:rPr>
+                <w:noProof/>
+                <w:webHidden/>
+              </w:rPr>
+              <w:tab/>
+            </w:r>
+            <w:r>
+              <w:rPr>
+                <w:noProof/>
+                <w:webHidden/>
+              </w:rPr>
+              <w:fldChar w:fldCharType="begin"/>
+            </w:r>
+            <w:r>
+              <w:rPr>
+                <w:noProof/>
+                <w:webHidden/>
+              </w:rPr>
+              <w:instrText xml:space="preserve"> PAGEREF _Toc489029356 \h </w:instrText>
+            </w:r>
+            <w:r>
+              <w:rPr>
+                <w:noProof/>
+                <w:webHidden/>
+              </w:rPr>
+            </w:r>
+            <w:r>
+              <w:rPr>
+                <w:noProof/>
+                <w:webHidden/>
+              </w:rPr>
+              <w:fldChar w:fldCharType="separate"/>
+            </w:r>
+            <w:r>
+              <w:rPr>
+                <w:noProof/>
+                <w:webHidden/>
+              </w:rPr>
+              <w:t>44</w:t>
+            </w:r>
+            <w:r>
+              <w:rPr>
+                <w:noProof/>
+                <w:webHidden/>
+              </w:rPr>
+              <w:fldChar w:fldCharType="end"/>
+            </w:r>
+          </w:hyperlink>
+        </w:p>
+        <w:p>
+          <w:pPr>
+            <w:pStyle w:val="TDC2"/>
+            <w:tabs>
+              <w:tab w:val="right" w:leader="dot" w:pos="8828"/>
+            </w:tabs>
+            <w:rPr>
+              <w:rFonts w:asciiTheme="minorHAnsi" w:eastAsiaTheme="minorEastAsia" w:hAnsiTheme="minorHAnsi"/>
+              <w:noProof/>
+              <w:sz w:val="22"/>
+              <w:lang w:val="en-US"/>
+            </w:rPr>
+          </w:pPr>
+          <w:hyperlink w:anchor="_Toc489029357" w:history="1">
+            <w:r>
+              <w:rPr>
+                <w:rStyle w:val="Hipervnculo"/>
+                <w:noProof/>
+              </w:rPr>
+              <w:t>3.4 Diseño</w:t>
+            </w:r>
+            <w:r>
+              <w:rPr>
+                <w:noProof/>
+                <w:webHidden/>
+              </w:rPr>
+              <w:tab/>
+            </w:r>
+            <w:r>
+              <w:rPr>
+                <w:noProof/>
+                <w:webHidden/>
+              </w:rPr>
+              <w:fldChar w:fldCharType="begin"/>
+            </w:r>
+            <w:r>
+              <w:rPr>
+                <w:noProof/>
+                <w:webHidden/>
+              </w:rPr>
+              <w:instrText xml:space="preserve"> PAGEREF _Toc489029357 \h </w:instrText>
+            </w:r>
+            <w:r>
+              <w:rPr>
+                <w:noProof/>
+                <w:webHidden/>
+              </w:rPr>
+            </w:r>
+            <w:r>
+              <w:rPr>
+                <w:noProof/>
+                <w:webHidden/>
+              </w:rPr>
+              <w:fldChar w:fldCharType="separate"/>
+            </w:r>
+            <w:r>
+              <w:rPr>
+                <w:noProof/>
+                <w:webHidden/>
+              </w:rPr>
+              <w:t>45</w:t>
             </w:r>
             <w:r>
               <w:rPr>
@@ -4674,13 +5385,13 @@
               <w:lang w:val="en-US"/>
             </w:rPr>
           </w:pPr>
-          <w:hyperlink w:anchor="_Toc488957904" w:history="1">
+          <w:hyperlink w:anchor="_Toc489029358" w:history="1">
             <w:r>
               <w:rPr>
                 <w:rStyle w:val="Hipervnculo"/>
                 <w:noProof/>
               </w:rPr>
-              <w:t>Denuncia por incumplimiento</w:t>
+              <w:t>3.4.1 Casos de uso</w:t>
             </w:r>
             <w:r>
               <w:rPr>
@@ -4701,7 +5412,7 @@
                 <w:noProof/>
                 <w:webHidden/>
               </w:rPr>
-              <w:instrText xml:space="preserve"> PAGEREF _Toc488957904 \h </w:instrText>
+              <w:instrText xml:space="preserve"> PAGEREF _Toc489029358 \h </w:instrText>
             </w:r>
             <w:r>
               <w:rPr>
@@ -4721,7 +5432,149 @@
                 <w:noProof/>
                 <w:webHidden/>
               </w:rPr>
-              <w:t>41</w:t>
+              <w:t>45</w:t>
+            </w:r>
+            <w:r>
+              <w:rPr>
+                <w:noProof/>
+                <w:webHidden/>
+              </w:rPr>
+              <w:fldChar w:fldCharType="end"/>
+            </w:r>
+          </w:hyperlink>
+        </w:p>
+        <w:p>
+          <w:pPr>
+            <w:pStyle w:val="TDC4"/>
+            <w:tabs>
+              <w:tab w:val="right" w:leader="dot" w:pos="8828"/>
+            </w:tabs>
+            <w:rPr>
+              <w:rFonts w:asciiTheme="minorHAnsi" w:eastAsiaTheme="minorEastAsia" w:hAnsiTheme="minorHAnsi"/>
+              <w:noProof/>
+              <w:sz w:val="22"/>
+              <w:lang w:val="en-US"/>
+            </w:rPr>
+          </w:pPr>
+          <w:hyperlink w:anchor="_Toc489029359" w:history="1">
+            <w:r>
+              <w:rPr>
+                <w:rStyle w:val="Hipervnculo"/>
+                <w:noProof/>
+              </w:rPr>
+              <w:t>Ciudadano</w:t>
+            </w:r>
+            <w:r>
+              <w:rPr>
+                <w:noProof/>
+                <w:webHidden/>
+              </w:rPr>
+              <w:tab/>
+            </w:r>
+            <w:r>
+              <w:rPr>
+                <w:noProof/>
+                <w:webHidden/>
+              </w:rPr>
+              <w:fldChar w:fldCharType="begin"/>
+            </w:r>
+            <w:r>
+              <w:rPr>
+                <w:noProof/>
+                <w:webHidden/>
+              </w:rPr>
+              <w:instrText xml:space="preserve"> PAGEREF _Toc489029359 \h </w:instrText>
+            </w:r>
+            <w:r>
+              <w:rPr>
+                <w:noProof/>
+                <w:webHidden/>
+              </w:rPr>
+            </w:r>
+            <w:r>
+              <w:rPr>
+                <w:noProof/>
+                <w:webHidden/>
+              </w:rPr>
+              <w:fldChar w:fldCharType="separate"/>
+            </w:r>
+            <w:r>
+              <w:rPr>
+                <w:noProof/>
+                <w:webHidden/>
+              </w:rPr>
+              <w:t>45</w:t>
+            </w:r>
+            <w:r>
+              <w:rPr>
+                <w:noProof/>
+                <w:webHidden/>
+              </w:rPr>
+              <w:fldChar w:fldCharType="end"/>
+            </w:r>
+          </w:hyperlink>
+        </w:p>
+        <w:p>
+          <w:pPr>
+            <w:pStyle w:val="TDC4"/>
+            <w:tabs>
+              <w:tab w:val="right" w:leader="dot" w:pos="8828"/>
+            </w:tabs>
+            <w:rPr>
+              <w:rFonts w:asciiTheme="minorHAnsi" w:eastAsiaTheme="minorEastAsia" w:hAnsiTheme="minorHAnsi"/>
+              <w:noProof/>
+              <w:sz w:val="22"/>
+              <w:lang w:val="en-US"/>
+            </w:rPr>
+          </w:pPr>
+          <w:hyperlink w:anchor="_Toc489029360" w:history="1">
+            <w:r>
+              <w:rPr>
+                <w:rStyle w:val="Hipervnculo"/>
+                <w:noProof/>
+              </w:rPr>
+              <w:t>Usuarios</w:t>
+            </w:r>
+            <w:r>
+              <w:rPr>
+                <w:noProof/>
+                <w:webHidden/>
+              </w:rPr>
+              <w:tab/>
+            </w:r>
+            <w:r>
+              <w:rPr>
+                <w:noProof/>
+                <w:webHidden/>
+              </w:rPr>
+              <w:fldChar w:fldCharType="begin"/>
+            </w:r>
+            <w:r>
+              <w:rPr>
+                <w:noProof/>
+                <w:webHidden/>
+              </w:rPr>
+              <w:instrText xml:space="preserve"> PAGEREF _Toc489029360 \h </w:instrText>
+            </w:r>
+            <w:r>
+              <w:rPr>
+                <w:noProof/>
+                <w:webHidden/>
+              </w:rPr>
+            </w:r>
+            <w:r>
+              <w:rPr>
+                <w:noProof/>
+                <w:webHidden/>
+              </w:rPr>
+              <w:fldChar w:fldCharType="separate"/>
+            </w:r>
+            <w:r>
+              <w:rPr>
+                <w:noProof/>
+                <w:webHidden/>
+              </w:rPr>
+              <w:t>46</w:t>
             </w:r>
             <w:r>
               <w:rPr>
@@ -4745,13 +5598,13 @@
               <w:lang w:val="en-US"/>
             </w:rPr>
           </w:pPr>
-          <w:hyperlink w:anchor="_Toc488957905" w:history="1">
+          <w:hyperlink w:anchor="_Toc489029361" w:history="1">
             <w:r>
               <w:rPr>
                 <w:rStyle w:val="Hipervnculo"/>
                 <w:noProof/>
               </w:rPr>
-              <w:t>Diagrama de bloque: Denuncia por incumplimiento</w:t>
+              <w:t>3.4.2 diagramas de secuencia</w:t>
             </w:r>
             <w:r>
               <w:rPr>
@@ -4772,7 +5625,7 @@
                 <w:noProof/>
                 <w:webHidden/>
               </w:rPr>
-              <w:instrText xml:space="preserve"> PAGEREF _Toc488957905 \h </w:instrText>
+              <w:instrText xml:space="preserve"> PAGEREF _Toc489029361 \h </w:instrText>
             </w:r>
             <w:r>
               <w:rPr>
@@ -4792,7 +5645,7 @@
                 <w:noProof/>
                 <w:webHidden/>
               </w:rPr>
-              <w:t>42</w:t>
+              <w:t>47</w:t>
             </w:r>
             <w:r>
               <w:rPr>
@@ -4816,13 +5669,13 @@
               <w:lang w:val="en-US"/>
             </w:rPr>
           </w:pPr>
-          <w:hyperlink w:anchor="_Toc488957906" w:history="1">
+          <w:hyperlink w:anchor="_Toc489029362" w:history="1">
             <w:r>
               <w:rPr>
                 <w:rStyle w:val="Hipervnculo"/>
                 <w:noProof/>
               </w:rPr>
-              <w:t>Diagrama de carriles: Denuncia por incumplimiento</w:t>
+              <w:t>3.4.3 Diseño de la base de datos:</w:t>
             </w:r>
             <w:r>
               <w:rPr>
@@ -4843,7 +5696,7 @@
                 <w:noProof/>
                 <w:webHidden/>
               </w:rPr>
-              <w:instrText xml:space="preserve"> PAGEREF _Toc488957906 \h </w:instrText>
+              <w:instrText xml:space="preserve"> PAGEREF _Toc489029362 \h </w:instrText>
             </w:r>
             <w:r>
               <w:rPr>
@@ -4863,7 +5716,220 @@
                 <w:noProof/>
                 <w:webHidden/>
               </w:rPr>
-              <w:t>43</w:t>
+              <w:t>49</w:t>
+            </w:r>
+            <w:r>
+              <w:rPr>
+                <w:noProof/>
+                <w:webHidden/>
+              </w:rPr>
+              <w:fldChar w:fldCharType="end"/>
+            </w:r>
+          </w:hyperlink>
+        </w:p>
+        <w:p>
+          <w:pPr>
+            <w:pStyle w:val="TDC4"/>
+            <w:tabs>
+              <w:tab w:val="right" w:leader="dot" w:pos="8828"/>
+            </w:tabs>
+            <w:rPr>
+              <w:rFonts w:asciiTheme="minorHAnsi" w:eastAsiaTheme="minorEastAsia" w:hAnsiTheme="minorHAnsi"/>
+              <w:noProof/>
+              <w:sz w:val="22"/>
+              <w:lang w:val="en-US"/>
+            </w:rPr>
+          </w:pPr>
+          <w:hyperlink w:anchor="_Toc489029363" w:history="1">
+            <w:r>
+              <w:rPr>
+                <w:rStyle w:val="Hipervnculo"/>
+                <w:noProof/>
+              </w:rPr>
+              <w:t>UML</w:t>
+            </w:r>
+            <w:r>
+              <w:rPr>
+                <w:noProof/>
+                <w:webHidden/>
+              </w:rPr>
+              <w:tab/>
+            </w:r>
+            <w:r>
+              <w:rPr>
+                <w:noProof/>
+                <w:webHidden/>
+              </w:rPr>
+              <w:fldChar w:fldCharType="begin"/>
+            </w:r>
+            <w:r>
+              <w:rPr>
+                <w:noProof/>
+                <w:webHidden/>
+              </w:rPr>
+              <w:instrText xml:space="preserve"> PAGEREF _Toc489029363 \h </w:instrText>
+            </w:r>
+            <w:r>
+              <w:rPr>
+                <w:noProof/>
+                <w:webHidden/>
+              </w:rPr>
+            </w:r>
+            <w:r>
+              <w:rPr>
+                <w:noProof/>
+                <w:webHidden/>
+              </w:rPr>
+              <w:fldChar w:fldCharType="separate"/>
+            </w:r>
+            <w:r>
+              <w:rPr>
+                <w:noProof/>
+                <w:webHidden/>
+              </w:rPr>
+              <w:t>49</w:t>
+            </w:r>
+            <w:r>
+              <w:rPr>
+                <w:noProof/>
+                <w:webHidden/>
+              </w:rPr>
+              <w:fldChar w:fldCharType="end"/>
+            </w:r>
+          </w:hyperlink>
+        </w:p>
+        <w:p>
+          <w:pPr>
+            <w:pStyle w:val="TDC4"/>
+            <w:tabs>
+              <w:tab w:val="right" w:leader="dot" w:pos="8828"/>
+            </w:tabs>
+            <w:rPr>
+              <w:rFonts w:asciiTheme="minorHAnsi" w:eastAsiaTheme="minorEastAsia" w:hAnsiTheme="minorHAnsi"/>
+              <w:noProof/>
+              <w:sz w:val="22"/>
+              <w:lang w:val="en-US"/>
+            </w:rPr>
+          </w:pPr>
+          <w:hyperlink w:anchor="_Toc489029364" w:history="1">
+            <w:r>
+              <w:rPr>
+                <w:rStyle w:val="Hipervnculo"/>
+                <w:noProof/>
+              </w:rPr>
+              <w:t>Entidad-relación</w:t>
+            </w:r>
+            <w:r>
+              <w:rPr>
+                <w:noProof/>
+                <w:webHidden/>
+              </w:rPr>
+              <w:tab/>
+            </w:r>
+            <w:r>
+              <w:rPr>
+                <w:noProof/>
+                <w:webHidden/>
+              </w:rPr>
+              <w:fldChar w:fldCharType="begin"/>
+            </w:r>
+            <w:r>
+              <w:rPr>
+                <w:noProof/>
+                <w:webHidden/>
+              </w:rPr>
+              <w:instrText xml:space="preserve"> PAGEREF _Toc489029364 \h </w:instrText>
+            </w:r>
+            <w:r>
+              <w:rPr>
+                <w:noProof/>
+                <w:webHidden/>
+              </w:rPr>
+            </w:r>
+            <w:r>
+              <w:rPr>
+                <w:noProof/>
+                <w:webHidden/>
+              </w:rPr>
+              <w:fldChar w:fldCharType="separate"/>
+            </w:r>
+            <w:r>
+              <w:rPr>
+                <w:noProof/>
+                <w:webHidden/>
+              </w:rPr>
+              <w:t>50</w:t>
+            </w:r>
+            <w:r>
+              <w:rPr>
+                <w:noProof/>
+                <w:webHidden/>
+              </w:rPr>
+              <w:fldChar w:fldCharType="end"/>
+            </w:r>
+          </w:hyperlink>
+        </w:p>
+        <w:p>
+          <w:pPr>
+            <w:pStyle w:val="TDC3"/>
+            <w:tabs>
+              <w:tab w:val="right" w:leader="dot" w:pos="8828"/>
+            </w:tabs>
+            <w:rPr>
+              <w:rFonts w:asciiTheme="minorHAnsi" w:eastAsiaTheme="minorEastAsia" w:hAnsiTheme="minorHAnsi"/>
+              <w:noProof/>
+              <w:sz w:val="22"/>
+              <w:lang w:val="en-US"/>
+            </w:rPr>
+          </w:pPr>
+          <w:hyperlink w:anchor="_Toc489029365" w:history="1">
+            <w:r>
+              <w:rPr>
+                <w:rStyle w:val="Hipervnculo"/>
+                <w:noProof/>
+              </w:rPr>
+              <w:t>3.4.4 Diccionario de datos</w:t>
+            </w:r>
+            <w:r>
+              <w:rPr>
+                <w:noProof/>
+                <w:webHidden/>
+              </w:rPr>
+              <w:tab/>
+            </w:r>
+            <w:r>
+              <w:rPr>
+                <w:noProof/>
+                <w:webHidden/>
+              </w:rPr>
+              <w:fldChar w:fldCharType="begin"/>
+            </w:r>
+            <w:r>
+              <w:rPr>
+                <w:noProof/>
+                <w:webHidden/>
+              </w:rPr>
+              <w:instrText xml:space="preserve"> PAGEREF _Toc489029365 \h </w:instrText>
+            </w:r>
+            <w:r>
+              <w:rPr>
+                <w:noProof/>
+                <w:webHidden/>
+              </w:rPr>
+            </w:r>
+            <w:r>
+              <w:rPr>
+                <w:noProof/>
+                <w:webHidden/>
+              </w:rPr>
+              <w:fldChar w:fldCharType="separate"/>
+            </w:r>
+            <w:r>
+              <w:rPr>
+                <w:noProof/>
+                <w:webHidden/>
+              </w:rPr>
+              <w:t>51</w:t>
             </w:r>
             <w:r>
               <w:rPr>
@@ -4887,13 +5953,13 @@
               <w:lang w:val="en-US"/>
             </w:rPr>
           </w:pPr>
-          <w:hyperlink w:anchor="_Toc488957907" w:history="1">
+          <w:hyperlink w:anchor="_Toc489029366" w:history="1">
             <w:r>
               <w:rPr>
                 <w:rStyle w:val="Hipervnculo"/>
                 <w:noProof/>
               </w:rPr>
-              <w:t>3.4 Diseño</w:t>
+              <w:t>3.5 Programación</w:t>
             </w:r>
             <w:r>
               <w:rPr>
@@ -4914,7 +5980,7 @@
                 <w:noProof/>
                 <w:webHidden/>
               </w:rPr>
-              <w:instrText xml:space="preserve"> PAGEREF _Toc488957907 \h </w:instrText>
+              <w:instrText xml:space="preserve"> PAGEREF _Toc489029366 \h </w:instrText>
             </w:r>
             <w:r>
               <w:rPr>
@@ -4934,291 +6000,7 @@
                 <w:noProof/>
                 <w:webHidden/>
               </w:rPr>
-              <w:t>44</w:t>
-            </w:r>
-            <w:r>
-              <w:rPr>
-                <w:noProof/>
-                <w:webHidden/>
-              </w:rPr>
-              <w:fldChar w:fldCharType="end"/>
-            </w:r>
-          </w:hyperlink>
-        </w:p>
-        <w:p>
-          <w:pPr>
-            <w:pStyle w:val="TDC3"/>
-            <w:tabs>
-              <w:tab w:val="right" w:leader="dot" w:pos="8828"/>
-            </w:tabs>
-            <w:rPr>
-              <w:rFonts w:asciiTheme="minorHAnsi" w:eastAsiaTheme="minorEastAsia" w:hAnsiTheme="minorHAnsi"/>
-              <w:noProof/>
-              <w:sz w:val="22"/>
-              <w:lang w:val="en-US"/>
-            </w:rPr>
-          </w:pPr>
-          <w:hyperlink w:anchor="_Toc488957908" w:history="1">
-            <w:r>
-              <w:rPr>
-                <w:rStyle w:val="Hipervnculo"/>
-                <w:noProof/>
-              </w:rPr>
-              <w:t>3.4.1 Casos de uso</w:t>
-            </w:r>
-            <w:r>
-              <w:rPr>
-                <w:noProof/>
-                <w:webHidden/>
-              </w:rPr>
-              <w:tab/>
-            </w:r>
-            <w:r>
-              <w:rPr>
-                <w:noProof/>
-                <w:webHidden/>
-              </w:rPr>
-              <w:fldChar w:fldCharType="begin"/>
-            </w:r>
-            <w:r>
-              <w:rPr>
-                <w:noProof/>
-                <w:webHidden/>
-              </w:rPr>
-              <w:instrText xml:space="preserve"> PAGEREF _Toc488957908 \h </w:instrText>
-            </w:r>
-            <w:r>
-              <w:rPr>
-                <w:noProof/>
-                <w:webHidden/>
-              </w:rPr>
-            </w:r>
-            <w:r>
-              <w:rPr>
-                <w:noProof/>
-                <w:webHidden/>
-              </w:rPr>
-              <w:fldChar w:fldCharType="separate"/>
-            </w:r>
-            <w:r>
-              <w:rPr>
-                <w:noProof/>
-                <w:webHidden/>
-              </w:rPr>
-              <w:t>44</w:t>
-            </w:r>
-            <w:r>
-              <w:rPr>
-                <w:noProof/>
-                <w:webHidden/>
-              </w:rPr>
-              <w:fldChar w:fldCharType="end"/>
-            </w:r>
-          </w:hyperlink>
-        </w:p>
-        <w:p>
-          <w:pPr>
-            <w:pStyle w:val="TDC3"/>
-            <w:tabs>
-              <w:tab w:val="right" w:leader="dot" w:pos="8828"/>
-            </w:tabs>
-            <w:rPr>
-              <w:rFonts w:asciiTheme="minorHAnsi" w:eastAsiaTheme="minorEastAsia" w:hAnsiTheme="minorHAnsi"/>
-              <w:noProof/>
-              <w:sz w:val="22"/>
-              <w:lang w:val="en-US"/>
-            </w:rPr>
-          </w:pPr>
-          <w:hyperlink w:anchor="_Toc488957909" w:history="1">
-            <w:r>
-              <w:rPr>
-                <w:rStyle w:val="Hipervnculo"/>
-                <w:noProof/>
-              </w:rPr>
-              <w:t>3.4.2 diagramas de secuencia</w:t>
-            </w:r>
-            <w:r>
-              <w:rPr>
-                <w:noProof/>
-                <w:webHidden/>
-              </w:rPr>
-              <w:tab/>
-            </w:r>
-            <w:r>
-              <w:rPr>
-                <w:noProof/>
-                <w:webHidden/>
-              </w:rPr>
-              <w:fldChar w:fldCharType="begin"/>
-            </w:r>
-            <w:r>
-              <w:rPr>
-                <w:noProof/>
-                <w:webHidden/>
-              </w:rPr>
-              <w:instrText xml:space="preserve"> PAGEREF _Toc488957909 \h </w:instrText>
-            </w:r>
-            <w:r>
-              <w:rPr>
-                <w:noProof/>
-                <w:webHidden/>
-              </w:rPr>
-            </w:r>
-            <w:r>
-              <w:rPr>
-                <w:noProof/>
-                <w:webHidden/>
-              </w:rPr>
-              <w:fldChar w:fldCharType="separate"/>
-            </w:r>
-            <w:r>
-              <w:rPr>
-                <w:noProof/>
-                <w:webHidden/>
-              </w:rPr>
-              <w:t>46</w:t>
-            </w:r>
-            <w:r>
-              <w:rPr>
-                <w:noProof/>
-                <w:webHidden/>
-              </w:rPr>
-              <w:fldChar w:fldCharType="end"/>
-            </w:r>
-          </w:hyperlink>
-        </w:p>
-        <w:p>
-          <w:pPr>
-            <w:pStyle w:val="TDC3"/>
-            <w:tabs>
-              <w:tab w:val="right" w:leader="dot" w:pos="8828"/>
-            </w:tabs>
-            <w:rPr>
-              <w:rFonts w:asciiTheme="minorHAnsi" w:eastAsiaTheme="minorEastAsia" w:hAnsiTheme="minorHAnsi"/>
-              <w:noProof/>
-              <w:sz w:val="22"/>
-              <w:lang w:val="en-US"/>
-            </w:rPr>
-          </w:pPr>
-          <w:hyperlink w:anchor="_Toc488957910" w:history="1">
-            <w:r>
-              <w:rPr>
-                <w:rStyle w:val="Hipervnculo"/>
-                <w:noProof/>
-              </w:rPr>
-              <w:t>3.4.3 Diseño de la base de datos:</w:t>
-            </w:r>
-            <w:r>
-              <w:rPr>
-                <w:noProof/>
-                <w:webHidden/>
-              </w:rPr>
-              <w:tab/>
-            </w:r>
-            <w:r>
-              <w:rPr>
-                <w:noProof/>
-                <w:webHidden/>
-              </w:rPr>
-              <w:fldChar w:fldCharType="begin"/>
-            </w:r>
-            <w:r>
-              <w:rPr>
-                <w:noProof/>
-                <w:webHidden/>
-              </w:rPr>
-              <w:instrText xml:space="preserve"> PAGEREF _Toc488957910 \h </w:instrText>
-            </w:r>
-            <w:r>
-              <w:rPr>
-                <w:noProof/>
-                <w:webHidden/>
-              </w:rPr>
-            </w:r>
-            <w:r>
-              <w:rPr>
-                <w:noProof/>
-                <w:webHidden/>
-              </w:rPr>
-              <w:fldChar w:fldCharType="separate"/>
-            </w:r>
-            <w:r>
-              <w:rPr>
-                <w:noProof/>
-                <w:webHidden/>
-              </w:rPr>
-              <w:t>48</w:t>
-            </w:r>
-            <w:r>
-              <w:rPr>
-                <w:noProof/>
-                <w:webHidden/>
-              </w:rPr>
-              <w:fldChar w:fldCharType="end"/>
-            </w:r>
-          </w:hyperlink>
-        </w:p>
-        <w:p>
-          <w:pPr>
-            <w:pStyle w:val="TDC3"/>
-            <w:tabs>
-              <w:tab w:val="right" w:leader="dot" w:pos="8828"/>
-            </w:tabs>
-            <w:rPr>
-              <w:rFonts w:asciiTheme="minorHAnsi" w:eastAsiaTheme="minorEastAsia" w:hAnsiTheme="minorHAnsi"/>
-              <w:noProof/>
-              <w:sz w:val="22"/>
-              <w:lang w:val="en-US"/>
-            </w:rPr>
-          </w:pPr>
-          <w:hyperlink w:anchor="_Toc488957911" w:history="1">
-            <w:r>
-              <w:rPr>
-                <w:rStyle w:val="Hipervnculo"/>
-                <w:noProof/>
-              </w:rPr>
-              <w:t>3.4.4 Diccionario de datos</w:t>
-            </w:r>
-            <w:r>
-              <w:rPr>
-                <w:noProof/>
-                <w:webHidden/>
-              </w:rPr>
-              <w:tab/>
-            </w:r>
-            <w:r>
-              <w:rPr>
-                <w:noProof/>
-                <w:webHidden/>
-              </w:rPr>
-              <w:fldChar w:fldCharType="begin"/>
-            </w:r>
-            <w:r>
-              <w:rPr>
-                <w:noProof/>
-                <w:webHidden/>
-              </w:rPr>
-              <w:instrText xml:space="preserve"> PAGEREF _Toc488957911 \h </w:instrText>
-            </w:r>
-            <w:r>
-              <w:rPr>
-                <w:noProof/>
-                <w:webHidden/>
-              </w:rPr>
-            </w:r>
-            <w:r>
-              <w:rPr>
-                <w:noProof/>
-                <w:webHidden/>
-              </w:rPr>
-              <w:fldChar w:fldCharType="separate"/>
-            </w:r>
-            <w:r>
-              <w:rPr>
-                <w:noProof/>
-                <w:webHidden/>
-              </w:rPr>
-              <w:t>50</w:t>
+              <w:t>76</w:t>
             </w:r>
             <w:r>
               <w:rPr>
@@ -5242,13 +6024,13 @@
               <w:lang w:val="en-US"/>
             </w:rPr>
           </w:pPr>
-          <w:hyperlink w:anchor="_Toc488957912" w:history="1">
+          <w:hyperlink w:anchor="_Toc489029367" w:history="1">
             <w:r>
               <w:rPr>
                 <w:rStyle w:val="Hipervnculo"/>
                 <w:noProof/>
               </w:rPr>
-              <w:t>3.5 Programación</w:t>
+              <w:t>3.6 Implementación</w:t>
             </w:r>
             <w:r>
               <w:rPr>
@@ -5269,7 +6051,7 @@
                 <w:noProof/>
                 <w:webHidden/>
               </w:rPr>
-              <w:instrText xml:space="preserve"> PAGEREF _Toc488957912 \h </w:instrText>
+              <w:instrText xml:space="preserve"> PAGEREF _Toc489029367 \h </w:instrText>
             </w:r>
             <w:r>
               <w:rPr>
@@ -5289,7 +6071,7 @@
                 <w:noProof/>
                 <w:webHidden/>
               </w:rPr>
-              <w:t>75</w:t>
+              <w:t>76</w:t>
             </w:r>
             <w:r>
               <w:rPr>
@@ -5313,13 +6095,13 @@
               <w:lang w:val="en-US"/>
             </w:rPr>
           </w:pPr>
-          <w:hyperlink w:anchor="_Toc488957913" w:history="1">
+          <w:hyperlink w:anchor="_Toc489029368" w:history="1">
             <w:r>
               <w:rPr>
                 <w:rStyle w:val="Hipervnculo"/>
                 <w:noProof/>
               </w:rPr>
-              <w:t>3.6 Implementación</w:t>
+              <w:t>3.7 Requisitos de instalación</w:t>
             </w:r>
             <w:r>
               <w:rPr>
@@ -5340,7 +6122,7 @@
                 <w:noProof/>
                 <w:webHidden/>
               </w:rPr>
-              <w:instrText xml:space="preserve"> PAGEREF _Toc488957913 \h </w:instrText>
+              <w:instrText xml:space="preserve"> PAGEREF _Toc489029368 \h </w:instrText>
             </w:r>
             <w:r>
               <w:rPr>
@@ -5360,78 +6142,7 @@
                 <w:noProof/>
                 <w:webHidden/>
               </w:rPr>
-              <w:t>75</w:t>
-            </w:r>
-            <w:r>
-              <w:rPr>
-                <w:noProof/>
-                <w:webHidden/>
-              </w:rPr>
-              <w:fldChar w:fldCharType="end"/>
-            </w:r>
-          </w:hyperlink>
-        </w:p>
-        <w:p>
-          <w:pPr>
-            <w:pStyle w:val="TDC2"/>
-            <w:tabs>
-              <w:tab w:val="right" w:leader="dot" w:pos="8828"/>
-            </w:tabs>
-            <w:rPr>
-              <w:rFonts w:asciiTheme="minorHAnsi" w:eastAsiaTheme="minorEastAsia" w:hAnsiTheme="minorHAnsi"/>
-              <w:noProof/>
-              <w:sz w:val="22"/>
-              <w:lang w:val="en-US"/>
-            </w:rPr>
-          </w:pPr>
-          <w:hyperlink w:anchor="_Toc488957914" w:history="1">
-            <w:r>
-              <w:rPr>
-                <w:rStyle w:val="Hipervnculo"/>
-                <w:noProof/>
-              </w:rPr>
-              <w:t>3.7 Requisitos de instalación</w:t>
-            </w:r>
-            <w:r>
-              <w:rPr>
-                <w:noProof/>
-                <w:webHidden/>
-              </w:rPr>
-              <w:tab/>
-            </w:r>
-            <w:r>
-              <w:rPr>
-                <w:noProof/>
-                <w:webHidden/>
-              </w:rPr>
-              <w:fldChar w:fldCharType="begin"/>
-            </w:r>
-            <w:r>
-              <w:rPr>
-                <w:noProof/>
-                <w:webHidden/>
-              </w:rPr>
-              <w:instrText xml:space="preserve"> PAGEREF _Toc488957914 \h </w:instrText>
-            </w:r>
-            <w:r>
-              <w:rPr>
-                <w:noProof/>
-                <w:webHidden/>
-              </w:rPr>
-            </w:r>
-            <w:r>
-              <w:rPr>
-                <w:noProof/>
-                <w:webHidden/>
-              </w:rPr>
-              <w:fldChar w:fldCharType="separate"/>
-            </w:r>
-            <w:r>
-              <w:rPr>
-                <w:noProof/>
-                <w:webHidden/>
-              </w:rPr>
-              <w:t>75</w:t>
+              <w:t>76</w:t>
             </w:r>
             <w:r>
               <w:rPr>
@@ -5455,7 +6166,7 @@
               <w:lang w:val="en-US"/>
             </w:rPr>
           </w:pPr>
-          <w:hyperlink w:anchor="_Toc488957915" w:history="1">
+          <w:hyperlink w:anchor="_Toc489029369" w:history="1">
             <w:r>
               <w:rPr>
                 <w:rStyle w:val="Hipervnculo"/>
@@ -5482,7 +6193,7 @@
                 <w:noProof/>
                 <w:webHidden/>
               </w:rPr>
-              <w:instrText xml:space="preserve"> PAGEREF _Toc488957915 \h </w:instrText>
+              <w:instrText xml:space="preserve"> PAGEREF _Toc489029369 \h </w:instrText>
             </w:r>
             <w:r>
               <w:rPr>
@@ -5502,7 +6213,7 @@
                 <w:noProof/>
                 <w:webHidden/>
               </w:rPr>
-              <w:t>76</w:t>
+              <w:t>77</w:t>
             </w:r>
             <w:r>
               <w:rPr>
@@ -5527,7 +6238,7 @@
               <w:lang w:val="en-US"/>
             </w:rPr>
           </w:pPr>
-          <w:hyperlink w:anchor="_Toc488957916" w:history="1">
+          <w:hyperlink w:anchor="_Toc489029370" w:history="1">
             <w:r>
               <w:rPr>
                 <w:rStyle w:val="Hipervnculo"/>
@@ -5570,7 +6281,7 @@
                 <w:noProof/>
                 <w:webHidden/>
               </w:rPr>
-              <w:instrText xml:space="preserve"> PAGEREF _Toc488957916 \h </w:instrText>
+              <w:instrText xml:space="preserve"> PAGEREF _Toc489029370 \h </w:instrText>
             </w:r>
             <w:r>
               <w:rPr>
@@ -5590,7 +6301,7 @@
                 <w:noProof/>
                 <w:webHidden/>
               </w:rPr>
-              <w:t>76</w:t>
+              <w:t>77</w:t>
             </w:r>
             <w:r>
               <w:rPr>
@@ -5615,7 +6326,7 @@
               <w:lang w:val="en-US"/>
             </w:rPr>
           </w:pPr>
-          <w:hyperlink w:anchor="_Toc488957917" w:history="1">
+          <w:hyperlink w:anchor="_Toc489029371" w:history="1">
             <w:r>
               <w:rPr>
                 <w:rStyle w:val="Hipervnculo"/>
@@ -5658,7 +6369,7 @@
                 <w:noProof/>
                 <w:webHidden/>
               </w:rPr>
-              <w:instrText xml:space="preserve"> PAGEREF _Toc488957917 \h </w:instrText>
+              <w:instrText xml:space="preserve"> PAGEREF _Toc489029371 \h </w:instrText>
             </w:r>
             <w:r>
               <w:rPr>
@@ -5678,7 +6389,7 @@
                 <w:noProof/>
                 <w:webHidden/>
               </w:rPr>
-              <w:t>76</w:t>
+              <w:t>77</w:t>
             </w:r>
             <w:r>
               <w:rPr>
@@ -5703,7 +6414,7 @@
               <w:lang w:val="en-US"/>
             </w:rPr>
           </w:pPr>
-          <w:hyperlink w:anchor="_Toc488957918" w:history="1">
+          <w:hyperlink w:anchor="_Toc489029372" w:history="1">
             <w:r>
               <w:rPr>
                 <w:rStyle w:val="Hipervnculo"/>
@@ -5746,7 +6457,7 @@
                 <w:noProof/>
                 <w:webHidden/>
               </w:rPr>
-              <w:instrText xml:space="preserve"> PAGEREF _Toc488957918 \h </w:instrText>
+              <w:instrText xml:space="preserve"> PAGEREF _Toc489029372 \h </w:instrText>
             </w:r>
             <w:r>
               <w:rPr>
@@ -5766,7 +6477,7 @@
                 <w:noProof/>
                 <w:webHidden/>
               </w:rPr>
-              <w:t>76</w:t>
+              <w:t>77</w:t>
             </w:r>
             <w:r>
               <w:rPr>
@@ -5791,7 +6502,7 @@
               <w:lang w:val="en-US"/>
             </w:rPr>
           </w:pPr>
-          <w:hyperlink w:anchor="_Toc488957919" w:history="1">
+          <w:hyperlink w:anchor="_Toc489029373" w:history="1">
             <w:r>
               <w:rPr>
                 <w:rStyle w:val="Hipervnculo"/>
@@ -5834,7 +6545,7 @@
                 <w:noProof/>
                 <w:webHidden/>
               </w:rPr>
-              <w:instrText xml:space="preserve"> PAGEREF _Toc488957919 \h </w:instrText>
+              <w:instrText xml:space="preserve"> PAGEREF _Toc489029373 \h </w:instrText>
             </w:r>
             <w:r>
               <w:rPr>
@@ -5854,7 +6565,7 @@
                 <w:noProof/>
                 <w:webHidden/>
               </w:rPr>
-              <w:t>78</w:t>
+              <w:t>79</w:t>
             </w:r>
             <w:r>
               <w:rPr>
@@ -5878,7 +6589,7 @@
               <w:lang w:val="en-US"/>
             </w:rPr>
           </w:pPr>
-          <w:hyperlink w:anchor="_Toc488957920" w:history="1">
+          <w:hyperlink w:anchor="_Toc489029374" w:history="1">
             <w:r>
               <w:rPr>
                 <w:rStyle w:val="Hipervnculo"/>
@@ -5906,7 +6617,7 @@
                 <w:noProof/>
                 <w:webHidden/>
               </w:rPr>
-              <w:instrText xml:space="preserve"> PAGEREF _Toc488957920 \h </w:instrText>
+              <w:instrText xml:space="preserve"> PAGEREF _Toc489029374 \h </w:instrText>
             </w:r>
             <w:r>
               <w:rPr>
@@ -5926,7 +6637,7 @@
                 <w:noProof/>
                 <w:webHidden/>
               </w:rPr>
-              <w:t>79</w:t>
+              <w:t>80</w:t>
             </w:r>
             <w:r>
               <w:rPr>
@@ -5938,17 +6649,7 @@
           </w:hyperlink>
         </w:p>
         <w:p>
-          <w:pPr>
-            <w:rPr>
-              <w:b/>
-              <w:bCs/>
-            </w:rPr>
-          </w:pPr>
           <w:r>
-            <w:rPr>
-              <w:b/>
-              <w:bCs/>
-            </w:rPr>
             <w:fldChar w:fldCharType="end"/>
           </w:r>
         </w:p>
@@ -5975,7 +6676,7 @@
       <w:pPr>
         <w:pStyle w:val="Ttulo1"/>
       </w:pPr>
-      <w:bookmarkStart w:id="0" w:name="_Toc488957849"/>
+      <w:bookmarkStart w:id="0" w:name="_Toc489029294"/>
       <w:r>
         <w:lastRenderedPageBreak/>
         <w:t>CAPÍTULO 1. GENERALIDADES DEL PROYECTO</w:t>
@@ -5986,7 +6687,7 @@
       <w:pPr>
         <w:pStyle w:val="Ttulo2"/>
       </w:pPr>
-      <w:bookmarkStart w:id="1" w:name="_Toc488957850"/>
+      <w:bookmarkStart w:id="1" w:name="_Toc489029295"/>
       <w:r>
         <w:t>1.1</w:t>
       </w:r>
@@ -6022,7 +6723,7 @@
       <w:pPr>
         <w:pStyle w:val="Ttulo2"/>
       </w:pPr>
-      <w:bookmarkStart w:id="2" w:name="_Toc488957851"/>
+      <w:bookmarkStart w:id="2" w:name="_Toc489029296"/>
       <w:r>
         <w:lastRenderedPageBreak/>
         <w:t>1.2</w:t>
@@ -6039,7 +6740,7 @@
       <w:pPr>
         <w:pStyle w:val="Ttulo3"/>
       </w:pPr>
-      <w:bookmarkStart w:id="3" w:name="_Toc488957852"/>
+      <w:bookmarkStart w:id="3" w:name="_Toc489029297"/>
       <w:r>
         <w:t>1.2.1</w:t>
       </w:r>
@@ -6070,6 +6771,7 @@
       <w:pPr>
         <w:pStyle w:val="Ttulo4"/>
       </w:pPr>
+      <w:bookmarkStart w:id="4" w:name="_Toc489029298"/>
       <w:r>
         <w:t>1.2.2</w:t>
       </w:r>
@@ -6077,11 +6779,13 @@
         <w:tab/>
         <w:t>Misión, visión y objetivos</w:t>
       </w:r>
+      <w:bookmarkEnd w:id="4"/>
     </w:p>
     <w:p>
       <w:pPr>
         <w:pStyle w:val="Ttulo4"/>
       </w:pPr>
+      <w:bookmarkStart w:id="5" w:name="_Toc489029299"/>
       <w:r>
         <w:t>1.2.2.1</w:t>
       </w:r>
@@ -6089,6 +6793,7 @@
         <w:tab/>
         <w:t>Misión</w:t>
       </w:r>
+      <w:bookmarkEnd w:id="5"/>
     </w:p>
     <w:p>
       <w:r>
@@ -6100,6 +6805,7 @@
       <w:pPr>
         <w:pStyle w:val="Ttulo4"/>
       </w:pPr>
+      <w:bookmarkStart w:id="6" w:name="_Toc489029300"/>
       <w:r>
         <w:t>1.2.2.2</w:t>
       </w:r>
@@ -6107,6 +6813,7 @@
         <w:tab/>
         <w:t>Visión</w:t>
       </w:r>
+      <w:bookmarkEnd w:id="6"/>
     </w:p>
     <w:p>
       <w:r>
@@ -6118,6 +6825,7 @@
       <w:pPr>
         <w:pStyle w:val="Ttulo4"/>
       </w:pPr>
+      <w:bookmarkStart w:id="7" w:name="_Toc489029301"/>
       <w:r>
         <w:t>1.2.2.3</w:t>
       </w:r>
@@ -6125,6 +6833,7 @@
         <w:tab/>
         <w:t>Objetivo</w:t>
       </w:r>
+      <w:bookmarkEnd w:id="7"/>
     </w:p>
     <w:p>
       <w:r>
@@ -6136,7 +6845,7 @@
       <w:pPr>
         <w:pStyle w:val="Ttulo3"/>
       </w:pPr>
-      <w:bookmarkStart w:id="4" w:name="_Toc488957853"/>
+      <w:bookmarkStart w:id="8" w:name="_Toc489029302"/>
       <w:r>
         <w:t>1.2.3</w:t>
       </w:r>
@@ -6146,7 +6855,7 @@
       <w:r>
         <w:t>Domicilio de la empresa</w:t>
       </w:r>
-      <w:bookmarkEnd w:id="4"/>
+      <w:bookmarkEnd w:id="8"/>
     </w:p>
     <w:p>
       <w:r>
@@ -6166,7 +6875,7 @@
       <w:pPr>
         <w:pStyle w:val="Ttulo3"/>
       </w:pPr>
-      <w:bookmarkStart w:id="5" w:name="_Toc488957854"/>
+      <w:bookmarkStart w:id="9" w:name="_Toc489029303"/>
       <w:r>
         <w:lastRenderedPageBreak/>
         <w:t>1.2.4</w:t>
@@ -6177,7 +6886,7 @@
       <w:r>
         <w:t>Organigrama</w:t>
       </w:r>
-      <w:bookmarkEnd w:id="5"/>
+      <w:bookmarkEnd w:id="9"/>
     </w:p>
     <w:p>
       <w:pPr>
@@ -6241,7 +6950,7 @@
       <w:pPr>
         <w:pStyle w:val="Ttulo2"/>
       </w:pPr>
-      <w:bookmarkStart w:id="6" w:name="_Toc488957855"/>
+      <w:bookmarkStart w:id="10" w:name="_Toc489029304"/>
       <w:r>
         <w:lastRenderedPageBreak/>
         <w:t>1.3</w:t>
@@ -6252,7 +6961,7 @@
       <w:r>
         <w:t>Problemas a resolver</w:t>
       </w:r>
-      <w:bookmarkEnd w:id="6"/>
+      <w:bookmarkEnd w:id="10"/>
     </w:p>
     <w:p>
       <w:r>
@@ -6275,7 +6984,7 @@
       <w:pPr>
         <w:pStyle w:val="Ttulo2"/>
       </w:pPr>
-      <w:bookmarkStart w:id="7" w:name="_Toc488957856"/>
+      <w:bookmarkStart w:id="11" w:name="_Toc489029305"/>
       <w:r>
         <w:t>1.4</w:t>
       </w:r>
@@ -6285,7 +6994,7 @@
       <w:r>
         <w:t>Objetivos</w:t>
       </w:r>
-      <w:bookmarkEnd w:id="7"/>
+      <w:bookmarkEnd w:id="11"/>
       <w:r>
         <w:t xml:space="preserve"> </w:t>
       </w:r>
@@ -6294,7 +7003,7 @@
       <w:pPr>
         <w:pStyle w:val="Ttulo3"/>
       </w:pPr>
-      <w:bookmarkStart w:id="8" w:name="_Toc488957857"/>
+      <w:bookmarkStart w:id="12" w:name="_Toc489029306"/>
       <w:r>
         <w:t>1.4.1</w:t>
       </w:r>
@@ -6304,7 +7013,7 @@
       <w:r>
         <w:t>Objetivo general</w:t>
       </w:r>
-      <w:bookmarkEnd w:id="8"/>
+      <w:bookmarkEnd w:id="12"/>
     </w:p>
     <w:p>
       <w:r>
@@ -6325,7 +7034,7 @@
       <w:pPr>
         <w:pStyle w:val="Ttulo3"/>
       </w:pPr>
-      <w:bookmarkStart w:id="9" w:name="_Toc488957858"/>
+      <w:bookmarkStart w:id="13" w:name="_Toc489029307"/>
       <w:r>
         <w:t>1.4.2</w:t>
       </w:r>
@@ -6335,7 +7044,7 @@
       <w:r>
         <w:t>Objetivos específicos</w:t>
       </w:r>
-      <w:bookmarkEnd w:id="9"/>
+      <w:bookmarkEnd w:id="13"/>
     </w:p>
     <w:p>
       <w:pPr>
@@ -6478,7 +7187,7 @@
       <w:pPr>
         <w:pStyle w:val="Ttulo2"/>
       </w:pPr>
-      <w:bookmarkStart w:id="10" w:name="_Toc488957859"/>
+      <w:bookmarkStart w:id="14" w:name="_Toc489029308"/>
       <w:r>
         <w:t>1.5</w:t>
       </w:r>
@@ -6486,7 +7195,7 @@
         <w:tab/>
         <w:t>Justificación</w:t>
       </w:r>
-      <w:bookmarkEnd w:id="10"/>
+      <w:bookmarkEnd w:id="14"/>
     </w:p>
     <w:p>
       <w:r>
@@ -6819,7 +7528,7 @@
       <w:pPr>
         <w:pStyle w:val="Ttulo2"/>
       </w:pPr>
-      <w:bookmarkStart w:id="11" w:name="_Toc488957860"/>
+      <w:bookmarkStart w:id="15" w:name="_Toc489029309"/>
       <w:r>
         <w:t>1.6</w:t>
       </w:r>
@@ -6827,13 +7536,13 @@
         <w:tab/>
         <w:t>Alcances y limitaciones</w:t>
       </w:r>
-      <w:bookmarkEnd w:id="11"/>
+      <w:bookmarkEnd w:id="15"/>
     </w:p>
     <w:p>
       <w:pPr>
         <w:pStyle w:val="Ttulo3"/>
       </w:pPr>
-      <w:bookmarkStart w:id="12" w:name="_Toc488957861"/>
+      <w:bookmarkStart w:id="16" w:name="_Toc489029310"/>
       <w:r>
         <w:t>1.6.1</w:t>
       </w:r>
@@ -6841,7 +7550,7 @@
         <w:tab/>
         <w:t>Alcances</w:t>
       </w:r>
-      <w:bookmarkEnd w:id="12"/>
+      <w:bookmarkEnd w:id="16"/>
     </w:p>
     <w:p>
       <w:pPr>
@@ -7066,7 +7775,7 @@
       <w:pPr>
         <w:pStyle w:val="Ttulo3"/>
       </w:pPr>
-      <w:bookmarkStart w:id="13" w:name="_Toc488957862"/>
+      <w:bookmarkStart w:id="17" w:name="_Toc489029311"/>
       <w:r>
         <w:t>1.6.2</w:t>
       </w:r>
@@ -7076,7 +7785,7 @@
       <w:r>
         <w:t>Limitaciones</w:t>
       </w:r>
-      <w:bookmarkEnd w:id="13"/>
+      <w:bookmarkEnd w:id="17"/>
     </w:p>
     <w:p>
       <w:pPr>
@@ -7171,38 +7880,38 @@
       <w:pPr>
         <w:pStyle w:val="Ttulo1"/>
       </w:pPr>
-      <w:bookmarkStart w:id="14" w:name="_Toc488957863"/>
+      <w:bookmarkStart w:id="18" w:name="_Toc489029312"/>
       <w:r>
         <w:lastRenderedPageBreak/>
         <w:t>CAPITULO 2. MARCO TEÓRICO</w:t>
       </w:r>
-      <w:bookmarkEnd w:id="14"/>
+      <w:bookmarkEnd w:id="18"/>
     </w:p>
     <w:p>
       <w:pPr>
         <w:pStyle w:val="Ttulo2"/>
       </w:pPr>
-      <w:bookmarkStart w:id="15" w:name="_Toc488957864"/>
+      <w:bookmarkStart w:id="19" w:name="_Toc489029313"/>
       <w:r>
         <w:t xml:space="preserve">2.1 </w:t>
       </w:r>
       <w:r>
         <w:t>Programación</w:t>
       </w:r>
-      <w:bookmarkEnd w:id="15"/>
+      <w:bookmarkEnd w:id="19"/>
     </w:p>
     <w:p>
       <w:pPr>
         <w:pStyle w:val="Ttulo3"/>
       </w:pPr>
-      <w:bookmarkStart w:id="16" w:name="_Toc488957865"/>
+      <w:bookmarkStart w:id="20" w:name="_Toc489029314"/>
       <w:r>
         <w:t xml:space="preserve">2.1.2 </w:t>
       </w:r>
       <w:r>
         <w:t>Lenguajes de programación</w:t>
       </w:r>
-      <w:bookmarkEnd w:id="16"/>
+      <w:bookmarkEnd w:id="20"/>
     </w:p>
     <w:p>
       <w:r>
@@ -7331,14 +8040,14 @@
       <w:pPr>
         <w:pStyle w:val="Ttulo3"/>
       </w:pPr>
-      <w:bookmarkStart w:id="17" w:name="_Toc488957866"/>
+      <w:bookmarkStart w:id="21" w:name="_Toc489029315"/>
       <w:r>
         <w:t xml:space="preserve">2.1.3 </w:t>
       </w:r>
       <w:r>
         <w:t>Programación orientada a objetos</w:t>
       </w:r>
-      <w:bookmarkEnd w:id="17"/>
+      <w:bookmarkEnd w:id="21"/>
     </w:p>
     <w:p>
       <w:r>
@@ -7393,7 +8102,7 @@
       <w:pPr>
         <w:pStyle w:val="Ttulo3"/>
       </w:pPr>
-      <w:bookmarkStart w:id="18" w:name="_Toc488957867"/>
+      <w:bookmarkStart w:id="22" w:name="_Toc489029316"/>
       <w:r>
         <w:lastRenderedPageBreak/>
         <w:t xml:space="preserve">2.1.4 </w:t>
@@ -7401,7 +8110,7 @@
       <w:r>
         <w:t>Java</w:t>
       </w:r>
-      <w:bookmarkEnd w:id="18"/>
+      <w:bookmarkEnd w:id="22"/>
     </w:p>
     <w:p>
       <w:r>
@@ -7525,14 +8234,14 @@
       <w:pPr>
         <w:pStyle w:val="Ttulo2"/>
       </w:pPr>
-      <w:bookmarkStart w:id="19" w:name="_Toc488957868"/>
+      <w:bookmarkStart w:id="23" w:name="_Toc489029317"/>
       <w:r>
         <w:t xml:space="preserve">2.2 </w:t>
       </w:r>
       <w:r>
         <w:t>Páginas web</w:t>
       </w:r>
-      <w:bookmarkEnd w:id="19"/>
+      <w:bookmarkEnd w:id="23"/>
     </w:p>
     <w:p>
       <w:r>
@@ -7617,7 +8326,7 @@
       <w:pPr>
         <w:pStyle w:val="Ttulo3"/>
       </w:pPr>
-      <w:bookmarkStart w:id="20" w:name="_Toc488957869"/>
+      <w:bookmarkStart w:id="24" w:name="_Toc489029318"/>
       <w:r>
         <w:t>2.2.1</w:t>
       </w:r>
@@ -7627,7 +8336,7 @@
       <w:r>
         <w:t>Aplicaciones web</w:t>
       </w:r>
-      <w:bookmarkEnd w:id="20"/>
+      <w:bookmarkEnd w:id="24"/>
     </w:p>
     <w:p>
       <w:r>
@@ -7718,7 +8427,7 @@
       <w:pPr>
         <w:pStyle w:val="Ttulo3"/>
       </w:pPr>
-      <w:bookmarkStart w:id="21" w:name="_Toc488957870"/>
+      <w:bookmarkStart w:id="25" w:name="_Toc489029319"/>
       <w:r>
         <w:t>2.2.2</w:t>
       </w:r>
@@ -7728,7 +8437,7 @@
       <w:r>
         <w:t>Programación web</w:t>
       </w:r>
-      <w:bookmarkEnd w:id="21"/>
+      <w:bookmarkEnd w:id="25"/>
       <w:r>
         <w:t xml:space="preserve"> </w:t>
       </w:r>
@@ -7813,7 +8522,7 @@
       <w:pPr>
         <w:pStyle w:val="Ttulo3"/>
       </w:pPr>
-      <w:bookmarkStart w:id="22" w:name="_Toc488957871"/>
+      <w:bookmarkStart w:id="26" w:name="_Toc489029320"/>
       <w:r>
         <w:t>2.2.3</w:t>
       </w:r>
@@ -7823,7 +8532,7 @@
       <w:r>
         <w:t>HTML</w:t>
       </w:r>
-      <w:bookmarkEnd w:id="22"/>
+      <w:bookmarkEnd w:id="26"/>
     </w:p>
     <w:p>
       <w:r>
@@ -7887,7 +8596,7 @@
       <w:pPr>
         <w:pStyle w:val="Ttulo3"/>
       </w:pPr>
-      <w:bookmarkStart w:id="23" w:name="_Toc488957872"/>
+      <w:bookmarkStart w:id="27" w:name="_Toc489029321"/>
       <w:r>
         <w:t>2.2.4</w:t>
       </w:r>
@@ -7897,7 +8606,7 @@
       <w:r>
         <w:t>Formularios</w:t>
       </w:r>
-      <w:bookmarkEnd w:id="23"/>
+      <w:bookmarkEnd w:id="27"/>
     </w:p>
     <w:p>
       <w:r>
@@ -7977,7 +8686,7 @@
       <w:pPr>
         <w:pStyle w:val="Ttulo3"/>
       </w:pPr>
-      <w:bookmarkStart w:id="24" w:name="_Toc488957873"/>
+      <w:bookmarkStart w:id="28" w:name="_Toc489029322"/>
       <w:r>
         <w:t>2.2.5</w:t>
       </w:r>
@@ -7987,7 +8696,7 @@
       <w:r>
         <w:t>CSS</w:t>
       </w:r>
-      <w:bookmarkEnd w:id="24"/>
+      <w:bookmarkEnd w:id="28"/>
     </w:p>
     <w:p>
       <w:r>
@@ -8065,7 +8774,7 @@
       <w:pPr>
         <w:pStyle w:val="Ttulo3"/>
       </w:pPr>
-      <w:bookmarkStart w:id="25" w:name="_Toc488957874"/>
+      <w:bookmarkStart w:id="29" w:name="_Toc489029323"/>
       <w:r>
         <w:t>2.2.6</w:t>
       </w:r>
@@ -8076,7 +8785,7 @@
       <w:r>
         <w:t>Bootstrap</w:t>
       </w:r>
-      <w:bookmarkEnd w:id="25"/>
+      <w:bookmarkEnd w:id="29"/>
       <w:proofErr w:type="spellEnd"/>
     </w:p>
     <w:p>
@@ -8128,7 +8837,7 @@
       <w:pPr>
         <w:pStyle w:val="Ttulo3"/>
       </w:pPr>
-      <w:bookmarkStart w:id="26" w:name="_Toc488957875"/>
+      <w:bookmarkStart w:id="30" w:name="_Toc489029324"/>
       <w:r>
         <w:t>2.2.7</w:t>
       </w:r>
@@ -8138,7 +8847,7 @@
       <w:r>
         <w:t>JavaScript</w:t>
       </w:r>
-      <w:bookmarkEnd w:id="26"/>
+      <w:bookmarkEnd w:id="30"/>
     </w:p>
     <w:p>
       <w:r>
@@ -8202,14 +8911,14 @@
       <w:pPr>
         <w:pStyle w:val="Ttulo2"/>
       </w:pPr>
-      <w:bookmarkStart w:id="27" w:name="_Toc488957876"/>
+      <w:bookmarkStart w:id="31" w:name="_Toc489029325"/>
       <w:r>
         <w:t xml:space="preserve">2.3 </w:t>
       </w:r>
       <w:r>
         <w:t>Programación para dispositivos móviles</w:t>
       </w:r>
-      <w:bookmarkEnd w:id="27"/>
+      <w:bookmarkEnd w:id="31"/>
     </w:p>
     <w:p>
       <w:pPr>
@@ -8692,7 +9401,7 @@
           <w:shd w:val="clear" w:color="auto" w:fill="FFFFFF"/>
         </w:rPr>
       </w:pPr>
-      <w:bookmarkStart w:id="28" w:name="_Toc488957877"/>
+      <w:bookmarkStart w:id="32" w:name="_Toc489029326"/>
       <w:r>
         <w:rPr>
           <w:shd w:val="clear" w:color="auto" w:fill="FFFFFF"/>
@@ -8711,7 +9420,7 @@
         </w:rPr>
         <w:t xml:space="preserve"> Aplicación móvil</w:t>
       </w:r>
-      <w:bookmarkEnd w:id="28"/>
+      <w:bookmarkEnd w:id="32"/>
       <w:r>
         <w:rPr>
           <w:shd w:val="clear" w:color="auto" w:fill="FFFFFF"/>
@@ -8991,14 +9700,14 @@
       <w:pPr>
         <w:pStyle w:val="Ttulo3"/>
       </w:pPr>
-      <w:bookmarkStart w:id="29" w:name="_Toc488957878"/>
+      <w:bookmarkStart w:id="33" w:name="_Toc489029327"/>
       <w:r>
         <w:t xml:space="preserve">2.3.2 </w:t>
       </w:r>
       <w:r>
         <w:t>Sistemas operativos</w:t>
       </w:r>
-      <w:bookmarkEnd w:id="29"/>
+      <w:bookmarkEnd w:id="33"/>
     </w:p>
     <w:p>
       <w:r>
@@ -9048,7 +9757,7 @@
       <w:pPr>
         <w:pStyle w:val="Ttulo3"/>
       </w:pPr>
-      <w:bookmarkStart w:id="30" w:name="_Toc488957879"/>
+      <w:bookmarkStart w:id="34" w:name="_Toc489029328"/>
       <w:r>
         <w:lastRenderedPageBreak/>
         <w:t xml:space="preserve">2.3.3 </w:t>
@@ -9056,7 +9765,7 @@
       <w:r>
         <w:t>Android</w:t>
       </w:r>
-      <w:bookmarkEnd w:id="30"/>
+      <w:bookmarkEnd w:id="34"/>
     </w:p>
     <w:p>
       <w:r>
@@ -9100,14 +9809,14 @@
       <w:pPr>
         <w:pStyle w:val="Ttulo2"/>
       </w:pPr>
-      <w:bookmarkStart w:id="31" w:name="_Toc488957880"/>
+      <w:bookmarkStart w:id="35" w:name="_Toc489029329"/>
       <w:r>
         <w:t xml:space="preserve">2.4 </w:t>
       </w:r>
       <w:r>
         <w:t>Ingeniería de software</w:t>
       </w:r>
-      <w:bookmarkEnd w:id="31"/>
+      <w:bookmarkEnd w:id="35"/>
     </w:p>
     <w:p>
       <w:r>
@@ -9183,14 +9892,14 @@
       <w:pPr>
         <w:pStyle w:val="Ttulo3"/>
       </w:pPr>
-      <w:bookmarkStart w:id="32" w:name="_Toc488957881"/>
+      <w:bookmarkStart w:id="36" w:name="_Toc489029330"/>
       <w:r>
         <w:t xml:space="preserve">2.4.1 </w:t>
       </w:r>
       <w:r>
         <w:t>Ciclo de vida</w:t>
       </w:r>
-      <w:bookmarkEnd w:id="32"/>
+      <w:bookmarkEnd w:id="36"/>
     </w:p>
     <w:p>
       <w:r>
@@ -9391,7 +10100,7 @@
       <w:pPr>
         <w:pStyle w:val="Ttulo3"/>
       </w:pPr>
-      <w:bookmarkStart w:id="33" w:name="_Toc488957882"/>
+      <w:bookmarkStart w:id="37" w:name="_Toc489029331"/>
       <w:r>
         <w:t xml:space="preserve">2.4.2 </w:t>
       </w:r>
@@ -9402,7 +10111,7 @@
       <w:r>
         <w:t>Scrum</w:t>
       </w:r>
-      <w:bookmarkEnd w:id="33"/>
+      <w:bookmarkEnd w:id="37"/>
       <w:proofErr w:type="spellEnd"/>
       <w:r>
         <w:t xml:space="preserve"> </w:t>
@@ -9578,14 +10287,14 @@
       <w:pPr>
         <w:pStyle w:val="Ttulo2"/>
       </w:pPr>
-      <w:bookmarkStart w:id="34" w:name="_Toc488957883"/>
+      <w:bookmarkStart w:id="38" w:name="_Toc489029332"/>
       <w:r>
         <w:t xml:space="preserve">2.5 </w:t>
       </w:r>
       <w:r>
         <w:t>Bases de datos</w:t>
       </w:r>
-      <w:bookmarkEnd w:id="34"/>
+      <w:bookmarkEnd w:id="38"/>
     </w:p>
     <w:p>
       <w:r>
@@ -9625,14 +10334,14 @@
       <w:pPr>
         <w:pStyle w:val="Ttulo3"/>
       </w:pPr>
-      <w:bookmarkStart w:id="35" w:name="_Toc488957884"/>
+      <w:bookmarkStart w:id="39" w:name="_Toc489029333"/>
       <w:r>
         <w:t xml:space="preserve">2.5.1 </w:t>
       </w:r>
       <w:r>
         <w:t>MySQL</w:t>
       </w:r>
-      <w:bookmarkEnd w:id="35"/>
+      <w:bookmarkEnd w:id="39"/>
     </w:p>
     <w:p>
       <w:pPr>
@@ -9727,14 +10436,14 @@
       <w:pPr>
         <w:pStyle w:val="Ttulo3"/>
       </w:pPr>
-      <w:bookmarkStart w:id="36" w:name="_Toc488957885"/>
+      <w:bookmarkStart w:id="40" w:name="_Toc489029334"/>
       <w:r>
         <w:t xml:space="preserve">2.5.2 </w:t>
       </w:r>
       <w:r>
         <w:t>UML</w:t>
       </w:r>
-      <w:bookmarkEnd w:id="36"/>
+      <w:bookmarkEnd w:id="40"/>
     </w:p>
     <w:p>
       <w:r>
@@ -9791,27 +10500,27 @@
       <w:pPr>
         <w:pStyle w:val="Ttulo2"/>
       </w:pPr>
-      <w:bookmarkStart w:id="37" w:name="_Toc488957886"/>
+      <w:bookmarkStart w:id="41" w:name="_Toc489029335"/>
       <w:r>
         <w:t xml:space="preserve">2.6 </w:t>
       </w:r>
       <w:r>
         <w:t>Herramientas</w:t>
       </w:r>
-      <w:bookmarkEnd w:id="37"/>
+      <w:bookmarkEnd w:id="41"/>
     </w:p>
     <w:p>
       <w:pPr>
         <w:pStyle w:val="Ttulo3"/>
       </w:pPr>
-      <w:bookmarkStart w:id="38" w:name="_Toc488957887"/>
+      <w:bookmarkStart w:id="42" w:name="_Toc489029336"/>
       <w:r>
         <w:t xml:space="preserve">2.6.1 </w:t>
       </w:r>
       <w:r>
         <w:t>Android Studio</w:t>
       </w:r>
-      <w:bookmarkEnd w:id="38"/>
+      <w:bookmarkEnd w:id="42"/>
     </w:p>
     <w:p>
       <w:r>
@@ -9875,14 +10584,14 @@
       <w:pPr>
         <w:pStyle w:val="Ttulo3"/>
       </w:pPr>
-      <w:bookmarkStart w:id="39" w:name="_Toc488957888"/>
+      <w:bookmarkStart w:id="43" w:name="_Toc489029337"/>
       <w:r>
         <w:t xml:space="preserve">2.6.2 </w:t>
       </w:r>
       <w:r>
         <w:t>Sublime Text</w:t>
       </w:r>
-      <w:bookmarkEnd w:id="39"/>
+      <w:bookmarkEnd w:id="43"/>
     </w:p>
     <w:p>
       <w:r>
@@ -9971,7 +10680,7 @@
       <w:pPr>
         <w:pStyle w:val="Ttulo3"/>
       </w:pPr>
-      <w:bookmarkStart w:id="40" w:name="_Toc488957889"/>
+      <w:bookmarkStart w:id="44" w:name="_Toc489029338"/>
       <w:r>
         <w:t xml:space="preserve">2.6.3 </w:t>
       </w:r>
@@ -9982,7 +10691,7 @@
       <w:r>
         <w:t>Illustrator</w:t>
       </w:r>
-      <w:bookmarkEnd w:id="40"/>
+      <w:bookmarkEnd w:id="44"/>
       <w:proofErr w:type="spellEnd"/>
     </w:p>
     <w:p>
@@ -10030,7 +10739,7 @@
       <w:pPr>
         <w:pStyle w:val="Ttulo2"/>
       </w:pPr>
-      <w:bookmarkStart w:id="41" w:name="_Toc488957890"/>
+      <w:bookmarkStart w:id="45" w:name="_Toc489029339"/>
       <w:r>
         <w:t xml:space="preserve">2.7 </w:t>
       </w:r>
@@ -10040,7 +10749,7 @@
       <w:r>
         <w:t>es</w:t>
       </w:r>
-      <w:bookmarkEnd w:id="41"/>
+      <w:bookmarkEnd w:id="45"/>
     </w:p>
     <w:p>
       <w:r>
@@ -10102,16 +10811,16 @@
       <w:pPr>
         <w:pStyle w:val="Ttulo3"/>
       </w:pPr>
-      <w:bookmarkStart w:id="42" w:name="_Toc488942784"/>
-      <w:bookmarkStart w:id="43" w:name="_Toc488957891"/>
+      <w:bookmarkStart w:id="46" w:name="_Toc488942784"/>
+      <w:bookmarkStart w:id="47" w:name="_Toc489029340"/>
       <w:r>
         <w:t xml:space="preserve">2.7.1 </w:t>
       </w:r>
       <w:r>
         <w:t>PHP</w:t>
       </w:r>
-      <w:bookmarkEnd w:id="42"/>
-      <w:bookmarkEnd w:id="43"/>
+      <w:bookmarkEnd w:id="46"/>
+      <w:bookmarkEnd w:id="47"/>
     </w:p>
     <w:p>
       <w:r>
@@ -10169,14 +10878,14 @@
       <w:pPr>
         <w:pStyle w:val="Ttulo3"/>
       </w:pPr>
-      <w:bookmarkStart w:id="44" w:name="_Toc488957892"/>
+      <w:bookmarkStart w:id="48" w:name="_Toc489029341"/>
       <w:r>
         <w:t xml:space="preserve">2.7.2 </w:t>
       </w:r>
       <w:r>
         <w:t>Servicio web</w:t>
       </w:r>
-      <w:bookmarkEnd w:id="44"/>
+      <w:bookmarkEnd w:id="48"/>
     </w:p>
     <w:p>
       <w:r>
@@ -10240,7 +10949,7 @@
       <w:pPr>
         <w:pStyle w:val="Ttulo3"/>
       </w:pPr>
-      <w:bookmarkStart w:id="45" w:name="_Toc488957893"/>
+      <w:bookmarkStart w:id="49" w:name="_Toc489029342"/>
       <w:r>
         <w:t xml:space="preserve">2.7.3 Servicios web </w:t>
       </w:r>
@@ -10248,7 +10957,7 @@
       <w:r>
         <w:t>RESTful</w:t>
       </w:r>
-      <w:bookmarkEnd w:id="45"/>
+      <w:bookmarkEnd w:id="49"/>
       <w:proofErr w:type="spellEnd"/>
     </w:p>
     <w:p>
@@ -10412,12 +11121,12 @@
       <w:pPr>
         <w:pStyle w:val="Ttulo1"/>
       </w:pPr>
-      <w:bookmarkStart w:id="46" w:name="_Toc488957894"/>
+      <w:bookmarkStart w:id="50" w:name="_Toc489029343"/>
       <w:r>
         <w:lastRenderedPageBreak/>
         <w:t>CAPITULO 3. DESARROLLO</w:t>
       </w:r>
-      <w:bookmarkEnd w:id="46"/>
+      <w:bookmarkEnd w:id="50"/>
     </w:p>
     <w:p>
       <w:pPr>
@@ -10430,27 +11139,27 @@
       <w:pPr>
         <w:pStyle w:val="Ttulo2"/>
       </w:pPr>
-      <w:bookmarkStart w:id="47" w:name="_Toc488957895"/>
+      <w:bookmarkStart w:id="51" w:name="_Toc489029344"/>
       <w:r>
         <w:t xml:space="preserve">3.1 </w:t>
       </w:r>
       <w:r>
         <w:t>Procedimiento y descripción de las actividades realizadas</w:t>
       </w:r>
-      <w:bookmarkEnd w:id="47"/>
+      <w:bookmarkEnd w:id="51"/>
     </w:p>
     <w:p>
       <w:pPr>
         <w:pStyle w:val="Ttulo3"/>
       </w:pPr>
-      <w:bookmarkStart w:id="48" w:name="_Toc488957896"/>
+      <w:bookmarkStart w:id="52" w:name="_Toc489029345"/>
       <w:r>
         <w:t xml:space="preserve">3.1.1 </w:t>
       </w:r>
       <w:r>
         <w:t>Descripción de actividades:</w:t>
       </w:r>
-      <w:bookmarkEnd w:id="48"/>
+      <w:bookmarkEnd w:id="52"/>
       <w:r>
         <w:t xml:space="preserve"> </w:t>
       </w:r>
@@ -10471,22 +11180,22 @@
       <w:pPr>
         <w:pStyle w:val="Ttulo2"/>
       </w:pPr>
-      <w:bookmarkStart w:id="49" w:name="_Toc488957897"/>
+      <w:bookmarkStart w:id="53" w:name="_Toc489029346"/>
       <w:r>
         <w:lastRenderedPageBreak/>
         <w:t>3.2 Estudio de factibilidad</w:t>
       </w:r>
-      <w:bookmarkEnd w:id="49"/>
+      <w:bookmarkEnd w:id="53"/>
     </w:p>
     <w:p>
       <w:pPr>
         <w:pStyle w:val="Ttulo2"/>
       </w:pPr>
-      <w:bookmarkStart w:id="50" w:name="_Toc488957898"/>
+      <w:bookmarkStart w:id="54" w:name="_Toc489029347"/>
       <w:r>
         <w:t>3.3 Análisis</w:t>
       </w:r>
-      <w:bookmarkEnd w:id="50"/>
+      <w:bookmarkEnd w:id="54"/>
     </w:p>
     <w:p>
       <w:pPr>
@@ -10528,830 +11237,381 @@
       <w:pPr>
         <w:pStyle w:val="Ttulo3"/>
       </w:pPr>
-      <w:bookmarkStart w:id="51" w:name="_Toc488957899"/>
-      <w:r>
-        <w:t>Solicitud de acceso a la información</w:t>
-      </w:r>
-      <w:bookmarkEnd w:id="51"/>
-      <w:r>
-        <w:t xml:space="preserve"> </w:t>
-      </w:r>
-    </w:p>
-    <w:p>
-      <w:pPr>
-        <w:numPr>
-          <w:ilvl w:val="0"/>
-          <w:numId w:val="15"/>
-        </w:numPr>
-        <w:spacing w:after="0" w:line="240" w:lineRule="auto"/>
-        <w:ind w:left="426"/>
+      <w:bookmarkStart w:id="55" w:name="_Toc489029348"/>
+      <w:r>
+        <w:t xml:space="preserve">3.3.1 </w:t>
+      </w:r>
+      <w:r>
+        <w:t>Solicitud de acceso a la información pública</w:t>
+      </w:r>
+      <w:bookmarkEnd w:id="55"/>
+    </w:p>
+    <w:p>
+      <w:pPr>
+        <w:spacing w:line="259" w:lineRule="auto"/>
+        <w:jc w:val="left"/>
+      </w:pPr>
+      <w:r>
         <w:rPr>
           <w:rFonts w:cs="Arial"/>
           <w:szCs w:val="24"/>
           <w:shd w:val="clear" w:color="000000" w:fill="FFFFFF"/>
         </w:rPr>
-      </w:pPr>
+        <w:t>Describe el procedimiento a seguir para llevar a cabo el proceso de solicitud de información.</w:t>
+      </w:r>
+    </w:p>
+    <w:p>
+      <w:r>
+        <w:t>Actores</w:t>
+      </w:r>
+    </w:p>
+    <w:p>
+      <w:pPr>
+        <w:pStyle w:val="Prrafodelista"/>
+        <w:numPr>
+          <w:ilvl w:val="0"/>
+          <w:numId w:val="23"/>
+        </w:numPr>
+        <w:jc w:val="left"/>
+      </w:pPr>
+      <w:r>
+        <w:t>Solicitante</w:t>
+      </w:r>
+    </w:p>
+    <w:p>
+      <w:pPr>
+        <w:pStyle w:val="Prrafodelista"/>
+        <w:numPr>
+          <w:ilvl w:val="0"/>
+          <w:numId w:val="23"/>
+        </w:numPr>
+        <w:jc w:val="left"/>
+      </w:pPr>
+      <w:r>
+        <w:t>Secretaria ejecutiva</w:t>
+      </w:r>
+    </w:p>
+    <w:p>
+      <w:pPr>
+        <w:pStyle w:val="Prrafodelista"/>
+        <w:numPr>
+          <w:ilvl w:val="0"/>
+          <w:numId w:val="23"/>
+        </w:numPr>
+        <w:jc w:val="left"/>
+      </w:pPr>
+      <w:r>
+        <w:t>Área responsable</w:t>
+      </w:r>
+    </w:p>
+    <w:p>
+      <w:pPr>
+        <w:pStyle w:val="Prrafodelista"/>
+        <w:numPr>
+          <w:ilvl w:val="0"/>
+          <w:numId w:val="23"/>
+        </w:numPr>
+        <w:jc w:val="left"/>
+      </w:pPr>
+      <w:r>
+        <w:t>Comité</w:t>
+      </w:r>
+    </w:p>
+    <w:p/>
+    <w:p>
+      <w:r>
+        <w:t>Procedimiento</w:t>
+      </w:r>
+    </w:p>
+    <w:p>
+      <w:pPr>
+        <w:pStyle w:val="Prrafodelista"/>
+        <w:numPr>
+          <w:ilvl w:val="0"/>
+          <w:numId w:val="24"/>
+        </w:numPr>
+      </w:pPr>
+      <w:r>
+        <w:t>El procedimiento inicia cuando el solicitante presenta una nueva solicitud de información.</w:t>
+      </w:r>
+    </w:p>
+    <w:p>
+      <w:pPr>
+        <w:pStyle w:val="Prrafodelista"/>
+        <w:numPr>
+          <w:ilvl w:val="0"/>
+          <w:numId w:val="24"/>
+        </w:numPr>
+      </w:pPr>
+      <w:r>
+        <w:t>La secretaria ejecutiva recibe la solicitud y determina si se tiene competencia para dar respuesta a esa solicitud.</w:t>
+      </w:r>
+    </w:p>
+    <w:p>
+      <w:pPr>
+        <w:pStyle w:val="Prrafodelista"/>
+        <w:numPr>
+          <w:ilvl w:val="0"/>
+          <w:numId w:val="24"/>
+        </w:numPr>
+      </w:pPr>
+      <w:r>
+        <w:t>Si el ITAI no es competente, se orienta al solicitante ante quién debe presentar la solicitud.</w:t>
+      </w:r>
+    </w:p>
+    <w:p>
+      <w:pPr>
+        <w:pStyle w:val="Prrafodelista"/>
+        <w:numPr>
+          <w:ilvl w:val="0"/>
+          <w:numId w:val="24"/>
+        </w:numPr>
+      </w:pPr>
+      <w:r>
+        <w:t xml:space="preserve">Si el ITAI es competente </w:t>
+      </w:r>
       <w:r>
         <w:rPr>
           <w:rFonts w:cs="Arial"/>
           <w:szCs w:val="24"/>
-          <w:shd w:val="clear" w:color="000000" w:fill="FFFFFF"/>
-        </w:rPr>
-        <w:t>Describe el procedimiento a seguir para llevar a cabo el proceso de solicitud de información.</w:t>
-      </w:r>
-    </w:p>
-    <w:p>
-      <w:pPr>
-        <w:ind w:left="426"/>
-        <w:rPr>
-          <w:rFonts w:cs="Arial"/>
-          <w:szCs w:val="24"/>
-          <w:shd w:val="clear" w:color="000000" w:fill="FFFFFF"/>
-        </w:rPr>
-      </w:pPr>
-    </w:p>
-    <w:p>
-      <w:pPr>
-        <w:ind w:left="426"/>
-        <w:rPr>
-          <w:rFonts w:cs="Arial"/>
-          <w:b/>
-          <w:szCs w:val="24"/>
-          <w:shd w:val="clear" w:color="000000" w:fill="FFFFFF"/>
-        </w:rPr>
-      </w:pPr>
-      <w:r>
-        <w:rPr>
-          <w:rFonts w:cs="Arial"/>
-          <w:b/>
-          <w:szCs w:val="24"/>
-          <w:shd w:val="clear" w:color="000000" w:fill="FFFFFF"/>
-        </w:rPr>
-        <w:t>Actores:</w:t>
-      </w:r>
-    </w:p>
-    <w:p>
-      <w:pPr>
+        </w:rPr>
+        <w:t>se revisa la solicitud para que cumpla con todos los requisitos.</w:t>
+      </w:r>
+    </w:p>
+    <w:p>
+      <w:pPr>
+        <w:pStyle w:val="Prrafodelista"/>
         <w:numPr>
           <w:ilvl w:val="0"/>
-          <w:numId w:val="17"/>
+          <w:numId w:val="24"/>
         </w:numPr>
-        <w:spacing w:after="0" w:line="240" w:lineRule="auto"/>
-        <w:rPr>
-          <w:rFonts w:cs="Arial"/>
-          <w:szCs w:val="24"/>
-          <w:shd w:val="clear" w:color="000000" w:fill="FFFFFF"/>
-        </w:rPr>
-      </w:pPr>
-      <w:r>
-        <w:rPr>
-          <w:rFonts w:cs="Arial"/>
-          <w:szCs w:val="24"/>
-          <w:shd w:val="clear" w:color="000000" w:fill="FFFFFF"/>
-        </w:rPr>
-        <w:t>Solicitante.</w:t>
-      </w:r>
-    </w:p>
-    <w:p>
-      <w:pPr>
+      </w:pPr>
+      <w:r>
+        <w:t>Si la solicitud no cumple con todos los requisitos, se le notifica al solicitante que su solicitud ha entrado en prevención.</w:t>
+      </w:r>
+    </w:p>
+    <w:p>
+      <w:pPr>
+        <w:pStyle w:val="Prrafodelista"/>
         <w:numPr>
           <w:ilvl w:val="0"/>
-          <w:numId w:val="17"/>
+          <w:numId w:val="24"/>
         </w:numPr>
-        <w:spacing w:after="0" w:line="240" w:lineRule="auto"/>
-        <w:rPr>
-          <w:rFonts w:cs="Arial"/>
-          <w:szCs w:val="24"/>
-          <w:shd w:val="clear" w:color="000000" w:fill="FFFFFF"/>
-        </w:rPr>
-      </w:pPr>
-      <w:r>
-        <w:rPr>
-          <w:rFonts w:cs="Arial"/>
-          <w:szCs w:val="24"/>
-          <w:shd w:val="clear" w:color="000000" w:fill="FFFFFF"/>
-        </w:rPr>
-        <w:t>Secretaria ejecutiva.</w:t>
-      </w:r>
-    </w:p>
-    <w:p>
-      <w:pPr>
+      </w:pPr>
+      <w:r>
+        <w:t>Si el solicitante no reenvía la solicitud corregida dentro de los 10 días hábiles se tiene por no presentada y termina el proceso.</w:t>
+      </w:r>
+    </w:p>
+    <w:p>
+      <w:pPr>
+        <w:pStyle w:val="Prrafodelista"/>
         <w:numPr>
           <w:ilvl w:val="0"/>
-          <w:numId w:val="17"/>
+          <w:numId w:val="24"/>
         </w:numPr>
-        <w:spacing w:after="0" w:line="240" w:lineRule="auto"/>
-        <w:rPr>
-          <w:rFonts w:cs="Arial"/>
-          <w:szCs w:val="24"/>
-          <w:shd w:val="clear" w:color="000000" w:fill="FFFFFF"/>
-        </w:rPr>
-      </w:pPr>
-      <w:r>
-        <w:rPr>
-          <w:rFonts w:cs="Arial"/>
-          <w:szCs w:val="24"/>
-          <w:shd w:val="clear" w:color="000000" w:fill="FFFFFF"/>
-        </w:rPr>
-        <w:t>Área responsable.</w:t>
-      </w:r>
-    </w:p>
-    <w:p>
-      <w:pPr>
+      </w:pPr>
+      <w:r>
+        <w:lastRenderedPageBreak/>
+        <w:t xml:space="preserve">Una vez que se cumple con los requisitos se turna a la unidad responsable correspondiente. </w:t>
+      </w:r>
+    </w:p>
+    <w:p>
+      <w:pPr>
+        <w:pStyle w:val="Prrafodelista"/>
         <w:numPr>
           <w:ilvl w:val="0"/>
-          <w:numId w:val="17"/>
+          <w:numId w:val="24"/>
         </w:numPr>
-        <w:spacing w:after="0" w:line="240" w:lineRule="auto"/>
-        <w:rPr>
-          <w:rFonts w:cs="Arial"/>
-          <w:szCs w:val="24"/>
-          <w:shd w:val="clear" w:color="000000" w:fill="FFFFFF"/>
-        </w:rPr>
-      </w:pPr>
-      <w:r>
-        <w:rPr>
-          <w:rFonts w:cs="Arial"/>
-          <w:szCs w:val="24"/>
-          <w:shd w:val="clear" w:color="000000" w:fill="FFFFFF"/>
-        </w:rPr>
-        <w:t>Comité.</w:t>
-      </w:r>
-    </w:p>
-    <w:p>
-      <w:pPr>
-        <w:ind w:left="426"/>
-        <w:rPr>
-          <w:rFonts w:cs="Arial"/>
-          <w:b/>
-          <w:szCs w:val="24"/>
-          <w:shd w:val="clear" w:color="000000" w:fill="FFFFFF"/>
-        </w:rPr>
-      </w:pPr>
-      <w:r>
-        <w:rPr>
-          <w:rFonts w:cs="Arial"/>
-          <w:b/>
-          <w:szCs w:val="24"/>
-          <w:shd w:val="clear" w:color="000000" w:fill="FFFFFF"/>
-        </w:rPr>
-        <w:t>Procedimiento:</w:t>
-      </w:r>
-    </w:p>
-    <w:p>
-      <w:pPr>
+      </w:pPr>
+      <w:r>
+        <w:t>El área responsable dictamina si la información existe.</w:t>
+      </w:r>
+    </w:p>
+    <w:p>
+      <w:pPr>
+        <w:pStyle w:val="Prrafodelista"/>
         <w:numPr>
           <w:ilvl w:val="0"/>
-          <w:numId w:val="16"/>
+          <w:numId w:val="24"/>
         </w:numPr>
-        <w:spacing w:after="0" w:line="240" w:lineRule="auto"/>
-        <w:ind w:left="709"/>
-        <w:rPr>
-          <w:rFonts w:cs="Arial"/>
-          <w:szCs w:val="24"/>
-        </w:rPr>
-      </w:pPr>
-      <w:r>
-        <w:rPr>
-          <w:rFonts w:cs="Arial"/>
-          <w:szCs w:val="24"/>
-        </w:rPr>
-        <w:t>El proceso de solicitud de información inicia cuando el solicitante presenta una solicitud de información.</w:t>
-      </w:r>
-    </w:p>
-    <w:p>
-      <w:pPr>
-        <w:ind w:left="349"/>
-        <w:rPr>
-          <w:rFonts w:cs="Arial"/>
-          <w:b/>
-          <w:szCs w:val="24"/>
-        </w:rPr>
-      </w:pPr>
-      <w:r>
-        <w:rPr>
-          <w:rFonts w:cs="Arial"/>
-          <w:b/>
-          <w:szCs w:val="24"/>
-        </w:rPr>
-        <w:t>Notas:</w:t>
-      </w:r>
-    </w:p>
-    <w:p>
-      <w:pPr>
-        <w:ind w:left="349"/>
-        <w:rPr>
-          <w:rFonts w:cs="Arial"/>
-          <w:b/>
-          <w:szCs w:val="24"/>
-        </w:rPr>
-      </w:pPr>
-      <w:r>
-        <w:rPr>
-          <w:rFonts w:cs="Arial"/>
-          <w:szCs w:val="24"/>
-        </w:rPr>
-        <w:t>La solicitud puede presentarse mediante la plataforma, correo y/o directamente en el ITAI</w:t>
-      </w:r>
-    </w:p>
-    <w:p>
-      <w:pPr>
+      </w:pPr>
+      <w:r>
+        <w:t>Si la información no existe se turna la solicitud y escrito mediante el cual se manifiesta la inexistencia al Comité de Transparencia.</w:t>
+      </w:r>
+    </w:p>
+    <w:p>
+      <w:pPr>
+        <w:pStyle w:val="Prrafodelista"/>
         <w:numPr>
           <w:ilvl w:val="0"/>
-          <w:numId w:val="16"/>
+          <w:numId w:val="24"/>
         </w:numPr>
-        <w:spacing w:after="0" w:line="240" w:lineRule="auto"/>
-        <w:ind w:left="709"/>
-        <w:rPr>
-          <w:rFonts w:cs="Arial"/>
-          <w:szCs w:val="24"/>
-        </w:rPr>
-      </w:pPr>
-      <w:r>
-        <w:rPr>
-          <w:rFonts w:cs="Arial"/>
-          <w:szCs w:val="24"/>
-        </w:rPr>
-        <w:t>La secretaria e</w:t>
-      </w:r>
-      <w:r>
-        <w:rPr>
-          <w:rFonts w:cs="Arial"/>
-          <w:szCs w:val="24"/>
-        </w:rPr>
-        <w:t>jecutiva recibe la solicitud y determina si la solicitud es competente.</w:t>
-      </w:r>
-    </w:p>
-    <w:p>
-      <w:pPr>
+      </w:pPr>
+      <w:r>
+        <w:t>Si la información se generó se remite a la unidad de transparencia para su entrega al solicitante.</w:t>
+      </w:r>
+    </w:p>
+    <w:p>
+      <w:pPr>
+        <w:pStyle w:val="Prrafodelista"/>
         <w:numPr>
           <w:ilvl w:val="0"/>
-          <w:numId w:val="16"/>
+          <w:numId w:val="24"/>
         </w:numPr>
-        <w:spacing w:after="0" w:line="240" w:lineRule="auto"/>
-        <w:ind w:left="709"/>
-        <w:rPr>
-          <w:rFonts w:cs="Arial"/>
-          <w:b/>
-          <w:szCs w:val="24"/>
-        </w:rPr>
-      </w:pPr>
-      <w:r>
-        <w:rPr>
-          <w:rFonts w:cs="Arial"/>
-          <w:szCs w:val="24"/>
-        </w:rPr>
-        <w:t>Si el ITAI no es competente se orienta ante quien se debe presentar la solicitud.</w:t>
-      </w:r>
-    </w:p>
-    <w:p>
-      <w:pPr>
-        <w:spacing w:after="0" w:line="240" w:lineRule="auto"/>
-        <w:ind w:left="349"/>
-        <w:rPr>
-          <w:rFonts w:cs="Arial"/>
-          <w:b/>
-          <w:szCs w:val="24"/>
-        </w:rPr>
-      </w:pPr>
-      <w:r>
-        <w:rPr>
-          <w:rFonts w:cs="Arial"/>
-          <w:b/>
-          <w:szCs w:val="24"/>
-        </w:rPr>
-        <w:t xml:space="preserve"> </w:t>
-      </w:r>
-      <w:r>
-        <w:rPr>
-          <w:rFonts w:cs="Arial"/>
-          <w:b/>
-          <w:szCs w:val="24"/>
-        </w:rPr>
-        <w:t>Notas:</w:t>
-      </w:r>
-    </w:p>
-    <w:p>
-      <w:pPr>
-        <w:spacing w:after="0" w:line="240" w:lineRule="auto"/>
-        <w:ind w:left="349"/>
-        <w:rPr>
-          <w:rFonts w:cs="Arial"/>
-          <w:b/>
-          <w:szCs w:val="24"/>
-        </w:rPr>
-      </w:pPr>
-      <w:r>
-        <w:rPr>
-          <w:rFonts w:cs="Arial"/>
-          <w:szCs w:val="24"/>
-        </w:rPr>
-        <w:t>Se tienen 3 días hábiles para notificar al solicitante.</w:t>
-      </w:r>
-    </w:p>
-    <w:p>
-      <w:pPr>
+      </w:pPr>
+      <w:r>
+        <w:t>Si la información no se genera el comité ordenara al área responsable genere la información en la medida de lo posible o en su defecto, funde y motive debidamente las razones por las cuales no se generó la información.</w:t>
+      </w:r>
+    </w:p>
+    <w:p>
+      <w:pPr>
+        <w:pStyle w:val="Prrafodelista"/>
         <w:numPr>
           <w:ilvl w:val="0"/>
-          <w:numId w:val="16"/>
+          <w:numId w:val="24"/>
         </w:numPr>
-        <w:spacing w:after="0" w:line="240" w:lineRule="auto"/>
-        <w:ind w:left="709"/>
-        <w:rPr>
-          <w:rFonts w:cs="Arial"/>
-          <w:szCs w:val="24"/>
-        </w:rPr>
-      </w:pPr>
-      <w:r>
-        <w:rPr>
-          <w:rFonts w:cs="Arial"/>
-          <w:szCs w:val="24"/>
-        </w:rPr>
-        <w:t>Si el ITAI es competente se revisa la solicitud para que cumpla con todos los requisitos.</w:t>
-      </w:r>
-    </w:p>
-    <w:p>
-      <w:pPr>
+      </w:pPr>
+      <w:r>
+        <w:t>Si la información que se solicita es clasificada se turna la solicitud y escrito mediante el cual se motive la clasificación al comité de transparencia.</w:t>
+      </w:r>
+    </w:p>
+    <w:p>
+      <w:pPr>
+        <w:pStyle w:val="Prrafodelista"/>
         <w:numPr>
           <w:ilvl w:val="0"/>
-          <w:numId w:val="16"/>
+          <w:numId w:val="24"/>
         </w:numPr>
-        <w:spacing w:after="0" w:line="240" w:lineRule="auto"/>
-        <w:ind w:left="709"/>
-        <w:rPr>
-          <w:rFonts w:cs="Arial"/>
-          <w:szCs w:val="24"/>
-        </w:rPr>
-      </w:pPr>
-      <w:r>
-        <w:rPr>
-          <w:rFonts w:cs="Arial"/>
-          <w:szCs w:val="24"/>
-        </w:rPr>
-        <w:t>Si la solicitud no cumple con todos los requisitos se le notifica al usuario que la solicitud entra en prevención.</w:t>
+      </w:pPr>
+      <w:r>
+        <w:t>El comité recibe la documentación y analiza los motivos y fundamentos expuestos.</w:t>
       </w:r>
     </w:p>
     <w:p>
       <w:pPr>
         <w:pStyle w:val="Prrafodelista"/>
-        <w:rPr>
-          <w:rFonts w:cs="Arial"/>
-          <w:szCs w:val="24"/>
-        </w:rPr>
-      </w:pPr>
-    </w:p>
-    <w:p>
-      <w:pPr>
-        <w:rPr>
-          <w:rFonts w:cs="Arial"/>
-          <w:b/>
-          <w:szCs w:val="24"/>
-        </w:rPr>
-      </w:pPr>
-      <w:r>
-        <w:rPr>
-          <w:rFonts w:cs="Arial"/>
-          <w:b/>
-          <w:szCs w:val="24"/>
-        </w:rPr>
-        <w:t>Notas:</w:t>
-      </w:r>
-    </w:p>
-    <w:p>
-      <w:pPr>
-        <w:rPr>
-          <w:rFonts w:cs="Arial"/>
-          <w:szCs w:val="24"/>
-        </w:rPr>
-      </w:pPr>
-      <w:r>
-        <w:rPr>
-          <w:rFonts w:cs="Arial"/>
-          <w:szCs w:val="24"/>
-        </w:rPr>
-        <w:t xml:space="preserve">Se tienen 3 días hábiles para notificar al solicitante. </w:t>
-      </w:r>
-    </w:p>
-    <w:p>
-      <w:pPr>
         <w:numPr>
           <w:ilvl w:val="0"/>
-          <w:numId w:val="16"/>
+          <w:numId w:val="24"/>
         </w:numPr>
-        <w:spacing w:after="0" w:line="240" w:lineRule="auto"/>
-        <w:ind w:left="709"/>
-        <w:rPr>
-          <w:rFonts w:cs="Arial"/>
-          <w:szCs w:val="24"/>
-        </w:rPr>
-      </w:pPr>
-      <w:r>
-        <w:rPr>
-          <w:rFonts w:cs="Arial"/>
-          <w:szCs w:val="24"/>
-        </w:rPr>
-        <w:lastRenderedPageBreak/>
-        <w:t>Si el solicitante no reenvía la solicitud corregida dentro de los 10 días hábiles se tiene por no presentada y termina el proceso.</w:t>
-      </w:r>
-    </w:p>
-    <w:p>
-      <w:pPr>
+      </w:pPr>
+      <w:r>
+        <w:t>Si se necesita la información clasificada para su análisis se ordena al área responsable, la información clasificada.</w:t>
+      </w:r>
+    </w:p>
+    <w:p>
+      <w:pPr>
+        <w:pStyle w:val="Prrafodelista"/>
         <w:numPr>
           <w:ilvl w:val="0"/>
-          <w:numId w:val="16"/>
+          <w:numId w:val="24"/>
         </w:numPr>
-        <w:spacing w:after="0" w:line="240" w:lineRule="auto"/>
-        <w:ind w:left="709"/>
-        <w:rPr>
-          <w:rFonts w:cs="Arial"/>
-          <w:szCs w:val="24"/>
-        </w:rPr>
-      </w:pPr>
-      <w:r>
-        <w:rPr>
-          <w:rFonts w:cs="Arial"/>
-          <w:szCs w:val="24"/>
-        </w:rPr>
-        <w:t xml:space="preserve">Una vez que se cumple con los requisitos se turna a la unidad responsable correspondiente. </w:t>
-      </w:r>
-    </w:p>
-    <w:p>
-      <w:pPr>
+      </w:pPr>
+      <w:r>
+        <w:t xml:space="preserve">El comité expide resolución mediante la cual confirma, modifica, o revoca la clasificación. </w:t>
+      </w:r>
+    </w:p>
+    <w:p>
+      <w:pPr>
+        <w:pStyle w:val="Prrafodelista"/>
         <w:numPr>
           <w:ilvl w:val="0"/>
-          <w:numId w:val="16"/>
+          <w:numId w:val="24"/>
         </w:numPr>
-        <w:spacing w:after="0" w:line="240" w:lineRule="auto"/>
-        <w:ind w:left="709"/>
-        <w:rPr>
-          <w:rFonts w:cs="Arial"/>
-          <w:szCs w:val="24"/>
-        </w:rPr>
-      </w:pPr>
-      <w:r>
-        <w:rPr>
-          <w:rFonts w:cs="Arial"/>
-          <w:szCs w:val="24"/>
-        </w:rPr>
-        <w:t>El área responsable dictamina si la información existe.</w:t>
-      </w:r>
-    </w:p>
-    <w:p>
-      <w:pPr>
+      </w:pPr>
+      <w:r>
+        <w:t>De ser necesario se puede solicitar una prórroga para dar a conocer la respuesta.</w:t>
+      </w:r>
+    </w:p>
+    <w:p>
+      <w:pPr>
+        <w:pStyle w:val="Prrafodelista"/>
         <w:numPr>
           <w:ilvl w:val="0"/>
-          <w:numId w:val="16"/>
+          <w:numId w:val="24"/>
         </w:numPr>
-        <w:spacing w:after="0" w:line="240" w:lineRule="auto"/>
-        <w:ind w:left="709"/>
-        <w:rPr>
-          <w:rFonts w:cs="Arial"/>
+      </w:pPr>
+      <w:r>
+        <w:t>Se otorga respuesta a la solicitud de información.</w:t>
+      </w:r>
+    </w:p>
+    <w:p/>
+    <w:p>
+      <w:r>
+        <w:t>Notas:</w:t>
+      </w:r>
+    </w:p>
+    <w:p>
+      <w:pPr>
+        <w:pStyle w:val="Prrafodelista"/>
+        <w:ind w:left="0"/>
+      </w:pPr>
+      <w:r>
+        <w:t>1.-</w:t>
+      </w:r>
+      <w:r>
+        <w:tab/>
+      </w:r>
+      <w:r>
+        <w:t>La solicitud puede presentarse mediante la Plataforma Nacional de Transparencia, correo y/o directamente en el ITAI.</w:t>
+      </w:r>
+    </w:p>
+    <w:p>
+      <w:pPr>
+        <w:pStyle w:val="Prrafodelista"/>
+        <w:ind w:left="0"/>
+      </w:pPr>
+      <w:r>
+        <w:t>3.-</w:t>
+      </w:r>
+      <w:r>
+        <w:tab/>
+        <w:t>Se tienen tres días hábiles para notificar al solicitante.</w:t>
+      </w:r>
+    </w:p>
+    <w:p>
+      <w:r>
+        <w:t>5.-</w:t>
+      </w:r>
+      <w:r>
+        <w:tab/>
+        <w:t>Se tienen tres días hábiles para notificar al solicitante.</w:t>
+      </w:r>
+    </w:p>
+    <w:p>
+      <w:r>
+        <w:t>16.-</w:t>
+      </w:r>
+      <w:r>
+        <w:tab/>
+        <w:t>La prórroga es de cinco días hábiles.</w:t>
+      </w:r>
+    </w:p>
+    <w:p>
+      <w:r>
+        <w:lastRenderedPageBreak/>
+        <w:t>17.-</w:t>
+      </w:r>
+      <w:r>
+        <w:tab/>
+        <w:t>Se tienen quince días hábiles para la entrega de información.</w:t>
+      </w:r>
+    </w:p>
+    <w:p>
+      <w:pPr>
+        <w:pStyle w:val="Ttulo4"/>
+        <w:rPr>
           <w:szCs w:val="24"/>
         </w:rPr>
       </w:pPr>
-      <w:r>
-        <w:rPr>
-          <w:rFonts w:cs="Arial"/>
-          <w:szCs w:val="24"/>
-        </w:rPr>
-        <w:t>Si la información no existe se turna la solicitud y escrito mediante el cual se manifiesta la inexistencia al Comité de Transparencia.</w:t>
-      </w:r>
-    </w:p>
-    <w:p>
-      <w:pPr>
-        <w:numPr>
-          <w:ilvl w:val="0"/>
-          <w:numId w:val="16"/>
-        </w:numPr>
-        <w:spacing w:after="0" w:line="240" w:lineRule="auto"/>
-        <w:ind w:left="709"/>
-        <w:rPr>
-          <w:rFonts w:cs="Arial"/>
-          <w:szCs w:val="24"/>
-        </w:rPr>
-      </w:pPr>
-      <w:r>
-        <w:rPr>
-          <w:rFonts w:cs="Arial"/>
-          <w:szCs w:val="24"/>
-        </w:rPr>
-        <w:t>Si la información se generó se remite a la unidad de transparencia para su entrega al solicitante.</w:t>
-      </w:r>
-    </w:p>
-    <w:p>
-      <w:pPr>
-        <w:numPr>
-          <w:ilvl w:val="0"/>
-          <w:numId w:val="16"/>
-        </w:numPr>
-        <w:spacing w:after="0" w:line="240" w:lineRule="auto"/>
-        <w:ind w:left="709"/>
-        <w:rPr>
-          <w:rFonts w:cs="Arial"/>
-          <w:szCs w:val="24"/>
-        </w:rPr>
-      </w:pPr>
-      <w:r>
-        <w:rPr>
-          <w:rFonts w:cs="Arial"/>
-          <w:szCs w:val="24"/>
-        </w:rPr>
-        <w:t>Si la información no se genera el comité ordenara al área responsable genere la información en la medida de lo posible o en su defecto, funde y motive debidamente las razones por las cuales no se generó la información.</w:t>
-      </w:r>
-    </w:p>
-    <w:p>
-      <w:pPr>
-        <w:numPr>
-          <w:ilvl w:val="0"/>
-          <w:numId w:val="16"/>
-        </w:numPr>
-        <w:autoSpaceDE w:val="0"/>
-        <w:autoSpaceDN w:val="0"/>
-        <w:adjustRightInd w:val="0"/>
-        <w:spacing w:after="0" w:line="240" w:lineRule="auto"/>
-        <w:ind w:left="709"/>
-        <w:rPr>
-          <w:rFonts w:cs="Arial"/>
-          <w:szCs w:val="24"/>
-          <w:lang w:eastAsia="es-MX"/>
-        </w:rPr>
-      </w:pPr>
-      <w:r>
-        <w:rPr>
-          <w:rFonts w:cs="Arial"/>
-          <w:szCs w:val="24"/>
-          <w:lang w:eastAsia="es-MX"/>
-        </w:rPr>
-        <w:t>Si la información que se solicita es clasificada se turna la solicitud y escrito mediante el cual se motive la clasificación al comité de transparencia.</w:t>
-      </w:r>
-    </w:p>
-    <w:p>
-      <w:pPr>
-        <w:numPr>
-          <w:ilvl w:val="0"/>
-          <w:numId w:val="16"/>
-        </w:numPr>
-        <w:autoSpaceDE w:val="0"/>
-        <w:autoSpaceDN w:val="0"/>
-        <w:adjustRightInd w:val="0"/>
-        <w:spacing w:after="0" w:line="240" w:lineRule="auto"/>
-        <w:ind w:left="709"/>
-        <w:rPr>
-          <w:rFonts w:cs="Arial"/>
-          <w:szCs w:val="24"/>
-          <w:lang w:eastAsia="es-MX"/>
-        </w:rPr>
-      </w:pPr>
-      <w:r>
-        <w:rPr>
-          <w:rFonts w:cs="Arial"/>
-          <w:szCs w:val="24"/>
-          <w:lang w:eastAsia="es-MX"/>
-        </w:rPr>
-        <w:t>El comité recibe la documentación y analiza los motivos y fundamentos expuestos.</w:t>
-      </w:r>
-    </w:p>
-    <w:p>
-      <w:pPr>
-        <w:numPr>
-          <w:ilvl w:val="0"/>
-          <w:numId w:val="16"/>
-        </w:numPr>
-        <w:autoSpaceDE w:val="0"/>
-        <w:autoSpaceDN w:val="0"/>
-        <w:adjustRightInd w:val="0"/>
-        <w:spacing w:after="0" w:line="240" w:lineRule="auto"/>
-        <w:ind w:left="709"/>
-        <w:rPr>
-          <w:rFonts w:cs="Arial"/>
-          <w:szCs w:val="24"/>
-          <w:lang w:eastAsia="es-MX"/>
-        </w:rPr>
-      </w:pPr>
-      <w:r>
-        <w:rPr>
-          <w:rFonts w:cs="Arial"/>
-          <w:szCs w:val="24"/>
-          <w:lang w:eastAsia="es-MX"/>
-        </w:rPr>
-        <w:t xml:space="preserve">Si se necesita la información clasificada para su análisis </w:t>
-      </w:r>
-      <w:r>
-        <w:rPr>
-          <w:rFonts w:cs="Arial"/>
-          <w:szCs w:val="24"/>
-          <w:lang w:eastAsia="es-MX"/>
-        </w:rPr>
-        <w:t>se ordena al área responsable</w:t>
-      </w:r>
-      <w:r>
-        <w:t>,</w:t>
-      </w:r>
-      <w:r>
-        <w:t xml:space="preserve"> l</w:t>
-      </w:r>
-      <w:r>
-        <w:rPr>
-          <w:rFonts w:cs="Arial"/>
-          <w:szCs w:val="24"/>
-          <w:lang w:eastAsia="es-MX"/>
-        </w:rPr>
-        <w:t>a información clasificada.</w:t>
-      </w:r>
-    </w:p>
-    <w:p>
-      <w:pPr>
-        <w:numPr>
-          <w:ilvl w:val="0"/>
-          <w:numId w:val="16"/>
-        </w:numPr>
-        <w:autoSpaceDE w:val="0"/>
-        <w:autoSpaceDN w:val="0"/>
-        <w:adjustRightInd w:val="0"/>
-        <w:spacing w:after="0" w:line="240" w:lineRule="auto"/>
-        <w:ind w:left="709"/>
-        <w:rPr>
-          <w:rFonts w:cs="Arial"/>
-          <w:szCs w:val="24"/>
-          <w:lang w:eastAsia="es-MX"/>
-        </w:rPr>
-      </w:pPr>
-      <w:r>
-        <w:rPr>
-          <w:rFonts w:cs="Arial"/>
-          <w:szCs w:val="24"/>
-          <w:lang w:eastAsia="es-MX"/>
-        </w:rPr>
-        <w:t xml:space="preserve">El comité expide resolución mediante la cual confirma, modifica, o revoca la clasificación. </w:t>
-      </w:r>
-    </w:p>
-    <w:p>
-      <w:pPr>
-        <w:numPr>
-          <w:ilvl w:val="0"/>
-          <w:numId w:val="16"/>
-        </w:numPr>
-        <w:autoSpaceDE w:val="0"/>
-        <w:autoSpaceDN w:val="0"/>
-        <w:adjustRightInd w:val="0"/>
-        <w:spacing w:after="0" w:line="240" w:lineRule="auto"/>
-        <w:ind w:left="709"/>
-        <w:rPr>
-          <w:rFonts w:cs="Arial"/>
-          <w:szCs w:val="24"/>
-          <w:lang w:eastAsia="es-MX"/>
-        </w:rPr>
-      </w:pPr>
-      <w:r>
-        <w:rPr>
-          <w:rFonts w:cs="Arial"/>
-          <w:szCs w:val="24"/>
-          <w:lang w:eastAsia="es-MX"/>
-        </w:rPr>
-        <w:t>De ser necesario se puede solicitar una prórroga para dar a conocer la respuesta.</w:t>
-      </w:r>
-    </w:p>
-    <w:p>
-      <w:pPr>
-        <w:autoSpaceDE w:val="0"/>
-        <w:autoSpaceDN w:val="0"/>
-        <w:adjustRightInd w:val="0"/>
-        <w:ind w:left="709"/>
-        <w:rPr>
-          <w:rFonts w:cs="Arial"/>
-          <w:b/>
-          <w:szCs w:val="24"/>
-          <w:lang w:eastAsia="es-MX"/>
-        </w:rPr>
-      </w:pPr>
-      <w:r>
-        <w:rPr>
-          <w:rFonts w:cs="Arial"/>
-          <w:b/>
-          <w:szCs w:val="24"/>
-          <w:lang w:eastAsia="es-MX"/>
-        </w:rPr>
-        <w:t>Notas:</w:t>
-      </w:r>
-    </w:p>
-    <w:p>
-      <w:pPr>
-        <w:autoSpaceDE w:val="0"/>
-        <w:autoSpaceDN w:val="0"/>
-        <w:adjustRightInd w:val="0"/>
-        <w:ind w:left="720"/>
-        <w:rPr>
-          <w:rFonts w:cs="Arial"/>
-          <w:szCs w:val="24"/>
-          <w:lang w:eastAsia="es-MX"/>
-        </w:rPr>
-      </w:pPr>
-      <w:r>
-        <w:rPr>
-          <w:rFonts w:cs="Arial"/>
-          <w:szCs w:val="24"/>
-          <w:lang w:eastAsia="es-MX"/>
-        </w:rPr>
-        <w:t xml:space="preserve">      La prórroga es de 5 días hábiles.</w:t>
-      </w:r>
-    </w:p>
-    <w:p>
-      <w:pPr>
-        <w:numPr>
-          <w:ilvl w:val="0"/>
-          <w:numId w:val="16"/>
-        </w:numPr>
-        <w:autoSpaceDE w:val="0"/>
-        <w:autoSpaceDN w:val="0"/>
-        <w:adjustRightInd w:val="0"/>
-        <w:spacing w:after="0" w:line="240" w:lineRule="auto"/>
-        <w:ind w:left="709"/>
-        <w:rPr>
-          <w:rFonts w:cs="Arial"/>
-          <w:szCs w:val="24"/>
-          <w:lang w:eastAsia="es-MX"/>
-        </w:rPr>
-      </w:pPr>
-      <w:r>
-        <w:rPr>
-          <w:rFonts w:cs="Arial"/>
-          <w:szCs w:val="24"/>
-          <w:lang w:eastAsia="es-MX"/>
-        </w:rPr>
-        <w:t>Se otorga respuesta a la solicitud de información.</w:t>
-      </w:r>
-    </w:p>
-    <w:p>
-      <w:pPr>
-        <w:autoSpaceDE w:val="0"/>
-        <w:autoSpaceDN w:val="0"/>
-        <w:adjustRightInd w:val="0"/>
-        <w:ind w:left="709"/>
-        <w:rPr>
-          <w:rFonts w:cs="Arial"/>
-          <w:b/>
-          <w:szCs w:val="24"/>
-          <w:lang w:eastAsia="es-MX"/>
-        </w:rPr>
-      </w:pPr>
-      <w:r>
-        <w:rPr>
-          <w:rFonts w:cs="Arial"/>
-          <w:b/>
-          <w:szCs w:val="24"/>
-          <w:lang w:eastAsia="es-MX"/>
-        </w:rPr>
-        <w:t>Notas:</w:t>
-      </w:r>
-    </w:p>
-    <w:p>
-      <w:pPr>
-        <w:autoSpaceDE w:val="0"/>
-        <w:autoSpaceDN w:val="0"/>
-        <w:adjustRightInd w:val="0"/>
-        <w:ind w:left="709"/>
-        <w:rPr>
-          <w:rFonts w:cs="Arial"/>
-          <w:szCs w:val="24"/>
-          <w:lang w:eastAsia="es-MX"/>
-        </w:rPr>
-      </w:pPr>
-      <w:r>
-        <w:rPr>
-          <w:rFonts w:cs="Arial"/>
-          <w:szCs w:val="24"/>
-          <w:lang w:eastAsia="es-MX"/>
-        </w:rPr>
-        <w:t xml:space="preserve">      Se tienen 15 días hábiles para la entrega de la información.</w:t>
-      </w:r>
-    </w:p>
-    <w:p>
-      <w:pPr>
-        <w:spacing w:line="259" w:lineRule="auto"/>
-        <w:jc w:val="left"/>
-        <w:rPr>
-          <w:rFonts w:cs="Arial"/>
-          <w:szCs w:val="24"/>
-          <w:lang w:eastAsia="es-MX"/>
-        </w:rPr>
-      </w:pPr>
-      <w:r>
-        <w:rPr>
-          <w:rFonts w:cs="Arial"/>
-          <w:szCs w:val="24"/>
-          <w:lang w:eastAsia="es-MX"/>
-        </w:rPr>
-        <w:br w:type="page"/>
-      </w:r>
-    </w:p>
-    <w:p>
-      <w:pPr>
-        <w:pStyle w:val="Ttulo3"/>
-      </w:pPr>
-      <w:r>
-        <w:lastRenderedPageBreak/>
+      <w:bookmarkStart w:id="56" w:name="_Toc489029349"/>
+      <w:r>
+        <w:t xml:space="preserve">3.3.1.1 </w:t>
+      </w:r>
+      <w:r>
         <w:t>Diagrama de bloque: Solicitud de acceso</w:t>
       </w:r>
+      <w:bookmarkEnd w:id="56"/>
     </w:p>
     <w:p>
       <w:pPr>
@@ -11434,14 +11694,17 @@
     </w:p>
     <w:p>
       <w:pPr>
-        <w:pStyle w:val="Ttulo3"/>
-      </w:pPr>
-      <w:bookmarkStart w:id="52" w:name="_Toc488957900"/>
+        <w:pStyle w:val="Ttulo4"/>
+      </w:pPr>
+      <w:bookmarkStart w:id="57" w:name="_Toc489029350"/>
       <w:r>
         <w:lastRenderedPageBreak/>
+        <w:t xml:space="preserve">3.3.1.2 </w:t>
+      </w:r>
+      <w:r>
         <w:t>Diagrama de carriles: Solicitud de información</w:t>
       </w:r>
-      <w:bookmarkEnd w:id="52"/>
+      <w:bookmarkEnd w:id="57"/>
     </w:p>
     <w:p>
       <w:pPr>
@@ -11584,422 +11847,199 @@
       <w:r>
         <w:br w:type="column"/>
       </w:r>
-      <w:bookmarkStart w:id="53" w:name="_Toc488957901"/>
+      <w:bookmarkStart w:id="58" w:name="_Toc489029351"/>
       <w:r>
         <w:lastRenderedPageBreak/>
+        <w:t xml:space="preserve">3.3.2 </w:t>
+      </w:r>
+      <w:r>
         <w:t>Recurso de revisión</w:t>
       </w:r>
-      <w:bookmarkEnd w:id="53"/>
-      <w:r>
-        <w:t xml:space="preserve"> </w:t>
-      </w:r>
-    </w:p>
-    <w:p>
-      <w:pPr>
-        <w:ind w:left="426"/>
-        <w:rPr>
-          <w:rFonts w:cs="Arial"/>
-          <w:b/>
-          <w:szCs w:val="24"/>
-          <w:shd w:val="clear" w:color="000000" w:fill="FFFFFF"/>
-        </w:rPr>
-      </w:pPr>
-      <w:r>
-        <w:rPr>
-          <w:rFonts w:cs="Arial"/>
-          <w:b/>
-          <w:szCs w:val="24"/>
-          <w:shd w:val="clear" w:color="000000" w:fill="FFFFFF"/>
-        </w:rPr>
-        <w:t>Actores:</w:t>
-      </w:r>
-    </w:p>
-    <w:p>
-      <w:pPr>
-        <w:ind w:left="720"/>
-        <w:rPr>
-          <w:rFonts w:cs="Arial"/>
-          <w:szCs w:val="24"/>
-          <w:lang w:eastAsia="es-MX"/>
-        </w:rPr>
-      </w:pPr>
-      <w:r>
-        <w:rPr>
-          <w:rFonts w:cs="Arial"/>
-          <w:szCs w:val="24"/>
-          <w:shd w:val="clear" w:color="000000" w:fill="FFFFFF"/>
-        </w:rPr>
-        <w:t>Solicitante</w:t>
-      </w:r>
-    </w:p>
-    <w:p>
-      <w:pPr>
-        <w:ind w:left="720"/>
-        <w:rPr>
-          <w:rFonts w:cs="Arial"/>
-          <w:szCs w:val="24"/>
-          <w:lang w:eastAsia="es-MX"/>
-        </w:rPr>
-      </w:pPr>
-      <w:r>
-        <w:rPr>
-          <w:rFonts w:cs="Arial"/>
-          <w:szCs w:val="24"/>
-          <w:shd w:val="clear" w:color="000000" w:fill="FFFFFF"/>
-        </w:rPr>
-        <w:t>Secretaria ejecutiva</w:t>
-      </w:r>
-    </w:p>
-    <w:p>
-      <w:pPr>
-        <w:ind w:left="720"/>
-        <w:rPr>
-          <w:rFonts w:cs="Arial"/>
-          <w:szCs w:val="24"/>
-          <w:lang w:eastAsia="es-MX"/>
-        </w:rPr>
-      </w:pPr>
-      <w:r>
-        <w:rPr>
-          <w:rFonts w:cs="Arial"/>
-          <w:szCs w:val="24"/>
-          <w:shd w:val="clear" w:color="000000" w:fill="FFFFFF"/>
-        </w:rPr>
-        <w:t>Área responsable</w:t>
-      </w:r>
-    </w:p>
-    <w:p>
-      <w:pPr>
-        <w:ind w:left="720"/>
-        <w:rPr>
-          <w:rFonts w:cs="Arial"/>
-          <w:szCs w:val="24"/>
-          <w:lang w:eastAsia="es-MX"/>
-        </w:rPr>
-      </w:pPr>
-      <w:r>
-        <w:rPr>
-          <w:rFonts w:cs="Arial"/>
-          <w:szCs w:val="24"/>
-          <w:shd w:val="clear" w:color="000000" w:fill="FFFFFF"/>
-        </w:rPr>
-        <w:t>Sujeto obligado</w:t>
-      </w:r>
-    </w:p>
-    <w:p>
-      <w:pPr>
-        <w:ind w:left="426"/>
-        <w:rPr>
-          <w:rFonts w:cs="Arial"/>
-          <w:b/>
-          <w:szCs w:val="24"/>
-          <w:shd w:val="clear" w:color="000000" w:fill="FFFFFF"/>
-        </w:rPr>
-      </w:pPr>
-      <w:r>
-        <w:rPr>
-          <w:rFonts w:cs="Arial"/>
-          <w:b/>
-          <w:szCs w:val="24"/>
-          <w:shd w:val="clear" w:color="000000" w:fill="FFFFFF"/>
-        </w:rPr>
-        <w:t>Procedimiento:</w:t>
-      </w:r>
-    </w:p>
-    <w:p>
-      <w:pPr>
+      <w:bookmarkEnd w:id="58"/>
+    </w:p>
+    <w:p>
+      <w:r>
+        <w:t>Actores</w:t>
+      </w:r>
+    </w:p>
+    <w:p>
+      <w:pPr>
+        <w:pStyle w:val="Prrafodelista"/>
         <w:numPr>
           <w:ilvl w:val="0"/>
-          <w:numId w:val="18"/>
+          <w:numId w:val="23"/>
         </w:numPr>
-        <w:spacing w:after="0" w:line="240" w:lineRule="auto"/>
-        <w:rPr>
-          <w:rFonts w:cs="Arial"/>
-          <w:szCs w:val="24"/>
-        </w:rPr>
-      </w:pPr>
-      <w:r>
-        <w:rPr>
-          <w:rFonts w:cs="Arial"/>
-          <w:szCs w:val="24"/>
-        </w:rPr>
-        <w:t>El proceso de solicitud de información inicia cuando el solicitante presenta una solicitud de información.</w:t>
-      </w:r>
-    </w:p>
-    <w:p>
-      <w:pPr>
-        <w:pStyle w:val="Default"/>
-        <w:ind w:left="720"/>
-        <w:jc w:val="both"/>
-        <w:rPr>
-          <w:rFonts w:ascii="Arial" w:hAnsi="Arial" w:cs="Arial"/>
-          <w:b/>
-        </w:rPr>
-      </w:pPr>
-      <w:r>
-        <w:rPr>
-          <w:rFonts w:ascii="Arial" w:hAnsi="Arial" w:cs="Arial"/>
-          <w:b/>
-        </w:rPr>
-        <w:t>Notas:</w:t>
-      </w:r>
-    </w:p>
-    <w:p>
-      <w:pPr>
-        <w:ind w:left="720"/>
-        <w:rPr>
-          <w:rFonts w:cs="Arial"/>
-          <w:szCs w:val="24"/>
-        </w:rPr>
-      </w:pPr>
-      <w:r>
-        <w:rPr>
-          <w:rFonts w:cs="Arial"/>
-          <w:szCs w:val="24"/>
-        </w:rPr>
-        <w:t>La solicitud puede presentarse mediante la</w:t>
-      </w:r>
-      <w:bookmarkStart w:id="54" w:name="_GoBack"/>
-      <w:bookmarkEnd w:id="54"/>
-      <w:r>
-        <w:rPr>
-          <w:rFonts w:cs="Arial"/>
-          <w:szCs w:val="24"/>
-        </w:rPr>
-        <w:t xml:space="preserve"> plataforma, correo y/o directamente en el ITAI</w:t>
-      </w:r>
-    </w:p>
-    <w:p>
-      <w:pPr>
-        <w:pStyle w:val="Default"/>
-        <w:jc w:val="both"/>
-        <w:rPr>
-          <w:rFonts w:ascii="Arial" w:hAnsi="Arial" w:cs="Arial"/>
-        </w:rPr>
-      </w:pPr>
-    </w:p>
-    <w:p>
-      <w:pPr>
-        <w:pStyle w:val="Default"/>
+      </w:pPr>
+      <w:r>
+        <w:t>Solicitante</w:t>
+      </w:r>
+    </w:p>
+    <w:p>
+      <w:pPr>
+        <w:pStyle w:val="Prrafodelista"/>
         <w:numPr>
           <w:ilvl w:val="0"/>
-          <w:numId w:val="18"/>
+          <w:numId w:val="23"/>
         </w:numPr>
-        <w:jc w:val="both"/>
-        <w:rPr>
-          <w:rFonts w:ascii="Arial" w:hAnsi="Arial" w:cs="Arial"/>
-          <w:b/>
-          <w:color w:val="C00000"/>
-        </w:rPr>
-      </w:pPr>
-      <w:r>
-        <w:rPr>
-          <w:rFonts w:ascii="Arial" w:hAnsi="Arial" w:cs="Arial"/>
-        </w:rPr>
-        <w:t>La secretaria ejecutiva recibe el formato y verifica que cumpla con todos los requisitos.</w:t>
-      </w:r>
-    </w:p>
-    <w:p>
-      <w:pPr>
-        <w:pStyle w:val="Default"/>
-        <w:ind w:left="709" w:hanging="283"/>
-        <w:jc w:val="both"/>
-        <w:rPr>
-          <w:rFonts w:ascii="Arial" w:hAnsi="Arial" w:cs="Arial"/>
-        </w:rPr>
-      </w:pPr>
-    </w:p>
-    <w:p>
-      <w:pPr>
-        <w:pStyle w:val="Default"/>
+      </w:pPr>
+      <w:r>
+        <w:t>Secretaria ejecutiva</w:t>
+      </w:r>
+    </w:p>
+    <w:p>
+      <w:pPr>
+        <w:pStyle w:val="Prrafodelista"/>
         <w:numPr>
           <w:ilvl w:val="0"/>
-          <w:numId w:val="18"/>
+          <w:numId w:val="23"/>
         </w:numPr>
-        <w:jc w:val="both"/>
-        <w:rPr>
-          <w:rFonts w:ascii="Arial" w:hAnsi="Arial" w:cs="Arial"/>
-        </w:rPr>
-      </w:pPr>
-      <w:r>
-        <w:rPr>
-          <w:rFonts w:ascii="Arial" w:hAnsi="Arial" w:cs="Arial"/>
-        </w:rPr>
-        <w:t>Si no se cumplen todos los requisitos se envía la solicitud a revisión.</w:t>
-      </w:r>
-    </w:p>
-    <w:p>
-      <w:pPr>
-        <w:pStyle w:val="Default"/>
-        <w:ind w:left="709" w:hanging="283"/>
-        <w:jc w:val="both"/>
-        <w:rPr>
-          <w:rFonts w:ascii="Arial" w:hAnsi="Arial" w:cs="Arial"/>
-        </w:rPr>
-      </w:pPr>
-    </w:p>
-    <w:p>
-      <w:pPr>
-        <w:pStyle w:val="Default"/>
+      </w:pPr>
+      <w:r>
+        <w:t>Área responsable</w:t>
+      </w:r>
+    </w:p>
+    <w:p>
+      <w:pPr>
+        <w:pStyle w:val="Prrafodelista"/>
         <w:numPr>
           <w:ilvl w:val="0"/>
-          <w:numId w:val="18"/>
+          <w:numId w:val="23"/>
         </w:numPr>
-        <w:jc w:val="both"/>
-        <w:rPr>
-          <w:rFonts w:ascii="Arial" w:hAnsi="Arial" w:cs="Arial"/>
-          <w:color w:val="C00000"/>
-        </w:rPr>
-      </w:pPr>
-      <w:r>
-        <w:rPr>
-          <w:rFonts w:ascii="Arial" w:hAnsi="Arial" w:cs="Arial"/>
-          <w:color w:val="auto"/>
-        </w:rPr>
-        <w:t>Después de verificar la solicitud se envía al área responsable.</w:t>
-      </w:r>
-      <w:r>
-        <w:rPr>
-          <w:rFonts w:ascii="Arial" w:hAnsi="Arial" w:cs="Arial"/>
-          <w:b/>
-          <w:color w:val="C00000"/>
-        </w:rPr>
-        <w:t xml:space="preserve"> </w:t>
-      </w:r>
-    </w:p>
-    <w:p>
-      <w:pPr>
-        <w:pStyle w:val="Default"/>
-        <w:ind w:left="720"/>
-        <w:jc w:val="both"/>
-        <w:rPr>
-          <w:rFonts w:ascii="Arial" w:hAnsi="Arial" w:cs="Arial"/>
-          <w:color w:val="C00000"/>
-        </w:rPr>
-      </w:pPr>
-    </w:p>
-    <w:p>
-      <w:pPr>
-        <w:pStyle w:val="Default"/>
+      </w:pPr>
+      <w:r>
+        <w:t>Sujeto obligado</w:t>
+      </w:r>
+    </w:p>
+    <w:p/>
+    <w:p>
+      <w:r>
+        <w:t>Procedimiento</w:t>
+      </w:r>
+    </w:p>
+    <w:p>
+      <w:pPr>
+        <w:pStyle w:val="Prrafodelista"/>
         <w:numPr>
           <w:ilvl w:val="0"/>
-          <w:numId w:val="18"/>
+          <w:numId w:val="27"/>
         </w:numPr>
-        <w:jc w:val="both"/>
-        <w:rPr>
-          <w:rFonts w:ascii="Arial" w:hAnsi="Arial" w:cs="Arial"/>
-          <w:color w:val="auto"/>
-        </w:rPr>
-      </w:pPr>
-      <w:r>
-        <w:rPr>
-          <w:rFonts w:ascii="Arial" w:hAnsi="Arial" w:cs="Arial"/>
-          <w:color w:val="auto"/>
-        </w:rPr>
-        <w:t>El área responsable recibe la solicitud y la remite al sujeto obligado.</w:t>
-      </w:r>
-    </w:p>
-    <w:p>
-      <w:pPr>
-        <w:pStyle w:val="Default"/>
-        <w:jc w:val="both"/>
-        <w:rPr>
-          <w:rFonts w:ascii="Arial" w:hAnsi="Arial" w:cs="Arial"/>
-          <w:color w:val="auto"/>
-        </w:rPr>
-      </w:pPr>
-    </w:p>
-    <w:p>
-      <w:pPr>
-        <w:pStyle w:val="Default"/>
+      </w:pPr>
+      <w:r>
+        <w:t>El procedimiento inicia cuando el solicitante recibe una respuesta a una solicitud de acceso y no está satisfecho con el resultado.</w:t>
+      </w:r>
+    </w:p>
+    <w:p>
+      <w:pPr>
+        <w:pStyle w:val="Prrafodelista"/>
         <w:numPr>
           <w:ilvl w:val="0"/>
-          <w:numId w:val="18"/>
+          <w:numId w:val="27"/>
         </w:numPr>
-        <w:jc w:val="both"/>
-        <w:rPr>
-          <w:rFonts w:ascii="Arial" w:hAnsi="Arial" w:cs="Arial"/>
-        </w:rPr>
-      </w:pPr>
-      <w:r>
-        <w:rPr>
-          <w:rFonts w:ascii="Arial" w:hAnsi="Arial" w:cs="Arial"/>
-        </w:rPr>
-        <w:t xml:space="preserve">El sujeto obligado envía una respuesta al ITAI. </w:t>
-      </w:r>
-    </w:p>
-    <w:p>
-      <w:pPr>
-        <w:pStyle w:val="Default"/>
-        <w:ind w:left="709" w:hanging="283"/>
-        <w:jc w:val="both"/>
-        <w:rPr>
-          <w:rFonts w:ascii="Arial" w:hAnsi="Arial" w:cs="Arial"/>
-        </w:rPr>
-      </w:pPr>
-    </w:p>
-    <w:p>
-      <w:pPr>
-        <w:pStyle w:val="Default"/>
+      </w:pPr>
+      <w:r>
+        <w:t>Se presenta la solicitud de recurso de revisión con la secretaria ejecutiva.</w:t>
+      </w:r>
+    </w:p>
+    <w:p>
+      <w:pPr>
+        <w:pStyle w:val="Prrafodelista"/>
         <w:numPr>
           <w:ilvl w:val="0"/>
-          <w:numId w:val="18"/>
+          <w:numId w:val="27"/>
         </w:numPr>
-        <w:jc w:val="both"/>
-        <w:rPr>
-          <w:rFonts w:ascii="Arial" w:hAnsi="Arial" w:cs="Arial"/>
-        </w:rPr>
-      </w:pPr>
-      <w:r>
-        <w:rPr>
-          <w:rFonts w:ascii="Arial" w:hAnsi="Arial" w:cs="Arial"/>
-        </w:rPr>
-        <w:t xml:space="preserve">Si no cumple con los requisitos se envía a prevención. </w:t>
-      </w:r>
-    </w:p>
-    <w:p>
-      <w:pPr>
-        <w:pStyle w:val="Default"/>
-        <w:ind w:left="709" w:hanging="283"/>
-        <w:jc w:val="both"/>
-        <w:rPr>
-          <w:rFonts w:ascii="Arial" w:hAnsi="Arial" w:cs="Arial"/>
-        </w:rPr>
-      </w:pPr>
-    </w:p>
-    <w:p>
-      <w:pPr>
-        <w:pStyle w:val="Default"/>
+      </w:pPr>
+      <w:r>
+        <w:t>La secretaria ejecutiva recibe el formato de recurso de revisión y verifica que cumpla con todos los requisitos.</w:t>
+      </w:r>
+    </w:p>
+    <w:p>
+      <w:pPr>
+        <w:pStyle w:val="Prrafodelista"/>
         <w:numPr>
           <w:ilvl w:val="0"/>
-          <w:numId w:val="18"/>
+          <w:numId w:val="27"/>
         </w:numPr>
-        <w:jc w:val="both"/>
-        <w:rPr>
-          <w:rFonts w:ascii="Arial" w:hAnsi="Arial" w:cs="Arial"/>
-          <w:b/>
-          <w:color w:val="C00000"/>
-        </w:rPr>
-      </w:pPr>
-      <w:r>
-        <w:rPr>
-          <w:rFonts w:ascii="Arial" w:hAnsi="Arial" w:cs="Arial"/>
-        </w:rPr>
+      </w:pPr>
+      <w:r>
+        <w:t>Si se cumplen todos los requisitos se envía el recurso a revisión de datos.</w:t>
+      </w:r>
+    </w:p>
+    <w:p>
+      <w:pPr>
+        <w:pStyle w:val="Prrafodelista"/>
+        <w:numPr>
+          <w:ilvl w:val="0"/>
+          <w:numId w:val="27"/>
+        </w:numPr>
+      </w:pPr>
+      <w:r>
+        <w:t>Después de revisar y verificar el recurso de revisión, se envía al área responsable.</w:t>
+      </w:r>
+    </w:p>
+    <w:p>
+      <w:pPr>
+        <w:pStyle w:val="Prrafodelista"/>
+        <w:numPr>
+          <w:ilvl w:val="0"/>
+          <w:numId w:val="27"/>
+        </w:numPr>
+      </w:pPr>
+      <w:r>
+        <w:t>El área responsable recibe la solicitud y la remite al sujeto obligado en cuestión.</w:t>
+      </w:r>
+    </w:p>
+    <w:p>
+      <w:pPr>
+        <w:pStyle w:val="Prrafodelista"/>
+        <w:numPr>
+          <w:ilvl w:val="0"/>
+          <w:numId w:val="27"/>
+        </w:numPr>
+      </w:pPr>
+      <w:r>
+        <w:t>El sujeto obligado envía una respuesta al ITAI.</w:t>
+      </w:r>
+    </w:p>
+    <w:p>
+      <w:pPr>
+        <w:pStyle w:val="Prrafodelista"/>
+        <w:numPr>
+          <w:ilvl w:val="0"/>
+          <w:numId w:val="27"/>
+        </w:numPr>
+      </w:pPr>
+      <w:r>
+        <w:t>Si no cumple con los requisitos se envía a prevención.</w:t>
+      </w:r>
+    </w:p>
+    <w:p>
+      <w:pPr>
+        <w:pStyle w:val="Prrafodelista"/>
+        <w:numPr>
+          <w:ilvl w:val="0"/>
+          <w:numId w:val="27"/>
+        </w:numPr>
+      </w:pPr>
+      <w:r>
         <w:t>Si cumple con los requisitos se cierra el archivo y se notifica al sujeto obligado.</w:t>
       </w:r>
     </w:p>
-    <w:p>
-      <w:pPr>
-        <w:spacing w:line="259" w:lineRule="auto"/>
-        <w:jc w:val="left"/>
-        <w:rPr>
-          <w:rFonts w:eastAsia="Times New Roman" w:cs="Arial"/>
-          <w:b/>
-          <w:color w:val="C00000"/>
-          <w:szCs w:val="24"/>
-          <w:lang w:eastAsia="es-MX"/>
-        </w:rPr>
-      </w:pPr>
+    <w:p/>
+    <w:p>
+      <w:r>
+        <w:t>Notas:</w:t>
+      </w:r>
+    </w:p>
+    <w:p>
+      <w:r>
+        <w:t>1.-</w:t>
+      </w:r>
+      <w:r>
+        <w:tab/>
+        <w:t>La solicitud de un recurso de revisión puede presentarse mediante la Plataforma Nacional de Transparencia, correo y/o directamente en el ITAI.</w:t>
+      </w:r>
+    </w:p>
+    <w:p>
       <w:r>
         <w:rPr>
           <w:rFonts w:cs="Arial"/>
@@ -12011,22 +12051,25 @@
     </w:p>
     <w:p>
       <w:pPr>
-        <w:pStyle w:val="Ttulo3"/>
-      </w:pPr>
-      <w:bookmarkStart w:id="55" w:name="_Toc488957902"/>
+        <w:pStyle w:val="Ttulo4"/>
+      </w:pPr>
+      <w:bookmarkStart w:id="59" w:name="_Toc489029352"/>
       <w:r>
         <w:lastRenderedPageBreak/>
+        <w:t xml:space="preserve">3.3.2.1 </w:t>
+      </w:r>
+      <w:r>
         <w:t xml:space="preserve">Diagrama de bloque: </w:t>
       </w:r>
-      <w:bookmarkEnd w:id="55"/>
       <w:r>
         <w:t>Recurso de revisión</w:t>
       </w:r>
+      <w:bookmarkEnd w:id="59"/>
     </w:p>
     <w:p>
       <w:pPr>
         <w:pStyle w:val="Default"/>
-        <w:jc w:val="both"/>
+        <w:jc w:val="center"/>
         <w:rPr>
           <w:rFonts w:ascii="Arial" w:hAnsi="Arial" w:cs="Arial"/>
           <w:b/>
@@ -12112,20 +12155,23 @@
     </w:p>
     <w:p>
       <w:pPr>
-        <w:pStyle w:val="Ttulo3"/>
+        <w:pStyle w:val="Ttulo4"/>
         <w:rPr>
           <w:rFonts w:eastAsiaTheme="minorHAnsi"/>
         </w:rPr>
       </w:pPr>
-      <w:bookmarkStart w:id="56" w:name="_Toc488957903"/>
+      <w:bookmarkStart w:id="60" w:name="_Toc489029353"/>
+      <w:r>
+        <w:lastRenderedPageBreak/>
+        <w:t xml:space="preserve">3.3.2.2 </w:t>
+      </w:r>
       <w:r>
         <w:rPr>
           <w:rFonts w:eastAsiaTheme="minorHAnsi"/>
         </w:rPr>
-        <w:lastRenderedPageBreak/>
         <w:t>Diagrama de carriles: Recurso de revisión</w:t>
       </w:r>
-      <w:bookmarkEnd w:id="56"/>
+      <w:bookmarkEnd w:id="60"/>
     </w:p>
     <w:p>
       <w:pPr>
@@ -12212,277 +12258,158 @@
       <w:pPr>
         <w:pStyle w:val="Ttulo3"/>
       </w:pPr>
-      <w:bookmarkStart w:id="57" w:name="_Toc488957904"/>
+      <w:bookmarkStart w:id="61" w:name="_Toc489029354"/>
       <w:r>
         <w:lastRenderedPageBreak/>
+        <w:t xml:space="preserve">3.3.3 </w:t>
+      </w:r>
+      <w:r>
         <w:t>Denuncia por incumplimiento</w:t>
       </w:r>
-      <w:bookmarkEnd w:id="57"/>
-    </w:p>
-    <w:p>
-      <w:pPr>
-        <w:ind w:left="426"/>
-        <w:rPr>
-          <w:rFonts w:cs="Arial"/>
-          <w:b/>
-          <w:szCs w:val="24"/>
-          <w:shd w:val="clear" w:color="000000" w:fill="FFFFFF"/>
-        </w:rPr>
-      </w:pPr>
-      <w:r>
-        <w:rPr>
-          <w:rFonts w:cs="Arial"/>
-          <w:b/>
-          <w:szCs w:val="24"/>
-          <w:shd w:val="clear" w:color="000000" w:fill="FFFFFF"/>
-        </w:rPr>
-        <w:t>Actores:</w:t>
-      </w:r>
-    </w:p>
-    <w:p>
-      <w:pPr>
+      <w:bookmarkEnd w:id="61"/>
+    </w:p>
+    <w:p>
+      <w:r>
+        <w:t>Actores</w:t>
+      </w:r>
+    </w:p>
+    <w:p>
+      <w:pPr>
+        <w:pStyle w:val="Prrafodelista"/>
         <w:numPr>
           <w:ilvl w:val="0"/>
-          <w:numId w:val="17"/>
+          <w:numId w:val="23"/>
         </w:numPr>
-        <w:spacing w:after="0" w:line="240" w:lineRule="auto"/>
+      </w:pPr>
+      <w:r>
+        <w:t>Solicitante</w:t>
+      </w:r>
+    </w:p>
+    <w:p>
+      <w:pPr>
+        <w:pStyle w:val="Prrafodelista"/>
+        <w:numPr>
+          <w:ilvl w:val="0"/>
+          <w:numId w:val="23"/>
+        </w:numPr>
+      </w:pPr>
+      <w:r>
+        <w:t>Secretaria ejecutiva</w:t>
+      </w:r>
+    </w:p>
+    <w:p>
+      <w:pPr>
+        <w:pStyle w:val="Prrafodelista"/>
+        <w:numPr>
+          <w:ilvl w:val="0"/>
+          <w:numId w:val="23"/>
+        </w:numPr>
+      </w:pPr>
+      <w:r>
+        <w:t>Comisión</w:t>
+      </w:r>
+    </w:p>
+    <w:p>
+      <w:pPr>
+        <w:pStyle w:val="Prrafodelista"/>
+        <w:numPr>
+          <w:ilvl w:val="0"/>
+          <w:numId w:val="23"/>
+        </w:numPr>
+      </w:pPr>
+      <w:r>
+        <w:t>Área responsable</w:t>
+      </w:r>
+    </w:p>
+    <w:p>
+      <w:pPr>
+        <w:pStyle w:val="Prrafodelista"/>
+        <w:numPr>
+          <w:ilvl w:val="0"/>
+          <w:numId w:val="23"/>
+        </w:numPr>
+      </w:pPr>
+      <w:r>
+        <w:t>Sujeto obligado</w:t>
+      </w:r>
+    </w:p>
+    <w:p/>
+    <w:p>
+      <w:r>
+        <w:t>Procedimiento</w:t>
+      </w:r>
+    </w:p>
+    <w:p>
+      <w:pPr>
+        <w:pStyle w:val="Prrafodelista"/>
+        <w:numPr>
+          <w:ilvl w:val="0"/>
+          <w:numId w:val="28"/>
+        </w:numPr>
+        <w:spacing w:after="0"/>
         <w:rPr>
           <w:rFonts w:cs="Arial"/>
           <w:szCs w:val="24"/>
-          <w:lang w:eastAsia="es-MX"/>
         </w:rPr>
       </w:pPr>
       <w:r>
         <w:rPr>
           <w:rFonts w:cs="Arial"/>
           <w:szCs w:val="24"/>
-          <w:shd w:val="clear" w:color="000000" w:fill="FFFFFF"/>
-        </w:rPr>
-        <w:t>Solicitante</w:t>
-      </w:r>
-    </w:p>
-    <w:p>
-      <w:pPr>
+        </w:rPr>
+        <w:t>La secretaria ejecutiva determina si la denuncia se admite o si es desechada</w:t>
+      </w:r>
+    </w:p>
+    <w:p>
+      <w:pPr>
+        <w:pStyle w:val="Prrafodelista"/>
         <w:numPr>
           <w:ilvl w:val="0"/>
-          <w:numId w:val="17"/>
+          <w:numId w:val="28"/>
         </w:numPr>
-        <w:spacing w:after="0" w:line="240" w:lineRule="auto"/>
+        <w:spacing w:after="0"/>
         <w:rPr>
           <w:rFonts w:cs="Arial"/>
           <w:szCs w:val="24"/>
-          <w:lang w:eastAsia="es-MX"/>
         </w:rPr>
       </w:pPr>
       <w:r>
         <w:rPr>
           <w:rFonts w:cs="Arial"/>
           <w:szCs w:val="24"/>
-          <w:shd w:val="clear" w:color="000000" w:fill="FFFFFF"/>
-        </w:rPr>
-        <w:t>Secretaria ejecutiva</w:t>
-      </w:r>
-    </w:p>
-    <w:p>
-      <w:pPr>
+        </w:rPr>
+        <w:t>Si la demanda se admite, se turna al área responsable y se notifica al sujeto obligado de la demanda.</w:t>
+      </w:r>
+    </w:p>
+    <w:p>
+      <w:pPr>
+        <w:pStyle w:val="Prrafodelista"/>
         <w:numPr>
           <w:ilvl w:val="0"/>
-          <w:numId w:val="17"/>
+          <w:numId w:val="28"/>
         </w:numPr>
-        <w:spacing w:after="0" w:line="240" w:lineRule="auto"/>
+        <w:spacing w:after="0"/>
         <w:rPr>
           <w:rFonts w:cs="Arial"/>
           <w:szCs w:val="24"/>
-          <w:lang w:eastAsia="es-MX"/>
         </w:rPr>
       </w:pPr>
       <w:r>
         <w:rPr>
           <w:rFonts w:cs="Arial"/>
           <w:szCs w:val="24"/>
-          <w:shd w:val="clear" w:color="000000" w:fill="FFFFFF"/>
-        </w:rPr>
-        <w:t>Comisión</w:t>
-      </w:r>
-    </w:p>
-    <w:p>
-      <w:pPr>
+        </w:rPr>
+        <w:t>Paralelamente y si el caso lo requiere se realizan verificaciones virtuales y se remiten al comité para la resolución.</w:t>
+      </w:r>
+    </w:p>
+    <w:p>
+      <w:pPr>
+        <w:pStyle w:val="Prrafodelista"/>
         <w:numPr>
           <w:ilvl w:val="0"/>
-          <w:numId w:val="17"/>
+          <w:numId w:val="28"/>
         </w:numPr>
-        <w:spacing w:after="0" w:line="240" w:lineRule="auto"/>
-        <w:rPr>
-          <w:rFonts w:cs="Arial"/>
-          <w:szCs w:val="24"/>
-          <w:lang w:eastAsia="es-MX"/>
-        </w:rPr>
-      </w:pPr>
-      <w:r>
-        <w:rPr>
-          <w:rFonts w:cs="Arial"/>
-          <w:szCs w:val="24"/>
-          <w:shd w:val="clear" w:color="000000" w:fill="FFFFFF"/>
-        </w:rPr>
-        <w:t>Área responsable</w:t>
-      </w:r>
-    </w:p>
-    <w:p>
-      <w:pPr>
-        <w:numPr>
-          <w:ilvl w:val="0"/>
-          <w:numId w:val="17"/>
-        </w:numPr>
-        <w:spacing w:after="0" w:line="240" w:lineRule="auto"/>
-        <w:rPr>
-          <w:rFonts w:cs="Arial"/>
-          <w:szCs w:val="24"/>
-          <w:lang w:eastAsia="es-MX"/>
-        </w:rPr>
-      </w:pPr>
-      <w:r>
-        <w:rPr>
-          <w:rFonts w:cs="Arial"/>
-          <w:szCs w:val="24"/>
-          <w:shd w:val="clear" w:color="000000" w:fill="FFFFFF"/>
-        </w:rPr>
-        <w:t xml:space="preserve">Sujeto obligado </w:t>
-      </w:r>
-    </w:p>
-    <w:p>
-      <w:pPr>
-        <w:rPr>
-          <w:rFonts w:cs="Arial"/>
-          <w:szCs w:val="24"/>
-          <w:shd w:val="clear" w:color="000000" w:fill="FFFFFF"/>
-        </w:rPr>
-      </w:pPr>
-    </w:p>
-    <w:p>
-      <w:pPr>
-        <w:ind w:left="426"/>
-        <w:rPr>
-          <w:rFonts w:cs="Arial"/>
-          <w:b/>
-          <w:szCs w:val="24"/>
-          <w:shd w:val="clear" w:color="000000" w:fill="FFFFFF"/>
-        </w:rPr>
-      </w:pPr>
-      <w:r>
-        <w:rPr>
-          <w:rFonts w:cs="Arial"/>
-          <w:b/>
-          <w:szCs w:val="24"/>
-          <w:shd w:val="clear" w:color="000000" w:fill="FFFFFF"/>
-        </w:rPr>
-        <w:t>Procedimiento:</w:t>
-      </w:r>
-    </w:p>
-    <w:p>
-      <w:pPr>
-        <w:numPr>
-          <w:ilvl w:val="0"/>
-          <w:numId w:val="19"/>
-        </w:numPr>
-        <w:spacing w:after="0" w:line="240" w:lineRule="auto"/>
-        <w:ind w:left="709"/>
-        <w:rPr>
-          <w:rFonts w:cs="Arial"/>
-          <w:szCs w:val="24"/>
-        </w:rPr>
-      </w:pPr>
-      <w:r>
-        <w:rPr>
-          <w:rFonts w:cs="Arial"/>
-          <w:szCs w:val="24"/>
-        </w:rPr>
-        <w:t>La secretaria ejecutiva determina si la denuncia se admite o si es desechada</w:t>
-      </w:r>
-    </w:p>
-    <w:p>
-      <w:pPr>
-        <w:numPr>
-          <w:ilvl w:val="0"/>
-          <w:numId w:val="19"/>
-        </w:numPr>
-        <w:spacing w:after="0" w:line="240" w:lineRule="auto"/>
-        <w:ind w:left="709"/>
-        <w:rPr>
-          <w:rFonts w:cs="Arial"/>
-          <w:szCs w:val="24"/>
-        </w:rPr>
-      </w:pPr>
-      <w:r>
-        <w:rPr>
-          <w:rFonts w:cs="Arial"/>
-          <w:szCs w:val="24"/>
-        </w:rPr>
-        <w:t>Si la demanda se admite, se turna al área responsable y se notifica al sujeto obligado de la demanda.</w:t>
-      </w:r>
-    </w:p>
-    <w:p>
-      <w:pPr>
-        <w:ind w:left="709"/>
-        <w:rPr>
-          <w:rFonts w:cs="Arial"/>
-          <w:b/>
-          <w:szCs w:val="24"/>
-        </w:rPr>
-      </w:pPr>
-      <w:r>
-        <w:rPr>
-          <w:rFonts w:cs="Arial"/>
-          <w:b/>
-          <w:szCs w:val="24"/>
-        </w:rPr>
-        <w:t>Nota:</w:t>
-      </w:r>
-    </w:p>
-    <w:p>
-      <w:pPr>
-        <w:ind w:left="709"/>
-        <w:rPr>
-          <w:rFonts w:cs="Arial"/>
-          <w:szCs w:val="24"/>
-        </w:rPr>
-      </w:pPr>
-      <w:r>
-        <w:rPr>
-          <w:rFonts w:cs="Arial"/>
-          <w:szCs w:val="24"/>
-        </w:rPr>
-        <w:t>Se tienen 3 días para notificar al sujeto obligado</w:t>
-      </w:r>
-    </w:p>
-    <w:p>
-      <w:pPr>
-        <w:numPr>
-          <w:ilvl w:val="0"/>
-          <w:numId w:val="19"/>
-        </w:numPr>
-        <w:spacing w:after="0" w:line="240" w:lineRule="auto"/>
-        <w:ind w:left="709"/>
-        <w:rPr>
-          <w:rFonts w:cs="Arial"/>
-          <w:szCs w:val="24"/>
-        </w:rPr>
-      </w:pPr>
-      <w:r>
-        <w:rPr>
-          <w:rFonts w:cs="Arial"/>
-          <w:szCs w:val="24"/>
-        </w:rPr>
-        <w:t xml:space="preserve">Paralelamente y si el caso lo requiere se realizan verificaciones virtuales y se remiten al comité para la resolución. </w:t>
-      </w:r>
-    </w:p>
-    <w:p>
-      <w:pPr>
-        <w:numPr>
-          <w:ilvl w:val="0"/>
-          <w:numId w:val="19"/>
-        </w:numPr>
-        <w:spacing w:after="0" w:line="240" w:lineRule="auto"/>
-        <w:ind w:left="709"/>
+        <w:spacing w:after="0"/>
         <w:rPr>
           <w:rFonts w:cs="Arial"/>
           <w:szCs w:val="24"/>
@@ -12499,12 +12426,12 @@
     </w:p>
     <w:p>
       <w:pPr>
+        <w:pStyle w:val="Prrafodelista"/>
         <w:numPr>
           <w:ilvl w:val="0"/>
-          <w:numId w:val="19"/>
+          <w:numId w:val="28"/>
         </w:numPr>
-        <w:spacing w:after="0" w:line="240" w:lineRule="auto"/>
-        <w:ind w:left="709"/>
+        <w:spacing w:after="0"/>
         <w:rPr>
           <w:rFonts w:cs="Arial"/>
           <w:szCs w:val="24"/>
@@ -12520,12 +12447,12 @@
     </w:p>
     <w:p>
       <w:pPr>
+        <w:pStyle w:val="Prrafodelista"/>
         <w:numPr>
           <w:ilvl w:val="0"/>
-          <w:numId w:val="19"/>
+          <w:numId w:val="28"/>
         </w:numPr>
-        <w:spacing w:after="0" w:line="240" w:lineRule="auto"/>
-        <w:ind w:left="709"/>
+        <w:spacing w:after="0"/>
         <w:rPr>
           <w:rFonts w:cs="Arial"/>
           <w:szCs w:val="24"/>
@@ -12541,25 +12468,12 @@
     </w:p>
     <w:p>
       <w:pPr>
-        <w:ind w:left="709"/>
-        <w:rPr>
-          <w:rFonts w:cs="Arial"/>
-          <w:b/>
-          <w:szCs w:val="24"/>
-        </w:rPr>
-      </w:pPr>
-      <w:r>
-        <w:rPr>
-          <w:rFonts w:cs="Arial"/>
-          <w:b/>
-          <w:szCs w:val="24"/>
-        </w:rPr>
-        <w:t>Nota:</w:t>
-      </w:r>
-    </w:p>
-    <w:p>
-      <w:pPr>
-        <w:ind w:left="709"/>
+        <w:pStyle w:val="Prrafodelista"/>
+        <w:numPr>
+          <w:ilvl w:val="0"/>
+          <w:numId w:val="28"/>
+        </w:numPr>
+        <w:spacing w:after="0"/>
         <w:rPr>
           <w:rFonts w:cs="Arial"/>
           <w:szCs w:val="24"/>
@@ -12570,17 +12484,17 @@
           <w:rFonts w:cs="Arial"/>
           <w:szCs w:val="24"/>
         </w:rPr>
-        <w:t>Se tiene 5 días para llevar a cabo la resolución.</w:t>
-      </w:r>
-    </w:p>
-    <w:p>
-      <w:pPr>
+        <w:t>Se notifica de la resolución a ambas partes.</w:t>
+      </w:r>
+    </w:p>
+    <w:p>
+      <w:pPr>
+        <w:pStyle w:val="Prrafodelista"/>
         <w:numPr>
           <w:ilvl w:val="0"/>
-          <w:numId w:val="19"/>
+          <w:numId w:val="28"/>
         </w:numPr>
-        <w:spacing w:after="0" w:line="240" w:lineRule="auto"/>
-        <w:ind w:left="709"/>
+        <w:spacing w:after="0"/>
         <w:rPr>
           <w:rFonts w:cs="Arial"/>
           <w:szCs w:val="24"/>
@@ -12591,30 +12505,17 @@
           <w:rFonts w:cs="Arial"/>
           <w:szCs w:val="24"/>
         </w:rPr>
-        <w:t>Se notifica de la resolución a ambas partes.</w:t>
-      </w:r>
-    </w:p>
-    <w:p>
-      <w:pPr>
-        <w:ind w:left="709"/>
-        <w:rPr>
-          <w:rFonts w:cs="Arial"/>
-          <w:b/>
-          <w:szCs w:val="24"/>
-        </w:rPr>
-      </w:pPr>
-      <w:r>
-        <w:rPr>
-          <w:rFonts w:cs="Arial"/>
-          <w:b/>
-          <w:szCs w:val="24"/>
-        </w:rPr>
-        <w:t>Nota:</w:t>
-      </w:r>
-    </w:p>
-    <w:p>
-      <w:pPr>
-        <w:ind w:left="709"/>
+        <w:t>Si el sujeto obligado no cumple con la resolución se le hace un aviso de incumplimiento.</w:t>
+      </w:r>
+    </w:p>
+    <w:p>
+      <w:pPr>
+        <w:pStyle w:val="Prrafodelista"/>
+        <w:numPr>
+          <w:ilvl w:val="0"/>
+          <w:numId w:val="28"/>
+        </w:numPr>
+        <w:spacing w:after="0"/>
         <w:rPr>
           <w:rFonts w:cs="Arial"/>
           <w:szCs w:val="24"/>
@@ -12625,17 +12526,17 @@
           <w:rFonts w:cs="Arial"/>
           <w:szCs w:val="24"/>
         </w:rPr>
-        <w:t>Se tienen 3 días para notificar a ambas partes.</w:t>
-      </w:r>
-    </w:p>
-    <w:p>
-      <w:pPr>
+        <w:t>En el caso en el cual el sujeto obligado no cumple con la resolución se procede a aplicar medidas de apremio.</w:t>
+      </w:r>
+    </w:p>
+    <w:p>
+      <w:pPr>
+        <w:pStyle w:val="Prrafodelista"/>
         <w:numPr>
           <w:ilvl w:val="0"/>
-          <w:numId w:val="19"/>
+          <w:numId w:val="28"/>
         </w:numPr>
-        <w:spacing w:after="0" w:line="240" w:lineRule="auto"/>
-        <w:ind w:left="709"/>
+        <w:spacing w:after="0"/>
         <w:rPr>
           <w:rFonts w:cs="Arial"/>
           <w:szCs w:val="24"/>
@@ -12646,103 +12547,163 @@
           <w:rFonts w:cs="Arial"/>
           <w:szCs w:val="24"/>
         </w:rPr>
-        <w:t>Si el sujeto obligado no cumple con la resolución se le hace un aviso de incumplimiento.</w:t>
-      </w:r>
-    </w:p>
-    <w:p>
-      <w:pPr>
-        <w:numPr>
-          <w:ilvl w:val="0"/>
-          <w:numId w:val="19"/>
-        </w:numPr>
+        <w:t>Se genera acuerdo de cumplimiento y se cierra el expediente.</w:t>
+      </w:r>
+    </w:p>
+    <w:p>
+      <w:pPr>
         <w:spacing w:after="0" w:line="240" w:lineRule="auto"/>
-        <w:ind w:left="709"/>
         <w:rPr>
           <w:rFonts w:cs="Arial"/>
           <w:szCs w:val="24"/>
         </w:rPr>
       </w:pPr>
-      <w:r>
+    </w:p>
+    <w:p>
+      <w:pPr>
+        <w:spacing w:after="0"/>
         <w:rPr>
           <w:rFonts w:cs="Arial"/>
           <w:szCs w:val="24"/>
         </w:rPr>
-        <w:t>En el caso en el cual el sujeto obligado no cumple con la resolución se procede a aplicar medidas de apremio.</w:t>
-      </w:r>
-    </w:p>
-    <w:p>
-      <w:pPr>
-        <w:ind w:left="709"/>
-        <w:rPr>
-          <w:rFonts w:cs="Arial"/>
-          <w:b/>
-          <w:szCs w:val="24"/>
-        </w:rPr>
-      </w:pPr>
-      <w:r>
-        <w:rPr>
-          <w:rFonts w:cs="Arial"/>
-          <w:b/>
-          <w:szCs w:val="24"/>
-        </w:rPr>
-        <w:t>Nota:</w:t>
-      </w:r>
-    </w:p>
-    <w:p>
-      <w:pPr>
-        <w:ind w:left="709"/>
+      </w:pPr>
+      <w:r>
         <w:rPr>
           <w:rFonts w:cs="Arial"/>
           <w:szCs w:val="24"/>
         </w:rPr>
-      </w:pPr>
-      <w:r>
+        <w:t>Notas</w:t>
+      </w:r>
+    </w:p>
+    <w:p>
+      <w:pPr>
+        <w:spacing w:after="0"/>
         <w:rPr>
           <w:rFonts w:cs="Arial"/>
           <w:szCs w:val="24"/>
         </w:rPr>
-        <w:t>Se tienen 5 días para tomar las medidas de apremio.</w:t>
-      </w:r>
-    </w:p>
-    <w:p>
-      <w:pPr>
-        <w:numPr>
-          <w:ilvl w:val="0"/>
-          <w:numId w:val="19"/>
-        </w:numPr>
-        <w:spacing w:after="0" w:line="240" w:lineRule="auto"/>
+      </w:pPr>
+      <w:r>
         <w:rPr>
           <w:rFonts w:cs="Arial"/>
           <w:szCs w:val="24"/>
         </w:rPr>
-      </w:pPr>
+        <w:t>2.-</w:t>
+      </w:r>
       <w:r>
         <w:rPr>
           <w:rFonts w:cs="Arial"/>
           <w:szCs w:val="24"/>
         </w:rPr>
-        <w:t>Se genera acuerdo de cumplimiento y se cierra el expediente.</w:t>
-      </w:r>
-    </w:p>
-    <w:p>
-      <w:pPr>
-        <w:spacing w:after="0" w:line="240" w:lineRule="auto"/>
-        <w:rPr>
-          <w:rFonts w:ascii="Calibri" w:hAnsi="Calibri"/>
-          <w:sz w:val="22"/>
-        </w:rPr>
-      </w:pPr>
-    </w:p>
-    <w:p>
-      <w:pPr>
-        <w:pStyle w:val="Ttulo3"/>
-      </w:pPr>
-      <w:bookmarkStart w:id="58" w:name="_Toc488957905"/>
-      <w:r>
+        <w:tab/>
+        <w:t>Se tienen tres días para notificar al sujeto obligado.</w:t>
+      </w:r>
+    </w:p>
+    <w:p>
+      <w:pPr>
+        <w:spacing w:after="0"/>
+        <w:rPr>
+          <w:rFonts w:cs="Arial"/>
+          <w:szCs w:val="24"/>
+        </w:rPr>
+      </w:pPr>
+      <w:r>
+        <w:rPr>
+          <w:rFonts w:cs="Arial"/>
+          <w:szCs w:val="24"/>
+        </w:rPr>
+        <w:t>6.-</w:t>
+      </w:r>
+      <w:r>
+        <w:rPr>
+          <w:rFonts w:cs="Arial"/>
+          <w:szCs w:val="24"/>
+        </w:rPr>
+        <w:tab/>
+        <w:t>Se tienen cinco días para llevar a cabo la resolución.</w:t>
+      </w:r>
+    </w:p>
+    <w:p>
+      <w:pPr>
+        <w:spacing w:after="0"/>
+        <w:rPr>
+          <w:rFonts w:cs="Arial"/>
+          <w:szCs w:val="24"/>
+        </w:rPr>
+      </w:pPr>
+      <w:r>
+        <w:rPr>
+          <w:rFonts w:cs="Arial"/>
+          <w:szCs w:val="24"/>
+        </w:rPr>
+        <w:t>7.-</w:t>
+      </w:r>
+      <w:r>
+        <w:rPr>
+          <w:rFonts w:cs="Arial"/>
+          <w:szCs w:val="24"/>
+        </w:rPr>
+        <w:tab/>
+        <w:t>Se tienen tres días para notificar a ambas partes.</w:t>
+      </w:r>
+    </w:p>
+    <w:p>
+      <w:pPr>
+        <w:spacing w:after="0"/>
+        <w:rPr>
+          <w:rFonts w:cs="Arial"/>
+          <w:szCs w:val="24"/>
+        </w:rPr>
+      </w:pPr>
+      <w:r>
+        <w:rPr>
+          <w:rFonts w:cs="Arial"/>
+          <w:szCs w:val="24"/>
+        </w:rPr>
         <w:lastRenderedPageBreak/>
+        <w:t>9.-</w:t>
+      </w:r>
+      <w:r>
+        <w:rPr>
+          <w:rFonts w:cs="Arial"/>
+          <w:szCs w:val="24"/>
+        </w:rPr>
+        <w:tab/>
+        <w:t>Se tienen cinco días para tomar las medidas de apremio.</w:t>
+      </w:r>
+    </w:p>
+    <w:p>
+      <w:pPr>
+        <w:spacing w:line="259" w:lineRule="auto"/>
+        <w:jc w:val="left"/>
+        <w:rPr>
+          <w:rFonts w:cs="Arial"/>
+          <w:szCs w:val="24"/>
+        </w:rPr>
+      </w:pPr>
+      <w:r>
+        <w:rPr>
+          <w:rFonts w:cs="Arial"/>
+          <w:szCs w:val="24"/>
+        </w:rPr>
+        <w:br w:type="page"/>
+      </w:r>
+    </w:p>
+    <w:p>
+      <w:pPr>
+        <w:pStyle w:val="Ttulo4"/>
+      </w:pPr>
+      <w:bookmarkStart w:id="62" w:name="_Toc489029355"/>
+      <w:bookmarkStart w:id="63" w:name="_GoBack"/>
+      <w:bookmarkEnd w:id="63"/>
+      <w:r>
+        <w:lastRenderedPageBreak/>
+        <w:t xml:space="preserve">3.3.3.1 </w:t>
+      </w:r>
+      <w:r>
         <w:t>Diagrama de bloque: Denuncia por incumplimiento</w:t>
       </w:r>
-      <w:bookmarkEnd w:id="58"/>
+      <w:bookmarkEnd w:id="62"/>
     </w:p>
     <w:p>
       <w:pPr>
@@ -12828,20 +12789,23 @@
     </w:p>
     <w:p>
       <w:pPr>
-        <w:pStyle w:val="Ttulo3"/>
+        <w:pStyle w:val="Ttulo4"/>
         <w:rPr>
           <w:rFonts w:eastAsiaTheme="minorHAnsi"/>
         </w:rPr>
       </w:pPr>
-      <w:bookmarkStart w:id="59" w:name="_Toc488957906"/>
+      <w:bookmarkStart w:id="64" w:name="_Toc489029356"/>
+      <w:r>
+        <w:lastRenderedPageBreak/>
+        <w:t xml:space="preserve">3.3.3.2 </w:t>
+      </w:r>
       <w:r>
         <w:rPr>
           <w:rFonts w:eastAsiaTheme="minorHAnsi"/>
         </w:rPr>
-        <w:lastRenderedPageBreak/>
         <w:t>Diagrama de carriles: Denuncia por incumplimiento</w:t>
       </w:r>
-      <w:bookmarkEnd w:id="59"/>
+      <w:bookmarkEnd w:id="64"/>
     </w:p>
     <w:p>
       <w:r>
@@ -12918,30 +12882,32 @@
       <w:pPr>
         <w:pStyle w:val="Ttulo2"/>
       </w:pPr>
-      <w:bookmarkStart w:id="60" w:name="_Toc488957907"/>
+      <w:bookmarkStart w:id="65" w:name="_Toc489029357"/>
       <w:r>
         <w:lastRenderedPageBreak/>
         <w:t>3.4 Diseño</w:t>
       </w:r>
-      <w:bookmarkEnd w:id="60"/>
+      <w:bookmarkEnd w:id="65"/>
     </w:p>
     <w:p>
       <w:pPr>
         <w:pStyle w:val="Ttulo3"/>
       </w:pPr>
-      <w:bookmarkStart w:id="61" w:name="_Toc488957908"/>
+      <w:bookmarkStart w:id="66" w:name="_Toc489029358"/>
       <w:r>
         <w:t>3.4.1 Casos de uso</w:t>
       </w:r>
-      <w:bookmarkEnd w:id="61"/>
+      <w:bookmarkEnd w:id="66"/>
     </w:p>
     <w:p>
       <w:pPr>
         <w:pStyle w:val="Ttulo4"/>
       </w:pPr>
+      <w:bookmarkStart w:id="67" w:name="_Toc489029359"/>
       <w:r>
         <w:t>Ciudadano</w:t>
       </w:r>
+      <w:bookmarkEnd w:id="67"/>
     </w:p>
     <w:p>
       <w:r>
@@ -12965,7 +12931,7 @@
             <v:path o:extrusionok="f" gradientshapeok="t" o:connecttype="rect"/>
             <o:lock v:ext="edit" aspectratio="t"/>
           </v:shapetype>
-          <v:shape id="_x0000_i1025" type="#_x0000_t75" style="width:274.5pt;height:312pt">
+          <v:shape id="_x0000_i1025" type="#_x0000_t75" style="width:274.9pt;height:311.4pt">
             <v:imagedata r:id="rId18" o:title="caso de uso ciudadano" croptop="6478f" cropbottom="18825f" cropleft="946f" cropright="37128f"/>
           </v:shape>
         </w:pict>
@@ -13137,15 +13103,17 @@
       <w:pPr>
         <w:pStyle w:val="Ttulo4"/>
       </w:pPr>
+      <w:bookmarkStart w:id="68" w:name="_Toc489029360"/>
       <w:r>
         <w:lastRenderedPageBreak/>
         <w:t>Usuarios</w:t>
       </w:r>
+      <w:bookmarkEnd w:id="68"/>
     </w:p>
     <w:p>
       <w:r>
         <w:pict w14:anchorId="6B2AFD69">
-          <v:shape id="_x0000_i1026" type="#_x0000_t75" style="width:333pt;height:330pt">
+          <v:shape id="_x0000_i1026" type="#_x0000_t75" style="width:333.35pt;height:329.15pt">
             <v:imagedata r:id="rId19" o:title="caso de uso usuarios" croptop="7126f" cropbottom="27896f" cropleft="4337f" cropright="37306f"/>
           </v:shape>
         </w:pict>
@@ -13283,17 +13251,17 @@
         </w:rPr>
         <w:br w:type="column"/>
       </w:r>
-      <w:bookmarkStart w:id="62" w:name="_Toc488957909"/>
+      <w:bookmarkStart w:id="69" w:name="_Toc489029361"/>
       <w:r>
         <w:lastRenderedPageBreak/>
         <w:t>3.4.2 diagramas de secuencia</w:t>
       </w:r>
-      <w:bookmarkEnd w:id="62"/>
+      <w:bookmarkEnd w:id="69"/>
     </w:p>
     <w:p>
       <w:r>
         <w:pict w14:anchorId="268C3B38">
-          <v:shape id="_x0000_i1027" type="#_x0000_t75" style="width:402pt;height:418.5pt">
+          <v:shape id="_x0000_i1027" type="#_x0000_t75" style="width:402.55pt;height:418.45pt">
             <v:imagedata r:id="rId20" o:title="diagrama de secuencia registro" cropbottom="12511f" cropright="21301f"/>
           </v:shape>
         </w:pict>
@@ -13303,7 +13271,7 @@
       <w:r>
         <w:lastRenderedPageBreak/>
         <w:pict w14:anchorId="28BF23F8">
-          <v:shape id="_x0000_i1028" type="#_x0000_t75" style="width:403.5pt;height:412.5pt">
+          <v:shape id="_x0000_i1028" type="#_x0000_t75" style="width:403.95pt;height:413.3pt">
             <v:imagedata r:id="rId21" o:title="diagrama de secuencia  solicitudes" cropbottom="12502f" cropright="25586f"/>
           </v:shape>
         </w:pict>
@@ -13316,7 +13284,7 @@
       <w:r>
         <w:br w:type="column"/>
       </w:r>
-      <w:bookmarkStart w:id="63" w:name="_Toc488957910"/>
+      <w:bookmarkStart w:id="70" w:name="_Toc489029362"/>
       <w:r>
         <w:lastRenderedPageBreak/>
         <w:t>3.4.3</w:t>
@@ -13324,15 +13292,17 @@
       <w:r>
         <w:t xml:space="preserve"> Diseño de la base de datos:</w:t>
       </w:r>
-      <w:bookmarkEnd w:id="63"/>
+      <w:bookmarkEnd w:id="70"/>
     </w:p>
     <w:p>
       <w:pPr>
         <w:pStyle w:val="Ttulo4"/>
       </w:pPr>
+      <w:bookmarkStart w:id="71" w:name="_Toc489029363"/>
       <w:r>
         <w:t>UML</w:t>
       </w:r>
+      <w:bookmarkEnd w:id="71"/>
     </w:p>
     <w:p>
       <w:pPr>
@@ -13406,6 +13376,7 @@
       <w:r>
         <w:br w:type="column"/>
       </w:r>
+      <w:bookmarkStart w:id="72" w:name="_Toc489029364"/>
       <w:r>
         <w:lastRenderedPageBreak/>
         <w:t>Entidad-</w:t>
@@ -13413,6 +13384,7 @@
       <w:r>
         <w:t>relación</w:t>
       </w:r>
+      <w:bookmarkEnd w:id="72"/>
       <w:r>
         <w:t xml:space="preserve"> </w:t>
       </w:r>
@@ -13500,7 +13472,7 @@
       <w:pPr>
         <w:pStyle w:val="Ttulo3"/>
       </w:pPr>
-      <w:bookmarkStart w:id="64" w:name="_Toc488957911"/>
+      <w:bookmarkStart w:id="73" w:name="_Toc489029365"/>
       <w:r>
         <w:lastRenderedPageBreak/>
         <w:t xml:space="preserve">3.4.4 </w:t>
@@ -13508,7 +13480,7 @@
       <w:r>
         <w:t>Diccionario de datos</w:t>
       </w:r>
-      <w:bookmarkEnd w:id="64"/>
+      <w:bookmarkEnd w:id="73"/>
       <w:r>
         <w:t xml:space="preserve"> </w:t>
       </w:r>
@@ -23112,12 +23084,12 @@
       <w:pPr>
         <w:pStyle w:val="Ttulo2"/>
       </w:pPr>
-      <w:bookmarkStart w:id="65" w:name="_Toc488957912"/>
+      <w:bookmarkStart w:id="74" w:name="_Toc489029366"/>
       <w:r>
         <w:lastRenderedPageBreak/>
         <w:t>3.5 Programación</w:t>
       </w:r>
-      <w:bookmarkEnd w:id="65"/>
+      <w:bookmarkEnd w:id="74"/>
     </w:p>
     <w:p>
       <w:r>
@@ -23169,14 +23141,14 @@
       <w:pPr>
         <w:pStyle w:val="Ttulo2"/>
       </w:pPr>
-      <w:bookmarkStart w:id="66" w:name="_Toc488957913"/>
+      <w:bookmarkStart w:id="75" w:name="_Toc489029367"/>
       <w:r>
         <w:t>3.6 Implementa</w:t>
       </w:r>
       <w:r>
         <w:t>ción</w:t>
       </w:r>
-      <w:bookmarkEnd w:id="66"/>
+      <w:bookmarkEnd w:id="75"/>
     </w:p>
     <w:p>
       <w:r>
@@ -23188,11 +23160,11 @@
       <w:pPr>
         <w:pStyle w:val="Ttulo2"/>
       </w:pPr>
-      <w:bookmarkStart w:id="67" w:name="_Toc488957914"/>
+      <w:bookmarkStart w:id="76" w:name="_Toc489029368"/>
       <w:r>
         <w:t>3.7 Requisitos de instalación</w:t>
       </w:r>
-      <w:bookmarkEnd w:id="67"/>
+      <w:bookmarkEnd w:id="76"/>
     </w:p>
     <w:p>
       <w:r>
@@ -23231,18 +23203,18 @@
       <w:pPr>
         <w:pStyle w:val="Ttulo1"/>
       </w:pPr>
-      <w:bookmarkStart w:id="68" w:name="_Toc488957915"/>
+      <w:bookmarkStart w:id="77" w:name="_Toc489029369"/>
       <w:r>
         <w:lastRenderedPageBreak/>
         <w:t>CAPITULO 4. RESULTADOS</w:t>
       </w:r>
-      <w:bookmarkEnd w:id="68"/>
+      <w:bookmarkEnd w:id="77"/>
     </w:p>
     <w:p>
       <w:pPr>
         <w:pStyle w:val="Ttulo2"/>
       </w:pPr>
-      <w:bookmarkStart w:id="69" w:name="_Toc488957916"/>
+      <w:bookmarkStart w:id="78" w:name="_Toc489029370"/>
       <w:r>
         <w:t>4.1</w:t>
       </w:r>
@@ -23250,7 +23222,7 @@
         <w:tab/>
         <w:t>Resultados obtenido.</w:t>
       </w:r>
-      <w:bookmarkEnd w:id="69"/>
+      <w:bookmarkEnd w:id="78"/>
     </w:p>
     <w:p>
       <w:r>
@@ -23272,7 +23244,7 @@
       <w:pPr>
         <w:pStyle w:val="Ttulo2"/>
       </w:pPr>
-      <w:bookmarkStart w:id="70" w:name="_Toc488957917"/>
+      <w:bookmarkStart w:id="79" w:name="_Toc489029371"/>
       <w:r>
         <w:t>4.2</w:t>
       </w:r>
@@ -23280,7 +23252,7 @@
         <w:tab/>
         <w:t>Evaluación o impacto económico, social o tecnológico.</w:t>
       </w:r>
-      <w:bookmarkEnd w:id="70"/>
+      <w:bookmarkEnd w:id="79"/>
     </w:p>
     <w:p>
       <w:r>
@@ -23301,7 +23273,7 @@
       <w:pPr>
         <w:pStyle w:val="Ttulo2"/>
       </w:pPr>
-      <w:bookmarkStart w:id="71" w:name="_Toc488957918"/>
+      <w:bookmarkStart w:id="80" w:name="_Toc489029372"/>
       <w:r>
         <w:t>4.3</w:t>
       </w:r>
@@ -23309,7 +23281,7 @@
         <w:tab/>
         <w:t>Competencias desarrolladas y/o aplicadas.</w:t>
       </w:r>
-      <w:bookmarkEnd w:id="71"/>
+      <w:bookmarkEnd w:id="80"/>
     </w:p>
     <w:p>
       <w:r>
@@ -23502,7 +23474,7 @@
       <w:pPr>
         <w:pStyle w:val="Ttulo2"/>
       </w:pPr>
-      <w:bookmarkStart w:id="72" w:name="_Toc488957919"/>
+      <w:bookmarkStart w:id="81" w:name="_Toc489029373"/>
       <w:r>
         <w:lastRenderedPageBreak/>
         <w:t>4.4</w:t>
@@ -23511,7 +23483,7 @@
         <w:tab/>
         <w:t>Conclusiones y recomendaciones.</w:t>
       </w:r>
-      <w:bookmarkEnd w:id="72"/>
+      <w:bookmarkEnd w:id="81"/>
     </w:p>
     <w:p>
       <w:r>
@@ -23616,7 +23588,7 @@
         <w:t>FUENTES DE INFORMACIÓN</w:t>
       </w:r>
     </w:p>
-    <w:bookmarkStart w:id="73" w:name="_Toc488957920" w:displacedByCustomXml="next"/>
+    <w:bookmarkStart w:id="82" w:name="_Toc489029374" w:displacedByCustomXml="next"/>
     <w:sdt>
       <w:sdtPr>
         <w:rPr>
@@ -23652,7 +23624,7 @@
             </w:rPr>
             <w:t>Bibliografía</w:t>
           </w:r>
-          <w:bookmarkEnd w:id="73"/>
+          <w:bookmarkEnd w:id="82"/>
         </w:p>
         <w:p>
           <w:pPr>
@@ -24432,7 +24404,7 @@
             <w:noProof/>
             <w:lang w:val="es-ES"/>
           </w:rPr>
-          <w:t>41</w:t>
+          <w:t>52</w:t>
         </w:r>
         <w:r>
           <w:fldChar w:fldCharType="end"/>
@@ -25617,6 +25589,119 @@
     </w:lvl>
   </w:abstractNum>
   <w:abstractNum w:abstractNumId="11" w15:restartNumberingAfterBreak="0">
+    <w:nsid w:val="2EEB176E"/>
+    <w:multiLevelType w:val="hybridMultilevel"/>
+    <w:tmpl w:val="0622B1E2"/>
+    <w:lvl w:ilvl="0" w:tplc="04090001">
+      <w:start w:val="1"/>
+      <w:numFmt w:val="bullet"/>
+      <w:lvlText w:val=""/>
+      <w:lvlJc w:val="left"/>
+      <w:pPr>
+        <w:ind w:left="720" w:hanging="360"/>
+      </w:pPr>
+      <w:rPr>
+        <w:rFonts w:ascii="Symbol" w:hAnsi="Symbol" w:hint="default"/>
+      </w:rPr>
+    </w:lvl>
+    <w:lvl w:ilvl="1" w:tplc="04090003" w:tentative="1">
+      <w:start w:val="1"/>
+      <w:numFmt w:val="bullet"/>
+      <w:lvlText w:val="o"/>
+      <w:lvlJc w:val="left"/>
+      <w:pPr>
+        <w:ind w:left="1440" w:hanging="360"/>
+      </w:pPr>
+      <w:rPr>
+        <w:rFonts w:ascii="Courier New" w:hAnsi="Courier New" w:cs="Courier New" w:hint="default"/>
+      </w:rPr>
+    </w:lvl>
+    <w:lvl w:ilvl="2" w:tplc="04090005" w:tentative="1">
+      <w:start w:val="1"/>
+      <w:numFmt w:val="bullet"/>
+      <w:lvlText w:val=""/>
+      <w:lvlJc w:val="left"/>
+      <w:pPr>
+        <w:ind w:left="2160" w:hanging="360"/>
+      </w:pPr>
+      <w:rPr>
+        <w:rFonts w:ascii="Wingdings" w:hAnsi="Wingdings" w:hint="default"/>
+      </w:rPr>
+    </w:lvl>
+    <w:lvl w:ilvl="3" w:tplc="04090001" w:tentative="1">
+      <w:start w:val="1"/>
+      <w:numFmt w:val="bullet"/>
+      <w:lvlText w:val=""/>
+      <w:lvlJc w:val="left"/>
+      <w:pPr>
+        <w:ind w:left="2880" w:hanging="360"/>
+      </w:pPr>
+      <w:rPr>
+        <w:rFonts w:ascii="Symbol" w:hAnsi="Symbol" w:hint="default"/>
+      </w:rPr>
+    </w:lvl>
+    <w:lvl w:ilvl="4" w:tplc="04090003" w:tentative="1">
+      <w:start w:val="1"/>
+      <w:numFmt w:val="bullet"/>
+      <w:lvlText w:val="o"/>
+      <w:lvlJc w:val="left"/>
+      <w:pPr>
+        <w:ind w:left="3600" w:hanging="360"/>
+      </w:pPr>
+      <w:rPr>
+        <w:rFonts w:ascii="Courier New" w:hAnsi="Courier New" w:cs="Courier New" w:hint="default"/>
+      </w:rPr>
+    </w:lvl>
+    <w:lvl w:ilvl="5" w:tplc="04090005" w:tentative="1">
+      <w:start w:val="1"/>
+      <w:numFmt w:val="bullet"/>
+      <w:lvlText w:val=""/>
+      <w:lvlJc w:val="left"/>
+      <w:pPr>
+        <w:ind w:left="4320" w:hanging="360"/>
+      </w:pPr>
+      <w:rPr>
+        <w:rFonts w:ascii="Wingdings" w:hAnsi="Wingdings" w:hint="default"/>
+      </w:rPr>
+    </w:lvl>
+    <w:lvl w:ilvl="6" w:tplc="04090001" w:tentative="1">
+      <w:start w:val="1"/>
+      <w:numFmt w:val="bullet"/>
+      <w:lvlText w:val=""/>
+      <w:lvlJc w:val="left"/>
+      <w:pPr>
+        <w:ind w:left="5040" w:hanging="360"/>
+      </w:pPr>
+      <w:rPr>
+        <w:rFonts w:ascii="Symbol" w:hAnsi="Symbol" w:hint="default"/>
+      </w:rPr>
+    </w:lvl>
+    <w:lvl w:ilvl="7" w:tplc="04090003" w:tentative="1">
+      <w:start w:val="1"/>
+      <w:numFmt w:val="bullet"/>
+      <w:lvlText w:val="o"/>
+      <w:lvlJc w:val="left"/>
+      <w:pPr>
+        <w:ind w:left="5760" w:hanging="360"/>
+      </w:pPr>
+      <w:rPr>
+        <w:rFonts w:ascii="Courier New" w:hAnsi="Courier New" w:cs="Courier New" w:hint="default"/>
+      </w:rPr>
+    </w:lvl>
+    <w:lvl w:ilvl="8" w:tplc="04090005" w:tentative="1">
+      <w:start w:val="1"/>
+      <w:numFmt w:val="bullet"/>
+      <w:lvlText w:val=""/>
+      <w:lvlJc w:val="left"/>
+      <w:pPr>
+        <w:ind w:left="6480" w:hanging="360"/>
+      </w:pPr>
+      <w:rPr>
+        <w:rFonts w:ascii="Wingdings" w:hAnsi="Wingdings" w:hint="default"/>
+      </w:rPr>
+    </w:lvl>
+  </w:abstractNum>
+  <w:abstractNum w:abstractNumId="12" w15:restartNumberingAfterBreak="0">
     <w:nsid w:val="3C39131F"/>
     <w:multiLevelType w:val="multilevel"/>
     <w:tmpl w:val="0409001F"/>
@@ -25702,7 +25787,182 @@
       </w:pPr>
     </w:lvl>
   </w:abstractNum>
-  <w:abstractNum w:abstractNumId="12" w15:restartNumberingAfterBreak="0">
+  <w:abstractNum w:abstractNumId="13" w15:restartNumberingAfterBreak="0">
+    <w:nsid w:val="3EC839DD"/>
+    <w:multiLevelType w:val="hybridMultilevel"/>
+    <w:tmpl w:val="D1D692FA"/>
+    <w:lvl w:ilvl="0" w:tplc="0409000F">
+      <w:start w:val="1"/>
+      <w:numFmt w:val="decimal"/>
+      <w:lvlText w:val="%1."/>
+      <w:lvlJc w:val="left"/>
+      <w:pPr>
+        <w:ind w:left="720" w:hanging="360"/>
+      </w:pPr>
+      <w:rPr>
+        <w:rFonts w:hint="default"/>
+      </w:rPr>
+    </w:lvl>
+    <w:lvl w:ilvl="1" w:tplc="04090019" w:tentative="1">
+      <w:start w:val="1"/>
+      <w:numFmt w:val="lowerLetter"/>
+      <w:lvlText w:val="%2."/>
+      <w:lvlJc w:val="left"/>
+      <w:pPr>
+        <w:ind w:left="1440" w:hanging="360"/>
+      </w:pPr>
+    </w:lvl>
+    <w:lvl w:ilvl="2" w:tplc="0409001B" w:tentative="1">
+      <w:start w:val="1"/>
+      <w:numFmt w:val="lowerRoman"/>
+      <w:lvlText w:val="%3."/>
+      <w:lvlJc w:val="right"/>
+      <w:pPr>
+        <w:ind w:left="2160" w:hanging="180"/>
+      </w:pPr>
+    </w:lvl>
+    <w:lvl w:ilvl="3" w:tplc="0409000F" w:tentative="1">
+      <w:start w:val="1"/>
+      <w:numFmt w:val="decimal"/>
+      <w:lvlText w:val="%4."/>
+      <w:lvlJc w:val="left"/>
+      <w:pPr>
+        <w:ind w:left="2880" w:hanging="360"/>
+      </w:pPr>
+    </w:lvl>
+    <w:lvl w:ilvl="4" w:tplc="04090019" w:tentative="1">
+      <w:start w:val="1"/>
+      <w:numFmt w:val="lowerLetter"/>
+      <w:lvlText w:val="%5."/>
+      <w:lvlJc w:val="left"/>
+      <w:pPr>
+        <w:ind w:left="3600" w:hanging="360"/>
+      </w:pPr>
+    </w:lvl>
+    <w:lvl w:ilvl="5" w:tplc="0409001B" w:tentative="1">
+      <w:start w:val="1"/>
+      <w:numFmt w:val="lowerRoman"/>
+      <w:lvlText w:val="%6."/>
+      <w:lvlJc w:val="right"/>
+      <w:pPr>
+        <w:ind w:left="4320" w:hanging="180"/>
+      </w:pPr>
+    </w:lvl>
+    <w:lvl w:ilvl="6" w:tplc="0409000F" w:tentative="1">
+      <w:start w:val="1"/>
+      <w:numFmt w:val="decimal"/>
+      <w:lvlText w:val="%7."/>
+      <w:lvlJc w:val="left"/>
+      <w:pPr>
+        <w:ind w:left="5040" w:hanging="360"/>
+      </w:pPr>
+    </w:lvl>
+    <w:lvl w:ilvl="7" w:tplc="04090019" w:tentative="1">
+      <w:start w:val="1"/>
+      <w:numFmt w:val="lowerLetter"/>
+      <w:lvlText w:val="%8."/>
+      <w:lvlJc w:val="left"/>
+      <w:pPr>
+        <w:ind w:left="5760" w:hanging="360"/>
+      </w:pPr>
+    </w:lvl>
+    <w:lvl w:ilvl="8" w:tplc="0409001B" w:tentative="1">
+      <w:start w:val="1"/>
+      <w:numFmt w:val="lowerRoman"/>
+      <w:lvlText w:val="%9."/>
+      <w:lvlJc w:val="right"/>
+      <w:pPr>
+        <w:ind w:left="6480" w:hanging="180"/>
+      </w:pPr>
+    </w:lvl>
+  </w:abstractNum>
+  <w:abstractNum w:abstractNumId="14" w15:restartNumberingAfterBreak="0">
+    <w:nsid w:val="440420EA"/>
+    <w:multiLevelType w:val="hybridMultilevel"/>
+    <w:tmpl w:val="F8440342"/>
+    <w:lvl w:ilvl="0" w:tplc="0409000F">
+      <w:start w:val="1"/>
+      <w:numFmt w:val="decimal"/>
+      <w:lvlText w:val="%1."/>
+      <w:lvlJc w:val="left"/>
+      <w:pPr>
+        <w:ind w:left="720" w:hanging="360"/>
+      </w:pPr>
+    </w:lvl>
+    <w:lvl w:ilvl="1" w:tplc="04090019" w:tentative="1">
+      <w:start w:val="1"/>
+      <w:numFmt w:val="lowerLetter"/>
+      <w:lvlText w:val="%2."/>
+      <w:lvlJc w:val="left"/>
+      <w:pPr>
+        <w:ind w:left="1440" w:hanging="360"/>
+      </w:pPr>
+    </w:lvl>
+    <w:lvl w:ilvl="2" w:tplc="0409001B" w:tentative="1">
+      <w:start w:val="1"/>
+      <w:numFmt w:val="lowerRoman"/>
+      <w:lvlText w:val="%3."/>
+      <w:lvlJc w:val="right"/>
+      <w:pPr>
+        <w:ind w:left="2160" w:hanging="180"/>
+      </w:pPr>
+    </w:lvl>
+    <w:lvl w:ilvl="3" w:tplc="0409000F" w:tentative="1">
+      <w:start w:val="1"/>
+      <w:numFmt w:val="decimal"/>
+      <w:lvlText w:val="%4."/>
+      <w:lvlJc w:val="left"/>
+      <w:pPr>
+        <w:ind w:left="2880" w:hanging="360"/>
+      </w:pPr>
+    </w:lvl>
+    <w:lvl w:ilvl="4" w:tplc="04090019" w:tentative="1">
+      <w:start w:val="1"/>
+      <w:numFmt w:val="lowerLetter"/>
+      <w:lvlText w:val="%5."/>
+      <w:lvlJc w:val="left"/>
+      <w:pPr>
+        <w:ind w:left="3600" w:hanging="360"/>
+      </w:pPr>
+    </w:lvl>
+    <w:lvl w:ilvl="5" w:tplc="0409001B" w:tentative="1">
+      <w:start w:val="1"/>
+      <w:numFmt w:val="lowerRoman"/>
+      <w:lvlText w:val="%6."/>
+      <w:lvlJc w:val="right"/>
+      <w:pPr>
+        <w:ind w:left="4320" w:hanging="180"/>
+      </w:pPr>
+    </w:lvl>
+    <w:lvl w:ilvl="6" w:tplc="0409000F" w:tentative="1">
+      <w:start w:val="1"/>
+      <w:numFmt w:val="decimal"/>
+      <w:lvlText w:val="%7."/>
+      <w:lvlJc w:val="left"/>
+      <w:pPr>
+        <w:ind w:left="5040" w:hanging="360"/>
+      </w:pPr>
+    </w:lvl>
+    <w:lvl w:ilvl="7" w:tplc="04090019" w:tentative="1">
+      <w:start w:val="1"/>
+      <w:numFmt w:val="lowerLetter"/>
+      <w:lvlText w:val="%8."/>
+      <w:lvlJc w:val="left"/>
+      <w:pPr>
+        <w:ind w:left="5760" w:hanging="360"/>
+      </w:pPr>
+    </w:lvl>
+    <w:lvl w:ilvl="8" w:tplc="0409001B" w:tentative="1">
+      <w:start w:val="1"/>
+      <w:numFmt w:val="lowerRoman"/>
+      <w:lvlText w:val="%9."/>
+      <w:lvlJc w:val="right"/>
+      <w:pPr>
+        <w:ind w:left="6480" w:hanging="180"/>
+      </w:pPr>
+    </w:lvl>
+  </w:abstractNum>
+  <w:abstractNum w:abstractNumId="15" w15:restartNumberingAfterBreak="0">
     <w:nsid w:val="4AE4413D"/>
     <w:multiLevelType w:val="multilevel"/>
     <w:tmpl w:val="F93AC524"/>
@@ -25815,7 +26075,7 @@
       </w:rPr>
     </w:lvl>
   </w:abstractNum>
-  <w:abstractNum w:abstractNumId="13" w15:restartNumberingAfterBreak="0">
+  <w:abstractNum w:abstractNumId="16" w15:restartNumberingAfterBreak="0">
     <w:nsid w:val="4B303288"/>
     <w:multiLevelType w:val="hybridMultilevel"/>
     <w:tmpl w:val="7CF8B5BC"/>
@@ -25928,7 +26188,182 @@
       </w:rPr>
     </w:lvl>
   </w:abstractNum>
-  <w:abstractNum w:abstractNumId="14" w15:restartNumberingAfterBreak="0">
+  <w:abstractNum w:abstractNumId="17" w15:restartNumberingAfterBreak="0">
+    <w:nsid w:val="4D4C31F0"/>
+    <w:multiLevelType w:val="hybridMultilevel"/>
+    <w:tmpl w:val="D2349808"/>
+    <w:lvl w:ilvl="0" w:tplc="0409000F">
+      <w:start w:val="1"/>
+      <w:numFmt w:val="decimal"/>
+      <w:lvlText w:val="%1."/>
+      <w:lvlJc w:val="left"/>
+      <w:pPr>
+        <w:ind w:left="720" w:hanging="360"/>
+      </w:pPr>
+      <w:rPr>
+        <w:rFonts w:hint="default"/>
+      </w:rPr>
+    </w:lvl>
+    <w:lvl w:ilvl="1" w:tplc="04090019" w:tentative="1">
+      <w:start w:val="1"/>
+      <w:numFmt w:val="lowerLetter"/>
+      <w:lvlText w:val="%2."/>
+      <w:lvlJc w:val="left"/>
+      <w:pPr>
+        <w:ind w:left="1440" w:hanging="360"/>
+      </w:pPr>
+    </w:lvl>
+    <w:lvl w:ilvl="2" w:tplc="0409001B" w:tentative="1">
+      <w:start w:val="1"/>
+      <w:numFmt w:val="lowerRoman"/>
+      <w:lvlText w:val="%3."/>
+      <w:lvlJc w:val="right"/>
+      <w:pPr>
+        <w:ind w:left="2160" w:hanging="180"/>
+      </w:pPr>
+    </w:lvl>
+    <w:lvl w:ilvl="3" w:tplc="0409000F" w:tentative="1">
+      <w:start w:val="1"/>
+      <w:numFmt w:val="decimal"/>
+      <w:lvlText w:val="%4."/>
+      <w:lvlJc w:val="left"/>
+      <w:pPr>
+        <w:ind w:left="2880" w:hanging="360"/>
+      </w:pPr>
+    </w:lvl>
+    <w:lvl w:ilvl="4" w:tplc="04090019" w:tentative="1">
+      <w:start w:val="1"/>
+      <w:numFmt w:val="lowerLetter"/>
+      <w:lvlText w:val="%5."/>
+      <w:lvlJc w:val="left"/>
+      <w:pPr>
+        <w:ind w:left="3600" w:hanging="360"/>
+      </w:pPr>
+    </w:lvl>
+    <w:lvl w:ilvl="5" w:tplc="0409001B" w:tentative="1">
+      <w:start w:val="1"/>
+      <w:numFmt w:val="lowerRoman"/>
+      <w:lvlText w:val="%6."/>
+      <w:lvlJc w:val="right"/>
+      <w:pPr>
+        <w:ind w:left="4320" w:hanging="180"/>
+      </w:pPr>
+    </w:lvl>
+    <w:lvl w:ilvl="6" w:tplc="0409000F" w:tentative="1">
+      <w:start w:val="1"/>
+      <w:numFmt w:val="decimal"/>
+      <w:lvlText w:val="%7."/>
+      <w:lvlJc w:val="left"/>
+      <w:pPr>
+        <w:ind w:left="5040" w:hanging="360"/>
+      </w:pPr>
+    </w:lvl>
+    <w:lvl w:ilvl="7" w:tplc="04090019" w:tentative="1">
+      <w:start w:val="1"/>
+      <w:numFmt w:val="lowerLetter"/>
+      <w:lvlText w:val="%8."/>
+      <w:lvlJc w:val="left"/>
+      <w:pPr>
+        <w:ind w:left="5760" w:hanging="360"/>
+      </w:pPr>
+    </w:lvl>
+    <w:lvl w:ilvl="8" w:tplc="0409001B" w:tentative="1">
+      <w:start w:val="1"/>
+      <w:numFmt w:val="lowerRoman"/>
+      <w:lvlText w:val="%9."/>
+      <w:lvlJc w:val="right"/>
+      <w:pPr>
+        <w:ind w:left="6480" w:hanging="180"/>
+      </w:pPr>
+    </w:lvl>
+  </w:abstractNum>
+  <w:abstractNum w:abstractNumId="18" w15:restartNumberingAfterBreak="0">
+    <w:nsid w:val="4E7C3712"/>
+    <w:multiLevelType w:val="hybridMultilevel"/>
+    <w:tmpl w:val="FC447B04"/>
+    <w:lvl w:ilvl="0" w:tplc="0409000F">
+      <w:start w:val="1"/>
+      <w:numFmt w:val="decimal"/>
+      <w:lvlText w:val="%1."/>
+      <w:lvlJc w:val="left"/>
+      <w:pPr>
+        <w:ind w:left="720" w:hanging="360"/>
+      </w:pPr>
+    </w:lvl>
+    <w:lvl w:ilvl="1" w:tplc="04090019" w:tentative="1">
+      <w:start w:val="1"/>
+      <w:numFmt w:val="lowerLetter"/>
+      <w:lvlText w:val="%2."/>
+      <w:lvlJc w:val="left"/>
+      <w:pPr>
+        <w:ind w:left="1440" w:hanging="360"/>
+      </w:pPr>
+    </w:lvl>
+    <w:lvl w:ilvl="2" w:tplc="0409001B" w:tentative="1">
+      <w:start w:val="1"/>
+      <w:numFmt w:val="lowerRoman"/>
+      <w:lvlText w:val="%3."/>
+      <w:lvlJc w:val="right"/>
+      <w:pPr>
+        <w:ind w:left="2160" w:hanging="180"/>
+      </w:pPr>
+    </w:lvl>
+    <w:lvl w:ilvl="3" w:tplc="0409000F" w:tentative="1">
+      <w:start w:val="1"/>
+      <w:numFmt w:val="decimal"/>
+      <w:lvlText w:val="%4."/>
+      <w:lvlJc w:val="left"/>
+      <w:pPr>
+        <w:ind w:left="2880" w:hanging="360"/>
+      </w:pPr>
+    </w:lvl>
+    <w:lvl w:ilvl="4" w:tplc="04090019" w:tentative="1">
+      <w:start w:val="1"/>
+      <w:numFmt w:val="lowerLetter"/>
+      <w:lvlText w:val="%5."/>
+      <w:lvlJc w:val="left"/>
+      <w:pPr>
+        <w:ind w:left="3600" w:hanging="360"/>
+      </w:pPr>
+    </w:lvl>
+    <w:lvl w:ilvl="5" w:tplc="0409001B" w:tentative="1">
+      <w:start w:val="1"/>
+      <w:numFmt w:val="lowerRoman"/>
+      <w:lvlText w:val="%6."/>
+      <w:lvlJc w:val="right"/>
+      <w:pPr>
+        <w:ind w:left="4320" w:hanging="180"/>
+      </w:pPr>
+    </w:lvl>
+    <w:lvl w:ilvl="6" w:tplc="0409000F" w:tentative="1">
+      <w:start w:val="1"/>
+      <w:numFmt w:val="decimal"/>
+      <w:lvlText w:val="%7."/>
+      <w:lvlJc w:val="left"/>
+      <w:pPr>
+        <w:ind w:left="5040" w:hanging="360"/>
+      </w:pPr>
+    </w:lvl>
+    <w:lvl w:ilvl="7" w:tplc="04090019" w:tentative="1">
+      <w:start w:val="1"/>
+      <w:numFmt w:val="lowerLetter"/>
+      <w:lvlText w:val="%8."/>
+      <w:lvlJc w:val="left"/>
+      <w:pPr>
+        <w:ind w:left="5760" w:hanging="360"/>
+      </w:pPr>
+    </w:lvl>
+    <w:lvl w:ilvl="8" w:tplc="0409001B" w:tentative="1">
+      <w:start w:val="1"/>
+      <w:numFmt w:val="lowerRoman"/>
+      <w:lvlText w:val="%9."/>
+      <w:lvlJc w:val="right"/>
+      <w:pPr>
+        <w:ind w:left="6480" w:hanging="180"/>
+      </w:pPr>
+    </w:lvl>
+  </w:abstractNum>
+  <w:abstractNum w:abstractNumId="19" w15:restartNumberingAfterBreak="0">
     <w:nsid w:val="4EB53CD2"/>
     <w:multiLevelType w:val="hybridMultilevel"/>
     <w:tmpl w:val="8AC4083A"/>
@@ -26041,7 +26476,7 @@
       </w:rPr>
     </w:lvl>
   </w:abstractNum>
-  <w:abstractNum w:abstractNumId="15" w15:restartNumberingAfterBreak="0">
+  <w:abstractNum w:abstractNumId="20" w15:restartNumberingAfterBreak="0">
     <w:nsid w:val="544D4D84"/>
     <w:multiLevelType w:val="hybridMultilevel"/>
     <w:tmpl w:val="2662EDBE"/>
@@ -26154,7 +26589,93 @@
       </w:rPr>
     </w:lvl>
   </w:abstractNum>
-  <w:abstractNum w:abstractNumId="16" w15:restartNumberingAfterBreak="0">
+  <w:abstractNum w:abstractNumId="21" w15:restartNumberingAfterBreak="0">
+    <w:nsid w:val="55B36EA2"/>
+    <w:multiLevelType w:val="hybridMultilevel"/>
+    <w:tmpl w:val="33B06E0A"/>
+    <w:lvl w:ilvl="0" w:tplc="0409000F">
+      <w:start w:val="1"/>
+      <w:numFmt w:val="decimal"/>
+      <w:lvlText w:val="%1."/>
+      <w:lvlJc w:val="left"/>
+      <w:pPr>
+        <w:ind w:left="720" w:hanging="360"/>
+      </w:pPr>
+    </w:lvl>
+    <w:lvl w:ilvl="1" w:tplc="04090019" w:tentative="1">
+      <w:start w:val="1"/>
+      <w:numFmt w:val="lowerLetter"/>
+      <w:lvlText w:val="%2."/>
+      <w:lvlJc w:val="left"/>
+      <w:pPr>
+        <w:ind w:left="1440" w:hanging="360"/>
+      </w:pPr>
+    </w:lvl>
+    <w:lvl w:ilvl="2" w:tplc="0409001B" w:tentative="1">
+      <w:start w:val="1"/>
+      <w:numFmt w:val="lowerRoman"/>
+      <w:lvlText w:val="%3."/>
+      <w:lvlJc w:val="right"/>
+      <w:pPr>
+        <w:ind w:left="2160" w:hanging="180"/>
+      </w:pPr>
+    </w:lvl>
+    <w:lvl w:ilvl="3" w:tplc="0409000F" w:tentative="1">
+      <w:start w:val="1"/>
+      <w:numFmt w:val="decimal"/>
+      <w:lvlText w:val="%4."/>
+      <w:lvlJc w:val="left"/>
+      <w:pPr>
+        <w:ind w:left="2880" w:hanging="360"/>
+      </w:pPr>
+    </w:lvl>
+    <w:lvl w:ilvl="4" w:tplc="04090019" w:tentative="1">
+      <w:start w:val="1"/>
+      <w:numFmt w:val="lowerLetter"/>
+      <w:lvlText w:val="%5."/>
+      <w:lvlJc w:val="left"/>
+      <w:pPr>
+        <w:ind w:left="3600" w:hanging="360"/>
+      </w:pPr>
+    </w:lvl>
+    <w:lvl w:ilvl="5" w:tplc="0409001B" w:tentative="1">
+      <w:start w:val="1"/>
+      <w:numFmt w:val="lowerRoman"/>
+      <w:lvlText w:val="%6."/>
+      <w:lvlJc w:val="right"/>
+      <w:pPr>
+        <w:ind w:left="4320" w:hanging="180"/>
+      </w:pPr>
+    </w:lvl>
+    <w:lvl w:ilvl="6" w:tplc="0409000F" w:tentative="1">
+      <w:start w:val="1"/>
+      <w:numFmt w:val="decimal"/>
+      <w:lvlText w:val="%7."/>
+      <w:lvlJc w:val="left"/>
+      <w:pPr>
+        <w:ind w:left="5040" w:hanging="360"/>
+      </w:pPr>
+    </w:lvl>
+    <w:lvl w:ilvl="7" w:tplc="04090019" w:tentative="1">
+      <w:start w:val="1"/>
+      <w:numFmt w:val="lowerLetter"/>
+      <w:lvlText w:val="%8."/>
+      <w:lvlJc w:val="left"/>
+      <w:pPr>
+        <w:ind w:left="5760" w:hanging="360"/>
+      </w:pPr>
+    </w:lvl>
+    <w:lvl w:ilvl="8" w:tplc="0409001B" w:tentative="1">
+      <w:start w:val="1"/>
+      <w:numFmt w:val="lowerRoman"/>
+      <w:lvlText w:val="%9."/>
+      <w:lvlJc w:val="right"/>
+      <w:pPr>
+        <w:ind w:left="6480" w:hanging="180"/>
+      </w:pPr>
+    </w:lvl>
+  </w:abstractNum>
+  <w:abstractNum w:abstractNumId="22" w15:restartNumberingAfterBreak="0">
     <w:nsid w:val="598F0E7A"/>
     <w:multiLevelType w:val="multilevel"/>
     <w:tmpl w:val="35266D58"/>
@@ -26303,7 +26824,7 @@
       </w:rPr>
     </w:lvl>
   </w:abstractNum>
-  <w:abstractNum w:abstractNumId="17" w15:restartNumberingAfterBreak="0">
+  <w:abstractNum w:abstractNumId="23" w15:restartNumberingAfterBreak="0">
     <w:nsid w:val="5C8E6D71"/>
     <w:multiLevelType w:val="multilevel"/>
     <w:tmpl w:val="B3F8D602"/>
@@ -26452,7 +26973,7 @@
       </w:rPr>
     </w:lvl>
   </w:abstractNum>
-  <w:abstractNum w:abstractNumId="18" w15:restartNumberingAfterBreak="0">
+  <w:abstractNum w:abstractNumId="24" w15:restartNumberingAfterBreak="0">
     <w:nsid w:val="5DE27EB9"/>
     <w:multiLevelType w:val="hybridMultilevel"/>
     <w:tmpl w:val="C4848F44"/>
@@ -26538,7 +27059,7 @@
       </w:pPr>
     </w:lvl>
   </w:abstractNum>
-  <w:abstractNum w:abstractNumId="19" w15:restartNumberingAfterBreak="0">
+  <w:abstractNum w:abstractNumId="25" w15:restartNumberingAfterBreak="0">
     <w:nsid w:val="659E2CA8"/>
     <w:multiLevelType w:val="hybridMultilevel"/>
     <w:tmpl w:val="D0303DD8"/>
@@ -26628,7 +27149,7 @@
       </w:pPr>
     </w:lvl>
   </w:abstractNum>
-  <w:abstractNum w:abstractNumId="20" w15:restartNumberingAfterBreak="0">
+  <w:abstractNum w:abstractNumId="26" w15:restartNumberingAfterBreak="0">
     <w:nsid w:val="761C5113"/>
     <w:multiLevelType w:val="hybridMultilevel"/>
     <w:tmpl w:val="3CE8E904"/>
@@ -26741,7 +27262,7 @@
       </w:rPr>
     </w:lvl>
   </w:abstractNum>
-  <w:abstractNum w:abstractNumId="21" w15:restartNumberingAfterBreak="0">
+  <w:abstractNum w:abstractNumId="27" w15:restartNumberingAfterBreak="0">
     <w:nsid w:val="7B443A7C"/>
     <w:multiLevelType w:val="hybridMultilevel"/>
     <w:tmpl w:val="C2084B38"/>
@@ -26858,16 +27379,16 @@
     <w:abstractNumId w:val="3"/>
   </w:num>
   <w:num w:numId="2">
-    <w:abstractNumId w:val="12"/>
+    <w:abstractNumId w:val="15"/>
   </w:num>
   <w:num w:numId="3">
     <w:abstractNumId w:val="10"/>
   </w:num>
   <w:num w:numId="4">
-    <w:abstractNumId w:val="15"/>
+    <w:abstractNumId w:val="20"/>
   </w:num>
   <w:num w:numId="5">
-    <w:abstractNumId w:val="18"/>
+    <w:abstractNumId w:val="24"/>
   </w:num>
   <w:num w:numId="6">
     <w:abstractNumId w:val="5"/>
@@ -26882,43 +27403,61 @@
     <w:abstractNumId w:val="0"/>
   </w:num>
   <w:num w:numId="10">
-    <w:abstractNumId w:val="11"/>
+    <w:abstractNumId w:val="12"/>
   </w:num>
   <w:num w:numId="11">
     <w:abstractNumId w:val="6"/>
   </w:num>
   <w:num w:numId="12">
-    <w:abstractNumId w:val="16"/>
+    <w:abstractNumId w:val="22"/>
   </w:num>
   <w:num w:numId="13">
-    <w:abstractNumId w:val="17"/>
+    <w:abstractNumId w:val="23"/>
   </w:num>
   <w:num w:numId="14">
     <w:abstractNumId w:val="4"/>
   </w:num>
   <w:num w:numId="15">
-    <w:abstractNumId w:val="14"/>
+    <w:abstractNumId w:val="19"/>
   </w:num>
   <w:num w:numId="16">
     <w:abstractNumId w:val="1"/>
   </w:num>
   <w:num w:numId="17">
-    <w:abstractNumId w:val="13"/>
+    <w:abstractNumId w:val="16"/>
   </w:num>
   <w:num w:numId="18">
-    <w:abstractNumId w:val="19"/>
+    <w:abstractNumId w:val="25"/>
   </w:num>
   <w:num w:numId="19">
     <w:abstractNumId w:val="2"/>
   </w:num>
   <w:num w:numId="20">
-    <w:abstractNumId w:val="20"/>
+    <w:abstractNumId w:val="26"/>
   </w:num>
   <w:num w:numId="21">
-    <w:abstractNumId w:val="21"/>
+    <w:abstractNumId w:val="27"/>
   </w:num>
   <w:num w:numId="22">
     <w:abstractNumId w:val="8"/>
+  </w:num>
+  <w:num w:numId="23">
+    <w:abstractNumId w:val="11"/>
+  </w:num>
+  <w:num w:numId="24">
+    <w:abstractNumId w:val="21"/>
+  </w:num>
+  <w:num w:numId="25">
+    <w:abstractNumId w:val="13"/>
+  </w:num>
+  <w:num w:numId="26">
+    <w:abstractNumId w:val="17"/>
+  </w:num>
+  <w:num w:numId="27">
+    <w:abstractNumId w:val="18"/>
+  </w:num>
+  <w:num w:numId="28">
+    <w:abstractNumId w:val="14"/>
   </w:num>
 </w:numbering>
 </file>
@@ -27816,7 +28355,566 @@
       <w:vertAlign w:val="superscript"/>
     </w:rPr>
   </w:style>
+  <w:style w:type="paragraph" w:styleId="TDC4">
+    <w:name w:val="toc 4"/>
+    <w:basedOn w:val="Normal"/>
+    <w:next w:val="Normal"/>
+    <w:autoRedefine/>
+    <w:uiPriority w:val="39"/>
+    <w:unhideWhenUsed/>
+    <w:rsid w:val="00907C64"/>
+    <w:pPr>
+      <w:spacing w:after="100"/>
+      <w:ind w:left="720"/>
+    </w:pPr>
+  </w:style>
 </w:styles>
+</file>
+
+<file path=word/glossary/document.xml><?xml version="1.0" encoding="utf-8"?>
+<w:glossaryDocument xmlns:wpc="http://schemas.microsoft.com/office/word/2010/wordprocessingCanvas" xmlns:cx="http://schemas.microsoft.com/office/drawing/2014/chartex" xmlns:mc="http://schemas.openxmlformats.org/markup-compatibility/2006" xmlns:o="urn:schemas-microsoft-com:office:office" xmlns:r="http://schemas.openxmlformats.org/officeDocument/2006/relationships" xmlns:m="http://schemas.openxmlformats.org/officeDocument/2006/math" xmlns:v="urn:schemas-microsoft-com:vml" xmlns:wp14="http://schemas.microsoft.com/office/word/2010/wordprocessingDrawing" xmlns:wp="http://schemas.openxmlformats.org/drawingml/2006/wordprocessingDrawing" xmlns:w10="urn:schemas-microsoft-com:office:word" xmlns:w="http://schemas.openxmlformats.org/wordprocessingml/2006/main" xmlns:w14="http://schemas.microsoft.com/office/word/2010/wordml" xmlns:w15="http://schemas.microsoft.com/office/word/2012/wordml" xmlns:w16se="http://schemas.microsoft.com/office/word/2015/wordml/symex" xmlns:wpg="http://schemas.microsoft.com/office/word/2010/wordprocessingGroup" xmlns:wpi="http://schemas.microsoft.com/office/word/2010/wordprocessingInk" xmlns:wne="http://schemas.microsoft.com/office/word/2006/wordml" xmlns:wps="http://schemas.microsoft.com/office/word/2010/wordprocessingShape" mc:Ignorable="w14 w15 w16se wp14"/>
+</file>
+
+<file path=word/glossary/fontTable.xml><?xml version="1.0" encoding="utf-8"?>
+<w:fonts xmlns:mc="http://schemas.openxmlformats.org/markup-compatibility/2006" xmlns:r="http://schemas.openxmlformats.org/officeDocument/2006/relationships" xmlns:w="http://schemas.openxmlformats.org/wordprocessingml/2006/main" xmlns:w14="http://schemas.microsoft.com/office/word/2010/wordml" xmlns:w15="http://schemas.microsoft.com/office/word/2012/wordml" xmlns:w16se="http://schemas.microsoft.com/office/word/2015/wordml/symex" mc:Ignorable="w14 w15 w16se">
+  <w:font w:name="Times New Roman">
+    <w:panose1 w:val="02020603050405020304"/>
+    <w:charset w:val="00"/>
+    <w:family w:val="roman"/>
+    <w:pitch w:val="variable"/>
+    <w:sig w:usb0="E0002EFF" w:usb1="C000785B" w:usb2="00000009" w:usb3="00000000" w:csb0="000001FF" w:csb1="00000000"/>
+  </w:font>
+  <w:font w:name="Symbol">
+    <w:panose1 w:val="05050102010706020507"/>
+    <w:charset w:val="02"/>
+    <w:family w:val="roman"/>
+    <w:pitch w:val="variable"/>
+    <w:sig w:usb0="00000000" w:usb1="10000000" w:usb2="00000000" w:usb3="00000000" w:csb0="80000000" w:csb1="00000000"/>
+  </w:font>
+  <w:font w:name="Courier New">
+    <w:panose1 w:val="02070309020205020404"/>
+    <w:charset w:val="00"/>
+    <w:family w:val="modern"/>
+    <w:pitch w:val="fixed"/>
+    <w:sig w:usb0="E0002EFF" w:usb1="C0007843" w:usb2="00000009" w:usb3="00000000" w:csb0="000001FF" w:csb1="00000000"/>
+  </w:font>
+  <w:font w:name="Wingdings">
+    <w:panose1 w:val="05000000000000000000"/>
+    <w:charset w:val="02"/>
+    <w:family w:val="auto"/>
+    <w:pitch w:val="variable"/>
+    <w:sig w:usb0="00000000" w:usb1="10000000" w:usb2="00000000" w:usb3="00000000" w:csb0="80000000" w:csb1="00000000"/>
+  </w:font>
+  <w:font w:name="Calibri">
+    <w:panose1 w:val="020F0502020204030204"/>
+    <w:charset w:val="00"/>
+    <w:family w:val="swiss"/>
+    <w:pitch w:val="variable"/>
+    <w:sig w:usb0="E0002AFF" w:usb1="C000247B" w:usb2="00000009" w:usb3="00000000" w:csb0="000001FF" w:csb1="00000000"/>
+  </w:font>
+  <w:font w:name="Arial">
+    <w:panose1 w:val="020B0604020202020204"/>
+    <w:charset w:val="00"/>
+    <w:family w:val="swiss"/>
+    <w:pitch w:val="variable"/>
+    <w:sig w:usb0="E0002EFF" w:usb1="C0007843" w:usb2="00000009" w:usb3="00000000" w:csb0="000001FF" w:csb1="00000000"/>
+  </w:font>
+  <w:font w:name="Segoe UI">
+    <w:panose1 w:val="020B0502040204020203"/>
+    <w:charset w:val="00"/>
+    <w:family w:val="swiss"/>
+    <w:pitch w:val="variable"/>
+    <w:sig w:usb0="E4002EFF" w:usb1="C000E47F" w:usb2="00000009" w:usb3="00000000" w:csb0="000001FF" w:csb1="00000000"/>
+  </w:font>
+  <w:font w:name="Calibri Light">
+    <w:panose1 w:val="020F0302020204030204"/>
+    <w:charset w:val="00"/>
+    <w:family w:val="swiss"/>
+    <w:pitch w:val="variable"/>
+    <w:sig w:usb0="E0002AFF" w:usb1="C000247B" w:usb2="00000009" w:usb3="00000000" w:csb0="000001FF" w:csb1="00000000"/>
+  </w:font>
+</w:fonts>
+</file>
+
+<file path=word/glossary/settings.xml><?xml version="1.0" encoding="utf-8"?>
+<w:settings xmlns:mc="http://schemas.openxmlformats.org/markup-compatibility/2006" xmlns:o="urn:schemas-microsoft-com:office:office" xmlns:r="http://schemas.openxmlformats.org/officeDocument/2006/relationships" xmlns:m="http://schemas.openxmlformats.org/officeDocument/2006/math" xmlns:v="urn:schemas-microsoft-com:vml" xmlns:w10="urn:schemas-microsoft-com:office:word" xmlns:w="http://schemas.openxmlformats.org/wordprocessingml/2006/main" xmlns:w14="http://schemas.microsoft.com/office/word/2010/wordml" xmlns:w15="http://schemas.microsoft.com/office/word/2012/wordml" xmlns:w16se="http://schemas.microsoft.com/office/word/2015/wordml/symex" xmlns:sl="http://schemas.openxmlformats.org/schemaLibrary/2006/main" mc:Ignorable="w14 w15 w16se">
+  <w:view w:val="normal"/>
+  <w:defaultTabStop w:val="720"/>
+  <w:characterSpacingControl w:val="doNotCompress"/>
+  <w:compat>
+    <w:useFELayout/>
+    <w:compatSetting w:name="compatibilityMode" w:uri="http://schemas.microsoft.com/office/word" w:val="15"/>
+    <w:compatSetting w:name="overrideTableStyleFontSizeAndJustification" w:uri="http://schemas.microsoft.com/office/word" w:val="1"/>
+    <w:compatSetting w:name="enableOpenTypeFeatures" w:uri="http://schemas.microsoft.com/office/word" w:val="1"/>
+    <w:compatSetting w:name="doNotFlipMirrorIndents" w:uri="http://schemas.microsoft.com/office/word" w:val="1"/>
+    <w:compatSetting w:name="differentiateMultirowTableHeaders" w:uri="http://schemas.microsoft.com/office/word" w:val="1"/>
+  </w:compat>
+  <w:rsids>
+    <w:rsidRoot w:val="00593308"/>
+    <w:rsid w:val="00593308"/>
+  </w:rsids>
+  <m:mathPr>
+    <m:mathFont m:val="Cambria Math"/>
+    <m:brkBin m:val="before"/>
+    <m:brkBinSub m:val="--"/>
+    <m:smallFrac m:val="0"/>
+    <m:dispDef/>
+    <m:lMargin m:val="0"/>
+    <m:rMargin m:val="0"/>
+    <m:defJc m:val="centerGroup"/>
+    <m:wrapIndent m:val="1440"/>
+    <m:intLim m:val="subSup"/>
+    <m:naryLim m:val="undOvr"/>
+  </m:mathPr>
+  <w:themeFontLang w:val="en-US"/>
+  <w:clrSchemeMapping w:bg1="light1" w:t1="dark1" w:bg2="light2" w:t2="dark2" w:accent1="accent1" w:accent2="accent2" w:accent3="accent3" w:accent4="accent4" w:accent5="accent5" w:accent6="accent6" w:hyperlink="hyperlink" w:followedHyperlink="followedHyperlink"/>
+  <w:decimalSymbol w:val="."/>
+  <w:listSeparator w:val=","/>
+  <w15:chartTrackingRefBased/>
+</w:settings>
+</file>
+
+<file path=word/glossary/styles.xml><?xml version="1.0" encoding="utf-8"?>
+<w:styles xmlns:mc="http://schemas.openxmlformats.org/markup-compatibility/2006" xmlns:r="http://schemas.openxmlformats.org/officeDocument/2006/relationships" xmlns:w="http://schemas.openxmlformats.org/wordprocessingml/2006/main" xmlns:w14="http://schemas.microsoft.com/office/word/2010/wordml" xmlns:w15="http://schemas.microsoft.com/office/word/2012/wordml" xmlns:w16se="http://schemas.microsoft.com/office/word/2015/wordml/symex" mc:Ignorable="w14 w15 w16se">
+  <w:docDefaults>
+    <w:rPrDefault>
+      <w:rPr>
+        <w:rFonts w:asciiTheme="minorHAnsi" w:eastAsiaTheme="minorEastAsia" w:hAnsiTheme="minorHAnsi" w:cstheme="minorBidi"/>
+        <w:sz w:val="22"/>
+        <w:szCs w:val="22"/>
+        <w:lang w:val="en-US" w:eastAsia="en-US" w:bidi="ar-SA"/>
+      </w:rPr>
+    </w:rPrDefault>
+    <w:pPrDefault>
+      <w:pPr>
+        <w:spacing w:after="160" w:line="259" w:lineRule="auto"/>
+      </w:pPr>
+    </w:pPrDefault>
+  </w:docDefaults>
+  <w:latentStyles w:defLockedState="0" w:defUIPriority="99" w:defSemiHidden="0" w:defUnhideWhenUsed="0" w:defQFormat="0" w:count="371">
+    <w:lsdException w:name="Normal" w:uiPriority="0" w:qFormat="1"/>
+    <w:lsdException w:name="heading 1" w:uiPriority="9" w:qFormat="1"/>
+    <w:lsdException w:name="heading 2" w:semiHidden="1" w:uiPriority="9" w:unhideWhenUsed="1" w:qFormat="1"/>
+    <w:lsdException w:name="heading 3" w:semiHidden="1" w:uiPriority="9" w:unhideWhenUsed="1" w:qFormat="1"/>
+    <w:lsdException w:name="heading 4" w:semiHidden="1" w:uiPriority="9" w:unhideWhenUsed="1" w:qFormat="1"/>
+    <w:lsdException w:name="heading 5" w:semiHidden="1" w:uiPriority="9" w:unhideWhenUsed="1" w:qFormat="1"/>
+    <w:lsdException w:name="heading 6" w:semiHidden="1" w:uiPriority="9" w:unhideWhenUsed="1" w:qFormat="1"/>
+    <w:lsdException w:name="heading 7" w:semiHidden="1" w:uiPriority="9" w:unhideWhenUsed="1" w:qFormat="1"/>
+    <w:lsdException w:name="heading 8" w:semiHidden="1" w:uiPriority="9" w:unhideWhenUsed="1" w:qFormat="1"/>
+    <w:lsdException w:name="heading 9" w:semiHidden="1" w:uiPriority="9" w:unhideWhenUsed="1" w:qFormat="1"/>
+    <w:lsdException w:name="index 1" w:semiHidden="1" w:unhideWhenUsed="1"/>
+    <w:lsdException w:name="index 2" w:semiHidden="1" w:unhideWhenUsed="1"/>
+    <w:lsdException w:name="index 3" w:semiHidden="1" w:unhideWhenUsed="1"/>
+    <w:lsdException w:name="index 4" w:semiHidden="1" w:unhideWhenUsed="1"/>
+    <w:lsdException w:name="index 5" w:semiHidden="1" w:unhideWhenUsed="1"/>
+    <w:lsdException w:name="index 6" w:semiHidden="1" w:unhideWhenUsed="1"/>
+    <w:lsdException w:name="index 7" w:semiHidden="1" w:unhideWhenUsed="1"/>
+    <w:lsdException w:name="index 8" w:semiHidden="1" w:unhideWhenUsed="1"/>
+    <w:lsdException w:name="index 9" w:semiHidden="1" w:unhideWhenUsed="1"/>
+    <w:lsdException w:name="toc 1" w:semiHidden="1" w:uiPriority="39" w:unhideWhenUsed="1"/>
+    <w:lsdException w:name="toc 2" w:semiHidden="1" w:uiPriority="39" w:unhideWhenUsed="1"/>
+    <w:lsdException w:name="toc 3" w:semiHidden="1" w:uiPriority="39" w:unhideWhenUsed="1"/>
+    <w:lsdException w:name="toc 4" w:semiHidden="1" w:uiPriority="39" w:unhideWhenUsed="1"/>
+    <w:lsdException w:name="toc 5" w:semiHidden="1" w:uiPriority="39" w:unhideWhenUsed="1"/>
+    <w:lsdException w:name="toc 6" w:semiHidden="1" w:uiPriority="39" w:unhideWhenUsed="1"/>
+    <w:lsdException w:name="toc 7" w:semiHidden="1" w:uiPriority="39" w:unhideWhenUsed="1"/>
+    <w:lsdException w:name="toc 8" w:semiHidden="1" w:uiPriority="39" w:unhideWhenUsed="1"/>
+    <w:lsdException w:name="toc 9" w:semiHidden="1" w:uiPriority="39" w:unhideWhenUsed="1"/>
+    <w:lsdException w:name="Normal Indent" w:semiHidden="1" w:unhideWhenUsed="1"/>
+    <w:lsdException w:name="footnote text" w:semiHidden="1" w:unhideWhenUsed="1"/>
+    <w:lsdException w:name="annotation text" w:semiHidden="1" w:unhideWhenUsed="1"/>
+    <w:lsdException w:name="header" w:semiHidden="1" w:unhideWhenUsed="1"/>
+    <w:lsdException w:name="footer" w:semiHidden="1" w:unhideWhenUsed="1"/>
+    <w:lsdException w:name="index heading" w:semiHidden="1" w:unhideWhenUsed="1"/>
+    <w:lsdException w:name="caption" w:semiHidden="1" w:uiPriority="35" w:unhideWhenUsed="1" w:qFormat="1"/>
+    <w:lsdException w:name="table of figures" w:semiHidden="1" w:unhideWhenUsed="1"/>
+    <w:lsdException w:name="envelope address" w:semiHidden="1" w:unhideWhenUsed="1"/>
+    <w:lsdException w:name="envelope return" w:semiHidden="1" w:unhideWhenUsed="1"/>
+    <w:lsdException w:name="footnote reference" w:semiHidden="1" w:unhideWhenUsed="1"/>
+    <w:lsdException w:name="annotation reference" w:semiHidden="1" w:unhideWhenUsed="1"/>
+    <w:lsdException w:name="line number" w:semiHidden="1" w:unhideWhenUsed="1"/>
+    <w:lsdException w:name="page number" w:semiHidden="1" w:unhideWhenUsed="1"/>
+    <w:lsdException w:name="endnote reference" w:semiHidden="1" w:unhideWhenUsed="1"/>
+    <w:lsdException w:name="endnote text" w:semiHidden="1" w:unhideWhenUsed="1"/>
+    <w:lsdException w:name="table of authorities" w:semiHidden="1" w:unhideWhenUsed="1"/>
+    <w:lsdException w:name="macro" w:semiHidden="1" w:unhideWhenUsed="1"/>
+    <w:lsdException w:name="toa heading" w:semiHidden="1" w:unhideWhenUsed="1"/>
+    <w:lsdException w:name="List" w:semiHidden="1" w:unhideWhenUsed="1"/>
+    <w:lsdException w:name="List Bullet" w:semiHidden="1" w:unhideWhenUsed="1"/>
+    <w:lsdException w:name="List Number" w:semiHidden="1" w:unhideWhenUsed="1"/>
+    <w:lsdException w:name="List 2" w:semiHidden="1" w:unhideWhenUsed="1"/>
+    <w:lsdException w:name="List 3" w:semiHidden="1" w:unhideWhenUsed="1"/>
+    <w:lsdException w:name="List 4" w:semiHidden="1" w:unhideWhenUsed="1"/>
+    <w:lsdException w:name="List 5" w:semiHidden="1" w:unhideWhenUsed="1"/>
+    <w:lsdException w:name="List Bullet 2" w:semiHidden="1" w:unhideWhenUsed="1"/>
+    <w:lsdException w:name="List Bullet 3" w:semiHidden="1" w:unhideWhenUsed="1"/>
+    <w:lsdException w:name="List Bullet 4" w:semiHidden="1" w:unhideWhenUsed="1"/>
+    <w:lsdException w:name="List Bullet 5" w:semiHidden="1" w:unhideWhenUsed="1"/>
+    <w:lsdException w:name="List Number 2" w:semiHidden="1" w:unhideWhenUsed="1"/>
+    <w:lsdException w:name="List Number 3" w:semiHidden="1" w:unhideWhenUsed="1"/>
+    <w:lsdException w:name="List Number 4" w:semiHidden="1" w:unhideWhenUsed="1"/>
+    <w:lsdException w:name="List Number 5" w:semiHidden="1" w:unhideWhenUsed="1"/>
+    <w:lsdException w:name="Title" w:uiPriority="10" w:qFormat="1"/>
+    <w:lsdException w:name="Closing" w:semiHidden="1" w:unhideWhenUsed="1"/>
+    <w:lsdException w:name="Signature" w:semiHidden="1" w:unhideWhenUsed="1"/>
+    <w:lsdException w:name="Default Paragraph Font" w:semiHidden="1" w:uiPriority="1" w:unhideWhenUsed="1"/>
+    <w:lsdException w:name="Body Text" w:semiHidden="1" w:unhideWhenUsed="1"/>
+    <w:lsdException w:name="Body Text Indent" w:semiHidden="1" w:unhideWhenUsed="1"/>
+    <w:lsdException w:name="List Continue" w:semiHidden="1" w:unhideWhenUsed="1"/>
+    <w:lsdException w:name="List Continue 2" w:semiHidden="1" w:unhideWhenUsed="1"/>
+    <w:lsdException w:name="List Continue 3" w:semiHidden="1" w:unhideWhenUsed="1"/>
+    <w:lsdException w:name="List Continue 4" w:semiHidden="1" w:unhideWhenUsed="1"/>
+    <w:lsdException w:name="List Continue 5" w:semiHidden="1" w:unhideWhenUsed="1"/>
+    <w:lsdException w:name="Message Header" w:semiHidden="1" w:unhideWhenUsed="1"/>
+    <w:lsdException w:name="Subtitle" w:uiPriority="11" w:qFormat="1"/>
+    <w:lsdException w:name="Salutation" w:semiHidden="1" w:unhideWhenUsed="1"/>
+    <w:lsdException w:name="Date" w:semiHidden="1" w:unhideWhenUsed="1"/>
+    <w:lsdException w:name="Body Text First Indent" w:semiHidden="1" w:unhideWhenUsed="1"/>
+    <w:lsdException w:name="Body Text First Indent 2" w:semiHidden="1" w:unhideWhenUsed="1"/>
+    <w:lsdException w:name="Note Heading" w:semiHidden="1" w:unhideWhenUsed="1"/>
+    <w:lsdException w:name="Body Text 2" w:semiHidden="1" w:unhideWhenUsed="1"/>
+    <w:lsdException w:name="Body Text 3" w:semiHidden="1" w:unhideWhenUsed="1"/>
+    <w:lsdException w:name="Body Text Indent 2" w:semiHidden="1" w:unhideWhenUsed="1"/>
+    <w:lsdException w:name="Body Text Indent 3" w:semiHidden="1" w:unhideWhenUsed="1"/>
+    <w:lsdException w:name="Block Text" w:semiHidden="1" w:unhideWhenUsed="1"/>
+    <w:lsdException w:name="Hyperlink" w:semiHidden="1" w:unhideWhenUsed="1"/>
+    <w:lsdException w:name="FollowedHyperlink" w:semiHidden="1" w:unhideWhenUsed="1"/>
+    <w:lsdException w:name="Strong" w:uiPriority="22" w:qFormat="1"/>
+    <w:lsdException w:name="Emphasis" w:uiPriority="20" w:qFormat="1"/>
+    <w:lsdException w:name="Document Map" w:semiHidden="1" w:unhideWhenUsed="1"/>
+    <w:lsdException w:name="Plain Text" w:semiHidden="1" w:unhideWhenUsed="1"/>
+    <w:lsdException w:name="E-mail Signature" w:semiHidden="1" w:unhideWhenUsed="1"/>
+    <w:lsdException w:name="HTML Top of Form" w:semiHidden="1" w:unhideWhenUsed="1"/>
+    <w:lsdException w:name="HTML Bottom of Form" w:semiHidden="1" w:unhideWhenUsed="1"/>
+    <w:lsdException w:name="Normal (Web)" w:semiHidden="1" w:unhideWhenUsed="1"/>
+    <w:lsdException w:name="HTML Acronym" w:semiHidden="1" w:unhideWhenUsed="1"/>
+    <w:lsdException w:name="HTML Address" w:semiHidden="1" w:unhideWhenUsed="1"/>
+    <w:lsdException w:name="HTML Cite" w:semiHidden="1" w:unhideWhenUsed="1"/>
+    <w:lsdException w:name="HTML Code" w:semiHidden="1" w:unhideWhenUsed="1"/>
+    <w:lsdException w:name="HTML Definition" w:semiHidden="1" w:unhideWhenUsed="1"/>
+    <w:lsdException w:name="HTML Keyboard" w:semiHidden="1" w:unhideWhenUsed="1"/>
+    <w:lsdException w:name="HTML Preformatted" w:semiHidden="1" w:unhideWhenUsed="1"/>
+    <w:lsdException w:name="HTML Sample" w:semiHidden="1" w:unhideWhenUsed="1"/>
+    <w:lsdException w:name="HTML Typewriter" w:semiHidden="1" w:unhideWhenUsed="1"/>
+    <w:lsdException w:name="HTML Variable" w:semiHidden="1" w:unhideWhenUsed="1"/>
+    <w:lsdException w:name="Normal Table" w:semiHidden="1" w:unhideWhenUsed="1"/>
+    <w:lsdException w:name="annotation subject" w:semiHidden="1" w:unhideWhenUsed="1"/>
+    <w:lsdException w:name="No List" w:semiHidden="1" w:unhideWhenUsed="1"/>
+    <w:lsdException w:name="Outline List 1" w:semiHidden="1" w:unhideWhenUsed="1"/>
+    <w:lsdException w:name="Outline List 2" w:semiHidden="1" w:unhideWhenUsed="1"/>
+    <w:lsdException w:name="Outline List 3" w:semiHidden="1" w:unhideWhenUsed="1"/>
+    <w:lsdException w:name="Table Simple 1" w:semiHidden="1" w:unhideWhenUsed="1"/>
+    <w:lsdException w:name="Table Simple 2" w:semiHidden="1" w:unhideWhenUsed="1"/>
+    <w:lsdException w:name="Table Simple 3" w:semiHidden="1" w:unhideWhenUsed="1"/>
+    <w:lsdException w:name="Table Classic 1" w:semiHidden="1" w:unhideWhenUsed="1"/>
+    <w:lsdException w:name="Table Classic 2" w:semiHidden="1" w:unhideWhenUsed="1"/>
+    <w:lsdException w:name="Table Classic 3" w:semiHidden="1" w:unhideWhenUsed="1"/>
+    <w:lsdException w:name="Table Classic 4" w:semiHidden="1" w:unhideWhenUsed="1"/>
+    <w:lsdException w:name="Table Colorful 1" w:semiHidden="1" w:unhideWhenUsed="1"/>
+    <w:lsdException w:name="Table Colorful 2" w:semiHidden="1" w:unhideWhenUsed="1"/>
+    <w:lsdException w:name="Table Colorful 3" w:semiHidden="1" w:unhideWhenUsed="1"/>
+    <w:lsdException w:name="Table Columns 1" w:semiHidden="1" w:unhideWhenUsed="1"/>
+    <w:lsdException w:name="Table Columns 2" w:semiHidden="1" w:unhideWhenUsed="1"/>
+    <w:lsdException w:name="Table Columns 3" w:semiHidden="1" w:unhideWhenUsed="1"/>
+    <w:lsdException w:name="Table Columns 4" w:semiHidden="1" w:unhideWhenUsed="1"/>
+    <w:lsdException w:name="Table Columns 5" w:semiHidden="1" w:unhideWhenUsed="1"/>
+    <w:lsdException w:name="Table Grid 1" w:semiHidden="1" w:unhideWhenUsed="1"/>
+    <w:lsdException w:name="Table Grid 2" w:semiHidden="1" w:unhideWhenUsed="1"/>
+    <w:lsdException w:name="Table Grid 3" w:semiHidden="1" w:unhideWhenUsed="1"/>
+    <w:lsdException w:name="Table Grid 4" w:semiHidden="1" w:unhideWhenUsed="1"/>
+    <w:lsdException w:name="Table Grid 5" w:semiHidden="1" w:unhideWhenUsed="1"/>
+    <w:lsdException w:name="Table Grid 6" w:semiHidden="1" w:unhideWhenUsed="1"/>
+    <w:lsdException w:name="Table Grid 7" w:semiHidden="1" w:unhideWhenUsed="1"/>
+    <w:lsdException w:name="Table Grid 8" w:semiHidden="1" w:unhideWhenUsed="1"/>
+    <w:lsdException w:name="Table List 1" w:semiHidden="1" w:unhideWhenUsed="1"/>
+    <w:lsdException w:name="Table List 2" w:semiHidden="1" w:unhideWhenUsed="1"/>
+    <w:lsdException w:name="Table List 3" w:semiHidden="1" w:unhideWhenUsed="1"/>
+    <w:lsdException w:name="Table List 4" w:semiHidden="1" w:unhideWhenUsed="1"/>
+    <w:lsdException w:name="Table List 5" w:semiHidden="1" w:unhideWhenUsed="1"/>
+    <w:lsdException w:name="Table List 6" w:semiHidden="1" w:unhideWhenUsed="1"/>
+    <w:lsdException w:name="Table List 7" w:semiHidden="1" w:unhideWhenUsed="1"/>
+    <w:lsdException w:name="Table List 8" w:semiHidden="1" w:unhideWhenUsed="1"/>
+    <w:lsdException w:name="Table 3D effects 1" w:semiHidden="1" w:unhideWhenUsed="1"/>
+    <w:lsdException w:name="Table 3D effects 2" w:semiHidden="1" w:unhideWhenUsed="1"/>
+    <w:lsdException w:name="Table 3D effects 3" w:semiHidden="1" w:unhideWhenUsed="1"/>
+    <w:lsdException w:name="Table Contemporary" w:semiHidden="1" w:unhideWhenUsed="1"/>
+    <w:lsdException w:name="Table Elegant" w:semiHidden="1" w:unhideWhenUsed="1"/>
+    <w:lsdException w:name="Table Professional" w:semiHidden="1" w:unhideWhenUsed="1"/>
+    <w:lsdException w:name="Table Subtle 1" w:semiHidden="1" w:unhideWhenUsed="1"/>
+    <w:lsdException w:name="Table Subtle 2" w:semiHidden="1" w:unhideWhenUsed="1"/>
+    <w:lsdException w:name="Table Web 1" w:semiHidden="1" w:unhideWhenUsed="1"/>
+    <w:lsdException w:name="Table Web 2" w:semiHidden="1" w:unhideWhenUsed="1"/>
+    <w:lsdException w:name="Table Web 3" w:semiHidden="1" w:unhideWhenUsed="1"/>
+    <w:lsdException w:name="Balloon Text" w:semiHidden="1" w:unhideWhenUsed="1"/>
+    <w:lsdException w:name="Table Grid" w:uiPriority="39"/>
+    <w:lsdException w:name="Table Theme" w:semiHidden="1" w:unhideWhenUsed="1"/>
+    <w:lsdException w:name="Placeholder Text" w:semiHidden="1"/>
+    <w:lsdException w:name="No Spacing" w:uiPriority="1" w:qFormat="1"/>
+    <w:lsdException w:name="Light Shading" w:uiPriority="60"/>
+    <w:lsdException w:name="Light List" w:uiPriority="61"/>
+    <w:lsdException w:name="Light Grid" w:uiPriority="62"/>
+    <w:lsdException w:name="Medium Shading 1" w:uiPriority="63"/>
+    <w:lsdException w:name="Medium Shading 2" w:uiPriority="64"/>
+    <w:lsdException w:name="Medium List 1" w:uiPriority="65"/>
+    <w:lsdException w:name="Medium List 2" w:uiPriority="66"/>
+    <w:lsdException w:name="Medium Grid 1" w:uiPriority="67"/>
+    <w:lsdException w:name="Medium Grid 2" w:uiPriority="68"/>
+    <w:lsdException w:name="Medium Grid 3" w:uiPriority="69"/>
+    <w:lsdException w:name="Dark List" w:uiPriority="70"/>
+    <w:lsdException w:name="Colorful Shading" w:uiPriority="71"/>
+    <w:lsdException w:name="Colorful List" w:uiPriority="72"/>
+    <w:lsdException w:name="Colorful Grid" w:uiPriority="73"/>
+    <w:lsdException w:name="Light Shading Accent 1" w:uiPriority="60"/>
+    <w:lsdException w:name="Light List Accent 1" w:uiPriority="61"/>
+    <w:lsdException w:name="Light Grid Accent 1" w:uiPriority="62"/>
+    <w:lsdException w:name="Medium Shading 1 Accent 1" w:uiPriority="63"/>
+    <w:lsdException w:name="Medium Shading 2 Accent 1" w:uiPriority="64"/>
+    <w:lsdException w:name="Medium List 1 Accent 1" w:uiPriority="65"/>
+    <w:lsdException w:name="Revision" w:semiHidden="1"/>
+    <w:lsdException w:name="List Paragraph" w:uiPriority="34" w:qFormat="1"/>
+    <w:lsdException w:name="Quote" w:uiPriority="29" w:qFormat="1"/>
+    <w:lsdException w:name="Intense Quote" w:uiPriority="30" w:qFormat="1"/>
+    <w:lsdException w:name="Medium List 2 Accent 1" w:uiPriority="66"/>
+    <w:lsdException w:name="Medium Grid 1 Accent 1" w:uiPriority="67"/>
+    <w:lsdException w:name="Medium Grid 2 Accent 1" w:uiPriority="68"/>
+    <w:lsdException w:name="Medium Grid 3 Accent 1" w:uiPriority="69"/>
+    <w:lsdException w:name="Dark List Accent 1" w:uiPriority="70"/>
+    <w:lsdException w:name="Colorful Shading Accent 1" w:uiPriority="71"/>
+    <w:lsdException w:name="Colorful List Accent 1" w:uiPriority="72"/>
+    <w:lsdException w:name="Colorful Grid Accent 1" w:uiPriority="73"/>
+    <w:lsdException w:name="Light Shading Accent 2" w:uiPriority="60"/>
+    <w:lsdException w:name="Light List Accent 2" w:uiPriority="61"/>
+    <w:lsdException w:name="Light Grid Accent 2" w:uiPriority="62"/>
+    <w:lsdException w:name="Medium Shading 1 Accent 2" w:uiPriority="63"/>
+    <w:lsdException w:name="Medium Shading 2 Accent 2" w:uiPriority="64"/>
+    <w:lsdException w:name="Medium List 1 Accent 2" w:uiPriority="65"/>
+    <w:lsdException w:name="Medium List 2 Accent 2" w:uiPriority="66"/>
+    <w:lsdException w:name="Medium Grid 1 Accent 2" w:uiPriority="67"/>
+    <w:lsdException w:name="Medium Grid 2 Accent 2" w:uiPriority="68"/>
+    <w:lsdException w:name="Medium Grid 3 Accent 2" w:uiPriority="69"/>
+    <w:lsdException w:name="Dark List Accent 2" w:uiPriority="70"/>
+    <w:lsdException w:name="Colorful Shading Accent 2" w:uiPriority="71"/>
+    <w:lsdException w:name="Colorful List Accent 2" w:uiPriority="72"/>
+    <w:lsdException w:name="Colorful Grid Accent 2" w:uiPriority="73"/>
+    <w:lsdException w:name="Light Shading Accent 3" w:uiPriority="60"/>
+    <w:lsdException w:name="Light List Accent 3" w:uiPriority="61"/>
+    <w:lsdException w:name="Light Grid Accent 3" w:uiPriority="62"/>
+    <w:lsdException w:name="Medium Shading 1 Accent 3" w:uiPriority="63"/>
+    <w:lsdException w:name="Medium Shading 2 Accent 3" w:uiPriority="64"/>
+    <w:lsdException w:name="Medium List 1 Accent 3" w:uiPriority="65"/>
+    <w:lsdException w:name="Medium List 2 Accent 3" w:uiPriority="66"/>
+    <w:lsdException w:name="Medium Grid 1 Accent 3" w:uiPriority="67"/>
+    <w:lsdException w:name="Medium Grid 2 Accent 3" w:uiPriority="68"/>
+    <w:lsdException w:name="Medium Grid 3 Accent 3" w:uiPriority="69"/>
+    <w:lsdException w:name="Dark List Accent 3" w:uiPriority="70"/>
+    <w:lsdException w:name="Colorful Shading Accent 3" w:uiPriority="71"/>
+    <w:lsdException w:name="Colorful List Accent 3" w:uiPriority="72"/>
+    <w:lsdException w:name="Colorful Grid Accent 3" w:uiPriority="73"/>
+    <w:lsdException w:name="Light Shading Accent 4" w:uiPriority="60"/>
+    <w:lsdException w:name="Light List Accent 4" w:uiPriority="61"/>
+    <w:lsdException w:name="Light Grid Accent 4" w:uiPriority="62"/>
+    <w:lsdException w:name="Medium Shading 1 Accent 4" w:uiPriority="63"/>
+    <w:lsdException w:name="Medium Shading 2 Accent 4" w:uiPriority="64"/>
+    <w:lsdException w:name="Medium List 1 Accent 4" w:uiPriority="65"/>
+    <w:lsdException w:name="Medium List 2 Accent 4" w:uiPriority="66"/>
+    <w:lsdException w:name="Medium Grid 1 Accent 4" w:uiPriority="67"/>
+    <w:lsdException w:name="Medium Grid 2 Accent 4" w:uiPriority="68"/>
+    <w:lsdException w:name="Medium Grid 3 Accent 4" w:uiPriority="69"/>
+    <w:lsdException w:name="Dark List Accent 4" w:uiPriority="70"/>
+    <w:lsdException w:name="Colorful Shading Accent 4" w:uiPriority="71"/>
+    <w:lsdException w:name="Colorful List Accent 4" w:uiPriority="72"/>
+    <w:lsdException w:name="Colorful Grid Accent 4" w:uiPriority="73"/>
+    <w:lsdException w:name="Light Shading Accent 5" w:uiPriority="60"/>
+    <w:lsdException w:name="Light List Accent 5" w:uiPriority="61"/>
+    <w:lsdException w:name="Light Grid Accent 5" w:uiPriority="62"/>
+    <w:lsdException w:name="Medium Shading 1 Accent 5" w:uiPriority="63"/>
+    <w:lsdException w:name="Medium Shading 2 Accent 5" w:uiPriority="64"/>
+    <w:lsdException w:name="Medium List 1 Accent 5" w:uiPriority="65"/>
+    <w:lsdException w:name="Medium List 2 Accent 5" w:uiPriority="66"/>
+    <w:lsdException w:name="Medium Grid 1 Accent 5" w:uiPriority="67"/>
+    <w:lsdException w:name="Medium Grid 2 Accent 5" w:uiPriority="68"/>
+    <w:lsdException w:name="Medium Grid 3 Accent 5" w:uiPriority="69"/>
+    <w:lsdException w:name="Dark List Accent 5" w:uiPriority="70"/>
+    <w:lsdException w:name="Colorful Shading Accent 5" w:uiPriority="71"/>
+    <w:lsdException w:name="Colorful List Accent 5" w:uiPriority="72"/>
+    <w:lsdException w:name="Colorful Grid Accent 5" w:uiPriority="73"/>
+    <w:lsdException w:name="Light Shading Accent 6" w:uiPriority="60"/>
+    <w:lsdException w:name="Light List Accent 6" w:uiPriority="61"/>
+    <w:lsdException w:name="Light Grid Accent 6" w:uiPriority="62"/>
+    <w:lsdException w:name="Medium Shading 1 Accent 6" w:uiPriority="63"/>
+    <w:lsdException w:name="Medium Shading 2 Accent 6" w:uiPriority="64"/>
+    <w:lsdException w:name="Medium List 1 Accent 6" w:uiPriority="65"/>
+    <w:lsdException w:name="Medium List 2 Accent 6" w:uiPriority="66"/>
+    <w:lsdException w:name="Medium Grid 1 Accent 6" w:uiPriority="67"/>
+    <w:lsdException w:name="Medium Grid 2 Accent 6" w:uiPriority="68"/>
+    <w:lsdException w:name="Medium Grid 3 Accent 6" w:uiPriority="69"/>
+    <w:lsdException w:name="Dark List Accent 6" w:uiPriority="70"/>
+    <w:lsdException w:name="Colorful Shading Accent 6" w:uiPriority="71"/>
+    <w:lsdException w:name="Colorful List Accent 6" w:uiPriority="72"/>
+    <w:lsdException w:name="Colorful Grid Accent 6" w:uiPriority="73"/>
+    <w:lsdException w:name="Subtle Emphasis" w:uiPriority="19" w:qFormat="1"/>
+    <w:lsdException w:name="Intense Emphasis" w:uiPriority="21" w:qFormat="1"/>
+    <w:lsdException w:name="Subtle Reference" w:uiPriority="31" w:qFormat="1"/>
+    <w:lsdException w:name="Intense Reference" w:uiPriority="32" w:qFormat="1"/>
+    <w:lsdException w:name="Book Title" w:uiPriority="33" w:qFormat="1"/>
+    <w:lsdException w:name="Bibliography" w:semiHidden="1" w:uiPriority="37" w:unhideWhenUsed="1"/>
+    <w:lsdException w:name="TOC Heading" w:semiHidden="1" w:uiPriority="39" w:unhideWhenUsed="1" w:qFormat="1"/>
+    <w:lsdException w:name="Plain Table 1" w:uiPriority="41"/>
+    <w:lsdException w:name="Plain Table 2" w:uiPriority="42"/>
+    <w:lsdException w:name="Plain Table 3" w:uiPriority="43"/>
+    <w:lsdException w:name="Plain Table 4" w:uiPriority="44"/>
+    <w:lsdException w:name="Plain Table 5" w:uiPriority="45"/>
+    <w:lsdException w:name="Grid Table Light" w:uiPriority="40"/>
+    <w:lsdException w:name="Grid Table 1 Light" w:uiPriority="46"/>
+    <w:lsdException w:name="Grid Table 2" w:uiPriority="47"/>
+    <w:lsdException w:name="Grid Table 3" w:uiPriority="48"/>
+    <w:lsdException w:name="Grid Table 4" w:uiPriority="49"/>
+    <w:lsdException w:name="Grid Table 5 Dark" w:uiPriority="50"/>
+    <w:lsdException w:name="Grid Table 6 Colorful" w:uiPriority="51"/>
+    <w:lsdException w:name="Grid Table 7 Colorful" w:uiPriority="52"/>
+    <w:lsdException w:name="Grid Table 1 Light Accent 1" w:uiPriority="46"/>
+    <w:lsdException w:name="Grid Table 2 Accent 1" w:uiPriority="47"/>
+    <w:lsdException w:name="Grid Table 3 Accent 1" w:uiPriority="48"/>
+    <w:lsdException w:name="Grid Table 4 Accent 1" w:uiPriority="49"/>
+    <w:lsdException w:name="Grid Table 5 Dark Accent 1" w:uiPriority="50"/>
+    <w:lsdException w:name="Grid Table 6 Colorful Accent 1" w:uiPriority="51"/>
+    <w:lsdException w:name="Grid Table 7 Colorful Accent 1" w:uiPriority="52"/>
+    <w:lsdException w:name="Grid Table 1 Light Accent 2" w:uiPriority="46"/>
+    <w:lsdException w:name="Grid Table 2 Accent 2" w:uiPriority="47"/>
+    <w:lsdException w:name="Grid Table 3 Accent 2" w:uiPriority="48"/>
+    <w:lsdException w:name="Grid Table 4 Accent 2" w:uiPriority="49"/>
+    <w:lsdException w:name="Grid Table 5 Dark Accent 2" w:uiPriority="50"/>
+    <w:lsdException w:name="Grid Table 6 Colorful Accent 2" w:uiPriority="51"/>
+    <w:lsdException w:name="Grid Table 7 Colorful Accent 2" w:uiPriority="52"/>
+    <w:lsdException w:name="Grid Table 1 Light Accent 3" w:uiPriority="46"/>
+    <w:lsdException w:name="Grid Table 2 Accent 3" w:uiPriority="47"/>
+    <w:lsdException w:name="Grid Table 3 Accent 3" w:uiPriority="48"/>
+    <w:lsdException w:name="Grid Table 4 Accent 3" w:uiPriority="49"/>
+    <w:lsdException w:name="Grid Table 5 Dark Accent 3" w:uiPriority="50"/>
+    <w:lsdException w:name="Grid Table 6 Colorful Accent 3" w:uiPriority="51"/>
+    <w:lsdException w:name="Grid Table 7 Colorful Accent 3" w:uiPriority="52"/>
+    <w:lsdException w:name="Grid Table 1 Light Accent 4" w:uiPriority="46"/>
+    <w:lsdException w:name="Grid Table 2 Accent 4" w:uiPriority="47"/>
+    <w:lsdException w:name="Grid Table 3 Accent 4" w:uiPriority="48"/>
+    <w:lsdException w:name="Grid Table 4 Accent 4" w:uiPriority="49"/>
+    <w:lsdException w:name="Grid Table 5 Dark Accent 4" w:uiPriority="50"/>
+    <w:lsdException w:name="Grid Table 6 Colorful Accent 4" w:uiPriority="51"/>
+    <w:lsdException w:name="Grid Table 7 Colorful Accent 4" w:uiPriority="52"/>
+    <w:lsdException w:name="Grid Table 1 Light Accent 5" w:uiPriority="46"/>
+    <w:lsdException w:name="Grid Table 2 Accent 5" w:uiPriority="47"/>
+    <w:lsdException w:name="Grid Table 3 Accent 5" w:uiPriority="48"/>
+    <w:lsdException w:name="Grid Table 4 Accent 5" w:uiPriority="49"/>
+    <w:lsdException w:name="Grid Table 5 Dark Accent 5" w:uiPriority="50"/>
+    <w:lsdException w:name="Grid Table 6 Colorful Accent 5" w:uiPriority="51"/>
+    <w:lsdException w:name="Grid Table 7 Colorful Accent 5" w:uiPriority="52"/>
+    <w:lsdException w:name="Grid Table 1 Light Accent 6" w:uiPriority="46"/>
+    <w:lsdException w:name="Grid Table 2 Accent 6" w:uiPriority="47"/>
+    <w:lsdException w:name="Grid Table 3 Accent 6" w:uiPriority="48"/>
+    <w:lsdException w:name="Grid Table 4 Accent 6" w:uiPriority="49"/>
+    <w:lsdException w:name="Grid Table 5 Dark Accent 6" w:uiPriority="50"/>
+    <w:lsdException w:name="Grid Table 6 Colorful Accent 6" w:uiPriority="51"/>
+    <w:lsdException w:name="Grid Table 7 Colorful Accent 6" w:uiPriority="52"/>
+    <w:lsdException w:name="List Table 1 Light" w:uiPriority="46"/>
+    <w:lsdException w:name="List Table 2" w:uiPriority="47"/>
+    <w:lsdException w:name="List Table 3" w:uiPriority="48"/>
+    <w:lsdException w:name="List Table 4" w:uiPriority="49"/>
+    <w:lsdException w:name="List Table 5 Dark" w:uiPriority="50"/>
+    <w:lsdException w:name="List Table 6 Colorful" w:uiPriority="51"/>
+    <w:lsdException w:name="List Table 7 Colorful" w:uiPriority="52"/>
+    <w:lsdException w:name="List Table 1 Light Accent 1" w:uiPriority="46"/>
+    <w:lsdException w:name="List Table 2 Accent 1" w:uiPriority="47"/>
+    <w:lsdException w:name="List Table 3 Accent 1" w:uiPriority="48"/>
+    <w:lsdException w:name="List Table 4 Accent 1" w:uiPriority="49"/>
+    <w:lsdException w:name="List Table 5 Dark Accent 1" w:uiPriority="50"/>
+    <w:lsdException w:name="List Table 6 Colorful Accent 1" w:uiPriority="51"/>
+    <w:lsdException w:name="List Table 7 Colorful Accent 1" w:uiPriority="52"/>
+    <w:lsdException w:name="List Table 1 Light Accent 2" w:uiPriority="46"/>
+    <w:lsdException w:name="List Table 2 Accent 2" w:uiPriority="47"/>
+    <w:lsdException w:name="List Table 3 Accent 2" w:uiPriority="48"/>
+    <w:lsdException w:name="List Table 4 Accent 2" w:uiPriority="49"/>
+    <w:lsdException w:name="List Table 5 Dark Accent 2" w:uiPriority="50"/>
+    <w:lsdException w:name="List Table 6 Colorful Accent 2" w:uiPriority="51"/>
+    <w:lsdException w:name="List Table 7 Colorful Accent 2" w:uiPriority="52"/>
+    <w:lsdException w:name="List Table 1 Light Accent 3" w:uiPriority="46"/>
+    <w:lsdException w:name="List Table 2 Accent 3" w:uiPriority="47"/>
+    <w:lsdException w:name="List Table 3 Accent 3" w:uiPriority="48"/>
+    <w:lsdException w:name="List Table 4 Accent 3" w:uiPriority="49"/>
+    <w:lsdException w:name="List Table 5 Dark Accent 3" w:uiPriority="50"/>
+    <w:lsdException w:name="List Table 6 Colorful Accent 3" w:uiPriority="51"/>
+    <w:lsdException w:name="List Table 7 Colorful Accent 3" w:uiPriority="52"/>
+    <w:lsdException w:name="List Table 1 Light Accent 4" w:uiPriority="46"/>
+    <w:lsdException w:name="List Table 2 Accent 4" w:uiPriority="47"/>
+    <w:lsdException w:name="List Table 3 Accent 4" w:uiPriority="48"/>
+    <w:lsdException w:name="List Table 4 Accent 4" w:uiPriority="49"/>
+    <w:lsdException w:name="List Table 5 Dark Accent 4" w:uiPriority="50"/>
+    <w:lsdException w:name="List Table 6 Colorful Accent 4" w:uiPriority="51"/>
+    <w:lsdException w:name="List Table 7 Colorful Accent 4" w:uiPriority="52"/>
+    <w:lsdException w:name="List Table 1 Light Accent 5" w:uiPriority="46"/>
+    <w:lsdException w:name="List Table 2 Accent 5" w:uiPriority="47"/>
+    <w:lsdException w:name="List Table 3 Accent 5" w:uiPriority="48"/>
+    <w:lsdException w:name="List Table 4 Accent 5" w:uiPriority="49"/>
+    <w:lsdException w:name="List Table 5 Dark Accent 5" w:uiPriority="50"/>
+    <w:lsdException w:name="List Table 6 Colorful Accent 5" w:uiPriority="51"/>
+    <w:lsdException w:name="List Table 7 Colorful Accent 5" w:uiPriority="52"/>
+    <w:lsdException w:name="List Table 1 Light Accent 6" w:uiPriority="46"/>
+    <w:lsdException w:name="List Table 2 Accent 6" w:uiPriority="47"/>
+    <w:lsdException w:name="List Table 3 Accent 6" w:uiPriority="48"/>
+    <w:lsdException w:name="List Table 4 Accent 6" w:uiPriority="49"/>
+    <w:lsdException w:name="List Table 5 Dark Accent 6" w:uiPriority="50"/>
+    <w:lsdException w:name="List Table 6 Colorful Accent 6" w:uiPriority="51"/>
+    <w:lsdException w:name="List Table 7 Colorful Accent 6" w:uiPriority="52"/>
+  </w:latentStyles>
+  <w:style w:type="paragraph" w:default="1" w:styleId="Normal">
+    <w:name w:val="Normal"/>
+    <w:qFormat/>
+  </w:style>
+  <w:style w:type="character" w:default="1" w:styleId="Fuentedeprrafopredeter">
+    <w:name w:val="Default Paragraph Font"/>
+    <w:uiPriority w:val="1"/>
+    <w:semiHidden/>
+    <w:unhideWhenUsed/>
+  </w:style>
+  <w:style w:type="table" w:default="1" w:styleId="Tablanormal">
+    <w:name w:val="Normal Table"/>
+    <w:uiPriority w:val="99"/>
+    <w:semiHidden/>
+    <w:unhideWhenUsed/>
+    <w:tblPr>
+      <w:tblInd w:w="0" w:type="dxa"/>
+      <w:tblCellMar>
+        <w:top w:w="0" w:type="dxa"/>
+        <w:left w:w="108" w:type="dxa"/>
+        <w:bottom w:w="0" w:type="dxa"/>
+        <w:right w:w="108" w:type="dxa"/>
+      </w:tblCellMar>
+    </w:tblPr>
+  </w:style>
+  <w:style w:type="numbering" w:default="1" w:styleId="Sinlista">
+    <w:name w:val="No List"/>
+    <w:uiPriority w:val="99"/>
+    <w:semiHidden/>
+    <w:unhideWhenUsed/>
+  </w:style>
+  <w:style w:type="paragraph" w:customStyle="1" w:styleId="6AD312B8B3B84B53BCC004A979EF5A00">
+    <w:name w:val="6AD312B8B3B84B53BCC004A979EF5A00"/>
+    <w:rsid w:val="00593308"/>
+  </w:style>
+  <w:style w:type="paragraph" w:customStyle="1" w:styleId="61F43C70DC3A4B6A8C87098365D3387A">
+    <w:name w:val="61F43C70DC3A4B6A8C87098365D3387A"/>
+    <w:rsid w:val="00593308"/>
+  </w:style>
+  <w:style w:type="paragraph" w:customStyle="1" w:styleId="13B0D17EC1564B498CAB54FAC1CF899C">
+    <w:name w:val="13B0D17EC1564B498CAB54FAC1CF899C"/>
+    <w:rsid w:val="00593308"/>
+  </w:style>
+</w:styles>
+</file>
+
+<file path=word/glossary/webSettings.xml><?xml version="1.0" encoding="utf-8"?>
+<w:webSettings xmlns:mc="http://schemas.openxmlformats.org/markup-compatibility/2006" xmlns:r="http://schemas.openxmlformats.org/officeDocument/2006/relationships" xmlns:w="http://schemas.openxmlformats.org/wordprocessingml/2006/main" xmlns:w14="http://schemas.microsoft.com/office/word/2010/wordml" xmlns:w15="http://schemas.microsoft.com/office/word/2012/wordml" xmlns:w16se="http://schemas.microsoft.com/office/word/2015/wordml/symex" mc:Ignorable="w14 w15 w16se">
+  <w:optimizeForBrowser/>
+  <w:allowPNG/>
+</w:webSettings>
 </file>
 
 <file path=word/theme/theme1.xml><?xml version="1.0" encoding="utf-8"?>
@@ -28478,7 +29576,7 @@
 </file>
 
 <file path=customXml/itemProps1.xml><?xml version="1.0" encoding="utf-8"?>
-<ds:datastoreItem xmlns:ds="http://schemas.openxmlformats.org/officeDocument/2006/customXml" ds:itemID="{8026B55D-38FB-45F6-8F06-4ECFE2160596}">
+<ds:datastoreItem xmlns:ds="http://schemas.openxmlformats.org/officeDocument/2006/customXml" ds:itemID="{160B1BB5-4EDC-4C9E-8F77-C6AB7C7AC6B5}">
   <ds:schemaRefs>
     <ds:schemaRef ds:uri="http://schemas.openxmlformats.org/officeDocument/2006/bibliography"/>
   </ds:schemaRefs>

--- a/Documentos/Documento 1.8.docx
+++ b/Documentos/Documento 1.8.docx
@@ -486,6 +486,11 @@
     <w:sdt>
       <w:sdtPr>
         <w:rPr>
+          <w:rFonts w:eastAsiaTheme="minorHAnsi" w:cstheme="minorBidi"/>
+          <w:b w:val="0"/>
+          <w:color w:val="auto"/>
+          <w:sz w:val="24"/>
+          <w:szCs w:val="22"/>
           <w:lang w:val="es-ES"/>
         </w:rPr>
         <w:id w:val="78653258"/>
@@ -496,11 +501,7 @@
       </w:sdtPr>
       <w:sdtEndPr>
         <w:rPr>
-          <w:rFonts w:eastAsiaTheme="minorHAnsi" w:cstheme="minorBidi"/>
           <w:bCs/>
-          <w:color w:val="auto"/>
-          <w:sz w:val="24"/>
-          <w:szCs w:val="22"/>
         </w:rPr>
       </w:sdtEndPr>
       <w:sdtContent>
@@ -537,7 +538,7 @@
           <w:r>
             <w:fldChar w:fldCharType="separate"/>
           </w:r>
-          <w:hyperlink w:anchor="_Toc489029294" w:history="1">
+          <w:hyperlink w:anchor="_Toc489046518" w:history="1">
             <w:r>
               <w:rPr>
                 <w:rStyle w:val="Hipervnculo"/>
@@ -564,7 +565,7 @@
                 <w:noProof/>
                 <w:webHidden/>
               </w:rPr>
-              <w:instrText xml:space="preserve"> PAGEREF _Toc489029294 \h </w:instrText>
+              <w:instrText xml:space="preserve"> PAGEREF _Toc489046518 \h </w:instrText>
             </w:r>
             <w:r>
               <w:rPr>
@@ -609,7 +610,7 @@
               <w:lang w:val="en-US"/>
             </w:rPr>
           </w:pPr>
-          <w:hyperlink w:anchor="_Toc489029295" w:history="1">
+          <w:hyperlink w:anchor="_Toc489046519" w:history="1">
             <w:r>
               <w:rPr>
                 <w:rStyle w:val="Hipervnculo"/>
@@ -652,7 +653,7 @@
                 <w:noProof/>
                 <w:webHidden/>
               </w:rPr>
-              <w:instrText xml:space="preserve"> PAGEREF _Toc489029295 \h </w:instrText>
+              <w:instrText xml:space="preserve"> PAGEREF _Toc489046519 \h </w:instrText>
             </w:r>
             <w:r>
               <w:rPr>
@@ -697,7 +698,7 @@
               <w:lang w:val="en-US"/>
             </w:rPr>
           </w:pPr>
-          <w:hyperlink w:anchor="_Toc489029296" w:history="1">
+          <w:hyperlink w:anchor="_Toc489046520" w:history="1">
             <w:r>
               <w:rPr>
                 <w:rStyle w:val="Hipervnculo"/>
@@ -740,7 +741,7 @@
                 <w:noProof/>
                 <w:webHidden/>
               </w:rPr>
-              <w:instrText xml:space="preserve"> PAGEREF _Toc489029296 \h </w:instrText>
+              <w:instrText xml:space="preserve"> PAGEREF _Toc489046520 \h </w:instrText>
             </w:r>
             <w:r>
               <w:rPr>
@@ -785,7 +786,7 @@
               <w:lang w:val="en-US"/>
             </w:rPr>
           </w:pPr>
-          <w:hyperlink w:anchor="_Toc489029297" w:history="1">
+          <w:hyperlink w:anchor="_Toc489046521" w:history="1">
             <w:r>
               <w:rPr>
                 <w:rStyle w:val="Hipervnculo"/>
@@ -828,7 +829,7 @@
                 <w:noProof/>
                 <w:webHidden/>
               </w:rPr>
-              <w:instrText xml:space="preserve"> PAGEREF _Toc489029297 \h </w:instrText>
+              <w:instrText xml:space="preserve"> PAGEREF _Toc489046521 \h </w:instrText>
             </w:r>
             <w:r>
               <w:rPr>
@@ -873,7 +874,7 @@
               <w:lang w:val="en-US"/>
             </w:rPr>
           </w:pPr>
-          <w:hyperlink w:anchor="_Toc489029298" w:history="1">
+          <w:hyperlink w:anchor="_Toc489046522" w:history="1">
             <w:r>
               <w:rPr>
                 <w:rStyle w:val="Hipervnculo"/>
@@ -916,7 +917,7 @@
                 <w:noProof/>
                 <w:webHidden/>
               </w:rPr>
-              <w:instrText xml:space="preserve"> PAGEREF _Toc489029298 \h </w:instrText>
+              <w:instrText xml:space="preserve"> PAGEREF _Toc489046522 \h </w:instrText>
             </w:r>
             <w:r>
               <w:rPr>
@@ -961,7 +962,7 @@
               <w:lang w:val="en-US"/>
             </w:rPr>
           </w:pPr>
-          <w:hyperlink w:anchor="_Toc489029299" w:history="1">
+          <w:hyperlink w:anchor="_Toc489046523" w:history="1">
             <w:r>
               <w:rPr>
                 <w:rStyle w:val="Hipervnculo"/>
@@ -1004,7 +1005,7 @@
                 <w:noProof/>
                 <w:webHidden/>
               </w:rPr>
-              <w:instrText xml:space="preserve"> PAGEREF _Toc489029299 \h </w:instrText>
+              <w:instrText xml:space="preserve"> PAGEREF _Toc489046523 \h </w:instrText>
             </w:r>
             <w:r>
               <w:rPr>
@@ -1049,7 +1050,7 @@
               <w:lang w:val="en-US"/>
             </w:rPr>
           </w:pPr>
-          <w:hyperlink w:anchor="_Toc489029300" w:history="1">
+          <w:hyperlink w:anchor="_Toc489046524" w:history="1">
             <w:r>
               <w:rPr>
                 <w:rStyle w:val="Hipervnculo"/>
@@ -1092,7 +1093,7 @@
                 <w:noProof/>
                 <w:webHidden/>
               </w:rPr>
-              <w:instrText xml:space="preserve"> PAGEREF _Toc489029300 \h </w:instrText>
+              <w:instrText xml:space="preserve"> PAGEREF _Toc489046524 \h </w:instrText>
             </w:r>
             <w:r>
               <w:rPr>
@@ -1137,7 +1138,7 @@
               <w:lang w:val="en-US"/>
             </w:rPr>
           </w:pPr>
-          <w:hyperlink w:anchor="_Toc489029301" w:history="1">
+          <w:hyperlink w:anchor="_Toc489046525" w:history="1">
             <w:r>
               <w:rPr>
                 <w:rStyle w:val="Hipervnculo"/>
@@ -1180,7 +1181,7 @@
                 <w:noProof/>
                 <w:webHidden/>
               </w:rPr>
-              <w:instrText xml:space="preserve"> PAGEREF _Toc489029301 \h </w:instrText>
+              <w:instrText xml:space="preserve"> PAGEREF _Toc489046525 \h </w:instrText>
             </w:r>
             <w:r>
               <w:rPr>
@@ -1225,7 +1226,7 @@
               <w:lang w:val="en-US"/>
             </w:rPr>
           </w:pPr>
-          <w:hyperlink w:anchor="_Toc489029302" w:history="1">
+          <w:hyperlink w:anchor="_Toc489046526" w:history="1">
             <w:r>
               <w:rPr>
                 <w:rStyle w:val="Hipervnculo"/>
@@ -1268,7 +1269,7 @@
                 <w:noProof/>
                 <w:webHidden/>
               </w:rPr>
-              <w:instrText xml:space="preserve"> PAGEREF _Toc489029302 \h </w:instrText>
+              <w:instrText xml:space="preserve"> PAGEREF _Toc489046526 \h </w:instrText>
             </w:r>
             <w:r>
               <w:rPr>
@@ -1313,7 +1314,7 @@
               <w:lang w:val="en-US"/>
             </w:rPr>
           </w:pPr>
-          <w:hyperlink w:anchor="_Toc489029303" w:history="1">
+          <w:hyperlink w:anchor="_Toc489046527" w:history="1">
             <w:r>
               <w:rPr>
                 <w:rStyle w:val="Hipervnculo"/>
@@ -1356,7 +1357,7 @@
                 <w:noProof/>
                 <w:webHidden/>
               </w:rPr>
-              <w:instrText xml:space="preserve"> PAGEREF _Toc489029303 \h </w:instrText>
+              <w:instrText xml:space="preserve"> PAGEREF _Toc489046527 \h </w:instrText>
             </w:r>
             <w:r>
               <w:rPr>
@@ -1401,7 +1402,7 @@
               <w:lang w:val="en-US"/>
             </w:rPr>
           </w:pPr>
-          <w:hyperlink w:anchor="_Toc489029304" w:history="1">
+          <w:hyperlink w:anchor="_Toc489046528" w:history="1">
             <w:r>
               <w:rPr>
                 <w:rStyle w:val="Hipervnculo"/>
@@ -1444,7 +1445,7 @@
                 <w:noProof/>
                 <w:webHidden/>
               </w:rPr>
-              <w:instrText xml:space="preserve"> PAGEREF _Toc489029304 \h </w:instrText>
+              <w:instrText xml:space="preserve"> PAGEREF _Toc489046528 \h </w:instrText>
             </w:r>
             <w:r>
               <w:rPr>
@@ -1489,7 +1490,7 @@
               <w:lang w:val="en-US"/>
             </w:rPr>
           </w:pPr>
-          <w:hyperlink w:anchor="_Toc489029305" w:history="1">
+          <w:hyperlink w:anchor="_Toc489046529" w:history="1">
             <w:r>
               <w:rPr>
                 <w:rStyle w:val="Hipervnculo"/>
@@ -1532,7 +1533,7 @@
                 <w:noProof/>
                 <w:webHidden/>
               </w:rPr>
-              <w:instrText xml:space="preserve"> PAGEREF _Toc489029305 \h </w:instrText>
+              <w:instrText xml:space="preserve"> PAGEREF _Toc489046529 \h </w:instrText>
             </w:r>
             <w:r>
               <w:rPr>
@@ -1577,7 +1578,7 @@
               <w:lang w:val="en-US"/>
             </w:rPr>
           </w:pPr>
-          <w:hyperlink w:anchor="_Toc489029306" w:history="1">
+          <w:hyperlink w:anchor="_Toc489046530" w:history="1">
             <w:r>
               <w:rPr>
                 <w:rStyle w:val="Hipervnculo"/>
@@ -1620,7 +1621,7 @@
                 <w:noProof/>
                 <w:webHidden/>
               </w:rPr>
-              <w:instrText xml:space="preserve"> PAGEREF _Toc489029306 \h </w:instrText>
+              <w:instrText xml:space="preserve"> PAGEREF _Toc489046530 \h </w:instrText>
             </w:r>
             <w:r>
               <w:rPr>
@@ -1665,7 +1666,7 @@
               <w:lang w:val="en-US"/>
             </w:rPr>
           </w:pPr>
-          <w:hyperlink w:anchor="_Toc489029307" w:history="1">
+          <w:hyperlink w:anchor="_Toc489046531" w:history="1">
             <w:r>
               <w:rPr>
                 <w:rStyle w:val="Hipervnculo"/>
@@ -1708,7 +1709,7 @@
                 <w:noProof/>
                 <w:webHidden/>
               </w:rPr>
-              <w:instrText xml:space="preserve"> PAGEREF _Toc489029307 \h </w:instrText>
+              <w:instrText xml:space="preserve"> PAGEREF _Toc489046531 \h </w:instrText>
             </w:r>
             <w:r>
               <w:rPr>
@@ -1753,7 +1754,7 @@
               <w:lang w:val="en-US"/>
             </w:rPr>
           </w:pPr>
-          <w:hyperlink w:anchor="_Toc489029308" w:history="1">
+          <w:hyperlink w:anchor="_Toc489046532" w:history="1">
             <w:r>
               <w:rPr>
                 <w:rStyle w:val="Hipervnculo"/>
@@ -1796,7 +1797,7 @@
                 <w:noProof/>
                 <w:webHidden/>
               </w:rPr>
-              <w:instrText xml:space="preserve"> PAGEREF _Toc489029308 \h </w:instrText>
+              <w:instrText xml:space="preserve"> PAGEREF _Toc489046532 \h </w:instrText>
             </w:r>
             <w:r>
               <w:rPr>
@@ -1841,7 +1842,7 @@
               <w:lang w:val="en-US"/>
             </w:rPr>
           </w:pPr>
-          <w:hyperlink w:anchor="_Toc489029309" w:history="1">
+          <w:hyperlink w:anchor="_Toc489046533" w:history="1">
             <w:r>
               <w:rPr>
                 <w:rStyle w:val="Hipervnculo"/>
@@ -1884,7 +1885,7 @@
                 <w:noProof/>
                 <w:webHidden/>
               </w:rPr>
-              <w:instrText xml:space="preserve"> PAGEREF _Toc489029309 \h </w:instrText>
+              <w:instrText xml:space="preserve"> PAGEREF _Toc489046533 \h </w:instrText>
             </w:r>
             <w:r>
               <w:rPr>
@@ -1929,7 +1930,7 @@
               <w:lang w:val="en-US"/>
             </w:rPr>
           </w:pPr>
-          <w:hyperlink w:anchor="_Toc489029310" w:history="1">
+          <w:hyperlink w:anchor="_Toc489046534" w:history="1">
             <w:r>
               <w:rPr>
                 <w:rStyle w:val="Hipervnculo"/>
@@ -1972,7 +1973,7 @@
                 <w:noProof/>
                 <w:webHidden/>
               </w:rPr>
-              <w:instrText xml:space="preserve"> PAGEREF _Toc489029310 \h </w:instrText>
+              <w:instrText xml:space="preserve"> PAGEREF _Toc489046534 \h </w:instrText>
             </w:r>
             <w:r>
               <w:rPr>
@@ -2017,7 +2018,7 @@
               <w:lang w:val="en-US"/>
             </w:rPr>
           </w:pPr>
-          <w:hyperlink w:anchor="_Toc489029311" w:history="1">
+          <w:hyperlink w:anchor="_Toc489046535" w:history="1">
             <w:r>
               <w:rPr>
                 <w:rStyle w:val="Hipervnculo"/>
@@ -2060,7 +2061,7 @@
                 <w:noProof/>
                 <w:webHidden/>
               </w:rPr>
-              <w:instrText xml:space="preserve"> PAGEREF _Toc489029311 \h </w:instrText>
+              <w:instrText xml:space="preserve"> PAGEREF _Toc489046535 \h </w:instrText>
             </w:r>
             <w:r>
               <w:rPr>
@@ -2104,7 +2105,7 @@
               <w:lang w:val="en-US"/>
             </w:rPr>
           </w:pPr>
-          <w:hyperlink w:anchor="_Toc489029312" w:history="1">
+          <w:hyperlink w:anchor="_Toc489046536" w:history="1">
             <w:r>
               <w:rPr>
                 <w:rStyle w:val="Hipervnculo"/>
@@ -2131,7 +2132,7 @@
                 <w:noProof/>
                 <w:webHidden/>
               </w:rPr>
-              <w:instrText xml:space="preserve"> PAGEREF _Toc489029312 \h </w:instrText>
+              <w:instrText xml:space="preserve"> PAGEREF _Toc489046536 \h </w:instrText>
             </w:r>
             <w:r>
               <w:rPr>
@@ -2175,7 +2176,7 @@
               <w:lang w:val="en-US"/>
             </w:rPr>
           </w:pPr>
-          <w:hyperlink w:anchor="_Toc489029313" w:history="1">
+          <w:hyperlink w:anchor="_Toc489046537" w:history="1">
             <w:r>
               <w:rPr>
                 <w:rStyle w:val="Hipervnculo"/>
@@ -2202,7 +2203,7 @@
                 <w:noProof/>
                 <w:webHidden/>
               </w:rPr>
-              <w:instrText xml:space="preserve"> PAGEREF _Toc489029313 \h </w:instrText>
+              <w:instrText xml:space="preserve"> PAGEREF _Toc489046537 \h </w:instrText>
             </w:r>
             <w:r>
               <w:rPr>
@@ -2246,7 +2247,7 @@
               <w:lang w:val="en-US"/>
             </w:rPr>
           </w:pPr>
-          <w:hyperlink w:anchor="_Toc489029314" w:history="1">
+          <w:hyperlink w:anchor="_Toc489046538" w:history="1">
             <w:r>
               <w:rPr>
                 <w:rStyle w:val="Hipervnculo"/>
@@ -2273,7 +2274,7 @@
                 <w:noProof/>
                 <w:webHidden/>
               </w:rPr>
-              <w:instrText xml:space="preserve"> PAGEREF _Toc489029314 \h </w:instrText>
+              <w:instrText xml:space="preserve"> PAGEREF _Toc489046538 \h </w:instrText>
             </w:r>
             <w:r>
               <w:rPr>
@@ -2317,7 +2318,7 @@
               <w:lang w:val="en-US"/>
             </w:rPr>
           </w:pPr>
-          <w:hyperlink w:anchor="_Toc489029315" w:history="1">
+          <w:hyperlink w:anchor="_Toc489046539" w:history="1">
             <w:r>
               <w:rPr>
                 <w:rStyle w:val="Hipervnculo"/>
@@ -2344,7 +2345,7 @@
                 <w:noProof/>
                 <w:webHidden/>
               </w:rPr>
-              <w:instrText xml:space="preserve"> PAGEREF _Toc489029315 \h </w:instrText>
+              <w:instrText xml:space="preserve"> PAGEREF _Toc489046539 \h </w:instrText>
             </w:r>
             <w:r>
               <w:rPr>
@@ -2388,7 +2389,7 @@
               <w:lang w:val="en-US"/>
             </w:rPr>
           </w:pPr>
-          <w:hyperlink w:anchor="_Toc489029316" w:history="1">
+          <w:hyperlink w:anchor="_Toc489046540" w:history="1">
             <w:r>
               <w:rPr>
                 <w:rStyle w:val="Hipervnculo"/>
@@ -2415,7 +2416,7 @@
                 <w:noProof/>
                 <w:webHidden/>
               </w:rPr>
-              <w:instrText xml:space="preserve"> PAGEREF _Toc489029316 \h </w:instrText>
+              <w:instrText xml:space="preserve"> PAGEREF _Toc489046540 \h </w:instrText>
             </w:r>
             <w:r>
               <w:rPr>
@@ -2459,7 +2460,7 @@
               <w:lang w:val="en-US"/>
             </w:rPr>
           </w:pPr>
-          <w:hyperlink w:anchor="_Toc489029317" w:history="1">
+          <w:hyperlink w:anchor="_Toc489046541" w:history="1">
             <w:r>
               <w:rPr>
                 <w:rStyle w:val="Hipervnculo"/>
@@ -2486,7 +2487,7 @@
                 <w:noProof/>
                 <w:webHidden/>
               </w:rPr>
-              <w:instrText xml:space="preserve"> PAGEREF _Toc489029317 \h </w:instrText>
+              <w:instrText xml:space="preserve"> PAGEREF _Toc489046541 \h </w:instrText>
             </w:r>
             <w:r>
               <w:rPr>
@@ -2530,7 +2531,7 @@
               <w:lang w:val="en-US"/>
             </w:rPr>
           </w:pPr>
-          <w:hyperlink w:anchor="_Toc489029318" w:history="1">
+          <w:hyperlink w:anchor="_Toc489046542" w:history="1">
             <w:r>
               <w:rPr>
                 <w:rStyle w:val="Hipervnculo"/>
@@ -2557,7 +2558,7 @@
                 <w:noProof/>
                 <w:webHidden/>
               </w:rPr>
-              <w:instrText xml:space="preserve"> PAGEREF _Toc489029318 \h </w:instrText>
+              <w:instrText xml:space="preserve"> PAGEREF _Toc489046542 \h </w:instrText>
             </w:r>
             <w:r>
               <w:rPr>
@@ -2601,7 +2602,7 @@
               <w:lang w:val="en-US"/>
             </w:rPr>
           </w:pPr>
-          <w:hyperlink w:anchor="_Toc489029319" w:history="1">
+          <w:hyperlink w:anchor="_Toc489046543" w:history="1">
             <w:r>
               <w:rPr>
                 <w:rStyle w:val="Hipervnculo"/>
@@ -2628,7 +2629,7 @@
                 <w:noProof/>
                 <w:webHidden/>
               </w:rPr>
-              <w:instrText xml:space="preserve"> PAGEREF _Toc489029319 \h </w:instrText>
+              <w:instrText xml:space="preserve"> PAGEREF _Toc489046543 \h </w:instrText>
             </w:r>
             <w:r>
               <w:rPr>
@@ -2672,7 +2673,7 @@
               <w:lang w:val="en-US"/>
             </w:rPr>
           </w:pPr>
-          <w:hyperlink w:anchor="_Toc489029320" w:history="1">
+          <w:hyperlink w:anchor="_Toc489046544" w:history="1">
             <w:r>
               <w:rPr>
                 <w:rStyle w:val="Hipervnculo"/>
@@ -2699,7 +2700,7 @@
                 <w:noProof/>
                 <w:webHidden/>
               </w:rPr>
-              <w:instrText xml:space="preserve"> PAGEREF _Toc489029320 \h </w:instrText>
+              <w:instrText xml:space="preserve"> PAGEREF _Toc489046544 \h </w:instrText>
             </w:r>
             <w:r>
               <w:rPr>
@@ -2743,7 +2744,7 @@
               <w:lang w:val="en-US"/>
             </w:rPr>
           </w:pPr>
-          <w:hyperlink w:anchor="_Toc489029321" w:history="1">
+          <w:hyperlink w:anchor="_Toc489046545" w:history="1">
             <w:r>
               <w:rPr>
                 <w:rStyle w:val="Hipervnculo"/>
@@ -2770,7 +2771,7 @@
                 <w:noProof/>
                 <w:webHidden/>
               </w:rPr>
-              <w:instrText xml:space="preserve"> PAGEREF _Toc489029321 \h </w:instrText>
+              <w:instrText xml:space="preserve"> PAGEREF _Toc489046545 \h </w:instrText>
             </w:r>
             <w:r>
               <w:rPr>
@@ -2814,7 +2815,7 @@
               <w:lang w:val="en-US"/>
             </w:rPr>
           </w:pPr>
-          <w:hyperlink w:anchor="_Toc489029322" w:history="1">
+          <w:hyperlink w:anchor="_Toc489046546" w:history="1">
             <w:r>
               <w:rPr>
                 <w:rStyle w:val="Hipervnculo"/>
@@ -2841,7 +2842,7 @@
                 <w:noProof/>
                 <w:webHidden/>
               </w:rPr>
-              <w:instrText xml:space="preserve"> PAGEREF _Toc489029322 \h </w:instrText>
+              <w:instrText xml:space="preserve"> PAGEREF _Toc489046546 \h </w:instrText>
             </w:r>
             <w:r>
               <w:rPr>
@@ -2885,7 +2886,7 @@
               <w:lang w:val="en-US"/>
             </w:rPr>
           </w:pPr>
-          <w:hyperlink w:anchor="_Toc489029323" w:history="1">
+          <w:hyperlink w:anchor="_Toc489046547" w:history="1">
             <w:r>
               <w:rPr>
                 <w:rStyle w:val="Hipervnculo"/>
@@ -2912,7 +2913,7 @@
                 <w:noProof/>
                 <w:webHidden/>
               </w:rPr>
-              <w:instrText xml:space="preserve"> PAGEREF _Toc489029323 \h </w:instrText>
+              <w:instrText xml:space="preserve"> PAGEREF _Toc489046547 \h </w:instrText>
             </w:r>
             <w:r>
               <w:rPr>
@@ -2956,7 +2957,7 @@
               <w:lang w:val="en-US"/>
             </w:rPr>
           </w:pPr>
-          <w:hyperlink w:anchor="_Toc489029324" w:history="1">
+          <w:hyperlink w:anchor="_Toc489046548" w:history="1">
             <w:r>
               <w:rPr>
                 <w:rStyle w:val="Hipervnculo"/>
@@ -2983,7 +2984,7 @@
                 <w:noProof/>
                 <w:webHidden/>
               </w:rPr>
-              <w:instrText xml:space="preserve"> PAGEREF _Toc489029324 \h </w:instrText>
+              <w:instrText xml:space="preserve"> PAGEREF _Toc489046548 \h </w:instrText>
             </w:r>
             <w:r>
               <w:rPr>
@@ -3027,7 +3028,7 @@
               <w:lang w:val="en-US"/>
             </w:rPr>
           </w:pPr>
-          <w:hyperlink w:anchor="_Toc489029325" w:history="1">
+          <w:hyperlink w:anchor="_Toc489046549" w:history="1">
             <w:r>
               <w:rPr>
                 <w:rStyle w:val="Hipervnculo"/>
@@ -3054,7 +3055,7 @@
                 <w:noProof/>
                 <w:webHidden/>
               </w:rPr>
-              <w:instrText xml:space="preserve"> PAGEREF _Toc489029325 \h </w:instrText>
+              <w:instrText xml:space="preserve"> PAGEREF _Toc489046549 \h </w:instrText>
             </w:r>
             <w:r>
               <w:rPr>
@@ -3098,7 +3099,7 @@
               <w:lang w:val="en-US"/>
             </w:rPr>
           </w:pPr>
-          <w:hyperlink w:anchor="_Toc489029326" w:history="1">
+          <w:hyperlink w:anchor="_Toc489046550" w:history="1">
             <w:r>
               <w:rPr>
                 <w:rStyle w:val="Hipervnculo"/>
@@ -3126,7 +3127,7 @@
                 <w:noProof/>
                 <w:webHidden/>
               </w:rPr>
-              <w:instrText xml:space="preserve"> PAGEREF _Toc489029326 \h </w:instrText>
+              <w:instrText xml:space="preserve"> PAGEREF _Toc489046550 \h </w:instrText>
             </w:r>
             <w:r>
               <w:rPr>
@@ -3170,7 +3171,7 @@
               <w:lang w:val="en-US"/>
             </w:rPr>
           </w:pPr>
-          <w:hyperlink w:anchor="_Toc489029327" w:history="1">
+          <w:hyperlink w:anchor="_Toc489046551" w:history="1">
             <w:r>
               <w:rPr>
                 <w:rStyle w:val="Hipervnculo"/>
@@ -3197,7 +3198,7 @@
                 <w:noProof/>
                 <w:webHidden/>
               </w:rPr>
-              <w:instrText xml:space="preserve"> PAGEREF _Toc489029327 \h </w:instrText>
+              <w:instrText xml:space="preserve"> PAGEREF _Toc489046551 \h </w:instrText>
             </w:r>
             <w:r>
               <w:rPr>
@@ -3241,7 +3242,7 @@
               <w:lang w:val="en-US"/>
             </w:rPr>
           </w:pPr>
-          <w:hyperlink w:anchor="_Toc489029328" w:history="1">
+          <w:hyperlink w:anchor="_Toc489046552" w:history="1">
             <w:r>
               <w:rPr>
                 <w:rStyle w:val="Hipervnculo"/>
@@ -3268,7 +3269,7 @@
                 <w:noProof/>
                 <w:webHidden/>
               </w:rPr>
-              <w:instrText xml:space="preserve"> PAGEREF _Toc489029328 \h </w:instrText>
+              <w:instrText xml:space="preserve"> PAGEREF _Toc489046552 \h </w:instrText>
             </w:r>
             <w:r>
               <w:rPr>
@@ -3312,7 +3313,7 @@
               <w:lang w:val="en-US"/>
             </w:rPr>
           </w:pPr>
-          <w:hyperlink w:anchor="_Toc489029329" w:history="1">
+          <w:hyperlink w:anchor="_Toc489046553" w:history="1">
             <w:r>
               <w:rPr>
                 <w:rStyle w:val="Hipervnculo"/>
@@ -3339,7 +3340,7 @@
                 <w:noProof/>
                 <w:webHidden/>
               </w:rPr>
-              <w:instrText xml:space="preserve"> PAGEREF _Toc489029329 \h </w:instrText>
+              <w:instrText xml:space="preserve"> PAGEREF _Toc489046553 \h </w:instrText>
             </w:r>
             <w:r>
               <w:rPr>
@@ -3383,7 +3384,7 @@
               <w:lang w:val="en-US"/>
             </w:rPr>
           </w:pPr>
-          <w:hyperlink w:anchor="_Toc489029330" w:history="1">
+          <w:hyperlink w:anchor="_Toc489046554" w:history="1">
             <w:r>
               <w:rPr>
                 <w:rStyle w:val="Hipervnculo"/>
@@ -3410,7 +3411,7 @@
                 <w:noProof/>
                 <w:webHidden/>
               </w:rPr>
-              <w:instrText xml:space="preserve"> PAGEREF _Toc489029330 \h </w:instrText>
+              <w:instrText xml:space="preserve"> PAGEREF _Toc489046554 \h </w:instrText>
             </w:r>
             <w:r>
               <w:rPr>
@@ -3454,7 +3455,7 @@
               <w:lang w:val="en-US"/>
             </w:rPr>
           </w:pPr>
-          <w:hyperlink w:anchor="_Toc489029331" w:history="1">
+          <w:hyperlink w:anchor="_Toc489046555" w:history="1">
             <w:r>
               <w:rPr>
                 <w:rStyle w:val="Hipervnculo"/>
@@ -3481,7 +3482,7 @@
                 <w:noProof/>
                 <w:webHidden/>
               </w:rPr>
-              <w:instrText xml:space="preserve"> PAGEREF _Toc489029331 \h </w:instrText>
+              <w:instrText xml:space="preserve"> PAGEREF _Toc489046555 \h </w:instrText>
             </w:r>
             <w:r>
               <w:rPr>
@@ -3525,7 +3526,7 @@
               <w:lang w:val="en-US"/>
             </w:rPr>
           </w:pPr>
-          <w:hyperlink w:anchor="_Toc489029332" w:history="1">
+          <w:hyperlink w:anchor="_Toc489046556" w:history="1">
             <w:r>
               <w:rPr>
                 <w:rStyle w:val="Hipervnculo"/>
@@ -3552,7 +3553,7 @@
                 <w:noProof/>
                 <w:webHidden/>
               </w:rPr>
-              <w:instrText xml:space="preserve"> PAGEREF _Toc489029332 \h </w:instrText>
+              <w:instrText xml:space="preserve"> PAGEREF _Toc489046556 \h </w:instrText>
             </w:r>
             <w:r>
               <w:rPr>
@@ -3596,7 +3597,7 @@
               <w:lang w:val="en-US"/>
             </w:rPr>
           </w:pPr>
-          <w:hyperlink w:anchor="_Toc489029333" w:history="1">
+          <w:hyperlink w:anchor="_Toc489046557" w:history="1">
             <w:r>
               <w:rPr>
                 <w:rStyle w:val="Hipervnculo"/>
@@ -3623,7 +3624,7 @@
                 <w:noProof/>
                 <w:webHidden/>
               </w:rPr>
-              <w:instrText xml:space="preserve"> PAGEREF _Toc489029333 \h </w:instrText>
+              <w:instrText xml:space="preserve"> PAGEREF _Toc489046557 \h </w:instrText>
             </w:r>
             <w:r>
               <w:rPr>
@@ -3667,7 +3668,7 @@
               <w:lang w:val="en-US"/>
             </w:rPr>
           </w:pPr>
-          <w:hyperlink w:anchor="_Toc489029334" w:history="1">
+          <w:hyperlink w:anchor="_Toc489046558" w:history="1">
             <w:r>
               <w:rPr>
                 <w:rStyle w:val="Hipervnculo"/>
@@ -3694,7 +3695,7 @@
                 <w:noProof/>
                 <w:webHidden/>
               </w:rPr>
-              <w:instrText xml:space="preserve"> PAGEREF _Toc489029334 \h </w:instrText>
+              <w:instrText xml:space="preserve"> PAGEREF _Toc489046558 \h </w:instrText>
             </w:r>
             <w:r>
               <w:rPr>
@@ -3738,7 +3739,7 @@
               <w:lang w:val="en-US"/>
             </w:rPr>
           </w:pPr>
-          <w:hyperlink w:anchor="_Toc489029335" w:history="1">
+          <w:hyperlink w:anchor="_Toc489046559" w:history="1">
             <w:r>
               <w:rPr>
                 <w:rStyle w:val="Hipervnculo"/>
@@ -3765,7 +3766,7 @@
                 <w:noProof/>
                 <w:webHidden/>
               </w:rPr>
-              <w:instrText xml:space="preserve"> PAGEREF _Toc489029335 \h </w:instrText>
+              <w:instrText xml:space="preserve"> PAGEREF _Toc489046559 \h </w:instrText>
             </w:r>
             <w:r>
               <w:rPr>
@@ -3809,7 +3810,7 @@
               <w:lang w:val="en-US"/>
             </w:rPr>
           </w:pPr>
-          <w:hyperlink w:anchor="_Toc489029336" w:history="1">
+          <w:hyperlink w:anchor="_Toc489046560" w:history="1">
             <w:r>
               <w:rPr>
                 <w:rStyle w:val="Hipervnculo"/>
@@ -3836,7 +3837,7 @@
                 <w:noProof/>
                 <w:webHidden/>
               </w:rPr>
-              <w:instrText xml:space="preserve"> PAGEREF _Toc489029336 \h </w:instrText>
+              <w:instrText xml:space="preserve"> PAGEREF _Toc489046560 \h </w:instrText>
             </w:r>
             <w:r>
               <w:rPr>
@@ -3880,7 +3881,7 @@
               <w:lang w:val="en-US"/>
             </w:rPr>
           </w:pPr>
-          <w:hyperlink w:anchor="_Toc489029337" w:history="1">
+          <w:hyperlink w:anchor="_Toc489046561" w:history="1">
             <w:r>
               <w:rPr>
                 <w:rStyle w:val="Hipervnculo"/>
@@ -3907,7 +3908,7 @@
                 <w:noProof/>
                 <w:webHidden/>
               </w:rPr>
-              <w:instrText xml:space="preserve"> PAGEREF _Toc489029337 \h </w:instrText>
+              <w:instrText xml:space="preserve"> PAGEREF _Toc489046561 \h </w:instrText>
             </w:r>
             <w:r>
               <w:rPr>
@@ -3951,7 +3952,7 @@
               <w:lang w:val="en-US"/>
             </w:rPr>
           </w:pPr>
-          <w:hyperlink w:anchor="_Toc489029338" w:history="1">
+          <w:hyperlink w:anchor="_Toc489046562" w:history="1">
             <w:r>
               <w:rPr>
                 <w:rStyle w:val="Hipervnculo"/>
@@ -3978,7 +3979,7 @@
                 <w:noProof/>
                 <w:webHidden/>
               </w:rPr>
-              <w:instrText xml:space="preserve"> PAGEREF _Toc489029338 \h </w:instrText>
+              <w:instrText xml:space="preserve"> PAGEREF _Toc489046562 \h </w:instrText>
             </w:r>
             <w:r>
               <w:rPr>
@@ -4022,7 +4023,7 @@
               <w:lang w:val="en-US"/>
             </w:rPr>
           </w:pPr>
-          <w:hyperlink w:anchor="_Toc489029339" w:history="1">
+          <w:hyperlink w:anchor="_Toc489046563" w:history="1">
             <w:r>
               <w:rPr>
                 <w:rStyle w:val="Hipervnculo"/>
@@ -4049,7 +4050,7 @@
                 <w:noProof/>
                 <w:webHidden/>
               </w:rPr>
-              <w:instrText xml:space="preserve"> PAGEREF _Toc489029339 \h </w:instrText>
+              <w:instrText xml:space="preserve"> PAGEREF _Toc489046563 \h </w:instrText>
             </w:r>
             <w:r>
               <w:rPr>
@@ -4093,7 +4094,7 @@
               <w:lang w:val="en-US"/>
             </w:rPr>
           </w:pPr>
-          <w:hyperlink w:anchor="_Toc489029340" w:history="1">
+          <w:hyperlink w:anchor="_Toc489046564" w:history="1">
             <w:r>
               <w:rPr>
                 <w:rStyle w:val="Hipervnculo"/>
@@ -4120,7 +4121,7 @@
                 <w:noProof/>
                 <w:webHidden/>
               </w:rPr>
-              <w:instrText xml:space="preserve"> PAGEREF _Toc489029340 \h </w:instrText>
+              <w:instrText xml:space="preserve"> PAGEREF _Toc489046564 \h </w:instrText>
             </w:r>
             <w:r>
               <w:rPr>
@@ -4164,7 +4165,7 @@
               <w:lang w:val="en-US"/>
             </w:rPr>
           </w:pPr>
-          <w:hyperlink w:anchor="_Toc489029341" w:history="1">
+          <w:hyperlink w:anchor="_Toc489046565" w:history="1">
             <w:r>
               <w:rPr>
                 <w:rStyle w:val="Hipervnculo"/>
@@ -4191,7 +4192,7 @@
                 <w:noProof/>
                 <w:webHidden/>
               </w:rPr>
-              <w:instrText xml:space="preserve"> PAGEREF _Toc489029341 \h </w:instrText>
+              <w:instrText xml:space="preserve"> PAGEREF _Toc489046565 \h </w:instrText>
             </w:r>
             <w:r>
               <w:rPr>
@@ -4235,7 +4236,7 @@
               <w:lang w:val="en-US"/>
             </w:rPr>
           </w:pPr>
-          <w:hyperlink w:anchor="_Toc489029342" w:history="1">
+          <w:hyperlink w:anchor="_Toc489046566" w:history="1">
             <w:r>
               <w:rPr>
                 <w:rStyle w:val="Hipervnculo"/>
@@ -4262,7 +4263,7 @@
                 <w:noProof/>
                 <w:webHidden/>
               </w:rPr>
-              <w:instrText xml:space="preserve"> PAGEREF _Toc489029342 \h </w:instrText>
+              <w:instrText xml:space="preserve"> PAGEREF _Toc489046566 \h </w:instrText>
             </w:r>
             <w:r>
               <w:rPr>
@@ -4306,7 +4307,7 @@
               <w:lang w:val="en-US"/>
             </w:rPr>
           </w:pPr>
-          <w:hyperlink w:anchor="_Toc489029343" w:history="1">
+          <w:hyperlink w:anchor="_Toc489046567" w:history="1">
             <w:r>
               <w:rPr>
                 <w:rStyle w:val="Hipervnculo"/>
@@ -4333,7 +4334,7 @@
                 <w:noProof/>
                 <w:webHidden/>
               </w:rPr>
-              <w:instrText xml:space="preserve"> PAGEREF _Toc489029343 \h </w:instrText>
+              <w:instrText xml:space="preserve"> PAGEREF _Toc489046567 \h </w:instrText>
             </w:r>
             <w:r>
               <w:rPr>
@@ -4377,7 +4378,7 @@
               <w:lang w:val="en-US"/>
             </w:rPr>
           </w:pPr>
-          <w:hyperlink w:anchor="_Toc489029344" w:history="1">
+          <w:hyperlink w:anchor="_Toc489046568" w:history="1">
             <w:r>
               <w:rPr>
                 <w:rStyle w:val="Hipervnculo"/>
@@ -4404,7 +4405,7 @@
                 <w:noProof/>
                 <w:webHidden/>
               </w:rPr>
-              <w:instrText xml:space="preserve"> PAGEREF _Toc489029344 \h </w:instrText>
+              <w:instrText xml:space="preserve"> PAGEREF _Toc489046568 \h </w:instrText>
             </w:r>
             <w:r>
               <w:rPr>
@@ -4448,7 +4449,7 @@
               <w:lang w:val="en-US"/>
             </w:rPr>
           </w:pPr>
-          <w:hyperlink w:anchor="_Toc489029345" w:history="1">
+          <w:hyperlink w:anchor="_Toc489046569" w:history="1">
             <w:r>
               <w:rPr>
                 <w:rStyle w:val="Hipervnculo"/>
@@ -4475,7 +4476,7 @@
                 <w:noProof/>
                 <w:webHidden/>
               </w:rPr>
-              <w:instrText xml:space="preserve"> PAGEREF _Toc489029345 \h </w:instrText>
+              <w:instrText xml:space="preserve"> PAGEREF _Toc489046569 \h </w:instrText>
             </w:r>
             <w:r>
               <w:rPr>
@@ -4519,7 +4520,7 @@
               <w:lang w:val="en-US"/>
             </w:rPr>
           </w:pPr>
-          <w:hyperlink w:anchor="_Toc489029346" w:history="1">
+          <w:hyperlink w:anchor="_Toc489046570" w:history="1">
             <w:r>
               <w:rPr>
                 <w:rStyle w:val="Hipervnculo"/>
@@ -4546,7 +4547,7 @@
                 <w:noProof/>
                 <w:webHidden/>
               </w:rPr>
-              <w:instrText xml:space="preserve"> PAGEREF _Toc489029346 \h </w:instrText>
+              <w:instrText xml:space="preserve"> PAGEREF _Toc489046570 \h </w:instrText>
             </w:r>
             <w:r>
               <w:rPr>
@@ -4590,7 +4591,7 @@
               <w:lang w:val="en-US"/>
             </w:rPr>
           </w:pPr>
-          <w:hyperlink w:anchor="_Toc489029347" w:history="1">
+          <w:hyperlink w:anchor="_Toc489046571" w:history="1">
             <w:r>
               <w:rPr>
                 <w:rStyle w:val="Hipervnculo"/>
@@ -4617,7 +4618,7 @@
                 <w:noProof/>
                 <w:webHidden/>
               </w:rPr>
-              <w:instrText xml:space="preserve"> PAGEREF _Toc489029347 \h </w:instrText>
+              <w:instrText xml:space="preserve"> PAGEREF _Toc489046571 \h </w:instrText>
             </w:r>
             <w:r>
               <w:rPr>
@@ -4661,7 +4662,7 @@
               <w:lang w:val="en-US"/>
             </w:rPr>
           </w:pPr>
-          <w:hyperlink w:anchor="_Toc489029348" w:history="1">
+          <w:hyperlink w:anchor="_Toc489046572" w:history="1">
             <w:r>
               <w:rPr>
                 <w:rStyle w:val="Hipervnculo"/>
@@ -4688,7 +4689,7 @@
                 <w:noProof/>
                 <w:webHidden/>
               </w:rPr>
-              <w:instrText xml:space="preserve"> PAGEREF _Toc489029348 \h </w:instrText>
+              <w:instrText xml:space="preserve"> PAGEREF _Toc489046572 \h </w:instrText>
             </w:r>
             <w:r>
               <w:rPr>
@@ -4732,7 +4733,7 @@
               <w:lang w:val="en-US"/>
             </w:rPr>
           </w:pPr>
-          <w:hyperlink w:anchor="_Toc489029349" w:history="1">
+          <w:hyperlink w:anchor="_Toc489046573" w:history="1">
             <w:r>
               <w:rPr>
                 <w:rStyle w:val="Hipervnculo"/>
@@ -4759,7 +4760,7 @@
                 <w:noProof/>
                 <w:webHidden/>
               </w:rPr>
-              <w:instrText xml:space="preserve"> PAGEREF _Toc489029349 \h </w:instrText>
+              <w:instrText xml:space="preserve"> PAGEREF _Toc489046573 \h </w:instrText>
             </w:r>
             <w:r>
               <w:rPr>
@@ -4803,7 +4804,7 @@
               <w:lang w:val="en-US"/>
             </w:rPr>
           </w:pPr>
-          <w:hyperlink w:anchor="_Toc489029350" w:history="1">
+          <w:hyperlink w:anchor="_Toc489046574" w:history="1">
             <w:r>
               <w:rPr>
                 <w:rStyle w:val="Hipervnculo"/>
@@ -4830,7 +4831,7 @@
                 <w:noProof/>
                 <w:webHidden/>
               </w:rPr>
-              <w:instrText xml:space="preserve"> PAGEREF _Toc489029350 \h </w:instrText>
+              <w:instrText xml:space="preserve"> PAGEREF _Toc489046574 \h </w:instrText>
             </w:r>
             <w:r>
               <w:rPr>
@@ -4874,7 +4875,7 @@
               <w:lang w:val="en-US"/>
             </w:rPr>
           </w:pPr>
-          <w:hyperlink w:anchor="_Toc489029351" w:history="1">
+          <w:hyperlink w:anchor="_Toc489046575" w:history="1">
             <w:r>
               <w:rPr>
                 <w:rStyle w:val="Hipervnculo"/>
@@ -4901,7 +4902,7 @@
                 <w:noProof/>
                 <w:webHidden/>
               </w:rPr>
-              <w:instrText xml:space="preserve"> PAGEREF _Toc489029351 \h </w:instrText>
+              <w:instrText xml:space="preserve"> PAGEREF _Toc489046575 \h </w:instrText>
             </w:r>
             <w:r>
               <w:rPr>
@@ -4922,6 +4923,148 @@
                 <w:webHidden/>
               </w:rPr>
               <w:t>38</w:t>
+            </w:r>
+            <w:r>
+              <w:rPr>
+                <w:noProof/>
+                <w:webHidden/>
+              </w:rPr>
+              <w:fldChar w:fldCharType="end"/>
+            </w:r>
+          </w:hyperlink>
+        </w:p>
+        <w:p>
+          <w:pPr>
+            <w:pStyle w:val="TDC4"/>
+            <w:tabs>
+              <w:tab w:val="right" w:leader="dot" w:pos="8828"/>
+            </w:tabs>
+            <w:rPr>
+              <w:rFonts w:asciiTheme="minorHAnsi" w:eastAsiaTheme="minorEastAsia" w:hAnsiTheme="minorHAnsi"/>
+              <w:noProof/>
+              <w:sz w:val="22"/>
+              <w:lang w:val="en-US"/>
+            </w:rPr>
+          </w:pPr>
+          <w:hyperlink w:anchor="_Toc489046576" w:history="1">
+            <w:r>
+              <w:rPr>
+                <w:rStyle w:val="Hipervnculo"/>
+                <w:noProof/>
+              </w:rPr>
+              <w:t>3.3.2.1 Diagrama de bloque: Recurso de revisión</w:t>
+            </w:r>
+            <w:r>
+              <w:rPr>
+                <w:noProof/>
+                <w:webHidden/>
+              </w:rPr>
+              <w:tab/>
+            </w:r>
+            <w:r>
+              <w:rPr>
+                <w:noProof/>
+                <w:webHidden/>
+              </w:rPr>
+              <w:fldChar w:fldCharType="begin"/>
+            </w:r>
+            <w:r>
+              <w:rPr>
+                <w:noProof/>
+                <w:webHidden/>
+              </w:rPr>
+              <w:instrText xml:space="preserve"> PAGEREF _Toc489046576 \h </w:instrText>
+            </w:r>
+            <w:r>
+              <w:rPr>
+                <w:noProof/>
+                <w:webHidden/>
+              </w:rPr>
+            </w:r>
+            <w:r>
+              <w:rPr>
+                <w:noProof/>
+                <w:webHidden/>
+              </w:rPr>
+              <w:fldChar w:fldCharType="separate"/>
+            </w:r>
+            <w:r>
+              <w:rPr>
+                <w:noProof/>
+                <w:webHidden/>
+              </w:rPr>
+              <w:t>39</w:t>
+            </w:r>
+            <w:r>
+              <w:rPr>
+                <w:noProof/>
+                <w:webHidden/>
+              </w:rPr>
+              <w:fldChar w:fldCharType="end"/>
+            </w:r>
+          </w:hyperlink>
+        </w:p>
+        <w:p>
+          <w:pPr>
+            <w:pStyle w:val="TDC4"/>
+            <w:tabs>
+              <w:tab w:val="right" w:leader="dot" w:pos="8828"/>
+            </w:tabs>
+            <w:rPr>
+              <w:rFonts w:asciiTheme="minorHAnsi" w:eastAsiaTheme="minorEastAsia" w:hAnsiTheme="minorHAnsi"/>
+              <w:noProof/>
+              <w:sz w:val="22"/>
+              <w:lang w:val="en-US"/>
+            </w:rPr>
+          </w:pPr>
+          <w:hyperlink w:anchor="_Toc489046577" w:history="1">
+            <w:r>
+              <w:rPr>
+                <w:rStyle w:val="Hipervnculo"/>
+                <w:noProof/>
+              </w:rPr>
+              <w:t>3.3.2.2 Diagrama de carriles: Recurso de revisión</w:t>
+            </w:r>
+            <w:r>
+              <w:rPr>
+                <w:noProof/>
+                <w:webHidden/>
+              </w:rPr>
+              <w:tab/>
+            </w:r>
+            <w:r>
+              <w:rPr>
+                <w:noProof/>
+                <w:webHidden/>
+              </w:rPr>
+              <w:fldChar w:fldCharType="begin"/>
+            </w:r>
+            <w:r>
+              <w:rPr>
+                <w:noProof/>
+                <w:webHidden/>
+              </w:rPr>
+              <w:instrText xml:space="preserve"> PAGEREF _Toc489046577 \h </w:instrText>
+            </w:r>
+            <w:r>
+              <w:rPr>
+                <w:noProof/>
+                <w:webHidden/>
+              </w:rPr>
+            </w:r>
+            <w:r>
+              <w:rPr>
+                <w:noProof/>
+                <w:webHidden/>
+              </w:rPr>
+              <w:fldChar w:fldCharType="separate"/>
+            </w:r>
+            <w:r>
+              <w:rPr>
+                <w:noProof/>
+                <w:webHidden/>
+              </w:rPr>
+              <w:t>40</w:t>
             </w:r>
             <w:r>
               <w:rPr>
@@ -4945,27 +5088,155 @@
               <w:lang w:val="en-US"/>
             </w:rPr>
           </w:pPr>
-          <w:hyperlink w:anchor="_Toc489029352" w:history="1">
+          <w:hyperlink w:anchor="_Toc489046578" w:history="1">
             <w:r>
               <w:rPr>
                 <w:rStyle w:val="Hipervnculo"/>
                 <w:noProof/>
               </w:rPr>
-              <w:t xml:space="preserve">3.3.2.1 Diagrama </w:t>
-            </w:r>
+              <w:t>3.3.3 Denuncia por incumplimiento</w:t>
+            </w:r>
+            <w:r>
+              <w:rPr>
+                <w:noProof/>
+                <w:webHidden/>
+              </w:rPr>
+              <w:tab/>
+            </w:r>
+            <w:r>
+              <w:rPr>
+                <w:noProof/>
+                <w:webHidden/>
+              </w:rPr>
+              <w:fldChar w:fldCharType="begin"/>
+            </w:r>
+            <w:r>
+              <w:rPr>
+                <w:noProof/>
+                <w:webHidden/>
+              </w:rPr>
+              <w:instrText xml:space="preserve"> PAGEREF _Toc489046578 \h </w:instrText>
+            </w:r>
+            <w:r>
+              <w:rPr>
+                <w:noProof/>
+                <w:webHidden/>
+              </w:rPr>
+            </w:r>
+            <w:r>
+              <w:rPr>
+                <w:noProof/>
+                <w:webHidden/>
+              </w:rPr>
+              <w:fldChar w:fldCharType="separate"/>
+            </w:r>
+            <w:r>
+              <w:rPr>
+                <w:noProof/>
+                <w:webHidden/>
+              </w:rPr>
+              <w:t>41</w:t>
+            </w:r>
+            <w:r>
+              <w:rPr>
+                <w:noProof/>
+                <w:webHidden/>
+              </w:rPr>
+              <w:fldChar w:fldCharType="end"/>
+            </w:r>
+          </w:hyperlink>
+        </w:p>
+        <w:p>
+          <w:pPr>
+            <w:pStyle w:val="TDC4"/>
+            <w:tabs>
+              <w:tab w:val="right" w:leader="dot" w:pos="8828"/>
+            </w:tabs>
+            <w:rPr>
+              <w:rFonts w:asciiTheme="minorHAnsi" w:eastAsiaTheme="minorEastAsia" w:hAnsiTheme="minorHAnsi"/>
+              <w:noProof/>
+              <w:sz w:val="22"/>
+              <w:lang w:val="en-US"/>
+            </w:rPr>
+          </w:pPr>
+          <w:hyperlink w:anchor="_Toc489046579" w:history="1">
             <w:r>
               <w:rPr>
                 <w:rStyle w:val="Hipervnculo"/>
                 <w:noProof/>
               </w:rPr>
-              <w:t>d</w:t>
-            </w:r>
+              <w:t>3.3.3.1 Diagrama de bloque: Denuncia por incumplimiento</w:t>
+            </w:r>
+            <w:r>
+              <w:rPr>
+                <w:noProof/>
+                <w:webHidden/>
+              </w:rPr>
+              <w:tab/>
+            </w:r>
+            <w:r>
+              <w:rPr>
+                <w:noProof/>
+                <w:webHidden/>
+              </w:rPr>
+              <w:fldChar w:fldCharType="begin"/>
+            </w:r>
+            <w:r>
+              <w:rPr>
+                <w:noProof/>
+                <w:webHidden/>
+              </w:rPr>
+              <w:instrText xml:space="preserve"> PAGEREF _Toc489046579 \h </w:instrText>
+            </w:r>
+            <w:r>
+              <w:rPr>
+                <w:noProof/>
+                <w:webHidden/>
+              </w:rPr>
+            </w:r>
+            <w:r>
+              <w:rPr>
+                <w:noProof/>
+                <w:webHidden/>
+              </w:rPr>
+              <w:fldChar w:fldCharType="separate"/>
+            </w:r>
+            <w:r>
+              <w:rPr>
+                <w:noProof/>
+                <w:webHidden/>
+              </w:rPr>
+              <w:t>43</w:t>
+            </w:r>
+            <w:r>
+              <w:rPr>
+                <w:noProof/>
+                <w:webHidden/>
+              </w:rPr>
+              <w:fldChar w:fldCharType="end"/>
+            </w:r>
+          </w:hyperlink>
+        </w:p>
+        <w:p>
+          <w:pPr>
+            <w:pStyle w:val="TDC4"/>
+            <w:tabs>
+              <w:tab w:val="right" w:leader="dot" w:pos="8828"/>
+            </w:tabs>
+            <w:rPr>
+              <w:rFonts w:asciiTheme="minorHAnsi" w:eastAsiaTheme="minorEastAsia" w:hAnsiTheme="minorHAnsi"/>
+              <w:noProof/>
+              <w:sz w:val="22"/>
+              <w:lang w:val="en-US"/>
+            </w:rPr>
+          </w:pPr>
+          <w:hyperlink w:anchor="_Toc489046580" w:history="1">
             <w:r>
               <w:rPr>
                 <w:rStyle w:val="Hipervnculo"/>
                 <w:noProof/>
               </w:rPr>
-              <w:t>e bloque: Recurso de revisión</w:t>
+              <w:t>3.3.3.2 Diagrama de carriles: Denuncia por incumplimiento</w:t>
             </w:r>
             <w:r>
               <w:rPr>
@@ -4986,7 +5257,7 @@
                 <w:noProof/>
                 <w:webHidden/>
               </w:rPr>
-              <w:instrText xml:space="preserve"> PAGEREF _Toc489029352 \h </w:instrText>
+              <w:instrText xml:space="preserve"> PAGEREF _Toc489046580 \h </w:instrText>
             </w:r>
             <w:r>
               <w:rPr>
@@ -5006,7 +5277,78 @@
                 <w:noProof/>
                 <w:webHidden/>
               </w:rPr>
-              <w:t>39</w:t>
+              <w:t>44</w:t>
+            </w:r>
+            <w:r>
+              <w:rPr>
+                <w:noProof/>
+                <w:webHidden/>
+              </w:rPr>
+              <w:fldChar w:fldCharType="end"/>
+            </w:r>
+          </w:hyperlink>
+        </w:p>
+        <w:p>
+          <w:pPr>
+            <w:pStyle w:val="TDC2"/>
+            <w:tabs>
+              <w:tab w:val="right" w:leader="dot" w:pos="8828"/>
+            </w:tabs>
+            <w:rPr>
+              <w:rFonts w:asciiTheme="minorHAnsi" w:eastAsiaTheme="minorEastAsia" w:hAnsiTheme="minorHAnsi"/>
+              <w:noProof/>
+              <w:sz w:val="22"/>
+              <w:lang w:val="en-US"/>
+            </w:rPr>
+          </w:pPr>
+          <w:hyperlink w:anchor="_Toc489046581" w:history="1">
+            <w:r>
+              <w:rPr>
+                <w:rStyle w:val="Hipervnculo"/>
+                <w:noProof/>
+              </w:rPr>
+              <w:t>3.4 Diseño</w:t>
+            </w:r>
+            <w:r>
+              <w:rPr>
+                <w:noProof/>
+                <w:webHidden/>
+              </w:rPr>
+              <w:tab/>
+            </w:r>
+            <w:r>
+              <w:rPr>
+                <w:noProof/>
+                <w:webHidden/>
+              </w:rPr>
+              <w:fldChar w:fldCharType="begin"/>
+            </w:r>
+            <w:r>
+              <w:rPr>
+                <w:noProof/>
+                <w:webHidden/>
+              </w:rPr>
+              <w:instrText xml:space="preserve"> PAGEREF _Toc489046581 \h </w:instrText>
+            </w:r>
+            <w:r>
+              <w:rPr>
+                <w:noProof/>
+                <w:webHidden/>
+              </w:rPr>
+            </w:r>
+            <w:r>
+              <w:rPr>
+                <w:noProof/>
+                <w:webHidden/>
+              </w:rPr>
+              <w:fldChar w:fldCharType="separate"/>
+            </w:r>
+            <w:r>
+              <w:rPr>
+                <w:noProof/>
+                <w:webHidden/>
+              </w:rPr>
+              <w:t>45</w:t>
             </w:r>
             <w:r>
               <w:rPr>
@@ -5030,13 +5372,13 @@
               <w:lang w:val="en-US"/>
             </w:rPr>
           </w:pPr>
-          <w:hyperlink w:anchor="_Toc489029353" w:history="1">
+          <w:hyperlink w:anchor="_Toc489046582" w:history="1">
             <w:r>
               <w:rPr>
                 <w:rStyle w:val="Hipervnculo"/>
                 <w:noProof/>
               </w:rPr>
-              <w:t>3.3.2.2 Diagrama de carriles: Recurso de revisión</w:t>
+              <w:t>3.4.1 Casos de uso</w:t>
             </w:r>
             <w:r>
               <w:rPr>
@@ -5057,7 +5399,7 @@
                 <w:noProof/>
                 <w:webHidden/>
               </w:rPr>
-              <w:instrText xml:space="preserve"> PAGEREF _Toc489029353 \h </w:instrText>
+              <w:instrText xml:space="preserve"> PAGEREF _Toc489046582 \h </w:instrText>
             </w:r>
             <w:r>
               <w:rPr>
@@ -5077,7 +5419,322 @@
                 <w:noProof/>
                 <w:webHidden/>
               </w:rPr>
-              <w:t>40</w:t>
+              <w:t>45</w:t>
+            </w:r>
+            <w:r>
+              <w:rPr>
+                <w:noProof/>
+                <w:webHidden/>
+              </w:rPr>
+              <w:fldChar w:fldCharType="end"/>
+            </w:r>
+          </w:hyperlink>
+        </w:p>
+        <w:p>
+          <w:pPr>
+            <w:pStyle w:val="TDC4"/>
+            <w:tabs>
+              <w:tab w:val="right" w:leader="dot" w:pos="8828"/>
+            </w:tabs>
+            <w:rPr>
+              <w:rFonts w:asciiTheme="minorHAnsi" w:eastAsiaTheme="minorEastAsia" w:hAnsiTheme="minorHAnsi"/>
+              <w:noProof/>
+              <w:sz w:val="22"/>
+              <w:lang w:val="en-US"/>
+            </w:rPr>
+          </w:pPr>
+          <w:hyperlink w:anchor="_Toc489046583" w:history="1">
+            <w:r>
+              <w:rPr>
+                <w:rStyle w:val="Hipervnculo"/>
+                <w:noProof/>
+              </w:rPr>
+              <w:t>3.4.1.1 Ciudadano</w:t>
+            </w:r>
+            <w:r>
+              <w:rPr>
+                <w:noProof/>
+                <w:webHidden/>
+              </w:rPr>
+              <w:tab/>
+            </w:r>
+            <w:r>
+              <w:rPr>
+                <w:noProof/>
+                <w:webHidden/>
+              </w:rPr>
+              <w:fldChar w:fldCharType="begin"/>
+            </w:r>
+            <w:r>
+              <w:rPr>
+                <w:noProof/>
+                <w:webHidden/>
+              </w:rPr>
+              <w:instrText xml:space="preserve"> PAGEREF _Toc489046583 \h </w:instrText>
+            </w:r>
+            <w:r>
+              <w:rPr>
+                <w:noProof/>
+                <w:webHidden/>
+              </w:rPr>
+            </w:r>
+            <w:r>
+              <w:rPr>
+                <w:noProof/>
+                <w:webHidden/>
+              </w:rPr>
+              <w:fldChar w:fldCharType="separate"/>
+            </w:r>
+            <w:r>
+              <w:rPr>
+                <w:noProof/>
+                <w:webHidden/>
+              </w:rPr>
+              <w:t>45</w:t>
+            </w:r>
+            <w:r>
+              <w:rPr>
+                <w:noProof/>
+                <w:webHidden/>
+              </w:rPr>
+              <w:fldChar w:fldCharType="end"/>
+            </w:r>
+          </w:hyperlink>
+        </w:p>
+        <w:p>
+          <w:pPr>
+            <w:pStyle w:val="TDC4"/>
+            <w:tabs>
+              <w:tab w:val="right" w:leader="dot" w:pos="8828"/>
+            </w:tabs>
+            <w:rPr>
+              <w:rFonts w:asciiTheme="minorHAnsi" w:eastAsiaTheme="minorEastAsia" w:hAnsiTheme="minorHAnsi"/>
+              <w:noProof/>
+              <w:sz w:val="22"/>
+              <w:lang w:val="en-US"/>
+            </w:rPr>
+          </w:pPr>
+          <w:hyperlink w:anchor="_Toc489046584" w:history="1">
+            <w:r>
+              <w:rPr>
+                <w:rStyle w:val="Hipervnculo"/>
+                <w:noProof/>
+              </w:rPr>
+              <w:t>3.4.1.2 Usuarios</w:t>
+            </w:r>
+            <w:r>
+              <w:rPr>
+                <w:noProof/>
+                <w:webHidden/>
+              </w:rPr>
+              <w:tab/>
+            </w:r>
+            <w:r>
+              <w:rPr>
+                <w:noProof/>
+                <w:webHidden/>
+              </w:rPr>
+              <w:fldChar w:fldCharType="begin"/>
+            </w:r>
+            <w:r>
+              <w:rPr>
+                <w:noProof/>
+                <w:webHidden/>
+              </w:rPr>
+              <w:instrText xml:space="preserve"> PAGEREF _Toc489046584 \h </w:instrText>
+            </w:r>
+            <w:r>
+              <w:rPr>
+                <w:noProof/>
+                <w:webHidden/>
+              </w:rPr>
+            </w:r>
+            <w:r>
+              <w:rPr>
+                <w:noProof/>
+                <w:webHidden/>
+              </w:rPr>
+              <w:fldChar w:fldCharType="separate"/>
+            </w:r>
+            <w:r>
+              <w:rPr>
+                <w:noProof/>
+                <w:webHidden/>
+              </w:rPr>
+              <w:t>46</w:t>
+            </w:r>
+            <w:r>
+              <w:rPr>
+                <w:noProof/>
+                <w:webHidden/>
+              </w:rPr>
+              <w:fldChar w:fldCharType="end"/>
+            </w:r>
+          </w:hyperlink>
+        </w:p>
+        <w:p>
+          <w:pPr>
+            <w:pStyle w:val="TDC3"/>
+            <w:tabs>
+              <w:tab w:val="left" w:pos="1320"/>
+              <w:tab w:val="right" w:leader="dot" w:pos="8828"/>
+            </w:tabs>
+            <w:rPr>
+              <w:rFonts w:asciiTheme="minorHAnsi" w:eastAsiaTheme="minorEastAsia" w:hAnsiTheme="minorHAnsi"/>
+              <w:noProof/>
+              <w:sz w:val="22"/>
+              <w:lang w:val="en-US"/>
+            </w:rPr>
+          </w:pPr>
+          <w:hyperlink w:anchor="_Toc489046585" w:history="1">
+            <w:r>
+              <w:rPr>
+                <w:rStyle w:val="Hipervnculo"/>
+                <w:noProof/>
+              </w:rPr>
+              <w:t>3.4.2</w:t>
+            </w:r>
+            <w:r>
+              <w:rPr>
+                <w:rFonts w:asciiTheme="minorHAnsi" w:eastAsiaTheme="minorEastAsia" w:hAnsiTheme="minorHAnsi"/>
+                <w:noProof/>
+                <w:sz w:val="22"/>
+                <w:lang w:val="en-US"/>
+              </w:rPr>
+              <w:tab/>
+            </w:r>
+            <w:r>
+              <w:rPr>
+                <w:rStyle w:val="Hipervnculo"/>
+                <w:noProof/>
+              </w:rPr>
+              <w:t>Diag</w:t>
+            </w:r>
+            <w:r>
+              <w:rPr>
+                <w:rStyle w:val="Hipervnculo"/>
+                <w:noProof/>
+              </w:rPr>
+              <w:t>r</w:t>
+            </w:r>
+            <w:r>
+              <w:rPr>
+                <w:rStyle w:val="Hipervnculo"/>
+                <w:noProof/>
+              </w:rPr>
+              <w:t>amas de secuencia</w:t>
+            </w:r>
+            <w:r>
+              <w:rPr>
+                <w:noProof/>
+                <w:webHidden/>
+              </w:rPr>
+              <w:tab/>
+            </w:r>
+            <w:r>
+              <w:rPr>
+                <w:noProof/>
+                <w:webHidden/>
+              </w:rPr>
+              <w:fldChar w:fldCharType="begin"/>
+            </w:r>
+            <w:r>
+              <w:rPr>
+                <w:noProof/>
+                <w:webHidden/>
+              </w:rPr>
+              <w:instrText xml:space="preserve"> PAGEREF _Toc489046585 \h </w:instrText>
+            </w:r>
+            <w:r>
+              <w:rPr>
+                <w:noProof/>
+                <w:webHidden/>
+              </w:rPr>
+            </w:r>
+            <w:r>
+              <w:rPr>
+                <w:noProof/>
+                <w:webHidden/>
+              </w:rPr>
+              <w:fldChar w:fldCharType="separate"/>
+            </w:r>
+            <w:r>
+              <w:rPr>
+                <w:noProof/>
+                <w:webHidden/>
+              </w:rPr>
+              <w:t>47</w:t>
+            </w:r>
+            <w:r>
+              <w:rPr>
+                <w:noProof/>
+                <w:webHidden/>
+              </w:rPr>
+              <w:fldChar w:fldCharType="end"/>
+            </w:r>
+          </w:hyperlink>
+        </w:p>
+        <w:p>
+          <w:pPr>
+            <w:pStyle w:val="TDC4"/>
+            <w:tabs>
+              <w:tab w:val="right" w:leader="dot" w:pos="8828"/>
+            </w:tabs>
+            <w:rPr>
+              <w:rFonts w:asciiTheme="minorHAnsi" w:eastAsiaTheme="minorEastAsia" w:hAnsiTheme="minorHAnsi"/>
+              <w:noProof/>
+              <w:sz w:val="22"/>
+              <w:lang w:val="en-US"/>
+            </w:rPr>
+          </w:pPr>
+          <w:hyperlink w:anchor="_Toc489046586" w:history="1">
+            <w:r>
+              <w:rPr>
+                <w:rStyle w:val="Hipervnculo"/>
+                <w:noProof/>
+              </w:rPr>
+              <w:t>3.4.2.1 Diagrama de secuencia: Registro de usuarios</w:t>
+            </w:r>
+            <w:r>
+              <w:rPr>
+                <w:noProof/>
+                <w:webHidden/>
+              </w:rPr>
+              <w:tab/>
+            </w:r>
+            <w:r>
+              <w:rPr>
+                <w:noProof/>
+                <w:webHidden/>
+              </w:rPr>
+              <w:fldChar w:fldCharType="begin"/>
+            </w:r>
+            <w:r>
+              <w:rPr>
+                <w:noProof/>
+                <w:webHidden/>
+              </w:rPr>
+              <w:instrText xml:space="preserve"> PAGEREF _Toc489046586 \h </w:instrText>
+            </w:r>
+            <w:r>
+              <w:rPr>
+                <w:noProof/>
+                <w:webHidden/>
+              </w:rPr>
+            </w:r>
+            <w:r>
+              <w:rPr>
+                <w:noProof/>
+                <w:webHidden/>
+              </w:rPr>
+              <w:fldChar w:fldCharType="separate"/>
+            </w:r>
+            <w:r>
+              <w:rPr>
+                <w:noProof/>
+                <w:webHidden/>
+              </w:rPr>
+              <w:t>47</w:t>
             </w:r>
             <w:r>
               <w:rPr>
@@ -5101,13 +5758,13 @@
               <w:lang w:val="en-US"/>
             </w:rPr>
           </w:pPr>
-          <w:hyperlink w:anchor="_Toc489029354" w:history="1">
+          <w:hyperlink w:anchor="_Toc489046587" w:history="1">
             <w:r>
               <w:rPr>
                 <w:rStyle w:val="Hipervnculo"/>
                 <w:noProof/>
               </w:rPr>
-              <w:t>3.3.3 Denuncia por incumplimiento</w:t>
+              <w:t>3.4.3 Diseño de la base de datos:</w:t>
             </w:r>
             <w:r>
               <w:rPr>
@@ -5128,7 +5785,7 @@
                 <w:noProof/>
                 <w:webHidden/>
               </w:rPr>
-              <w:instrText xml:space="preserve"> PAGEREF _Toc489029354 \h </w:instrText>
+              <w:instrText xml:space="preserve"> PAGEREF _Toc489046587 \h </w:instrText>
             </w:r>
             <w:r>
               <w:rPr>
@@ -5148,7 +5805,7 @@
                 <w:noProof/>
                 <w:webHidden/>
               </w:rPr>
-              <w:t>41</w:t>
+              <w:t>49</w:t>
             </w:r>
             <w:r>
               <w:rPr>
@@ -5172,13 +5829,13 @@
               <w:lang w:val="en-US"/>
             </w:rPr>
           </w:pPr>
-          <w:hyperlink w:anchor="_Toc489029355" w:history="1">
+          <w:hyperlink w:anchor="_Toc489046588" w:history="1">
             <w:r>
               <w:rPr>
                 <w:rStyle w:val="Hipervnculo"/>
                 <w:noProof/>
               </w:rPr>
-              <w:t>3.3.3.1 Diagrama de bloque: Denuncia por incumplimiento</w:t>
+              <w:t>3.4.3.1 UML</w:t>
             </w:r>
             <w:r>
               <w:rPr>
@@ -5199,7 +5856,7 @@
                 <w:noProof/>
                 <w:webHidden/>
               </w:rPr>
-              <w:instrText xml:space="preserve"> PAGEREF _Toc489029355 \h </w:instrText>
+              <w:instrText xml:space="preserve"> PAGEREF _Toc489046588 \h </w:instrText>
             </w:r>
             <w:r>
               <w:rPr>
@@ -5219,7 +5876,7 @@
                 <w:noProof/>
                 <w:webHidden/>
               </w:rPr>
-              <w:t>43</w:t>
+              <w:t>49</w:t>
             </w:r>
             <w:r>
               <w:rPr>
@@ -5243,13 +5900,13 @@
               <w:lang w:val="en-US"/>
             </w:rPr>
           </w:pPr>
-          <w:hyperlink w:anchor="_Toc489029356" w:history="1">
+          <w:hyperlink w:anchor="_Toc489046589" w:history="1">
             <w:r>
               <w:rPr>
                 <w:rStyle w:val="Hipervnculo"/>
                 <w:noProof/>
               </w:rPr>
-              <w:t>3.3.3.2 Diagrama de carriles: Denuncia por incumplimiento</w:t>
+              <w:t>3.4.3.2 Entidad-relación</w:t>
             </w:r>
             <w:r>
               <w:rPr>
@@ -5270,7 +5927,7 @@
                 <w:noProof/>
                 <w:webHidden/>
               </w:rPr>
-              <w:instrText xml:space="preserve"> PAGEREF _Toc489029356 \h </w:instrText>
+              <w:instrText xml:space="preserve"> PAGEREF _Toc489046589 \h </w:instrText>
             </w:r>
             <w:r>
               <w:rPr>
@@ -5290,7 +5947,78 @@
                 <w:noProof/>
                 <w:webHidden/>
               </w:rPr>
-              <w:t>44</w:t>
+              <w:t>50</w:t>
+            </w:r>
+            <w:r>
+              <w:rPr>
+                <w:noProof/>
+                <w:webHidden/>
+              </w:rPr>
+              <w:fldChar w:fldCharType="end"/>
+            </w:r>
+          </w:hyperlink>
+        </w:p>
+        <w:p>
+          <w:pPr>
+            <w:pStyle w:val="TDC3"/>
+            <w:tabs>
+              <w:tab w:val="right" w:leader="dot" w:pos="8828"/>
+            </w:tabs>
+            <w:rPr>
+              <w:rFonts w:asciiTheme="minorHAnsi" w:eastAsiaTheme="minorEastAsia" w:hAnsiTheme="minorHAnsi"/>
+              <w:noProof/>
+              <w:sz w:val="22"/>
+              <w:lang w:val="en-US"/>
+            </w:rPr>
+          </w:pPr>
+          <w:hyperlink w:anchor="_Toc489046590" w:history="1">
+            <w:r>
+              <w:rPr>
+                <w:rStyle w:val="Hipervnculo"/>
+                <w:noProof/>
+              </w:rPr>
+              <w:t>3.4.4 Diccionario de datos</w:t>
+            </w:r>
+            <w:r>
+              <w:rPr>
+                <w:noProof/>
+                <w:webHidden/>
+              </w:rPr>
+              <w:tab/>
+            </w:r>
+            <w:r>
+              <w:rPr>
+                <w:noProof/>
+                <w:webHidden/>
+              </w:rPr>
+              <w:fldChar w:fldCharType="begin"/>
+            </w:r>
+            <w:r>
+              <w:rPr>
+                <w:noProof/>
+                <w:webHidden/>
+              </w:rPr>
+              <w:instrText xml:space="preserve"> PAGEREF _Toc489046590 \h </w:instrText>
+            </w:r>
+            <w:r>
+              <w:rPr>
+                <w:noProof/>
+                <w:webHidden/>
+              </w:rPr>
+            </w:r>
+            <w:r>
+              <w:rPr>
+                <w:noProof/>
+                <w:webHidden/>
+              </w:rPr>
+              <w:fldChar w:fldCharType="separate"/>
+            </w:r>
+            <w:r>
+              <w:rPr>
+                <w:noProof/>
+                <w:webHidden/>
+              </w:rPr>
+              <w:t>51</w:t>
             </w:r>
             <w:r>
               <w:rPr>
@@ -5314,13 +6042,13 @@
               <w:lang w:val="en-US"/>
             </w:rPr>
           </w:pPr>
-          <w:hyperlink w:anchor="_Toc489029357" w:history="1">
+          <w:hyperlink w:anchor="_Toc489046591" w:history="1">
             <w:r>
               <w:rPr>
                 <w:rStyle w:val="Hipervnculo"/>
                 <w:noProof/>
               </w:rPr>
-              <w:t>3.4 Diseño</w:t>
+              <w:t>3.5 Programación</w:t>
             </w:r>
             <w:r>
               <w:rPr>
@@ -5341,7 +6069,7 @@
                 <w:noProof/>
                 <w:webHidden/>
               </w:rPr>
-              <w:instrText xml:space="preserve"> PAGEREF _Toc489029357 \h </w:instrText>
+              <w:instrText xml:space="preserve"> PAGEREF _Toc489046591 \h </w:instrText>
             </w:r>
             <w:r>
               <w:rPr>
@@ -5361,575 +6089,7 @@
                 <w:noProof/>
                 <w:webHidden/>
               </w:rPr>
-              <w:t>45</w:t>
-            </w:r>
-            <w:r>
-              <w:rPr>
-                <w:noProof/>
-                <w:webHidden/>
-              </w:rPr>
-              <w:fldChar w:fldCharType="end"/>
-            </w:r>
-          </w:hyperlink>
-        </w:p>
-        <w:p>
-          <w:pPr>
-            <w:pStyle w:val="TDC3"/>
-            <w:tabs>
-              <w:tab w:val="right" w:leader="dot" w:pos="8828"/>
-            </w:tabs>
-            <w:rPr>
-              <w:rFonts w:asciiTheme="minorHAnsi" w:eastAsiaTheme="minorEastAsia" w:hAnsiTheme="minorHAnsi"/>
-              <w:noProof/>
-              <w:sz w:val="22"/>
-              <w:lang w:val="en-US"/>
-            </w:rPr>
-          </w:pPr>
-          <w:hyperlink w:anchor="_Toc489029358" w:history="1">
-            <w:r>
-              <w:rPr>
-                <w:rStyle w:val="Hipervnculo"/>
-                <w:noProof/>
-              </w:rPr>
-              <w:t>3.4.1 Casos de uso</w:t>
-            </w:r>
-            <w:r>
-              <w:rPr>
-                <w:noProof/>
-                <w:webHidden/>
-              </w:rPr>
-              <w:tab/>
-            </w:r>
-            <w:r>
-              <w:rPr>
-                <w:noProof/>
-                <w:webHidden/>
-              </w:rPr>
-              <w:fldChar w:fldCharType="begin"/>
-            </w:r>
-            <w:r>
-              <w:rPr>
-                <w:noProof/>
-                <w:webHidden/>
-              </w:rPr>
-              <w:instrText xml:space="preserve"> PAGEREF _Toc489029358 \h </w:instrText>
-            </w:r>
-            <w:r>
-              <w:rPr>
-                <w:noProof/>
-                <w:webHidden/>
-              </w:rPr>
-            </w:r>
-            <w:r>
-              <w:rPr>
-                <w:noProof/>
-                <w:webHidden/>
-              </w:rPr>
-              <w:fldChar w:fldCharType="separate"/>
-            </w:r>
-            <w:r>
-              <w:rPr>
-                <w:noProof/>
-                <w:webHidden/>
-              </w:rPr>
-              <w:t>45</w:t>
-            </w:r>
-            <w:r>
-              <w:rPr>
-                <w:noProof/>
-                <w:webHidden/>
-              </w:rPr>
-              <w:fldChar w:fldCharType="end"/>
-            </w:r>
-          </w:hyperlink>
-        </w:p>
-        <w:p>
-          <w:pPr>
-            <w:pStyle w:val="TDC4"/>
-            <w:tabs>
-              <w:tab w:val="right" w:leader="dot" w:pos="8828"/>
-            </w:tabs>
-            <w:rPr>
-              <w:rFonts w:asciiTheme="minorHAnsi" w:eastAsiaTheme="minorEastAsia" w:hAnsiTheme="minorHAnsi"/>
-              <w:noProof/>
-              <w:sz w:val="22"/>
-              <w:lang w:val="en-US"/>
-            </w:rPr>
-          </w:pPr>
-          <w:hyperlink w:anchor="_Toc489029359" w:history="1">
-            <w:r>
-              <w:rPr>
-                <w:rStyle w:val="Hipervnculo"/>
-                <w:noProof/>
-              </w:rPr>
-              <w:t>Ciudadano</w:t>
-            </w:r>
-            <w:r>
-              <w:rPr>
-                <w:noProof/>
-                <w:webHidden/>
-              </w:rPr>
-              <w:tab/>
-            </w:r>
-            <w:r>
-              <w:rPr>
-                <w:noProof/>
-                <w:webHidden/>
-              </w:rPr>
-              <w:fldChar w:fldCharType="begin"/>
-            </w:r>
-            <w:r>
-              <w:rPr>
-                <w:noProof/>
-                <w:webHidden/>
-              </w:rPr>
-              <w:instrText xml:space="preserve"> PAGEREF _Toc489029359 \h </w:instrText>
-            </w:r>
-            <w:r>
-              <w:rPr>
-                <w:noProof/>
-                <w:webHidden/>
-              </w:rPr>
-            </w:r>
-            <w:r>
-              <w:rPr>
-                <w:noProof/>
-                <w:webHidden/>
-              </w:rPr>
-              <w:fldChar w:fldCharType="separate"/>
-            </w:r>
-            <w:r>
-              <w:rPr>
-                <w:noProof/>
-                <w:webHidden/>
-              </w:rPr>
-              <w:t>45</w:t>
-            </w:r>
-            <w:r>
-              <w:rPr>
-                <w:noProof/>
-                <w:webHidden/>
-              </w:rPr>
-              <w:fldChar w:fldCharType="end"/>
-            </w:r>
-          </w:hyperlink>
-        </w:p>
-        <w:p>
-          <w:pPr>
-            <w:pStyle w:val="TDC4"/>
-            <w:tabs>
-              <w:tab w:val="right" w:leader="dot" w:pos="8828"/>
-            </w:tabs>
-            <w:rPr>
-              <w:rFonts w:asciiTheme="minorHAnsi" w:eastAsiaTheme="minorEastAsia" w:hAnsiTheme="minorHAnsi"/>
-              <w:noProof/>
-              <w:sz w:val="22"/>
-              <w:lang w:val="en-US"/>
-            </w:rPr>
-          </w:pPr>
-          <w:hyperlink w:anchor="_Toc489029360" w:history="1">
-            <w:r>
-              <w:rPr>
-                <w:rStyle w:val="Hipervnculo"/>
-                <w:noProof/>
-              </w:rPr>
-              <w:t>Usuarios</w:t>
-            </w:r>
-            <w:r>
-              <w:rPr>
-                <w:noProof/>
-                <w:webHidden/>
-              </w:rPr>
-              <w:tab/>
-            </w:r>
-            <w:r>
-              <w:rPr>
-                <w:noProof/>
-                <w:webHidden/>
-              </w:rPr>
-              <w:fldChar w:fldCharType="begin"/>
-            </w:r>
-            <w:r>
-              <w:rPr>
-                <w:noProof/>
-                <w:webHidden/>
-              </w:rPr>
-              <w:instrText xml:space="preserve"> PAGEREF _Toc489029360 \h </w:instrText>
-            </w:r>
-            <w:r>
-              <w:rPr>
-                <w:noProof/>
-                <w:webHidden/>
-              </w:rPr>
-            </w:r>
-            <w:r>
-              <w:rPr>
-                <w:noProof/>
-                <w:webHidden/>
-              </w:rPr>
-              <w:fldChar w:fldCharType="separate"/>
-            </w:r>
-            <w:r>
-              <w:rPr>
-                <w:noProof/>
-                <w:webHidden/>
-              </w:rPr>
-              <w:t>46</w:t>
-            </w:r>
-            <w:r>
-              <w:rPr>
-                <w:noProof/>
-                <w:webHidden/>
-              </w:rPr>
-              <w:fldChar w:fldCharType="end"/>
-            </w:r>
-          </w:hyperlink>
-        </w:p>
-        <w:p>
-          <w:pPr>
-            <w:pStyle w:val="TDC3"/>
-            <w:tabs>
-              <w:tab w:val="right" w:leader="dot" w:pos="8828"/>
-            </w:tabs>
-            <w:rPr>
-              <w:rFonts w:asciiTheme="minorHAnsi" w:eastAsiaTheme="minorEastAsia" w:hAnsiTheme="minorHAnsi"/>
-              <w:noProof/>
-              <w:sz w:val="22"/>
-              <w:lang w:val="en-US"/>
-            </w:rPr>
-          </w:pPr>
-          <w:hyperlink w:anchor="_Toc489029361" w:history="1">
-            <w:r>
-              <w:rPr>
-                <w:rStyle w:val="Hipervnculo"/>
-                <w:noProof/>
-              </w:rPr>
-              <w:t>3.4.2 diagramas de secuencia</w:t>
-            </w:r>
-            <w:r>
-              <w:rPr>
-                <w:noProof/>
-                <w:webHidden/>
-              </w:rPr>
-              <w:tab/>
-            </w:r>
-            <w:r>
-              <w:rPr>
-                <w:noProof/>
-                <w:webHidden/>
-              </w:rPr>
-              <w:fldChar w:fldCharType="begin"/>
-            </w:r>
-            <w:r>
-              <w:rPr>
-                <w:noProof/>
-                <w:webHidden/>
-              </w:rPr>
-              <w:instrText xml:space="preserve"> PAGEREF _Toc489029361 \h </w:instrText>
-            </w:r>
-            <w:r>
-              <w:rPr>
-                <w:noProof/>
-                <w:webHidden/>
-              </w:rPr>
-            </w:r>
-            <w:r>
-              <w:rPr>
-                <w:noProof/>
-                <w:webHidden/>
-              </w:rPr>
-              <w:fldChar w:fldCharType="separate"/>
-            </w:r>
-            <w:r>
-              <w:rPr>
-                <w:noProof/>
-                <w:webHidden/>
-              </w:rPr>
-              <w:t>47</w:t>
-            </w:r>
-            <w:r>
-              <w:rPr>
-                <w:noProof/>
-                <w:webHidden/>
-              </w:rPr>
-              <w:fldChar w:fldCharType="end"/>
-            </w:r>
-          </w:hyperlink>
-        </w:p>
-        <w:p>
-          <w:pPr>
-            <w:pStyle w:val="TDC3"/>
-            <w:tabs>
-              <w:tab w:val="right" w:leader="dot" w:pos="8828"/>
-            </w:tabs>
-            <w:rPr>
-              <w:rFonts w:asciiTheme="minorHAnsi" w:eastAsiaTheme="minorEastAsia" w:hAnsiTheme="minorHAnsi"/>
-              <w:noProof/>
-              <w:sz w:val="22"/>
-              <w:lang w:val="en-US"/>
-            </w:rPr>
-          </w:pPr>
-          <w:hyperlink w:anchor="_Toc489029362" w:history="1">
-            <w:r>
-              <w:rPr>
-                <w:rStyle w:val="Hipervnculo"/>
-                <w:noProof/>
-              </w:rPr>
-              <w:t>3.4.3 Diseño de la base de datos:</w:t>
-            </w:r>
-            <w:r>
-              <w:rPr>
-                <w:noProof/>
-                <w:webHidden/>
-              </w:rPr>
-              <w:tab/>
-            </w:r>
-            <w:r>
-              <w:rPr>
-                <w:noProof/>
-                <w:webHidden/>
-              </w:rPr>
-              <w:fldChar w:fldCharType="begin"/>
-            </w:r>
-            <w:r>
-              <w:rPr>
-                <w:noProof/>
-                <w:webHidden/>
-              </w:rPr>
-              <w:instrText xml:space="preserve"> PAGEREF _Toc489029362 \h </w:instrText>
-            </w:r>
-            <w:r>
-              <w:rPr>
-                <w:noProof/>
-                <w:webHidden/>
-              </w:rPr>
-            </w:r>
-            <w:r>
-              <w:rPr>
-                <w:noProof/>
-                <w:webHidden/>
-              </w:rPr>
-              <w:fldChar w:fldCharType="separate"/>
-            </w:r>
-            <w:r>
-              <w:rPr>
-                <w:noProof/>
-                <w:webHidden/>
-              </w:rPr>
-              <w:t>49</w:t>
-            </w:r>
-            <w:r>
-              <w:rPr>
-                <w:noProof/>
-                <w:webHidden/>
-              </w:rPr>
-              <w:fldChar w:fldCharType="end"/>
-            </w:r>
-          </w:hyperlink>
-        </w:p>
-        <w:p>
-          <w:pPr>
-            <w:pStyle w:val="TDC4"/>
-            <w:tabs>
-              <w:tab w:val="right" w:leader="dot" w:pos="8828"/>
-            </w:tabs>
-            <w:rPr>
-              <w:rFonts w:asciiTheme="minorHAnsi" w:eastAsiaTheme="minorEastAsia" w:hAnsiTheme="minorHAnsi"/>
-              <w:noProof/>
-              <w:sz w:val="22"/>
-              <w:lang w:val="en-US"/>
-            </w:rPr>
-          </w:pPr>
-          <w:hyperlink w:anchor="_Toc489029363" w:history="1">
-            <w:r>
-              <w:rPr>
-                <w:rStyle w:val="Hipervnculo"/>
-                <w:noProof/>
-              </w:rPr>
-              <w:t>UML</w:t>
-            </w:r>
-            <w:r>
-              <w:rPr>
-                <w:noProof/>
-                <w:webHidden/>
-              </w:rPr>
-              <w:tab/>
-            </w:r>
-            <w:r>
-              <w:rPr>
-                <w:noProof/>
-                <w:webHidden/>
-              </w:rPr>
-              <w:fldChar w:fldCharType="begin"/>
-            </w:r>
-            <w:r>
-              <w:rPr>
-                <w:noProof/>
-                <w:webHidden/>
-              </w:rPr>
-              <w:instrText xml:space="preserve"> PAGEREF _Toc489029363 \h </w:instrText>
-            </w:r>
-            <w:r>
-              <w:rPr>
-                <w:noProof/>
-                <w:webHidden/>
-              </w:rPr>
-            </w:r>
-            <w:r>
-              <w:rPr>
-                <w:noProof/>
-                <w:webHidden/>
-              </w:rPr>
-              <w:fldChar w:fldCharType="separate"/>
-            </w:r>
-            <w:r>
-              <w:rPr>
-                <w:noProof/>
-                <w:webHidden/>
-              </w:rPr>
-              <w:t>49</w:t>
-            </w:r>
-            <w:r>
-              <w:rPr>
-                <w:noProof/>
-                <w:webHidden/>
-              </w:rPr>
-              <w:fldChar w:fldCharType="end"/>
-            </w:r>
-          </w:hyperlink>
-        </w:p>
-        <w:p>
-          <w:pPr>
-            <w:pStyle w:val="TDC4"/>
-            <w:tabs>
-              <w:tab w:val="right" w:leader="dot" w:pos="8828"/>
-            </w:tabs>
-            <w:rPr>
-              <w:rFonts w:asciiTheme="minorHAnsi" w:eastAsiaTheme="minorEastAsia" w:hAnsiTheme="minorHAnsi"/>
-              <w:noProof/>
-              <w:sz w:val="22"/>
-              <w:lang w:val="en-US"/>
-            </w:rPr>
-          </w:pPr>
-          <w:hyperlink w:anchor="_Toc489029364" w:history="1">
-            <w:r>
-              <w:rPr>
-                <w:rStyle w:val="Hipervnculo"/>
-                <w:noProof/>
-              </w:rPr>
-              <w:t>Entidad-relación</w:t>
-            </w:r>
-            <w:r>
-              <w:rPr>
-                <w:noProof/>
-                <w:webHidden/>
-              </w:rPr>
-              <w:tab/>
-            </w:r>
-            <w:r>
-              <w:rPr>
-                <w:noProof/>
-                <w:webHidden/>
-              </w:rPr>
-              <w:fldChar w:fldCharType="begin"/>
-            </w:r>
-            <w:r>
-              <w:rPr>
-                <w:noProof/>
-                <w:webHidden/>
-              </w:rPr>
-              <w:instrText xml:space="preserve"> PAGEREF _Toc489029364 \h </w:instrText>
-            </w:r>
-            <w:r>
-              <w:rPr>
-                <w:noProof/>
-                <w:webHidden/>
-              </w:rPr>
-            </w:r>
-            <w:r>
-              <w:rPr>
-                <w:noProof/>
-                <w:webHidden/>
-              </w:rPr>
-              <w:fldChar w:fldCharType="separate"/>
-            </w:r>
-            <w:r>
-              <w:rPr>
-                <w:noProof/>
-                <w:webHidden/>
-              </w:rPr>
-              <w:t>50</w:t>
-            </w:r>
-            <w:r>
-              <w:rPr>
-                <w:noProof/>
-                <w:webHidden/>
-              </w:rPr>
-              <w:fldChar w:fldCharType="end"/>
-            </w:r>
-          </w:hyperlink>
-        </w:p>
-        <w:p>
-          <w:pPr>
-            <w:pStyle w:val="TDC3"/>
-            <w:tabs>
-              <w:tab w:val="right" w:leader="dot" w:pos="8828"/>
-            </w:tabs>
-            <w:rPr>
-              <w:rFonts w:asciiTheme="minorHAnsi" w:eastAsiaTheme="minorEastAsia" w:hAnsiTheme="minorHAnsi"/>
-              <w:noProof/>
-              <w:sz w:val="22"/>
-              <w:lang w:val="en-US"/>
-            </w:rPr>
-          </w:pPr>
-          <w:hyperlink w:anchor="_Toc489029365" w:history="1">
-            <w:r>
-              <w:rPr>
-                <w:rStyle w:val="Hipervnculo"/>
-                <w:noProof/>
-              </w:rPr>
-              <w:t>3.4.4 Diccionario de datos</w:t>
-            </w:r>
-            <w:r>
-              <w:rPr>
-                <w:noProof/>
-                <w:webHidden/>
-              </w:rPr>
-              <w:tab/>
-            </w:r>
-            <w:r>
-              <w:rPr>
-                <w:noProof/>
-                <w:webHidden/>
-              </w:rPr>
-              <w:fldChar w:fldCharType="begin"/>
-            </w:r>
-            <w:r>
-              <w:rPr>
-                <w:noProof/>
-                <w:webHidden/>
-              </w:rPr>
-              <w:instrText xml:space="preserve"> PAGEREF _Toc489029365 \h </w:instrText>
-            </w:r>
-            <w:r>
-              <w:rPr>
-                <w:noProof/>
-                <w:webHidden/>
-              </w:rPr>
-            </w:r>
-            <w:r>
-              <w:rPr>
-                <w:noProof/>
-                <w:webHidden/>
-              </w:rPr>
-              <w:fldChar w:fldCharType="separate"/>
-            </w:r>
-            <w:r>
-              <w:rPr>
-                <w:noProof/>
-                <w:webHidden/>
-              </w:rPr>
-              <w:t>51</w:t>
+              <w:t>76</w:t>
             </w:r>
             <w:r>
               <w:rPr>
@@ -5953,13 +6113,13 @@
               <w:lang w:val="en-US"/>
             </w:rPr>
           </w:pPr>
-          <w:hyperlink w:anchor="_Toc489029366" w:history="1">
+          <w:hyperlink w:anchor="_Toc489046592" w:history="1">
             <w:r>
               <w:rPr>
                 <w:rStyle w:val="Hipervnculo"/>
                 <w:noProof/>
               </w:rPr>
-              <w:t>3.5 Programación</w:t>
+              <w:t>3.6 Implementación</w:t>
             </w:r>
             <w:r>
               <w:rPr>
@@ -5980,7 +6140,7 @@
                 <w:noProof/>
                 <w:webHidden/>
               </w:rPr>
-              <w:instrText xml:space="preserve"> PAGEREF _Toc489029366 \h </w:instrText>
+              <w:instrText xml:space="preserve"> PAGEREF _Toc489046592 \h </w:instrText>
             </w:r>
             <w:r>
               <w:rPr>
@@ -6024,13 +6184,13 @@
               <w:lang w:val="en-US"/>
             </w:rPr>
           </w:pPr>
-          <w:hyperlink w:anchor="_Toc489029367" w:history="1">
+          <w:hyperlink w:anchor="_Toc489046593" w:history="1">
             <w:r>
               <w:rPr>
                 <w:rStyle w:val="Hipervnculo"/>
                 <w:noProof/>
               </w:rPr>
-              <w:t>3.6 Implementación</w:t>
+              <w:t>3.7 Requisitos de instalación</w:t>
             </w:r>
             <w:r>
               <w:rPr>
@@ -6051,78 +6211,7 @@
                 <w:noProof/>
                 <w:webHidden/>
               </w:rPr>
-              <w:instrText xml:space="preserve"> PAGEREF _Toc489029367 \h </w:instrText>
-            </w:r>
-            <w:r>
-              <w:rPr>
-                <w:noProof/>
-                <w:webHidden/>
-              </w:rPr>
-            </w:r>
-            <w:r>
-              <w:rPr>
-                <w:noProof/>
-                <w:webHidden/>
-              </w:rPr>
-              <w:fldChar w:fldCharType="separate"/>
-            </w:r>
-            <w:r>
-              <w:rPr>
-                <w:noProof/>
-                <w:webHidden/>
-              </w:rPr>
-              <w:t>76</w:t>
-            </w:r>
-            <w:r>
-              <w:rPr>
-                <w:noProof/>
-                <w:webHidden/>
-              </w:rPr>
-              <w:fldChar w:fldCharType="end"/>
-            </w:r>
-          </w:hyperlink>
-        </w:p>
-        <w:p>
-          <w:pPr>
-            <w:pStyle w:val="TDC2"/>
-            <w:tabs>
-              <w:tab w:val="right" w:leader="dot" w:pos="8828"/>
-            </w:tabs>
-            <w:rPr>
-              <w:rFonts w:asciiTheme="minorHAnsi" w:eastAsiaTheme="minorEastAsia" w:hAnsiTheme="minorHAnsi"/>
-              <w:noProof/>
-              <w:sz w:val="22"/>
-              <w:lang w:val="en-US"/>
-            </w:rPr>
-          </w:pPr>
-          <w:hyperlink w:anchor="_Toc489029368" w:history="1">
-            <w:r>
-              <w:rPr>
-                <w:rStyle w:val="Hipervnculo"/>
-                <w:noProof/>
-              </w:rPr>
-              <w:t>3.7 Requisitos de instalación</w:t>
-            </w:r>
-            <w:r>
-              <w:rPr>
-                <w:noProof/>
-                <w:webHidden/>
-              </w:rPr>
-              <w:tab/>
-            </w:r>
-            <w:r>
-              <w:rPr>
-                <w:noProof/>
-                <w:webHidden/>
-              </w:rPr>
-              <w:fldChar w:fldCharType="begin"/>
-            </w:r>
-            <w:r>
-              <w:rPr>
-                <w:noProof/>
-                <w:webHidden/>
-              </w:rPr>
-              <w:instrText xml:space="preserve"> PAGEREF _Toc489029368 \h </w:instrText>
+              <w:instrText xml:space="preserve"> PAGEREF _Toc489046593 \h </w:instrText>
             </w:r>
             <w:r>
               <w:rPr>
@@ -6166,7 +6255,7 @@
               <w:lang w:val="en-US"/>
             </w:rPr>
           </w:pPr>
-          <w:hyperlink w:anchor="_Toc489029369" w:history="1">
+          <w:hyperlink w:anchor="_Toc489046594" w:history="1">
             <w:r>
               <w:rPr>
                 <w:rStyle w:val="Hipervnculo"/>
@@ -6193,7 +6282,7 @@
                 <w:noProof/>
                 <w:webHidden/>
               </w:rPr>
-              <w:instrText xml:space="preserve"> PAGEREF _Toc489029369 \h </w:instrText>
+              <w:instrText xml:space="preserve"> PAGEREF _Toc489046594 \h </w:instrText>
             </w:r>
             <w:r>
               <w:rPr>
@@ -6238,7 +6327,7 @@
               <w:lang w:val="en-US"/>
             </w:rPr>
           </w:pPr>
-          <w:hyperlink w:anchor="_Toc489029370" w:history="1">
+          <w:hyperlink w:anchor="_Toc489046595" w:history="1">
             <w:r>
               <w:rPr>
                 <w:rStyle w:val="Hipervnculo"/>
@@ -6281,7 +6370,7 @@
                 <w:noProof/>
                 <w:webHidden/>
               </w:rPr>
-              <w:instrText xml:space="preserve"> PAGEREF _Toc489029370 \h </w:instrText>
+              <w:instrText xml:space="preserve"> PAGEREF _Toc489046595 \h </w:instrText>
             </w:r>
             <w:r>
               <w:rPr>
@@ -6326,7 +6415,7 @@
               <w:lang w:val="en-US"/>
             </w:rPr>
           </w:pPr>
-          <w:hyperlink w:anchor="_Toc489029371" w:history="1">
+          <w:hyperlink w:anchor="_Toc489046596" w:history="1">
             <w:r>
               <w:rPr>
                 <w:rStyle w:val="Hipervnculo"/>
@@ -6369,7 +6458,7 @@
                 <w:noProof/>
                 <w:webHidden/>
               </w:rPr>
-              <w:instrText xml:space="preserve"> PAGEREF _Toc489029371 \h </w:instrText>
+              <w:instrText xml:space="preserve"> PAGEREF _Toc489046596 \h </w:instrText>
             </w:r>
             <w:r>
               <w:rPr>
@@ -6414,7 +6503,7 @@
               <w:lang w:val="en-US"/>
             </w:rPr>
           </w:pPr>
-          <w:hyperlink w:anchor="_Toc489029372" w:history="1">
+          <w:hyperlink w:anchor="_Toc489046597" w:history="1">
             <w:r>
               <w:rPr>
                 <w:rStyle w:val="Hipervnculo"/>
@@ -6457,7 +6546,7 @@
                 <w:noProof/>
                 <w:webHidden/>
               </w:rPr>
-              <w:instrText xml:space="preserve"> PAGEREF _Toc489029372 \h </w:instrText>
+              <w:instrText xml:space="preserve"> PAGEREF _Toc489046597 \h </w:instrText>
             </w:r>
             <w:r>
               <w:rPr>
@@ -6502,7 +6591,7 @@
               <w:lang w:val="en-US"/>
             </w:rPr>
           </w:pPr>
-          <w:hyperlink w:anchor="_Toc489029373" w:history="1">
+          <w:hyperlink w:anchor="_Toc489046598" w:history="1">
             <w:r>
               <w:rPr>
                 <w:rStyle w:val="Hipervnculo"/>
@@ -6545,7 +6634,7 @@
                 <w:noProof/>
                 <w:webHidden/>
               </w:rPr>
-              <w:instrText xml:space="preserve"> PAGEREF _Toc489029373 \h </w:instrText>
+              <w:instrText xml:space="preserve"> PAGEREF _Toc489046598 \h </w:instrText>
             </w:r>
             <w:r>
               <w:rPr>
@@ -6589,7 +6678,7 @@
               <w:lang w:val="en-US"/>
             </w:rPr>
           </w:pPr>
-          <w:hyperlink w:anchor="_Toc489029374" w:history="1">
+          <w:hyperlink w:anchor="_Toc489046599" w:history="1">
             <w:r>
               <w:rPr>
                 <w:rStyle w:val="Hipervnculo"/>
@@ -6617,7 +6706,7 @@
                 <w:noProof/>
                 <w:webHidden/>
               </w:rPr>
-              <w:instrText xml:space="preserve"> PAGEREF _Toc489029374 \h </w:instrText>
+              <w:instrText xml:space="preserve"> PAGEREF _Toc489046599 \h </w:instrText>
             </w:r>
             <w:r>
               <w:rPr>
@@ -6676,7 +6765,7 @@
       <w:pPr>
         <w:pStyle w:val="Ttulo1"/>
       </w:pPr>
-      <w:bookmarkStart w:id="0" w:name="_Toc489029294"/>
+      <w:bookmarkStart w:id="0" w:name="_Toc489046518"/>
       <w:r>
         <w:lastRenderedPageBreak/>
         <w:t>CAPÍTULO 1. GENERALIDADES DEL PROYECTO</w:t>
@@ -6687,7 +6776,7 @@
       <w:pPr>
         <w:pStyle w:val="Ttulo2"/>
       </w:pPr>
-      <w:bookmarkStart w:id="1" w:name="_Toc489029295"/>
+      <w:bookmarkStart w:id="1" w:name="_Toc489046519"/>
       <w:r>
         <w:t>1.1</w:t>
       </w:r>
@@ -6723,7 +6812,7 @@
       <w:pPr>
         <w:pStyle w:val="Ttulo2"/>
       </w:pPr>
-      <w:bookmarkStart w:id="2" w:name="_Toc489029296"/>
+      <w:bookmarkStart w:id="2" w:name="_Toc489046520"/>
       <w:r>
         <w:lastRenderedPageBreak/>
         <w:t>1.2</w:t>
@@ -6740,7 +6829,7 @@
       <w:pPr>
         <w:pStyle w:val="Ttulo3"/>
       </w:pPr>
-      <w:bookmarkStart w:id="3" w:name="_Toc489029297"/>
+      <w:bookmarkStart w:id="3" w:name="_Toc489046521"/>
       <w:r>
         <w:t>1.2.1</w:t>
       </w:r>
@@ -6771,7 +6860,7 @@
       <w:pPr>
         <w:pStyle w:val="Ttulo4"/>
       </w:pPr>
-      <w:bookmarkStart w:id="4" w:name="_Toc489029298"/>
+      <w:bookmarkStart w:id="4" w:name="_Toc489046522"/>
       <w:r>
         <w:t>1.2.2</w:t>
       </w:r>
@@ -6785,7 +6874,7 @@
       <w:pPr>
         <w:pStyle w:val="Ttulo4"/>
       </w:pPr>
-      <w:bookmarkStart w:id="5" w:name="_Toc489029299"/>
+      <w:bookmarkStart w:id="5" w:name="_Toc489046523"/>
       <w:r>
         <w:t>1.2.2.1</w:t>
       </w:r>
@@ -6805,7 +6894,7 @@
       <w:pPr>
         <w:pStyle w:val="Ttulo4"/>
       </w:pPr>
-      <w:bookmarkStart w:id="6" w:name="_Toc489029300"/>
+      <w:bookmarkStart w:id="6" w:name="_Toc489046524"/>
       <w:r>
         <w:t>1.2.2.2</w:t>
       </w:r>
@@ -6825,7 +6914,7 @@
       <w:pPr>
         <w:pStyle w:val="Ttulo4"/>
       </w:pPr>
-      <w:bookmarkStart w:id="7" w:name="_Toc489029301"/>
+      <w:bookmarkStart w:id="7" w:name="_Toc489046525"/>
       <w:r>
         <w:t>1.2.2.3</w:t>
       </w:r>
@@ -6845,7 +6934,7 @@
       <w:pPr>
         <w:pStyle w:val="Ttulo3"/>
       </w:pPr>
-      <w:bookmarkStart w:id="8" w:name="_Toc489029302"/>
+      <w:bookmarkStart w:id="8" w:name="_Toc489046526"/>
       <w:r>
         <w:t>1.2.3</w:t>
       </w:r>
@@ -6875,7 +6964,7 @@
       <w:pPr>
         <w:pStyle w:val="Ttulo3"/>
       </w:pPr>
-      <w:bookmarkStart w:id="9" w:name="_Toc489029303"/>
+      <w:bookmarkStart w:id="9" w:name="_Toc489046527"/>
       <w:r>
         <w:lastRenderedPageBreak/>
         <w:t>1.2.4</w:t>
@@ -6950,7 +7039,7 @@
       <w:pPr>
         <w:pStyle w:val="Ttulo2"/>
       </w:pPr>
-      <w:bookmarkStart w:id="10" w:name="_Toc489029304"/>
+      <w:bookmarkStart w:id="10" w:name="_Toc489046528"/>
       <w:r>
         <w:lastRenderedPageBreak/>
         <w:t>1.3</w:t>
@@ -6984,7 +7073,7 @@
       <w:pPr>
         <w:pStyle w:val="Ttulo2"/>
       </w:pPr>
-      <w:bookmarkStart w:id="11" w:name="_Toc489029305"/>
+      <w:bookmarkStart w:id="11" w:name="_Toc489046529"/>
       <w:r>
         <w:t>1.4</w:t>
       </w:r>
@@ -7003,7 +7092,7 @@
       <w:pPr>
         <w:pStyle w:val="Ttulo3"/>
       </w:pPr>
-      <w:bookmarkStart w:id="12" w:name="_Toc489029306"/>
+      <w:bookmarkStart w:id="12" w:name="_Toc489046530"/>
       <w:r>
         <w:t>1.4.1</w:t>
       </w:r>
@@ -7034,7 +7123,7 @@
       <w:pPr>
         <w:pStyle w:val="Ttulo3"/>
       </w:pPr>
-      <w:bookmarkStart w:id="13" w:name="_Toc489029307"/>
+      <w:bookmarkStart w:id="13" w:name="_Toc489046531"/>
       <w:r>
         <w:t>1.4.2</w:t>
       </w:r>
@@ -7187,7 +7276,7 @@
       <w:pPr>
         <w:pStyle w:val="Ttulo2"/>
       </w:pPr>
-      <w:bookmarkStart w:id="14" w:name="_Toc489029308"/>
+      <w:bookmarkStart w:id="14" w:name="_Toc489046532"/>
       <w:r>
         <w:t>1.5</w:t>
       </w:r>
@@ -7528,7 +7617,7 @@
       <w:pPr>
         <w:pStyle w:val="Ttulo2"/>
       </w:pPr>
-      <w:bookmarkStart w:id="15" w:name="_Toc489029309"/>
+      <w:bookmarkStart w:id="15" w:name="_Toc489046533"/>
       <w:r>
         <w:t>1.6</w:t>
       </w:r>
@@ -7542,7 +7631,7 @@
       <w:pPr>
         <w:pStyle w:val="Ttulo3"/>
       </w:pPr>
-      <w:bookmarkStart w:id="16" w:name="_Toc489029310"/>
+      <w:bookmarkStart w:id="16" w:name="_Toc489046534"/>
       <w:r>
         <w:t>1.6.1</w:t>
       </w:r>
@@ -7775,7 +7864,7 @@
       <w:pPr>
         <w:pStyle w:val="Ttulo3"/>
       </w:pPr>
-      <w:bookmarkStart w:id="17" w:name="_Toc489029311"/>
+      <w:bookmarkStart w:id="17" w:name="_Toc489046535"/>
       <w:r>
         <w:t>1.6.2</w:t>
       </w:r>
@@ -7880,7 +7969,7 @@
       <w:pPr>
         <w:pStyle w:val="Ttulo1"/>
       </w:pPr>
-      <w:bookmarkStart w:id="18" w:name="_Toc489029312"/>
+      <w:bookmarkStart w:id="18" w:name="_Toc489046536"/>
       <w:r>
         <w:lastRenderedPageBreak/>
         <w:t>CAPITULO 2. MARCO TEÓRICO</w:t>
@@ -7891,7 +7980,7 @@
       <w:pPr>
         <w:pStyle w:val="Ttulo2"/>
       </w:pPr>
-      <w:bookmarkStart w:id="19" w:name="_Toc489029313"/>
+      <w:bookmarkStart w:id="19" w:name="_Toc489046537"/>
       <w:r>
         <w:t xml:space="preserve">2.1 </w:t>
       </w:r>
@@ -7904,7 +7993,7 @@
       <w:pPr>
         <w:pStyle w:val="Ttulo3"/>
       </w:pPr>
-      <w:bookmarkStart w:id="20" w:name="_Toc489029314"/>
+      <w:bookmarkStart w:id="20" w:name="_Toc489046538"/>
       <w:r>
         <w:t xml:space="preserve">2.1.2 </w:t>
       </w:r>
@@ -8009,6 +8098,7 @@
           <w:id w:val="2053106666"/>
           <w:citation/>
         </w:sdtPr>
+        <w:sdtEndPr/>
         <w:sdtContent>
           <w:r>
             <w:fldChar w:fldCharType="begin"/>
@@ -8040,7 +8130,7 @@
       <w:pPr>
         <w:pStyle w:val="Ttulo3"/>
       </w:pPr>
-      <w:bookmarkStart w:id="21" w:name="_Toc489029315"/>
+      <w:bookmarkStart w:id="21" w:name="_Toc489046539"/>
       <w:r>
         <w:t xml:space="preserve">2.1.3 </w:t>
       </w:r>
@@ -8071,6 +8161,7 @@
           <w:id w:val="-2020071947"/>
           <w:citation/>
         </w:sdtPr>
+        <w:sdtEndPr/>
         <w:sdtContent>
           <w:r>
             <w:fldChar w:fldCharType="begin"/>
@@ -8102,7 +8193,7 @@
       <w:pPr>
         <w:pStyle w:val="Ttulo3"/>
       </w:pPr>
-      <w:bookmarkStart w:id="22" w:name="_Toc489029316"/>
+      <w:bookmarkStart w:id="22" w:name="_Toc489046540"/>
       <w:r>
         <w:lastRenderedPageBreak/>
         <w:t xml:space="preserve">2.1.4 </w:t>
@@ -8207,6 +8298,7 @@
           <w:id w:val="384295328"/>
           <w:citation/>
         </w:sdtPr>
+        <w:sdtEndPr/>
         <w:sdtContent>
           <w:r>
             <w:fldChar w:fldCharType="begin"/>
@@ -8234,7 +8326,7 @@
       <w:pPr>
         <w:pStyle w:val="Ttulo2"/>
       </w:pPr>
-      <w:bookmarkStart w:id="23" w:name="_Toc489029317"/>
+      <w:bookmarkStart w:id="23" w:name="_Toc489046541"/>
       <w:r>
         <w:t xml:space="preserve">2.2 </w:t>
       </w:r>
@@ -8295,6 +8387,7 @@
           <w:id w:val="675849748"/>
           <w:citation/>
         </w:sdtPr>
+        <w:sdtEndPr/>
         <w:sdtContent>
           <w:r>
             <w:fldChar w:fldCharType="begin"/>
@@ -8326,7 +8419,7 @@
       <w:pPr>
         <w:pStyle w:val="Ttulo3"/>
       </w:pPr>
-      <w:bookmarkStart w:id="24" w:name="_Toc489029318"/>
+      <w:bookmarkStart w:id="24" w:name="_Toc489046542"/>
       <w:r>
         <w:t>2.2.1</w:t>
       </w:r>
@@ -8387,6 +8480,7 @@
           <w:id w:val="1539620553"/>
           <w:citation/>
         </w:sdtPr>
+        <w:sdtEndPr/>
         <w:sdtContent>
           <w:r>
             <w:rPr>
@@ -8427,7 +8521,7 @@
       <w:pPr>
         <w:pStyle w:val="Ttulo3"/>
       </w:pPr>
-      <w:bookmarkStart w:id="25" w:name="_Toc489029319"/>
+      <w:bookmarkStart w:id="25" w:name="_Toc489046543"/>
       <w:r>
         <w:t>2.2.2</w:t>
       </w:r>
@@ -8491,6 +8585,7 @@
           <w:id w:val="847369323"/>
           <w:citation/>
         </w:sdtPr>
+        <w:sdtEndPr/>
         <w:sdtContent>
           <w:r>
             <w:fldChar w:fldCharType="begin"/>
@@ -8522,7 +8617,7 @@
       <w:pPr>
         <w:pStyle w:val="Ttulo3"/>
       </w:pPr>
-      <w:bookmarkStart w:id="26" w:name="_Toc489029320"/>
+      <w:bookmarkStart w:id="26" w:name="_Toc489046544"/>
       <w:r>
         <w:t>2.2.3</w:t>
       </w:r>
@@ -8565,6 +8660,7 @@
           <w:id w:val="402114"/>
           <w:citation/>
         </w:sdtPr>
+        <w:sdtEndPr/>
         <w:sdtContent>
           <w:r>
             <w:fldChar w:fldCharType="begin"/>
@@ -8596,7 +8692,7 @@
       <w:pPr>
         <w:pStyle w:val="Ttulo3"/>
       </w:pPr>
-      <w:bookmarkStart w:id="27" w:name="_Toc489029321"/>
+      <w:bookmarkStart w:id="27" w:name="_Toc489046545"/>
       <w:r>
         <w:t>2.2.4</w:t>
       </w:r>
@@ -8659,6 +8755,7 @@
           <w:id w:val="721405857"/>
           <w:citation/>
         </w:sdtPr>
+        <w:sdtEndPr/>
         <w:sdtContent>
           <w:r>
             <w:fldChar w:fldCharType="begin"/>
@@ -8686,7 +8783,7 @@
       <w:pPr>
         <w:pStyle w:val="Ttulo3"/>
       </w:pPr>
-      <w:bookmarkStart w:id="28" w:name="_Toc489029322"/>
+      <w:bookmarkStart w:id="28" w:name="_Toc489046546"/>
       <w:r>
         <w:t>2.2.5</w:t>
       </w:r>
@@ -8743,6 +8840,7 @@
           <w:id w:val="-1223368262"/>
           <w:citation/>
         </w:sdtPr>
+        <w:sdtEndPr/>
         <w:sdtContent>
           <w:r>
             <w:fldChar w:fldCharType="begin"/>
@@ -8774,7 +8872,7 @@
       <w:pPr>
         <w:pStyle w:val="Ttulo3"/>
       </w:pPr>
-      <w:bookmarkStart w:id="29" w:name="_Toc489029323"/>
+      <w:bookmarkStart w:id="29" w:name="_Toc489046547"/>
       <w:r>
         <w:t>2.2.6</w:t>
       </w:r>
@@ -8810,6 +8908,7 @@
           <w:id w:val="523676545"/>
           <w:citation/>
         </w:sdtPr>
+        <w:sdtEndPr/>
         <w:sdtContent>
           <w:r>
             <w:fldChar w:fldCharType="begin"/>
@@ -8837,7 +8936,7 @@
       <w:pPr>
         <w:pStyle w:val="Ttulo3"/>
       </w:pPr>
-      <w:bookmarkStart w:id="30" w:name="_Toc489029324"/>
+      <w:bookmarkStart w:id="30" w:name="_Toc489046548"/>
       <w:r>
         <w:t>2.2.7</w:t>
       </w:r>
@@ -8884,6 +8983,7 @@
           <w:id w:val="-317349561"/>
           <w:citation/>
         </w:sdtPr>
+        <w:sdtEndPr/>
         <w:sdtContent>
           <w:r>
             <w:fldChar w:fldCharType="begin"/>
@@ -8911,7 +9011,7 @@
       <w:pPr>
         <w:pStyle w:val="Ttulo2"/>
       </w:pPr>
-      <w:bookmarkStart w:id="31" w:name="_Toc489029325"/>
+      <w:bookmarkStart w:id="31" w:name="_Toc489046549"/>
       <w:r>
         <w:t xml:space="preserve">2.3 </w:t>
       </w:r>
@@ -9338,6 +9438,7 @@
           <w:id w:val="-1789113836"/>
           <w:citation/>
         </w:sdtPr>
+        <w:sdtEndPr/>
         <w:sdtContent>
           <w:r>
             <w:rPr>
@@ -9401,7 +9502,7 @@
           <w:shd w:val="clear" w:color="auto" w:fill="FFFFFF"/>
         </w:rPr>
       </w:pPr>
-      <w:bookmarkStart w:id="32" w:name="_Toc489029326"/>
+      <w:bookmarkStart w:id="32" w:name="_Toc489046550"/>
       <w:r>
         <w:rPr>
           <w:shd w:val="clear" w:color="auto" w:fill="FFFFFF"/>
@@ -9700,7 +9801,7 @@
       <w:pPr>
         <w:pStyle w:val="Ttulo3"/>
       </w:pPr>
-      <w:bookmarkStart w:id="33" w:name="_Toc489029327"/>
+      <w:bookmarkStart w:id="33" w:name="_Toc489046551"/>
       <w:r>
         <w:t xml:space="preserve">2.3.2 </w:t>
       </w:r>
@@ -9726,6 +9827,7 @@
           <w:id w:val="-1312177514"/>
           <w:citation/>
         </w:sdtPr>
+        <w:sdtEndPr/>
         <w:sdtContent>
           <w:r>
             <w:fldChar w:fldCharType="begin"/>
@@ -9757,7 +9859,7 @@
       <w:pPr>
         <w:pStyle w:val="Ttulo3"/>
       </w:pPr>
-      <w:bookmarkStart w:id="34" w:name="_Toc489029328"/>
+      <w:bookmarkStart w:id="34" w:name="_Toc489046552"/>
       <w:r>
         <w:lastRenderedPageBreak/>
         <w:t xml:space="preserve">2.3.3 </w:t>
@@ -9778,6 +9880,7 @@
           <w:id w:val="771904319"/>
           <w:citation/>
         </w:sdtPr>
+        <w:sdtEndPr/>
         <w:sdtContent>
           <w:r>
             <w:fldChar w:fldCharType="begin"/>
@@ -9809,7 +9912,7 @@
       <w:pPr>
         <w:pStyle w:val="Ttulo2"/>
       </w:pPr>
-      <w:bookmarkStart w:id="35" w:name="_Toc489029329"/>
+      <w:bookmarkStart w:id="35" w:name="_Toc489046553"/>
       <w:r>
         <w:t xml:space="preserve">2.4 </w:t>
       </w:r>
@@ -9861,6 +9964,7 @@
           <w:id w:val="1163508497"/>
           <w:citation/>
         </w:sdtPr>
+        <w:sdtEndPr/>
         <w:sdtContent>
           <w:r>
             <w:fldChar w:fldCharType="begin"/>
@@ -9892,7 +9996,7 @@
       <w:pPr>
         <w:pStyle w:val="Ttulo3"/>
       </w:pPr>
-      <w:bookmarkStart w:id="36" w:name="_Toc489029330"/>
+      <w:bookmarkStart w:id="36" w:name="_Toc489046554"/>
       <w:r>
         <w:t xml:space="preserve">2.4.1 </w:t>
       </w:r>
@@ -10069,6 +10173,7 @@
           <w:id w:val="-1483690826"/>
           <w:citation/>
         </w:sdtPr>
+        <w:sdtEndPr/>
         <w:sdtContent>
           <w:r>
             <w:fldChar w:fldCharType="begin"/>
@@ -10100,7 +10205,7 @@
       <w:pPr>
         <w:pStyle w:val="Ttulo3"/>
       </w:pPr>
-      <w:bookmarkStart w:id="37" w:name="_Toc489029331"/>
+      <w:bookmarkStart w:id="37" w:name="_Toc489046555"/>
       <w:r>
         <w:t xml:space="preserve">2.4.2 </w:t>
       </w:r>
@@ -10252,6 +10357,7 @@
           <w:id w:val="-743174466"/>
           <w:citation/>
         </w:sdtPr>
+        <w:sdtEndPr/>
         <w:sdtContent>
           <w:r>
             <w:fldChar w:fldCharType="begin"/>
@@ -10287,7 +10393,7 @@
       <w:pPr>
         <w:pStyle w:val="Ttulo2"/>
       </w:pPr>
-      <w:bookmarkStart w:id="38" w:name="_Toc489029332"/>
+      <w:bookmarkStart w:id="38" w:name="_Toc489046556"/>
       <w:r>
         <w:t xml:space="preserve">2.5 </w:t>
       </w:r>
@@ -10307,6 +10413,7 @@
           <w:id w:val="900870015"/>
           <w:citation/>
         </w:sdtPr>
+        <w:sdtEndPr/>
         <w:sdtContent>
           <w:r>
             <w:fldChar w:fldCharType="begin"/>
@@ -10334,7 +10441,7 @@
       <w:pPr>
         <w:pStyle w:val="Ttulo3"/>
       </w:pPr>
-      <w:bookmarkStart w:id="39" w:name="_Toc489029333"/>
+      <w:bookmarkStart w:id="39" w:name="_Toc489046557"/>
       <w:r>
         <w:t xml:space="preserve">2.5.1 </w:t>
       </w:r>
@@ -10378,6 +10485,7 @@
           <w:id w:val="-1399971357"/>
           <w:citation/>
         </w:sdtPr>
+        <w:sdtEndPr/>
         <w:sdtContent>
           <w:r>
             <w:rPr>
@@ -10436,7 +10544,7 @@
       <w:pPr>
         <w:pStyle w:val="Ttulo3"/>
       </w:pPr>
-      <w:bookmarkStart w:id="40" w:name="_Toc489029334"/>
+      <w:bookmarkStart w:id="40" w:name="_Toc489046558"/>
       <w:r>
         <w:t xml:space="preserve">2.5.2 </w:t>
       </w:r>
@@ -10473,6 +10581,7 @@
           <w:id w:val="-1025093179"/>
           <w:citation/>
         </w:sdtPr>
+        <w:sdtEndPr/>
         <w:sdtContent>
           <w:r>
             <w:fldChar w:fldCharType="begin"/>
@@ -10500,7 +10609,7 @@
       <w:pPr>
         <w:pStyle w:val="Ttulo2"/>
       </w:pPr>
-      <w:bookmarkStart w:id="41" w:name="_Toc489029335"/>
+      <w:bookmarkStart w:id="41" w:name="_Toc489046559"/>
       <w:r>
         <w:t xml:space="preserve">2.6 </w:t>
       </w:r>
@@ -10513,7 +10622,7 @@
       <w:pPr>
         <w:pStyle w:val="Ttulo3"/>
       </w:pPr>
-      <w:bookmarkStart w:id="42" w:name="_Toc489029336"/>
+      <w:bookmarkStart w:id="42" w:name="_Toc489046560"/>
       <w:r>
         <w:t xml:space="preserve">2.6.1 </w:t>
       </w:r>
@@ -10553,6 +10662,7 @@
           <w:id w:val="-351180450"/>
           <w:citation/>
         </w:sdtPr>
+        <w:sdtEndPr/>
         <w:sdtContent>
           <w:r>
             <w:fldChar w:fldCharType="begin"/>
@@ -10584,7 +10694,7 @@
       <w:pPr>
         <w:pStyle w:val="Ttulo3"/>
       </w:pPr>
-      <w:bookmarkStart w:id="43" w:name="_Toc489029337"/>
+      <w:bookmarkStart w:id="43" w:name="_Toc489046561"/>
       <w:r>
         <w:t xml:space="preserve">2.6.2 </w:t>
       </w:r>
@@ -10649,6 +10759,7 @@
           <w:id w:val="-1274478624"/>
           <w:citation/>
         </w:sdtPr>
+        <w:sdtEndPr/>
         <w:sdtContent>
           <w:r>
             <w:fldChar w:fldCharType="begin"/>
@@ -10680,7 +10791,7 @@
       <w:pPr>
         <w:pStyle w:val="Ttulo3"/>
       </w:pPr>
-      <w:bookmarkStart w:id="44" w:name="_Toc489029338"/>
+      <w:bookmarkStart w:id="44" w:name="_Toc489046562"/>
       <w:r>
         <w:t xml:space="preserve">2.6.3 </w:t>
       </w:r>
@@ -10708,6 +10819,7 @@
           <w:id w:val="1122106205"/>
           <w:citation/>
         </w:sdtPr>
+        <w:sdtEndPr/>
         <w:sdtContent>
           <w:r>
             <w:fldChar w:fldCharType="begin"/>
@@ -10739,7 +10851,7 @@
       <w:pPr>
         <w:pStyle w:val="Ttulo2"/>
       </w:pPr>
-      <w:bookmarkStart w:id="45" w:name="_Toc489029339"/>
+      <w:bookmarkStart w:id="45" w:name="_Toc489046563"/>
       <w:r>
         <w:t xml:space="preserve">2.7 </w:t>
       </w:r>
@@ -10780,6 +10892,7 @@
           <w:id w:val="950679100"/>
           <w:citation/>
         </w:sdtPr>
+        <w:sdtEndPr/>
         <w:sdtContent>
           <w:r>
             <w:fldChar w:fldCharType="begin"/>
@@ -10812,7 +10925,7 @@
         <w:pStyle w:val="Ttulo3"/>
       </w:pPr>
       <w:bookmarkStart w:id="46" w:name="_Toc488942784"/>
-      <w:bookmarkStart w:id="47" w:name="_Toc489029340"/>
+      <w:bookmarkStart w:id="47" w:name="_Toc489046564"/>
       <w:r>
         <w:t xml:space="preserve">2.7.1 </w:t>
       </w:r>
@@ -10851,6 +10964,7 @@
           <w:id w:val="-304314198"/>
           <w:citation/>
         </w:sdtPr>
+        <w:sdtEndPr/>
         <w:sdtContent>
           <w:r>
             <w:fldChar w:fldCharType="begin"/>
@@ -10878,7 +10992,7 @@
       <w:pPr>
         <w:pStyle w:val="Ttulo3"/>
       </w:pPr>
-      <w:bookmarkStart w:id="48" w:name="_Toc489029341"/>
+      <w:bookmarkStart w:id="48" w:name="_Toc489046565"/>
       <w:r>
         <w:t xml:space="preserve">2.7.2 </w:t>
       </w:r>
@@ -10918,6 +11032,7 @@
           <w:id w:val="1087733114"/>
           <w:citation/>
         </w:sdtPr>
+        <w:sdtEndPr/>
         <w:sdtContent>
           <w:r>
             <w:fldChar w:fldCharType="begin"/>
@@ -10949,7 +11064,7 @@
       <w:pPr>
         <w:pStyle w:val="Ttulo3"/>
       </w:pPr>
-      <w:bookmarkStart w:id="49" w:name="_Toc489029342"/>
+      <w:bookmarkStart w:id="49" w:name="_Toc489046566"/>
       <w:r>
         <w:t xml:space="preserve">2.7.3 Servicios web </w:t>
       </w:r>
@@ -11004,6 +11119,7 @@
           <w:id w:val="1280992714"/>
           <w:citation/>
         </w:sdtPr>
+        <w:sdtEndPr/>
         <w:sdtContent>
           <w:r>
             <w:fldChar w:fldCharType="begin"/>
@@ -11074,6 +11190,7 @@
           <w:id w:val="-1918467090"/>
           <w:citation/>
         </w:sdtPr>
+        <w:sdtEndPr/>
         <w:sdtContent>
           <w:r>
             <w:fldChar w:fldCharType="begin"/>
@@ -11121,7 +11238,7 @@
       <w:pPr>
         <w:pStyle w:val="Ttulo1"/>
       </w:pPr>
-      <w:bookmarkStart w:id="50" w:name="_Toc489029343"/>
+      <w:bookmarkStart w:id="50" w:name="_Toc489046567"/>
       <w:r>
         <w:lastRenderedPageBreak/>
         <w:t>CAPITULO 3. DESARROLLO</w:t>
@@ -11139,7 +11256,7 @@
       <w:pPr>
         <w:pStyle w:val="Ttulo2"/>
       </w:pPr>
-      <w:bookmarkStart w:id="51" w:name="_Toc489029344"/>
+      <w:bookmarkStart w:id="51" w:name="_Toc489046568"/>
       <w:r>
         <w:t xml:space="preserve">3.1 </w:t>
       </w:r>
@@ -11152,7 +11269,7 @@
       <w:pPr>
         <w:pStyle w:val="Ttulo3"/>
       </w:pPr>
-      <w:bookmarkStart w:id="52" w:name="_Toc489029345"/>
+      <w:bookmarkStart w:id="52" w:name="_Toc489046569"/>
       <w:r>
         <w:t xml:space="preserve">3.1.1 </w:t>
       </w:r>
@@ -11180,7 +11297,7 @@
       <w:pPr>
         <w:pStyle w:val="Ttulo2"/>
       </w:pPr>
-      <w:bookmarkStart w:id="53" w:name="_Toc489029346"/>
+      <w:bookmarkStart w:id="53" w:name="_Toc489046570"/>
       <w:r>
         <w:lastRenderedPageBreak/>
         <w:t>3.2 Estudio de factibilidad</w:t>
@@ -11191,7 +11308,7 @@
       <w:pPr>
         <w:pStyle w:val="Ttulo2"/>
       </w:pPr>
-      <w:bookmarkStart w:id="54" w:name="_Toc489029347"/>
+      <w:bookmarkStart w:id="54" w:name="_Toc489046571"/>
       <w:r>
         <w:t>3.3 Análisis</w:t>
       </w:r>
@@ -11237,7 +11354,7 @@
       <w:pPr>
         <w:pStyle w:val="Ttulo3"/>
       </w:pPr>
-      <w:bookmarkStart w:id="55" w:name="_Toc489029348"/>
+      <w:bookmarkStart w:id="55" w:name="_Toc489046572"/>
       <w:r>
         <w:t xml:space="preserve">3.3.1 </w:t>
       </w:r>
@@ -11604,7 +11721,7 @@
           <w:szCs w:val="24"/>
         </w:rPr>
       </w:pPr>
-      <w:bookmarkStart w:id="56" w:name="_Toc489029349"/>
+      <w:bookmarkStart w:id="56" w:name="_Toc489046573"/>
       <w:r>
         <w:t xml:space="preserve">3.3.1.1 </w:t>
       </w:r>
@@ -11696,7 +11813,7 @@
       <w:pPr>
         <w:pStyle w:val="Ttulo4"/>
       </w:pPr>
-      <w:bookmarkStart w:id="57" w:name="_Toc489029350"/>
+      <w:bookmarkStart w:id="57" w:name="_Toc489046574"/>
       <w:r>
         <w:lastRenderedPageBreak/>
         <w:t xml:space="preserve">3.3.1.2 </w:t>
@@ -11847,7 +11964,7 @@
       <w:r>
         <w:br w:type="column"/>
       </w:r>
-      <w:bookmarkStart w:id="58" w:name="_Toc489029351"/>
+      <w:bookmarkStart w:id="58" w:name="_Toc489046575"/>
       <w:r>
         <w:lastRenderedPageBreak/>
         <w:t xml:space="preserve">3.3.2 </w:t>
@@ -12053,7 +12170,7 @@
       <w:pPr>
         <w:pStyle w:val="Ttulo4"/>
       </w:pPr>
-      <w:bookmarkStart w:id="59" w:name="_Toc489029352"/>
+      <w:bookmarkStart w:id="59" w:name="_Toc489046576"/>
       <w:r>
         <w:lastRenderedPageBreak/>
         <w:t xml:space="preserve">3.3.2.1 </w:t>
@@ -12160,7 +12277,7 @@
           <w:rFonts w:eastAsiaTheme="minorHAnsi"/>
         </w:rPr>
       </w:pPr>
-      <w:bookmarkStart w:id="60" w:name="_Toc489029353"/>
+      <w:bookmarkStart w:id="60" w:name="_Toc489046577"/>
       <w:r>
         <w:lastRenderedPageBreak/>
         <w:t xml:space="preserve">3.3.2.2 </w:t>
@@ -12258,7 +12375,7 @@
       <w:pPr>
         <w:pStyle w:val="Ttulo3"/>
       </w:pPr>
-      <w:bookmarkStart w:id="61" w:name="_Toc489029354"/>
+      <w:bookmarkStart w:id="61" w:name="_Toc489046578"/>
       <w:r>
         <w:lastRenderedPageBreak/>
         <w:t xml:space="preserve">3.3.3 </w:t>
@@ -12693,9 +12810,7 @@
       <w:pPr>
         <w:pStyle w:val="Ttulo4"/>
       </w:pPr>
-      <w:bookmarkStart w:id="62" w:name="_Toc489029355"/>
-      <w:bookmarkStart w:id="63" w:name="_GoBack"/>
-      <w:bookmarkEnd w:id="63"/>
+      <w:bookmarkStart w:id="62" w:name="_Toc489046579"/>
       <w:r>
         <w:lastRenderedPageBreak/>
         <w:t xml:space="preserve">3.3.3.1 </w:t>
@@ -12794,7 +12909,7 @@
           <w:rFonts w:eastAsiaTheme="minorHAnsi"/>
         </w:rPr>
       </w:pPr>
-      <w:bookmarkStart w:id="64" w:name="_Toc489029356"/>
+      <w:bookmarkStart w:id="63" w:name="_Toc489046580"/>
       <w:r>
         <w:lastRenderedPageBreak/>
         <w:t xml:space="preserve">3.3.3.2 </w:t>
@@ -12805,7 +12920,7 @@
         </w:rPr>
         <w:t>Diagrama de carriles: Denuncia por incumplimiento</w:t>
       </w:r>
-      <w:bookmarkEnd w:id="64"/>
+      <w:bookmarkEnd w:id="63"/>
     </w:p>
     <w:p>
       <w:r>
@@ -12882,32 +12997,35 @@
       <w:pPr>
         <w:pStyle w:val="Ttulo2"/>
       </w:pPr>
-      <w:bookmarkStart w:id="65" w:name="_Toc489029357"/>
+      <w:bookmarkStart w:id="64" w:name="_Toc489046581"/>
       <w:r>
         <w:lastRenderedPageBreak/>
         <w:t>3.4 Diseño</w:t>
       </w:r>
+      <w:bookmarkEnd w:id="64"/>
+    </w:p>
+    <w:p>
+      <w:pPr>
+        <w:pStyle w:val="Ttulo3"/>
+      </w:pPr>
+      <w:bookmarkStart w:id="65" w:name="_Toc489046582"/>
+      <w:r>
+        <w:t>3.4.1 Casos de uso</w:t>
+      </w:r>
       <w:bookmarkEnd w:id="65"/>
     </w:p>
     <w:p>
       <w:pPr>
-        <w:pStyle w:val="Ttulo3"/>
-      </w:pPr>
-      <w:bookmarkStart w:id="66" w:name="_Toc489029358"/>
-      <w:r>
-        <w:t>3.4.1 Casos de uso</w:t>
+        <w:pStyle w:val="Ttulo4"/>
+      </w:pPr>
+      <w:bookmarkStart w:id="66" w:name="_Toc489046583"/>
+      <w:r>
+        <w:t xml:space="preserve">3.4.1.1 </w:t>
+      </w:r>
+      <w:r>
+        <w:t>Ciudadano</w:t>
       </w:r>
       <w:bookmarkEnd w:id="66"/>
-    </w:p>
-    <w:p>
-      <w:pPr>
-        <w:pStyle w:val="Ttulo4"/>
-      </w:pPr>
-      <w:bookmarkStart w:id="67" w:name="_Toc489029359"/>
-      <w:r>
-        <w:t>Ciudadano</w:t>
-      </w:r>
-      <w:bookmarkEnd w:id="67"/>
     </w:p>
     <w:p>
       <w:r>
@@ -13103,17 +13221,20 @@
       <w:pPr>
         <w:pStyle w:val="Ttulo4"/>
       </w:pPr>
-      <w:bookmarkStart w:id="68" w:name="_Toc489029360"/>
+      <w:bookmarkStart w:id="67" w:name="_Toc489046584"/>
       <w:r>
         <w:lastRenderedPageBreak/>
+        <w:t xml:space="preserve">3.4.1.2 </w:t>
+      </w:r>
+      <w:r>
         <w:t>Usuarios</w:t>
       </w:r>
-      <w:bookmarkEnd w:id="68"/>
+      <w:bookmarkEnd w:id="67"/>
     </w:p>
     <w:p>
       <w:r>
         <w:pict w14:anchorId="6B2AFD69">
-          <v:shape id="_x0000_i1026" type="#_x0000_t75" style="width:333.35pt;height:329.15pt">
+          <v:shape id="_x0000_i1026" type="#_x0000_t75" style="width:333.8pt;height:329.15pt">
             <v:imagedata r:id="rId19" o:title="caso de uso usuarios" croptop="7126f" cropbottom="27896f" cropleft="4337f" cropright="37306f"/>
           </v:shape>
         </w:pict>
@@ -13251,28 +13372,66 @@
         </w:rPr>
         <w:br w:type="column"/>
       </w:r>
-      <w:bookmarkStart w:id="69" w:name="_Toc489029361"/>
+      <w:bookmarkStart w:id="68" w:name="_Toc489046585"/>
       <w:r>
         <w:lastRenderedPageBreak/>
-        <w:t>3.4.2 diagramas de secuencia</w:t>
-      </w:r>
+        <w:t xml:space="preserve">3.4.2 </w:t>
+      </w:r>
+      <w:bookmarkStart w:id="69" w:name="_GoBack"/>
       <w:bookmarkEnd w:id="69"/>
-    </w:p>
-    <w:p>
+      <w:r>
+        <w:t>D</w:t>
+      </w:r>
+      <w:r>
+        <w:t>iagramas de secuencia</w:t>
+      </w:r>
+      <w:bookmarkEnd w:id="68"/>
+    </w:p>
+    <w:p>
+      <w:pPr>
+        <w:pStyle w:val="Ttulo4"/>
+      </w:pPr>
+      <w:bookmarkStart w:id="70" w:name="_Toc489046586"/>
+      <w:r>
+        <w:t>3.4.2.1 Diagrama de secuencia: Registro de usuarios</w:t>
+      </w:r>
+      <w:bookmarkEnd w:id="70"/>
+    </w:p>
+    <w:p>
+      <w:pPr>
+        <w:jc w:val="center"/>
+      </w:pPr>
       <w:r>
         <w:pict w14:anchorId="268C3B38">
-          <v:shape id="_x0000_i1027" type="#_x0000_t75" style="width:402.55pt;height:418.45pt">
-            <v:imagedata r:id="rId20" o:title="diagrama de secuencia registro" cropbottom="12511f" cropright="21301f"/>
+          <v:shape id="_x0000_i1027" type="#_x0000_t75" style="width:402.1pt;height:382.45pt">
+            <v:imagedata r:id="rId20" o:title="diagrama de secuencia registro" croptop="4560f" cropbottom="12511f" cropright="21301f"/>
           </v:shape>
         </w:pict>
       </w:r>
     </w:p>
     <w:p>
+      <w:pPr>
+        <w:spacing w:line="259" w:lineRule="auto"/>
+        <w:jc w:val="left"/>
+      </w:pPr>
+      <w:r>
+        <w:br w:type="page"/>
+      </w:r>
+    </w:p>
+    <w:p>
       <w:r>
         <w:lastRenderedPageBreak/>
+        <w:t>3.4.2.2 Diagrama de secuencia: Nueva solicitud</w:t>
+      </w:r>
+    </w:p>
+    <w:p>
+      <w:pPr>
+        <w:jc w:val="center"/>
+      </w:pPr>
+      <w:r>
         <w:pict w14:anchorId="28BF23F8">
-          <v:shape id="_x0000_i1028" type="#_x0000_t75" style="width:403.95pt;height:413.3pt">
-            <v:imagedata r:id="rId21" o:title="diagrama de secuencia  solicitudes" cropbottom="12502f" cropright="25586f"/>
+          <v:shape id="_x0000_i1028" type="#_x0000_t75" style="width:403.95pt;height:376.85pt">
+            <v:imagedata r:id="rId21" o:title="diagrama de secuencia  solicitudes" croptop="4626f" cropbottom="12502f" cropright="25586f"/>
           </v:shape>
         </w:pict>
       </w:r>
@@ -13284,7 +13443,7 @@
       <w:r>
         <w:br w:type="column"/>
       </w:r>
-      <w:bookmarkStart w:id="70" w:name="_Toc489029362"/>
+      <w:bookmarkStart w:id="71" w:name="_Toc489046587"/>
       <w:r>
         <w:lastRenderedPageBreak/>
         <w:t>3.4.3</w:t>
@@ -13292,20 +13451,24 @@
       <w:r>
         <w:t xml:space="preserve"> Diseño de la base de datos:</w:t>
       </w:r>
-      <w:bookmarkEnd w:id="70"/>
+      <w:bookmarkEnd w:id="71"/>
     </w:p>
     <w:p>
       <w:pPr>
         <w:pStyle w:val="Ttulo4"/>
       </w:pPr>
-      <w:bookmarkStart w:id="71" w:name="_Toc489029363"/>
+      <w:bookmarkStart w:id="72" w:name="_Toc489046588"/>
+      <w:r>
+        <w:t xml:space="preserve">3.4.3.1 </w:t>
+      </w:r>
       <w:r>
         <w:t>UML</w:t>
       </w:r>
-      <w:bookmarkEnd w:id="71"/>
-    </w:p>
-    <w:p>
-      <w:pPr>
+      <w:bookmarkEnd w:id="72"/>
+    </w:p>
+    <w:p>
+      <w:pPr>
+        <w:jc w:val="center"/>
         <w:rPr>
           <w:sz w:val="28"/>
         </w:rPr>
@@ -13376,21 +13539,25 @@
       <w:r>
         <w:br w:type="column"/>
       </w:r>
-      <w:bookmarkStart w:id="72" w:name="_Toc489029364"/>
+      <w:bookmarkStart w:id="73" w:name="_Toc489046589"/>
       <w:r>
         <w:lastRenderedPageBreak/>
+        <w:t xml:space="preserve">3.4.3.2 </w:t>
+      </w:r>
+      <w:r>
         <w:t>Entidad-</w:t>
       </w:r>
       <w:r>
         <w:t>relación</w:t>
       </w:r>
-      <w:bookmarkEnd w:id="72"/>
+      <w:bookmarkEnd w:id="73"/>
       <w:r>
         <w:t xml:space="preserve"> </w:t>
       </w:r>
     </w:p>
     <w:p>
       <w:pPr>
+        <w:jc w:val="center"/>
         <w:rPr>
           <w:sz w:val="28"/>
         </w:rPr>
@@ -13472,7 +13639,7 @@
       <w:pPr>
         <w:pStyle w:val="Ttulo3"/>
       </w:pPr>
-      <w:bookmarkStart w:id="73" w:name="_Toc489029365"/>
+      <w:bookmarkStart w:id="74" w:name="_Toc489046590"/>
       <w:r>
         <w:lastRenderedPageBreak/>
         <w:t xml:space="preserve">3.4.4 </w:t>
@@ -13480,7 +13647,7 @@
       <w:r>
         <w:t>Diccionario de datos</w:t>
       </w:r>
-      <w:bookmarkEnd w:id="73"/>
+      <w:bookmarkEnd w:id="74"/>
       <w:r>
         <w:t xml:space="preserve"> </w:t>
       </w:r>
@@ -23084,12 +23251,12 @@
       <w:pPr>
         <w:pStyle w:val="Ttulo2"/>
       </w:pPr>
-      <w:bookmarkStart w:id="74" w:name="_Toc489029366"/>
+      <w:bookmarkStart w:id="75" w:name="_Toc489046591"/>
       <w:r>
         <w:lastRenderedPageBreak/>
         <w:t>3.5 Programación</w:t>
       </w:r>
-      <w:bookmarkEnd w:id="74"/>
+      <w:bookmarkEnd w:id="75"/>
     </w:p>
     <w:p>
       <w:r>
@@ -23141,14 +23308,14 @@
       <w:pPr>
         <w:pStyle w:val="Ttulo2"/>
       </w:pPr>
-      <w:bookmarkStart w:id="75" w:name="_Toc489029367"/>
+      <w:bookmarkStart w:id="76" w:name="_Toc489046592"/>
       <w:r>
         <w:t>3.6 Implementa</w:t>
       </w:r>
       <w:r>
         <w:t>ción</w:t>
       </w:r>
-      <w:bookmarkEnd w:id="75"/>
+      <w:bookmarkEnd w:id="76"/>
     </w:p>
     <w:p>
       <w:r>
@@ -23160,11 +23327,11 @@
       <w:pPr>
         <w:pStyle w:val="Ttulo2"/>
       </w:pPr>
-      <w:bookmarkStart w:id="76" w:name="_Toc489029368"/>
+      <w:bookmarkStart w:id="77" w:name="_Toc489046593"/>
       <w:r>
         <w:t>3.7 Requisitos de instalación</w:t>
       </w:r>
-      <w:bookmarkEnd w:id="76"/>
+      <w:bookmarkEnd w:id="77"/>
     </w:p>
     <w:p>
       <w:r>
@@ -23203,18 +23370,18 @@
       <w:pPr>
         <w:pStyle w:val="Ttulo1"/>
       </w:pPr>
-      <w:bookmarkStart w:id="77" w:name="_Toc489029369"/>
+      <w:bookmarkStart w:id="78" w:name="_Toc489046594"/>
       <w:r>
         <w:lastRenderedPageBreak/>
         <w:t>CAPITULO 4. RESULTADOS</w:t>
       </w:r>
-      <w:bookmarkEnd w:id="77"/>
+      <w:bookmarkEnd w:id="78"/>
     </w:p>
     <w:p>
       <w:pPr>
         <w:pStyle w:val="Ttulo2"/>
       </w:pPr>
-      <w:bookmarkStart w:id="78" w:name="_Toc489029370"/>
+      <w:bookmarkStart w:id="79" w:name="_Toc489046595"/>
       <w:r>
         <w:t>4.1</w:t>
       </w:r>
@@ -23222,7 +23389,7 @@
         <w:tab/>
         <w:t>Resultados obtenido.</w:t>
       </w:r>
-      <w:bookmarkEnd w:id="78"/>
+      <w:bookmarkEnd w:id="79"/>
     </w:p>
     <w:p>
       <w:r>
@@ -23244,7 +23411,7 @@
       <w:pPr>
         <w:pStyle w:val="Ttulo2"/>
       </w:pPr>
-      <w:bookmarkStart w:id="79" w:name="_Toc489029371"/>
+      <w:bookmarkStart w:id="80" w:name="_Toc489046596"/>
       <w:r>
         <w:t>4.2</w:t>
       </w:r>
@@ -23252,7 +23419,7 @@
         <w:tab/>
         <w:t>Evaluación o impacto económico, social o tecnológico.</w:t>
       </w:r>
-      <w:bookmarkEnd w:id="79"/>
+      <w:bookmarkEnd w:id="80"/>
     </w:p>
     <w:p>
       <w:r>
@@ -23273,7 +23440,7 @@
       <w:pPr>
         <w:pStyle w:val="Ttulo2"/>
       </w:pPr>
-      <w:bookmarkStart w:id="80" w:name="_Toc489029372"/>
+      <w:bookmarkStart w:id="81" w:name="_Toc489046597"/>
       <w:r>
         <w:t>4.3</w:t>
       </w:r>
@@ -23281,7 +23448,7 @@
         <w:tab/>
         <w:t>Competencias desarrolladas y/o aplicadas.</w:t>
       </w:r>
-      <w:bookmarkEnd w:id="80"/>
+      <w:bookmarkEnd w:id="81"/>
     </w:p>
     <w:p>
       <w:r>
@@ -23474,7 +23641,7 @@
       <w:pPr>
         <w:pStyle w:val="Ttulo2"/>
       </w:pPr>
-      <w:bookmarkStart w:id="81" w:name="_Toc489029373"/>
+      <w:bookmarkStart w:id="82" w:name="_Toc489046598"/>
       <w:r>
         <w:lastRenderedPageBreak/>
         <w:t>4.4</w:t>
@@ -23483,7 +23650,7 @@
         <w:tab/>
         <w:t>Conclusiones y recomendaciones.</w:t>
       </w:r>
-      <w:bookmarkEnd w:id="81"/>
+      <w:bookmarkEnd w:id="82"/>
     </w:p>
     <w:p>
       <w:r>
@@ -23588,7 +23755,7 @@
         <w:t>FUENTES DE INFORMACIÓN</w:t>
       </w:r>
     </w:p>
-    <w:bookmarkStart w:id="82" w:name="_Toc489029374" w:displacedByCustomXml="next"/>
+    <w:bookmarkStart w:id="83" w:name="_Toc489046599" w:displacedByCustomXml="next"/>
     <w:sdt>
       <w:sdtPr>
         <w:rPr>
@@ -23624,7 +23791,7 @@
             </w:rPr>
             <w:t>Bibliografía</w:t>
           </w:r>
-          <w:bookmarkEnd w:id="82"/>
+          <w:bookmarkEnd w:id="83"/>
         </w:p>
         <w:p>
           <w:pPr>
@@ -23638,6 +23805,7 @@
             <w:id w:val="111145805"/>
             <w:bibliography/>
           </w:sdtPr>
+          <w:sdtEndPr/>
           <w:sdtContent>
             <w:p>
               <w:pPr>
@@ -24384,6 +24552,7 @@
         <w:docPartUnique/>
       </w:docPartObj>
     </w:sdtPr>
+    <w:sdtEndPr/>
     <w:sdtContent>
       <w:p>
         <w:pPr>
@@ -24404,7 +24573,7 @@
             <w:noProof/>
             <w:lang w:val="es-ES"/>
           </w:rPr>
-          <w:t>52</w:t>
+          <w:t>47</w:t>
         </w:r>
         <w:r>
           <w:fldChar w:fldCharType="end"/>
@@ -27953,6 +28122,7 @@
   <w:style w:type="character" w:default="1" w:styleId="Fuentedeprrafopredeter">
     <w:name w:val="Default Paragraph Font"/>
     <w:uiPriority w:val="1"/>
+    <w:semiHidden/>
     <w:unhideWhenUsed/>
   </w:style>
   <w:style w:type="table" w:default="1" w:styleId="Tablanormal">
@@ -28369,552 +28539,6 @@
     </w:pPr>
   </w:style>
 </w:styles>
-</file>
-
-<file path=word/glossary/document.xml><?xml version="1.0" encoding="utf-8"?>
-<w:glossaryDocument xmlns:wpc="http://schemas.microsoft.com/office/word/2010/wordprocessingCanvas" xmlns:cx="http://schemas.microsoft.com/office/drawing/2014/chartex" xmlns:mc="http://schemas.openxmlformats.org/markup-compatibility/2006" xmlns:o="urn:schemas-microsoft-com:office:office" xmlns:r="http://schemas.openxmlformats.org/officeDocument/2006/relationships" xmlns:m="http://schemas.openxmlformats.org/officeDocument/2006/math" xmlns:v="urn:schemas-microsoft-com:vml" xmlns:wp14="http://schemas.microsoft.com/office/word/2010/wordprocessingDrawing" xmlns:wp="http://schemas.openxmlformats.org/drawingml/2006/wordprocessingDrawing" xmlns:w10="urn:schemas-microsoft-com:office:word" xmlns:w="http://schemas.openxmlformats.org/wordprocessingml/2006/main" xmlns:w14="http://schemas.microsoft.com/office/word/2010/wordml" xmlns:w15="http://schemas.microsoft.com/office/word/2012/wordml" xmlns:w16se="http://schemas.microsoft.com/office/word/2015/wordml/symex" xmlns:wpg="http://schemas.microsoft.com/office/word/2010/wordprocessingGroup" xmlns:wpi="http://schemas.microsoft.com/office/word/2010/wordprocessingInk" xmlns:wne="http://schemas.microsoft.com/office/word/2006/wordml" xmlns:wps="http://schemas.microsoft.com/office/word/2010/wordprocessingShape" mc:Ignorable="w14 w15 w16se wp14"/>
-</file>
-
-<file path=word/glossary/fontTable.xml><?xml version="1.0" encoding="utf-8"?>
-<w:fonts xmlns:mc="http://schemas.openxmlformats.org/markup-compatibility/2006" xmlns:r="http://schemas.openxmlformats.org/officeDocument/2006/relationships" xmlns:w="http://schemas.openxmlformats.org/wordprocessingml/2006/main" xmlns:w14="http://schemas.microsoft.com/office/word/2010/wordml" xmlns:w15="http://schemas.microsoft.com/office/word/2012/wordml" xmlns:w16se="http://schemas.microsoft.com/office/word/2015/wordml/symex" mc:Ignorable="w14 w15 w16se">
-  <w:font w:name="Times New Roman">
-    <w:panose1 w:val="02020603050405020304"/>
-    <w:charset w:val="00"/>
-    <w:family w:val="roman"/>
-    <w:pitch w:val="variable"/>
-    <w:sig w:usb0="E0002EFF" w:usb1="C000785B" w:usb2="00000009" w:usb3="00000000" w:csb0="000001FF" w:csb1="00000000"/>
-  </w:font>
-  <w:font w:name="Symbol">
-    <w:panose1 w:val="05050102010706020507"/>
-    <w:charset w:val="02"/>
-    <w:family w:val="roman"/>
-    <w:pitch w:val="variable"/>
-    <w:sig w:usb0="00000000" w:usb1="10000000" w:usb2="00000000" w:usb3="00000000" w:csb0="80000000" w:csb1="00000000"/>
-  </w:font>
-  <w:font w:name="Courier New">
-    <w:panose1 w:val="02070309020205020404"/>
-    <w:charset w:val="00"/>
-    <w:family w:val="modern"/>
-    <w:pitch w:val="fixed"/>
-    <w:sig w:usb0="E0002EFF" w:usb1="C0007843" w:usb2="00000009" w:usb3="00000000" w:csb0="000001FF" w:csb1="00000000"/>
-  </w:font>
-  <w:font w:name="Wingdings">
-    <w:panose1 w:val="05000000000000000000"/>
-    <w:charset w:val="02"/>
-    <w:family w:val="auto"/>
-    <w:pitch w:val="variable"/>
-    <w:sig w:usb0="00000000" w:usb1="10000000" w:usb2="00000000" w:usb3="00000000" w:csb0="80000000" w:csb1="00000000"/>
-  </w:font>
-  <w:font w:name="Calibri">
-    <w:panose1 w:val="020F0502020204030204"/>
-    <w:charset w:val="00"/>
-    <w:family w:val="swiss"/>
-    <w:pitch w:val="variable"/>
-    <w:sig w:usb0="E0002AFF" w:usb1="C000247B" w:usb2="00000009" w:usb3="00000000" w:csb0="000001FF" w:csb1="00000000"/>
-  </w:font>
-  <w:font w:name="Arial">
-    <w:panose1 w:val="020B0604020202020204"/>
-    <w:charset w:val="00"/>
-    <w:family w:val="swiss"/>
-    <w:pitch w:val="variable"/>
-    <w:sig w:usb0="E0002EFF" w:usb1="C0007843" w:usb2="00000009" w:usb3="00000000" w:csb0="000001FF" w:csb1="00000000"/>
-  </w:font>
-  <w:font w:name="Segoe UI">
-    <w:panose1 w:val="020B0502040204020203"/>
-    <w:charset w:val="00"/>
-    <w:family w:val="swiss"/>
-    <w:pitch w:val="variable"/>
-    <w:sig w:usb0="E4002EFF" w:usb1="C000E47F" w:usb2="00000009" w:usb3="00000000" w:csb0="000001FF" w:csb1="00000000"/>
-  </w:font>
-  <w:font w:name="Calibri Light">
-    <w:panose1 w:val="020F0302020204030204"/>
-    <w:charset w:val="00"/>
-    <w:family w:val="swiss"/>
-    <w:pitch w:val="variable"/>
-    <w:sig w:usb0="E0002AFF" w:usb1="C000247B" w:usb2="00000009" w:usb3="00000000" w:csb0="000001FF" w:csb1="00000000"/>
-  </w:font>
-</w:fonts>
-</file>
-
-<file path=word/glossary/settings.xml><?xml version="1.0" encoding="utf-8"?>
-<w:settings xmlns:mc="http://schemas.openxmlformats.org/markup-compatibility/2006" xmlns:o="urn:schemas-microsoft-com:office:office" xmlns:r="http://schemas.openxmlformats.org/officeDocument/2006/relationships" xmlns:m="http://schemas.openxmlformats.org/officeDocument/2006/math" xmlns:v="urn:schemas-microsoft-com:vml" xmlns:w10="urn:schemas-microsoft-com:office:word" xmlns:w="http://schemas.openxmlformats.org/wordprocessingml/2006/main" xmlns:w14="http://schemas.microsoft.com/office/word/2010/wordml" xmlns:w15="http://schemas.microsoft.com/office/word/2012/wordml" xmlns:w16se="http://schemas.microsoft.com/office/word/2015/wordml/symex" xmlns:sl="http://schemas.openxmlformats.org/schemaLibrary/2006/main" mc:Ignorable="w14 w15 w16se">
-  <w:view w:val="normal"/>
-  <w:defaultTabStop w:val="720"/>
-  <w:characterSpacingControl w:val="doNotCompress"/>
-  <w:compat>
-    <w:useFELayout/>
-    <w:compatSetting w:name="compatibilityMode" w:uri="http://schemas.microsoft.com/office/word" w:val="15"/>
-    <w:compatSetting w:name="overrideTableStyleFontSizeAndJustification" w:uri="http://schemas.microsoft.com/office/word" w:val="1"/>
-    <w:compatSetting w:name="enableOpenTypeFeatures" w:uri="http://schemas.microsoft.com/office/word" w:val="1"/>
-    <w:compatSetting w:name="doNotFlipMirrorIndents" w:uri="http://schemas.microsoft.com/office/word" w:val="1"/>
-    <w:compatSetting w:name="differentiateMultirowTableHeaders" w:uri="http://schemas.microsoft.com/office/word" w:val="1"/>
-  </w:compat>
-  <w:rsids>
-    <w:rsidRoot w:val="00593308"/>
-    <w:rsid w:val="00593308"/>
-  </w:rsids>
-  <m:mathPr>
-    <m:mathFont m:val="Cambria Math"/>
-    <m:brkBin m:val="before"/>
-    <m:brkBinSub m:val="--"/>
-    <m:smallFrac m:val="0"/>
-    <m:dispDef/>
-    <m:lMargin m:val="0"/>
-    <m:rMargin m:val="0"/>
-    <m:defJc m:val="centerGroup"/>
-    <m:wrapIndent m:val="1440"/>
-    <m:intLim m:val="subSup"/>
-    <m:naryLim m:val="undOvr"/>
-  </m:mathPr>
-  <w:themeFontLang w:val="en-US"/>
-  <w:clrSchemeMapping w:bg1="light1" w:t1="dark1" w:bg2="light2" w:t2="dark2" w:accent1="accent1" w:accent2="accent2" w:accent3="accent3" w:accent4="accent4" w:accent5="accent5" w:accent6="accent6" w:hyperlink="hyperlink" w:followedHyperlink="followedHyperlink"/>
-  <w:decimalSymbol w:val="."/>
-  <w:listSeparator w:val=","/>
-  <w15:chartTrackingRefBased/>
-</w:settings>
-</file>
-
-<file path=word/glossary/styles.xml><?xml version="1.0" encoding="utf-8"?>
-<w:styles xmlns:mc="http://schemas.openxmlformats.org/markup-compatibility/2006" xmlns:r="http://schemas.openxmlformats.org/officeDocument/2006/relationships" xmlns:w="http://schemas.openxmlformats.org/wordprocessingml/2006/main" xmlns:w14="http://schemas.microsoft.com/office/word/2010/wordml" xmlns:w15="http://schemas.microsoft.com/office/word/2012/wordml" xmlns:w16se="http://schemas.microsoft.com/office/word/2015/wordml/symex" mc:Ignorable="w14 w15 w16se">
-  <w:docDefaults>
-    <w:rPrDefault>
-      <w:rPr>
-        <w:rFonts w:asciiTheme="minorHAnsi" w:eastAsiaTheme="minorEastAsia" w:hAnsiTheme="minorHAnsi" w:cstheme="minorBidi"/>
-        <w:sz w:val="22"/>
-        <w:szCs w:val="22"/>
-        <w:lang w:val="en-US" w:eastAsia="en-US" w:bidi="ar-SA"/>
-      </w:rPr>
-    </w:rPrDefault>
-    <w:pPrDefault>
-      <w:pPr>
-        <w:spacing w:after="160" w:line="259" w:lineRule="auto"/>
-      </w:pPr>
-    </w:pPrDefault>
-  </w:docDefaults>
-  <w:latentStyles w:defLockedState="0" w:defUIPriority="99" w:defSemiHidden="0" w:defUnhideWhenUsed="0" w:defQFormat="0" w:count="371">
-    <w:lsdException w:name="Normal" w:uiPriority="0" w:qFormat="1"/>
-    <w:lsdException w:name="heading 1" w:uiPriority="9" w:qFormat="1"/>
-    <w:lsdException w:name="heading 2" w:semiHidden="1" w:uiPriority="9" w:unhideWhenUsed="1" w:qFormat="1"/>
-    <w:lsdException w:name="heading 3" w:semiHidden="1" w:uiPriority="9" w:unhideWhenUsed="1" w:qFormat="1"/>
-    <w:lsdException w:name="heading 4" w:semiHidden="1" w:uiPriority="9" w:unhideWhenUsed="1" w:qFormat="1"/>
-    <w:lsdException w:name="heading 5" w:semiHidden="1" w:uiPriority="9" w:unhideWhenUsed="1" w:qFormat="1"/>
-    <w:lsdException w:name="heading 6" w:semiHidden="1" w:uiPriority="9" w:unhideWhenUsed="1" w:qFormat="1"/>
-    <w:lsdException w:name="heading 7" w:semiHidden="1" w:uiPriority="9" w:unhideWhenUsed="1" w:qFormat="1"/>
-    <w:lsdException w:name="heading 8" w:semiHidden="1" w:uiPriority="9" w:unhideWhenUsed="1" w:qFormat="1"/>
-    <w:lsdException w:name="heading 9" w:semiHidden="1" w:uiPriority="9" w:unhideWhenUsed="1" w:qFormat="1"/>
-    <w:lsdException w:name="index 1" w:semiHidden="1" w:unhideWhenUsed="1"/>
-    <w:lsdException w:name="index 2" w:semiHidden="1" w:unhideWhenUsed="1"/>
-    <w:lsdException w:name="index 3" w:semiHidden="1" w:unhideWhenUsed="1"/>
-    <w:lsdException w:name="index 4" w:semiHidden="1" w:unhideWhenUsed="1"/>
-    <w:lsdException w:name="index 5" w:semiHidden="1" w:unhideWhenUsed="1"/>
-    <w:lsdException w:name="index 6" w:semiHidden="1" w:unhideWhenUsed="1"/>
-    <w:lsdException w:name="index 7" w:semiHidden="1" w:unhideWhenUsed="1"/>
-    <w:lsdException w:name="index 8" w:semiHidden="1" w:unhideWhenUsed="1"/>
-    <w:lsdException w:name="index 9" w:semiHidden="1" w:unhideWhenUsed="1"/>
-    <w:lsdException w:name="toc 1" w:semiHidden="1" w:uiPriority="39" w:unhideWhenUsed="1"/>
-    <w:lsdException w:name="toc 2" w:semiHidden="1" w:uiPriority="39" w:unhideWhenUsed="1"/>
-    <w:lsdException w:name="toc 3" w:semiHidden="1" w:uiPriority="39" w:unhideWhenUsed="1"/>
-    <w:lsdException w:name="toc 4" w:semiHidden="1" w:uiPriority="39" w:unhideWhenUsed="1"/>
-    <w:lsdException w:name="toc 5" w:semiHidden="1" w:uiPriority="39" w:unhideWhenUsed="1"/>
-    <w:lsdException w:name="toc 6" w:semiHidden="1" w:uiPriority="39" w:unhideWhenUsed="1"/>
-    <w:lsdException w:name="toc 7" w:semiHidden="1" w:uiPriority="39" w:unhideWhenUsed="1"/>
-    <w:lsdException w:name="toc 8" w:semiHidden="1" w:uiPriority="39" w:unhideWhenUsed="1"/>
-    <w:lsdException w:name="toc 9" w:semiHidden="1" w:uiPriority="39" w:unhideWhenUsed="1"/>
-    <w:lsdException w:name="Normal Indent" w:semiHidden="1" w:unhideWhenUsed="1"/>
-    <w:lsdException w:name="footnote text" w:semiHidden="1" w:unhideWhenUsed="1"/>
-    <w:lsdException w:name="annotation text" w:semiHidden="1" w:unhideWhenUsed="1"/>
-    <w:lsdException w:name="header" w:semiHidden="1" w:unhideWhenUsed="1"/>
-    <w:lsdException w:name="footer" w:semiHidden="1" w:unhideWhenUsed="1"/>
-    <w:lsdException w:name="index heading" w:semiHidden="1" w:unhideWhenUsed="1"/>
-    <w:lsdException w:name="caption" w:semiHidden="1" w:uiPriority="35" w:unhideWhenUsed="1" w:qFormat="1"/>
-    <w:lsdException w:name="table of figures" w:semiHidden="1" w:unhideWhenUsed="1"/>
-    <w:lsdException w:name="envelope address" w:semiHidden="1" w:unhideWhenUsed="1"/>
-    <w:lsdException w:name="envelope return" w:semiHidden="1" w:unhideWhenUsed="1"/>
-    <w:lsdException w:name="footnote reference" w:semiHidden="1" w:unhideWhenUsed="1"/>
-    <w:lsdException w:name="annotation reference" w:semiHidden="1" w:unhideWhenUsed="1"/>
-    <w:lsdException w:name="line number" w:semiHidden="1" w:unhideWhenUsed="1"/>
-    <w:lsdException w:name="page number" w:semiHidden="1" w:unhideWhenUsed="1"/>
-    <w:lsdException w:name="endnote reference" w:semiHidden="1" w:unhideWhenUsed="1"/>
-    <w:lsdException w:name="endnote text" w:semiHidden="1" w:unhideWhenUsed="1"/>
-    <w:lsdException w:name="table of authorities" w:semiHidden="1" w:unhideWhenUsed="1"/>
-    <w:lsdException w:name="macro" w:semiHidden="1" w:unhideWhenUsed="1"/>
-    <w:lsdException w:name="toa heading" w:semiHidden="1" w:unhideWhenUsed="1"/>
-    <w:lsdException w:name="List" w:semiHidden="1" w:unhideWhenUsed="1"/>
-    <w:lsdException w:name="List Bullet" w:semiHidden="1" w:unhideWhenUsed="1"/>
-    <w:lsdException w:name="List Number" w:semiHidden="1" w:unhideWhenUsed="1"/>
-    <w:lsdException w:name="List 2" w:semiHidden="1" w:unhideWhenUsed="1"/>
-    <w:lsdException w:name="List 3" w:semiHidden="1" w:unhideWhenUsed="1"/>
-    <w:lsdException w:name="List 4" w:semiHidden="1" w:unhideWhenUsed="1"/>
-    <w:lsdException w:name="List 5" w:semiHidden="1" w:unhideWhenUsed="1"/>
-    <w:lsdException w:name="List Bullet 2" w:semiHidden="1" w:unhideWhenUsed="1"/>
-    <w:lsdException w:name="List Bullet 3" w:semiHidden="1" w:unhideWhenUsed="1"/>
-    <w:lsdException w:name="List Bullet 4" w:semiHidden="1" w:unhideWhenUsed="1"/>
-    <w:lsdException w:name="List Bullet 5" w:semiHidden="1" w:unhideWhenUsed="1"/>
-    <w:lsdException w:name="List Number 2" w:semiHidden="1" w:unhideWhenUsed="1"/>
-    <w:lsdException w:name="List Number 3" w:semiHidden="1" w:unhideWhenUsed="1"/>
-    <w:lsdException w:name="List Number 4" w:semiHidden="1" w:unhideWhenUsed="1"/>
-    <w:lsdException w:name="List Number 5" w:semiHidden="1" w:unhideWhenUsed="1"/>
-    <w:lsdException w:name="Title" w:uiPriority="10" w:qFormat="1"/>
-    <w:lsdException w:name="Closing" w:semiHidden="1" w:unhideWhenUsed="1"/>
-    <w:lsdException w:name="Signature" w:semiHidden="1" w:unhideWhenUsed="1"/>
-    <w:lsdException w:name="Default Paragraph Font" w:semiHidden="1" w:uiPriority="1" w:unhideWhenUsed="1"/>
-    <w:lsdException w:name="Body Text" w:semiHidden="1" w:unhideWhenUsed="1"/>
-    <w:lsdException w:name="Body Text Indent" w:semiHidden="1" w:unhideWhenUsed="1"/>
-    <w:lsdException w:name="List Continue" w:semiHidden="1" w:unhideWhenUsed="1"/>
-    <w:lsdException w:name="List Continue 2" w:semiHidden="1" w:unhideWhenUsed="1"/>
-    <w:lsdException w:name="List Continue 3" w:semiHidden="1" w:unhideWhenUsed="1"/>
-    <w:lsdException w:name="List Continue 4" w:semiHidden="1" w:unhideWhenUsed="1"/>
-    <w:lsdException w:name="List Continue 5" w:semiHidden="1" w:unhideWhenUsed="1"/>
-    <w:lsdException w:name="Message Header" w:semiHidden="1" w:unhideWhenUsed="1"/>
-    <w:lsdException w:name="Subtitle" w:uiPriority="11" w:qFormat="1"/>
-    <w:lsdException w:name="Salutation" w:semiHidden="1" w:unhideWhenUsed="1"/>
-    <w:lsdException w:name="Date" w:semiHidden="1" w:unhideWhenUsed="1"/>
-    <w:lsdException w:name="Body Text First Indent" w:semiHidden="1" w:unhideWhenUsed="1"/>
-    <w:lsdException w:name="Body Text First Indent 2" w:semiHidden="1" w:unhideWhenUsed="1"/>
-    <w:lsdException w:name="Note Heading" w:semiHidden="1" w:unhideWhenUsed="1"/>
-    <w:lsdException w:name="Body Text 2" w:semiHidden="1" w:unhideWhenUsed="1"/>
-    <w:lsdException w:name="Body Text 3" w:semiHidden="1" w:unhideWhenUsed="1"/>
-    <w:lsdException w:name="Body Text Indent 2" w:semiHidden="1" w:unhideWhenUsed="1"/>
-    <w:lsdException w:name="Body Text Indent 3" w:semiHidden="1" w:unhideWhenUsed="1"/>
-    <w:lsdException w:name="Block Text" w:semiHidden="1" w:unhideWhenUsed="1"/>
-    <w:lsdException w:name="Hyperlink" w:semiHidden="1" w:unhideWhenUsed="1"/>
-    <w:lsdException w:name="FollowedHyperlink" w:semiHidden="1" w:unhideWhenUsed="1"/>
-    <w:lsdException w:name="Strong" w:uiPriority="22" w:qFormat="1"/>
-    <w:lsdException w:name="Emphasis" w:uiPriority="20" w:qFormat="1"/>
-    <w:lsdException w:name="Document Map" w:semiHidden="1" w:unhideWhenUsed="1"/>
-    <w:lsdException w:name="Plain Text" w:semiHidden="1" w:unhideWhenUsed="1"/>
-    <w:lsdException w:name="E-mail Signature" w:semiHidden="1" w:unhideWhenUsed="1"/>
-    <w:lsdException w:name="HTML Top of Form" w:semiHidden="1" w:unhideWhenUsed="1"/>
-    <w:lsdException w:name="HTML Bottom of Form" w:semiHidden="1" w:unhideWhenUsed="1"/>
-    <w:lsdException w:name="Normal (Web)" w:semiHidden="1" w:unhideWhenUsed="1"/>
-    <w:lsdException w:name="HTML Acronym" w:semiHidden="1" w:unhideWhenUsed="1"/>
-    <w:lsdException w:name="HTML Address" w:semiHidden="1" w:unhideWhenUsed="1"/>
-    <w:lsdException w:name="HTML Cite" w:semiHidden="1" w:unhideWhenUsed="1"/>
-    <w:lsdException w:name="HTML Code" w:semiHidden="1" w:unhideWhenUsed="1"/>
-    <w:lsdException w:name="HTML Definition" w:semiHidden="1" w:unhideWhenUsed="1"/>
-    <w:lsdException w:name="HTML Keyboard" w:semiHidden="1" w:unhideWhenUsed="1"/>
-    <w:lsdException w:name="HTML Preformatted" w:semiHidden="1" w:unhideWhenUsed="1"/>
-    <w:lsdException w:name="HTML Sample" w:semiHidden="1" w:unhideWhenUsed="1"/>
-    <w:lsdException w:name="HTML Typewriter" w:semiHidden="1" w:unhideWhenUsed="1"/>
-    <w:lsdException w:name="HTML Variable" w:semiHidden="1" w:unhideWhenUsed="1"/>
-    <w:lsdException w:name="Normal Table" w:semiHidden="1" w:unhideWhenUsed="1"/>
-    <w:lsdException w:name="annotation subject" w:semiHidden="1" w:unhideWhenUsed="1"/>
-    <w:lsdException w:name="No List" w:semiHidden="1" w:unhideWhenUsed="1"/>
-    <w:lsdException w:name="Outline List 1" w:semiHidden="1" w:unhideWhenUsed="1"/>
-    <w:lsdException w:name="Outline List 2" w:semiHidden="1" w:unhideWhenUsed="1"/>
-    <w:lsdException w:name="Outline List 3" w:semiHidden="1" w:unhideWhenUsed="1"/>
-    <w:lsdException w:name="Table Simple 1" w:semiHidden="1" w:unhideWhenUsed="1"/>
-    <w:lsdException w:name="Table Simple 2" w:semiHidden="1" w:unhideWhenUsed="1"/>
-    <w:lsdException w:name="Table Simple 3" w:semiHidden="1" w:unhideWhenUsed="1"/>
-    <w:lsdException w:name="Table Classic 1" w:semiHidden="1" w:unhideWhenUsed="1"/>
-    <w:lsdException w:name="Table Classic 2" w:semiHidden="1" w:unhideWhenUsed="1"/>
-    <w:lsdException w:name="Table Classic 3" w:semiHidden="1" w:unhideWhenUsed="1"/>
-    <w:lsdException w:name="Table Classic 4" w:semiHidden="1" w:unhideWhenUsed="1"/>
-    <w:lsdException w:name="Table Colorful 1" w:semiHidden="1" w:unhideWhenUsed="1"/>
-    <w:lsdException w:name="Table Colorful 2" w:semiHidden="1" w:unhideWhenUsed="1"/>
-    <w:lsdException w:name="Table Colorful 3" w:semiHidden="1" w:unhideWhenUsed="1"/>
-    <w:lsdException w:name="Table Columns 1" w:semiHidden="1" w:unhideWhenUsed="1"/>
-    <w:lsdException w:name="Table Columns 2" w:semiHidden="1" w:unhideWhenUsed="1"/>
-    <w:lsdException w:name="Table Columns 3" w:semiHidden="1" w:unhideWhenUsed="1"/>
-    <w:lsdException w:name="Table Columns 4" w:semiHidden="1" w:unhideWhenUsed="1"/>
-    <w:lsdException w:name="Table Columns 5" w:semiHidden="1" w:unhideWhenUsed="1"/>
-    <w:lsdException w:name="Table Grid 1" w:semiHidden="1" w:unhideWhenUsed="1"/>
-    <w:lsdException w:name="Table Grid 2" w:semiHidden="1" w:unhideWhenUsed="1"/>
-    <w:lsdException w:name="Table Grid 3" w:semiHidden="1" w:unhideWhenUsed="1"/>
-    <w:lsdException w:name="Table Grid 4" w:semiHidden="1" w:unhideWhenUsed="1"/>
-    <w:lsdException w:name="Table Grid 5" w:semiHidden="1" w:unhideWhenUsed="1"/>
-    <w:lsdException w:name="Table Grid 6" w:semiHidden="1" w:unhideWhenUsed="1"/>
-    <w:lsdException w:name="Table Grid 7" w:semiHidden="1" w:unhideWhenUsed="1"/>
-    <w:lsdException w:name="Table Grid 8" w:semiHidden="1" w:unhideWhenUsed="1"/>
-    <w:lsdException w:name="Table List 1" w:semiHidden="1" w:unhideWhenUsed="1"/>
-    <w:lsdException w:name="Table List 2" w:semiHidden="1" w:unhideWhenUsed="1"/>
-    <w:lsdException w:name="Table List 3" w:semiHidden="1" w:unhideWhenUsed="1"/>
-    <w:lsdException w:name="Table List 4" w:semiHidden="1" w:unhideWhenUsed="1"/>
-    <w:lsdException w:name="Table List 5" w:semiHidden="1" w:unhideWhenUsed="1"/>
-    <w:lsdException w:name="Table List 6" w:semiHidden="1" w:unhideWhenUsed="1"/>
-    <w:lsdException w:name="Table List 7" w:semiHidden="1" w:unhideWhenUsed="1"/>
-    <w:lsdException w:name="Table List 8" w:semiHidden="1" w:unhideWhenUsed="1"/>
-    <w:lsdException w:name="Table 3D effects 1" w:semiHidden="1" w:unhideWhenUsed="1"/>
-    <w:lsdException w:name="Table 3D effects 2" w:semiHidden="1" w:unhideWhenUsed="1"/>
-    <w:lsdException w:name="Table 3D effects 3" w:semiHidden="1" w:unhideWhenUsed="1"/>
-    <w:lsdException w:name="Table Contemporary" w:semiHidden="1" w:unhideWhenUsed="1"/>
-    <w:lsdException w:name="Table Elegant" w:semiHidden="1" w:unhideWhenUsed="1"/>
-    <w:lsdException w:name="Table Professional" w:semiHidden="1" w:unhideWhenUsed="1"/>
-    <w:lsdException w:name="Table Subtle 1" w:semiHidden="1" w:unhideWhenUsed="1"/>
-    <w:lsdException w:name="Table Subtle 2" w:semiHidden="1" w:unhideWhenUsed="1"/>
-    <w:lsdException w:name="Table Web 1" w:semiHidden="1" w:unhideWhenUsed="1"/>
-    <w:lsdException w:name="Table Web 2" w:semiHidden="1" w:unhideWhenUsed="1"/>
-    <w:lsdException w:name="Table Web 3" w:semiHidden="1" w:unhideWhenUsed="1"/>
-    <w:lsdException w:name="Balloon Text" w:semiHidden="1" w:unhideWhenUsed="1"/>
-    <w:lsdException w:name="Table Grid" w:uiPriority="39"/>
-    <w:lsdException w:name="Table Theme" w:semiHidden="1" w:unhideWhenUsed="1"/>
-    <w:lsdException w:name="Placeholder Text" w:semiHidden="1"/>
-    <w:lsdException w:name="No Spacing" w:uiPriority="1" w:qFormat="1"/>
-    <w:lsdException w:name="Light Shading" w:uiPriority="60"/>
-    <w:lsdException w:name="Light List" w:uiPriority="61"/>
-    <w:lsdException w:name="Light Grid" w:uiPriority="62"/>
-    <w:lsdException w:name="Medium Shading 1" w:uiPriority="63"/>
-    <w:lsdException w:name="Medium Shading 2" w:uiPriority="64"/>
-    <w:lsdException w:name="Medium List 1" w:uiPriority="65"/>
-    <w:lsdException w:name="Medium List 2" w:uiPriority="66"/>
-    <w:lsdException w:name="Medium Grid 1" w:uiPriority="67"/>
-    <w:lsdException w:name="Medium Grid 2" w:uiPriority="68"/>
-    <w:lsdException w:name="Medium Grid 3" w:uiPriority="69"/>
-    <w:lsdException w:name="Dark List" w:uiPriority="70"/>
-    <w:lsdException w:name="Colorful Shading" w:uiPriority="71"/>
-    <w:lsdException w:name="Colorful List" w:uiPriority="72"/>
-    <w:lsdException w:name="Colorful Grid" w:uiPriority="73"/>
-    <w:lsdException w:name="Light Shading Accent 1" w:uiPriority="60"/>
-    <w:lsdException w:name="Light List Accent 1" w:uiPriority="61"/>
-    <w:lsdException w:name="Light Grid Accent 1" w:uiPriority="62"/>
-    <w:lsdException w:name="Medium Shading 1 Accent 1" w:uiPriority="63"/>
-    <w:lsdException w:name="Medium Shading 2 Accent 1" w:uiPriority="64"/>
-    <w:lsdException w:name="Medium List 1 Accent 1" w:uiPriority="65"/>
-    <w:lsdException w:name="Revision" w:semiHidden="1"/>
-    <w:lsdException w:name="List Paragraph" w:uiPriority="34" w:qFormat="1"/>
-    <w:lsdException w:name="Quote" w:uiPriority="29" w:qFormat="1"/>
-    <w:lsdException w:name="Intense Quote" w:uiPriority="30" w:qFormat="1"/>
-    <w:lsdException w:name="Medium List 2 Accent 1" w:uiPriority="66"/>
-    <w:lsdException w:name="Medium Grid 1 Accent 1" w:uiPriority="67"/>
-    <w:lsdException w:name="Medium Grid 2 Accent 1" w:uiPriority="68"/>
-    <w:lsdException w:name="Medium Grid 3 Accent 1" w:uiPriority="69"/>
-    <w:lsdException w:name="Dark List Accent 1" w:uiPriority="70"/>
-    <w:lsdException w:name="Colorful Shading Accent 1" w:uiPriority="71"/>
-    <w:lsdException w:name="Colorful List Accent 1" w:uiPriority="72"/>
-    <w:lsdException w:name="Colorful Grid Accent 1" w:uiPriority="73"/>
-    <w:lsdException w:name="Light Shading Accent 2" w:uiPriority="60"/>
-    <w:lsdException w:name="Light List Accent 2" w:uiPriority="61"/>
-    <w:lsdException w:name="Light Grid Accent 2" w:uiPriority="62"/>
-    <w:lsdException w:name="Medium Shading 1 Accent 2" w:uiPriority="63"/>
-    <w:lsdException w:name="Medium Shading 2 Accent 2" w:uiPriority="64"/>
-    <w:lsdException w:name="Medium List 1 Accent 2" w:uiPriority="65"/>
-    <w:lsdException w:name="Medium List 2 Accent 2" w:uiPriority="66"/>
-    <w:lsdException w:name="Medium Grid 1 Accent 2" w:uiPriority="67"/>
-    <w:lsdException w:name="Medium Grid 2 Accent 2" w:uiPriority="68"/>
-    <w:lsdException w:name="Medium Grid 3 Accent 2" w:uiPriority="69"/>
-    <w:lsdException w:name="Dark List Accent 2" w:uiPriority="70"/>
-    <w:lsdException w:name="Colorful Shading Accent 2" w:uiPriority="71"/>
-    <w:lsdException w:name="Colorful List Accent 2" w:uiPriority="72"/>
-    <w:lsdException w:name="Colorful Grid Accent 2" w:uiPriority="73"/>
-    <w:lsdException w:name="Light Shading Accent 3" w:uiPriority="60"/>
-    <w:lsdException w:name="Light List Accent 3" w:uiPriority="61"/>
-    <w:lsdException w:name="Light Grid Accent 3" w:uiPriority="62"/>
-    <w:lsdException w:name="Medium Shading 1 Accent 3" w:uiPriority="63"/>
-    <w:lsdException w:name="Medium Shading 2 Accent 3" w:uiPriority="64"/>
-    <w:lsdException w:name="Medium List 1 Accent 3" w:uiPriority="65"/>
-    <w:lsdException w:name="Medium List 2 Accent 3" w:uiPriority="66"/>
-    <w:lsdException w:name="Medium Grid 1 Accent 3" w:uiPriority="67"/>
-    <w:lsdException w:name="Medium Grid 2 Accent 3" w:uiPriority="68"/>
-    <w:lsdException w:name="Medium Grid 3 Accent 3" w:uiPriority="69"/>
-    <w:lsdException w:name="Dark List Accent 3" w:uiPriority="70"/>
-    <w:lsdException w:name="Colorful Shading Accent 3" w:uiPriority="71"/>
-    <w:lsdException w:name="Colorful List Accent 3" w:uiPriority="72"/>
-    <w:lsdException w:name="Colorful Grid Accent 3" w:uiPriority="73"/>
-    <w:lsdException w:name="Light Shading Accent 4" w:uiPriority="60"/>
-    <w:lsdException w:name="Light List Accent 4" w:uiPriority="61"/>
-    <w:lsdException w:name="Light Grid Accent 4" w:uiPriority="62"/>
-    <w:lsdException w:name="Medium Shading 1 Accent 4" w:uiPriority="63"/>
-    <w:lsdException w:name="Medium Shading 2 Accent 4" w:uiPriority="64"/>
-    <w:lsdException w:name="Medium List 1 Accent 4" w:uiPriority="65"/>
-    <w:lsdException w:name="Medium List 2 Accent 4" w:uiPriority="66"/>
-    <w:lsdException w:name="Medium Grid 1 Accent 4" w:uiPriority="67"/>
-    <w:lsdException w:name="Medium Grid 2 Accent 4" w:uiPriority="68"/>
-    <w:lsdException w:name="Medium Grid 3 Accent 4" w:uiPriority="69"/>
-    <w:lsdException w:name="Dark List Accent 4" w:uiPriority="70"/>
-    <w:lsdException w:name="Colorful Shading Accent 4" w:uiPriority="71"/>
-    <w:lsdException w:name="Colorful List Accent 4" w:uiPriority="72"/>
-    <w:lsdException w:name="Colorful Grid Accent 4" w:uiPriority="73"/>
-    <w:lsdException w:name="Light Shading Accent 5" w:uiPriority="60"/>
-    <w:lsdException w:name="Light List Accent 5" w:uiPriority="61"/>
-    <w:lsdException w:name="Light Grid Accent 5" w:uiPriority="62"/>
-    <w:lsdException w:name="Medium Shading 1 Accent 5" w:uiPriority="63"/>
-    <w:lsdException w:name="Medium Shading 2 Accent 5" w:uiPriority="64"/>
-    <w:lsdException w:name="Medium List 1 Accent 5" w:uiPriority="65"/>
-    <w:lsdException w:name="Medium List 2 Accent 5" w:uiPriority="66"/>
-    <w:lsdException w:name="Medium Grid 1 Accent 5" w:uiPriority="67"/>
-    <w:lsdException w:name="Medium Grid 2 Accent 5" w:uiPriority="68"/>
-    <w:lsdException w:name="Medium Grid 3 Accent 5" w:uiPriority="69"/>
-    <w:lsdException w:name="Dark List Accent 5" w:uiPriority="70"/>
-    <w:lsdException w:name="Colorful Shading Accent 5" w:uiPriority="71"/>
-    <w:lsdException w:name="Colorful List Accent 5" w:uiPriority="72"/>
-    <w:lsdException w:name="Colorful Grid Accent 5" w:uiPriority="73"/>
-    <w:lsdException w:name="Light Shading Accent 6" w:uiPriority="60"/>
-    <w:lsdException w:name="Light List Accent 6" w:uiPriority="61"/>
-    <w:lsdException w:name="Light Grid Accent 6" w:uiPriority="62"/>
-    <w:lsdException w:name="Medium Shading 1 Accent 6" w:uiPriority="63"/>
-    <w:lsdException w:name="Medium Shading 2 Accent 6" w:uiPriority="64"/>
-    <w:lsdException w:name="Medium List 1 Accent 6" w:uiPriority="65"/>
-    <w:lsdException w:name="Medium List 2 Accent 6" w:uiPriority="66"/>
-    <w:lsdException w:name="Medium Grid 1 Accent 6" w:uiPriority="67"/>
-    <w:lsdException w:name="Medium Grid 2 Accent 6" w:uiPriority="68"/>
-    <w:lsdException w:name="Medium Grid 3 Accent 6" w:uiPriority="69"/>
-    <w:lsdException w:name="Dark List Accent 6" w:uiPriority="70"/>
-    <w:lsdException w:name="Colorful Shading Accent 6" w:uiPriority="71"/>
-    <w:lsdException w:name="Colorful List Accent 6" w:uiPriority="72"/>
-    <w:lsdException w:name="Colorful Grid Accent 6" w:uiPriority="73"/>
-    <w:lsdException w:name="Subtle Emphasis" w:uiPriority="19" w:qFormat="1"/>
-    <w:lsdException w:name="Intense Emphasis" w:uiPriority="21" w:qFormat="1"/>
-    <w:lsdException w:name="Subtle Reference" w:uiPriority="31" w:qFormat="1"/>
-    <w:lsdException w:name="Intense Reference" w:uiPriority="32" w:qFormat="1"/>
-    <w:lsdException w:name="Book Title" w:uiPriority="33" w:qFormat="1"/>
-    <w:lsdException w:name="Bibliography" w:semiHidden="1" w:uiPriority="37" w:unhideWhenUsed="1"/>
-    <w:lsdException w:name="TOC Heading" w:semiHidden="1" w:uiPriority="39" w:unhideWhenUsed="1" w:qFormat="1"/>
-    <w:lsdException w:name="Plain Table 1" w:uiPriority="41"/>
-    <w:lsdException w:name="Plain Table 2" w:uiPriority="42"/>
-    <w:lsdException w:name="Plain Table 3" w:uiPriority="43"/>
-    <w:lsdException w:name="Plain Table 4" w:uiPriority="44"/>
-    <w:lsdException w:name="Plain Table 5" w:uiPriority="45"/>
-    <w:lsdException w:name="Grid Table Light" w:uiPriority="40"/>
-    <w:lsdException w:name="Grid Table 1 Light" w:uiPriority="46"/>
-    <w:lsdException w:name="Grid Table 2" w:uiPriority="47"/>
-    <w:lsdException w:name="Grid Table 3" w:uiPriority="48"/>
-    <w:lsdException w:name="Grid Table 4" w:uiPriority="49"/>
-    <w:lsdException w:name="Grid Table 5 Dark" w:uiPriority="50"/>
-    <w:lsdException w:name="Grid Table 6 Colorful" w:uiPriority="51"/>
-    <w:lsdException w:name="Grid Table 7 Colorful" w:uiPriority="52"/>
-    <w:lsdException w:name="Grid Table 1 Light Accent 1" w:uiPriority="46"/>
-    <w:lsdException w:name="Grid Table 2 Accent 1" w:uiPriority="47"/>
-    <w:lsdException w:name="Grid Table 3 Accent 1" w:uiPriority="48"/>
-    <w:lsdException w:name="Grid Table 4 Accent 1" w:uiPriority="49"/>
-    <w:lsdException w:name="Grid Table 5 Dark Accent 1" w:uiPriority="50"/>
-    <w:lsdException w:name="Grid Table 6 Colorful Accent 1" w:uiPriority="51"/>
-    <w:lsdException w:name="Grid Table 7 Colorful Accent 1" w:uiPriority="52"/>
-    <w:lsdException w:name="Grid Table 1 Light Accent 2" w:uiPriority="46"/>
-    <w:lsdException w:name="Grid Table 2 Accent 2" w:uiPriority="47"/>
-    <w:lsdException w:name="Grid Table 3 Accent 2" w:uiPriority="48"/>
-    <w:lsdException w:name="Grid Table 4 Accent 2" w:uiPriority="49"/>
-    <w:lsdException w:name="Grid Table 5 Dark Accent 2" w:uiPriority="50"/>
-    <w:lsdException w:name="Grid Table 6 Colorful Accent 2" w:uiPriority="51"/>
-    <w:lsdException w:name="Grid Table 7 Colorful Accent 2" w:uiPriority="52"/>
-    <w:lsdException w:name="Grid Table 1 Light Accent 3" w:uiPriority="46"/>
-    <w:lsdException w:name="Grid Table 2 Accent 3" w:uiPriority="47"/>
-    <w:lsdException w:name="Grid Table 3 Accent 3" w:uiPriority="48"/>
-    <w:lsdException w:name="Grid Table 4 Accent 3" w:uiPriority="49"/>
-    <w:lsdException w:name="Grid Table 5 Dark Accent 3" w:uiPriority="50"/>
-    <w:lsdException w:name="Grid Table 6 Colorful Accent 3" w:uiPriority="51"/>
-    <w:lsdException w:name="Grid Table 7 Colorful Accent 3" w:uiPriority="52"/>
-    <w:lsdException w:name="Grid Table 1 Light Accent 4" w:uiPriority="46"/>
-    <w:lsdException w:name="Grid Table 2 Accent 4" w:uiPriority="47"/>
-    <w:lsdException w:name="Grid Table 3 Accent 4" w:uiPriority="48"/>
-    <w:lsdException w:name="Grid Table 4 Accent 4" w:uiPriority="49"/>
-    <w:lsdException w:name="Grid Table 5 Dark Accent 4" w:uiPriority="50"/>
-    <w:lsdException w:name="Grid Table 6 Colorful Accent 4" w:uiPriority="51"/>
-    <w:lsdException w:name="Grid Table 7 Colorful Accent 4" w:uiPriority="52"/>
-    <w:lsdException w:name="Grid Table 1 Light Accent 5" w:uiPriority="46"/>
-    <w:lsdException w:name="Grid Table 2 Accent 5" w:uiPriority="47"/>
-    <w:lsdException w:name="Grid Table 3 Accent 5" w:uiPriority="48"/>
-    <w:lsdException w:name="Grid Table 4 Accent 5" w:uiPriority="49"/>
-    <w:lsdException w:name="Grid Table 5 Dark Accent 5" w:uiPriority="50"/>
-    <w:lsdException w:name="Grid Table 6 Colorful Accent 5" w:uiPriority="51"/>
-    <w:lsdException w:name="Grid Table 7 Colorful Accent 5" w:uiPriority="52"/>
-    <w:lsdException w:name="Grid Table 1 Light Accent 6" w:uiPriority="46"/>
-    <w:lsdException w:name="Grid Table 2 Accent 6" w:uiPriority="47"/>
-    <w:lsdException w:name="Grid Table 3 Accent 6" w:uiPriority="48"/>
-    <w:lsdException w:name="Grid Table 4 Accent 6" w:uiPriority="49"/>
-    <w:lsdException w:name="Grid Table 5 Dark Accent 6" w:uiPriority="50"/>
-    <w:lsdException w:name="Grid Table 6 Colorful Accent 6" w:uiPriority="51"/>
-    <w:lsdException w:name="Grid Table 7 Colorful Accent 6" w:uiPriority="52"/>
-    <w:lsdException w:name="List Table 1 Light" w:uiPriority="46"/>
-    <w:lsdException w:name="List Table 2" w:uiPriority="47"/>
-    <w:lsdException w:name="List Table 3" w:uiPriority="48"/>
-    <w:lsdException w:name="List Table 4" w:uiPriority="49"/>
-    <w:lsdException w:name="List Table 5 Dark" w:uiPriority="50"/>
-    <w:lsdException w:name="List Table 6 Colorful" w:uiPriority="51"/>
-    <w:lsdException w:name="List Table 7 Colorful" w:uiPriority="52"/>
-    <w:lsdException w:name="List Table 1 Light Accent 1" w:uiPriority="46"/>
-    <w:lsdException w:name="List Table 2 Accent 1" w:uiPriority="47"/>
-    <w:lsdException w:name="List Table 3 Accent 1" w:uiPriority="48"/>
-    <w:lsdException w:name="List Table 4 Accent 1" w:uiPriority="49"/>
-    <w:lsdException w:name="List Table 5 Dark Accent 1" w:uiPriority="50"/>
-    <w:lsdException w:name="List Table 6 Colorful Accent 1" w:uiPriority="51"/>
-    <w:lsdException w:name="List Table 7 Colorful Accent 1" w:uiPriority="52"/>
-    <w:lsdException w:name="List Table 1 Light Accent 2" w:uiPriority="46"/>
-    <w:lsdException w:name="List Table 2 Accent 2" w:uiPriority="47"/>
-    <w:lsdException w:name="List Table 3 Accent 2" w:uiPriority="48"/>
-    <w:lsdException w:name="List Table 4 Accent 2" w:uiPriority="49"/>
-    <w:lsdException w:name="List Table 5 Dark Accent 2" w:uiPriority="50"/>
-    <w:lsdException w:name="List Table 6 Colorful Accent 2" w:uiPriority="51"/>
-    <w:lsdException w:name="List Table 7 Colorful Accent 2" w:uiPriority="52"/>
-    <w:lsdException w:name="List Table 1 Light Accent 3" w:uiPriority="46"/>
-    <w:lsdException w:name="List Table 2 Accent 3" w:uiPriority="47"/>
-    <w:lsdException w:name="List Table 3 Accent 3" w:uiPriority="48"/>
-    <w:lsdException w:name="List Table 4 Accent 3" w:uiPriority="49"/>
-    <w:lsdException w:name="List Table 5 Dark Accent 3" w:uiPriority="50"/>
-    <w:lsdException w:name="List Table 6 Colorful Accent 3" w:uiPriority="51"/>
-    <w:lsdException w:name="List Table 7 Colorful Accent 3" w:uiPriority="52"/>
-    <w:lsdException w:name="List Table 1 Light Accent 4" w:uiPriority="46"/>
-    <w:lsdException w:name="List Table 2 Accent 4" w:uiPriority="47"/>
-    <w:lsdException w:name="List Table 3 Accent 4" w:uiPriority="48"/>
-    <w:lsdException w:name="List Table 4 Accent 4" w:uiPriority="49"/>
-    <w:lsdException w:name="List Table 5 Dark Accent 4" w:uiPriority="50"/>
-    <w:lsdException w:name="List Table 6 Colorful Accent 4" w:uiPriority="51"/>
-    <w:lsdException w:name="List Table 7 Colorful Accent 4" w:uiPriority="52"/>
-    <w:lsdException w:name="List Table 1 Light Accent 5" w:uiPriority="46"/>
-    <w:lsdException w:name="List Table 2 Accent 5" w:uiPriority="47"/>
-    <w:lsdException w:name="List Table 3 Accent 5" w:uiPriority="48"/>
-    <w:lsdException w:name="List Table 4 Accent 5" w:uiPriority="49"/>
-    <w:lsdException w:name="List Table 5 Dark Accent 5" w:uiPriority="50"/>
-    <w:lsdException w:name="List Table 6 Colorful Accent 5" w:uiPriority="51"/>
-    <w:lsdException w:name="List Table 7 Colorful Accent 5" w:uiPriority="52"/>
-    <w:lsdException w:name="List Table 1 Light Accent 6" w:uiPriority="46"/>
-    <w:lsdException w:name="List Table 2 Accent 6" w:uiPriority="47"/>
-    <w:lsdException w:name="List Table 3 Accent 6" w:uiPriority="48"/>
-    <w:lsdException w:name="List Table 4 Accent 6" w:uiPriority="49"/>
-    <w:lsdException w:name="List Table 5 Dark Accent 6" w:uiPriority="50"/>
-    <w:lsdException w:name="List Table 6 Colorful Accent 6" w:uiPriority="51"/>
-    <w:lsdException w:name="List Table 7 Colorful Accent 6" w:uiPriority="52"/>
-  </w:latentStyles>
-  <w:style w:type="paragraph" w:default="1" w:styleId="Normal">
-    <w:name w:val="Normal"/>
-    <w:qFormat/>
-  </w:style>
-  <w:style w:type="character" w:default="1" w:styleId="Fuentedeprrafopredeter">
-    <w:name w:val="Default Paragraph Font"/>
-    <w:uiPriority w:val="1"/>
-    <w:semiHidden/>
-    <w:unhideWhenUsed/>
-  </w:style>
-  <w:style w:type="table" w:default="1" w:styleId="Tablanormal">
-    <w:name w:val="Normal Table"/>
-    <w:uiPriority w:val="99"/>
-    <w:semiHidden/>
-    <w:unhideWhenUsed/>
-    <w:tblPr>
-      <w:tblInd w:w="0" w:type="dxa"/>
-      <w:tblCellMar>
-        <w:top w:w="0" w:type="dxa"/>
-        <w:left w:w="108" w:type="dxa"/>
-        <w:bottom w:w="0" w:type="dxa"/>
-        <w:right w:w="108" w:type="dxa"/>
-      </w:tblCellMar>
-    </w:tblPr>
-  </w:style>
-  <w:style w:type="numbering" w:default="1" w:styleId="Sinlista">
-    <w:name w:val="No List"/>
-    <w:uiPriority w:val="99"/>
-    <w:semiHidden/>
-    <w:unhideWhenUsed/>
-  </w:style>
-  <w:style w:type="paragraph" w:customStyle="1" w:styleId="6AD312B8B3B84B53BCC004A979EF5A00">
-    <w:name w:val="6AD312B8B3B84B53BCC004A979EF5A00"/>
-    <w:rsid w:val="00593308"/>
-  </w:style>
-  <w:style w:type="paragraph" w:customStyle="1" w:styleId="61F43C70DC3A4B6A8C87098365D3387A">
-    <w:name w:val="61F43C70DC3A4B6A8C87098365D3387A"/>
-    <w:rsid w:val="00593308"/>
-  </w:style>
-  <w:style w:type="paragraph" w:customStyle="1" w:styleId="13B0D17EC1564B498CAB54FAC1CF899C">
-    <w:name w:val="13B0D17EC1564B498CAB54FAC1CF899C"/>
-    <w:rsid w:val="00593308"/>
-  </w:style>
-</w:styles>
-</file>
-
-<file path=word/glossary/webSettings.xml><?xml version="1.0" encoding="utf-8"?>
-<w:webSettings xmlns:mc="http://schemas.openxmlformats.org/markup-compatibility/2006" xmlns:r="http://schemas.openxmlformats.org/officeDocument/2006/relationships" xmlns:w="http://schemas.openxmlformats.org/wordprocessingml/2006/main" xmlns:w14="http://schemas.microsoft.com/office/word/2010/wordml" xmlns:w15="http://schemas.microsoft.com/office/word/2012/wordml" xmlns:w16se="http://schemas.microsoft.com/office/word/2015/wordml/symex" mc:Ignorable="w14 w15 w16se">
-  <w:optimizeForBrowser/>
-  <w:allowPNG/>
-</w:webSettings>
 </file>
 
 <file path=word/theme/theme1.xml><?xml version="1.0" encoding="utf-8"?>
@@ -29576,7 +29200,7 @@
 </file>
 
 <file path=customXml/itemProps1.xml><?xml version="1.0" encoding="utf-8"?>
-<ds:datastoreItem xmlns:ds="http://schemas.openxmlformats.org/officeDocument/2006/customXml" ds:itemID="{160B1BB5-4EDC-4C9E-8F77-C6AB7C7AC6B5}">
+<ds:datastoreItem xmlns:ds="http://schemas.openxmlformats.org/officeDocument/2006/customXml" ds:itemID="{E3238563-D3EB-4802-8C89-5DF1E4674CFA}">
   <ds:schemaRefs>
     <ds:schemaRef ds:uri="http://schemas.openxmlformats.org/officeDocument/2006/bibliography"/>
   </ds:schemaRefs>

--- a/Documentos/Documento 1.8.docx
+++ b/Documentos/Documento 1.8.docx
@@ -8098,7 +8098,6 @@
           <w:id w:val="2053106666"/>
           <w:citation/>
         </w:sdtPr>
-        <w:sdtEndPr/>
         <w:sdtContent>
           <w:r>
             <w:fldChar w:fldCharType="begin"/>
@@ -8161,7 +8160,6 @@
           <w:id w:val="-2020071947"/>
           <w:citation/>
         </w:sdtPr>
-        <w:sdtEndPr/>
         <w:sdtContent>
           <w:r>
             <w:fldChar w:fldCharType="begin"/>
@@ -8298,7 +8296,6 @@
           <w:id w:val="384295328"/>
           <w:citation/>
         </w:sdtPr>
-        <w:sdtEndPr/>
         <w:sdtContent>
           <w:r>
             <w:fldChar w:fldCharType="begin"/>
@@ -8387,7 +8384,6 @@
           <w:id w:val="675849748"/>
           <w:citation/>
         </w:sdtPr>
-        <w:sdtEndPr/>
         <w:sdtContent>
           <w:r>
             <w:fldChar w:fldCharType="begin"/>
@@ -8480,7 +8476,6 @@
           <w:id w:val="1539620553"/>
           <w:citation/>
         </w:sdtPr>
-        <w:sdtEndPr/>
         <w:sdtContent>
           <w:r>
             <w:rPr>
@@ -8585,7 +8580,6 @@
           <w:id w:val="847369323"/>
           <w:citation/>
         </w:sdtPr>
-        <w:sdtEndPr/>
         <w:sdtContent>
           <w:r>
             <w:fldChar w:fldCharType="begin"/>
@@ -8660,7 +8654,6 @@
           <w:id w:val="402114"/>
           <w:citation/>
         </w:sdtPr>
-        <w:sdtEndPr/>
         <w:sdtContent>
           <w:r>
             <w:fldChar w:fldCharType="begin"/>
@@ -8755,7 +8748,6 @@
           <w:id w:val="721405857"/>
           <w:citation/>
         </w:sdtPr>
-        <w:sdtEndPr/>
         <w:sdtContent>
           <w:r>
             <w:fldChar w:fldCharType="begin"/>
@@ -8840,7 +8832,6 @@
           <w:id w:val="-1223368262"/>
           <w:citation/>
         </w:sdtPr>
-        <w:sdtEndPr/>
         <w:sdtContent>
           <w:r>
             <w:fldChar w:fldCharType="begin"/>
@@ -8908,7 +8899,6 @@
           <w:id w:val="523676545"/>
           <w:citation/>
         </w:sdtPr>
-        <w:sdtEndPr/>
         <w:sdtContent>
           <w:r>
             <w:fldChar w:fldCharType="begin"/>
@@ -8983,7 +8973,6 @@
           <w:id w:val="-317349561"/>
           <w:citation/>
         </w:sdtPr>
-        <w:sdtEndPr/>
         <w:sdtContent>
           <w:r>
             <w:fldChar w:fldCharType="begin"/>
@@ -9438,7 +9427,6 @@
           <w:id w:val="-1789113836"/>
           <w:citation/>
         </w:sdtPr>
-        <w:sdtEndPr/>
         <w:sdtContent>
           <w:r>
             <w:rPr>
@@ -9827,7 +9815,6 @@
           <w:id w:val="-1312177514"/>
           <w:citation/>
         </w:sdtPr>
-        <w:sdtEndPr/>
         <w:sdtContent>
           <w:r>
             <w:fldChar w:fldCharType="begin"/>
@@ -9880,7 +9867,6 @@
           <w:id w:val="771904319"/>
           <w:citation/>
         </w:sdtPr>
-        <w:sdtEndPr/>
         <w:sdtContent>
           <w:r>
             <w:fldChar w:fldCharType="begin"/>
@@ -9964,7 +9950,6 @@
           <w:id w:val="1163508497"/>
           <w:citation/>
         </w:sdtPr>
-        <w:sdtEndPr/>
         <w:sdtContent>
           <w:r>
             <w:fldChar w:fldCharType="begin"/>
@@ -10173,7 +10158,6 @@
           <w:id w:val="-1483690826"/>
           <w:citation/>
         </w:sdtPr>
-        <w:sdtEndPr/>
         <w:sdtContent>
           <w:r>
             <w:fldChar w:fldCharType="begin"/>
@@ -10357,7 +10341,6 @@
           <w:id w:val="-743174466"/>
           <w:citation/>
         </w:sdtPr>
-        <w:sdtEndPr/>
         <w:sdtContent>
           <w:r>
             <w:fldChar w:fldCharType="begin"/>
@@ -10413,7 +10396,6 @@
           <w:id w:val="900870015"/>
           <w:citation/>
         </w:sdtPr>
-        <w:sdtEndPr/>
         <w:sdtContent>
           <w:r>
             <w:fldChar w:fldCharType="begin"/>
@@ -10485,7 +10467,6 @@
           <w:id w:val="-1399971357"/>
           <w:citation/>
         </w:sdtPr>
-        <w:sdtEndPr/>
         <w:sdtContent>
           <w:r>
             <w:rPr>
@@ -10581,7 +10562,6 @@
           <w:id w:val="-1025093179"/>
           <w:citation/>
         </w:sdtPr>
-        <w:sdtEndPr/>
         <w:sdtContent>
           <w:r>
             <w:fldChar w:fldCharType="begin"/>
@@ -10662,7 +10642,6 @@
           <w:id w:val="-351180450"/>
           <w:citation/>
         </w:sdtPr>
-        <w:sdtEndPr/>
         <w:sdtContent>
           <w:r>
             <w:fldChar w:fldCharType="begin"/>
@@ -10759,7 +10738,6 @@
           <w:id w:val="-1274478624"/>
           <w:citation/>
         </w:sdtPr>
-        <w:sdtEndPr/>
         <w:sdtContent>
           <w:r>
             <w:fldChar w:fldCharType="begin"/>
@@ -10819,7 +10797,6 @@
           <w:id w:val="1122106205"/>
           <w:citation/>
         </w:sdtPr>
-        <w:sdtEndPr/>
         <w:sdtContent>
           <w:r>
             <w:fldChar w:fldCharType="begin"/>
@@ -10892,7 +10869,6 @@
           <w:id w:val="950679100"/>
           <w:citation/>
         </w:sdtPr>
-        <w:sdtEndPr/>
         <w:sdtContent>
           <w:r>
             <w:fldChar w:fldCharType="begin"/>
@@ -10964,7 +10940,6 @@
           <w:id w:val="-304314198"/>
           <w:citation/>
         </w:sdtPr>
-        <w:sdtEndPr/>
         <w:sdtContent>
           <w:r>
             <w:fldChar w:fldCharType="begin"/>
@@ -11032,7 +11007,6 @@
           <w:id w:val="1087733114"/>
           <w:citation/>
         </w:sdtPr>
-        <w:sdtEndPr/>
         <w:sdtContent>
           <w:r>
             <w:fldChar w:fldCharType="begin"/>
@@ -11119,7 +11093,6 @@
           <w:id w:val="1280992714"/>
           <w:citation/>
         </w:sdtPr>
-        <w:sdtEndPr/>
         <w:sdtContent>
           <w:r>
             <w:fldChar w:fldCharType="begin"/>
@@ -11190,7 +11163,6 @@
           <w:id w:val="-1918467090"/>
           <w:citation/>
         </w:sdtPr>
-        <w:sdtEndPr/>
         <w:sdtContent>
           <w:r>
             <w:fldChar w:fldCharType="begin"/>
@@ -13028,6 +13000,9 @@
       <w:bookmarkEnd w:id="66"/>
     </w:p>
     <w:p>
+      <w:pPr>
+        <w:jc w:val="center"/>
+      </w:pPr>
       <w:r>
         <w:pict w14:anchorId="64DD0F2D">
           <v:shapetype id="_x0000_t75" coordsize="21600,21600" o:spt="75" o:preferrelative="t" path="m@4@5l@4@11@9@11@9@5xe" filled="f" stroked="f">
@@ -13049,7 +13024,7 @@
             <v:path o:extrusionok="f" gradientshapeok="t" o:connecttype="rect"/>
             <o:lock v:ext="edit" aspectratio="t"/>
           </v:shapetype>
-          <v:shape id="_x0000_i1025" type="#_x0000_t75" style="width:274.9pt;height:311.4pt">
+          <v:shape id="_x0000_i1025" type="#_x0000_t75" style="width:274.75pt;height:311.6pt">
             <v:imagedata r:id="rId18" o:title="caso de uso ciudadano" croptop="6478f" cropbottom="18825f" cropleft="946f" cropright="37128f"/>
           </v:shape>
         </w:pict>
@@ -13151,7 +13126,13 @@
               <w:t>Módulo</w:t>
             </w:r>
             <w:r>
-              <w:t xml:space="preserve"> de acceso del sistema para los ciudadanos</w:t>
+              <w:t xml:space="preserve"> de acceso de la aplicaci</w:t>
+            </w:r>
+            <w:r>
+              <w:t xml:space="preserve">ón móvil </w:t>
+            </w:r>
+            <w:r>
+              <w:t>para los ciudadanos</w:t>
             </w:r>
           </w:p>
         </w:tc>
@@ -13232,9 +13213,12 @@
       <w:bookmarkEnd w:id="67"/>
     </w:p>
     <w:p>
+      <w:pPr>
+        <w:jc w:val="center"/>
+      </w:pPr>
       <w:r>
         <w:pict w14:anchorId="6B2AFD69">
-          <v:shape id="_x0000_i1026" type="#_x0000_t75" style="width:333.8pt;height:329.15pt">
+          <v:shape id="_x0000_i1026" type="#_x0000_t75" style="width:333.5pt;height:329.45pt">
             <v:imagedata r:id="rId19" o:title="caso de uso usuarios" croptop="7126f" cropbottom="27896f" cropleft="4337f" cropright="37306f"/>
           </v:shape>
         </w:pict>
@@ -13305,7 +13289,10 @@
           </w:tcPr>
           <w:p>
             <w:r>
-              <w:t>Módulo de acceso del sistema para los ciudadanos</w:t>
+              <w:t xml:space="preserve">Módulo de acceso del sistema para los </w:t>
+            </w:r>
+            <w:r>
+              <w:t>usuarios</w:t>
             </w:r>
           </w:p>
         </w:tc>
@@ -13364,38 +13351,42 @@
     </w:p>
     <w:p>
       <w:pPr>
+        <w:spacing w:line="259" w:lineRule="auto"/>
+        <w:jc w:val="left"/>
+        <w:rPr>
+          <w:sz w:val="22"/>
+        </w:rPr>
+      </w:pPr>
+      <w:r>
+        <w:rPr>
+          <w:sz w:val="22"/>
+        </w:rPr>
+        <w:br w:type="page"/>
+      </w:r>
+    </w:p>
+    <w:p>
+      <w:pPr>
         <w:pStyle w:val="Ttulo3"/>
       </w:pPr>
-      <w:r>
-        <w:rPr>
-          <w:sz w:val="22"/>
-        </w:rPr>
-        <w:br w:type="column"/>
-      </w:r>
       <w:bookmarkStart w:id="68" w:name="_Toc489046585"/>
       <w:r>
         <w:lastRenderedPageBreak/>
-        <w:t xml:space="preserve">3.4.2 </w:t>
-      </w:r>
-      <w:bookmarkStart w:id="69" w:name="_GoBack"/>
+        <w:t>3.4.2 D</w:t>
+      </w:r>
+      <w:r>
+        <w:t>iagramas de secuencia</w:t>
+      </w:r>
+      <w:bookmarkEnd w:id="68"/>
+    </w:p>
+    <w:p>
+      <w:pPr>
+        <w:pStyle w:val="Ttulo4"/>
+      </w:pPr>
+      <w:bookmarkStart w:id="69" w:name="_Toc489046586"/>
+      <w:r>
+        <w:t>3.4.2.1 Diagrama de secuencia: Registro de usuarios</w:t>
+      </w:r>
       <w:bookmarkEnd w:id="69"/>
-      <w:r>
-        <w:t>D</w:t>
-      </w:r>
-      <w:r>
-        <w:t>iagramas de secuencia</w:t>
-      </w:r>
-      <w:bookmarkEnd w:id="68"/>
-    </w:p>
-    <w:p>
-      <w:pPr>
-        <w:pStyle w:val="Ttulo4"/>
-      </w:pPr>
-      <w:bookmarkStart w:id="70" w:name="_Toc489046586"/>
-      <w:r>
-        <w:t>3.4.2.1 Diagrama de secuencia: Registro de usuarios</w:t>
-      </w:r>
-      <w:bookmarkEnd w:id="70"/>
     </w:p>
     <w:p>
       <w:pPr>
@@ -13403,7 +13394,7 @@
       </w:pPr>
       <w:r>
         <w:pict w14:anchorId="268C3B38">
-          <v:shape id="_x0000_i1027" type="#_x0000_t75" style="width:402.1pt;height:382.45pt">
+          <v:shape id="_x0000_i1027" type="#_x0000_t75" style="width:402.6pt;height:382.45pt">
             <v:imagedata r:id="rId20" o:title="diagrama de secuencia registro" croptop="4560f" cropbottom="12511f" cropright="21301f"/>
           </v:shape>
         </w:pict>
@@ -13430,7 +13421,7 @@
       </w:pPr>
       <w:r>
         <w:pict w14:anchorId="28BF23F8">
-          <v:shape id="_x0000_i1028" type="#_x0000_t75" style="width:403.95pt;height:376.85pt">
+          <v:shape id="_x0000_i1028" type="#_x0000_t75" style="width:403.8pt;height:376.7pt">
             <v:imagedata r:id="rId21" o:title="diagrama de secuencia  solicitudes" croptop="4626f" cropbottom="12502f" cropright="25586f"/>
           </v:shape>
         </w:pict>
@@ -13438,12 +13429,18 @@
     </w:p>
     <w:p>
       <w:pPr>
+        <w:spacing w:line="259" w:lineRule="auto"/>
+        <w:jc w:val="left"/>
+      </w:pPr>
+      <w:r>
+        <w:br w:type="page"/>
+      </w:r>
+    </w:p>
+    <w:p>
+      <w:pPr>
         <w:pStyle w:val="Ttulo3"/>
       </w:pPr>
-      <w:r>
-        <w:br w:type="column"/>
-      </w:r>
-      <w:bookmarkStart w:id="71" w:name="_Toc489046587"/>
+      <w:bookmarkStart w:id="70" w:name="_Toc489046587"/>
       <w:r>
         <w:lastRenderedPageBreak/>
         <w:t>3.4.3</w:t>
@@ -13451,108 +13448,19 @@
       <w:r>
         <w:t xml:space="preserve"> Diseño de la base de datos:</w:t>
       </w:r>
+      <w:bookmarkEnd w:id="70"/>
+    </w:p>
+    <w:p>
+      <w:pPr>
+        <w:pStyle w:val="Ttulo4"/>
+      </w:pPr>
+      <w:bookmarkStart w:id="71" w:name="_Toc489046588"/>
+      <w:r>
+        <w:t xml:space="preserve">3.4.3.1 </w:t>
+      </w:r>
       <w:bookmarkEnd w:id="71"/>
-    </w:p>
-    <w:p>
-      <w:pPr>
-        <w:pStyle w:val="Ttulo4"/>
-      </w:pPr>
-      <w:bookmarkStart w:id="72" w:name="_Toc489046588"/>
-      <w:r>
-        <w:t xml:space="preserve">3.4.3.1 </w:t>
-      </w:r>
-      <w:r>
-        <w:t>UML</w:t>
-      </w:r>
-      <w:bookmarkEnd w:id="72"/>
-    </w:p>
-    <w:p>
-      <w:pPr>
-        <w:jc w:val="center"/>
-        <w:rPr>
-          <w:sz w:val="28"/>
-        </w:rPr>
-      </w:pPr>
-      <w:r>
-        <w:rPr>
-          <w:noProof/>
-          <w:sz w:val="28"/>
-          <w:lang w:val="en-US"/>
-        </w:rPr>
-        <w:drawing>
-          <wp:inline distT="0" distB="0" distL="0" distR="0" wp14:anchorId="62A8FCF7" wp14:editId="35F7FC1A">
-            <wp:extent cx="5705475" cy="2713990"/>
-            <wp:effectExtent l="0" t="0" r="9525" b="0"/>
-            <wp:docPr id="20" name="Imagen 20" descr="C:\Users\dario\Downloads\-Blank UML - Page 1 (1).png"/>
-            <wp:cNvGraphicFramePr>
-              <a:graphicFrameLocks xmlns:a="http://schemas.openxmlformats.org/drawingml/2006/main" noChangeAspect="1"/>
-            </wp:cNvGraphicFramePr>
-            <a:graphic xmlns:a="http://schemas.openxmlformats.org/drawingml/2006/main">
-              <a:graphicData uri="http://schemas.openxmlformats.org/drawingml/2006/picture">
-                <pic:pic xmlns:pic="http://schemas.openxmlformats.org/drawingml/2006/picture">
-                  <pic:nvPicPr>
-                    <pic:cNvPr id="0" name="Picture 16" descr="C:\Users\dario\Downloads\-Blank UML - Page 1 (1).png"/>
-                    <pic:cNvPicPr>
-                      <a:picLocks noChangeAspect="1" noChangeArrowheads="1"/>
-                    </pic:cNvPicPr>
-                  </pic:nvPicPr>
-                  <pic:blipFill rotWithShape="1">
-                    <a:blip r:embed="rId22" cstate="print">
-                      <a:extLst>
-                        <a:ext uri="{28A0092B-C50C-407E-A947-70E740481C1C}">
-                          <a14:useLocalDpi xmlns:a14="http://schemas.microsoft.com/office/drawing/2010/main" val="0"/>
-                        </a:ext>
-                      </a:extLst>
-                    </a:blip>
-                    <a:srcRect l="8147" t="7679" r="5133" b="38937"/>
-                    <a:stretch/>
-                  </pic:blipFill>
-                  <pic:spPr bwMode="auto">
-                    <a:xfrm>
-                      <a:off x="0" y="0"/>
-                      <a:ext cx="5713119" cy="2717626"/>
-                    </a:xfrm>
-                    <a:prstGeom prst="rect">
-                      <a:avLst/>
-                    </a:prstGeom>
-                    <a:noFill/>
-                    <a:ln>
-                      <a:noFill/>
-                    </a:ln>
-                    <a:extLst>
-                      <a:ext uri="{53640926-AAD7-44D8-BBD7-CCE9431645EC}">
-                        <a14:shadowObscured xmlns:a14="http://schemas.microsoft.com/office/drawing/2010/main"/>
-                      </a:ext>
-                    </a:extLst>
-                  </pic:spPr>
-                </pic:pic>
-              </a:graphicData>
-            </a:graphic>
-          </wp:inline>
-        </w:drawing>
-      </w:r>
-    </w:p>
-    <w:p>
-      <w:pPr>
-        <w:pStyle w:val="Ttulo4"/>
-      </w:pPr>
-      <w:r>
-        <w:br w:type="column"/>
-      </w:r>
-      <w:bookmarkStart w:id="73" w:name="_Toc489046589"/>
-      <w:r>
-        <w:lastRenderedPageBreak/>
-        <w:t xml:space="preserve">3.4.3.2 </w:t>
-      </w:r>
-      <w:r>
-        <w:t>Entidad-</w:t>
-      </w:r>
-      <w:r>
-        <w:t>relación</w:t>
-      </w:r>
-      <w:bookmarkEnd w:id="73"/>
-      <w:r>
-        <w:t xml:space="preserve"> </w:t>
+      <w:r>
+        <w:t>Entidad - Relación</w:t>
       </w:r>
     </w:p>
     <w:p>
@@ -13585,7 +13493,7 @@
                     </pic:cNvPicPr>
                   </pic:nvPicPr>
                   <pic:blipFill rotWithShape="1">
-                    <a:blip r:embed="rId23">
+                    <a:blip r:embed="rId22">
                       <a:extLst>
                         <a:ext uri="{28A0092B-C50C-407E-A947-70E740481C1C}">
                           <a14:useLocalDpi xmlns:a14="http://schemas.microsoft.com/office/drawing/2010/main" val="0"/>
@@ -13619,19 +13527,10 @@
           </wp:inline>
         </w:drawing>
       </w:r>
-    </w:p>
-    <w:p>
-      <w:pPr>
-        <w:spacing w:line="259" w:lineRule="auto"/>
-        <w:jc w:val="left"/>
+      <w:r>
         <w:rPr>
           <w:sz w:val="28"/>
         </w:rPr>
-      </w:pPr>
-      <w:r>
-        <w:rPr>
-          <w:sz w:val="28"/>
-        </w:rPr>
         <w:br w:type="page"/>
       </w:r>
     </w:p>
@@ -13639,7 +13538,7 @@
       <w:pPr>
         <w:pStyle w:val="Ttulo3"/>
       </w:pPr>
-      <w:bookmarkStart w:id="74" w:name="_Toc489046590"/>
+      <w:bookmarkStart w:id="72" w:name="_Toc489046590"/>
       <w:r>
         <w:lastRenderedPageBreak/>
         <w:t xml:space="preserve">3.4.4 </w:t>
@@ -13647,7 +13546,7 @@
       <w:r>
         <w:t>Diccionario de datos</w:t>
       </w:r>
-      <w:bookmarkEnd w:id="74"/>
+      <w:bookmarkEnd w:id="72"/>
       <w:r>
         <w:t xml:space="preserve"> </w:t>
       </w:r>
@@ -13755,7 +13654,15 @@
               <w:rPr>
                 <w:b/>
               </w:rPr>
-              <w:t>Tipo de dato</w:t>
+              <w:t xml:space="preserve">Tipo </w:t>
+            </w:r>
+            <w:bookmarkStart w:id="73" w:name="_GoBack"/>
+            <w:bookmarkEnd w:id="73"/>
+            <w:r>
+              <w:rPr>
+                <w:b/>
+              </w:rPr>
+              <w:t>de dato</w:t>
             </w:r>
           </w:p>
         </w:tc>
@@ -22327,7 +22234,7 @@
                     </pic:cNvPicPr>
                   </pic:nvPicPr>
                   <pic:blipFill rotWithShape="1">
-                    <a:blip r:embed="rId24">
+                    <a:blip r:embed="rId23">
                       <a:extLst>
                         <a:ext uri="{28A0092B-C50C-407E-A947-70E740481C1C}">
                           <a14:useLocalDpi xmlns:a14="http://schemas.microsoft.com/office/drawing/2010/main" val="0"/>
@@ -22390,7 +22297,7 @@
                     </pic:cNvPicPr>
                   </pic:nvPicPr>
                   <pic:blipFill rotWithShape="1">
-                    <a:blip r:embed="rId25">
+                    <a:blip r:embed="rId24">
                       <a:extLst>
                         <a:ext uri="{28A0092B-C50C-407E-A947-70E740481C1C}">
                           <a14:useLocalDpi xmlns:a14="http://schemas.microsoft.com/office/drawing/2010/main" val="0"/>
@@ -22453,7 +22360,7 @@
                     </pic:cNvPicPr>
                   </pic:nvPicPr>
                   <pic:blipFill rotWithShape="1">
-                    <a:blip r:embed="rId26">
+                    <a:blip r:embed="rId25">
                       <a:extLst>
                         <a:ext uri="{28A0092B-C50C-407E-A947-70E740481C1C}">
                           <a14:useLocalDpi xmlns:a14="http://schemas.microsoft.com/office/drawing/2010/main" val="0"/>
@@ -22516,7 +22423,7 @@
                     </pic:cNvPicPr>
                   </pic:nvPicPr>
                   <pic:blipFill rotWithShape="1">
-                    <a:blip r:embed="rId27">
+                    <a:blip r:embed="rId26">
                       <a:extLst>
                         <a:ext uri="{28A0092B-C50C-407E-A947-70E740481C1C}">
                           <a14:useLocalDpi xmlns:a14="http://schemas.microsoft.com/office/drawing/2010/main" val="0"/>
@@ -22579,7 +22486,7 @@
                     </pic:cNvPicPr>
                   </pic:nvPicPr>
                   <pic:blipFill rotWithShape="1">
-                    <a:blip r:embed="rId28">
+                    <a:blip r:embed="rId27">
                       <a:extLst>
                         <a:ext uri="{28A0092B-C50C-407E-A947-70E740481C1C}">
                           <a14:useLocalDpi xmlns:a14="http://schemas.microsoft.com/office/drawing/2010/main" val="0"/>
@@ -22642,7 +22549,7 @@
                     </pic:cNvPicPr>
                   </pic:nvPicPr>
                   <pic:blipFill rotWithShape="1">
-                    <a:blip r:embed="rId29">
+                    <a:blip r:embed="rId28">
                       <a:extLst>
                         <a:ext uri="{28A0092B-C50C-407E-A947-70E740481C1C}">
                           <a14:useLocalDpi xmlns:a14="http://schemas.microsoft.com/office/drawing/2010/main" val="0"/>
@@ -22705,7 +22612,7 @@
                     </pic:cNvPicPr>
                   </pic:nvPicPr>
                   <pic:blipFill rotWithShape="1">
-                    <a:blip r:embed="rId30">
+                    <a:blip r:embed="rId29">
                       <a:extLst>
                         <a:ext uri="{28A0092B-C50C-407E-A947-70E740481C1C}">
                           <a14:useLocalDpi xmlns:a14="http://schemas.microsoft.com/office/drawing/2010/main" val="0"/>
@@ -22768,7 +22675,7 @@
                     </pic:cNvPicPr>
                   </pic:nvPicPr>
                   <pic:blipFill rotWithShape="1">
-                    <a:blip r:embed="rId31">
+                    <a:blip r:embed="rId30">
                       <a:extLst>
                         <a:ext uri="{28A0092B-C50C-407E-A947-70E740481C1C}">
                           <a14:useLocalDpi xmlns:a14="http://schemas.microsoft.com/office/drawing/2010/main" val="0"/>
@@ -22831,7 +22738,7 @@
                     </pic:cNvPicPr>
                   </pic:nvPicPr>
                   <pic:blipFill rotWithShape="1">
-                    <a:blip r:embed="rId32">
+                    <a:blip r:embed="rId31">
                       <a:extLst>
                         <a:ext uri="{28A0092B-C50C-407E-A947-70E740481C1C}">
                           <a14:useLocalDpi xmlns:a14="http://schemas.microsoft.com/office/drawing/2010/main" val="0"/>
@@ -22894,7 +22801,7 @@
                     </pic:cNvPicPr>
                   </pic:nvPicPr>
                   <pic:blipFill rotWithShape="1">
-                    <a:blip r:embed="rId33">
+                    <a:blip r:embed="rId32">
                       <a:extLst>
                         <a:ext uri="{28A0092B-C50C-407E-A947-70E740481C1C}">
                           <a14:useLocalDpi xmlns:a14="http://schemas.microsoft.com/office/drawing/2010/main" val="0"/>
@@ -22957,7 +22864,7 @@
                     </pic:cNvPicPr>
                   </pic:nvPicPr>
                   <pic:blipFill rotWithShape="1">
-                    <a:blip r:embed="rId34">
+                    <a:blip r:embed="rId33">
                       <a:extLst>
                         <a:ext uri="{28A0092B-C50C-407E-A947-70E740481C1C}">
                           <a14:useLocalDpi xmlns:a14="http://schemas.microsoft.com/office/drawing/2010/main" val="0"/>
@@ -23020,7 +22927,7 @@
                     </pic:cNvPicPr>
                   </pic:nvPicPr>
                   <pic:blipFill rotWithShape="1">
-                    <a:blip r:embed="rId35">
+                    <a:blip r:embed="rId34">
                       <a:extLst>
                         <a:ext uri="{28A0092B-C50C-407E-A947-70E740481C1C}">
                           <a14:useLocalDpi xmlns:a14="http://schemas.microsoft.com/office/drawing/2010/main" val="0"/>
@@ -23083,7 +22990,7 @@
                     </pic:cNvPicPr>
                   </pic:nvPicPr>
                   <pic:blipFill rotWithShape="1">
-                    <a:blip r:embed="rId36">
+                    <a:blip r:embed="rId35">
                       <a:extLst>
                         <a:ext uri="{28A0092B-C50C-407E-A947-70E740481C1C}">
                           <a14:useLocalDpi xmlns:a14="http://schemas.microsoft.com/office/drawing/2010/main" val="0"/>
@@ -23146,7 +23053,7 @@
                     </pic:cNvPicPr>
                   </pic:nvPicPr>
                   <pic:blipFill rotWithShape="1">
-                    <a:blip r:embed="rId37">
+                    <a:blip r:embed="rId36">
                       <a:extLst>
                         <a:ext uri="{28A0092B-C50C-407E-A947-70E740481C1C}">
                           <a14:useLocalDpi xmlns:a14="http://schemas.microsoft.com/office/drawing/2010/main" val="0"/>
@@ -23209,7 +23116,7 @@
                     </pic:cNvPicPr>
                   </pic:nvPicPr>
                   <pic:blipFill rotWithShape="1">
-                    <a:blip r:embed="rId38">
+                    <a:blip r:embed="rId37">
                       <a:extLst>
                         <a:ext uri="{28A0092B-C50C-407E-A947-70E740481C1C}">
                           <a14:useLocalDpi xmlns:a14="http://schemas.microsoft.com/office/drawing/2010/main" val="0"/>
@@ -23251,90 +23158,90 @@
       <w:pPr>
         <w:pStyle w:val="Ttulo2"/>
       </w:pPr>
-      <w:bookmarkStart w:id="75" w:name="_Toc489046591"/>
+      <w:bookmarkStart w:id="74" w:name="_Toc489046591"/>
       <w:r>
         <w:lastRenderedPageBreak/>
         <w:t>3.5 Programación</w:t>
       </w:r>
+      <w:bookmarkEnd w:id="74"/>
+    </w:p>
+    <w:p>
+      <w:r>
+        <w:t>Una vez terminada la etapa de diseño se procedió a la programación de los módulos donde se utilizaron tres distintos lenguajes: java, JavaScript y PHP.</w:t>
+      </w:r>
+    </w:p>
+    <w:p>
+      <w:r>
+        <w:t>La programación se realizó en 3 etapas o módulos: el módulo web, el módulo móvil y los servicios web.</w:t>
+      </w:r>
+    </w:p>
+    <w:p>
+      <w:r>
+        <w:t xml:space="preserve">En el caso de la aplicación web se realizó con JavaScript debido a que es un lenguaje muy sencillo, rápido y es soportado por la mayoría de los navegadores </w:t>
+      </w:r>
+      <w:r>
+        <w:t>actuales</w:t>
+      </w:r>
+      <w:r>
+        <w:t>.</w:t>
+      </w:r>
+    </w:p>
+    <w:p>
+      <w:r>
+        <w:t xml:space="preserve">Para la programación de </w:t>
+      </w:r>
+      <w:r>
+        <w:t>la aplicación móvil se utilizó J</w:t>
+      </w:r>
+      <w:r>
+        <w:t xml:space="preserve">ava con la plataforma Android </w:t>
+      </w:r>
+      <w:r>
+        <w:t>S</w:t>
+      </w:r>
+      <w:r>
+        <w:t xml:space="preserve">tudio que nos permitió tener acceso al GPS del teléfono para poder localizar a diversas instituciones. Se utilizó la librería </w:t>
+      </w:r>
+      <w:proofErr w:type="spellStart"/>
+      <w:r>
+        <w:t>Arraylist</w:t>
+      </w:r>
+      <w:proofErr w:type="spellEnd"/>
+      <w:r>
+        <w:t xml:space="preserve"> para contener la información de las diversas solicitudes hechas por los ciudadanos.</w:t>
+      </w:r>
+    </w:p>
+    <w:p>
+      <w:pPr>
+        <w:pStyle w:val="Ttulo2"/>
+      </w:pPr>
+      <w:bookmarkStart w:id="75" w:name="_Toc489046592"/>
+      <w:r>
+        <w:t>3.6 Implementa</w:t>
+      </w:r>
+      <w:r>
+        <w:t>ción</w:t>
+      </w:r>
       <w:bookmarkEnd w:id="75"/>
     </w:p>
     <w:p>
       <w:r>
-        <w:t>Una vez terminada la etapa de diseño se procedió a la programación de los módulos donde se utilizaron tres distintos lenguajes: java, JavaScript y PHP.</w:t>
-      </w:r>
-    </w:p>
-    <w:p>
-      <w:r>
-        <w:t>La programación se realizó en 3 etapas o módulos: el módulo web, el módulo móvil y los servicios web.</w:t>
-      </w:r>
-    </w:p>
-    <w:p>
-      <w:r>
-        <w:t xml:space="preserve">En el caso de la aplicación web se realizó con JavaScript debido a que es un lenguaje muy sencillo, rápido y es soportado por la mayoría de los navegadores </w:t>
-      </w:r>
-      <w:r>
-        <w:t>actuales</w:t>
-      </w:r>
-      <w:r>
-        <w:t>.</w:t>
-      </w:r>
-    </w:p>
-    <w:p>
-      <w:r>
-        <w:t xml:space="preserve">Para la programación de </w:t>
-      </w:r>
-      <w:r>
-        <w:t>la aplicación móvil se utilizó J</w:t>
-      </w:r>
-      <w:r>
-        <w:t xml:space="preserve">ava con la plataforma Android </w:t>
-      </w:r>
-      <w:r>
-        <w:t>S</w:t>
-      </w:r>
-      <w:r>
-        <w:t xml:space="preserve">tudio que nos permitió tener acceso al GPS del teléfono para poder localizar a diversas instituciones. Se utilizó la librería </w:t>
-      </w:r>
-      <w:proofErr w:type="spellStart"/>
-      <w:r>
-        <w:t>Arraylist</w:t>
-      </w:r>
-      <w:proofErr w:type="spellEnd"/>
-      <w:r>
-        <w:t xml:space="preserve"> para contener la información de las diversas solicitudes hechas por los ciudadanos.</w:t>
-      </w:r>
-    </w:p>
+        <w:t>Se montó la página web y los servicios en un hospedaje temporal a la espera de que la institución brinde el hospedaje permanente con la capacidad de almacenamiento adecuada para un sistema de esta magnitud</w:t>
+      </w:r>
+    </w:p>
+    <w:p/>
     <w:p>
       <w:pPr>
         <w:pStyle w:val="Ttulo2"/>
       </w:pPr>
-      <w:bookmarkStart w:id="76" w:name="_Toc489046592"/>
-      <w:r>
-        <w:t>3.6 Implementa</w:t>
-      </w:r>
-      <w:r>
-        <w:t>ción</w:t>
+      <w:bookmarkStart w:id="76" w:name="_Toc489046593"/>
+      <w:r>
+        <w:t>3.7 Requisitos de instalación</w:t>
       </w:r>
       <w:bookmarkEnd w:id="76"/>
     </w:p>
     <w:p>
       <w:r>
-        <w:t>Se montó la página web y los servicios en un hospedaje temporal a la espera de que la institución brinde el hospedaje permanente con la capacidad de almacenamiento adecuada para un sistema de esta magnitud</w:t>
-      </w:r>
-    </w:p>
-    <w:p/>
-    <w:p>
-      <w:pPr>
-        <w:pStyle w:val="Ttulo2"/>
-      </w:pPr>
-      <w:bookmarkStart w:id="77" w:name="_Toc489046593"/>
-      <w:r>
-        <w:t>3.7 Requisitos de instalación</w:t>
-      </w:r>
-      <w:bookmarkEnd w:id="77"/>
-    </w:p>
-    <w:p>
-      <w:r>
         <w:t>Versión de Android 4.0 en adelante</w:t>
       </w:r>
     </w:p>
@@ -23370,18 +23277,18 @@
       <w:pPr>
         <w:pStyle w:val="Ttulo1"/>
       </w:pPr>
-      <w:bookmarkStart w:id="78" w:name="_Toc489046594"/>
+      <w:bookmarkStart w:id="77" w:name="_Toc489046594"/>
       <w:r>
         <w:lastRenderedPageBreak/>
         <w:t>CAPITULO 4. RESULTADOS</w:t>
       </w:r>
-      <w:bookmarkEnd w:id="78"/>
+      <w:bookmarkEnd w:id="77"/>
     </w:p>
     <w:p>
       <w:pPr>
         <w:pStyle w:val="Ttulo2"/>
       </w:pPr>
-      <w:bookmarkStart w:id="79" w:name="_Toc489046595"/>
+      <w:bookmarkStart w:id="78" w:name="_Toc489046595"/>
       <w:r>
         <w:t>4.1</w:t>
       </w:r>
@@ -23389,7 +23296,7 @@
         <w:tab/>
         <w:t>Resultados obtenido.</w:t>
       </w:r>
-      <w:bookmarkEnd w:id="79"/>
+      <w:bookmarkEnd w:id="78"/>
     </w:p>
     <w:p>
       <w:r>
@@ -23411,7 +23318,7 @@
       <w:pPr>
         <w:pStyle w:val="Ttulo2"/>
       </w:pPr>
-      <w:bookmarkStart w:id="80" w:name="_Toc489046596"/>
+      <w:bookmarkStart w:id="79" w:name="_Toc489046596"/>
       <w:r>
         <w:t>4.2</w:t>
       </w:r>
@@ -23419,7 +23326,7 @@
         <w:tab/>
         <w:t>Evaluación o impacto económico, social o tecnológico.</w:t>
       </w:r>
-      <w:bookmarkEnd w:id="80"/>
+      <w:bookmarkEnd w:id="79"/>
     </w:p>
     <w:p>
       <w:r>
@@ -23440,7 +23347,7 @@
       <w:pPr>
         <w:pStyle w:val="Ttulo2"/>
       </w:pPr>
-      <w:bookmarkStart w:id="81" w:name="_Toc489046597"/>
+      <w:bookmarkStart w:id="80" w:name="_Toc489046597"/>
       <w:r>
         <w:t>4.3</w:t>
       </w:r>
@@ -23448,7 +23355,7 @@
         <w:tab/>
         <w:t>Competencias desarrolladas y/o aplicadas.</w:t>
       </w:r>
-      <w:bookmarkEnd w:id="81"/>
+      <w:bookmarkEnd w:id="80"/>
     </w:p>
     <w:p>
       <w:r>
@@ -23641,7 +23548,7 @@
       <w:pPr>
         <w:pStyle w:val="Ttulo2"/>
       </w:pPr>
-      <w:bookmarkStart w:id="82" w:name="_Toc489046598"/>
+      <w:bookmarkStart w:id="81" w:name="_Toc489046598"/>
       <w:r>
         <w:lastRenderedPageBreak/>
         <w:t>4.4</w:t>
@@ -23650,7 +23557,7 @@
         <w:tab/>
         <w:t>Conclusiones y recomendaciones.</w:t>
       </w:r>
-      <w:bookmarkEnd w:id="82"/>
+      <w:bookmarkEnd w:id="81"/>
     </w:p>
     <w:p>
       <w:r>
@@ -23755,7 +23662,7 @@
         <w:t>FUENTES DE INFORMACIÓN</w:t>
       </w:r>
     </w:p>
-    <w:bookmarkStart w:id="83" w:name="_Toc489046599" w:displacedByCustomXml="next"/>
+    <w:bookmarkStart w:id="82" w:name="_Toc489046599" w:displacedByCustomXml="next"/>
     <w:sdt>
       <w:sdtPr>
         <w:rPr>
@@ -23791,7 +23698,7 @@
             </w:rPr>
             <w:t>Bibliografía</w:t>
           </w:r>
-          <w:bookmarkEnd w:id="83"/>
+          <w:bookmarkEnd w:id="82"/>
         </w:p>
         <w:p>
           <w:pPr>
@@ -23805,7 +23712,6 @@
             <w:id w:val="111145805"/>
             <w:bibliography/>
           </w:sdtPr>
-          <w:sdtEndPr/>
           <w:sdtContent>
             <w:p>
               <w:pPr>
@@ -24504,7 +24410,7 @@
       </w:pPr>
     </w:p>
     <w:sectPr>
-      <w:footerReference w:type="default" r:id="rId39"/>
+      <w:footerReference w:type="default" r:id="rId38"/>
       <w:pgSz w:w="12240" w:h="15840"/>
       <w:pgMar w:top="1417" w:right="1701" w:bottom="1417" w:left="1701" w:header="708" w:footer="708" w:gutter="0"/>
       <w:pgNumType w:start="1"/>
@@ -24552,7 +24458,6 @@
         <w:docPartUnique/>
       </w:docPartObj>
     </w:sdtPr>
-    <w:sdtEndPr/>
     <w:sdtContent>
       <w:p>
         <w:pPr>
@@ -24573,7 +24478,7 @@
             <w:noProof/>
             <w:lang w:val="es-ES"/>
           </w:rPr>
-          <w:t>47</w:t>
+          <w:t>48</w:t>
         </w:r>
         <w:r>
           <w:fldChar w:fldCharType="end"/>
@@ -29200,7 +29105,7 @@
 </file>
 
 <file path=customXml/itemProps1.xml><?xml version="1.0" encoding="utf-8"?>
-<ds:datastoreItem xmlns:ds="http://schemas.openxmlformats.org/officeDocument/2006/customXml" ds:itemID="{E3238563-D3EB-4802-8C89-5DF1E4674CFA}">
+<ds:datastoreItem xmlns:ds="http://schemas.openxmlformats.org/officeDocument/2006/customXml" ds:itemID="{CE6E2F52-3C33-481A-9E21-5D8E88AFB62F}">
   <ds:schemaRefs>
     <ds:schemaRef ds:uri="http://schemas.openxmlformats.org/officeDocument/2006/bibliography"/>
   </ds:schemaRefs>

--- a/Documentos/Documento 1.8.docx
+++ b/Documentos/Documento 1.8.docx
@@ -12,7 +12,7 @@
       <w:r>
         <w:rPr>
           <w:noProof/>
-          <w:lang w:val="en-US"/>
+          <w:lang w:eastAsia="es-MX"/>
         </w:rPr>
         <w:drawing>
           <wp:anchor distT="0" distB="0" distL="114300" distR="114300" simplePos="0" relativeHeight="251658239" behindDoc="1" locked="0" layoutInCell="1" allowOverlap="1" wp14:anchorId="53F8E1C3" wp14:editId="4FD3259E">
@@ -156,7 +156,7 @@
       <w:r>
         <w:rPr>
           <w:noProof/>
-          <w:lang w:val="en-US"/>
+          <w:lang w:eastAsia="es-MX"/>
         </w:rPr>
         <w:drawing>
           <wp:anchor distT="0" distB="0" distL="114300" distR="114300" simplePos="0" relativeHeight="251659264" behindDoc="1" locked="0" layoutInCell="1" allowOverlap="1" wp14:anchorId="4125702B" wp14:editId="6365A7AC">
@@ -5608,21 +5608,7 @@
                 <w:rStyle w:val="Hipervnculo"/>
                 <w:noProof/>
               </w:rPr>
-              <w:t>Diag</w:t>
-            </w:r>
-            <w:r>
-              <w:rPr>
-                <w:rStyle w:val="Hipervnculo"/>
-                <w:noProof/>
-              </w:rPr>
-              <w:t>r</w:t>
-            </w:r>
-            <w:r>
-              <w:rPr>
-                <w:rStyle w:val="Hipervnculo"/>
-                <w:noProof/>
-              </w:rPr>
-              <w:t>amas de secuencia</w:t>
+              <w:t>Diagramas de secuencia</w:t>
             </w:r>
             <w:r>
               <w:rPr>
@@ -6984,7 +6970,7 @@
       <w:r>
         <w:rPr>
           <w:noProof/>
-          <w:lang w:val="en-US"/>
+          <w:lang w:eastAsia="es-MX"/>
         </w:rPr>
         <w:drawing>
           <wp:inline distT="0" distB="0" distL="0" distR="0" wp14:anchorId="113AE6AE" wp14:editId="2D33B8AA">
@@ -7550,15 +7536,7 @@
         </w:numPr>
       </w:pPr>
       <w:r>
-        <w:t xml:space="preserve">Operará como un </w:t>
-      </w:r>
-      <w:proofErr w:type="spellStart"/>
-      <w:r>
-        <w:t>agregador</w:t>
-      </w:r>
-      <w:proofErr w:type="spellEnd"/>
-      <w:r>
-        <w:t xml:space="preserve"> de información digital para la Plataforma Nacional de Transparencia. </w:t>
+        <w:t xml:space="preserve">Operará como un agregador de información digital para la Plataforma Nacional de Transparencia. </w:t>
       </w:r>
     </w:p>
     <w:p>
@@ -7710,21 +7688,7 @@
         <w:rPr>
           <w:lang w:val="es-ES"/>
         </w:rPr>
-        <w:t xml:space="preserve">Manejo de Google </w:t>
-      </w:r>
-      <w:proofErr w:type="spellStart"/>
-      <w:r>
-        <w:rPr>
-          <w:lang w:val="es-ES"/>
-        </w:rPr>
-        <w:t>Maps</w:t>
-      </w:r>
-      <w:proofErr w:type="spellEnd"/>
-      <w:r>
-        <w:rPr>
-          <w:lang w:val="es-ES"/>
-        </w:rPr>
-        <w:t xml:space="preserve"> para mostrar tanto la ubicación del instituto como del ciudadano.</w:t>
+        <w:t>Manejo de Google Maps para mostrar tanto la ubicación del instituto como del ciudadano.</w:t>
       </w:r>
     </w:p>
     <w:p>
@@ -8067,13 +8031,8 @@
         <w:t>Los lenguajes de máquina son aquellos cuyas instrucciones entiende directamente la computadora, y no necesitan traducción posterior para que el procesador pueda comprender y ejecutar el programa. Las instrucciones en lenguaje de máquina se expresan en términos de la unidad de memoria más pequ</w:t>
       </w:r>
       <w:r>
-        <w:t xml:space="preserve">eña, el bit (digito binario, 0 </w:t>
-      </w:r>
-      <w:proofErr w:type="spellStart"/>
-      <w:r>
-        <w:t>ó</w:t>
-      </w:r>
-      <w:proofErr w:type="spellEnd"/>
+        <w:t>eña, el bit (digito binario, 0 ó</w:t>
+      </w:r>
       <w:r>
         <w:t xml:space="preserve"> 1).</w:t>
       </w:r>
@@ -8340,13 +8299,8 @@
         <w:t>Una página web, página electrónica, página digital</w:t>
       </w:r>
       <w:r>
-        <w:t xml:space="preserve"> o </w:t>
-      </w:r>
-      <w:proofErr w:type="spellStart"/>
-      <w:r>
-        <w:t>ciberpágina</w:t>
-      </w:r>
-      <w:proofErr w:type="spellEnd"/>
+        <w:t xml:space="preserve"> o ciberpágina</w:t>
+      </w:r>
       <w:r>
         <w:t>,</w:t>
       </w:r>
@@ -8441,23 +8395,7 @@
     </w:p>
     <w:p>
       <w:r>
-        <w:t xml:space="preserve">Las aplicaciones web son populares debido a lo práctico del navegador web como cliente ligero, a la independencia del sistema operativo, así como a la facilidad para actualizar y mantener aplicaciones web sin distribuir e instalar software a miles de usuarios potenciales. Existen aplicaciones como los </w:t>
-      </w:r>
-      <w:proofErr w:type="spellStart"/>
-      <w:r>
-        <w:t>webmails</w:t>
-      </w:r>
-      <w:proofErr w:type="spellEnd"/>
-      <w:r>
-        <w:t xml:space="preserve">, wikis, </w:t>
-      </w:r>
-      <w:proofErr w:type="spellStart"/>
-      <w:r>
-        <w:t>weblogs</w:t>
-      </w:r>
-      <w:proofErr w:type="spellEnd"/>
-      <w:r>
-        <w:t xml:space="preserve">, tiendas en línea y la propia Wikipedia que son ejemplos bastante conocidos de </w:t>
+        <w:t xml:space="preserve">Las aplicaciones web son populares debido a lo práctico del navegador web como cliente ligero, a la independencia del sistema operativo, así como a la facilidad para actualizar y mantener aplicaciones web sin distribuir e instalar software a miles de usuarios potenciales. Existen aplicaciones como los webmails, wikis, weblogs, tiendas en línea y la propia Wikipedia que son ejemplos bastante conocidos de </w:t>
       </w:r>
       <w:r>
         <w:t>aplicaciones</w:t>
@@ -8643,15 +8581,7 @@
         <w:t>imágenes</w:t>
       </w:r>
       <w:r>
-        <w:t xml:space="preserve">, hiperenlaces y entradas de datos, así como listas de selección, botones, etc., determinados y configurados mediante los identificadores también llamados </w:t>
-      </w:r>
-      <w:proofErr w:type="spellStart"/>
-      <w:r>
-        <w:t>tags</w:t>
-      </w:r>
-      <w:proofErr w:type="spellEnd"/>
-      <w:r>
-        <w:t xml:space="preserve"> o etiquetas. Un identificador es una marca que permite fijar los atributos de tamaño, posición y comportamiento del texto y/o las imágenes de la página web.</w:t>
+        <w:t>, hiperenlaces y entradas de datos, así como listas de selección, botones, etc., determinados y configurados mediante los identificadores también llamados tags o etiquetas. Un identificador es una marca que permite fijar los atributos de tamaño, posición y comportamiento del texto y/o las imágenes de la página web.</w:t>
       </w:r>
     </w:p>
     <w:p>
@@ -8706,47 +8636,7 @@
     </w:p>
     <w:p>
       <w:r>
-        <w:t>Un formulario HTML es una sección de un documento que contiene contenido normal, código, elementos especiales llamados controles (casillas de verificación (</w:t>
-      </w:r>
-      <w:proofErr w:type="spellStart"/>
-      <w:r>
-        <w:t>checkboxes</w:t>
-      </w:r>
-      <w:proofErr w:type="spellEnd"/>
-      <w:r>
-        <w:t xml:space="preserve">), </w:t>
-      </w:r>
-      <w:proofErr w:type="spellStart"/>
-      <w:r>
-        <w:t>radiobotones</w:t>
-      </w:r>
-      <w:proofErr w:type="spellEnd"/>
-      <w:r>
-        <w:t xml:space="preserve"> (radio </w:t>
-      </w:r>
-      <w:proofErr w:type="spellStart"/>
-      <w:r>
-        <w:t>buttons</w:t>
-      </w:r>
-      <w:proofErr w:type="spellEnd"/>
-      <w:r>
-        <w:t xml:space="preserve">), </w:t>
-      </w:r>
-      <w:proofErr w:type="spellStart"/>
-      <w:r>
-        <w:t>menúes</w:t>
-      </w:r>
-      <w:proofErr w:type="spellEnd"/>
-      <w:r>
-        <w:t>, etc.), y rótulos (</w:t>
-      </w:r>
-      <w:proofErr w:type="spellStart"/>
-      <w:r>
-        <w:t>labels</w:t>
-      </w:r>
-      <w:proofErr w:type="spellEnd"/>
-      <w:r>
-        <w:t>) en esos controles. Los usuarios normalmente "completan" un formulario modificando sus controles (introduciendo texto, seleccionando objetos de un menú, etc.), antes de enviar el formulario a un agente para que lo procese (p.ej., a un servidor web, a un servidor de correo, etc.)</w:t>
+        <w:t>Un formulario HTML es una sección de un documento que contiene contenido normal, código, elementos especiales llamados controles (casillas de verificación (checkboxes), radiobotones (radio buttons), menúes, etc.), y rótulos (labels) en esos controles. Los usuarios normalmente "completan" un formulario modificando sus controles (introduciendo texto, seleccionando objetos de un menú, etc.), antes de enviar el formulario a un agente para que lo procese (p.ej., a un servidor web, a un servidor de correo, etc.)</w:t>
       </w:r>
     </w:p>
     <w:p>
@@ -8797,36 +8687,12 @@
     </w:p>
     <w:p>
       <w:r>
-        <w:t xml:space="preserve">Las hojas de estilo en cascada o </w:t>
-      </w:r>
-      <w:proofErr w:type="spellStart"/>
-      <w:r>
-        <w:t>Cascading</w:t>
-      </w:r>
-      <w:proofErr w:type="spellEnd"/>
-      <w:r>
-        <w:t xml:space="preserve"> Style </w:t>
-      </w:r>
-      <w:proofErr w:type="spellStart"/>
-      <w:r>
-        <w:t>Sheets</w:t>
-      </w:r>
-      <w:proofErr w:type="spellEnd"/>
-      <w:r>
-        <w:t xml:space="preserve"> proveen a los creadores de páginas web de un amplio abanico de posibilidades.</w:t>
-      </w:r>
-    </w:p>
-    <w:p>
-      <w:r>
-        <w:t xml:space="preserve">Al hacer uso de CSS, los </w:t>
-      </w:r>
-      <w:proofErr w:type="spellStart"/>
-      <w:r>
-        <w:t>webmasters</w:t>
-      </w:r>
-      <w:proofErr w:type="spellEnd"/>
-      <w:r>
-        <w:t xml:space="preserve"> pueden generar un patrón de diseño para todos los documentos de una web, por lo que se consigue un gran ahorro de tiempo en cuanto a diseño y mantenimiento del sitio.</w:t>
+        <w:t>Las hojas de estilo en cascada o Cascading Style Sheets proveen a los creadores de páginas web de un amplio abanico de posibilidades.</w:t>
+      </w:r>
+    </w:p>
+    <w:p>
+      <w:r>
+        <w:t>Al hacer uso de CSS, los webmasters pueden generar un patrón de diseño para todos los documentos de una web, por lo que se consigue un gran ahorro de tiempo en cuanto a diseño y mantenimiento del sitio.</w:t>
       </w:r>
     </w:p>
     <w:p>
@@ -8879,27 +8745,17 @@
       <w:r>
         <w:t xml:space="preserve"> </w:t>
       </w:r>
-      <w:proofErr w:type="spellStart"/>
       <w:r>
         <w:t>Bootstrap</w:t>
       </w:r>
       <w:bookmarkEnd w:id="29"/>
-      <w:proofErr w:type="spellEnd"/>
     </w:p>
     <w:p>
       <w:r>
         <w:t>E</w:t>
       </w:r>
       <w:r>
-        <w:t xml:space="preserve">s un </w:t>
-      </w:r>
-      <w:proofErr w:type="spellStart"/>
-      <w:r>
-        <w:t>framework</w:t>
-      </w:r>
-      <w:proofErr w:type="spellEnd"/>
-      <w:r>
-        <w:t xml:space="preserve"> o conjunto de herramientas de Código abierto para diseño de sitios y aplicaciones web. Contiene plantillas de diseño con tipografía, formularios, botones, cuadros, menús de navegación y otros elementos de diseño basado en HTML y CSS, así como, extensiones de JavaScript opcionales adicionales.</w:t>
+        <w:t>s un framework o conjunto de herramientas de Código abierto para diseño de sitios y aplicaciones web. Contiene plantillas de diseño con tipografía, formularios, botones, cuadros, menús de navegación y otros elementos de diseño basado en HTML y CSS, así como, extensiones de JavaScript opcionales adicionales.</w:t>
       </w:r>
     </w:p>
     <w:p>
@@ -9049,69 +8905,72 @@
           <w:color w:val="000000" w:themeColor="text1"/>
           <w:shd w:val="clear" w:color="auto" w:fill="FFFFFF"/>
         </w:rPr>
-        <w:t xml:space="preserve"> es desarrollar aplicaciones para aparatos como celulares, </w:t>
-      </w:r>
-      <w:proofErr w:type="spellStart"/>
+        <w:t xml:space="preserve"> es desarrollar aplicaciones para aparatos como celulares, smartphones, PDA's, PocketPC's y dispositivos con recursos limitados. Hay que ser claros con la diferencia entre Programación </w:t>
+      </w:r>
       <w:r>
         <w:rPr>
           <w:rFonts w:cs="Arial"/>
           <w:color w:val="000000" w:themeColor="text1"/>
           <w:shd w:val="clear" w:color="auto" w:fill="FFFFFF"/>
         </w:rPr>
-        <w:t>smartphones</w:t>
-      </w:r>
-      <w:proofErr w:type="spellEnd"/>
+        <w:t>Móvil</w:t>
+      </w:r>
       <w:r>
         <w:rPr>
           <w:rFonts w:cs="Arial"/>
           <w:color w:val="000000" w:themeColor="text1"/>
           <w:shd w:val="clear" w:color="auto" w:fill="FFFFFF"/>
         </w:rPr>
-        <w:t xml:space="preserve">, </w:t>
-      </w:r>
-      <w:proofErr w:type="spellStart"/>
+        <w:t xml:space="preserve"> y Programación Embebida, que son cosas parecidas (recursos limitados) pero distintas en esencia. </w:t>
+      </w:r>
+      <w:r>
+        <w:rPr>
+          <w:rFonts w:cs="Arial"/>
+          <w:color w:val="000000" w:themeColor="text1"/>
+          <w:sz w:val="22"/>
+        </w:rPr>
+        <w:br/>
+      </w:r>
       <w:r>
         <w:rPr>
           <w:rFonts w:cs="Arial"/>
           <w:color w:val="000000" w:themeColor="text1"/>
           <w:shd w:val="clear" w:color="auto" w:fill="FFFFFF"/>
         </w:rPr>
-        <w:t>PDA's</w:t>
-      </w:r>
-      <w:proofErr w:type="spellEnd"/>
+        <w:t xml:space="preserve">Sistemas Operativos para </w:t>
+      </w:r>
       <w:r>
         <w:rPr>
           <w:rFonts w:cs="Arial"/>
           <w:color w:val="000000" w:themeColor="text1"/>
           <w:shd w:val="clear" w:color="auto" w:fill="FFFFFF"/>
         </w:rPr>
-        <w:t xml:space="preserve">, </w:t>
-      </w:r>
-      <w:proofErr w:type="spellStart"/>
+        <w:t>móviles</w:t>
+      </w:r>
       <w:r>
         <w:rPr>
           <w:rFonts w:cs="Arial"/>
           <w:color w:val="000000" w:themeColor="text1"/>
           <w:shd w:val="clear" w:color="auto" w:fill="FFFFFF"/>
         </w:rPr>
-        <w:t>PocketPC's</w:t>
-      </w:r>
-      <w:proofErr w:type="spellEnd"/>
-      <w:r>
+        <w:t xml:space="preserve"> están Symbian, Palm OS y Windows Mobile; así como una versión de Linux. </w:t>
+      </w:r>
+    </w:p>
+    <w:p>
+      <w:pPr>
         <w:rPr>
           <w:rFonts w:cs="Arial"/>
           <w:color w:val="000000" w:themeColor="text1"/>
           <w:shd w:val="clear" w:color="auto" w:fill="FFFFFF"/>
         </w:rPr>
-        <w:t xml:space="preserve"> y dispositivos con recursos limitados. Hay que ser claros con la diferencia entre Programación </w:t>
-      </w:r>
+      </w:pPr>
       <w:r>
         <w:rPr>
           <w:rFonts w:cs="Arial"/>
           <w:color w:val="000000" w:themeColor="text1"/>
           <w:shd w:val="clear" w:color="auto" w:fill="FFFFFF"/>
         </w:rPr>
-        <w:t>Móvil</w:t>
+        <w:t>Este auge tan importante de los dispositivos móviles es el escenario también de una batalla que se libra en diversos sentidos, pues los fabricantes de estos dispositivos compiten (en aspectos que van desde la innovación, hasta la legalidad) por tener una mayor</w:t>
       </w:r>
       <w:r>
         <w:rPr>
@@ -9119,15 +8978,7 @@
           <w:color w:val="000000" w:themeColor="text1"/>
           <w:shd w:val="clear" w:color="auto" w:fill="FFFFFF"/>
         </w:rPr>
-        <w:t xml:space="preserve"> y Programación Embebida, que son cosas parecidas (recursos limitados) pero distintas en esencia. </w:t>
-      </w:r>
-      <w:r>
-        <w:rPr>
-          <w:rFonts w:cs="Arial"/>
-          <w:color w:val="000000" w:themeColor="text1"/>
-          <w:sz w:val="22"/>
-        </w:rPr>
-        <w:br/>
+        <w:t xml:space="preserve"> competencia</w:t>
       </w:r>
       <w:r>
         <w:rPr>
@@ -9135,7 +8986,7 @@
           <w:color w:val="000000" w:themeColor="text1"/>
           <w:shd w:val="clear" w:color="auto" w:fill="FFFFFF"/>
         </w:rPr>
-        <w:t xml:space="preserve">Sistemas Operativos para </w:t>
+        <w:t xml:space="preserve"> en el mercado con sus productos. Así, este auge de los </w:t>
       </w:r>
       <w:r>
         <w:rPr>
@@ -9143,7 +8994,8 @@
           <w:color w:val="000000" w:themeColor="text1"/>
           <w:shd w:val="clear" w:color="auto" w:fill="FFFFFF"/>
         </w:rPr>
-        <w:t>móviles</w:t>
+        <w:lastRenderedPageBreak/>
+        <w:t xml:space="preserve">dispositivos móviles es también el escenario perfecto para el surgimiento de cada vez más y más aplicaciones orientadas a estos dispositivos y que tienen como </w:t>
       </w:r>
       <w:r>
         <w:rPr>
@@ -9151,24 +9003,23 @@
           <w:color w:val="000000" w:themeColor="text1"/>
           <w:shd w:val="clear" w:color="auto" w:fill="FFFFFF"/>
         </w:rPr>
-        <w:t xml:space="preserve"> están Symbian, Palm OS y Windows Mobile; así como una versión de Linux. </w:t>
-      </w:r>
-    </w:p>
-    <w:p>
-      <w:pPr>
+        <w:t>fi</w:t>
+      </w:r>
+      <w:r>
         <w:rPr>
           <w:rFonts w:cs="Arial"/>
           <w:color w:val="000000" w:themeColor="text1"/>
           <w:shd w:val="clear" w:color="auto" w:fill="FFFFFF"/>
         </w:rPr>
-      </w:pPr>
+        <w:t>nalidad satisfacer las necesidades del mundo moderno, como se había mencionado anteriormente. El desarrollo móvil es la actividad encaminada a la creación de aplicaciones o progra</w:t>
+      </w:r>
       <w:r>
         <w:rPr>
           <w:rFonts w:cs="Arial"/>
           <w:color w:val="000000" w:themeColor="text1"/>
           <w:shd w:val="clear" w:color="auto" w:fill="FFFFFF"/>
         </w:rPr>
-        <w:t>Este auge tan importante de los dispositivos móviles es el escenario también de una batalla que se libra en diversos sentidos, pues los fabricantes de estos dispositivos compiten (en aspectos que van desde la innovación, hasta la legalidad) por tener una mayor</w:t>
+        <w:t>mas para dispositivos como los s</w:t>
       </w:r>
       <w:r>
         <w:rPr>
@@ -9176,7 +9027,7 @@
           <w:color w:val="000000" w:themeColor="text1"/>
           <w:shd w:val="clear" w:color="auto" w:fill="FFFFFF"/>
         </w:rPr>
-        <w:t xml:space="preserve"> competencia</w:t>
+        <w:t xml:space="preserve">martphones y las </w:t>
       </w:r>
       <w:r>
         <w:rPr>
@@ -9184,7 +9035,7 @@
           <w:color w:val="000000" w:themeColor="text1"/>
           <w:shd w:val="clear" w:color="auto" w:fill="FFFFFF"/>
         </w:rPr>
-        <w:t xml:space="preserve"> en el mercado con sus productos. Así, este auge de los </w:t>
+        <w:t>t</w:t>
       </w:r>
       <w:r>
         <w:rPr>
@@ -9192,8 +9043,7 @@
           <w:color w:val="000000" w:themeColor="text1"/>
           <w:shd w:val="clear" w:color="auto" w:fill="FFFFFF"/>
         </w:rPr>
-        <w:lastRenderedPageBreak/>
-        <w:t xml:space="preserve">dispositivos móviles es también el escenario perfecto para el surgimiento de cada vez más y más aplicaciones orientadas a estos dispositivos y que tienen como </w:t>
+        <w:t xml:space="preserve">ablets, entre otros. Esta actividad es llevada a cabo por programadores y diseñadores, </w:t>
       </w:r>
       <w:r>
         <w:rPr>
@@ -9201,7 +9051,7 @@
           <w:color w:val="000000" w:themeColor="text1"/>
           <w:shd w:val="clear" w:color="auto" w:fill="FFFFFF"/>
         </w:rPr>
-        <w:t>fi</w:t>
+        <w:t>quienes,</w:t>
       </w:r>
       <w:r>
         <w:rPr>
@@ -9209,7 +9059,7 @@
           <w:color w:val="000000" w:themeColor="text1"/>
           <w:shd w:val="clear" w:color="auto" w:fill="FFFFFF"/>
         </w:rPr>
-        <w:t>nalidad satisfacer las necesidades del mundo moderno, como se había mencionado anteriormente. El desarrollo móvil es la actividad encaminada a la creación de aplicaciones o progra</w:t>
+        <w:t xml:space="preserve"> valiéndose de las herramientas necesarias, como lenguajes de programación,</w:t>
       </w:r>
       <w:r>
         <w:rPr>
@@ -9217,16 +9067,15 @@
           <w:color w:val="000000" w:themeColor="text1"/>
           <w:shd w:val="clear" w:color="auto" w:fill="FFFFFF"/>
         </w:rPr>
-        <w:t xml:space="preserve">mas para dispositivos como los </w:t>
-      </w:r>
-      <w:proofErr w:type="spellStart"/>
+        <w:t xml:space="preserve"> </w:t>
+      </w:r>
       <w:r>
         <w:rPr>
           <w:rFonts w:cs="Arial"/>
           <w:color w:val="000000" w:themeColor="text1"/>
           <w:shd w:val="clear" w:color="auto" w:fill="FFFFFF"/>
         </w:rPr>
-        <w:t>s</w:t>
+        <w:t>API</w:t>
       </w:r>
       <w:r>
         <w:rPr>
@@ -9234,25 +9083,23 @@
           <w:color w:val="000000" w:themeColor="text1"/>
           <w:shd w:val="clear" w:color="auto" w:fill="FFFFFF"/>
         </w:rPr>
-        <w:t>martphones</w:t>
-      </w:r>
-      <w:proofErr w:type="spellEnd"/>
+        <w:t>’</w:t>
+      </w:r>
       <w:r>
         <w:rPr>
           <w:rFonts w:cs="Arial"/>
           <w:color w:val="000000" w:themeColor="text1"/>
           <w:shd w:val="clear" w:color="auto" w:fill="FFFFFF"/>
         </w:rPr>
-        <w:t xml:space="preserve"> y las </w:t>
-      </w:r>
-      <w:proofErr w:type="spellStart"/>
+        <w:t>s y SDK</w:t>
+      </w:r>
       <w:r>
         <w:rPr>
           <w:rFonts w:cs="Arial"/>
           <w:color w:val="000000" w:themeColor="text1"/>
           <w:shd w:val="clear" w:color="auto" w:fill="FFFFFF"/>
         </w:rPr>
-        <w:t>t</w:t>
+        <w:t>’</w:t>
       </w:r>
       <w:r>
         <w:rPr>
@@ -9260,108 +9107,7 @@
           <w:color w:val="000000" w:themeColor="text1"/>
           <w:shd w:val="clear" w:color="auto" w:fill="FFFFFF"/>
         </w:rPr>
-        <w:t>ablets</w:t>
-      </w:r>
-      <w:proofErr w:type="spellEnd"/>
-      <w:r>
-        <w:rPr>
-          <w:rFonts w:cs="Arial"/>
-          <w:color w:val="000000" w:themeColor="text1"/>
-          <w:shd w:val="clear" w:color="auto" w:fill="FFFFFF"/>
-        </w:rPr>
-        <w:t xml:space="preserve">, entre otros. Esta actividad es llevada a cabo por programadores y diseñadores, </w:t>
-      </w:r>
-      <w:r>
-        <w:rPr>
-          <w:rFonts w:cs="Arial"/>
-          <w:color w:val="000000" w:themeColor="text1"/>
-          <w:shd w:val="clear" w:color="auto" w:fill="FFFFFF"/>
-        </w:rPr>
-        <w:t>quienes,</w:t>
-      </w:r>
-      <w:r>
-        <w:rPr>
-          <w:rFonts w:cs="Arial"/>
-          <w:color w:val="000000" w:themeColor="text1"/>
-          <w:shd w:val="clear" w:color="auto" w:fill="FFFFFF"/>
-        </w:rPr>
-        <w:t xml:space="preserve"> valiéndose de las herramientas necesarias, como lenguajes de programación,</w:t>
-      </w:r>
-      <w:r>
-        <w:rPr>
-          <w:rFonts w:cs="Arial"/>
-          <w:color w:val="000000" w:themeColor="text1"/>
-          <w:shd w:val="clear" w:color="auto" w:fill="FFFFFF"/>
-        </w:rPr>
-        <w:t xml:space="preserve"> </w:t>
-      </w:r>
-      <w:proofErr w:type="spellStart"/>
-      <w:r>
-        <w:rPr>
-          <w:rFonts w:cs="Arial"/>
-          <w:color w:val="000000" w:themeColor="text1"/>
-          <w:shd w:val="clear" w:color="auto" w:fill="FFFFFF"/>
-        </w:rPr>
-        <w:t>API</w:t>
-      </w:r>
-      <w:r>
-        <w:rPr>
-          <w:rFonts w:cs="Arial"/>
-          <w:color w:val="000000" w:themeColor="text1"/>
-          <w:shd w:val="clear" w:color="auto" w:fill="FFFFFF"/>
-        </w:rPr>
-        <w:t>’</w:t>
-      </w:r>
-      <w:r>
-        <w:rPr>
-          <w:rFonts w:cs="Arial"/>
-          <w:color w:val="000000" w:themeColor="text1"/>
-          <w:shd w:val="clear" w:color="auto" w:fill="FFFFFF"/>
-        </w:rPr>
-        <w:t>s</w:t>
-      </w:r>
-      <w:proofErr w:type="spellEnd"/>
-      <w:r>
-        <w:rPr>
-          <w:rFonts w:cs="Arial"/>
-          <w:color w:val="000000" w:themeColor="text1"/>
-          <w:shd w:val="clear" w:color="auto" w:fill="FFFFFF"/>
-        </w:rPr>
-        <w:t xml:space="preserve"> y </w:t>
-      </w:r>
-      <w:proofErr w:type="spellStart"/>
-      <w:r>
-        <w:rPr>
-          <w:rFonts w:cs="Arial"/>
-          <w:color w:val="000000" w:themeColor="text1"/>
-          <w:shd w:val="clear" w:color="auto" w:fill="FFFFFF"/>
-        </w:rPr>
-        <w:t>SDK</w:t>
-      </w:r>
-      <w:r>
-        <w:rPr>
-          <w:rFonts w:cs="Arial"/>
-          <w:color w:val="000000" w:themeColor="text1"/>
-          <w:shd w:val="clear" w:color="auto" w:fill="FFFFFF"/>
-        </w:rPr>
-        <w:t>’</w:t>
-      </w:r>
-      <w:r>
-        <w:rPr>
-          <w:rFonts w:cs="Arial"/>
-          <w:color w:val="000000" w:themeColor="text1"/>
-          <w:shd w:val="clear" w:color="auto" w:fill="FFFFFF"/>
-        </w:rPr>
-        <w:t>s</w:t>
-      </w:r>
-      <w:proofErr w:type="spellEnd"/>
-      <w:r>
-        <w:rPr>
-          <w:rFonts w:cs="Arial"/>
-          <w:color w:val="000000" w:themeColor="text1"/>
-          <w:shd w:val="clear" w:color="auto" w:fill="FFFFFF"/>
-        </w:rPr>
-        <w:t xml:space="preserve">, realizan aplicaciones para una plataforma móvil o para múltiples de ellas. Existen varias plataformas móviles; Bada de Samsung, Symbian principalmente de Nokia, Windows Phone de Microsoft, iOS de Apple, Blackberry OS de RIM, Android de Google, entre otras. Todas estas plataformas ofrecen la posibilidad de </w:t>
+        <w:t xml:space="preserve">s, realizan aplicaciones para una plataforma móvil o para múltiples de ellas. Existen varias plataformas móviles; Bada de Samsung, Symbian principalmente de Nokia, Windows Phone de Microsoft, iOS de Apple, Blackberry OS de RIM, Android de Google, entre otras. Todas estas plataformas ofrecen la posibilidad de </w:t>
       </w:r>
       <w:r>
         <w:rPr>
@@ -9569,79 +9315,7 @@
           <w:shd w:val="clear" w:color="auto" w:fill="FFFFFF"/>
         </w:rPr>
         <w:lastRenderedPageBreak/>
-        <w:t xml:space="preserve">app se volvió popular rápidamente, tanto que en 2010 fue listada como Word of </w:t>
-      </w:r>
-      <w:proofErr w:type="spellStart"/>
-      <w:r>
-        <w:rPr>
-          <w:rFonts w:cs="Arial"/>
-          <w:color w:val="000000" w:themeColor="text1"/>
-          <w:shd w:val="clear" w:color="auto" w:fill="FFFFFF"/>
-        </w:rPr>
-        <w:t>the</w:t>
-      </w:r>
-      <w:proofErr w:type="spellEnd"/>
-      <w:r>
-        <w:rPr>
-          <w:rFonts w:cs="Arial"/>
-          <w:color w:val="000000" w:themeColor="text1"/>
-          <w:shd w:val="clear" w:color="auto" w:fill="FFFFFF"/>
-        </w:rPr>
-        <w:t xml:space="preserve"> </w:t>
-      </w:r>
-      <w:proofErr w:type="spellStart"/>
-      <w:r>
-        <w:rPr>
-          <w:rFonts w:cs="Arial"/>
-          <w:color w:val="000000" w:themeColor="text1"/>
-          <w:shd w:val="clear" w:color="auto" w:fill="FFFFFF"/>
-        </w:rPr>
-        <w:t>Year</w:t>
-      </w:r>
-      <w:proofErr w:type="spellEnd"/>
-      <w:r>
-        <w:rPr>
-          <w:rFonts w:cs="Arial"/>
-          <w:color w:val="000000" w:themeColor="text1"/>
-          <w:shd w:val="clear" w:color="auto" w:fill="FFFFFF"/>
-        </w:rPr>
-        <w:t xml:space="preserve"> (Palabra del Año) por la American </w:t>
-      </w:r>
-      <w:proofErr w:type="spellStart"/>
-      <w:r>
-        <w:rPr>
-          <w:rFonts w:cs="Arial"/>
-          <w:color w:val="000000" w:themeColor="text1"/>
-          <w:shd w:val="clear" w:color="auto" w:fill="FFFFFF"/>
-        </w:rPr>
-        <w:t>Dialect</w:t>
-      </w:r>
-      <w:proofErr w:type="spellEnd"/>
-      <w:r>
-        <w:rPr>
-          <w:rFonts w:cs="Arial"/>
-          <w:color w:val="000000" w:themeColor="text1"/>
-          <w:shd w:val="clear" w:color="auto" w:fill="FFFFFF"/>
-        </w:rPr>
-        <w:t xml:space="preserve"> </w:t>
-      </w:r>
-      <w:proofErr w:type="spellStart"/>
-      <w:r>
-        <w:rPr>
-          <w:rFonts w:cs="Arial"/>
-          <w:color w:val="000000" w:themeColor="text1"/>
-          <w:shd w:val="clear" w:color="auto" w:fill="FFFFFF"/>
-        </w:rPr>
-        <w:t>Society</w:t>
-      </w:r>
-      <w:proofErr w:type="spellEnd"/>
-      <w:r>
-        <w:rPr>
-          <w:rFonts w:cs="Arial"/>
-          <w:color w:val="000000" w:themeColor="text1"/>
-          <w:shd w:val="clear" w:color="auto" w:fill="FFFFFF"/>
-        </w:rPr>
-        <w:t>.</w:t>
+        <w:t>app se volvió popular rápidamente, tanto que en 2010 fue listada como Word of the Year (Palabra del Año) por la American Dialect Society.</w:t>
       </w:r>
     </w:p>
     <w:p>
@@ -10210,26 +9884,16 @@
         <w:t xml:space="preserve">2.4.2 </w:t>
       </w:r>
       <w:r>
-        <w:t xml:space="preserve">Ciclo de vida </w:t>
-      </w:r>
-      <w:proofErr w:type="spellStart"/>
-      <w:r>
-        <w:t>Scrum</w:t>
+        <w:t>Ciclo de vida Scrum</w:t>
       </w:r>
       <w:bookmarkEnd w:id="37"/>
-      <w:proofErr w:type="spellEnd"/>
       <w:r>
         <w:t xml:space="preserve"> </w:t>
       </w:r>
     </w:p>
     <w:p>
-      <w:proofErr w:type="spellStart"/>
-      <w:r>
-        <w:t>Scrum</w:t>
-      </w:r>
-      <w:proofErr w:type="spellEnd"/>
-      <w:r>
-        <w:t xml:space="preserve"> es una metodología ágil de desarrollo de proyectos, surgió como modelo para el desarrollo de productos tecnológicos, también se emplea en entornos que trabajan con requisitos inestables y que requieren rapidez y flexibilidad; situaciones frecuentes en el desarrollo de determinados sistemas de software. </w:t>
+      <w:r>
+        <w:t xml:space="preserve">Scrum es una metodología ágil de desarrollo de proyectos, surgió como modelo para el desarrollo de productos tecnológicos, también se emplea en entornos que trabajan con requisitos inestables y que requieren rapidez y flexibilidad; situaciones frecuentes en el desarrollo de determinados sistemas de software. </w:t>
       </w:r>
     </w:p>
     <w:p>
@@ -10239,13 +9903,8 @@
       </w:r>
     </w:p>
     <w:p>
-      <w:proofErr w:type="spellStart"/>
-      <w:r>
-        <w:t>Scrum</w:t>
-      </w:r>
-      <w:proofErr w:type="spellEnd"/>
-      <w:r>
-        <w:t xml:space="preserve"> es una metodología ágil, y como tal: </w:t>
+      <w:r>
+        <w:t xml:space="preserve">Scrum es una metodología ágil, y como tal: </w:t>
       </w:r>
     </w:p>
     <w:p>
@@ -10293,56 +9952,22 @@
         <w:t>ciones</w:t>
       </w:r>
       <w:r>
-        <w:t xml:space="preserve"> y revisiones. (</w:t>
-      </w:r>
-      <w:proofErr w:type="spellStart"/>
-      <w:r>
-        <w:t>Navegapolis</w:t>
-      </w:r>
-      <w:proofErr w:type="spellEnd"/>
-      <w:r>
-        <w:t xml:space="preserve">, 2006) </w:t>
-      </w:r>
-    </w:p>
-    <w:p>
-      <w:proofErr w:type="spellStart"/>
-      <w:r>
-        <w:t>Scrum</w:t>
-      </w:r>
-      <w:proofErr w:type="spellEnd"/>
-      <w:r>
-        <w:t xml:space="preserve"> es un proceso en el que se aplican de manera regular un conjunto de mejores prácticas para trabajar colaborativamente, en equipo, y obtener el mejor resultado posible de un proyecto. Estas prácticas se apoyan unas a otras y su selección tiene origen en un estudio de la manera de trabajar de equipos altamente productivos. </w:t>
-      </w:r>
-    </w:p>
-    <w:p>
-      <w:r>
-        <w:t xml:space="preserve">En </w:t>
-      </w:r>
-      <w:proofErr w:type="spellStart"/>
-      <w:r>
-        <w:t>Scrum</w:t>
-      </w:r>
-      <w:proofErr w:type="spellEnd"/>
-      <w:r>
-        <w:t xml:space="preserve"> se realizan entregas parciales y regulares del producto final, priorizadas por el beneficio que aportan al receptor del proyecto. Por ello, </w:t>
-      </w:r>
-      <w:proofErr w:type="spellStart"/>
-      <w:r>
-        <w:t>Scrum</w:t>
-      </w:r>
-      <w:proofErr w:type="spellEnd"/>
-      <w:r>
-        <w:t xml:space="preserve"> está especialmente indicado para proyectos en entornos complejos, donde se necesita obtener resultados pronto, donde los requisitos son cambiantes o poco definidos, donde la innovación, la competitividad, la flexibilidad y la productividad son fundamentales. </w:t>
-      </w:r>
-    </w:p>
-    <w:p>
-      <w:proofErr w:type="spellStart"/>
-      <w:r>
-        <w:t>Scrum</w:t>
-      </w:r>
-      <w:proofErr w:type="spellEnd"/>
-      <w:r>
-        <w:t xml:space="preserve"> también se utiliza para resolver situaciones en que no se está entregando al cliente lo que necesita, cuando las entregas se alargan demasiado, los costes se disparan o la calidad no es aceptable, cuando se necesita capacidad de reacción ante la competencia, cuando la moral de los equipos es baja y la rotación alta, cuando es necesario identificar y solucionar ineficiencias sistemáticamente o cuando se quiere trabajar utilizando un proceso especializado en el desarrollo</w:t>
+        <w:t xml:space="preserve"> y revisiones. (Navegapolis, 2006) </w:t>
+      </w:r>
+    </w:p>
+    <w:p>
+      <w:r>
+        <w:t xml:space="preserve">Scrum es un proceso en el que se aplican de manera regular un conjunto de mejores prácticas para trabajar colaborativamente, en equipo, y obtener el mejor resultado posible de un proyecto. Estas prácticas se apoyan unas a otras y su selección tiene origen en un estudio de la manera de trabajar de equipos altamente productivos. </w:t>
+      </w:r>
+    </w:p>
+    <w:p>
+      <w:r>
+        <w:t xml:space="preserve">En Scrum se realizan entregas parciales y regulares del producto final, priorizadas por el beneficio que aportan al receptor del proyecto. Por ello, Scrum está especialmente indicado para proyectos en entornos complejos, donde se necesita obtener resultados pronto, donde los requisitos son cambiantes o poco definidos, donde la innovación, la competitividad, la flexibilidad y la productividad son fundamentales. </w:t>
+      </w:r>
+    </w:p>
+    <w:p>
+      <w:r>
+        <w:t>Scrum también se utiliza para resolver situaciones en que no se está entregando al cliente lo que necesita, cuando las entregas se alargan demasiado, los costes se disparan o la calidad no es aceptable, cuando se necesita capacidad de reacción ante la competencia, cuando la moral de los equipos es baja y la rotación alta, cuando es necesario identificar y solucionar ineficiencias sistemáticamente o cuando se quiere trabajar utilizando un proceso especializado en el desarrollo</w:t>
       </w:r>
       <w:r>
         <w:t xml:space="preserve"> del producto</w:t>
@@ -10564,15 +10189,7 @@
       </w:r>
       <w:r>
         <w:lastRenderedPageBreak/>
-        <w:t>un lenguaje de programación especifico, esquemas de bases de datos y componentes de software reutilizables. (</w:t>
-      </w:r>
-      <w:proofErr w:type="spellStart"/>
-      <w:r>
-        <w:t>Booch</w:t>
-      </w:r>
-      <w:proofErr w:type="spellEnd"/>
-      <w:r>
-        <w:t xml:space="preserve"> G., 2009).</w:t>
+        <w:t>un lenguaje de programación especifico, esquemas de bases de datos y componentes de software reutilizables. (Booch G., 2009).</w:t>
       </w:r>
     </w:p>
     <w:p>
@@ -10705,34 +10322,10 @@
     </w:p>
     <w:p>
       <w:r>
-        <w:t xml:space="preserve">Sublime Text es un editor de texto y editor de código fuente está escrito en C++ y Python para los plugins. Desarrollado originalmente como una extensión de </w:t>
-      </w:r>
-      <w:proofErr w:type="spellStart"/>
-      <w:r>
-        <w:t>Vim</w:t>
-      </w:r>
-      <w:proofErr w:type="spellEnd"/>
-      <w:r>
-        <w:t>, con el tiempo fue creando una identidad propia, por esto aún conserva un modo de edició</w:t>
-      </w:r>
-      <w:r>
-        <w:t xml:space="preserve">n tipo vi llamado </w:t>
-      </w:r>
-      <w:proofErr w:type="spellStart"/>
-      <w:r>
-        <w:t>Vintage</w:t>
-      </w:r>
-      <w:proofErr w:type="spellEnd"/>
-      <w:r>
-        <w:t xml:space="preserve"> </w:t>
-      </w:r>
-      <w:proofErr w:type="spellStart"/>
-      <w:r>
-        <w:t>mode</w:t>
-      </w:r>
-      <w:proofErr w:type="spellEnd"/>
-      <w:r>
-        <w:t>.</w:t>
+        <w:t>Sublime Text es un editor de texto y editor de código fuente está escrito en C++ y Python para los plugins. Desarrollado originalmente como una extensión de Vim, con el tiempo fue creando una identidad propia, por esto aún conserva un modo de edició</w:t>
+      </w:r>
+      <w:r>
+        <w:t>n tipo vi llamado Vintage mode.</w:t>
       </w:r>
     </w:p>
     <w:p>
@@ -10796,14 +10389,9 @@
         <w:t xml:space="preserve">2.6.3 </w:t>
       </w:r>
       <w:r>
-        <w:t xml:space="preserve">Adobe </w:t>
-      </w:r>
-      <w:proofErr w:type="spellStart"/>
-      <w:r>
-        <w:t>Illustrator</w:t>
+        <w:t>Adobe Illustrator</w:t>
       </w:r>
       <w:bookmarkEnd w:id="44"/>
-      <w:proofErr w:type="spellEnd"/>
     </w:p>
     <w:p>
       <w:r>
@@ -10947,15 +10535,7 @@
     </w:p>
     <w:p>
       <w:r>
-        <w:t>El código PHP es interpretado, y produce un resultado que es enviado al navegador del visitante de la página en forma de HTML, imagen, documento .</w:t>
-      </w:r>
-      <w:proofErr w:type="spellStart"/>
-      <w:r>
-        <w:t>doc</w:t>
-      </w:r>
-      <w:proofErr w:type="spellEnd"/>
-      <w:r>
-        <w:t>, etc. de ninguna manera el navegador del visitante accede al código fuente en PHP sino a sólo a su resultado en HTML.</w:t>
+        <w:t>El código PHP es interpretado, y produce un resultado que es enviado al navegador del visitante de la página en forma de HTML, imagen, documento .doc, etc. de ninguna manera el navegador del visitante accede al código fuente en PHP sino a sólo a su resultado en HTML.</w:t>
       </w:r>
     </w:p>
     <w:p>
@@ -11003,23 +10583,7 @@
     </w:p>
     <w:p>
       <w:r>
-        <w:t xml:space="preserve">Un servicio web (en inglés, web </w:t>
-      </w:r>
-      <w:proofErr w:type="spellStart"/>
-      <w:r>
-        <w:t>service</w:t>
-      </w:r>
-      <w:proofErr w:type="spellEnd"/>
-      <w:r>
-        <w:t xml:space="preserve"> o web </w:t>
-      </w:r>
-      <w:proofErr w:type="spellStart"/>
-      <w:r>
-        <w:t>services</w:t>
-      </w:r>
-      <w:proofErr w:type="spellEnd"/>
-      <w:r>
-        <w:t xml:space="preserve">) es una tecnología que utiliza un conjunto de protocolos y estándares que sirven para intercambiar datos entre aplicaciones. Distintas aplicaciones de software desarrolladas en lenguajes de programación diferentes, y ejecutadas sobre cualquier plataforma, pueden utilizar los servicios web para intercambiar datos en redes de ordenadores como Internet. La interoperabilidad se consigue mediante la adopción de estándares abiertos. Las organizaciones OASIS y W3C son los comités responsables de la arquitectura y reglamentación de los servicios Web. Para mejorar la interoperabilidad entre </w:t>
+        <w:t xml:space="preserve">Un servicio web (en inglés, web service o web services) es una tecnología que utiliza un conjunto de protocolos y estándares que sirven para intercambiar datos entre aplicaciones. Distintas aplicaciones de software desarrolladas en lenguajes de programación diferentes, y ejecutadas sobre cualquier plataforma, pueden utilizar los servicios web para intercambiar datos en redes de ordenadores como Internet. La interoperabilidad se consigue mediante la adopción de estándares abiertos. Las organizaciones OASIS y W3C son los comités responsables de la arquitectura y reglamentación de los servicios Web. Para mejorar la interoperabilidad entre </w:t>
       </w:r>
       <w:r>
         <w:lastRenderedPageBreak/>
@@ -11068,24 +10632,14 @@
       <w:r>
         <w:t xml:space="preserve">2.7.3 Servicios web </w:t>
       </w:r>
-      <w:proofErr w:type="spellStart"/>
       <w:r>
         <w:t>RESTful</w:t>
       </w:r>
       <w:bookmarkEnd w:id="49"/>
-      <w:proofErr w:type="spellEnd"/>
-    </w:p>
-    <w:p>
-      <w:r>
-        <w:t xml:space="preserve">Los servicios web </w:t>
-      </w:r>
-      <w:proofErr w:type="spellStart"/>
-      <w:r>
-        <w:t>RESTful</w:t>
-      </w:r>
-      <w:proofErr w:type="spellEnd"/>
-      <w:r>
-        <w:t xml:space="preserve"> son básicamente servicios web basados en la arquitectura REST. REST es un estilo de arquitectura </w:t>
+    </w:p>
+    <w:p>
+      <w:r>
+        <w:t xml:space="preserve">Los servicios web RESTful son básicamente servicios web basados en la arquitectura REST. REST es un estilo de arquitectura </w:t>
       </w:r>
       <w:r>
         <w:t>de software para sistemas hipermedia distribuidos como la World Wide Web.</w:t>
@@ -11099,15 +10653,7 @@
         <w:t xml:space="preserve">o de principios de arquitectura, </w:t>
       </w:r>
       <w:r>
-        <w:t xml:space="preserve">en la actualidad se usa en el sentido más amplio para describir cualquier interfaz entre sistemas que utilice directamente HTTP para obtener datos o indicar la ejecución de operaciones sobre los datos, en cualquier formato (XML, JSON, </w:t>
-      </w:r>
-      <w:proofErr w:type="spellStart"/>
-      <w:r>
-        <w:t>etc</w:t>
-      </w:r>
-      <w:proofErr w:type="spellEnd"/>
-      <w:r>
-        <w:t>) sin las abstracciones adicionales de los protocolos basados en patrones de intercambio de mensajes</w:t>
+        <w:t>en la actualidad se usa en el sentido más amplio para describir cualquier interfaz entre sistemas que utilice directamente HTTP para obtener datos o indicar la ejecución de operaciones sobre los datos, en cualquier formato (XML, JSON, etc) sin las abstracciones adicionales de los protocolos basados en patrones de intercambio de mensajes</w:t>
       </w:r>
       <w:r>
         <w:t>.</w:t>
@@ -11148,37 +10694,13 @@
     </w:p>
     <w:p>
       <w:r>
-        <w:t xml:space="preserve">Los servicios web </w:t>
-      </w:r>
-      <w:proofErr w:type="spellStart"/>
-      <w:r>
-        <w:t>RESTful</w:t>
-      </w:r>
-      <w:proofErr w:type="spellEnd"/>
-      <w:r>
-        <w:t xml:space="preserve"> son ligeros</w:t>
-      </w:r>
-      <w:r>
-        <w:t xml:space="preserve">, altamente escalables y altamente </w:t>
-      </w:r>
-      <w:proofErr w:type="spellStart"/>
-      <w:r>
-        <w:t>mantenible</w:t>
-      </w:r>
-      <w:proofErr w:type="spellEnd"/>
-      <w:r>
-        <w:t xml:space="preserve">, </w:t>
-      </w:r>
-      <w:r>
-        <w:t xml:space="preserve">y muy comúnmente usados para crear </w:t>
-      </w:r>
-      <w:proofErr w:type="spellStart"/>
-      <w:r>
-        <w:t>APIs</w:t>
-      </w:r>
-      <w:proofErr w:type="spellEnd"/>
-      <w:r>
-        <w:t xml:space="preserve"> para aplicaciones basadas en la web</w:t>
+        <w:t>Los servicios web RESTful son ligeros</w:t>
+      </w:r>
+      <w:r>
+        <w:t xml:space="preserve">, altamente escalables y altamente mantenible, </w:t>
+      </w:r>
+      <w:r>
+        <w:t>y muy comúnmente usados para crear APIs para aplicaciones basadas en la web</w:t>
       </w:r>
       <w:r>
         <w:t>.</w:t>
@@ -11749,7 +11271,7 @@
           <w:noProof/>
           <w:color w:val="0000FF"/>
           <w:szCs w:val="24"/>
-          <w:lang w:val="en-US"/>
+          <w:lang w:eastAsia="es-MX"/>
         </w:rPr>
         <w:drawing>
           <wp:inline distT="0" distB="0" distL="0" distR="0" wp14:anchorId="04ED26F2" wp14:editId="72B4CFAD">
@@ -11835,7 +11357,7 @@
           <w:rFonts w:cs="Arial"/>
           <w:noProof/>
           <w:szCs w:val="24"/>
-          <w:lang w:val="en-US"/>
+          <w:lang w:eastAsia="es-MX"/>
         </w:rPr>
         <w:drawing>
           <wp:inline distT="0" distB="0" distL="0" distR="0" wp14:anchorId="01109ADA" wp14:editId="26059F9E">
@@ -11904,7 +11426,7 @@
           <w:noProof/>
           <w:color w:val="0000FF"/>
           <w:szCs w:val="24"/>
-          <w:lang w:val="en-US"/>
+          <w:lang w:eastAsia="es-MX"/>
         </w:rPr>
         <w:lastRenderedPageBreak/>
         <w:drawing>
@@ -12199,7 +11721,6 @@
           <w:b/>
           <w:noProof/>
           <w:color w:val="auto"/>
-          <w:lang w:val="en-US" w:eastAsia="en-US"/>
         </w:rPr>
         <w:drawing>
           <wp:inline distT="0" distB="0" distL="0" distR="0" wp14:anchorId="65D19D30" wp14:editId="6DD771D8">
@@ -12302,7 +11823,7 @@
           <w:rFonts w:cs="Arial"/>
           <w:noProof/>
           <w:szCs w:val="24"/>
-          <w:lang w:val="en-US"/>
+          <w:lang w:eastAsia="es-MX"/>
         </w:rPr>
         <w:drawing>
           <wp:inline distT="0" distB="0" distL="0" distR="0" wp14:anchorId="3D2B5BBD" wp14:editId="024B12B7">
@@ -12833,7 +12354,7 @@
           <w:rFonts w:ascii="Calibri" w:hAnsi="Calibri"/>
           <w:noProof/>
           <w:sz w:val="22"/>
-          <w:lang w:val="en-US"/>
+          <w:lang w:eastAsia="es-MX"/>
         </w:rPr>
         <w:drawing>
           <wp:inline distT="0" distB="0" distL="0" distR="0" wp14:anchorId="551F6B44" wp14:editId="7F66047A">
@@ -12926,7 +12447,7 @@
       <w:r>
         <w:rPr>
           <w:noProof/>
-          <w:lang w:val="en-US"/>
+          <w:lang w:eastAsia="es-MX"/>
         </w:rPr>
         <w:drawing>
           <wp:inline distT="0" distB="0" distL="0" distR="0" wp14:anchorId="1866AC98" wp14:editId="61D88472">
@@ -13029,30 +12550,58 @@
     </w:p>
     <w:p>
       <w:r>
-        <w:pict w14:anchorId="64DD0F2D">
-          <v:shapetype id="_x0000_t75" coordsize="21600,21600" o:spt="75" o:preferrelative="t" path="m@4@5l@4@11@9@11@9@5xe" filled="f" stroked="f">
-            <v:stroke joinstyle="miter"/>
-            <v:formulas>
-              <v:f eqn="if lineDrawn pixelLineWidth 0"/>
-              <v:f eqn="sum @0 1 0"/>
-              <v:f eqn="sum 0 0 @1"/>
-              <v:f eqn="prod @2 1 2"/>
-              <v:f eqn="prod @3 21600 pixelWidth"/>
-              <v:f eqn="prod @3 21600 pixelHeight"/>
-              <v:f eqn="sum @0 0 1"/>
-              <v:f eqn="prod @6 1 2"/>
-              <v:f eqn="prod @7 21600 pixelWidth"/>
-              <v:f eqn="sum @8 21600 0"/>
-              <v:f eqn="prod @7 21600 pixelHeight"/>
-              <v:f eqn="sum @10 21600 0"/>
-            </v:formulas>
-            <v:path o:extrusionok="f" gradientshapeok="t" o:connecttype="rect"/>
-            <o:lock v:ext="edit" aspectratio="t"/>
-          </v:shapetype>
-          <v:shape id="_x0000_i1025" type="#_x0000_t75" style="width:274.9pt;height:311.4pt">
-            <v:imagedata r:id="rId18" o:title="caso de uso ciudadano" croptop="6478f" cropbottom="18825f" cropleft="946f" cropright="37128f"/>
-          </v:shape>
-        </w:pict>
+        <w:rPr>
+          <w:noProof/>
+          <w:lang w:eastAsia="es-MX"/>
+        </w:rPr>
+        <w:drawing>
+          <wp:inline distT="0" distB="0" distL="0" distR="0" wp14:anchorId="4F2AEA96" wp14:editId="0A9549AF">
+            <wp:extent cx="3877369" cy="3957851"/>
+            <wp:effectExtent l="0" t="0" r="8890" b="5080"/>
+            <wp:docPr id="24" name="Imagen 24" descr="C:\Users\dario\Desktop\ciudadano.png"/>
+            <wp:cNvGraphicFramePr>
+              <a:graphicFrameLocks xmlns:a="http://schemas.openxmlformats.org/drawingml/2006/main" noChangeAspect="1"/>
+            </wp:cNvGraphicFramePr>
+            <a:graphic xmlns:a="http://schemas.openxmlformats.org/drawingml/2006/main">
+              <a:graphicData uri="http://schemas.openxmlformats.org/drawingml/2006/picture">
+                <pic:pic xmlns:pic="http://schemas.openxmlformats.org/drawingml/2006/picture">
+                  <pic:nvPicPr>
+                    <pic:cNvPr id="0" name="Picture 6" descr="C:\Users\dario\Desktop\ciudadano.png"/>
+                    <pic:cNvPicPr>
+                      <a:picLocks noChangeAspect="1" noChangeArrowheads="1"/>
+                    </pic:cNvPicPr>
+                  </pic:nvPicPr>
+                  <pic:blipFill>
+                    <a:blip r:embed="rId18">
+                      <a:extLst>
+                        <a:ext uri="{28A0092B-C50C-407E-A947-70E740481C1C}">
+                          <a14:useLocalDpi xmlns:a14="http://schemas.microsoft.com/office/drawing/2010/main" val="0"/>
+                        </a:ext>
+                      </a:extLst>
+                    </a:blip>
+                    <a:srcRect/>
+                    <a:stretch>
+                      <a:fillRect/>
+                    </a:stretch>
+                  </pic:blipFill>
+                  <pic:spPr bwMode="auto">
+                    <a:xfrm>
+                      <a:off x="0" y="0"/>
+                      <a:ext cx="3914983" cy="3996246"/>
+                    </a:xfrm>
+                    <a:prstGeom prst="rect">
+                      <a:avLst/>
+                    </a:prstGeom>
+                    <a:noFill/>
+                    <a:ln>
+                      <a:noFill/>
+                    </a:ln>
+                  </pic:spPr>
+                </pic:pic>
+              </a:graphicData>
+            </a:graphic>
+          </wp:inline>
+        </w:drawing>
       </w:r>
     </w:p>
     <w:tbl>
@@ -13227,263 +12776,21 @@
         <w:t xml:space="preserve">3.4.1.2 </w:t>
       </w:r>
       <w:r>
-        <w:t>Usuarios</w:t>
+        <w:t>Usuario</w:t>
       </w:r>
       <w:bookmarkEnd w:id="67"/>
     </w:p>
     <w:p>
       <w:r>
-        <w:pict w14:anchorId="6B2AFD69">
-          <v:shape id="_x0000_i1026" type="#_x0000_t75" style="width:333.8pt;height:329.15pt">
-            <v:imagedata r:id="rId19" o:title="caso de uso usuarios" croptop="7126f" cropbottom="27896f" cropleft="4337f" cropright="37306f"/>
-          </v:shape>
-        </w:pict>
-      </w:r>
-    </w:p>
-    <w:tbl>
-      <w:tblPr>
-        <w:tblStyle w:val="Tablaconcuadrcula"/>
-        <w:tblW w:w="0" w:type="auto"/>
-        <w:tblLook w:val="04A0" w:firstRow="1" w:lastRow="0" w:firstColumn="1" w:lastColumn="0" w:noHBand="0" w:noVBand="1"/>
-      </w:tblPr>
-      <w:tblGrid>
-        <w:gridCol w:w="1617"/>
-        <w:gridCol w:w="7211"/>
-      </w:tblGrid>
-      <w:tr>
-        <w:tc>
-          <w:tcPr>
-            <w:tcW w:w="1617" w:type="dxa"/>
-          </w:tcPr>
-          <w:p>
-            <w:pPr>
-              <w:rPr>
-                <w:b/>
-              </w:rPr>
-            </w:pPr>
-            <w:r>
-              <w:rPr>
-                <w:b/>
-              </w:rPr>
-              <w:t>Módulo</w:t>
-            </w:r>
-          </w:p>
-        </w:tc>
-        <w:tc>
-          <w:tcPr>
-            <w:tcW w:w="7211" w:type="dxa"/>
-          </w:tcPr>
-          <w:p>
-            <w:pPr>
-              <w:rPr>
-                <w:b/>
-              </w:rPr>
-            </w:pPr>
-            <w:r>
-              <w:rPr>
-                <w:b/>
-              </w:rPr>
-              <w:t>Descripción del módulo</w:t>
-            </w:r>
-          </w:p>
-        </w:tc>
-      </w:tr>
-      <w:tr>
-        <w:tc>
-          <w:tcPr>
-            <w:tcW w:w="1617" w:type="dxa"/>
-          </w:tcPr>
-          <w:p>
-            <w:r>
-              <w:t>Acceso</w:t>
-            </w:r>
-          </w:p>
-        </w:tc>
-        <w:tc>
-          <w:tcPr>
-            <w:tcW w:w="7211" w:type="dxa"/>
-          </w:tcPr>
-          <w:p>
-            <w:r>
-              <w:t>Módulo de acceso del sistema para los ciudadanos</w:t>
-            </w:r>
-          </w:p>
-        </w:tc>
-      </w:tr>
-      <w:tr>
-        <w:tc>
-          <w:tcPr>
-            <w:tcW w:w="1617" w:type="dxa"/>
-          </w:tcPr>
-          <w:p>
-            <w:r>
-              <w:t xml:space="preserve">Visualización </w:t>
-            </w:r>
-          </w:p>
-        </w:tc>
-        <w:tc>
-          <w:tcPr>
-            <w:tcW w:w="7211" w:type="dxa"/>
-          </w:tcPr>
-          <w:p>
-            <w:r>
-              <w:t>Módulo encargado de la visualización de solicitudes de acceso a la información, recursos de revisión, denuncias por incumplimiento y sujetos obligados</w:t>
-            </w:r>
-          </w:p>
-        </w:tc>
-      </w:tr>
-      <w:tr>
-        <w:tc>
-          <w:tcPr>
-            <w:tcW w:w="1617" w:type="dxa"/>
-          </w:tcPr>
-          <w:p>
-            <w:r>
-              <w:t>Responder solicitudes</w:t>
-            </w:r>
-          </w:p>
-        </w:tc>
-        <w:tc>
-          <w:tcPr>
-            <w:tcW w:w="7211" w:type="dxa"/>
-          </w:tcPr>
-          <w:p>
-            <w:r>
-              <w:t>Módulo encargado de la respuesta de todas las solicitudes dirigidas al sujeto obligado correspondiente</w:t>
-            </w:r>
-          </w:p>
-        </w:tc>
-      </w:tr>
-    </w:tbl>
-    <w:p>
-      <w:pPr>
-        <w:rPr>
-          <w:sz w:val="22"/>
-        </w:rPr>
-      </w:pPr>
-    </w:p>
-    <w:p>
-      <w:pPr>
-        <w:pStyle w:val="Ttulo3"/>
-      </w:pPr>
-      <w:r>
-        <w:rPr>
-          <w:sz w:val="22"/>
-        </w:rPr>
-        <w:br w:type="column"/>
-      </w:r>
-      <w:bookmarkStart w:id="68" w:name="_Toc489046585"/>
-      <w:r>
-        <w:lastRenderedPageBreak/>
-        <w:t xml:space="preserve">3.4.2 </w:t>
-      </w:r>
-      <w:bookmarkStart w:id="69" w:name="_GoBack"/>
-      <w:bookmarkEnd w:id="69"/>
-      <w:r>
-        <w:t>D</w:t>
-      </w:r>
-      <w:r>
-        <w:t>iagramas de secuencia</w:t>
-      </w:r>
-      <w:bookmarkEnd w:id="68"/>
-    </w:p>
-    <w:p>
-      <w:pPr>
-        <w:pStyle w:val="Ttulo4"/>
-      </w:pPr>
-      <w:bookmarkStart w:id="70" w:name="_Toc489046586"/>
-      <w:r>
-        <w:t>3.4.2.1 Diagrama de secuencia: Registro de usuarios</w:t>
-      </w:r>
-      <w:bookmarkEnd w:id="70"/>
-    </w:p>
-    <w:p>
-      <w:pPr>
-        <w:jc w:val="center"/>
-      </w:pPr>
-      <w:r>
-        <w:pict w14:anchorId="268C3B38">
-          <v:shape id="_x0000_i1027" type="#_x0000_t75" style="width:402.1pt;height:382.45pt">
-            <v:imagedata r:id="rId20" o:title="diagrama de secuencia registro" croptop="4560f" cropbottom="12511f" cropright="21301f"/>
-          </v:shape>
-        </w:pict>
-      </w:r>
-    </w:p>
-    <w:p>
-      <w:pPr>
-        <w:spacing w:line="259" w:lineRule="auto"/>
-        <w:jc w:val="left"/>
-      </w:pPr>
-      <w:r>
-        <w:br w:type="page"/>
-      </w:r>
-    </w:p>
-    <w:p>
-      <w:r>
-        <w:lastRenderedPageBreak/>
-        <w:t>3.4.2.2 Diagrama de secuencia: Nueva solicitud</w:t>
-      </w:r>
-    </w:p>
-    <w:p>
-      <w:pPr>
-        <w:jc w:val="center"/>
-      </w:pPr>
-      <w:r>
-        <w:pict w14:anchorId="28BF23F8">
-          <v:shape id="_x0000_i1028" type="#_x0000_t75" style="width:403.95pt;height:376.85pt">
-            <v:imagedata r:id="rId21" o:title="diagrama de secuencia  solicitudes" croptop="4626f" cropbottom="12502f" cropright="25586f"/>
-          </v:shape>
-        </w:pict>
-      </w:r>
-    </w:p>
-    <w:p>
-      <w:pPr>
-        <w:pStyle w:val="Ttulo3"/>
-      </w:pPr>
-      <w:r>
-        <w:br w:type="column"/>
-      </w:r>
-      <w:bookmarkStart w:id="71" w:name="_Toc489046587"/>
-      <w:r>
-        <w:lastRenderedPageBreak/>
-        <w:t>3.4.3</w:t>
-      </w:r>
-      <w:r>
-        <w:t xml:space="preserve"> Diseño de la base de datos:</w:t>
-      </w:r>
-      <w:bookmarkEnd w:id="71"/>
-    </w:p>
-    <w:p>
-      <w:pPr>
-        <w:pStyle w:val="Ttulo4"/>
-      </w:pPr>
-      <w:bookmarkStart w:id="72" w:name="_Toc489046588"/>
-      <w:r>
-        <w:t xml:space="preserve">3.4.3.1 </w:t>
-      </w:r>
-      <w:r>
-        <w:t>UML</w:t>
-      </w:r>
-      <w:bookmarkEnd w:id="72"/>
-    </w:p>
-    <w:p>
-      <w:pPr>
-        <w:jc w:val="center"/>
-        <w:rPr>
-          <w:sz w:val="28"/>
-        </w:rPr>
-      </w:pPr>
-      <w:r>
         <w:rPr>
           <w:noProof/>
-          <w:sz w:val="28"/>
-          <w:lang w:val="en-US"/>
+          <w:lang w:eastAsia="es-MX"/>
         </w:rPr>
         <w:drawing>
-          <wp:inline distT="0" distB="0" distL="0" distR="0" wp14:anchorId="62A8FCF7" wp14:editId="35F7FC1A">
-            <wp:extent cx="5705475" cy="2713990"/>
-            <wp:effectExtent l="0" t="0" r="9525" b="0"/>
-            <wp:docPr id="20" name="Imagen 20" descr="C:\Users\dario\Downloads\-Blank UML - Page 1 (1).png"/>
+          <wp:inline distT="0" distB="0" distL="0" distR="0" wp14:anchorId="24515250" wp14:editId="42DA91DC">
+            <wp:extent cx="4792717" cy="4545950"/>
+            <wp:effectExtent l="0" t="0" r="8255" b="7620"/>
+            <wp:docPr id="25" name="Imagen 25" descr="C:\Users\dario\Desktop\usuario.png"/>
             <wp:cNvGraphicFramePr>
               <a:graphicFrameLocks xmlns:a="http://schemas.openxmlformats.org/drawingml/2006/main" noChangeAspect="1"/>
             </wp:cNvGraphicFramePr>
@@ -13491,26 +12798,26 @@
               <a:graphicData uri="http://schemas.openxmlformats.org/drawingml/2006/picture">
                 <pic:pic xmlns:pic="http://schemas.openxmlformats.org/drawingml/2006/picture">
                   <pic:nvPicPr>
-                    <pic:cNvPr id="0" name="Picture 16" descr="C:\Users\dario\Downloads\-Blank UML - Page 1 (1).png"/>
+                    <pic:cNvPr id="0" name="Picture 8" descr="C:\Users\dario\Desktop\usuario.png"/>
                     <pic:cNvPicPr>
                       <a:picLocks noChangeAspect="1" noChangeArrowheads="1"/>
                     </pic:cNvPicPr>
                   </pic:nvPicPr>
                   <pic:blipFill rotWithShape="1">
-                    <a:blip r:embed="rId22" cstate="print">
+                    <a:blip r:embed="rId19">
                       <a:extLst>
                         <a:ext uri="{28A0092B-C50C-407E-A947-70E740481C1C}">
                           <a14:useLocalDpi xmlns:a14="http://schemas.microsoft.com/office/drawing/2010/main" val="0"/>
                         </a:ext>
                       </a:extLst>
                     </a:blip>
-                    <a:srcRect l="8147" t="7679" r="5133" b="38937"/>
+                    <a:srcRect l="5901" t="10899" r="55892" b="42246"/>
                     <a:stretch/>
                   </pic:blipFill>
                   <pic:spPr bwMode="auto">
                     <a:xfrm>
                       <a:off x="0" y="0"/>
-                      <a:ext cx="5713119" cy="2717626"/>
+                      <a:ext cx="4807565" cy="4560034"/>
                     </a:xfrm>
                     <a:prstGeom prst="rect">
                       <a:avLst/>
@@ -13532,17 +12839,324 @@
         </w:drawing>
       </w:r>
     </w:p>
+    <w:tbl>
+      <w:tblPr>
+        <w:tblStyle w:val="Tablaconcuadrcula"/>
+        <w:tblW w:w="0" w:type="auto"/>
+        <w:tblLook w:val="04A0" w:firstRow="1" w:lastRow="0" w:firstColumn="1" w:lastColumn="0" w:noHBand="0" w:noVBand="1"/>
+      </w:tblPr>
+      <w:tblGrid>
+        <w:gridCol w:w="1617"/>
+        <w:gridCol w:w="7211"/>
+      </w:tblGrid>
+      <w:tr>
+        <w:tc>
+          <w:tcPr>
+            <w:tcW w:w="1617" w:type="dxa"/>
+          </w:tcPr>
+          <w:p>
+            <w:pPr>
+              <w:rPr>
+                <w:b/>
+              </w:rPr>
+            </w:pPr>
+            <w:r>
+              <w:rPr>
+                <w:b/>
+              </w:rPr>
+              <w:t>Módulo</w:t>
+            </w:r>
+          </w:p>
+        </w:tc>
+        <w:tc>
+          <w:tcPr>
+            <w:tcW w:w="7211" w:type="dxa"/>
+          </w:tcPr>
+          <w:p>
+            <w:pPr>
+              <w:rPr>
+                <w:b/>
+              </w:rPr>
+            </w:pPr>
+            <w:r>
+              <w:rPr>
+                <w:b/>
+              </w:rPr>
+              <w:t>Descripción del módulo</w:t>
+            </w:r>
+          </w:p>
+        </w:tc>
+      </w:tr>
+      <w:tr>
+        <w:tc>
+          <w:tcPr>
+            <w:tcW w:w="1617" w:type="dxa"/>
+          </w:tcPr>
+          <w:p>
+            <w:r>
+              <w:t>Acceso</w:t>
+            </w:r>
+          </w:p>
+        </w:tc>
+        <w:tc>
+          <w:tcPr>
+            <w:tcW w:w="7211" w:type="dxa"/>
+          </w:tcPr>
+          <w:p>
+            <w:r>
+              <w:t>Módulo de acceso del sistema para los ciudadanos</w:t>
+            </w:r>
+          </w:p>
+        </w:tc>
+      </w:tr>
+      <w:tr>
+        <w:tc>
+          <w:tcPr>
+            <w:tcW w:w="1617" w:type="dxa"/>
+          </w:tcPr>
+          <w:p>
+            <w:r>
+              <w:t xml:space="preserve">Visualización </w:t>
+            </w:r>
+          </w:p>
+        </w:tc>
+        <w:tc>
+          <w:tcPr>
+            <w:tcW w:w="7211" w:type="dxa"/>
+          </w:tcPr>
+          <w:p>
+            <w:r>
+              <w:t>Módulo encargado de la visualización de solicitudes de acceso a la información, recursos de revisión, denuncias por incumplimiento y sujetos obligados</w:t>
+            </w:r>
+          </w:p>
+        </w:tc>
+      </w:tr>
+      <w:tr>
+        <w:tc>
+          <w:tcPr>
+            <w:tcW w:w="1617" w:type="dxa"/>
+          </w:tcPr>
+          <w:p>
+            <w:r>
+              <w:t>Responder solicitudes</w:t>
+            </w:r>
+          </w:p>
+        </w:tc>
+        <w:tc>
+          <w:tcPr>
+            <w:tcW w:w="7211" w:type="dxa"/>
+          </w:tcPr>
+          <w:p>
+            <w:r>
+              <w:t>Módulo encargado de la respuesta de todas las solicitudes dirigidas al sujeto obligado correspondiente</w:t>
+            </w:r>
+          </w:p>
+        </w:tc>
+      </w:tr>
+    </w:tbl>
+    <w:p>
+      <w:pPr>
+        <w:rPr>
+          <w:sz w:val="22"/>
+        </w:rPr>
+      </w:pPr>
+    </w:p>
+    <w:p>
+      <w:pPr>
+        <w:pStyle w:val="Ttulo3"/>
+      </w:pPr>
+      <w:r>
+        <w:rPr>
+          <w:sz w:val="22"/>
+        </w:rPr>
+        <w:br w:type="column"/>
+      </w:r>
+      <w:bookmarkStart w:id="68" w:name="_Toc489046585"/>
+      <w:r>
+        <w:lastRenderedPageBreak/>
+        <w:t>3.4.2 D</w:t>
+      </w:r>
+      <w:r>
+        <w:t>iagramas de secuencia</w:t>
+      </w:r>
+      <w:bookmarkEnd w:id="68"/>
+    </w:p>
     <w:p>
       <w:pPr>
         <w:pStyle w:val="Ttulo4"/>
       </w:pPr>
+      <w:bookmarkStart w:id="69" w:name="_Toc489046586"/>
+      <w:r>
+        <w:t>3.4.2.1 Diagrama de secuencia: Registro de usuarios</w:t>
+      </w:r>
+      <w:bookmarkEnd w:id="69"/>
+    </w:p>
+    <w:p>
+      <w:pPr>
+        <w:jc w:val="left"/>
+      </w:pPr>
+      <w:r>
+        <w:rPr>
+          <w:noProof/>
+          <w:lang w:eastAsia="es-MX"/>
+        </w:rPr>
+        <w:drawing>
+          <wp:inline distT="0" distB="0" distL="0" distR="0" wp14:anchorId="38C990ED" wp14:editId="7D1D0D97">
+            <wp:extent cx="5549462" cy="4968975"/>
+            <wp:effectExtent l="0" t="0" r="0" b="3175"/>
+            <wp:docPr id="26" name="Imagen 26" descr="C:\Users\dario\Desktop\RegistroUsuarios.png"/>
+            <wp:cNvGraphicFramePr>
+              <a:graphicFrameLocks xmlns:a="http://schemas.openxmlformats.org/drawingml/2006/main" noChangeAspect="1"/>
+            </wp:cNvGraphicFramePr>
+            <a:graphic xmlns:a="http://schemas.openxmlformats.org/drawingml/2006/main">
+              <a:graphicData uri="http://schemas.openxmlformats.org/drawingml/2006/picture">
+                <pic:pic xmlns:pic="http://schemas.openxmlformats.org/drawingml/2006/picture">
+                  <pic:nvPicPr>
+                    <pic:cNvPr id="0" name="Picture 10" descr="C:\Users\dario\Desktop\RegistroUsuarios.png"/>
+                    <pic:cNvPicPr>
+                      <a:picLocks noChangeAspect="1" noChangeArrowheads="1"/>
+                    </pic:cNvPicPr>
+                  </pic:nvPicPr>
+                  <pic:blipFill rotWithShape="1">
+                    <a:blip r:embed="rId20">
+                      <a:extLst>
+                        <a:ext uri="{28A0092B-C50C-407E-A947-70E740481C1C}">
+                          <a14:useLocalDpi xmlns:a14="http://schemas.microsoft.com/office/drawing/2010/main" val="0"/>
+                        </a:ext>
+                      </a:extLst>
+                    </a:blip>
+                    <a:srcRect r="35871" b="25691"/>
+                    <a:stretch/>
+                  </pic:blipFill>
+                  <pic:spPr bwMode="auto">
+                    <a:xfrm>
+                      <a:off x="0" y="0"/>
+                      <a:ext cx="5566032" cy="4983811"/>
+                    </a:xfrm>
+                    <a:prstGeom prst="rect">
+                      <a:avLst/>
+                    </a:prstGeom>
+                    <a:noFill/>
+                    <a:ln>
+                      <a:noFill/>
+                    </a:ln>
+                    <a:extLst>
+                      <a:ext uri="{53640926-AAD7-44D8-BBD7-CCE9431645EC}">
+                        <a14:shadowObscured xmlns:a14="http://schemas.microsoft.com/office/drawing/2010/main"/>
+                      </a:ext>
+                    </a:extLst>
+                  </pic:spPr>
+                </pic:pic>
+              </a:graphicData>
+            </a:graphic>
+          </wp:inline>
+        </w:drawing>
+      </w:r>
+    </w:p>
+    <w:p>
+      <w:pPr>
+        <w:spacing w:line="259" w:lineRule="auto"/>
+        <w:jc w:val="left"/>
+      </w:pPr>
+      <w:r>
+        <w:br w:type="page"/>
+      </w:r>
+    </w:p>
+    <w:p>
+      <w:r>
+        <w:lastRenderedPageBreak/>
+        <w:t>3.4.2.2 Diagrama de secuencia: Nueva solicitud</w:t>
+      </w:r>
+    </w:p>
+    <w:p>
+      <w:pPr>
+        <w:jc w:val="left"/>
+      </w:pPr>
+      <w:r>
+        <w:rPr>
+          <w:noProof/>
+          <w:lang w:eastAsia="es-MX"/>
+        </w:rPr>
+        <w:drawing>
+          <wp:inline distT="0" distB="0" distL="0" distR="0" wp14:anchorId="6D9F390B" wp14:editId="01B760EE">
+            <wp:extent cx="5752727" cy="5486400"/>
+            <wp:effectExtent l="0" t="0" r="635" b="0"/>
+            <wp:docPr id="31" name="Imagen 31" descr="C:\Users\dario\Desktop\nuevaSolicitud.png"/>
+            <wp:cNvGraphicFramePr>
+              <a:graphicFrameLocks xmlns:a="http://schemas.openxmlformats.org/drawingml/2006/main" noChangeAspect="1"/>
+            </wp:cNvGraphicFramePr>
+            <a:graphic xmlns:a="http://schemas.openxmlformats.org/drawingml/2006/main">
+              <a:graphicData uri="http://schemas.openxmlformats.org/drawingml/2006/picture">
+                <pic:pic xmlns:pic="http://schemas.openxmlformats.org/drawingml/2006/picture">
+                  <pic:nvPicPr>
+                    <pic:cNvPr id="0" name="Picture 12" descr="C:\Users\dario\Desktop\nuevaSolicitud.png"/>
+                    <pic:cNvPicPr>
+                      <a:picLocks noChangeAspect="1" noChangeArrowheads="1"/>
+                    </pic:cNvPicPr>
+                  </pic:nvPicPr>
+                  <pic:blipFill rotWithShape="1">
+                    <a:blip r:embed="rId21">
+                      <a:extLst>
+                        <a:ext uri="{28A0092B-C50C-407E-A947-70E740481C1C}">
+                          <a14:useLocalDpi xmlns:a14="http://schemas.microsoft.com/office/drawing/2010/main" val="0"/>
+                        </a:ext>
+                      </a:extLst>
+                    </a:blip>
+                    <a:srcRect r="39318" b="25106"/>
+                    <a:stretch/>
+                  </pic:blipFill>
+                  <pic:spPr bwMode="auto">
+                    <a:xfrm>
+                      <a:off x="0" y="0"/>
+                      <a:ext cx="5761812" cy="5495065"/>
+                    </a:xfrm>
+                    <a:prstGeom prst="rect">
+                      <a:avLst/>
+                    </a:prstGeom>
+                    <a:noFill/>
+                    <a:ln>
+                      <a:noFill/>
+                    </a:ln>
+                    <a:extLst>
+                      <a:ext uri="{53640926-AAD7-44D8-BBD7-CCE9431645EC}">
+                        <a14:shadowObscured xmlns:a14="http://schemas.microsoft.com/office/drawing/2010/main"/>
+                      </a:ext>
+                    </a:extLst>
+                  </pic:spPr>
+                </pic:pic>
+              </a:graphicData>
+            </a:graphic>
+          </wp:inline>
+        </w:drawing>
+      </w:r>
+    </w:p>
+    <w:p>
+      <w:pPr>
+        <w:pStyle w:val="Ttulo3"/>
+      </w:pPr>
       <w:r>
         <w:br w:type="column"/>
       </w:r>
-      <w:bookmarkStart w:id="73" w:name="_Toc489046589"/>
+      <w:bookmarkStart w:id="70" w:name="_Toc489046587"/>
       <w:r>
         <w:lastRenderedPageBreak/>
-        <w:t xml:space="preserve">3.4.3.2 </w:t>
+        <w:t>3.4.3</w:t>
+      </w:r>
+      <w:r>
+        <w:t xml:space="preserve"> Diseño de la base de datos:</w:t>
+      </w:r>
+      <w:bookmarkEnd w:id="70"/>
+    </w:p>
+    <w:p>
+      <w:pPr>
+        <w:pStyle w:val="Ttulo4"/>
+      </w:pPr>
+      <w:bookmarkStart w:id="71" w:name="_Toc489046589"/>
+      <w:r>
+        <w:t>3.4.3.1</w:t>
+      </w:r>
+      <w:r>
+        <w:t xml:space="preserve"> </w:t>
       </w:r>
       <w:r>
         <w:t>Entidad-</w:t>
@@ -13550,7 +13164,7 @@
       <w:r>
         <w:t>relación</w:t>
       </w:r>
-      <w:bookmarkEnd w:id="73"/>
+      <w:bookmarkEnd w:id="71"/>
       <w:r>
         <w:t xml:space="preserve"> </w:t>
       </w:r>
@@ -13565,7 +13179,7 @@
       <w:r>
         <w:rPr>
           <w:noProof/>
-          <w:lang w:val="en-US"/>
+          <w:lang w:eastAsia="es-MX"/>
         </w:rPr>
         <w:drawing>
           <wp:inline distT="0" distB="0" distL="0" distR="0" wp14:anchorId="435EA74B" wp14:editId="54AC9B99">
@@ -13585,7 +13199,7 @@
                     </pic:cNvPicPr>
                   </pic:nvPicPr>
                   <pic:blipFill rotWithShape="1">
-                    <a:blip r:embed="rId23">
+                    <a:blip r:embed="rId22">
                       <a:extLst>
                         <a:ext uri="{28A0092B-C50C-407E-A947-70E740481C1C}">
                           <a14:useLocalDpi xmlns:a14="http://schemas.microsoft.com/office/drawing/2010/main" val="0"/>
@@ -13622,24 +13236,11 @@
     </w:p>
     <w:p>
       <w:pPr>
-        <w:spacing w:line="259" w:lineRule="auto"/>
-        <w:jc w:val="left"/>
-        <w:rPr>
-          <w:sz w:val="28"/>
-        </w:rPr>
-      </w:pPr>
-      <w:r>
-        <w:rPr>
-          <w:sz w:val="28"/>
-        </w:rPr>
-        <w:br w:type="page"/>
-      </w:r>
-    </w:p>
-    <w:p>
-      <w:pPr>
         <w:pStyle w:val="Ttulo3"/>
       </w:pPr>
-      <w:bookmarkStart w:id="74" w:name="_Toc489046590"/>
+      <w:bookmarkStart w:id="72" w:name="_Toc489046590"/>
+      <w:bookmarkStart w:id="73" w:name="_GoBack"/>
+      <w:bookmarkEnd w:id="73"/>
       <w:r>
         <w:lastRenderedPageBreak/>
         <w:t xml:space="preserve">3.4.4 </w:t>
@@ -13647,7 +13248,7 @@
       <w:r>
         <w:t>Diccionario de datos</w:t>
       </w:r>
-      <w:bookmarkEnd w:id="74"/>
+      <w:bookmarkEnd w:id="72"/>
       <w:r>
         <w:t xml:space="preserve"> </w:t>
       </w:r>
@@ -13802,11 +13403,9 @@
             <w:tcW w:w="1980" w:type="dxa"/>
           </w:tcPr>
           <w:p>
-            <w:proofErr w:type="spellStart"/>
             <w:r>
               <w:t>idUsuario</w:t>
             </w:r>
-            <w:proofErr w:type="spellEnd"/>
           </w:p>
         </w:tc>
         <w:tc>
@@ -13834,16 +13433,11 @@
             <w:tcW w:w="1522" w:type="dxa"/>
           </w:tcPr>
           <w:p>
-            <w:proofErr w:type="spellStart"/>
             <w:r>
               <w:t>i</w:t>
             </w:r>
             <w:r>
-              <w:t>nt</w:t>
-            </w:r>
-            <w:proofErr w:type="spellEnd"/>
-            <w:r>
-              <w:t>(5)</w:t>
+              <w:t>nt(5)</w:t>
             </w:r>
           </w:p>
         </w:tc>
@@ -13907,13 +13501,8 @@
             <w:tcW w:w="1522" w:type="dxa"/>
           </w:tcPr>
           <w:p>
-            <w:proofErr w:type="spellStart"/>
-            <w:r>
-              <w:t>varchar</w:t>
-            </w:r>
-            <w:proofErr w:type="spellEnd"/>
-            <w:r>
-              <w:t>(20)</w:t>
+            <w:r>
+              <w:t>varchar(20)</w:t>
             </w:r>
           </w:p>
         </w:tc>
@@ -13980,13 +13569,8 @@
             <w:tcW w:w="1522" w:type="dxa"/>
           </w:tcPr>
           <w:p>
-            <w:proofErr w:type="spellStart"/>
-            <w:r>
-              <w:t>varchar</w:t>
-            </w:r>
-            <w:proofErr w:type="spellEnd"/>
-            <w:r>
-              <w:t>(15)</w:t>
+            <w:r>
+              <w:t>varchar(15)</w:t>
             </w:r>
           </w:p>
         </w:tc>
@@ -14047,13 +13631,8 @@
             <w:tcW w:w="1522" w:type="dxa"/>
           </w:tcPr>
           <w:p>
-            <w:proofErr w:type="spellStart"/>
-            <w:r>
-              <w:t>varchar</w:t>
-            </w:r>
-            <w:proofErr w:type="spellEnd"/>
-            <w:r>
-              <w:t>(20)</w:t>
+            <w:r>
+              <w:t>varchar(20)</w:t>
             </w:r>
           </w:p>
         </w:tc>
@@ -14084,11 +13663,9 @@
             <w:tcW w:w="1980" w:type="dxa"/>
           </w:tcPr>
           <w:p>
-            <w:proofErr w:type="spellStart"/>
             <w:r>
               <w:t>apellidoPaterno</w:t>
             </w:r>
-            <w:proofErr w:type="spellEnd"/>
           </w:p>
         </w:tc>
         <w:tc>
@@ -14116,13 +13693,8 @@
             <w:tcW w:w="1522" w:type="dxa"/>
           </w:tcPr>
           <w:p>
-            <w:proofErr w:type="spellStart"/>
-            <w:r>
-              <w:t>varchar</w:t>
-            </w:r>
-            <w:proofErr w:type="spellEnd"/>
-            <w:r>
-              <w:t>(20)</w:t>
+            <w:r>
+              <w:t>varchar(20)</w:t>
             </w:r>
           </w:p>
         </w:tc>
@@ -14153,11 +13725,9 @@
             <w:tcW w:w="1980" w:type="dxa"/>
           </w:tcPr>
           <w:p>
-            <w:proofErr w:type="spellStart"/>
             <w:r>
               <w:t>apellidoMaterno</w:t>
             </w:r>
-            <w:proofErr w:type="spellEnd"/>
           </w:p>
         </w:tc>
         <w:tc>
@@ -14185,13 +13755,8 @@
             <w:tcW w:w="1522" w:type="dxa"/>
           </w:tcPr>
           <w:p>
-            <w:proofErr w:type="spellStart"/>
-            <w:r>
-              <w:t>varchar</w:t>
-            </w:r>
-            <w:proofErr w:type="spellEnd"/>
-            <w:r>
-              <w:t>(20)</w:t>
+            <w:r>
+              <w:t>varchar(20)</w:t>
             </w:r>
           </w:p>
         </w:tc>
@@ -14252,13 +13817,8 @@
             <w:tcW w:w="1522" w:type="dxa"/>
           </w:tcPr>
           <w:p>
-            <w:proofErr w:type="spellStart"/>
-            <w:r>
-              <w:t>varchar</w:t>
-            </w:r>
-            <w:proofErr w:type="spellEnd"/>
-            <w:r>
-              <w:t>(20)</w:t>
+            <w:r>
+              <w:t>varchar(20)</w:t>
             </w:r>
           </w:p>
         </w:tc>
@@ -14289,11 +13849,9 @@
             <w:tcW w:w="1980" w:type="dxa"/>
           </w:tcPr>
           <w:p>
-            <w:proofErr w:type="spellStart"/>
             <w:r>
               <w:t>numeroExterior</w:t>
             </w:r>
-            <w:proofErr w:type="spellEnd"/>
           </w:p>
         </w:tc>
         <w:tc>
@@ -14321,13 +13879,8 @@
             <w:tcW w:w="1522" w:type="dxa"/>
           </w:tcPr>
           <w:p>
-            <w:proofErr w:type="spellStart"/>
-            <w:r>
-              <w:t>varchar</w:t>
-            </w:r>
-            <w:proofErr w:type="spellEnd"/>
-            <w:r>
-              <w:t>(12)</w:t>
+            <w:r>
+              <w:t>varchar(12)</w:t>
             </w:r>
           </w:p>
         </w:tc>
@@ -14361,11 +13914,9 @@
             <w:tcW w:w="1980" w:type="dxa"/>
           </w:tcPr>
           <w:p>
-            <w:proofErr w:type="spellStart"/>
             <w:r>
               <w:t>numeroInterior</w:t>
             </w:r>
-            <w:proofErr w:type="spellEnd"/>
           </w:p>
         </w:tc>
         <w:tc>
@@ -14393,13 +13944,8 @@
             <w:tcW w:w="1522" w:type="dxa"/>
           </w:tcPr>
           <w:p>
-            <w:proofErr w:type="spellStart"/>
-            <w:r>
-              <w:t>varchar</w:t>
-            </w:r>
-            <w:proofErr w:type="spellEnd"/>
-            <w:r>
-              <w:t>(12)</w:t>
+            <w:r>
+              <w:t>varchar(12)</w:t>
             </w:r>
           </w:p>
         </w:tc>
@@ -14463,13 +14009,8 @@
             <w:tcW w:w="1522" w:type="dxa"/>
           </w:tcPr>
           <w:p>
-            <w:proofErr w:type="spellStart"/>
-            <w:r>
-              <w:t>varchar</w:t>
-            </w:r>
-            <w:proofErr w:type="spellEnd"/>
-            <w:r>
-              <w:t>(30)</w:t>
+            <w:r>
+              <w:t>varchar(30)</w:t>
             </w:r>
           </w:p>
         </w:tc>
@@ -14530,13 +14071,8 @@
             <w:tcW w:w="1522" w:type="dxa"/>
           </w:tcPr>
           <w:p>
-            <w:proofErr w:type="spellStart"/>
-            <w:r>
-              <w:t>varchar</w:t>
-            </w:r>
-            <w:proofErr w:type="spellEnd"/>
-            <w:r>
-              <w:t>(15)</w:t>
+            <w:r>
+              <w:t>varchar(15)</w:t>
             </w:r>
           </w:p>
         </w:tc>
@@ -14597,13 +14133,8 @@
             <w:tcW w:w="1522" w:type="dxa"/>
           </w:tcPr>
           <w:p>
-            <w:proofErr w:type="spellStart"/>
-            <w:r>
-              <w:t>varchar</w:t>
-            </w:r>
-            <w:proofErr w:type="spellEnd"/>
-            <w:r>
-              <w:t>(4)</w:t>
+            <w:r>
+              <w:t>varchar(4)</w:t>
             </w:r>
           </w:p>
         </w:tc>
@@ -14667,13 +14198,8 @@
             <w:tcW w:w="1522" w:type="dxa"/>
           </w:tcPr>
           <w:p>
-            <w:proofErr w:type="spellStart"/>
-            <w:r>
-              <w:t>varchar</w:t>
-            </w:r>
-            <w:proofErr w:type="spellEnd"/>
-            <w:r>
-              <w:t>(12)</w:t>
+            <w:r>
+              <w:t>varchar(12)</w:t>
             </w:r>
           </w:p>
         </w:tc>
@@ -14734,13 +14260,8 @@
             <w:tcW w:w="1522" w:type="dxa"/>
           </w:tcPr>
           <w:p>
-            <w:proofErr w:type="spellStart"/>
-            <w:r>
-              <w:t>varchar</w:t>
-            </w:r>
-            <w:proofErr w:type="spellEnd"/>
-            <w:r>
-              <w:t>(12)</w:t>
+            <w:r>
+              <w:t>varchar(12)</w:t>
             </w:r>
           </w:p>
         </w:tc>
@@ -14801,13 +14322,8 @@
             <w:tcW w:w="1522" w:type="dxa"/>
           </w:tcPr>
           <w:p>
-            <w:proofErr w:type="spellStart"/>
-            <w:r>
-              <w:t>varchar</w:t>
-            </w:r>
-            <w:proofErr w:type="spellEnd"/>
-            <w:r>
-              <w:t>(12)</w:t>
+            <w:r>
+              <w:t>varchar(12)</w:t>
             </w:r>
           </w:p>
         </w:tc>
@@ -14847,7 +14363,6 @@
         </w:rPr>
         <w:br w:type="page"/>
       </w:r>
-      <w:proofErr w:type="spellStart"/>
       <w:r>
         <w:rPr>
           <w:sz w:val="28"/>
@@ -14855,7 +14370,6 @@
         <w:lastRenderedPageBreak/>
         <w:t>SujetosObligados</w:t>
       </w:r>
-      <w:proofErr w:type="spellEnd"/>
     </w:p>
     <w:tbl>
       <w:tblPr>
@@ -14987,11 +14501,9 @@
             <w:tcW w:w="2321" w:type="dxa"/>
           </w:tcPr>
           <w:p>
-            <w:proofErr w:type="spellStart"/>
             <w:r>
               <w:t>idSuj</w:t>
             </w:r>
-            <w:proofErr w:type="spellEnd"/>
           </w:p>
         </w:tc>
         <w:tc>
@@ -15019,13 +14531,8 @@
             <w:tcW w:w="1359" w:type="dxa"/>
           </w:tcPr>
           <w:p>
-            <w:proofErr w:type="spellStart"/>
-            <w:r>
-              <w:t>int</w:t>
-            </w:r>
-            <w:proofErr w:type="spellEnd"/>
-            <w:r>
-              <w:t>(5)</w:t>
+            <w:r>
+              <w:t>int(5)</w:t>
             </w:r>
           </w:p>
         </w:tc>
@@ -15086,13 +14593,8 @@
             <w:tcW w:w="1359" w:type="dxa"/>
           </w:tcPr>
           <w:p>
-            <w:proofErr w:type="spellStart"/>
-            <w:r>
-              <w:t>varchar</w:t>
-            </w:r>
-            <w:proofErr w:type="spellEnd"/>
-            <w:r>
-              <w:t>(50)</w:t>
+            <w:r>
+              <w:t>varchar(50)</w:t>
             </w:r>
           </w:p>
         </w:tc>
@@ -15126,11 +14628,9 @@
             <w:tcW w:w="2321" w:type="dxa"/>
           </w:tcPr>
           <w:p>
-            <w:proofErr w:type="spellStart"/>
             <w:r>
               <w:t>nombreCorto</w:t>
             </w:r>
-            <w:proofErr w:type="spellEnd"/>
           </w:p>
         </w:tc>
         <w:tc>
@@ -15158,13 +14658,8 @@
             <w:tcW w:w="1359" w:type="dxa"/>
           </w:tcPr>
           <w:p>
-            <w:proofErr w:type="spellStart"/>
-            <w:r>
-              <w:t>varchar</w:t>
-            </w:r>
-            <w:proofErr w:type="spellEnd"/>
-            <w:r>
-              <w:t>(30)</w:t>
+            <w:r>
+              <w:t>varchar(30)</w:t>
             </w:r>
           </w:p>
         </w:tc>
@@ -15225,13 +14720,8 @@
             <w:tcW w:w="1359" w:type="dxa"/>
           </w:tcPr>
           <w:p>
-            <w:proofErr w:type="spellStart"/>
-            <w:r>
-              <w:t>varbinary</w:t>
-            </w:r>
-            <w:proofErr w:type="spellEnd"/>
-            <w:r>
-              <w:t>(255)</w:t>
+            <w:r>
+              <w:t>varbinary(255)</w:t>
             </w:r>
           </w:p>
         </w:tc>
@@ -15292,13 +14782,8 @@
             <w:tcW w:w="1359" w:type="dxa"/>
           </w:tcPr>
           <w:p>
-            <w:proofErr w:type="spellStart"/>
-            <w:r>
-              <w:t>varchar</w:t>
-            </w:r>
-            <w:proofErr w:type="spellEnd"/>
-            <w:r>
-              <w:t>(20)</w:t>
+            <w:r>
+              <w:t>varchar(20)</w:t>
             </w:r>
           </w:p>
         </w:tc>
@@ -15329,11 +14814,9 @@
             <w:tcW w:w="2321" w:type="dxa"/>
           </w:tcPr>
           <w:p>
-            <w:proofErr w:type="spellStart"/>
             <w:r>
               <w:t>url</w:t>
             </w:r>
-            <w:proofErr w:type="spellEnd"/>
           </w:p>
         </w:tc>
         <w:tc>
@@ -15361,13 +14844,8 @@
             <w:tcW w:w="1359" w:type="dxa"/>
           </w:tcPr>
           <w:p>
-            <w:proofErr w:type="spellStart"/>
-            <w:r>
-              <w:t>varchar</w:t>
-            </w:r>
-            <w:proofErr w:type="spellEnd"/>
-            <w:r>
-              <w:t>(20)</w:t>
+            <w:r>
+              <w:t>varchar(20)</w:t>
             </w:r>
           </w:p>
         </w:tc>
@@ -15431,13 +14909,8 @@
             <w:tcW w:w="1359" w:type="dxa"/>
           </w:tcPr>
           <w:p>
-            <w:proofErr w:type="spellStart"/>
-            <w:r>
-              <w:t>varchar</w:t>
-            </w:r>
-            <w:proofErr w:type="spellEnd"/>
-            <w:r>
-              <w:t>(20)</w:t>
+            <w:r>
+              <w:t>varchar(20)</w:t>
             </w:r>
           </w:p>
         </w:tc>
@@ -15468,11 +14941,9 @@
             <w:tcW w:w="2321" w:type="dxa"/>
           </w:tcPr>
           <w:p>
-            <w:proofErr w:type="spellStart"/>
             <w:r>
               <w:t>Subclasificacion</w:t>
             </w:r>
-            <w:proofErr w:type="spellEnd"/>
           </w:p>
         </w:tc>
         <w:tc>
@@ -15500,13 +14971,8 @@
             <w:tcW w:w="1359" w:type="dxa"/>
           </w:tcPr>
           <w:p>
-            <w:proofErr w:type="spellStart"/>
-            <w:r>
-              <w:t>varchar</w:t>
-            </w:r>
-            <w:proofErr w:type="spellEnd"/>
-            <w:r>
-              <w:t>(20)</w:t>
+            <w:r>
+              <w:t>varchar(20)</w:t>
             </w:r>
           </w:p>
         </w:tc>
@@ -15525,13 +14991,8 @@
             <w:tcW w:w="2384" w:type="dxa"/>
           </w:tcPr>
           <w:p>
-            <w:proofErr w:type="spellStart"/>
-            <w:r>
-              <w:t>Subclasificacion</w:t>
-            </w:r>
-            <w:proofErr w:type="spellEnd"/>
-            <w:r>
-              <w:t xml:space="preserve"> del sujeto obligado</w:t>
+            <w:r>
+              <w:t>Subclasificacion del sujeto obligado</w:t>
             </w:r>
           </w:p>
         </w:tc>
@@ -15542,11 +15003,9 @@
             <w:tcW w:w="2321" w:type="dxa"/>
           </w:tcPr>
           <w:p>
-            <w:proofErr w:type="spellStart"/>
             <w:r>
               <w:t>titularDeTransparencia</w:t>
             </w:r>
-            <w:proofErr w:type="spellEnd"/>
           </w:p>
         </w:tc>
         <w:tc>
@@ -15574,13 +15033,8 @@
             <w:tcW w:w="1359" w:type="dxa"/>
           </w:tcPr>
           <w:p>
-            <w:proofErr w:type="spellStart"/>
-            <w:r>
-              <w:t>varchar</w:t>
-            </w:r>
-            <w:proofErr w:type="spellEnd"/>
-            <w:r>
-              <w:t>(25)</w:t>
+            <w:r>
+              <w:t>varchar(25)</w:t>
             </w:r>
           </w:p>
         </w:tc>
@@ -15641,13 +15095,8 @@
             <w:tcW w:w="1359" w:type="dxa"/>
           </w:tcPr>
           <w:p>
-            <w:proofErr w:type="spellStart"/>
-            <w:r>
-              <w:t>varchar</w:t>
-            </w:r>
-            <w:proofErr w:type="spellEnd"/>
-            <w:r>
-              <w:t>(20)</w:t>
+            <w:r>
+              <w:t>varchar(20)</w:t>
             </w:r>
           </w:p>
         </w:tc>
@@ -15708,13 +15157,8 @@
             <w:tcW w:w="1359" w:type="dxa"/>
           </w:tcPr>
           <w:p>
-            <w:proofErr w:type="spellStart"/>
-            <w:r>
-              <w:t>varchar</w:t>
-            </w:r>
-            <w:proofErr w:type="spellEnd"/>
-            <w:r>
-              <w:t>(20)</w:t>
+            <w:r>
+              <w:t>varchar(20)</w:t>
             </w:r>
           </w:p>
         </w:tc>
@@ -15775,13 +15219,8 @@
             <w:tcW w:w="1359" w:type="dxa"/>
           </w:tcPr>
           <w:p>
-            <w:proofErr w:type="spellStart"/>
-            <w:r>
-              <w:t>varchar</w:t>
-            </w:r>
-            <w:proofErr w:type="spellEnd"/>
-            <w:r>
-              <w:t>(50)</w:t>
+            <w:r>
+              <w:t>varchar(50)</w:t>
             </w:r>
           </w:p>
         </w:tc>
@@ -15812,11 +15251,9 @@
             <w:tcW w:w="2321" w:type="dxa"/>
           </w:tcPr>
           <w:p>
-            <w:proofErr w:type="spellStart"/>
             <w:r>
               <w:t>Lat</w:t>
             </w:r>
-            <w:proofErr w:type="spellEnd"/>
           </w:p>
         </w:tc>
         <w:tc>
@@ -15844,13 +15281,8 @@
             <w:tcW w:w="1359" w:type="dxa"/>
           </w:tcPr>
           <w:p>
-            <w:proofErr w:type="spellStart"/>
-            <w:r>
-              <w:t>varchar</w:t>
-            </w:r>
-            <w:proofErr w:type="spellEnd"/>
-            <w:r>
-              <w:t>(20)</w:t>
+            <w:r>
+              <w:t>varchar(20)</w:t>
             </w:r>
           </w:p>
         </w:tc>
@@ -15881,12 +15313,10 @@
             <w:tcW w:w="2321" w:type="dxa"/>
           </w:tcPr>
           <w:p>
-            <w:proofErr w:type="spellStart"/>
             <w:r>
               <w:lastRenderedPageBreak/>
               <w:t>Lon</w:t>
             </w:r>
-            <w:proofErr w:type="spellEnd"/>
           </w:p>
         </w:tc>
         <w:tc>
@@ -15914,13 +15344,8 @@
             <w:tcW w:w="1359" w:type="dxa"/>
           </w:tcPr>
           <w:p>
-            <w:proofErr w:type="spellStart"/>
-            <w:r>
-              <w:t>varchar</w:t>
-            </w:r>
-            <w:proofErr w:type="spellEnd"/>
-            <w:r>
-              <w:t>(20)</w:t>
+            <w:r>
+              <w:t>varchar(20)</w:t>
             </w:r>
           </w:p>
         </w:tc>
@@ -16128,13 +15553,8 @@
             <w:tcW w:w="1525" w:type="dxa"/>
           </w:tcPr>
           <w:p>
-            <w:proofErr w:type="spellStart"/>
-            <w:r>
-              <w:t>int</w:t>
-            </w:r>
-            <w:proofErr w:type="spellEnd"/>
-            <w:r>
-              <w:t>(5)</w:t>
+            <w:r>
+              <w:t>int(5)</w:t>
             </w:r>
           </w:p>
         </w:tc>
@@ -16165,11 +15585,9 @@
             <w:tcW w:w="1715" w:type="dxa"/>
           </w:tcPr>
           <w:p>
-            <w:proofErr w:type="spellStart"/>
             <w:r>
               <w:t>idRol</w:t>
             </w:r>
-            <w:proofErr w:type="spellEnd"/>
           </w:p>
         </w:tc>
         <w:tc>
@@ -16197,13 +15615,8 @@
             <w:tcW w:w="1478" w:type="dxa"/>
           </w:tcPr>
           <w:p>
-            <w:proofErr w:type="spellStart"/>
-            <w:r>
-              <w:t>int</w:t>
-            </w:r>
-            <w:proofErr w:type="spellEnd"/>
-            <w:r>
-              <w:t>(5)</w:t>
+            <w:r>
+              <w:t>int(5)</w:t>
             </w:r>
           </w:p>
         </w:tc>
@@ -16267,13 +15680,8 @@
             <w:tcW w:w="1520" w:type="dxa"/>
           </w:tcPr>
           <w:p>
-            <w:proofErr w:type="spellStart"/>
-            <w:r>
-              <w:t>varchar</w:t>
-            </w:r>
-            <w:proofErr w:type="spellEnd"/>
-            <w:r>
-              <w:t>(20)</w:t>
+            <w:r>
+              <w:t>varchar(20)</w:t>
             </w:r>
           </w:p>
         </w:tc>
@@ -16304,11 +15712,9 @@
             <w:tcW w:w="1715" w:type="dxa"/>
           </w:tcPr>
           <w:p>
-            <w:proofErr w:type="spellStart"/>
             <w:r>
               <w:t>contrasena</w:t>
             </w:r>
-            <w:proofErr w:type="spellEnd"/>
           </w:p>
         </w:tc>
         <w:tc>
@@ -16336,13 +15742,8 @@
             <w:tcW w:w="1520" w:type="dxa"/>
           </w:tcPr>
           <w:p>
-            <w:proofErr w:type="spellStart"/>
-            <w:r>
-              <w:t>varchar</w:t>
-            </w:r>
-            <w:proofErr w:type="spellEnd"/>
-            <w:r>
-              <w:t>(15)</w:t>
+            <w:r>
+              <w:t>varchar(15)</w:t>
             </w:r>
           </w:p>
         </w:tc>
@@ -16403,13 +15804,8 @@
             <w:tcW w:w="1520" w:type="dxa"/>
           </w:tcPr>
           <w:p>
-            <w:proofErr w:type="spellStart"/>
-            <w:r>
-              <w:t>varchar</w:t>
-            </w:r>
-            <w:proofErr w:type="spellEnd"/>
-            <w:r>
-              <w:t>(20)</w:t>
+            <w:r>
+              <w:t>varchar(20)</w:t>
             </w:r>
           </w:p>
         </w:tc>
@@ -16440,11 +15836,9 @@
             <w:tcW w:w="1715" w:type="dxa"/>
           </w:tcPr>
           <w:p>
-            <w:proofErr w:type="spellStart"/>
             <w:r>
               <w:t>apellidoPaterno</w:t>
             </w:r>
-            <w:proofErr w:type="spellEnd"/>
           </w:p>
         </w:tc>
         <w:tc>
@@ -16472,13 +15866,8 @@
             <w:tcW w:w="1520" w:type="dxa"/>
           </w:tcPr>
           <w:p>
-            <w:proofErr w:type="spellStart"/>
-            <w:r>
-              <w:t>varchar</w:t>
-            </w:r>
-            <w:proofErr w:type="spellEnd"/>
-            <w:r>
-              <w:t>(20)</w:t>
+            <w:r>
+              <w:t>varchar(20)</w:t>
             </w:r>
           </w:p>
         </w:tc>
@@ -16509,11 +15898,9 @@
             <w:tcW w:w="1715" w:type="dxa"/>
           </w:tcPr>
           <w:p>
-            <w:proofErr w:type="spellStart"/>
             <w:r>
               <w:t>apellidoMaterno</w:t>
             </w:r>
-            <w:proofErr w:type="spellEnd"/>
           </w:p>
         </w:tc>
         <w:tc>
@@ -16541,13 +15928,8 @@
             <w:tcW w:w="1520" w:type="dxa"/>
           </w:tcPr>
           <w:p>
-            <w:proofErr w:type="spellStart"/>
-            <w:r>
-              <w:t>varchar</w:t>
-            </w:r>
-            <w:proofErr w:type="spellEnd"/>
-            <w:r>
-              <w:t>(20)</w:t>
+            <w:r>
+              <w:t>varchar(20)</w:t>
             </w:r>
           </w:p>
         </w:tc>
@@ -16578,11 +15960,9 @@
             <w:tcW w:w="1715" w:type="dxa"/>
           </w:tcPr>
           <w:p>
-            <w:proofErr w:type="spellStart"/>
             <w:r>
               <w:t>telefono</w:t>
             </w:r>
-            <w:proofErr w:type="spellEnd"/>
           </w:p>
         </w:tc>
         <w:tc>
@@ -16610,13 +15990,8 @@
             <w:tcW w:w="1520" w:type="dxa"/>
           </w:tcPr>
           <w:p>
-            <w:proofErr w:type="spellStart"/>
-            <w:r>
-              <w:t>varchar</w:t>
-            </w:r>
-            <w:proofErr w:type="spellEnd"/>
-            <w:r>
-              <w:t>(20)</w:t>
+            <w:r>
+              <w:t>varchar(20)</w:t>
             </w:r>
           </w:p>
         </w:tc>
@@ -16647,11 +16022,9 @@
             <w:tcW w:w="1715" w:type="dxa"/>
           </w:tcPr>
           <w:p>
-            <w:proofErr w:type="spellStart"/>
             <w:r>
               <w:t>organoGalante</w:t>
             </w:r>
-            <w:proofErr w:type="spellEnd"/>
           </w:p>
         </w:tc>
         <w:tc>
@@ -16679,13 +16052,8 @@
             <w:tcW w:w="1520" w:type="dxa"/>
           </w:tcPr>
           <w:p>
-            <w:proofErr w:type="spellStart"/>
-            <w:r>
-              <w:t>varchar</w:t>
-            </w:r>
-            <w:proofErr w:type="spellEnd"/>
-            <w:r>
-              <w:t>(20)</w:t>
+            <w:r>
+              <w:t>varchar(20)</w:t>
             </w:r>
           </w:p>
         </w:tc>
@@ -16716,11 +16084,9 @@
             <w:tcW w:w="1715" w:type="dxa"/>
           </w:tcPr>
           <w:p>
-            <w:proofErr w:type="spellStart"/>
             <w:r>
               <w:t>idSuj</w:t>
             </w:r>
-            <w:proofErr w:type="spellEnd"/>
           </w:p>
         </w:tc>
         <w:tc>
@@ -16748,13 +16114,8 @@
             <w:tcW w:w="1520" w:type="dxa"/>
           </w:tcPr>
           <w:p>
-            <w:proofErr w:type="spellStart"/>
-            <w:r>
-              <w:t>int</w:t>
-            </w:r>
-            <w:proofErr w:type="spellEnd"/>
-            <w:r>
-              <w:t>(5)</w:t>
+            <w:r>
+              <w:t>int(5)</w:t>
             </w:r>
           </w:p>
         </w:tc>
@@ -16785,11 +16146,9 @@
             <w:tcW w:w="1715" w:type="dxa"/>
           </w:tcPr>
           <w:p>
-            <w:proofErr w:type="spellStart"/>
             <w:r>
               <w:t>idUa</w:t>
             </w:r>
-            <w:proofErr w:type="spellEnd"/>
           </w:p>
         </w:tc>
         <w:tc>
@@ -16817,13 +16176,8 @@
             <w:tcW w:w="1520" w:type="dxa"/>
           </w:tcPr>
           <w:p>
-            <w:proofErr w:type="spellStart"/>
-            <w:r>
-              <w:t>varchar</w:t>
-            </w:r>
-            <w:proofErr w:type="spellEnd"/>
-            <w:r>
-              <w:t>(20)</w:t>
+            <w:r>
+              <w:t>varchar(20)</w:t>
             </w:r>
           </w:p>
         </w:tc>
@@ -17003,11 +16357,9 @@
             <w:tcW w:w="1415" w:type="dxa"/>
           </w:tcPr>
           <w:p>
-            <w:proofErr w:type="spellStart"/>
             <w:r>
               <w:t>Idrol</w:t>
             </w:r>
-            <w:proofErr w:type="spellEnd"/>
           </w:p>
         </w:tc>
         <w:tc>
@@ -17035,16 +16387,11 @@
             <w:tcW w:w="1417" w:type="dxa"/>
           </w:tcPr>
           <w:p>
-            <w:proofErr w:type="spellStart"/>
             <w:r>
               <w:t>i</w:t>
             </w:r>
             <w:r>
-              <w:t>nt</w:t>
-            </w:r>
-            <w:proofErr w:type="spellEnd"/>
-            <w:r>
-              <w:t>(5)</w:t>
+              <w:t>nt(5)</w:t>
             </w:r>
           </w:p>
         </w:tc>
@@ -17105,16 +16452,11 @@
             <w:tcW w:w="1417" w:type="dxa"/>
           </w:tcPr>
           <w:p>
-            <w:proofErr w:type="spellStart"/>
             <w:r>
               <w:t>v</w:t>
             </w:r>
             <w:r>
-              <w:t>archar</w:t>
-            </w:r>
-            <w:proofErr w:type="spellEnd"/>
-            <w:r>
-              <w:t>(20)</w:t>
+              <w:t>archar(20)</w:t>
             </w:r>
           </w:p>
         </w:tc>
@@ -17147,14 +16489,12 @@
           <w:sz w:val="28"/>
         </w:rPr>
       </w:pPr>
-      <w:proofErr w:type="spellStart"/>
       <w:r>
         <w:rPr>
           <w:sz w:val="28"/>
         </w:rPr>
         <w:t>unidadAdministrativa</w:t>
       </w:r>
-      <w:proofErr w:type="spellEnd"/>
     </w:p>
     <w:tbl>
       <w:tblPr>
@@ -17286,11 +16626,9 @@
             <w:tcW w:w="1415" w:type="dxa"/>
           </w:tcPr>
           <w:p>
-            <w:proofErr w:type="spellStart"/>
             <w:r>
               <w:t>idUa</w:t>
             </w:r>
-            <w:proofErr w:type="spellEnd"/>
           </w:p>
         </w:tc>
         <w:tc>
@@ -17318,13 +16656,8 @@
             <w:tcW w:w="1417" w:type="dxa"/>
           </w:tcPr>
           <w:p>
-            <w:proofErr w:type="spellStart"/>
-            <w:r>
-              <w:t>int</w:t>
-            </w:r>
-            <w:proofErr w:type="spellEnd"/>
-            <w:r>
-              <w:t>(5)</w:t>
+            <w:r>
+              <w:t>int(5)</w:t>
             </w:r>
           </w:p>
         </w:tc>
@@ -17355,11 +16688,9 @@
             <w:tcW w:w="1407" w:type="dxa"/>
           </w:tcPr>
           <w:p>
-            <w:proofErr w:type="spellStart"/>
             <w:r>
               <w:t>idSuj</w:t>
             </w:r>
-            <w:proofErr w:type="spellEnd"/>
           </w:p>
         </w:tc>
         <w:tc>
@@ -17387,13 +16718,8 @@
             <w:tcW w:w="1464" w:type="dxa"/>
           </w:tcPr>
           <w:p>
-            <w:proofErr w:type="spellStart"/>
-            <w:r>
-              <w:t>int</w:t>
-            </w:r>
-            <w:proofErr w:type="spellEnd"/>
-            <w:r>
-              <w:t>(5)</w:t>
+            <w:r>
+              <w:t>int(5)</w:t>
             </w:r>
           </w:p>
         </w:tc>
@@ -17454,13 +16780,8 @@
             <w:tcW w:w="1464" w:type="dxa"/>
           </w:tcPr>
           <w:p>
-            <w:proofErr w:type="spellStart"/>
-            <w:r>
-              <w:t>varchar</w:t>
-            </w:r>
-            <w:proofErr w:type="spellEnd"/>
-            <w:r>
-              <w:t>(12)</w:t>
+            <w:r>
+              <w:t>varchar(12)</w:t>
             </w:r>
           </w:p>
         </w:tc>
@@ -17514,7 +16835,6 @@
           <w:sz w:val="28"/>
         </w:rPr>
       </w:pPr>
-      <w:proofErr w:type="spellStart"/>
       <w:r>
         <w:rPr>
           <w:sz w:val="28"/>
@@ -17522,7 +16842,6 @@
         <w:lastRenderedPageBreak/>
         <w:t>solAcceso</w:t>
       </w:r>
-      <w:proofErr w:type="spellEnd"/>
     </w:p>
     <w:tbl>
       <w:tblPr>
@@ -17654,11 +16973,9 @@
             <w:tcW w:w="1680" w:type="dxa"/>
           </w:tcPr>
           <w:p>
-            <w:proofErr w:type="spellStart"/>
             <w:r>
               <w:t>idAcceso</w:t>
             </w:r>
-            <w:proofErr w:type="spellEnd"/>
           </w:p>
         </w:tc>
         <w:tc>
@@ -17686,13 +17003,8 @@
             <w:tcW w:w="1398" w:type="dxa"/>
           </w:tcPr>
           <w:p>
-            <w:proofErr w:type="spellStart"/>
-            <w:r>
-              <w:t>int</w:t>
-            </w:r>
-            <w:proofErr w:type="spellEnd"/>
-            <w:r>
-              <w:t>(5)</w:t>
+            <w:r>
+              <w:t>int(5)</w:t>
             </w:r>
           </w:p>
         </w:tc>
@@ -17756,13 +17068,8 @@
             <w:tcW w:w="1398" w:type="dxa"/>
           </w:tcPr>
           <w:p>
-            <w:proofErr w:type="spellStart"/>
-            <w:r>
-              <w:t>int</w:t>
-            </w:r>
-            <w:proofErr w:type="spellEnd"/>
-            <w:r>
-              <w:t>(10)</w:t>
+            <w:r>
+              <w:t>int(10)</w:t>
             </w:r>
           </w:p>
         </w:tc>
@@ -17826,11 +17133,9 @@
             <w:tcW w:w="1398" w:type="dxa"/>
           </w:tcPr>
           <w:p>
-            <w:proofErr w:type="spellStart"/>
             <w:r>
               <w:t>datetime</w:t>
             </w:r>
-            <w:proofErr w:type="spellEnd"/>
           </w:p>
         </w:tc>
         <w:tc>
@@ -17860,11 +17165,9 @@
             <w:tcW w:w="1680" w:type="dxa"/>
           </w:tcPr>
           <w:p>
-            <w:proofErr w:type="spellStart"/>
             <w:r>
               <w:t>idUsuario</w:t>
             </w:r>
-            <w:proofErr w:type="spellEnd"/>
           </w:p>
         </w:tc>
         <w:tc>
@@ -17892,13 +17195,8 @@
             <w:tcW w:w="1398" w:type="dxa"/>
           </w:tcPr>
           <w:p>
-            <w:proofErr w:type="spellStart"/>
-            <w:r>
-              <w:t>int</w:t>
-            </w:r>
-            <w:proofErr w:type="spellEnd"/>
-            <w:r>
-              <w:t>(5)</w:t>
+            <w:r>
+              <w:t>int(5)</w:t>
             </w:r>
           </w:p>
         </w:tc>
@@ -17929,11 +17227,9 @@
             <w:tcW w:w="1680" w:type="dxa"/>
           </w:tcPr>
           <w:p>
-            <w:proofErr w:type="spellStart"/>
             <w:r>
               <w:t>idNotificaciones</w:t>
             </w:r>
-            <w:proofErr w:type="spellEnd"/>
           </w:p>
         </w:tc>
         <w:tc>
@@ -17961,13 +17257,8 @@
             <w:tcW w:w="1398" w:type="dxa"/>
           </w:tcPr>
           <w:p>
-            <w:proofErr w:type="spellStart"/>
-            <w:r>
-              <w:t>int</w:t>
-            </w:r>
-            <w:proofErr w:type="spellEnd"/>
-            <w:r>
-              <w:t>(5)</w:t>
+            <w:r>
+              <w:t>int(5)</w:t>
             </w:r>
           </w:p>
         </w:tc>
@@ -17998,11 +17289,9 @@
             <w:tcW w:w="1680" w:type="dxa"/>
           </w:tcPr>
           <w:p>
-            <w:proofErr w:type="spellStart"/>
             <w:r>
               <w:t>idSujeto</w:t>
             </w:r>
-            <w:proofErr w:type="spellEnd"/>
           </w:p>
         </w:tc>
         <w:tc>
@@ -18030,13 +17319,8 @@
             <w:tcW w:w="1398" w:type="dxa"/>
           </w:tcPr>
           <w:p>
-            <w:proofErr w:type="spellStart"/>
-            <w:r>
-              <w:t>int</w:t>
-            </w:r>
-            <w:proofErr w:type="spellEnd"/>
-            <w:r>
-              <w:t>(5)</w:t>
+            <w:r>
+              <w:t>int(5)</w:t>
             </w:r>
           </w:p>
         </w:tc>
@@ -18067,11 +17351,9 @@
             <w:tcW w:w="1680" w:type="dxa"/>
           </w:tcPr>
           <w:p>
-            <w:proofErr w:type="spellStart"/>
             <w:r>
               <w:t>nombreSujeto</w:t>
             </w:r>
-            <w:proofErr w:type="spellEnd"/>
           </w:p>
         </w:tc>
         <w:tc>
@@ -18099,13 +17381,8 @@
             <w:tcW w:w="1398" w:type="dxa"/>
           </w:tcPr>
           <w:p>
-            <w:proofErr w:type="spellStart"/>
-            <w:r>
-              <w:t>varchar</w:t>
-            </w:r>
-            <w:proofErr w:type="spellEnd"/>
-            <w:r>
-              <w:t>(5</w:t>
+            <w:r>
+              <w:t>varchar(5</w:t>
             </w:r>
             <w:r>
               <w:t>0)</w:t>
@@ -18139,11 +17416,9 @@
             <w:tcW w:w="1680" w:type="dxa"/>
           </w:tcPr>
           <w:p>
-            <w:proofErr w:type="spellStart"/>
             <w:r>
               <w:t>descripcion</w:t>
             </w:r>
-            <w:proofErr w:type="spellEnd"/>
           </w:p>
         </w:tc>
         <w:tc>
@@ -18171,13 +17446,8 @@
             <w:tcW w:w="1398" w:type="dxa"/>
           </w:tcPr>
           <w:p>
-            <w:proofErr w:type="spellStart"/>
-            <w:r>
-              <w:t>varchar</w:t>
-            </w:r>
-            <w:proofErr w:type="spellEnd"/>
-            <w:r>
-              <w:t>(200)</w:t>
+            <w:r>
+              <w:t>varchar(200)</w:t>
             </w:r>
           </w:p>
         </w:tc>
@@ -18208,11 +17478,9 @@
             <w:tcW w:w="1680" w:type="dxa"/>
           </w:tcPr>
           <w:p>
-            <w:proofErr w:type="spellStart"/>
             <w:r>
               <w:t>IdtipoDeEntrega</w:t>
             </w:r>
-            <w:proofErr w:type="spellEnd"/>
           </w:p>
         </w:tc>
         <w:tc>
@@ -18240,13 +17508,8 @@
             <w:tcW w:w="1398" w:type="dxa"/>
           </w:tcPr>
           <w:p>
-            <w:proofErr w:type="spellStart"/>
-            <w:r>
-              <w:t>int</w:t>
-            </w:r>
-            <w:proofErr w:type="spellEnd"/>
-            <w:r>
-              <w:t>(5)</w:t>
+            <w:r>
+              <w:t>int(5)</w:t>
             </w:r>
           </w:p>
         </w:tc>
@@ -18307,16 +17570,11 @@
             <w:tcW w:w="1398" w:type="dxa"/>
           </w:tcPr>
           <w:p>
-            <w:proofErr w:type="spellStart"/>
             <w:r>
               <w:t>v</w:t>
             </w:r>
             <w:r>
-              <w:t>archar</w:t>
-            </w:r>
-            <w:proofErr w:type="spellEnd"/>
-            <w:r>
-              <w:t>(20)</w:t>
+              <w:t>archar(20)</w:t>
             </w:r>
           </w:p>
         </w:tc>
@@ -18347,12 +17605,10 @@
       <w:r>
         <w:br w:type="column"/>
       </w:r>
-      <w:proofErr w:type="spellStart"/>
       <w:r>
         <w:lastRenderedPageBreak/>
         <w:t>respuestaSolicitud</w:t>
       </w:r>
-      <w:proofErr w:type="spellEnd"/>
     </w:p>
     <w:tbl>
       <w:tblPr>
@@ -18484,11 +17740,9 @@
             <w:tcW w:w="1680" w:type="dxa"/>
           </w:tcPr>
           <w:p>
-            <w:proofErr w:type="spellStart"/>
             <w:r>
               <w:t>idRespSol</w:t>
             </w:r>
-            <w:proofErr w:type="spellEnd"/>
           </w:p>
         </w:tc>
         <w:tc>
@@ -18516,16 +17770,11 @@
             <w:tcW w:w="1398" w:type="dxa"/>
           </w:tcPr>
           <w:p>
-            <w:proofErr w:type="spellStart"/>
             <w:r>
               <w:t>i</w:t>
             </w:r>
             <w:r>
-              <w:t>nt</w:t>
-            </w:r>
-            <w:proofErr w:type="spellEnd"/>
-            <w:r>
-              <w:t>(5)</w:t>
+              <w:t>nt(5)</w:t>
             </w:r>
           </w:p>
         </w:tc>
@@ -18556,11 +17805,9 @@
             <w:tcW w:w="1680" w:type="dxa"/>
           </w:tcPr>
           <w:p>
-            <w:proofErr w:type="spellStart"/>
             <w:r>
               <w:t>idAcceso</w:t>
             </w:r>
-            <w:proofErr w:type="spellEnd"/>
           </w:p>
         </w:tc>
         <w:tc>
@@ -18600,16 +17847,11 @@
             <w:tcW w:w="1398" w:type="dxa"/>
           </w:tcPr>
           <w:p>
-            <w:proofErr w:type="spellStart"/>
             <w:r>
               <w:t>i</w:t>
             </w:r>
             <w:r>
-              <w:t>nt</w:t>
-            </w:r>
-            <w:proofErr w:type="spellEnd"/>
-            <w:r>
-              <w:t>(5)</w:t>
+              <w:t>nt(5)</w:t>
             </w:r>
           </w:p>
         </w:tc>
@@ -18670,16 +17912,11 @@
             <w:tcW w:w="1398" w:type="dxa"/>
           </w:tcPr>
           <w:p>
-            <w:proofErr w:type="spellStart"/>
             <w:r>
               <w:t>v</w:t>
             </w:r>
             <w:r>
-              <w:t>archar</w:t>
-            </w:r>
-            <w:proofErr w:type="spellEnd"/>
-            <w:r>
-              <w:t>(200)</w:t>
+              <w:t>archar(200)</w:t>
             </w:r>
           </w:p>
         </w:tc>
@@ -18710,11 +17947,9 @@
             <w:tcW w:w="1680" w:type="dxa"/>
           </w:tcPr>
           <w:p>
-            <w:proofErr w:type="spellStart"/>
             <w:r>
               <w:t>urlImagen</w:t>
             </w:r>
-            <w:proofErr w:type="spellEnd"/>
           </w:p>
         </w:tc>
         <w:tc>
@@ -18742,16 +17977,11 @@
             <w:tcW w:w="1398" w:type="dxa"/>
           </w:tcPr>
           <w:p>
-            <w:proofErr w:type="spellStart"/>
             <w:r>
               <w:t>v</w:t>
             </w:r>
             <w:r>
-              <w:t>archar</w:t>
-            </w:r>
-            <w:proofErr w:type="spellEnd"/>
-            <w:r>
-              <w:t>(255)</w:t>
+              <w:t>archar(255)</w:t>
             </w:r>
           </w:p>
         </w:tc>
@@ -18770,13 +18000,8 @@
             <w:tcW w:w="2939" w:type="dxa"/>
           </w:tcPr>
           <w:p>
-            <w:proofErr w:type="spellStart"/>
-            <w:r>
-              <w:t>url</w:t>
-            </w:r>
-            <w:proofErr w:type="spellEnd"/>
-            <w:r>
-              <w:t xml:space="preserve"> de una imagen que puede utilizarse como respuesta</w:t>
+            <w:r>
+              <w:t>url de una imagen que puede utilizarse como respuesta</w:t>
             </w:r>
           </w:p>
         </w:tc>
@@ -18787,11 +18012,9 @@
             <w:tcW w:w="1680" w:type="dxa"/>
           </w:tcPr>
           <w:p>
-            <w:proofErr w:type="spellStart"/>
             <w:r>
               <w:t>urlPDF</w:t>
             </w:r>
-            <w:proofErr w:type="spellEnd"/>
           </w:p>
         </w:tc>
         <w:tc>
@@ -18819,16 +18042,11 @@
             <w:tcW w:w="1398" w:type="dxa"/>
           </w:tcPr>
           <w:p>
-            <w:proofErr w:type="spellStart"/>
             <w:r>
               <w:t>v</w:t>
             </w:r>
             <w:r>
-              <w:t>archar</w:t>
-            </w:r>
-            <w:proofErr w:type="spellEnd"/>
-            <w:r>
-              <w:t>(255)</w:t>
+              <w:t>archar(255)</w:t>
             </w:r>
           </w:p>
         </w:tc>
@@ -18847,21 +18065,8 @@
             <w:tcW w:w="2939" w:type="dxa"/>
           </w:tcPr>
           <w:p>
-            <w:proofErr w:type="spellStart"/>
-            <w:r>
-              <w:t>url</w:t>
-            </w:r>
-            <w:proofErr w:type="spellEnd"/>
-            <w:r>
-              <w:t xml:space="preserve"> de un </w:t>
-            </w:r>
-            <w:proofErr w:type="spellStart"/>
-            <w:r>
-              <w:t>pdf</w:t>
-            </w:r>
-            <w:proofErr w:type="spellEnd"/>
-            <w:r>
-              <w:t xml:space="preserve"> que puede utilizarse como respuesta</w:t>
+            <w:r>
+              <w:t>url de un pdf que puede utilizarse como respuesta</w:t>
             </w:r>
           </w:p>
         </w:tc>
@@ -18884,7 +18089,6 @@
           <w:szCs w:val="28"/>
         </w:rPr>
       </w:pPr>
-      <w:proofErr w:type="spellStart"/>
       <w:r>
         <w:rPr>
           <w:sz w:val="28"/>
@@ -18893,7 +18097,6 @@
         <w:lastRenderedPageBreak/>
         <w:t>recRevision</w:t>
       </w:r>
-      <w:proofErr w:type="spellEnd"/>
     </w:p>
     <w:tbl>
       <w:tblPr>
@@ -19025,11 +18228,9 @@
             <w:tcW w:w="2018" w:type="dxa"/>
           </w:tcPr>
           <w:p>
-            <w:proofErr w:type="spellStart"/>
             <w:r>
               <w:t>idRecurso</w:t>
             </w:r>
-            <w:proofErr w:type="spellEnd"/>
           </w:p>
         </w:tc>
         <w:tc>
@@ -19070,13 +18271,8 @@
             <w:tcW w:w="1577" w:type="dxa"/>
           </w:tcPr>
           <w:p>
-            <w:proofErr w:type="spellStart"/>
-            <w:r>
-              <w:t>int</w:t>
-            </w:r>
-            <w:proofErr w:type="spellEnd"/>
-            <w:r>
-              <w:t>(5)</w:t>
+            <w:r>
+              <w:t>int(5)</w:t>
             </w:r>
           </w:p>
         </w:tc>
@@ -19107,11 +18303,9 @@
             <w:tcW w:w="2018" w:type="dxa"/>
           </w:tcPr>
           <w:p>
-            <w:proofErr w:type="spellStart"/>
             <w:r>
               <w:t>idUsuario</w:t>
             </w:r>
-            <w:proofErr w:type="spellEnd"/>
           </w:p>
         </w:tc>
         <w:tc>
@@ -19147,13 +18341,8 @@
             <w:tcW w:w="1577" w:type="dxa"/>
           </w:tcPr>
           <w:p>
-            <w:proofErr w:type="spellStart"/>
-            <w:r>
-              <w:t>int</w:t>
-            </w:r>
-            <w:proofErr w:type="spellEnd"/>
-            <w:r>
-              <w:t>(5)</w:t>
+            <w:r>
+              <w:t>int(5)</w:t>
             </w:r>
           </w:p>
         </w:tc>
@@ -19222,13 +18411,8 @@
             <w:tcW w:w="1577" w:type="dxa"/>
           </w:tcPr>
           <w:p>
-            <w:proofErr w:type="spellStart"/>
-            <w:r>
-              <w:t>int</w:t>
-            </w:r>
-            <w:proofErr w:type="spellEnd"/>
-            <w:r>
-              <w:t>(10)</w:t>
+            <w:r>
+              <w:t>int(10)</w:t>
             </w:r>
           </w:p>
         </w:tc>
@@ -19259,11 +18443,9 @@
             <w:tcW w:w="2018" w:type="dxa"/>
           </w:tcPr>
           <w:p>
-            <w:proofErr w:type="spellStart"/>
             <w:r>
               <w:t>idTipoDeEntrega</w:t>
             </w:r>
-            <w:proofErr w:type="spellEnd"/>
           </w:p>
         </w:tc>
         <w:tc>
@@ -19299,13 +18481,8 @@
             <w:tcW w:w="1577" w:type="dxa"/>
           </w:tcPr>
           <w:p>
-            <w:proofErr w:type="spellStart"/>
-            <w:r>
-              <w:t>int</w:t>
-            </w:r>
-            <w:proofErr w:type="spellEnd"/>
-            <w:r>
-              <w:t>(5)</w:t>
+            <w:r>
+              <w:t>int(5)</w:t>
             </w:r>
           </w:p>
         </w:tc>
@@ -19336,11 +18513,9 @@
             <w:tcW w:w="2018" w:type="dxa"/>
           </w:tcPr>
           <w:p>
-            <w:proofErr w:type="spellStart"/>
             <w:r>
               <w:t>idSujeto</w:t>
             </w:r>
-            <w:proofErr w:type="spellEnd"/>
           </w:p>
         </w:tc>
         <w:tc>
@@ -19376,13 +18551,8 @@
             <w:tcW w:w="1577" w:type="dxa"/>
           </w:tcPr>
           <w:p>
-            <w:proofErr w:type="spellStart"/>
-            <w:r>
-              <w:t>int</w:t>
-            </w:r>
-            <w:proofErr w:type="spellEnd"/>
-            <w:r>
-              <w:t>(5)</w:t>
+            <w:r>
+              <w:t>int(5)</w:t>
             </w:r>
           </w:p>
         </w:tc>
@@ -19413,11 +18583,9 @@
             <w:tcW w:w="2018" w:type="dxa"/>
           </w:tcPr>
           <w:p>
-            <w:proofErr w:type="spellStart"/>
             <w:r>
               <w:t>nombreSujeto</w:t>
             </w:r>
-            <w:proofErr w:type="spellEnd"/>
           </w:p>
         </w:tc>
         <w:tc>
@@ -19450,13 +18618,8 @@
             <w:tcW w:w="1577" w:type="dxa"/>
           </w:tcPr>
           <w:p>
-            <w:proofErr w:type="spellStart"/>
-            <w:r>
-              <w:t>varchar</w:t>
-            </w:r>
-            <w:proofErr w:type="spellEnd"/>
-            <w:r>
-              <w:t>(5</w:t>
+            <w:r>
+              <w:t>varchar(5</w:t>
             </w:r>
             <w:r>
               <w:t>0)</w:t>
@@ -19528,13 +18691,8 @@
             <w:tcW w:w="1577" w:type="dxa"/>
           </w:tcPr>
           <w:p>
-            <w:proofErr w:type="spellStart"/>
-            <w:r>
-              <w:t>varchar</w:t>
-            </w:r>
-            <w:proofErr w:type="spellEnd"/>
-            <w:r>
-              <w:t>(200)</w:t>
+            <w:r>
+              <w:t>varchar(200)</w:t>
             </w:r>
           </w:p>
         </w:tc>
@@ -19603,13 +18761,8 @@
             <w:tcW w:w="1577" w:type="dxa"/>
           </w:tcPr>
           <w:p>
-            <w:proofErr w:type="spellStart"/>
-            <w:r>
-              <w:t>varchar</w:t>
-            </w:r>
-            <w:proofErr w:type="spellEnd"/>
-            <w:r>
-              <w:t>(200)</w:t>
+            <w:r>
+              <w:t>varchar(200)</w:t>
             </w:r>
           </w:p>
         </w:tc>
@@ -19629,15 +18782,7 @@
           </w:tcPr>
           <w:p>
             <w:r>
-              <w:t xml:space="preserve">Motivo por el cual </w:t>
-            </w:r>
-            <w:proofErr w:type="spellStart"/>
-            <w:r>
-              <w:t>esta</w:t>
-            </w:r>
-            <w:proofErr w:type="spellEnd"/>
-            <w:r>
-              <w:t xml:space="preserve"> inconforme</w:t>
+              <w:t>Motivo por el cual esta inconforme</w:t>
             </w:r>
           </w:p>
         </w:tc>
@@ -19683,13 +18828,8 @@
             <w:tcW w:w="1577" w:type="dxa"/>
           </w:tcPr>
           <w:p>
-            <w:proofErr w:type="spellStart"/>
-            <w:r>
-              <w:t>varchar</w:t>
-            </w:r>
-            <w:proofErr w:type="spellEnd"/>
-            <w:r>
-              <w:t>(200)</w:t>
+            <w:r>
+              <w:t>varchar(200)</w:t>
             </w:r>
           </w:p>
         </w:tc>
@@ -19758,13 +18898,8 @@
             <w:tcW w:w="1577" w:type="dxa"/>
           </w:tcPr>
           <w:p>
-            <w:proofErr w:type="spellStart"/>
-            <w:r>
-              <w:t>datetime</w:t>
-            </w:r>
-            <w:proofErr w:type="spellEnd"/>
-            <w:r>
-              <w:t xml:space="preserve"> </w:t>
+            <w:r>
+              <w:t xml:space="preserve">datetime </w:t>
             </w:r>
           </w:p>
         </w:tc>
@@ -19825,16 +18960,11 @@
             <w:tcW w:w="1577" w:type="dxa"/>
           </w:tcPr>
           <w:p>
-            <w:proofErr w:type="spellStart"/>
             <w:r>
               <w:t>v</w:t>
             </w:r>
             <w:r>
-              <w:t>archar</w:t>
-            </w:r>
-            <w:proofErr w:type="spellEnd"/>
-            <w:r>
-              <w:t>(20)</w:t>
+              <w:t>archar(20)</w:t>
             </w:r>
           </w:p>
         </w:tc>
@@ -19892,7 +19022,6 @@
           <w:szCs w:val="28"/>
         </w:rPr>
       </w:pPr>
-      <w:proofErr w:type="spellStart"/>
       <w:r>
         <w:rPr>
           <w:sz w:val="28"/>
@@ -19901,7 +19030,6 @@
         <w:lastRenderedPageBreak/>
         <w:t>respuestaRecurso</w:t>
       </w:r>
-      <w:proofErr w:type="spellEnd"/>
     </w:p>
     <w:tbl>
       <w:tblPr>
@@ -20033,11 +19161,9 @@
             <w:tcW w:w="1680" w:type="dxa"/>
           </w:tcPr>
           <w:p>
-            <w:proofErr w:type="spellStart"/>
             <w:r>
               <w:t>idRespSol</w:t>
             </w:r>
-            <w:proofErr w:type="spellEnd"/>
           </w:p>
         </w:tc>
         <w:tc>
@@ -20065,16 +19191,11 @@
             <w:tcW w:w="1617" w:type="dxa"/>
           </w:tcPr>
           <w:p>
-            <w:proofErr w:type="spellStart"/>
             <w:r>
               <w:t>i</w:t>
             </w:r>
             <w:r>
-              <w:t>nt</w:t>
-            </w:r>
-            <w:proofErr w:type="spellEnd"/>
-            <w:r>
-              <w:t>(5)</w:t>
+              <w:t>nt(5)</w:t>
             </w:r>
           </w:p>
         </w:tc>
@@ -20105,11 +19226,9 @@
             <w:tcW w:w="1680" w:type="dxa"/>
           </w:tcPr>
           <w:p>
-            <w:proofErr w:type="spellStart"/>
             <w:r>
               <w:t>idRecurso</w:t>
             </w:r>
-            <w:proofErr w:type="spellEnd"/>
           </w:p>
         </w:tc>
         <w:tc>
@@ -20137,16 +19256,11 @@
             <w:tcW w:w="1617" w:type="dxa"/>
           </w:tcPr>
           <w:p>
-            <w:proofErr w:type="spellStart"/>
             <w:r>
               <w:t>i</w:t>
             </w:r>
             <w:r>
-              <w:t>nt</w:t>
-            </w:r>
-            <w:proofErr w:type="spellEnd"/>
-            <w:r>
-              <w:t>(5)</w:t>
+              <w:t>nt(5)</w:t>
             </w:r>
           </w:p>
         </w:tc>
@@ -20207,16 +19321,11 @@
             <w:tcW w:w="1617" w:type="dxa"/>
           </w:tcPr>
           <w:p>
-            <w:proofErr w:type="spellStart"/>
             <w:r>
               <w:t>v</w:t>
             </w:r>
             <w:r>
-              <w:t>archar</w:t>
-            </w:r>
-            <w:proofErr w:type="spellEnd"/>
-            <w:r>
-              <w:t>(200)</w:t>
+              <w:t>archar(200)</w:t>
             </w:r>
           </w:p>
         </w:tc>
@@ -20247,11 +19356,9 @@
             <w:tcW w:w="1680" w:type="dxa"/>
           </w:tcPr>
           <w:p>
-            <w:proofErr w:type="spellStart"/>
             <w:r>
               <w:t>urlImagen</w:t>
             </w:r>
-            <w:proofErr w:type="spellEnd"/>
           </w:p>
         </w:tc>
         <w:tc>
@@ -20279,16 +19386,11 @@
             <w:tcW w:w="1617" w:type="dxa"/>
           </w:tcPr>
           <w:p>
-            <w:proofErr w:type="spellStart"/>
             <w:r>
               <w:t>v</w:t>
             </w:r>
             <w:r>
-              <w:t>archar</w:t>
-            </w:r>
-            <w:proofErr w:type="spellEnd"/>
-            <w:r>
-              <w:t>(255)</w:t>
+              <w:t>archar(255)</w:t>
             </w:r>
           </w:p>
         </w:tc>
@@ -20307,13 +19409,8 @@
             <w:tcW w:w="3189" w:type="dxa"/>
           </w:tcPr>
           <w:p>
-            <w:proofErr w:type="spellStart"/>
-            <w:r>
-              <w:t>url</w:t>
-            </w:r>
-            <w:proofErr w:type="spellEnd"/>
-            <w:r>
-              <w:t xml:space="preserve"> de una imagen que puede utilizarse como respuesta</w:t>
+            <w:r>
+              <w:t>url de una imagen que puede utilizarse como respuesta</w:t>
             </w:r>
           </w:p>
         </w:tc>
@@ -20324,11 +19421,9 @@
             <w:tcW w:w="1680" w:type="dxa"/>
           </w:tcPr>
           <w:p>
-            <w:proofErr w:type="spellStart"/>
             <w:r>
               <w:t>urlPDF</w:t>
             </w:r>
-            <w:proofErr w:type="spellEnd"/>
           </w:p>
         </w:tc>
         <w:tc>
@@ -20356,16 +19451,11 @@
             <w:tcW w:w="1617" w:type="dxa"/>
           </w:tcPr>
           <w:p>
-            <w:proofErr w:type="spellStart"/>
             <w:r>
               <w:t>v</w:t>
             </w:r>
             <w:r>
-              <w:t>archar</w:t>
-            </w:r>
-            <w:proofErr w:type="spellEnd"/>
-            <w:r>
-              <w:t>(255)</w:t>
+              <w:t>archar(255)</w:t>
             </w:r>
           </w:p>
         </w:tc>
@@ -20384,21 +19474,8 @@
             <w:tcW w:w="3189" w:type="dxa"/>
           </w:tcPr>
           <w:p>
-            <w:proofErr w:type="spellStart"/>
-            <w:r>
-              <w:t>url</w:t>
-            </w:r>
-            <w:proofErr w:type="spellEnd"/>
-            <w:r>
-              <w:t xml:space="preserve"> de un </w:t>
-            </w:r>
-            <w:proofErr w:type="spellStart"/>
-            <w:r>
-              <w:t>pdf</w:t>
-            </w:r>
-            <w:proofErr w:type="spellEnd"/>
-            <w:r>
-              <w:t xml:space="preserve"> que puede utilizarse como respuesta</w:t>
+            <w:r>
+              <w:t>url de un pdf que puede utilizarse como respuesta</w:t>
             </w:r>
           </w:p>
         </w:tc>
@@ -20426,7 +19503,6 @@
         </w:rPr>
         <w:br w:type="column"/>
       </w:r>
-      <w:proofErr w:type="spellStart"/>
       <w:r>
         <w:rPr>
           <w:sz w:val="28"/>
@@ -20435,7 +19511,6 @@
         <w:lastRenderedPageBreak/>
         <w:t>demIncumplimiento</w:t>
       </w:r>
-      <w:proofErr w:type="spellEnd"/>
     </w:p>
     <w:tbl>
       <w:tblPr>
@@ -20567,11 +19642,9 @@
             <w:tcW w:w="1709" w:type="dxa"/>
           </w:tcPr>
           <w:p>
-            <w:proofErr w:type="spellStart"/>
             <w:r>
               <w:t>idDemanda</w:t>
             </w:r>
-            <w:proofErr w:type="spellEnd"/>
           </w:p>
         </w:tc>
         <w:tc>
@@ -20599,13 +19672,8 @@
             <w:tcW w:w="1410" w:type="dxa"/>
           </w:tcPr>
           <w:p>
-            <w:proofErr w:type="spellStart"/>
-            <w:r>
-              <w:t>int</w:t>
-            </w:r>
-            <w:proofErr w:type="spellEnd"/>
-            <w:r>
-              <w:t>(5)</w:t>
+            <w:r>
+              <w:t>int(5)</w:t>
             </w:r>
           </w:p>
         </w:tc>
@@ -20636,11 +19704,9 @@
             <w:tcW w:w="1709" w:type="dxa"/>
           </w:tcPr>
           <w:p>
-            <w:proofErr w:type="spellStart"/>
             <w:r>
               <w:t>idUsuario</w:t>
             </w:r>
-            <w:proofErr w:type="spellEnd"/>
           </w:p>
         </w:tc>
         <w:tc>
@@ -20668,13 +19734,8 @@
             <w:tcW w:w="1410" w:type="dxa"/>
           </w:tcPr>
           <w:p>
-            <w:proofErr w:type="spellStart"/>
-            <w:r>
-              <w:t>int</w:t>
-            </w:r>
-            <w:proofErr w:type="spellEnd"/>
-            <w:r>
-              <w:t>(5)</w:t>
+            <w:r>
+              <w:t>int(5)</w:t>
             </w:r>
           </w:p>
         </w:tc>
@@ -20735,13 +19796,8 @@
             <w:tcW w:w="1410" w:type="dxa"/>
           </w:tcPr>
           <w:p>
-            <w:proofErr w:type="spellStart"/>
-            <w:r>
-              <w:t>int</w:t>
-            </w:r>
-            <w:proofErr w:type="spellEnd"/>
-            <w:r>
-              <w:t>(10)</w:t>
+            <w:r>
+              <w:t>int(10)</w:t>
             </w:r>
           </w:p>
         </w:tc>
@@ -20772,11 +19828,9 @@
             <w:tcW w:w="1709" w:type="dxa"/>
           </w:tcPr>
           <w:p>
-            <w:proofErr w:type="spellStart"/>
             <w:r>
               <w:t>idTipoDeEntrega</w:t>
             </w:r>
-            <w:proofErr w:type="spellEnd"/>
           </w:p>
         </w:tc>
         <w:tc>
@@ -20804,13 +19858,8 @@
             <w:tcW w:w="1410" w:type="dxa"/>
           </w:tcPr>
           <w:p>
-            <w:proofErr w:type="spellStart"/>
-            <w:r>
-              <w:t>varchar</w:t>
-            </w:r>
-            <w:proofErr w:type="spellEnd"/>
-            <w:r>
-              <w:t>(20)</w:t>
+            <w:r>
+              <w:t>varchar(20)</w:t>
             </w:r>
           </w:p>
         </w:tc>
@@ -20841,11 +19890,9 @@
             <w:tcW w:w="1709" w:type="dxa"/>
           </w:tcPr>
           <w:p>
-            <w:proofErr w:type="spellStart"/>
             <w:r>
               <w:t>idSujeto</w:t>
             </w:r>
-            <w:proofErr w:type="spellEnd"/>
           </w:p>
         </w:tc>
         <w:tc>
@@ -20873,13 +19920,8 @@
             <w:tcW w:w="1410" w:type="dxa"/>
           </w:tcPr>
           <w:p>
-            <w:proofErr w:type="spellStart"/>
-            <w:r>
-              <w:t>int</w:t>
-            </w:r>
-            <w:proofErr w:type="spellEnd"/>
-            <w:r>
-              <w:t>(5)</w:t>
+            <w:r>
+              <w:t>int(5)</w:t>
             </w:r>
           </w:p>
         </w:tc>
@@ -20910,11 +19952,9 @@
             <w:tcW w:w="1709" w:type="dxa"/>
           </w:tcPr>
           <w:p>
-            <w:proofErr w:type="spellStart"/>
             <w:r>
               <w:t>nombreSujeto</w:t>
             </w:r>
-            <w:proofErr w:type="spellEnd"/>
           </w:p>
         </w:tc>
         <w:tc>
@@ -20942,13 +19982,8 @@
             <w:tcW w:w="1410" w:type="dxa"/>
           </w:tcPr>
           <w:p>
-            <w:proofErr w:type="spellStart"/>
-            <w:r>
-              <w:t>varchar</w:t>
-            </w:r>
-            <w:proofErr w:type="spellEnd"/>
-            <w:r>
-              <w:t>(5</w:t>
+            <w:r>
+              <w:t>varchar(5</w:t>
             </w:r>
             <w:r>
               <w:t>0)</w:t>
@@ -21012,13 +20047,8 @@
             <w:tcW w:w="1410" w:type="dxa"/>
           </w:tcPr>
           <w:p>
-            <w:proofErr w:type="spellStart"/>
-            <w:r>
-              <w:t>varchar</w:t>
-            </w:r>
-            <w:proofErr w:type="spellEnd"/>
-            <w:r>
-              <w:t>(200)</w:t>
+            <w:r>
+              <w:t>varchar(200)</w:t>
             </w:r>
           </w:p>
         </w:tc>
@@ -21085,14 +20115,12 @@
             <w:tcW w:w="1410" w:type="dxa"/>
           </w:tcPr>
           <w:p>
-            <w:proofErr w:type="spellStart"/>
             <w:r>
               <w:t>d</w:t>
             </w:r>
             <w:r>
               <w:t>atetime</w:t>
             </w:r>
-            <w:proofErr w:type="spellEnd"/>
           </w:p>
         </w:tc>
         <w:tc>
@@ -21152,16 +20180,11 @@
             <w:tcW w:w="1410" w:type="dxa"/>
           </w:tcPr>
           <w:p>
-            <w:proofErr w:type="spellStart"/>
             <w:r>
               <w:t>v</w:t>
             </w:r>
             <w:r>
-              <w:t>archar</w:t>
-            </w:r>
-            <w:proofErr w:type="spellEnd"/>
-            <w:r>
-              <w:t>(20)</w:t>
+              <w:t>archar(20)</w:t>
             </w:r>
           </w:p>
         </w:tc>
@@ -21210,7 +20233,6 @@
         </w:rPr>
         <w:br w:type="column"/>
       </w:r>
-      <w:proofErr w:type="spellStart"/>
       <w:r>
         <w:rPr>
           <w:sz w:val="28"/>
@@ -21218,7 +20240,6 @@
         <w:lastRenderedPageBreak/>
         <w:t>respuestaDenuncia</w:t>
       </w:r>
-      <w:proofErr w:type="spellEnd"/>
     </w:p>
     <w:tbl>
       <w:tblPr>
@@ -21350,11 +20371,9 @@
             <w:tcW w:w="1680" w:type="dxa"/>
           </w:tcPr>
           <w:p>
-            <w:proofErr w:type="spellStart"/>
             <w:r>
               <w:t>idRespSol</w:t>
             </w:r>
-            <w:proofErr w:type="spellEnd"/>
           </w:p>
         </w:tc>
         <w:tc>
@@ -21382,13 +20401,8 @@
             <w:tcW w:w="1398" w:type="dxa"/>
           </w:tcPr>
           <w:p>
-            <w:proofErr w:type="spellStart"/>
-            <w:r>
-              <w:t>Int</w:t>
-            </w:r>
-            <w:proofErr w:type="spellEnd"/>
-            <w:r>
-              <w:t>(5)</w:t>
+            <w:r>
+              <w:t>Int(5)</w:t>
             </w:r>
           </w:p>
         </w:tc>
@@ -21419,11 +20433,9 @@
             <w:tcW w:w="1680" w:type="dxa"/>
           </w:tcPr>
           <w:p>
-            <w:proofErr w:type="spellStart"/>
             <w:r>
               <w:t>idDemanda</w:t>
             </w:r>
-            <w:proofErr w:type="spellEnd"/>
           </w:p>
         </w:tc>
         <w:tc>
@@ -21451,13 +20463,8 @@
             <w:tcW w:w="1398" w:type="dxa"/>
           </w:tcPr>
           <w:p>
-            <w:proofErr w:type="spellStart"/>
-            <w:r>
-              <w:t>Int</w:t>
-            </w:r>
-            <w:proofErr w:type="spellEnd"/>
-            <w:r>
-              <w:t>(5)</w:t>
+            <w:r>
+              <w:t>Int(5)</w:t>
             </w:r>
           </w:p>
         </w:tc>
@@ -21518,13 +20525,8 @@
             <w:tcW w:w="1398" w:type="dxa"/>
           </w:tcPr>
           <w:p>
-            <w:proofErr w:type="spellStart"/>
-            <w:r>
-              <w:t>Varchar</w:t>
-            </w:r>
-            <w:proofErr w:type="spellEnd"/>
-            <w:r>
-              <w:t>(200)</w:t>
+            <w:r>
+              <w:t>Varchar(200)</w:t>
             </w:r>
           </w:p>
         </w:tc>
@@ -21555,11 +20557,9 @@
             <w:tcW w:w="1680" w:type="dxa"/>
           </w:tcPr>
           <w:p>
-            <w:proofErr w:type="spellStart"/>
             <w:r>
               <w:t>urlImagen</w:t>
             </w:r>
-            <w:proofErr w:type="spellEnd"/>
           </w:p>
         </w:tc>
         <w:tc>
@@ -21587,13 +20587,8 @@
             <w:tcW w:w="1398" w:type="dxa"/>
           </w:tcPr>
           <w:p>
-            <w:proofErr w:type="spellStart"/>
-            <w:r>
-              <w:t>Varchar</w:t>
-            </w:r>
-            <w:proofErr w:type="spellEnd"/>
-            <w:r>
-              <w:t>(255)</w:t>
+            <w:r>
+              <w:t>Varchar(255)</w:t>
             </w:r>
           </w:p>
         </w:tc>
@@ -21612,13 +20607,8 @@
             <w:tcW w:w="2939" w:type="dxa"/>
           </w:tcPr>
           <w:p>
-            <w:proofErr w:type="spellStart"/>
-            <w:r>
-              <w:t>url</w:t>
-            </w:r>
-            <w:proofErr w:type="spellEnd"/>
-            <w:r>
-              <w:t xml:space="preserve"> de una imagen que puede utilizarse como respuesta</w:t>
+            <w:r>
+              <w:t>url de una imagen que puede utilizarse como respuesta</w:t>
             </w:r>
           </w:p>
         </w:tc>
@@ -21629,11 +20619,9 @@
             <w:tcW w:w="1680" w:type="dxa"/>
           </w:tcPr>
           <w:p>
-            <w:proofErr w:type="spellStart"/>
             <w:r>
               <w:t>urlPDF</w:t>
             </w:r>
-            <w:proofErr w:type="spellEnd"/>
           </w:p>
         </w:tc>
         <w:tc>
@@ -21661,13 +20649,8 @@
             <w:tcW w:w="1398" w:type="dxa"/>
           </w:tcPr>
           <w:p>
-            <w:proofErr w:type="spellStart"/>
-            <w:r>
-              <w:t>Varchar</w:t>
-            </w:r>
-            <w:proofErr w:type="spellEnd"/>
-            <w:r>
-              <w:t>(255)</w:t>
+            <w:r>
+              <w:t>Varchar(255)</w:t>
             </w:r>
           </w:p>
         </w:tc>
@@ -21686,21 +20669,8 @@
             <w:tcW w:w="2939" w:type="dxa"/>
           </w:tcPr>
           <w:p>
-            <w:proofErr w:type="spellStart"/>
-            <w:r>
-              <w:t>url</w:t>
-            </w:r>
-            <w:proofErr w:type="spellEnd"/>
-            <w:r>
-              <w:t xml:space="preserve"> de un </w:t>
-            </w:r>
-            <w:proofErr w:type="spellStart"/>
-            <w:r>
-              <w:t>pdf</w:t>
-            </w:r>
-            <w:proofErr w:type="spellEnd"/>
-            <w:r>
-              <w:t xml:space="preserve"> que puede utilizarse como respuesta</w:t>
+            <w:r>
+              <w:t>url de un pdf que puede utilizarse como respuesta</w:t>
             </w:r>
           </w:p>
         </w:tc>
@@ -21723,14 +20693,12 @@
           <w:sz w:val="28"/>
         </w:rPr>
       </w:pPr>
-      <w:proofErr w:type="spellStart"/>
       <w:r>
         <w:rPr>
           <w:sz w:val="28"/>
         </w:rPr>
         <w:t>tipoDeEntrega</w:t>
       </w:r>
-      <w:proofErr w:type="spellEnd"/>
     </w:p>
     <w:tbl>
       <w:tblPr>
@@ -21862,11 +20830,9 @@
             <w:tcW w:w="1415" w:type="dxa"/>
           </w:tcPr>
           <w:p>
-            <w:proofErr w:type="spellStart"/>
             <w:r>
               <w:t>IdTipoDeEntrega</w:t>
             </w:r>
-            <w:proofErr w:type="spellEnd"/>
           </w:p>
         </w:tc>
         <w:tc>
@@ -21894,13 +20860,8 @@
             <w:tcW w:w="1417" w:type="dxa"/>
           </w:tcPr>
           <w:p>
-            <w:proofErr w:type="spellStart"/>
-            <w:r>
-              <w:t>Int</w:t>
-            </w:r>
-            <w:proofErr w:type="spellEnd"/>
-            <w:r>
-              <w:t>(5)</w:t>
+            <w:r>
+              <w:t>Int(5)</w:t>
             </w:r>
           </w:p>
         </w:tc>
@@ -21961,13 +20922,8 @@
             <w:tcW w:w="1417" w:type="dxa"/>
           </w:tcPr>
           <w:p>
-            <w:proofErr w:type="spellStart"/>
-            <w:r>
-              <w:t>Varchar</w:t>
-            </w:r>
-            <w:proofErr w:type="spellEnd"/>
-            <w:r>
-              <w:t>(20)</w:t>
+            <w:r>
+              <w:t>Varchar(20)</w:t>
             </w:r>
           </w:p>
         </w:tc>
@@ -22139,11 +21095,9 @@
             <w:tcW w:w="1415" w:type="dxa"/>
           </w:tcPr>
           <w:p>
-            <w:proofErr w:type="spellStart"/>
             <w:r>
               <w:t>Idestado</w:t>
             </w:r>
-            <w:proofErr w:type="spellEnd"/>
           </w:p>
         </w:tc>
         <w:tc>
@@ -22171,13 +21125,8 @@
             <w:tcW w:w="1417" w:type="dxa"/>
           </w:tcPr>
           <w:p>
-            <w:proofErr w:type="spellStart"/>
-            <w:r>
-              <w:t>Int</w:t>
-            </w:r>
-            <w:proofErr w:type="spellEnd"/>
-            <w:r>
-              <w:t>(5)</w:t>
+            <w:r>
+              <w:t>Int(5)</w:t>
             </w:r>
           </w:p>
         </w:tc>
@@ -22238,13 +21187,8 @@
             <w:tcW w:w="1417" w:type="dxa"/>
           </w:tcPr>
           <w:p>
-            <w:proofErr w:type="spellStart"/>
-            <w:r>
-              <w:t>Varchar</w:t>
-            </w:r>
-            <w:proofErr w:type="spellEnd"/>
-            <w:r>
-              <w:t>(20)</w:t>
+            <w:r>
+              <w:t>Varchar(20)</w:t>
             </w:r>
           </w:p>
         </w:tc>
@@ -22307,7 +21251,7 @@
       <w:r>
         <w:rPr>
           <w:noProof/>
-          <w:lang w:val="en-US"/>
+          <w:lang w:eastAsia="es-MX"/>
         </w:rPr>
         <w:drawing>
           <wp:inline distT="0" distB="0" distL="0" distR="0" wp14:anchorId="057187C4" wp14:editId="3F942699">
@@ -22327,7 +21271,7 @@
                     </pic:cNvPicPr>
                   </pic:nvPicPr>
                   <pic:blipFill rotWithShape="1">
-                    <a:blip r:embed="rId24">
+                    <a:blip r:embed="rId23">
                       <a:extLst>
                         <a:ext uri="{28A0092B-C50C-407E-A947-70E740481C1C}">
                           <a14:useLocalDpi xmlns:a14="http://schemas.microsoft.com/office/drawing/2010/main" val="0"/>
@@ -22369,7 +21313,7 @@
       <w:r>
         <w:rPr>
           <w:noProof/>
-          <w:lang w:val="en-US"/>
+          <w:lang w:eastAsia="es-MX"/>
         </w:rPr>
         <w:lastRenderedPageBreak/>
         <w:drawing>
@@ -22390,7 +21334,7 @@
                     </pic:cNvPicPr>
                   </pic:nvPicPr>
                   <pic:blipFill rotWithShape="1">
-                    <a:blip r:embed="rId25">
+                    <a:blip r:embed="rId24">
                       <a:extLst>
                         <a:ext uri="{28A0092B-C50C-407E-A947-70E740481C1C}">
                           <a14:useLocalDpi xmlns:a14="http://schemas.microsoft.com/office/drawing/2010/main" val="0"/>
@@ -22432,7 +21376,7 @@
       <w:r>
         <w:rPr>
           <w:noProof/>
-          <w:lang w:val="en-US"/>
+          <w:lang w:eastAsia="es-MX"/>
         </w:rPr>
         <w:lastRenderedPageBreak/>
         <w:drawing>
@@ -22453,7 +21397,7 @@
                     </pic:cNvPicPr>
                   </pic:nvPicPr>
                   <pic:blipFill rotWithShape="1">
-                    <a:blip r:embed="rId26">
+                    <a:blip r:embed="rId25">
                       <a:extLst>
                         <a:ext uri="{28A0092B-C50C-407E-A947-70E740481C1C}">
                           <a14:useLocalDpi xmlns:a14="http://schemas.microsoft.com/office/drawing/2010/main" val="0"/>
@@ -22495,7 +21439,7 @@
       <w:r>
         <w:rPr>
           <w:noProof/>
-          <w:lang w:val="en-US"/>
+          <w:lang w:eastAsia="es-MX"/>
         </w:rPr>
         <w:lastRenderedPageBreak/>
         <w:drawing>
@@ -22516,7 +21460,7 @@
                     </pic:cNvPicPr>
                   </pic:nvPicPr>
                   <pic:blipFill rotWithShape="1">
-                    <a:blip r:embed="rId27">
+                    <a:blip r:embed="rId26">
                       <a:extLst>
                         <a:ext uri="{28A0092B-C50C-407E-A947-70E740481C1C}">
                           <a14:useLocalDpi xmlns:a14="http://schemas.microsoft.com/office/drawing/2010/main" val="0"/>
@@ -22558,7 +21502,7 @@
       <w:r>
         <w:rPr>
           <w:noProof/>
-          <w:lang w:val="en-US"/>
+          <w:lang w:eastAsia="es-MX"/>
         </w:rPr>
         <w:lastRenderedPageBreak/>
         <w:drawing>
@@ -22579,7 +21523,7 @@
                     </pic:cNvPicPr>
                   </pic:nvPicPr>
                   <pic:blipFill rotWithShape="1">
-                    <a:blip r:embed="rId28">
+                    <a:blip r:embed="rId27">
                       <a:extLst>
                         <a:ext uri="{28A0092B-C50C-407E-A947-70E740481C1C}">
                           <a14:useLocalDpi xmlns:a14="http://schemas.microsoft.com/office/drawing/2010/main" val="0"/>
@@ -22621,7 +21565,7 @@
       <w:r>
         <w:rPr>
           <w:noProof/>
-          <w:lang w:val="en-US"/>
+          <w:lang w:eastAsia="es-MX"/>
         </w:rPr>
         <w:lastRenderedPageBreak/>
         <w:drawing>
@@ -22642,7 +21586,7 @@
                     </pic:cNvPicPr>
                   </pic:nvPicPr>
                   <pic:blipFill rotWithShape="1">
-                    <a:blip r:embed="rId29">
+                    <a:blip r:embed="rId28">
                       <a:extLst>
                         <a:ext uri="{28A0092B-C50C-407E-A947-70E740481C1C}">
                           <a14:useLocalDpi xmlns:a14="http://schemas.microsoft.com/office/drawing/2010/main" val="0"/>
@@ -22684,7 +21628,7 @@
       <w:r>
         <w:rPr>
           <w:noProof/>
-          <w:lang w:val="en-US"/>
+          <w:lang w:eastAsia="es-MX"/>
         </w:rPr>
         <w:lastRenderedPageBreak/>
         <w:drawing>
@@ -22705,7 +21649,7 @@
                     </pic:cNvPicPr>
                   </pic:nvPicPr>
                   <pic:blipFill rotWithShape="1">
-                    <a:blip r:embed="rId30">
+                    <a:blip r:embed="rId29">
                       <a:extLst>
                         <a:ext uri="{28A0092B-C50C-407E-A947-70E740481C1C}">
                           <a14:useLocalDpi xmlns:a14="http://schemas.microsoft.com/office/drawing/2010/main" val="0"/>
@@ -22747,7 +21691,7 @@
       <w:r>
         <w:rPr>
           <w:noProof/>
-          <w:lang w:val="en-US"/>
+          <w:lang w:eastAsia="es-MX"/>
         </w:rPr>
         <w:lastRenderedPageBreak/>
         <w:drawing>
@@ -22768,7 +21712,7 @@
                     </pic:cNvPicPr>
                   </pic:nvPicPr>
                   <pic:blipFill rotWithShape="1">
-                    <a:blip r:embed="rId31">
+                    <a:blip r:embed="rId30">
                       <a:extLst>
                         <a:ext uri="{28A0092B-C50C-407E-A947-70E740481C1C}">
                           <a14:useLocalDpi xmlns:a14="http://schemas.microsoft.com/office/drawing/2010/main" val="0"/>
@@ -22810,7 +21754,7 @@
       <w:r>
         <w:rPr>
           <w:noProof/>
-          <w:lang w:val="en-US"/>
+          <w:lang w:eastAsia="es-MX"/>
         </w:rPr>
         <w:lastRenderedPageBreak/>
         <w:drawing>
@@ -22831,7 +21775,7 @@
                     </pic:cNvPicPr>
                   </pic:nvPicPr>
                   <pic:blipFill rotWithShape="1">
-                    <a:blip r:embed="rId32">
+                    <a:blip r:embed="rId31">
                       <a:extLst>
                         <a:ext uri="{28A0092B-C50C-407E-A947-70E740481C1C}">
                           <a14:useLocalDpi xmlns:a14="http://schemas.microsoft.com/office/drawing/2010/main" val="0"/>
@@ -22873,7 +21817,7 @@
       <w:r>
         <w:rPr>
           <w:noProof/>
-          <w:lang w:val="en-US"/>
+          <w:lang w:eastAsia="es-MX"/>
         </w:rPr>
         <w:lastRenderedPageBreak/>
         <w:drawing>
@@ -22894,7 +21838,7 @@
                     </pic:cNvPicPr>
                   </pic:nvPicPr>
                   <pic:blipFill rotWithShape="1">
-                    <a:blip r:embed="rId33">
+                    <a:blip r:embed="rId32">
                       <a:extLst>
                         <a:ext uri="{28A0092B-C50C-407E-A947-70E740481C1C}">
                           <a14:useLocalDpi xmlns:a14="http://schemas.microsoft.com/office/drawing/2010/main" val="0"/>
@@ -22936,7 +21880,7 @@
       <w:r>
         <w:rPr>
           <w:noProof/>
-          <w:lang w:val="en-US"/>
+          <w:lang w:eastAsia="es-MX"/>
         </w:rPr>
         <w:lastRenderedPageBreak/>
         <w:drawing>
@@ -22957,7 +21901,7 @@
                     </pic:cNvPicPr>
                   </pic:nvPicPr>
                   <pic:blipFill rotWithShape="1">
-                    <a:blip r:embed="rId34">
+                    <a:blip r:embed="rId33">
                       <a:extLst>
                         <a:ext uri="{28A0092B-C50C-407E-A947-70E740481C1C}">
                           <a14:useLocalDpi xmlns:a14="http://schemas.microsoft.com/office/drawing/2010/main" val="0"/>
@@ -22999,7 +21943,7 @@
       <w:r>
         <w:rPr>
           <w:noProof/>
-          <w:lang w:val="en-US"/>
+          <w:lang w:eastAsia="es-MX"/>
         </w:rPr>
         <w:lastRenderedPageBreak/>
         <w:drawing>
@@ -23020,7 +21964,7 @@
                     </pic:cNvPicPr>
                   </pic:nvPicPr>
                   <pic:blipFill rotWithShape="1">
-                    <a:blip r:embed="rId35">
+                    <a:blip r:embed="rId34">
                       <a:extLst>
                         <a:ext uri="{28A0092B-C50C-407E-A947-70E740481C1C}">
                           <a14:useLocalDpi xmlns:a14="http://schemas.microsoft.com/office/drawing/2010/main" val="0"/>
@@ -23062,7 +22006,7 @@
       <w:r>
         <w:rPr>
           <w:noProof/>
-          <w:lang w:val="en-US"/>
+          <w:lang w:eastAsia="es-MX"/>
         </w:rPr>
         <w:lastRenderedPageBreak/>
         <w:drawing>
@@ -23083,7 +22027,7 @@
                     </pic:cNvPicPr>
                   </pic:nvPicPr>
                   <pic:blipFill rotWithShape="1">
-                    <a:blip r:embed="rId36">
+                    <a:blip r:embed="rId35">
                       <a:extLst>
                         <a:ext uri="{28A0092B-C50C-407E-A947-70E740481C1C}">
                           <a14:useLocalDpi xmlns:a14="http://schemas.microsoft.com/office/drawing/2010/main" val="0"/>
@@ -23125,7 +22069,7 @@
       <w:r>
         <w:rPr>
           <w:noProof/>
-          <w:lang w:val="en-US"/>
+          <w:lang w:eastAsia="es-MX"/>
         </w:rPr>
         <w:lastRenderedPageBreak/>
         <w:drawing>
@@ -23146,7 +22090,7 @@
                     </pic:cNvPicPr>
                   </pic:nvPicPr>
                   <pic:blipFill rotWithShape="1">
-                    <a:blip r:embed="rId37">
+                    <a:blip r:embed="rId36">
                       <a:extLst>
                         <a:ext uri="{28A0092B-C50C-407E-A947-70E740481C1C}">
                           <a14:useLocalDpi xmlns:a14="http://schemas.microsoft.com/office/drawing/2010/main" val="0"/>
@@ -23188,7 +22132,7 @@
       <w:r>
         <w:rPr>
           <w:noProof/>
-          <w:lang w:val="en-US"/>
+          <w:lang w:eastAsia="es-MX"/>
         </w:rPr>
         <w:lastRenderedPageBreak/>
         <w:drawing>
@@ -23209,7 +22153,7 @@
                     </pic:cNvPicPr>
                   </pic:nvPicPr>
                   <pic:blipFill rotWithShape="1">
-                    <a:blip r:embed="rId38">
+                    <a:blip r:embed="rId37">
                       <a:extLst>
                         <a:ext uri="{28A0092B-C50C-407E-A947-70E740481C1C}">
                           <a14:useLocalDpi xmlns:a14="http://schemas.microsoft.com/office/drawing/2010/main" val="0"/>
@@ -23251,90 +22195,82 @@
       <w:pPr>
         <w:pStyle w:val="Ttulo2"/>
       </w:pPr>
-      <w:bookmarkStart w:id="75" w:name="_Toc489046591"/>
+      <w:bookmarkStart w:id="74" w:name="_Toc489046591"/>
       <w:r>
         <w:lastRenderedPageBreak/>
         <w:t>3.5 Programación</w:t>
       </w:r>
+      <w:bookmarkEnd w:id="74"/>
+    </w:p>
+    <w:p>
+      <w:r>
+        <w:t>Una vez terminada la etapa de diseño se procedió a la programación de los módulos donde se utilizaron tres distintos lenguajes: java, JavaScript y PHP.</w:t>
+      </w:r>
+    </w:p>
+    <w:p>
+      <w:r>
+        <w:t>La programación se realizó en 3 etapas o módulos: el módulo web, el módulo móvil y los servicios web.</w:t>
+      </w:r>
+    </w:p>
+    <w:p>
+      <w:r>
+        <w:t xml:space="preserve">En el caso de la aplicación web se realizó con JavaScript debido a que es un lenguaje muy sencillo, rápido y es soportado por la mayoría de los navegadores </w:t>
+      </w:r>
+      <w:r>
+        <w:t>actuales</w:t>
+      </w:r>
+      <w:r>
+        <w:t>.</w:t>
+      </w:r>
+    </w:p>
+    <w:p>
+      <w:r>
+        <w:t xml:space="preserve">Para la programación de </w:t>
+      </w:r>
+      <w:r>
+        <w:t>la aplicación móvil se utilizó J</w:t>
+      </w:r>
+      <w:r>
+        <w:t xml:space="preserve">ava con la plataforma Android </w:t>
+      </w:r>
+      <w:r>
+        <w:t>S</w:t>
+      </w:r>
+      <w:r>
+        <w:t>tudio que nos permitió tener acceso al GPS del teléfono para poder localizar a diversas instituciones. Se utilizó la librería Arraylist para contener la información de las diversas solicitudes hechas por los ciudadanos.</w:t>
+      </w:r>
+    </w:p>
+    <w:p>
+      <w:pPr>
+        <w:pStyle w:val="Ttulo2"/>
+      </w:pPr>
+      <w:bookmarkStart w:id="75" w:name="_Toc489046592"/>
+      <w:r>
+        <w:t>3.6 Implementa</w:t>
+      </w:r>
+      <w:r>
+        <w:t>ción</w:t>
+      </w:r>
       <w:bookmarkEnd w:id="75"/>
     </w:p>
     <w:p>
       <w:r>
-        <w:t>Una vez terminada la etapa de diseño se procedió a la programación de los módulos donde se utilizaron tres distintos lenguajes: java, JavaScript y PHP.</w:t>
-      </w:r>
-    </w:p>
-    <w:p>
-      <w:r>
-        <w:t>La programación se realizó en 3 etapas o módulos: el módulo web, el módulo móvil y los servicios web.</w:t>
-      </w:r>
-    </w:p>
-    <w:p>
-      <w:r>
-        <w:t xml:space="preserve">En el caso de la aplicación web se realizó con JavaScript debido a que es un lenguaje muy sencillo, rápido y es soportado por la mayoría de los navegadores </w:t>
-      </w:r>
-      <w:r>
-        <w:t>actuales</w:t>
-      </w:r>
-      <w:r>
-        <w:t>.</w:t>
-      </w:r>
-    </w:p>
-    <w:p>
-      <w:r>
-        <w:t xml:space="preserve">Para la programación de </w:t>
-      </w:r>
-      <w:r>
-        <w:t>la aplicación móvil se utilizó J</w:t>
-      </w:r>
-      <w:r>
-        <w:t xml:space="preserve">ava con la plataforma Android </w:t>
-      </w:r>
-      <w:r>
-        <w:t>S</w:t>
-      </w:r>
-      <w:r>
-        <w:t xml:space="preserve">tudio que nos permitió tener acceso al GPS del teléfono para poder localizar a diversas instituciones. Se utilizó la librería </w:t>
-      </w:r>
-      <w:proofErr w:type="spellStart"/>
-      <w:r>
-        <w:t>Arraylist</w:t>
-      </w:r>
-      <w:proofErr w:type="spellEnd"/>
-      <w:r>
-        <w:t xml:space="preserve"> para contener la información de las diversas solicitudes hechas por los ciudadanos.</w:t>
-      </w:r>
-    </w:p>
+        <w:t>Se montó la página web y los servicios en un hospedaje temporal a la espera de que la institución brinde el hospedaje permanente con la capacidad de almacenamiento adecuada para un sistema de esta magnitud</w:t>
+      </w:r>
+    </w:p>
+    <w:p/>
     <w:p>
       <w:pPr>
         <w:pStyle w:val="Ttulo2"/>
       </w:pPr>
-      <w:bookmarkStart w:id="76" w:name="_Toc489046592"/>
-      <w:r>
-        <w:t>3.6 Implementa</w:t>
-      </w:r>
-      <w:r>
-        <w:t>ción</w:t>
+      <w:bookmarkStart w:id="76" w:name="_Toc489046593"/>
+      <w:r>
+        <w:t>3.7 Requisitos de instalación</w:t>
       </w:r>
       <w:bookmarkEnd w:id="76"/>
     </w:p>
     <w:p>
       <w:r>
-        <w:t>Se montó la página web y los servicios en un hospedaje temporal a la espera de que la institución brinde el hospedaje permanente con la capacidad de almacenamiento adecuada para un sistema de esta magnitud</w:t>
-      </w:r>
-    </w:p>
-    <w:p/>
-    <w:p>
-      <w:pPr>
-        <w:pStyle w:val="Ttulo2"/>
-      </w:pPr>
-      <w:bookmarkStart w:id="77" w:name="_Toc489046593"/>
-      <w:r>
-        <w:t>3.7 Requisitos de instalación</w:t>
-      </w:r>
-      <w:bookmarkEnd w:id="77"/>
-    </w:p>
-    <w:p>
-      <w:r>
         <w:t>Versión de Android 4.0 en adelante</w:t>
       </w:r>
     </w:p>
@@ -23370,18 +22306,18 @@
       <w:pPr>
         <w:pStyle w:val="Ttulo1"/>
       </w:pPr>
-      <w:bookmarkStart w:id="78" w:name="_Toc489046594"/>
+      <w:bookmarkStart w:id="77" w:name="_Toc489046594"/>
       <w:r>
         <w:lastRenderedPageBreak/>
         <w:t>CAPITULO 4. RESULTADOS</w:t>
       </w:r>
-      <w:bookmarkEnd w:id="78"/>
+      <w:bookmarkEnd w:id="77"/>
     </w:p>
     <w:p>
       <w:pPr>
         <w:pStyle w:val="Ttulo2"/>
       </w:pPr>
-      <w:bookmarkStart w:id="79" w:name="_Toc489046595"/>
+      <w:bookmarkStart w:id="78" w:name="_Toc489046595"/>
       <w:r>
         <w:t>4.1</w:t>
       </w:r>
@@ -23389,7 +22325,7 @@
         <w:tab/>
         <w:t>Resultados obtenido.</w:t>
       </w:r>
-      <w:bookmarkEnd w:id="79"/>
+      <w:bookmarkEnd w:id="78"/>
     </w:p>
     <w:p>
       <w:r>
@@ -23411,7 +22347,7 @@
       <w:pPr>
         <w:pStyle w:val="Ttulo2"/>
       </w:pPr>
-      <w:bookmarkStart w:id="80" w:name="_Toc489046596"/>
+      <w:bookmarkStart w:id="79" w:name="_Toc489046596"/>
       <w:r>
         <w:t>4.2</w:t>
       </w:r>
@@ -23419,7 +22355,7 @@
         <w:tab/>
         <w:t>Evaluación o impacto económico, social o tecnológico.</w:t>
       </w:r>
-      <w:bookmarkEnd w:id="80"/>
+      <w:bookmarkEnd w:id="79"/>
     </w:p>
     <w:p>
       <w:r>
@@ -23440,7 +22376,7 @@
       <w:pPr>
         <w:pStyle w:val="Ttulo2"/>
       </w:pPr>
-      <w:bookmarkStart w:id="81" w:name="_Toc489046597"/>
+      <w:bookmarkStart w:id="80" w:name="_Toc489046597"/>
       <w:r>
         <w:t>4.3</w:t>
       </w:r>
@@ -23448,7 +22384,7 @@
         <w:tab/>
         <w:t>Competencias desarrolladas y/o aplicadas.</w:t>
       </w:r>
-      <w:bookmarkEnd w:id="81"/>
+      <w:bookmarkEnd w:id="80"/>
     </w:p>
     <w:p>
       <w:r>
@@ -23476,13 +22412,8 @@
         </w:numPr>
       </w:pPr>
       <w:r>
-        <w:t xml:space="preserve">Aplicar el ciclo de vida de sistema </w:t>
-      </w:r>
-      <w:proofErr w:type="spellStart"/>
-      <w:r>
-        <w:t>scrum</w:t>
-      </w:r>
-      <w:proofErr w:type="spellEnd"/>
+        <w:t>Aplicar el ciclo de vida de sistema scrum</w:t>
+      </w:r>
     </w:p>
     <w:p>
       <w:pPr>
@@ -23641,7 +22572,7 @@
       <w:pPr>
         <w:pStyle w:val="Ttulo2"/>
       </w:pPr>
-      <w:bookmarkStart w:id="82" w:name="_Toc489046598"/>
+      <w:bookmarkStart w:id="81" w:name="_Toc489046598"/>
       <w:r>
         <w:lastRenderedPageBreak/>
         <w:t>4.4</w:t>
@@ -23650,7 +22581,7 @@
         <w:tab/>
         <w:t>Conclusiones y recomendaciones.</w:t>
       </w:r>
-      <w:bookmarkEnd w:id="82"/>
+      <w:bookmarkEnd w:id="81"/>
     </w:p>
     <w:p>
       <w:r>
@@ -23755,7 +22686,7 @@
         <w:t>FUENTES DE INFORMACIÓN</w:t>
       </w:r>
     </w:p>
-    <w:bookmarkStart w:id="83" w:name="_Toc489046599" w:displacedByCustomXml="next"/>
+    <w:bookmarkStart w:id="82" w:name="_Toc489046599" w:displacedByCustomXml="next"/>
     <w:sdt>
       <w:sdtPr>
         <w:rPr>
@@ -23791,7 +22722,7 @@
             </w:rPr>
             <w:t>Bibliografía</w:t>
           </w:r>
-          <w:bookmarkEnd w:id="83"/>
+          <w:bookmarkEnd w:id="82"/>
         </w:p>
         <w:p>
           <w:pPr>
@@ -24504,7 +23435,7 @@
       </w:pPr>
     </w:p>
     <w:sectPr>
-      <w:footerReference w:type="default" r:id="rId39"/>
+      <w:footerReference w:type="default" r:id="rId38"/>
       <w:pgSz w:w="12240" w:h="15840"/>
       <w:pgMar w:top="1417" w:right="1701" w:bottom="1417" w:left="1701" w:header="708" w:footer="708" w:gutter="0"/>
       <w:pgNumType w:start="1"/>
@@ -24573,7 +23504,7 @@
             <w:noProof/>
             <w:lang w:val="es-ES"/>
           </w:rPr>
-          <w:t>47</w:t>
+          <w:t>51</w:t>
         </w:r>
         <w:r>
           <w:fldChar w:fldCharType="end"/>
@@ -29200,7 +28131,7 @@
 </file>
 
 <file path=customXml/itemProps1.xml><?xml version="1.0" encoding="utf-8"?>
-<ds:datastoreItem xmlns:ds="http://schemas.openxmlformats.org/officeDocument/2006/customXml" ds:itemID="{E3238563-D3EB-4802-8C89-5DF1E4674CFA}">
+<ds:datastoreItem xmlns:ds="http://schemas.openxmlformats.org/officeDocument/2006/customXml" ds:itemID="{CAB3A24D-A88C-40EF-B5D9-CBD1145E1F4D}">
   <ds:schemaRefs>
     <ds:schemaRef ds:uri="http://schemas.openxmlformats.org/officeDocument/2006/bibliography"/>
   </ds:schemaRefs>

--- a/Documentos/Documento 1.8.docx
+++ b/Documentos/Documento 1.8.docx
@@ -7092,7 +7092,15 @@
     </w:p>
     <w:p>
       <w:r>
-        <w:t xml:space="preserve">Diseñar, desarrollar e Implementar una plataforma digital basada en la creación de un repositorio de información pública estatal que permita integrar, normalizar, almacenar, diseminar, preservar y gestionar la información recopilada tanto de Instituciones como de ciudadanos para el Instituto de Transparencia y Acceso a la Información en Baja California Sur, utilizando técnicas de gestión, ordenación, búsqueda e indexación de metadatos y procesos apoyados por técnicas de minería </w:t>
+        <w:t xml:space="preserve">Diseñar, desarrollar e Implementar una plataforma digital basada en la creación de un repositorio de información pública estatal que permita integrar, normalizar, almacenar, diseminar, preservar y gestionar la información recopilada tanto de Instituciones como de ciudadanos para el Instituto de Transparencia y Acceso a la Información en Baja California Sur, utilizando técnicas de gestión, ordenación, búsqueda </w:t>
+      </w:r>
+      <w:proofErr w:type="spellStart"/>
+      <w:r>
+        <w:t>e</w:t>
+      </w:r>
+      <w:proofErr w:type="spellEnd"/>
+      <w:r>
+        <w:t xml:space="preserve"> indexación de metadatos y procesos apoyados por técnicas de minería </w:t>
       </w:r>
       <w:r>
         <w:lastRenderedPageBreak/>
@@ -7536,7 +7544,15 @@
         </w:numPr>
       </w:pPr>
       <w:r>
-        <w:t xml:space="preserve">Operará como un agregador de información digital para la Plataforma Nacional de Transparencia. </w:t>
+        <w:t xml:space="preserve">Operará como un </w:t>
+      </w:r>
+      <w:proofErr w:type="spellStart"/>
+      <w:r>
+        <w:t>agregador</w:t>
+      </w:r>
+      <w:proofErr w:type="spellEnd"/>
+      <w:r>
+        <w:t xml:space="preserve"> de información digital para la Plataforma Nacional de Transparencia. </w:t>
       </w:r>
     </w:p>
     <w:p>
@@ -7688,7 +7704,21 @@
         <w:rPr>
           <w:lang w:val="es-ES"/>
         </w:rPr>
-        <w:t>Manejo de Google Maps para mostrar tanto la ubicación del instituto como del ciudadano.</w:t>
+        <w:t xml:space="preserve">Manejo de Google </w:t>
+      </w:r>
+      <w:proofErr w:type="spellStart"/>
+      <w:r>
+        <w:rPr>
+          <w:lang w:val="es-ES"/>
+        </w:rPr>
+        <w:t>Maps</w:t>
+      </w:r>
+      <w:proofErr w:type="spellEnd"/>
+      <w:r>
+        <w:rPr>
+          <w:lang w:val="es-ES"/>
+        </w:rPr>
+        <w:t xml:space="preserve"> para mostrar tanto la ubicación del instituto como del ciudadano.</w:t>
       </w:r>
     </w:p>
     <w:p>
@@ -8031,8 +8061,13 @@
         <w:t>Los lenguajes de máquina son aquellos cuyas instrucciones entiende directamente la computadora, y no necesitan traducción posterior para que el procesador pueda comprender y ejecutar el programa. Las instrucciones en lenguaje de máquina se expresan en términos de la unidad de memoria más pequ</w:t>
       </w:r>
       <w:r>
-        <w:t>eña, el bit (digito binario, 0 ó</w:t>
-      </w:r>
+        <w:t xml:space="preserve">eña, el bit (digito binario, 0 </w:t>
+      </w:r>
+      <w:proofErr w:type="spellStart"/>
+      <w:r>
+        <w:t>ó</w:t>
+      </w:r>
+      <w:proofErr w:type="spellEnd"/>
       <w:r>
         <w:t xml:space="preserve"> 1).</w:t>
       </w:r>
@@ -8299,8 +8334,13 @@
         <w:t>Una página web, página electrónica, página digital</w:t>
       </w:r>
       <w:r>
-        <w:t xml:space="preserve"> o ciberpágina</w:t>
-      </w:r>
+        <w:t xml:space="preserve"> o </w:t>
+      </w:r>
+      <w:proofErr w:type="spellStart"/>
+      <w:r>
+        <w:t>ciberpágina</w:t>
+      </w:r>
+      <w:proofErr w:type="spellEnd"/>
       <w:r>
         <w:t>,</w:t>
       </w:r>
@@ -8314,7 +8354,15 @@
         <w:t>az de contener texto, sonido, vi</w:t>
       </w:r>
       <w:r>
-        <w:t>deo, programas, enlaces, imágenes, y muchas otras cosas, adaptada para la llamada World Wide Web (WWW) y que puede ser accedida mediante un navegador. Esta información se encuentra generalmente en formato HTML o XHTML, y puede proporcionar navegación (acceso) a otras páginas web mediante enlaces de hipertexto. Las páginas web frecuentemente también incluyen otros recursos</w:t>
+        <w:t xml:space="preserve">deo, programas, enlaces, imágenes, y muchas otras cosas, adaptada para la llamada </w:t>
+      </w:r>
+      <w:proofErr w:type="spellStart"/>
+      <w:r>
+        <w:t>World</w:t>
+      </w:r>
+      <w:proofErr w:type="spellEnd"/>
+      <w:r>
+        <w:t xml:space="preserve"> Wide Web (WWW) y que puede ser accedida mediante un navegador. Esta información se encuentra generalmente en formato HTML o XHTML, y puede proporcionar navegación (acceso) a otras páginas web mediante enlaces de hipertexto. Las páginas web frecuentemente también incluyen otros recursos</w:t>
       </w:r>
       <w:r>
         <w:t>,</w:t>
@@ -8328,7 +8376,15 @@
     </w:p>
     <w:p>
       <w:r>
-        <w:t xml:space="preserve">Las páginas web pueden estar almacenadas en un equipo local o en un servidor web remoto. El servidor web puede restringir el acceso únicamente a redes privadas, por ejemplo, en una intranet corporativa, o puede publicar las páginas en la World Wide Web. El acceso a las páginas web es realizado mediante una </w:t>
+        <w:t xml:space="preserve">Las páginas web pueden estar almacenadas en un equipo local o en un servidor web remoto. El servidor web puede restringir el acceso únicamente a redes privadas, por ejemplo, en una intranet corporativa, o puede publicar las páginas en la </w:t>
+      </w:r>
+      <w:proofErr w:type="spellStart"/>
+      <w:r>
+        <w:t>World</w:t>
+      </w:r>
+      <w:proofErr w:type="spellEnd"/>
+      <w:r>
+        <w:t xml:space="preserve"> Wide Web. El acceso a las páginas web es realizado mediante una </w:t>
       </w:r>
       <w:r>
         <w:lastRenderedPageBreak/>
@@ -8395,7 +8451,23 @@
     </w:p>
     <w:p>
       <w:r>
-        <w:t xml:space="preserve">Las aplicaciones web son populares debido a lo práctico del navegador web como cliente ligero, a la independencia del sistema operativo, así como a la facilidad para actualizar y mantener aplicaciones web sin distribuir e instalar software a miles de usuarios potenciales. Existen aplicaciones como los webmails, wikis, weblogs, tiendas en línea y la propia Wikipedia que son ejemplos bastante conocidos de </w:t>
+        <w:t xml:space="preserve">Las aplicaciones web son populares debido a lo práctico del navegador web como cliente ligero, a la independencia del sistema operativo, así como a la facilidad para actualizar y mantener aplicaciones web sin distribuir e instalar software a miles de usuarios potenciales. Existen aplicaciones como los </w:t>
+      </w:r>
+      <w:proofErr w:type="spellStart"/>
+      <w:r>
+        <w:t>webmails</w:t>
+      </w:r>
+      <w:proofErr w:type="spellEnd"/>
+      <w:r>
+        <w:t xml:space="preserve">, wikis, </w:t>
+      </w:r>
+      <w:proofErr w:type="spellStart"/>
+      <w:r>
+        <w:t>weblogs</w:t>
+      </w:r>
+      <w:proofErr w:type="spellEnd"/>
+      <w:r>
+        <w:t xml:space="preserve">, tiendas en línea y la propia Wikipedia que son ejemplos bastante conocidos de </w:t>
       </w:r>
       <w:r>
         <w:t>aplicaciones</w:t>
@@ -8581,7 +8653,15 @@
         <w:t>imágenes</w:t>
       </w:r>
       <w:r>
-        <w:t>, hiperenlaces y entradas de datos, así como listas de selección, botones, etc., determinados y configurados mediante los identificadores también llamados tags o etiquetas. Un identificador es una marca que permite fijar los atributos de tamaño, posición y comportamiento del texto y/o las imágenes de la página web.</w:t>
+        <w:t xml:space="preserve">, hiperenlaces y entradas de datos, así como listas de selección, botones, etc., determinados y configurados mediante los identificadores también llamados </w:t>
+      </w:r>
+      <w:proofErr w:type="spellStart"/>
+      <w:r>
+        <w:t>tags</w:t>
+      </w:r>
+      <w:proofErr w:type="spellEnd"/>
+      <w:r>
+        <w:t xml:space="preserve"> o etiquetas. Un identificador es una marca que permite fijar los atributos de tamaño, posición y comportamiento del texto y/o las imágenes de la página web.</w:t>
       </w:r>
     </w:p>
     <w:p>
@@ -8636,7 +8716,47 @@
     </w:p>
     <w:p>
       <w:r>
-        <w:t>Un formulario HTML es una sección de un documento que contiene contenido normal, código, elementos especiales llamados controles (casillas de verificación (checkboxes), radiobotones (radio buttons), menúes, etc.), y rótulos (labels) en esos controles. Los usuarios normalmente "completan" un formulario modificando sus controles (introduciendo texto, seleccionando objetos de un menú, etc.), antes de enviar el formulario a un agente para que lo procese (p.ej., a un servidor web, a un servidor de correo, etc.)</w:t>
+        <w:t>Un formulario HTML es una sección de un documento que contiene contenido normal, código, elementos especiales llamados controles (casillas de verificación (</w:t>
+      </w:r>
+      <w:proofErr w:type="spellStart"/>
+      <w:r>
+        <w:t>checkboxes</w:t>
+      </w:r>
+      <w:proofErr w:type="spellEnd"/>
+      <w:r>
+        <w:t xml:space="preserve">), </w:t>
+      </w:r>
+      <w:proofErr w:type="spellStart"/>
+      <w:r>
+        <w:t>radiobotones</w:t>
+      </w:r>
+      <w:proofErr w:type="spellEnd"/>
+      <w:r>
+        <w:t xml:space="preserve"> (radio </w:t>
+      </w:r>
+      <w:proofErr w:type="spellStart"/>
+      <w:r>
+        <w:t>buttons</w:t>
+      </w:r>
+      <w:proofErr w:type="spellEnd"/>
+      <w:r>
+        <w:t xml:space="preserve">), </w:t>
+      </w:r>
+      <w:proofErr w:type="spellStart"/>
+      <w:r>
+        <w:t>menúes</w:t>
+      </w:r>
+      <w:proofErr w:type="spellEnd"/>
+      <w:r>
+        <w:t>, etc.), y rótulos (</w:t>
+      </w:r>
+      <w:proofErr w:type="spellStart"/>
+      <w:r>
+        <w:t>labels</w:t>
+      </w:r>
+      <w:proofErr w:type="spellEnd"/>
+      <w:r>
+        <w:t>) en esos controles. Los usuarios normalmente "completan" un formulario modificando sus controles (introduciendo texto, seleccionando objetos de un menú, etc.), antes de enviar el formulario a un agente para que lo procese (p.ej., a un servidor web, a un servidor de correo, etc.)</w:t>
       </w:r>
     </w:p>
     <w:p>
@@ -8687,12 +8807,36 @@
     </w:p>
     <w:p>
       <w:r>
-        <w:t>Las hojas de estilo en cascada o Cascading Style Sheets proveen a los creadores de páginas web de un amplio abanico de posibilidades.</w:t>
-      </w:r>
-    </w:p>
-    <w:p>
-      <w:r>
-        <w:t>Al hacer uso de CSS, los webmasters pueden generar un patrón de diseño para todos los documentos de una web, por lo que se consigue un gran ahorro de tiempo en cuanto a diseño y mantenimiento del sitio.</w:t>
+        <w:t xml:space="preserve">Las hojas de estilo en cascada o </w:t>
+      </w:r>
+      <w:proofErr w:type="spellStart"/>
+      <w:r>
+        <w:t>Cascading</w:t>
+      </w:r>
+      <w:proofErr w:type="spellEnd"/>
+      <w:r>
+        <w:t xml:space="preserve"> Style </w:t>
+      </w:r>
+      <w:proofErr w:type="spellStart"/>
+      <w:r>
+        <w:t>Sheets</w:t>
+      </w:r>
+      <w:proofErr w:type="spellEnd"/>
+      <w:r>
+        <w:t xml:space="preserve"> proveen a los creadores de páginas web de un amplio abanico de posibilidades.</w:t>
+      </w:r>
+    </w:p>
+    <w:p>
+      <w:r>
+        <w:t xml:space="preserve">Al hacer uso de CSS, los </w:t>
+      </w:r>
+      <w:proofErr w:type="spellStart"/>
+      <w:r>
+        <w:t>webmasters</w:t>
+      </w:r>
+      <w:proofErr w:type="spellEnd"/>
+      <w:r>
+        <w:t xml:space="preserve"> pueden generar un patrón de diseño para todos los documentos de una web, por lo que se consigue un gran ahorro de tiempo en cuanto a diseño y mantenimiento del sitio.</w:t>
       </w:r>
     </w:p>
     <w:p>
@@ -8745,17 +8889,27 @@
       <w:r>
         <w:t xml:space="preserve"> </w:t>
       </w:r>
+      <w:proofErr w:type="spellStart"/>
       <w:r>
         <w:t>Bootstrap</w:t>
       </w:r>
       <w:bookmarkEnd w:id="29"/>
+      <w:proofErr w:type="spellEnd"/>
     </w:p>
     <w:p>
       <w:r>
         <w:t>E</w:t>
       </w:r>
       <w:r>
-        <w:t>s un framework o conjunto de herramientas de Código abierto para diseño de sitios y aplicaciones web. Contiene plantillas de diseño con tipografía, formularios, botones, cuadros, menús de navegación y otros elementos de diseño basado en HTML y CSS, así como, extensiones de JavaScript opcionales adicionales.</w:t>
+        <w:t xml:space="preserve">s un </w:t>
+      </w:r>
+      <w:proofErr w:type="spellStart"/>
+      <w:r>
+        <w:t>framework</w:t>
+      </w:r>
+      <w:proofErr w:type="spellEnd"/>
+      <w:r>
+        <w:t xml:space="preserve"> o conjunto de herramientas de Código abierto para diseño de sitios y aplicaciones web. Contiene plantillas de diseño con tipografía, formularios, botones, cuadros, menús de navegación y otros elementos de diseño basado en HTML y CSS, así como, extensiones de JavaScript opcionales adicionales.</w:t>
       </w:r>
     </w:p>
     <w:p>
@@ -8905,22 +9059,76 @@
           <w:color w:val="000000" w:themeColor="text1"/>
           <w:shd w:val="clear" w:color="auto" w:fill="FFFFFF"/>
         </w:rPr>
-        <w:t xml:space="preserve"> es desarrollar aplicaciones para aparatos como celulares, smartphones, PDA's, PocketPC's y dispositivos con recursos limitados. Hay que ser claros con la diferencia entre Programación </w:t>
-      </w:r>
+        <w:t xml:space="preserve"> es desarrollar aplicaciones para aparatos como celulares, </w:t>
+      </w:r>
+      <w:proofErr w:type="spellStart"/>
       <w:r>
         <w:rPr>
           <w:rFonts w:cs="Arial"/>
           <w:color w:val="000000" w:themeColor="text1"/>
           <w:shd w:val="clear" w:color="auto" w:fill="FFFFFF"/>
         </w:rPr>
-        <w:t>Móvil</w:t>
-      </w:r>
+        <w:t>smartphones</w:t>
+      </w:r>
+      <w:proofErr w:type="spellEnd"/>
       <w:r>
         <w:rPr>
           <w:rFonts w:cs="Arial"/>
           <w:color w:val="000000" w:themeColor="text1"/>
           <w:shd w:val="clear" w:color="auto" w:fill="FFFFFF"/>
         </w:rPr>
+        <w:t xml:space="preserve">, </w:t>
+      </w:r>
+      <w:proofErr w:type="spellStart"/>
+      <w:r>
+        <w:rPr>
+          <w:rFonts w:cs="Arial"/>
+          <w:color w:val="000000" w:themeColor="text1"/>
+          <w:shd w:val="clear" w:color="auto" w:fill="FFFFFF"/>
+        </w:rPr>
+        <w:t>PDA's</w:t>
+      </w:r>
+      <w:proofErr w:type="spellEnd"/>
+      <w:r>
+        <w:rPr>
+          <w:rFonts w:cs="Arial"/>
+          <w:color w:val="000000" w:themeColor="text1"/>
+          <w:shd w:val="clear" w:color="auto" w:fill="FFFFFF"/>
+        </w:rPr>
+        <w:t xml:space="preserve">, </w:t>
+      </w:r>
+      <w:proofErr w:type="spellStart"/>
+      <w:r>
+        <w:rPr>
+          <w:rFonts w:cs="Arial"/>
+          <w:color w:val="000000" w:themeColor="text1"/>
+          <w:shd w:val="clear" w:color="auto" w:fill="FFFFFF"/>
+        </w:rPr>
+        <w:t>PocketPC's</w:t>
+      </w:r>
+      <w:proofErr w:type="spellEnd"/>
+      <w:r>
+        <w:rPr>
+          <w:rFonts w:cs="Arial"/>
+          <w:color w:val="000000" w:themeColor="text1"/>
+          <w:shd w:val="clear" w:color="auto" w:fill="FFFFFF"/>
+        </w:rPr>
+        <w:t xml:space="preserve"> y dispositivos con recursos limitados. Hay que ser claros con la diferencia entre Programación </w:t>
+      </w:r>
+      <w:r>
+        <w:rPr>
+          <w:rFonts w:cs="Arial"/>
+          <w:color w:val="000000" w:themeColor="text1"/>
+          <w:shd w:val="clear" w:color="auto" w:fill="FFFFFF"/>
+        </w:rPr>
+        <w:t>Móvil</w:t>
+      </w:r>
+      <w:r>
+        <w:rPr>
+          <w:rFonts w:cs="Arial"/>
+          <w:color w:val="000000" w:themeColor="text1"/>
+          <w:shd w:val="clear" w:color="auto" w:fill="FFFFFF"/>
+        </w:rPr>
         <w:t xml:space="preserve"> y Programación Embebida, que son cosas parecidas (recursos limitados) pero distintas en esencia. </w:t>
       </w:r>
       <w:r>
@@ -8953,40 +9161,42 @@
           <w:color w:val="000000" w:themeColor="text1"/>
           <w:shd w:val="clear" w:color="auto" w:fill="FFFFFF"/>
         </w:rPr>
-        <w:t xml:space="preserve"> están Symbian, Palm OS y Windows Mobile; así como una versión de Linux. </w:t>
-      </w:r>
-    </w:p>
-    <w:p>
-      <w:pPr>
+        <w:t xml:space="preserve"> están </w:t>
+      </w:r>
+      <w:proofErr w:type="spellStart"/>
+      <w:r>
         <w:rPr>
           <w:rFonts w:cs="Arial"/>
           <w:color w:val="000000" w:themeColor="text1"/>
           <w:shd w:val="clear" w:color="auto" w:fill="FFFFFF"/>
         </w:rPr>
-      </w:pPr>
+        <w:t>Symbian</w:t>
+      </w:r>
+      <w:proofErr w:type="spellEnd"/>
       <w:r>
         <w:rPr>
           <w:rFonts w:cs="Arial"/>
           <w:color w:val="000000" w:themeColor="text1"/>
           <w:shd w:val="clear" w:color="auto" w:fill="FFFFFF"/>
         </w:rPr>
-        <w:t>Este auge tan importante de los dispositivos móviles es el escenario también de una batalla que se libra en diversos sentidos, pues los fabricantes de estos dispositivos compiten (en aspectos que van desde la innovación, hasta la legalidad) por tener una mayor</w:t>
-      </w:r>
-      <w:r>
+        <w:t>, Palm OS y Windows Mobile; así como una versión de Linux. </w:t>
+      </w:r>
+    </w:p>
+    <w:p>
+      <w:pPr>
         <w:rPr>
           <w:rFonts w:cs="Arial"/>
           <w:color w:val="000000" w:themeColor="text1"/>
           <w:shd w:val="clear" w:color="auto" w:fill="FFFFFF"/>
         </w:rPr>
-        <w:t xml:space="preserve"> competencia</w:t>
-      </w:r>
+      </w:pPr>
       <w:r>
         <w:rPr>
           <w:rFonts w:cs="Arial"/>
           <w:color w:val="000000" w:themeColor="text1"/>
           <w:shd w:val="clear" w:color="auto" w:fill="FFFFFF"/>
         </w:rPr>
-        <w:t xml:space="preserve"> en el mercado con sus productos. Así, este auge de los </w:t>
+        <w:t>Este auge tan importante de los dispositivos móviles es el escenario también de una batalla que se libra en diversos sentidos, pues los fabricantes de estos dispositivos compiten (en aspectos que van desde la innovación, hasta la legalidad) por tener una mayor</w:t>
       </w:r>
       <w:r>
         <w:rPr>
@@ -8994,8 +9204,7 @@
           <w:color w:val="000000" w:themeColor="text1"/>
           <w:shd w:val="clear" w:color="auto" w:fill="FFFFFF"/>
         </w:rPr>
-        <w:lastRenderedPageBreak/>
-        <w:t xml:space="preserve">dispositivos móviles es también el escenario perfecto para el surgimiento de cada vez más y más aplicaciones orientadas a estos dispositivos y que tienen como </w:t>
+        <w:t xml:space="preserve"> competencia</w:t>
       </w:r>
       <w:r>
         <w:rPr>
@@ -9003,7 +9212,7 @@
           <w:color w:val="000000" w:themeColor="text1"/>
           <w:shd w:val="clear" w:color="auto" w:fill="FFFFFF"/>
         </w:rPr>
-        <w:t>fi</w:t>
+        <w:t xml:space="preserve"> en el mercado con sus productos. Así, este auge de los </w:t>
       </w:r>
       <w:r>
         <w:rPr>
@@ -9011,7 +9220,8 @@
           <w:color w:val="000000" w:themeColor="text1"/>
           <w:shd w:val="clear" w:color="auto" w:fill="FFFFFF"/>
         </w:rPr>
-        <w:t>nalidad satisfacer las necesidades del mundo moderno, como se había mencionado anteriormente. El desarrollo móvil es la actividad encaminada a la creación de aplicaciones o progra</w:t>
+        <w:lastRenderedPageBreak/>
+        <w:t xml:space="preserve">dispositivos móviles es también el escenario perfecto para el surgimiento de cada vez más y más aplicaciones orientadas a estos dispositivos y que tienen como </w:t>
       </w:r>
       <w:r>
         <w:rPr>
@@ -9019,7 +9229,7 @@
           <w:color w:val="000000" w:themeColor="text1"/>
           <w:shd w:val="clear" w:color="auto" w:fill="FFFFFF"/>
         </w:rPr>
-        <w:t>mas para dispositivos como los s</w:t>
+        <w:t>fi</w:t>
       </w:r>
       <w:r>
         <w:rPr>
@@ -9027,7 +9237,7 @@
           <w:color w:val="000000" w:themeColor="text1"/>
           <w:shd w:val="clear" w:color="auto" w:fill="FFFFFF"/>
         </w:rPr>
-        <w:t xml:space="preserve">martphones y las </w:t>
+        <w:t>nalidad satisfacer las necesidades del mundo moderno, como se había mencionado anteriormente. El desarrollo móvil es la actividad encaminada a la creación de aplicaciones o progra</w:t>
       </w:r>
       <w:r>
         <w:rPr>
@@ -9035,15 +9245,16 @@
           <w:color w:val="000000" w:themeColor="text1"/>
           <w:shd w:val="clear" w:color="auto" w:fill="FFFFFF"/>
         </w:rPr>
-        <w:t>t</w:t>
-      </w:r>
+        <w:t xml:space="preserve">mas para dispositivos como los </w:t>
+      </w:r>
+      <w:proofErr w:type="spellStart"/>
       <w:r>
         <w:rPr>
           <w:rFonts w:cs="Arial"/>
           <w:color w:val="000000" w:themeColor="text1"/>
           <w:shd w:val="clear" w:color="auto" w:fill="FFFFFF"/>
         </w:rPr>
-        <w:t xml:space="preserve">ablets, entre otros. Esta actividad es llevada a cabo por programadores y diseñadores, </w:t>
+        <w:t>s</w:t>
       </w:r>
       <w:r>
         <w:rPr>
@@ -9051,23 +9262,25 @@
           <w:color w:val="000000" w:themeColor="text1"/>
           <w:shd w:val="clear" w:color="auto" w:fill="FFFFFF"/>
         </w:rPr>
-        <w:t>quienes,</w:t>
-      </w:r>
+        <w:t>martphones</w:t>
+      </w:r>
+      <w:proofErr w:type="spellEnd"/>
       <w:r>
         <w:rPr>
           <w:rFonts w:cs="Arial"/>
           <w:color w:val="000000" w:themeColor="text1"/>
           <w:shd w:val="clear" w:color="auto" w:fill="FFFFFF"/>
         </w:rPr>
-        <w:t xml:space="preserve"> valiéndose de las herramientas necesarias, como lenguajes de programación,</w:t>
-      </w:r>
+        <w:t xml:space="preserve"> y las </w:t>
+      </w:r>
+      <w:proofErr w:type="spellStart"/>
       <w:r>
         <w:rPr>
           <w:rFonts w:cs="Arial"/>
           <w:color w:val="000000" w:themeColor="text1"/>
           <w:shd w:val="clear" w:color="auto" w:fill="FFFFFF"/>
         </w:rPr>
-        <w:t xml:space="preserve"> </w:t>
+        <w:t>t</w:t>
       </w:r>
       <w:r>
         <w:rPr>
@@ -9075,15 +9288,16 @@
           <w:color w:val="000000" w:themeColor="text1"/>
           <w:shd w:val="clear" w:color="auto" w:fill="FFFFFF"/>
         </w:rPr>
-        <w:t>API</w:t>
-      </w:r>
+        <w:t>ablets</w:t>
+      </w:r>
+      <w:proofErr w:type="spellEnd"/>
       <w:r>
         <w:rPr>
           <w:rFonts w:cs="Arial"/>
           <w:color w:val="000000" w:themeColor="text1"/>
           <w:shd w:val="clear" w:color="auto" w:fill="FFFFFF"/>
         </w:rPr>
-        <w:t>’</w:t>
+        <w:t xml:space="preserve">, entre otros. Esta actividad es llevada a cabo por programadores y diseñadores, </w:t>
       </w:r>
       <w:r>
         <w:rPr>
@@ -9091,7 +9305,7 @@
           <w:color w:val="000000" w:themeColor="text1"/>
           <w:shd w:val="clear" w:color="auto" w:fill="FFFFFF"/>
         </w:rPr>
-        <w:t>s y SDK</w:t>
+        <w:t>quienes,</w:t>
       </w:r>
       <w:r>
         <w:rPr>
@@ -9099,7 +9313,7 @@
           <w:color w:val="000000" w:themeColor="text1"/>
           <w:shd w:val="clear" w:color="auto" w:fill="FFFFFF"/>
         </w:rPr>
-        <w:t>’</w:t>
+        <w:t xml:space="preserve"> valiéndose de las herramientas necesarias, como lenguajes de programación,</w:t>
       </w:r>
       <w:r>
         <w:rPr>
@@ -9107,15 +9321,16 @@
           <w:color w:val="000000" w:themeColor="text1"/>
           <w:shd w:val="clear" w:color="auto" w:fill="FFFFFF"/>
         </w:rPr>
-        <w:t xml:space="preserve">s, realizan aplicaciones para una plataforma móvil o para múltiples de ellas. Existen varias plataformas móviles; Bada de Samsung, Symbian principalmente de Nokia, Windows Phone de Microsoft, iOS de Apple, Blackberry OS de RIM, Android de Google, entre otras. Todas estas plataformas ofrecen la posibilidad de </w:t>
-      </w:r>
+        <w:t xml:space="preserve"> </w:t>
+      </w:r>
+      <w:proofErr w:type="spellStart"/>
       <w:r>
         <w:rPr>
           <w:rFonts w:cs="Arial"/>
           <w:color w:val="000000" w:themeColor="text1"/>
           <w:shd w:val="clear" w:color="auto" w:fill="FFFFFF"/>
         </w:rPr>
-        <w:t>desarrollar aplicaciones específ</w:t>
+        <w:t>API</w:t>
       </w:r>
       <w:r>
         <w:rPr>
@@ -9123,7 +9338,7 @@
           <w:color w:val="000000" w:themeColor="text1"/>
           <w:shd w:val="clear" w:color="auto" w:fill="FFFFFF"/>
         </w:rPr>
-        <w:t>icas</w:t>
+        <w:t>’</w:t>
       </w:r>
       <w:r>
         <w:rPr>
@@ -9131,7 +9346,164 @@
           <w:color w:val="000000" w:themeColor="text1"/>
           <w:shd w:val="clear" w:color="auto" w:fill="FFFFFF"/>
         </w:rPr>
-        <w:t xml:space="preserve"> y distintas de las que incluyen por default, haciendo uso de las herramientas que las empresas propietarias de las mismas ofrecen para ello. Bada es una plataforma desarrollada</w:t>
+        <w:t>s</w:t>
+      </w:r>
+      <w:proofErr w:type="spellEnd"/>
+      <w:r>
+        <w:rPr>
+          <w:rFonts w:cs="Arial"/>
+          <w:color w:val="000000" w:themeColor="text1"/>
+          <w:shd w:val="clear" w:color="auto" w:fill="FFFFFF"/>
+        </w:rPr>
+        <w:t xml:space="preserve"> y </w:t>
+      </w:r>
+      <w:proofErr w:type="spellStart"/>
+      <w:r>
+        <w:rPr>
+          <w:rFonts w:cs="Arial"/>
+          <w:color w:val="000000" w:themeColor="text1"/>
+          <w:shd w:val="clear" w:color="auto" w:fill="FFFFFF"/>
+        </w:rPr>
+        <w:t>SDK</w:t>
+      </w:r>
+      <w:r>
+        <w:rPr>
+          <w:rFonts w:cs="Arial"/>
+          <w:color w:val="000000" w:themeColor="text1"/>
+          <w:shd w:val="clear" w:color="auto" w:fill="FFFFFF"/>
+        </w:rPr>
+        <w:t>’</w:t>
+      </w:r>
+      <w:r>
+        <w:rPr>
+          <w:rFonts w:cs="Arial"/>
+          <w:color w:val="000000" w:themeColor="text1"/>
+          <w:shd w:val="clear" w:color="auto" w:fill="FFFFFF"/>
+        </w:rPr>
+        <w:t>s</w:t>
+      </w:r>
+      <w:proofErr w:type="spellEnd"/>
+      <w:r>
+        <w:rPr>
+          <w:rFonts w:cs="Arial"/>
+          <w:color w:val="000000" w:themeColor="text1"/>
+          <w:shd w:val="clear" w:color="auto" w:fill="FFFFFF"/>
+        </w:rPr>
+        <w:t xml:space="preserve">, realizan aplicaciones para una plataforma móvil o para múltiples de ellas. Existen varias plataformas móviles; </w:t>
+      </w:r>
+      <w:proofErr w:type="spellStart"/>
+      <w:r>
+        <w:rPr>
+          <w:rFonts w:cs="Arial"/>
+          <w:color w:val="000000" w:themeColor="text1"/>
+          <w:shd w:val="clear" w:color="auto" w:fill="FFFFFF"/>
+        </w:rPr>
+        <w:t>Bada</w:t>
+      </w:r>
+      <w:proofErr w:type="spellEnd"/>
+      <w:r>
+        <w:rPr>
+          <w:rFonts w:cs="Arial"/>
+          <w:color w:val="000000" w:themeColor="text1"/>
+          <w:shd w:val="clear" w:color="auto" w:fill="FFFFFF"/>
+        </w:rPr>
+        <w:t xml:space="preserve"> de Samsung, </w:t>
+      </w:r>
+      <w:proofErr w:type="spellStart"/>
+      <w:r>
+        <w:rPr>
+          <w:rFonts w:cs="Arial"/>
+          <w:color w:val="000000" w:themeColor="text1"/>
+          <w:shd w:val="clear" w:color="auto" w:fill="FFFFFF"/>
+        </w:rPr>
+        <w:t>Symbian</w:t>
+      </w:r>
+      <w:proofErr w:type="spellEnd"/>
+      <w:r>
+        <w:rPr>
+          <w:rFonts w:cs="Arial"/>
+          <w:color w:val="000000" w:themeColor="text1"/>
+          <w:shd w:val="clear" w:color="auto" w:fill="FFFFFF"/>
+        </w:rPr>
+        <w:t xml:space="preserve"> principalmente de Nokia, Windows </w:t>
+      </w:r>
+      <w:proofErr w:type="spellStart"/>
+      <w:r>
+        <w:rPr>
+          <w:rFonts w:cs="Arial"/>
+          <w:color w:val="000000" w:themeColor="text1"/>
+          <w:shd w:val="clear" w:color="auto" w:fill="FFFFFF"/>
+        </w:rPr>
+        <w:t>Phone</w:t>
+      </w:r>
+      <w:proofErr w:type="spellEnd"/>
+      <w:r>
+        <w:rPr>
+          <w:rFonts w:cs="Arial"/>
+          <w:color w:val="000000" w:themeColor="text1"/>
+          <w:shd w:val="clear" w:color="auto" w:fill="FFFFFF"/>
+        </w:rPr>
+        <w:t xml:space="preserve"> de Microsoft, iOS de Apple, </w:t>
+      </w:r>
+      <w:proofErr w:type="spellStart"/>
+      <w:r>
+        <w:rPr>
+          <w:rFonts w:cs="Arial"/>
+          <w:color w:val="000000" w:themeColor="text1"/>
+          <w:shd w:val="clear" w:color="auto" w:fill="FFFFFF"/>
+        </w:rPr>
+        <w:t>Blackberry</w:t>
+      </w:r>
+      <w:proofErr w:type="spellEnd"/>
+      <w:r>
+        <w:rPr>
+          <w:rFonts w:cs="Arial"/>
+          <w:color w:val="000000" w:themeColor="text1"/>
+          <w:shd w:val="clear" w:color="auto" w:fill="FFFFFF"/>
+        </w:rPr>
+        <w:t xml:space="preserve"> OS de RIM, Android de Google, entre otras. Todas estas plataformas ofrecen la posibilidad de </w:t>
+      </w:r>
+      <w:r>
+        <w:rPr>
+          <w:rFonts w:cs="Arial"/>
+          <w:color w:val="000000" w:themeColor="text1"/>
+          <w:shd w:val="clear" w:color="auto" w:fill="FFFFFF"/>
+        </w:rPr>
+        <w:t>desarrollar aplicaciones específ</w:t>
+      </w:r>
+      <w:r>
+        <w:rPr>
+          <w:rFonts w:cs="Arial"/>
+          <w:color w:val="000000" w:themeColor="text1"/>
+          <w:shd w:val="clear" w:color="auto" w:fill="FFFFFF"/>
+        </w:rPr>
+        <w:t>icas</w:t>
+      </w:r>
+      <w:r>
+        <w:rPr>
+          <w:rFonts w:cs="Arial"/>
+          <w:color w:val="000000" w:themeColor="text1"/>
+          <w:shd w:val="clear" w:color="auto" w:fill="FFFFFF"/>
+        </w:rPr>
+        <w:t xml:space="preserve"> y distintas de las que incluyen por default, haciendo uso de las herramientas que las empresas propietarias de las mismas ofrecen para ello. </w:t>
+      </w:r>
+      <w:proofErr w:type="spellStart"/>
+      <w:r>
+        <w:rPr>
+          <w:rFonts w:cs="Arial"/>
+          <w:color w:val="000000" w:themeColor="text1"/>
+          <w:shd w:val="clear" w:color="auto" w:fill="FFFFFF"/>
+        </w:rPr>
+        <w:t>Bada</w:t>
+      </w:r>
+      <w:proofErr w:type="spellEnd"/>
+      <w:r>
+        <w:rPr>
+          <w:rFonts w:cs="Arial"/>
+          <w:color w:val="000000" w:themeColor="text1"/>
+          <w:shd w:val="clear" w:color="auto" w:fill="FFFFFF"/>
+        </w:rPr>
+        <w:t xml:space="preserve"> es una plataforma desarrollada</w:t>
       </w:r>
       <w:r>
         <w:rPr>
@@ -9306,16 +9678,106 @@
           <w:color w:val="000000" w:themeColor="text1"/>
           <w:shd w:val="clear" w:color="auto" w:fill="FFFFFF"/>
         </w:rPr>
-        <w:t xml:space="preserve">Por lo general, se encuentran disponibles a través de plataformas de distribución, operadas por las compañías propietarias de los sistemas operativos móviles como Android, iOS, BlackBerry OS, Windows Phone, entre otros. Existen aplicaciones móviles gratuitas u otras de pago, donde en promedio el 20-30 % del costo de la aplicación se destina al distribuidor y el resto es para el desarrollador. El término </w:t>
-      </w:r>
+        <w:t xml:space="preserve">Por lo general, se encuentran disponibles a través de plataformas de distribución, operadas por las compañías propietarias de los sistemas operativos móviles como Android, iOS, BlackBerry OS, Windows </w:t>
+      </w:r>
+      <w:proofErr w:type="spellStart"/>
       <w:r>
         <w:rPr>
           <w:rFonts w:cs="Arial"/>
           <w:color w:val="000000" w:themeColor="text1"/>
           <w:shd w:val="clear" w:color="auto" w:fill="FFFFFF"/>
         </w:rPr>
+        <w:t>Phone</w:t>
+      </w:r>
+      <w:proofErr w:type="spellEnd"/>
+      <w:r>
+        <w:rPr>
+          <w:rFonts w:cs="Arial"/>
+          <w:color w:val="000000" w:themeColor="text1"/>
+          <w:shd w:val="clear" w:color="auto" w:fill="FFFFFF"/>
+        </w:rPr>
+        <w:t xml:space="preserve">, entre otros. Existen aplicaciones móviles gratuitas u otras de pago, donde en promedio el 20-30 % del costo de la aplicación se destina al distribuidor y el resto es para el desarrollador. El término </w:t>
+      </w:r>
+      <w:r>
+        <w:rPr>
+          <w:rFonts w:cs="Arial"/>
+          <w:color w:val="000000" w:themeColor="text1"/>
+          <w:shd w:val="clear" w:color="auto" w:fill="FFFFFF"/>
+        </w:rPr>
         <w:lastRenderedPageBreak/>
-        <w:t>app se volvió popular rápidamente, tanto que en 2010 fue listada como Word of the Year (Palabra del Año) por la American Dialect Society.</w:t>
+        <w:t xml:space="preserve">app se volvió popular rápidamente, tanto que en 2010 fue listada como Word of </w:t>
+      </w:r>
+      <w:proofErr w:type="spellStart"/>
+      <w:r>
+        <w:rPr>
+          <w:rFonts w:cs="Arial"/>
+          <w:color w:val="000000" w:themeColor="text1"/>
+          <w:shd w:val="clear" w:color="auto" w:fill="FFFFFF"/>
+        </w:rPr>
+        <w:t>the</w:t>
+      </w:r>
+      <w:proofErr w:type="spellEnd"/>
+      <w:r>
+        <w:rPr>
+          <w:rFonts w:cs="Arial"/>
+          <w:color w:val="000000" w:themeColor="text1"/>
+          <w:shd w:val="clear" w:color="auto" w:fill="FFFFFF"/>
+        </w:rPr>
+        <w:t xml:space="preserve"> </w:t>
+      </w:r>
+      <w:proofErr w:type="spellStart"/>
+      <w:r>
+        <w:rPr>
+          <w:rFonts w:cs="Arial"/>
+          <w:color w:val="000000" w:themeColor="text1"/>
+          <w:shd w:val="clear" w:color="auto" w:fill="FFFFFF"/>
+        </w:rPr>
+        <w:t>Year</w:t>
+      </w:r>
+      <w:proofErr w:type="spellEnd"/>
+      <w:r>
+        <w:rPr>
+          <w:rFonts w:cs="Arial"/>
+          <w:color w:val="000000" w:themeColor="text1"/>
+          <w:shd w:val="clear" w:color="auto" w:fill="FFFFFF"/>
+        </w:rPr>
+        <w:t xml:space="preserve"> (Palabra del Año) por la American </w:t>
+      </w:r>
+      <w:proofErr w:type="spellStart"/>
+      <w:r>
+        <w:rPr>
+          <w:rFonts w:cs="Arial"/>
+          <w:color w:val="000000" w:themeColor="text1"/>
+          <w:shd w:val="clear" w:color="auto" w:fill="FFFFFF"/>
+        </w:rPr>
+        <w:t>Dialect</w:t>
+      </w:r>
+      <w:proofErr w:type="spellEnd"/>
+      <w:r>
+        <w:rPr>
+          <w:rFonts w:cs="Arial"/>
+          <w:color w:val="000000" w:themeColor="text1"/>
+          <w:shd w:val="clear" w:color="auto" w:fill="FFFFFF"/>
+        </w:rPr>
+        <w:t xml:space="preserve"> </w:t>
+      </w:r>
+      <w:proofErr w:type="spellStart"/>
+      <w:r>
+        <w:rPr>
+          <w:rFonts w:cs="Arial"/>
+          <w:color w:val="000000" w:themeColor="text1"/>
+          <w:shd w:val="clear" w:color="auto" w:fill="FFFFFF"/>
+        </w:rPr>
+        <w:t>Society</w:t>
+      </w:r>
+      <w:proofErr w:type="spellEnd"/>
+      <w:r>
+        <w:rPr>
+          <w:rFonts w:cs="Arial"/>
+          <w:color w:val="000000" w:themeColor="text1"/>
+          <w:shd w:val="clear" w:color="auto" w:fill="FFFFFF"/>
+        </w:rPr>
+        <w:t>.</w:t>
       </w:r>
     </w:p>
     <w:p>
@@ -9884,16 +10346,26 @@
         <w:t xml:space="preserve">2.4.2 </w:t>
       </w:r>
       <w:r>
-        <w:t>Ciclo de vida Scrum</w:t>
+        <w:t xml:space="preserve">Ciclo de vida </w:t>
+      </w:r>
+      <w:proofErr w:type="spellStart"/>
+      <w:r>
+        <w:t>Scrum</w:t>
       </w:r>
       <w:bookmarkEnd w:id="37"/>
+      <w:proofErr w:type="spellEnd"/>
       <w:r>
         <w:t xml:space="preserve"> </w:t>
       </w:r>
     </w:p>
     <w:p>
-      <w:r>
-        <w:t xml:space="preserve">Scrum es una metodología ágil de desarrollo de proyectos, surgió como modelo para el desarrollo de productos tecnológicos, también se emplea en entornos que trabajan con requisitos inestables y que requieren rapidez y flexibilidad; situaciones frecuentes en el desarrollo de determinados sistemas de software. </w:t>
+      <w:proofErr w:type="spellStart"/>
+      <w:r>
+        <w:t>Scrum</w:t>
+      </w:r>
+      <w:proofErr w:type="spellEnd"/>
+      <w:r>
+        <w:t xml:space="preserve"> es una metodología ágil de desarrollo de proyectos, surgió como modelo para el desarrollo de productos tecnológicos, también se emplea en entornos que trabajan con requisitos inestables y que requieren rapidez y flexibilidad; situaciones frecuentes en el desarrollo de determinados sistemas de software. </w:t>
       </w:r>
     </w:p>
     <w:p>
@@ -9903,8 +10375,13 @@
       </w:r>
     </w:p>
     <w:p>
-      <w:r>
-        <w:t xml:space="preserve">Scrum es una metodología ágil, y como tal: </w:t>
+      <w:proofErr w:type="spellStart"/>
+      <w:r>
+        <w:t>Scrum</w:t>
+      </w:r>
+      <w:proofErr w:type="spellEnd"/>
+      <w:r>
+        <w:t xml:space="preserve"> es una metodología ágil, y como tal: </w:t>
       </w:r>
     </w:p>
     <w:p>
@@ -9952,22 +10429,56 @@
         <w:t>ciones</w:t>
       </w:r>
       <w:r>
-        <w:t xml:space="preserve"> y revisiones. (Navegapolis, 2006) </w:t>
-      </w:r>
-    </w:p>
-    <w:p>
-      <w:r>
-        <w:t xml:space="preserve">Scrum es un proceso en el que se aplican de manera regular un conjunto de mejores prácticas para trabajar colaborativamente, en equipo, y obtener el mejor resultado posible de un proyecto. Estas prácticas se apoyan unas a otras y su selección tiene origen en un estudio de la manera de trabajar de equipos altamente productivos. </w:t>
-      </w:r>
-    </w:p>
-    <w:p>
-      <w:r>
-        <w:t xml:space="preserve">En Scrum se realizan entregas parciales y regulares del producto final, priorizadas por el beneficio que aportan al receptor del proyecto. Por ello, Scrum está especialmente indicado para proyectos en entornos complejos, donde se necesita obtener resultados pronto, donde los requisitos son cambiantes o poco definidos, donde la innovación, la competitividad, la flexibilidad y la productividad son fundamentales. </w:t>
-      </w:r>
-    </w:p>
-    <w:p>
-      <w:r>
-        <w:t>Scrum también se utiliza para resolver situaciones en que no se está entregando al cliente lo que necesita, cuando las entregas se alargan demasiado, los costes se disparan o la calidad no es aceptable, cuando se necesita capacidad de reacción ante la competencia, cuando la moral de los equipos es baja y la rotación alta, cuando es necesario identificar y solucionar ineficiencias sistemáticamente o cuando se quiere trabajar utilizando un proceso especializado en el desarrollo</w:t>
+        <w:t xml:space="preserve"> y revisiones. (</w:t>
+      </w:r>
+      <w:proofErr w:type="spellStart"/>
+      <w:r>
+        <w:t>Navegapolis</w:t>
+      </w:r>
+      <w:proofErr w:type="spellEnd"/>
+      <w:r>
+        <w:t xml:space="preserve">, 2006) </w:t>
+      </w:r>
+    </w:p>
+    <w:p>
+      <w:proofErr w:type="spellStart"/>
+      <w:r>
+        <w:t>Scrum</w:t>
+      </w:r>
+      <w:proofErr w:type="spellEnd"/>
+      <w:r>
+        <w:t xml:space="preserve"> es un proceso en el que se aplican de manera regular un conjunto de mejores prácticas para trabajar colaborativamente, en equipo, y obtener el mejor resultado posible de un proyecto. Estas prácticas se apoyan unas a otras y su selección tiene origen en un estudio de la manera de trabajar de equipos altamente productivos. </w:t>
+      </w:r>
+    </w:p>
+    <w:p>
+      <w:r>
+        <w:t xml:space="preserve">En </w:t>
+      </w:r>
+      <w:proofErr w:type="spellStart"/>
+      <w:r>
+        <w:t>Scrum</w:t>
+      </w:r>
+      <w:proofErr w:type="spellEnd"/>
+      <w:r>
+        <w:t xml:space="preserve"> se realizan entregas parciales y regulares del producto final, priorizadas por el beneficio que aportan al receptor del proyecto. Por ello, </w:t>
+      </w:r>
+      <w:proofErr w:type="spellStart"/>
+      <w:r>
+        <w:t>Scrum</w:t>
+      </w:r>
+      <w:proofErr w:type="spellEnd"/>
+      <w:r>
+        <w:t xml:space="preserve"> está especialmente indicado para proyectos en entornos complejos, donde se necesita obtener resultados pronto, donde los requisitos son cambiantes o poco definidos, donde la innovación, la competitividad, la flexibilidad y la productividad son fundamentales. </w:t>
+      </w:r>
+    </w:p>
+    <w:p>
+      <w:proofErr w:type="spellStart"/>
+      <w:r>
+        <w:t>Scrum</w:t>
+      </w:r>
+      <w:proofErr w:type="spellEnd"/>
+      <w:r>
+        <w:t xml:space="preserve"> también se utiliza para resolver situaciones en que no se está entregando al cliente lo que necesita, cuando las entregas se alargan demasiado, los costes se disparan o la calidad no es aceptable, cuando se necesita capacidad de reacción ante la competencia, cuando la moral de los equipos es baja y la rotación alta, cuando es necesario identificar y solucionar ineficiencias sistemáticamente o cuando se quiere trabajar utilizando un proceso especializado en el desarrollo</w:t>
       </w:r>
       <w:r>
         <w:t xml:space="preserve"> del producto</w:t>
@@ -10070,10 +10581,12 @@
       <w:r>
         <w:t xml:space="preserve">2.5.1 </w:t>
       </w:r>
+      <w:proofErr w:type="spellStart"/>
       <w:r>
         <w:t>MySQL</w:t>
       </w:r>
       <w:bookmarkEnd w:id="39"/>
+      <w:proofErr w:type="spellEnd"/>
     </w:p>
     <w:p>
       <w:pPr>
@@ -10083,13 +10596,41 @@
           <w:shd w:val="clear" w:color="auto" w:fill="FFFFFF"/>
         </w:rPr>
       </w:pPr>
+      <w:proofErr w:type="spellStart"/>
       <w:r>
         <w:rPr>
           <w:rFonts w:cs="Arial"/>
           <w:color w:val="000000" w:themeColor="text1"/>
           <w:shd w:val="clear" w:color="auto" w:fill="FFFFFF"/>
         </w:rPr>
-        <w:t>MySQL es la base de datos de código abierto más popular del mercado. Gracias a su rendimiento probado, a su fiabilidad y a su facilidad de uso, MySQL se ha convertido en la base de datos líder elegida para las aplicaciones basadas en web y utilizada por propiedades web de perfil alto, como Facebook, Twitter, YouTube y los cinco sitios web principales. Además, es una elección muy popular como base de datos integrada, distribuida por miles de ISV y OEM.</w:t>
+        <w:t>MySQL</w:t>
+      </w:r>
+      <w:proofErr w:type="spellEnd"/>
+      <w:r>
+        <w:rPr>
+          <w:rFonts w:cs="Arial"/>
+          <w:color w:val="000000" w:themeColor="text1"/>
+          <w:shd w:val="clear" w:color="auto" w:fill="FFFFFF"/>
+        </w:rPr>
+        <w:t xml:space="preserve"> es la base de datos de código abierto más popular del mercado. Gracias a su rendimiento probado, a su fiabilidad y a su facilidad de uso, </w:t>
+      </w:r>
+      <w:proofErr w:type="spellStart"/>
+      <w:r>
+        <w:rPr>
+          <w:rFonts w:cs="Arial"/>
+          <w:color w:val="000000" w:themeColor="text1"/>
+          <w:shd w:val="clear" w:color="auto" w:fill="FFFFFF"/>
+        </w:rPr>
+        <w:t>MySQL</w:t>
+      </w:r>
+      <w:proofErr w:type="spellEnd"/>
+      <w:r>
+        <w:rPr>
+          <w:rFonts w:cs="Arial"/>
+          <w:color w:val="000000" w:themeColor="text1"/>
+          <w:shd w:val="clear" w:color="auto" w:fill="FFFFFF"/>
+        </w:rPr>
+        <w:t xml:space="preserve"> se ha convertido en la base de datos líder elegida para las aplicaciones basadas en web y utilizada por propiedades web de perfil alto, como Facebook, Twitter, YouTube y los cinco sitios web principales. Además, es una elección muy popular como base de datos integrada, distribuida por miles de ISV y OEM.</w:t>
       </w:r>
     </w:p>
     <w:p>
@@ -10189,7 +10730,15 @@
       </w:r>
       <w:r>
         <w:lastRenderedPageBreak/>
-        <w:t>un lenguaje de programación especifico, esquemas de bases de datos y componentes de software reutilizables. (Booch G., 2009).</w:t>
+        <w:t>un lenguaje de programación especifico, esquemas de bases de datos y componentes de software reutilizables. (</w:t>
+      </w:r>
+      <w:proofErr w:type="spellStart"/>
+      <w:r>
+        <w:t>Booch</w:t>
+      </w:r>
+      <w:proofErr w:type="spellEnd"/>
+      <w:r>
+        <w:t xml:space="preserve"> G., 2009).</w:t>
       </w:r>
     </w:p>
     <w:p>
@@ -10255,7 +10804,23 @@
     </w:p>
     <w:p>
       <w:r>
-        <w:t>Está basado en el software IntelliJ IDEA de JetBrains, y es publicado de forma gratuita a través de la Licencia Apache 2.0. Está disponible para las plataformas Microsoft Windows, Mac OS X y GNU/Linux.</w:t>
+        <w:t xml:space="preserve">Está basado en el software </w:t>
+      </w:r>
+      <w:proofErr w:type="spellStart"/>
+      <w:r>
+        <w:t>IntelliJ</w:t>
+      </w:r>
+      <w:proofErr w:type="spellEnd"/>
+      <w:r>
+        <w:t xml:space="preserve"> IDEA de </w:t>
+      </w:r>
+      <w:proofErr w:type="spellStart"/>
+      <w:r>
+        <w:t>JetBrains</w:t>
+      </w:r>
+      <w:proofErr w:type="spellEnd"/>
+      <w:r>
+        <w:t>, y es publicado de forma gratuita a través de la Licencia Apache 2.0. Está disponible para las plataformas Microsoft Windows, Mac OS X y GNU/Linux.</w:t>
       </w:r>
     </w:p>
     <w:p>
@@ -10322,10 +10887,42 @@
     </w:p>
     <w:p>
       <w:r>
-        <w:t>Sublime Text es un editor de texto y editor de código fuente está escrito en C++ y Python para los plugins. Desarrollado originalmente como una extensión de Vim, con el tiempo fue creando una identidad propia, por esto aún conserva un modo de edició</w:t>
-      </w:r>
-      <w:r>
-        <w:t>n tipo vi llamado Vintage mode.</w:t>
+        <w:t xml:space="preserve">Sublime Text es un editor de texto y editor de código fuente está escrito en C++ y Python para los </w:t>
+      </w:r>
+      <w:proofErr w:type="spellStart"/>
+      <w:r>
+        <w:t>plugins</w:t>
+      </w:r>
+      <w:proofErr w:type="spellEnd"/>
+      <w:r>
+        <w:t xml:space="preserve">. Desarrollado originalmente como una extensión de </w:t>
+      </w:r>
+      <w:proofErr w:type="spellStart"/>
+      <w:r>
+        <w:t>Vim</w:t>
+      </w:r>
+      <w:proofErr w:type="spellEnd"/>
+      <w:r>
+        <w:t>, con el tiempo fue creando una identidad propia, por esto aún conserva un modo de edició</w:t>
+      </w:r>
+      <w:r>
+        <w:t xml:space="preserve">n tipo vi llamado </w:t>
+      </w:r>
+      <w:proofErr w:type="spellStart"/>
+      <w:r>
+        <w:t>Vintage</w:t>
+      </w:r>
+      <w:proofErr w:type="spellEnd"/>
+      <w:r>
+        <w:t xml:space="preserve"> </w:t>
+      </w:r>
+      <w:proofErr w:type="spellStart"/>
+      <w:r>
+        <w:t>mode</w:t>
+      </w:r>
+      <w:proofErr w:type="spellEnd"/>
+      <w:r>
+        <w:t>.</w:t>
       </w:r>
     </w:p>
     <w:p>
@@ -10389,9 +10986,14 @@
         <w:t xml:space="preserve">2.6.3 </w:t>
       </w:r>
       <w:r>
-        <w:t>Adobe Illustrator</w:t>
+        <w:t xml:space="preserve">Adobe </w:t>
+      </w:r>
+      <w:proofErr w:type="spellStart"/>
+      <w:r>
+        <w:t>Illustrator</w:t>
       </w:r>
       <w:bookmarkEnd w:id="44"/>
+      <w:proofErr w:type="spellEnd"/>
     </w:p>
     <w:p>
       <w:r>
@@ -10471,7 +11073,15 @@
         <w:t>red,</w:t>
       </w:r>
       <w:r>
-        <w:t xml:space="preserve"> pero también pueden acceder a él a través de la computadora donde está funcionando. En el contexto de redes Internet Protocol (IP), un servidor es un programa que opera como oyente de un socket.</w:t>
+        <w:t xml:space="preserve"> pero también pueden acceder a él a través de la computadora donde está funcionando. En el contexto de redes Internet </w:t>
+      </w:r>
+      <w:proofErr w:type="spellStart"/>
+      <w:r>
+        <w:t>Protocol</w:t>
+      </w:r>
+      <w:proofErr w:type="spellEnd"/>
+      <w:r>
+        <w:t xml:space="preserve"> (IP), un servidor es un programa que opera como oyente de un socket.</w:t>
       </w:r>
     </w:p>
     <w:p>
@@ -10535,7 +11145,15 @@
     </w:p>
     <w:p>
       <w:r>
-        <w:t>El código PHP es interpretado, y produce un resultado que es enviado al navegador del visitante de la página en forma de HTML, imagen, documento .doc, etc. de ninguna manera el navegador del visitante accede al código fuente en PHP sino a sólo a su resultado en HTML.</w:t>
+        <w:t>El código PHP es interpretado, y produce un resultado que es enviado al navegador del visitante de la página en forma de HTML, imagen, documento .</w:t>
+      </w:r>
+      <w:proofErr w:type="spellStart"/>
+      <w:r>
+        <w:t>doc</w:t>
+      </w:r>
+      <w:proofErr w:type="spellEnd"/>
+      <w:r>
+        <w:t>, etc. de ninguna manera el navegador del visitante accede al código fuente en PHP sino a sólo a su resultado en HTML.</w:t>
       </w:r>
     </w:p>
     <w:p>
@@ -10583,7 +11201,23 @@
     </w:p>
     <w:p>
       <w:r>
-        <w:t xml:space="preserve">Un servicio web (en inglés, web service o web services) es una tecnología que utiliza un conjunto de protocolos y estándares que sirven para intercambiar datos entre aplicaciones. Distintas aplicaciones de software desarrolladas en lenguajes de programación diferentes, y ejecutadas sobre cualquier plataforma, pueden utilizar los servicios web para intercambiar datos en redes de ordenadores como Internet. La interoperabilidad se consigue mediante la adopción de estándares abiertos. Las organizaciones OASIS y W3C son los comités responsables de la arquitectura y reglamentación de los servicios Web. Para mejorar la interoperabilidad entre </w:t>
+        <w:t xml:space="preserve">Un servicio web (en inglés, web </w:t>
+      </w:r>
+      <w:proofErr w:type="spellStart"/>
+      <w:r>
+        <w:t>service</w:t>
+      </w:r>
+      <w:proofErr w:type="spellEnd"/>
+      <w:r>
+        <w:t xml:space="preserve"> o web </w:t>
+      </w:r>
+      <w:proofErr w:type="spellStart"/>
+      <w:r>
+        <w:t>services</w:t>
+      </w:r>
+      <w:proofErr w:type="spellEnd"/>
+      <w:r>
+        <w:t xml:space="preserve">) es una tecnología que utiliza un conjunto de protocolos y estándares que sirven para intercambiar datos entre aplicaciones. Distintas aplicaciones de software desarrolladas en lenguajes de programación diferentes, y ejecutadas sobre cualquier plataforma, pueden utilizar los servicios web para intercambiar datos en redes de ordenadores como Internet. La interoperabilidad se consigue mediante la adopción de estándares abiertos. Las organizaciones OASIS y W3C son los comités responsables de la arquitectura y reglamentación de los servicios Web. Para mejorar la interoperabilidad entre </w:t>
       </w:r>
       <w:r>
         <w:lastRenderedPageBreak/>
@@ -10632,17 +11266,35 @@
       <w:r>
         <w:t xml:space="preserve">2.7.3 Servicios web </w:t>
       </w:r>
+      <w:proofErr w:type="spellStart"/>
       <w:r>
         <w:t>RESTful</w:t>
       </w:r>
       <w:bookmarkEnd w:id="49"/>
-    </w:p>
-    <w:p>
-      <w:r>
-        <w:t xml:space="preserve">Los servicios web RESTful son básicamente servicios web basados en la arquitectura REST. REST es un estilo de arquitectura </w:t>
-      </w:r>
-      <w:r>
-        <w:t>de software para sistemas hipermedia distribuidos como la World Wide Web.</w:t>
+      <w:proofErr w:type="spellEnd"/>
+    </w:p>
+    <w:p>
+      <w:r>
+        <w:t xml:space="preserve">Los servicios web </w:t>
+      </w:r>
+      <w:proofErr w:type="spellStart"/>
+      <w:r>
+        <w:t>RESTful</w:t>
+      </w:r>
+      <w:proofErr w:type="spellEnd"/>
+      <w:r>
+        <w:t xml:space="preserve"> son básicamente servicios web basados en la arquitectura REST. REST es un estilo de arquitectura </w:t>
+      </w:r>
+      <w:r>
+        <w:t xml:space="preserve">de software para sistemas hipermedia distribuidos como la </w:t>
+      </w:r>
+      <w:proofErr w:type="spellStart"/>
+      <w:r>
+        <w:t>World</w:t>
+      </w:r>
+      <w:proofErr w:type="spellEnd"/>
+      <w:r>
+        <w:t xml:space="preserve"> Wide Web.</w:t>
       </w:r>
     </w:p>
     <w:p>
@@ -10653,7 +11305,15 @@
         <w:t xml:space="preserve">o de principios de arquitectura, </w:t>
       </w:r>
       <w:r>
-        <w:t>en la actualidad se usa en el sentido más amplio para describir cualquier interfaz entre sistemas que utilice directamente HTTP para obtener datos o indicar la ejecución de operaciones sobre los datos, en cualquier formato (XML, JSON, etc) sin las abstracciones adicionales de los protocolos basados en patrones de intercambio de mensajes</w:t>
+        <w:t xml:space="preserve">en la actualidad se usa en el sentido más amplio para describir cualquier interfaz entre sistemas que utilice directamente HTTP para obtener datos o indicar la ejecución de operaciones sobre los datos, en cualquier formato (XML, JSON, </w:t>
+      </w:r>
+      <w:proofErr w:type="spellStart"/>
+      <w:r>
+        <w:t>etc</w:t>
+      </w:r>
+      <w:proofErr w:type="spellEnd"/>
+      <w:r>
+        <w:t>) sin las abstracciones adicionales de los protocolos basados en patrones de intercambio de mensajes</w:t>
       </w:r>
       <w:r>
         <w:t>.</w:t>
@@ -10694,13 +11354,37 @@
     </w:p>
     <w:p>
       <w:r>
-        <w:t>Los servicios web RESTful son ligeros</w:t>
-      </w:r>
-      <w:r>
-        <w:t xml:space="preserve">, altamente escalables y altamente mantenible, </w:t>
-      </w:r>
-      <w:r>
-        <w:t>y muy comúnmente usados para crear APIs para aplicaciones basadas en la web</w:t>
+        <w:t xml:space="preserve">Los servicios web </w:t>
+      </w:r>
+      <w:proofErr w:type="spellStart"/>
+      <w:r>
+        <w:t>RESTful</w:t>
+      </w:r>
+      <w:proofErr w:type="spellEnd"/>
+      <w:r>
+        <w:t xml:space="preserve"> son ligeros</w:t>
+      </w:r>
+      <w:r>
+        <w:t xml:space="preserve">, altamente escalables y altamente </w:t>
+      </w:r>
+      <w:proofErr w:type="spellStart"/>
+      <w:r>
+        <w:t>mantenible</w:t>
+      </w:r>
+      <w:proofErr w:type="spellEnd"/>
+      <w:r>
+        <w:t xml:space="preserve">, </w:t>
+      </w:r>
+      <w:r>
+        <w:t xml:space="preserve">y muy comúnmente usados para crear </w:t>
+      </w:r>
+      <w:proofErr w:type="spellStart"/>
+      <w:r>
+        <w:t>APIs</w:t>
+      </w:r>
+      <w:proofErr w:type="spellEnd"/>
+      <w:r>
+        <w:t xml:space="preserve"> para aplicaciones basadas en la web</w:t>
       </w:r>
       <w:r>
         <w:t>.</w:t>
@@ -13239,8 +13923,6 @@
         <w:pStyle w:val="Ttulo3"/>
       </w:pPr>
       <w:bookmarkStart w:id="72" w:name="_Toc489046590"/>
-      <w:bookmarkStart w:id="73" w:name="_GoBack"/>
-      <w:bookmarkEnd w:id="73"/>
       <w:r>
         <w:lastRenderedPageBreak/>
         <w:t xml:space="preserve">3.4.4 </w:t>
@@ -13403,9 +14085,11 @@
             <w:tcW w:w="1980" w:type="dxa"/>
           </w:tcPr>
           <w:p>
+            <w:proofErr w:type="spellStart"/>
             <w:r>
               <w:t>idUsuario</w:t>
             </w:r>
+            <w:proofErr w:type="spellEnd"/>
           </w:p>
         </w:tc>
         <w:tc>
@@ -13433,11 +14117,16 @@
             <w:tcW w:w="1522" w:type="dxa"/>
           </w:tcPr>
           <w:p>
+            <w:proofErr w:type="spellStart"/>
             <w:r>
               <w:t>i</w:t>
             </w:r>
             <w:r>
-              <w:t>nt(5)</w:t>
+              <w:t>nt</w:t>
+            </w:r>
+            <w:proofErr w:type="spellEnd"/>
+            <w:r>
+              <w:t>(5)</w:t>
             </w:r>
           </w:p>
         </w:tc>
@@ -13501,8 +14190,16 @@
             <w:tcW w:w="1522" w:type="dxa"/>
           </w:tcPr>
           <w:p>
-            <w:r>
-              <w:t>varchar(20)</w:t>
+            <w:proofErr w:type="spellStart"/>
+            <w:r>
+              <w:t>varchar</w:t>
+            </w:r>
+            <w:proofErr w:type="spellEnd"/>
+            <w:r>
+              <w:t>(5</w:t>
+            </w:r>
+            <w:r>
+              <w:t>0)</w:t>
             </w:r>
           </w:p>
         </w:tc>
@@ -13569,8 +14266,16 @@
             <w:tcW w:w="1522" w:type="dxa"/>
           </w:tcPr>
           <w:p>
-            <w:r>
-              <w:t>varchar(15)</w:t>
+            <w:proofErr w:type="spellStart"/>
+            <w:r>
+              <w:t>varchar</w:t>
+            </w:r>
+            <w:proofErr w:type="spellEnd"/>
+            <w:r>
+              <w:t>(32</w:t>
+            </w:r>
+            <w:r>
+              <w:t>)</w:t>
             </w:r>
           </w:p>
         </w:tc>
@@ -13631,8 +14336,13 @@
             <w:tcW w:w="1522" w:type="dxa"/>
           </w:tcPr>
           <w:p>
-            <w:r>
-              <w:t>varchar(20)</w:t>
+            <w:proofErr w:type="spellStart"/>
+            <w:r>
+              <w:t>varchar</w:t>
+            </w:r>
+            <w:proofErr w:type="spellEnd"/>
+            <w:r>
+              <w:t>(20)</w:t>
             </w:r>
           </w:p>
         </w:tc>
@@ -13663,9 +14373,11 @@
             <w:tcW w:w="1980" w:type="dxa"/>
           </w:tcPr>
           <w:p>
+            <w:proofErr w:type="spellStart"/>
             <w:r>
               <w:t>apellidoPaterno</w:t>
             </w:r>
+            <w:proofErr w:type="spellEnd"/>
           </w:p>
         </w:tc>
         <w:tc>
@@ -13693,8 +14405,13 @@
             <w:tcW w:w="1522" w:type="dxa"/>
           </w:tcPr>
           <w:p>
-            <w:r>
-              <w:t>varchar(20)</w:t>
+            <w:proofErr w:type="spellStart"/>
+            <w:r>
+              <w:t>varchar</w:t>
+            </w:r>
+            <w:proofErr w:type="spellEnd"/>
+            <w:r>
+              <w:t>(20)</w:t>
             </w:r>
           </w:p>
         </w:tc>
@@ -13725,9 +14442,11 @@
             <w:tcW w:w="1980" w:type="dxa"/>
           </w:tcPr>
           <w:p>
+            <w:proofErr w:type="spellStart"/>
             <w:r>
               <w:t>apellidoMaterno</w:t>
             </w:r>
+            <w:proofErr w:type="spellEnd"/>
           </w:p>
         </w:tc>
         <w:tc>
@@ -13755,8 +14474,13 @@
             <w:tcW w:w="1522" w:type="dxa"/>
           </w:tcPr>
           <w:p>
-            <w:r>
-              <w:t>varchar(20)</w:t>
+            <w:proofErr w:type="spellStart"/>
+            <w:r>
+              <w:t>varchar</w:t>
+            </w:r>
+            <w:proofErr w:type="spellEnd"/>
+            <w:r>
+              <w:t>(20)</w:t>
             </w:r>
           </w:p>
         </w:tc>
@@ -13817,8 +14541,16 @@
             <w:tcW w:w="1522" w:type="dxa"/>
           </w:tcPr>
           <w:p>
-            <w:r>
-              <w:t>varchar(20)</w:t>
+            <w:proofErr w:type="spellStart"/>
+            <w:r>
+              <w:t>varchar</w:t>
+            </w:r>
+            <w:proofErr w:type="spellEnd"/>
+            <w:r>
+              <w:t>(5</w:t>
+            </w:r>
+            <w:r>
+              <w:t>0)</w:t>
             </w:r>
           </w:p>
         </w:tc>
@@ -13849,9 +14581,11 @@
             <w:tcW w:w="1980" w:type="dxa"/>
           </w:tcPr>
           <w:p>
+            <w:proofErr w:type="spellStart"/>
             <w:r>
               <w:t>numeroExterior</w:t>
             </w:r>
+            <w:proofErr w:type="spellEnd"/>
           </w:p>
         </w:tc>
         <w:tc>
@@ -13879,8 +14613,16 @@
             <w:tcW w:w="1522" w:type="dxa"/>
           </w:tcPr>
           <w:p>
-            <w:r>
-              <w:t>varchar(12)</w:t>
+            <w:proofErr w:type="spellStart"/>
+            <w:r>
+              <w:t>varchar</w:t>
+            </w:r>
+            <w:proofErr w:type="spellEnd"/>
+            <w:r>
+              <w:t>(4</w:t>
+            </w:r>
+            <w:r>
+              <w:t>)</w:t>
             </w:r>
           </w:p>
         </w:tc>
@@ -13914,9 +14656,11 @@
             <w:tcW w:w="1980" w:type="dxa"/>
           </w:tcPr>
           <w:p>
+            <w:proofErr w:type="spellStart"/>
             <w:r>
               <w:t>numeroInterior</w:t>
             </w:r>
+            <w:proofErr w:type="spellEnd"/>
           </w:p>
         </w:tc>
         <w:tc>
@@ -13944,8 +14688,16 @@
             <w:tcW w:w="1522" w:type="dxa"/>
           </w:tcPr>
           <w:p>
-            <w:r>
-              <w:t>varchar(12)</w:t>
+            <w:proofErr w:type="spellStart"/>
+            <w:r>
+              <w:t>varchar</w:t>
+            </w:r>
+            <w:proofErr w:type="spellEnd"/>
+            <w:r>
+              <w:t>(4</w:t>
+            </w:r>
+            <w:r>
+              <w:t>)</w:t>
             </w:r>
           </w:p>
         </w:tc>
@@ -14009,8 +14761,13 @@
             <w:tcW w:w="1522" w:type="dxa"/>
           </w:tcPr>
           <w:p>
-            <w:r>
-              <w:t>varchar(30)</w:t>
+            <w:proofErr w:type="spellStart"/>
+            <w:r>
+              <w:t>varchar</w:t>
+            </w:r>
+            <w:proofErr w:type="spellEnd"/>
+            <w:r>
+              <w:t>(30)</w:t>
             </w:r>
           </w:p>
         </w:tc>
@@ -14071,8 +14828,13 @@
             <w:tcW w:w="1522" w:type="dxa"/>
           </w:tcPr>
           <w:p>
-            <w:r>
-              <w:t>varchar(15)</w:t>
+            <w:proofErr w:type="spellStart"/>
+            <w:r>
+              <w:t>varchar</w:t>
+            </w:r>
+            <w:proofErr w:type="spellEnd"/>
+            <w:r>
+              <w:t>(15)</w:t>
             </w:r>
           </w:p>
         </w:tc>
@@ -14133,8 +14895,13 @@
             <w:tcW w:w="1522" w:type="dxa"/>
           </w:tcPr>
           <w:p>
-            <w:r>
-              <w:t>varchar(4)</w:t>
+            <w:proofErr w:type="spellStart"/>
+            <w:r>
+              <w:t>varchar</w:t>
+            </w:r>
+            <w:proofErr w:type="spellEnd"/>
+            <w:r>
+              <w:t>(4)</w:t>
             </w:r>
           </w:p>
         </w:tc>
@@ -14198,8 +14965,16 @@
             <w:tcW w:w="1522" w:type="dxa"/>
           </w:tcPr>
           <w:p>
-            <w:r>
-              <w:t>varchar(12)</w:t>
+            <w:proofErr w:type="spellStart"/>
+            <w:r>
+              <w:t>varchar</w:t>
+            </w:r>
+            <w:proofErr w:type="spellEnd"/>
+            <w:r>
+              <w:t>(30</w:t>
+            </w:r>
+            <w:r>
+              <w:t>)</w:t>
             </w:r>
           </w:p>
         </w:tc>
@@ -14260,8 +15035,16 @@
             <w:tcW w:w="1522" w:type="dxa"/>
           </w:tcPr>
           <w:p>
-            <w:r>
-              <w:t>varchar(12)</w:t>
+            <w:proofErr w:type="spellStart"/>
+            <w:r>
+              <w:t>varchar</w:t>
+            </w:r>
+            <w:proofErr w:type="spellEnd"/>
+            <w:r>
+              <w:t>(50</w:t>
+            </w:r>
+            <w:r>
+              <w:t>)</w:t>
             </w:r>
           </w:p>
         </w:tc>
@@ -14322,8 +15105,13 @@
             <w:tcW w:w="1522" w:type="dxa"/>
           </w:tcPr>
           <w:p>
-            <w:r>
-              <w:t>varchar(12)</w:t>
+            <w:proofErr w:type="spellStart"/>
+            <w:r>
+              <w:t>varchar</w:t>
+            </w:r>
+            <w:proofErr w:type="spellEnd"/>
+            <w:r>
+              <w:t>(12)</w:t>
             </w:r>
           </w:p>
         </w:tc>
@@ -14363,6 +15151,7 @@
         </w:rPr>
         <w:br w:type="page"/>
       </w:r>
+      <w:proofErr w:type="spellStart"/>
       <w:r>
         <w:rPr>
           <w:sz w:val="28"/>
@@ -14370,6 +15159,7 @@
         <w:lastRenderedPageBreak/>
         <w:t>SujetosObligados</w:t>
       </w:r>
+      <w:proofErr w:type="spellEnd"/>
     </w:p>
     <w:tbl>
       <w:tblPr>
@@ -14501,9 +15291,11 @@
             <w:tcW w:w="2321" w:type="dxa"/>
           </w:tcPr>
           <w:p>
+            <w:proofErr w:type="spellStart"/>
             <w:r>
               <w:t>idSuj</w:t>
             </w:r>
+            <w:proofErr w:type="spellEnd"/>
           </w:p>
         </w:tc>
         <w:tc>
@@ -14531,8 +15323,13 @@
             <w:tcW w:w="1359" w:type="dxa"/>
           </w:tcPr>
           <w:p>
-            <w:r>
-              <w:t>int(5)</w:t>
+            <w:proofErr w:type="spellStart"/>
+            <w:r>
+              <w:t>int</w:t>
+            </w:r>
+            <w:proofErr w:type="spellEnd"/>
+            <w:r>
+              <w:t>(5)</w:t>
             </w:r>
           </w:p>
         </w:tc>
@@ -14593,8 +15390,16 @@
             <w:tcW w:w="1359" w:type="dxa"/>
           </w:tcPr>
           <w:p>
-            <w:r>
-              <w:t>varchar(50)</w:t>
+            <w:proofErr w:type="spellStart"/>
+            <w:r>
+              <w:t>varchar</w:t>
+            </w:r>
+            <w:proofErr w:type="spellEnd"/>
+            <w:r>
+              <w:t>(200</w:t>
+            </w:r>
+            <w:r>
+              <w:t>)</w:t>
             </w:r>
           </w:p>
         </w:tc>
@@ -14628,9 +15433,11 @@
             <w:tcW w:w="2321" w:type="dxa"/>
           </w:tcPr>
           <w:p>
+            <w:proofErr w:type="spellStart"/>
             <w:r>
               <w:t>nombreCorto</w:t>
             </w:r>
+            <w:proofErr w:type="spellEnd"/>
           </w:p>
         </w:tc>
         <w:tc>
@@ -14658,8 +15465,13 @@
             <w:tcW w:w="1359" w:type="dxa"/>
           </w:tcPr>
           <w:p>
-            <w:r>
-              <w:t>varchar(30)</w:t>
+            <w:proofErr w:type="spellStart"/>
+            <w:r>
+              <w:t>varchar</w:t>
+            </w:r>
+            <w:proofErr w:type="spellEnd"/>
+            <w:r>
+              <w:t>(30)</w:t>
             </w:r>
           </w:p>
         </w:tc>
@@ -14720,8 +15532,13 @@
             <w:tcW w:w="1359" w:type="dxa"/>
           </w:tcPr>
           <w:p>
-            <w:r>
-              <w:t>varbinary(255)</w:t>
+            <w:proofErr w:type="spellStart"/>
+            <w:r>
+              <w:t>varbinary</w:t>
+            </w:r>
+            <w:proofErr w:type="spellEnd"/>
+            <w:r>
+              <w:t>(255)</w:t>
             </w:r>
           </w:p>
         </w:tc>
@@ -14782,8 +15599,13 @@
             <w:tcW w:w="1359" w:type="dxa"/>
           </w:tcPr>
           <w:p>
-            <w:r>
-              <w:t>varchar(20)</w:t>
+            <w:proofErr w:type="spellStart"/>
+            <w:r>
+              <w:t>varchar</w:t>
+            </w:r>
+            <w:proofErr w:type="spellEnd"/>
+            <w:r>
+              <w:t>(20)</w:t>
             </w:r>
           </w:p>
         </w:tc>
@@ -14814,9 +15636,11 @@
             <w:tcW w:w="2321" w:type="dxa"/>
           </w:tcPr>
           <w:p>
+            <w:proofErr w:type="spellStart"/>
             <w:r>
               <w:t>url</w:t>
             </w:r>
+            <w:proofErr w:type="spellEnd"/>
           </w:p>
         </w:tc>
         <w:tc>
@@ -14844,8 +15668,13 @@
             <w:tcW w:w="1359" w:type="dxa"/>
           </w:tcPr>
           <w:p>
-            <w:r>
-              <w:t>varchar(20)</w:t>
+            <w:proofErr w:type="spellStart"/>
+            <w:r>
+              <w:t>varchar</w:t>
+            </w:r>
+            <w:proofErr w:type="spellEnd"/>
+            <w:r>
+              <w:t>(20)</w:t>
             </w:r>
           </w:p>
         </w:tc>
@@ -14909,8 +15738,13 @@
             <w:tcW w:w="1359" w:type="dxa"/>
           </w:tcPr>
           <w:p>
-            <w:r>
-              <w:t>varchar(20)</w:t>
+            <w:proofErr w:type="spellStart"/>
+            <w:r>
+              <w:t>varchar</w:t>
+            </w:r>
+            <w:proofErr w:type="spellEnd"/>
+            <w:r>
+              <w:t>(20)</w:t>
             </w:r>
           </w:p>
         </w:tc>
@@ -14941,9 +15775,11 @@
             <w:tcW w:w="2321" w:type="dxa"/>
           </w:tcPr>
           <w:p>
+            <w:proofErr w:type="spellStart"/>
             <w:r>
               <w:t>Subclasificacion</w:t>
             </w:r>
+            <w:proofErr w:type="spellEnd"/>
           </w:p>
         </w:tc>
         <w:tc>
@@ -14971,8 +15807,13 @@
             <w:tcW w:w="1359" w:type="dxa"/>
           </w:tcPr>
           <w:p>
-            <w:r>
-              <w:t>varchar(20)</w:t>
+            <w:proofErr w:type="spellStart"/>
+            <w:r>
+              <w:t>varchar</w:t>
+            </w:r>
+            <w:proofErr w:type="spellEnd"/>
+            <w:r>
+              <w:t>(20)</w:t>
             </w:r>
           </w:p>
         </w:tc>
@@ -14991,8 +15832,13 @@
             <w:tcW w:w="2384" w:type="dxa"/>
           </w:tcPr>
           <w:p>
-            <w:r>
-              <w:t>Subclasificacion del sujeto obligado</w:t>
+            <w:proofErr w:type="spellStart"/>
+            <w:r>
+              <w:t>Subclasificacion</w:t>
+            </w:r>
+            <w:proofErr w:type="spellEnd"/>
+            <w:r>
+              <w:t xml:space="preserve"> del sujeto obligado</w:t>
             </w:r>
           </w:p>
         </w:tc>
@@ -15003,9 +15849,11 @@
             <w:tcW w:w="2321" w:type="dxa"/>
           </w:tcPr>
           <w:p>
+            <w:proofErr w:type="spellStart"/>
             <w:r>
               <w:t>titularDeTransparencia</w:t>
             </w:r>
+            <w:proofErr w:type="spellEnd"/>
           </w:p>
         </w:tc>
         <w:tc>
@@ -15033,8 +15881,13 @@
             <w:tcW w:w="1359" w:type="dxa"/>
           </w:tcPr>
           <w:p>
-            <w:r>
-              <w:t>varchar(25)</w:t>
+            <w:proofErr w:type="spellStart"/>
+            <w:r>
+              <w:t>varchar</w:t>
+            </w:r>
+            <w:proofErr w:type="spellEnd"/>
+            <w:r>
+              <w:t>(25)</w:t>
             </w:r>
           </w:p>
         </w:tc>
@@ -15095,8 +15948,13 @@
             <w:tcW w:w="1359" w:type="dxa"/>
           </w:tcPr>
           <w:p>
-            <w:r>
-              <w:t>varchar(20)</w:t>
+            <w:proofErr w:type="spellStart"/>
+            <w:r>
+              <w:t>varchar</w:t>
+            </w:r>
+            <w:proofErr w:type="spellEnd"/>
+            <w:r>
+              <w:t>(20)</w:t>
             </w:r>
           </w:p>
         </w:tc>
@@ -15157,8 +16015,13 @@
             <w:tcW w:w="1359" w:type="dxa"/>
           </w:tcPr>
           <w:p>
-            <w:r>
-              <w:t>varchar(20)</w:t>
+            <w:proofErr w:type="spellStart"/>
+            <w:r>
+              <w:t>varchar</w:t>
+            </w:r>
+            <w:proofErr w:type="spellEnd"/>
+            <w:r>
+              <w:t>(20)</w:t>
             </w:r>
           </w:p>
         </w:tc>
@@ -15219,8 +16082,13 @@
             <w:tcW w:w="1359" w:type="dxa"/>
           </w:tcPr>
           <w:p>
-            <w:r>
-              <w:t>varchar(50)</w:t>
+            <w:proofErr w:type="spellStart"/>
+            <w:r>
+              <w:t>varchar</w:t>
+            </w:r>
+            <w:proofErr w:type="spellEnd"/>
+            <w:r>
+              <w:t>(50)</w:t>
             </w:r>
           </w:p>
         </w:tc>
@@ -15251,9 +16119,11 @@
             <w:tcW w:w="2321" w:type="dxa"/>
           </w:tcPr>
           <w:p>
+            <w:proofErr w:type="spellStart"/>
             <w:r>
               <w:t>Lat</w:t>
             </w:r>
+            <w:proofErr w:type="spellEnd"/>
           </w:p>
         </w:tc>
         <w:tc>
@@ -15281,8 +16151,13 @@
             <w:tcW w:w="1359" w:type="dxa"/>
           </w:tcPr>
           <w:p>
-            <w:r>
-              <w:t>varchar(20)</w:t>
+            <w:proofErr w:type="spellStart"/>
+            <w:r>
+              <w:t>varchar</w:t>
+            </w:r>
+            <w:proofErr w:type="spellEnd"/>
+            <w:r>
+              <w:t>(20)</w:t>
             </w:r>
           </w:p>
         </w:tc>
@@ -15313,10 +16188,12 @@
             <w:tcW w:w="2321" w:type="dxa"/>
           </w:tcPr>
           <w:p>
+            <w:proofErr w:type="spellStart"/>
             <w:r>
               <w:lastRenderedPageBreak/>
               <w:t>Lon</w:t>
             </w:r>
+            <w:proofErr w:type="spellEnd"/>
           </w:p>
         </w:tc>
         <w:tc>
@@ -15344,8 +16221,13 @@
             <w:tcW w:w="1359" w:type="dxa"/>
           </w:tcPr>
           <w:p>
-            <w:r>
-              <w:t>varchar(20)</w:t>
+            <w:proofErr w:type="spellStart"/>
+            <w:r>
+              <w:t>varchar</w:t>
+            </w:r>
+            <w:proofErr w:type="spellEnd"/>
+            <w:r>
+              <w:t>(20)</w:t>
             </w:r>
           </w:p>
         </w:tc>
@@ -15553,8 +16435,13 @@
             <w:tcW w:w="1525" w:type="dxa"/>
           </w:tcPr>
           <w:p>
-            <w:r>
-              <w:t>int(5)</w:t>
+            <w:proofErr w:type="spellStart"/>
+            <w:r>
+              <w:t>int</w:t>
+            </w:r>
+            <w:proofErr w:type="spellEnd"/>
+            <w:r>
+              <w:t>(5)</w:t>
             </w:r>
           </w:p>
         </w:tc>
@@ -15585,9 +16472,11 @@
             <w:tcW w:w="1715" w:type="dxa"/>
           </w:tcPr>
           <w:p>
+            <w:proofErr w:type="spellStart"/>
             <w:r>
               <w:t>idRol</w:t>
             </w:r>
+            <w:proofErr w:type="spellEnd"/>
           </w:p>
         </w:tc>
         <w:tc>
@@ -15615,8 +16504,13 @@
             <w:tcW w:w="1478" w:type="dxa"/>
           </w:tcPr>
           <w:p>
-            <w:r>
-              <w:t>int(5)</w:t>
+            <w:proofErr w:type="spellStart"/>
+            <w:r>
+              <w:t>int</w:t>
+            </w:r>
+            <w:proofErr w:type="spellEnd"/>
+            <w:r>
+              <w:t>(5)</w:t>
             </w:r>
           </w:p>
         </w:tc>
@@ -15680,8 +16574,16 @@
             <w:tcW w:w="1520" w:type="dxa"/>
           </w:tcPr>
           <w:p>
-            <w:r>
-              <w:t>varchar(20)</w:t>
+            <w:proofErr w:type="spellStart"/>
+            <w:r>
+              <w:t>varchar</w:t>
+            </w:r>
+            <w:proofErr w:type="spellEnd"/>
+            <w:r>
+              <w:t>(5</w:t>
+            </w:r>
+            <w:r>
+              <w:t>0)</w:t>
             </w:r>
           </w:p>
         </w:tc>
@@ -15712,9 +16614,11 @@
             <w:tcW w:w="1715" w:type="dxa"/>
           </w:tcPr>
           <w:p>
+            <w:proofErr w:type="spellStart"/>
             <w:r>
               <w:t>contrasena</w:t>
             </w:r>
+            <w:proofErr w:type="spellEnd"/>
           </w:p>
         </w:tc>
         <w:tc>
@@ -15742,8 +16646,16 @@
             <w:tcW w:w="1520" w:type="dxa"/>
           </w:tcPr>
           <w:p>
-            <w:r>
-              <w:t>varchar(15)</w:t>
+            <w:proofErr w:type="spellStart"/>
+            <w:r>
+              <w:t>varchar</w:t>
+            </w:r>
+            <w:proofErr w:type="spellEnd"/>
+            <w:r>
+              <w:t>(32</w:t>
+            </w:r>
+            <w:r>
+              <w:t>)</w:t>
             </w:r>
           </w:p>
         </w:tc>
@@ -15804,8 +16716,13 @@
             <w:tcW w:w="1520" w:type="dxa"/>
           </w:tcPr>
           <w:p>
-            <w:r>
-              <w:t>varchar(20)</w:t>
+            <w:proofErr w:type="spellStart"/>
+            <w:r>
+              <w:t>varchar</w:t>
+            </w:r>
+            <w:proofErr w:type="spellEnd"/>
+            <w:r>
+              <w:t>(20)</w:t>
             </w:r>
           </w:p>
         </w:tc>
@@ -15836,9 +16753,11 @@
             <w:tcW w:w="1715" w:type="dxa"/>
           </w:tcPr>
           <w:p>
+            <w:proofErr w:type="spellStart"/>
             <w:r>
               <w:t>apellidoPaterno</w:t>
             </w:r>
+            <w:proofErr w:type="spellEnd"/>
           </w:p>
         </w:tc>
         <w:tc>
@@ -15866,8 +16785,13 @@
             <w:tcW w:w="1520" w:type="dxa"/>
           </w:tcPr>
           <w:p>
-            <w:r>
-              <w:t>varchar(20)</w:t>
+            <w:proofErr w:type="spellStart"/>
+            <w:r>
+              <w:t>varchar</w:t>
+            </w:r>
+            <w:proofErr w:type="spellEnd"/>
+            <w:r>
+              <w:t>(20)</w:t>
             </w:r>
           </w:p>
         </w:tc>
@@ -15898,9 +16822,11 @@
             <w:tcW w:w="1715" w:type="dxa"/>
           </w:tcPr>
           <w:p>
+            <w:proofErr w:type="spellStart"/>
             <w:r>
               <w:t>apellidoMaterno</w:t>
             </w:r>
+            <w:proofErr w:type="spellEnd"/>
           </w:p>
         </w:tc>
         <w:tc>
@@ -15928,8 +16854,13 @@
             <w:tcW w:w="1520" w:type="dxa"/>
           </w:tcPr>
           <w:p>
-            <w:r>
-              <w:t>varchar(20)</w:t>
+            <w:proofErr w:type="spellStart"/>
+            <w:r>
+              <w:t>varchar</w:t>
+            </w:r>
+            <w:proofErr w:type="spellEnd"/>
+            <w:r>
+              <w:t>(20)</w:t>
             </w:r>
           </w:p>
         </w:tc>
@@ -15960,9 +16891,11 @@
             <w:tcW w:w="1715" w:type="dxa"/>
           </w:tcPr>
           <w:p>
+            <w:proofErr w:type="spellStart"/>
             <w:r>
               <w:t>telefono</w:t>
             </w:r>
+            <w:proofErr w:type="spellEnd"/>
           </w:p>
         </w:tc>
         <w:tc>
@@ -15990,8 +16923,13 @@
             <w:tcW w:w="1520" w:type="dxa"/>
           </w:tcPr>
           <w:p>
-            <w:r>
-              <w:t>varchar(20)</w:t>
+            <w:proofErr w:type="spellStart"/>
+            <w:r>
+              <w:t>varchar</w:t>
+            </w:r>
+            <w:proofErr w:type="spellEnd"/>
+            <w:r>
+              <w:t>(20)</w:t>
             </w:r>
           </w:p>
         </w:tc>
@@ -16022,9 +16960,11 @@
             <w:tcW w:w="1715" w:type="dxa"/>
           </w:tcPr>
           <w:p>
+            <w:proofErr w:type="spellStart"/>
             <w:r>
               <w:t>organoGalante</w:t>
             </w:r>
+            <w:proofErr w:type="spellEnd"/>
           </w:p>
         </w:tc>
         <w:tc>
@@ -16052,8 +16992,13 @@
             <w:tcW w:w="1520" w:type="dxa"/>
           </w:tcPr>
           <w:p>
-            <w:r>
-              <w:t>varchar(20)</w:t>
+            <w:proofErr w:type="spellStart"/>
+            <w:r>
+              <w:t>varchar</w:t>
+            </w:r>
+            <w:proofErr w:type="spellEnd"/>
+            <w:r>
+              <w:t>(20)</w:t>
             </w:r>
           </w:p>
         </w:tc>
@@ -16084,9 +17029,11 @@
             <w:tcW w:w="1715" w:type="dxa"/>
           </w:tcPr>
           <w:p>
+            <w:proofErr w:type="spellStart"/>
             <w:r>
               <w:t>idSuj</w:t>
             </w:r>
+            <w:proofErr w:type="spellEnd"/>
           </w:p>
         </w:tc>
         <w:tc>
@@ -16114,8 +17061,13 @@
             <w:tcW w:w="1520" w:type="dxa"/>
           </w:tcPr>
           <w:p>
-            <w:r>
-              <w:t>int(5)</w:t>
+            <w:proofErr w:type="spellStart"/>
+            <w:r>
+              <w:t>int</w:t>
+            </w:r>
+            <w:proofErr w:type="spellEnd"/>
+            <w:r>
+              <w:t>(5)</w:t>
             </w:r>
           </w:p>
         </w:tc>
@@ -16146,9 +17098,11 @@
             <w:tcW w:w="1715" w:type="dxa"/>
           </w:tcPr>
           <w:p>
+            <w:proofErr w:type="spellStart"/>
             <w:r>
               <w:t>idUa</w:t>
             </w:r>
+            <w:proofErr w:type="spellEnd"/>
           </w:p>
         </w:tc>
         <w:tc>
@@ -16176,8 +17130,13 @@
             <w:tcW w:w="1520" w:type="dxa"/>
           </w:tcPr>
           <w:p>
-            <w:r>
-              <w:t>varchar(20)</w:t>
+            <w:proofErr w:type="spellStart"/>
+            <w:r>
+              <w:t>varchar</w:t>
+            </w:r>
+            <w:proofErr w:type="spellEnd"/>
+            <w:r>
+              <w:t>(20)</w:t>
             </w:r>
           </w:p>
         </w:tc>
@@ -16357,9 +17316,11 @@
             <w:tcW w:w="1415" w:type="dxa"/>
           </w:tcPr>
           <w:p>
+            <w:proofErr w:type="spellStart"/>
             <w:r>
               <w:t>Idrol</w:t>
             </w:r>
+            <w:proofErr w:type="spellEnd"/>
           </w:p>
         </w:tc>
         <w:tc>
@@ -16387,11 +17348,16 @@
             <w:tcW w:w="1417" w:type="dxa"/>
           </w:tcPr>
           <w:p>
+            <w:proofErr w:type="spellStart"/>
             <w:r>
               <w:t>i</w:t>
             </w:r>
             <w:r>
-              <w:t>nt(5)</w:t>
+              <w:t>nt</w:t>
+            </w:r>
+            <w:proofErr w:type="spellEnd"/>
+            <w:r>
+              <w:t>(5)</w:t>
             </w:r>
           </w:p>
         </w:tc>
@@ -16452,11 +17418,16 @@
             <w:tcW w:w="1417" w:type="dxa"/>
           </w:tcPr>
           <w:p>
+            <w:proofErr w:type="spellStart"/>
             <w:r>
               <w:t>v</w:t>
             </w:r>
             <w:r>
-              <w:t>archar(20)</w:t>
+              <w:t>archar</w:t>
+            </w:r>
+            <w:proofErr w:type="spellEnd"/>
+            <w:r>
+              <w:t>(20)</w:t>
             </w:r>
           </w:p>
         </w:tc>
@@ -16489,12 +17460,14 @@
           <w:sz w:val="28"/>
         </w:rPr>
       </w:pPr>
+      <w:proofErr w:type="spellStart"/>
       <w:r>
         <w:rPr>
           <w:sz w:val="28"/>
         </w:rPr>
         <w:t>unidadAdministrativa</w:t>
       </w:r>
+      <w:proofErr w:type="spellEnd"/>
     </w:p>
     <w:tbl>
       <w:tblPr>
@@ -16626,9 +17599,11 @@
             <w:tcW w:w="1415" w:type="dxa"/>
           </w:tcPr>
           <w:p>
+            <w:proofErr w:type="spellStart"/>
             <w:r>
               <w:t>idUa</w:t>
             </w:r>
+            <w:proofErr w:type="spellEnd"/>
           </w:p>
         </w:tc>
         <w:tc>
@@ -16656,8 +17631,13 @@
             <w:tcW w:w="1417" w:type="dxa"/>
           </w:tcPr>
           <w:p>
-            <w:r>
-              <w:t>int(5)</w:t>
+            <w:proofErr w:type="spellStart"/>
+            <w:r>
+              <w:t>int</w:t>
+            </w:r>
+            <w:proofErr w:type="spellEnd"/>
+            <w:r>
+              <w:t>(5)</w:t>
             </w:r>
           </w:p>
         </w:tc>
@@ -16688,9 +17668,11 @@
             <w:tcW w:w="1407" w:type="dxa"/>
           </w:tcPr>
           <w:p>
+            <w:proofErr w:type="spellStart"/>
             <w:r>
               <w:t>idSuj</w:t>
             </w:r>
+            <w:proofErr w:type="spellEnd"/>
           </w:p>
         </w:tc>
         <w:tc>
@@ -16718,8 +17700,13 @@
             <w:tcW w:w="1464" w:type="dxa"/>
           </w:tcPr>
           <w:p>
-            <w:r>
-              <w:t>int(5)</w:t>
+            <w:proofErr w:type="spellStart"/>
+            <w:r>
+              <w:t>int</w:t>
+            </w:r>
+            <w:proofErr w:type="spellEnd"/>
+            <w:r>
+              <w:t>(5)</w:t>
             </w:r>
           </w:p>
         </w:tc>
@@ -16780,8 +17767,13 @@
             <w:tcW w:w="1464" w:type="dxa"/>
           </w:tcPr>
           <w:p>
-            <w:r>
-              <w:t>varchar(12)</w:t>
+            <w:proofErr w:type="spellStart"/>
+            <w:r>
+              <w:t>varchar</w:t>
+            </w:r>
+            <w:proofErr w:type="spellEnd"/>
+            <w:r>
+              <w:t>(12)</w:t>
             </w:r>
           </w:p>
         </w:tc>
@@ -16835,6 +17827,7 @@
           <w:sz w:val="28"/>
         </w:rPr>
       </w:pPr>
+      <w:proofErr w:type="spellStart"/>
       <w:r>
         <w:rPr>
           <w:sz w:val="28"/>
@@ -16842,6 +17835,7 @@
         <w:lastRenderedPageBreak/>
         <w:t>solAcceso</w:t>
       </w:r>
+      <w:proofErr w:type="spellEnd"/>
     </w:p>
     <w:tbl>
       <w:tblPr>
@@ -16973,9 +17967,11 @@
             <w:tcW w:w="1680" w:type="dxa"/>
           </w:tcPr>
           <w:p>
+            <w:proofErr w:type="spellStart"/>
             <w:r>
               <w:t>idAcceso</w:t>
             </w:r>
+            <w:proofErr w:type="spellEnd"/>
           </w:p>
         </w:tc>
         <w:tc>
@@ -17003,8 +17999,13 @@
             <w:tcW w:w="1398" w:type="dxa"/>
           </w:tcPr>
           <w:p>
-            <w:r>
-              <w:t>int(5)</w:t>
+            <w:proofErr w:type="spellStart"/>
+            <w:r>
+              <w:t>int</w:t>
+            </w:r>
+            <w:proofErr w:type="spellEnd"/>
+            <w:r>
+              <w:t>(5)</w:t>
             </w:r>
           </w:p>
         </w:tc>
@@ -17068,8 +18069,13 @@
             <w:tcW w:w="1398" w:type="dxa"/>
           </w:tcPr>
           <w:p>
-            <w:r>
-              <w:t>int(10)</w:t>
+            <w:proofErr w:type="spellStart"/>
+            <w:r>
+              <w:t>int</w:t>
+            </w:r>
+            <w:proofErr w:type="spellEnd"/>
+            <w:r>
+              <w:t>(10)</w:t>
             </w:r>
           </w:p>
         </w:tc>
@@ -17133,9 +18139,14 @@
             <w:tcW w:w="1398" w:type="dxa"/>
           </w:tcPr>
           <w:p>
-            <w:r>
-              <w:t>datetime</w:t>
-            </w:r>
+            <w:proofErr w:type="spellStart"/>
+            <w:r>
+              <w:t>D</w:t>
+            </w:r>
+            <w:r>
+              <w:t>atetime</w:t>
+            </w:r>
+            <w:proofErr w:type="spellEnd"/>
           </w:p>
         </w:tc>
         <w:tc>
@@ -17165,9 +18176,11 @@
             <w:tcW w:w="1680" w:type="dxa"/>
           </w:tcPr>
           <w:p>
+            <w:proofErr w:type="spellStart"/>
             <w:r>
               <w:t>idUsuario</w:t>
             </w:r>
+            <w:proofErr w:type="spellEnd"/>
           </w:p>
         </w:tc>
         <w:tc>
@@ -17195,8 +18208,13 @@
             <w:tcW w:w="1398" w:type="dxa"/>
           </w:tcPr>
           <w:p>
-            <w:r>
-              <w:t>int(5)</w:t>
+            <w:proofErr w:type="spellStart"/>
+            <w:r>
+              <w:t>int</w:t>
+            </w:r>
+            <w:proofErr w:type="spellEnd"/>
+            <w:r>
+              <w:t>(5)</w:t>
             </w:r>
           </w:p>
         </w:tc>
@@ -17227,9 +18245,11 @@
             <w:tcW w:w="1680" w:type="dxa"/>
           </w:tcPr>
           <w:p>
+            <w:proofErr w:type="spellStart"/>
             <w:r>
               <w:t>idNotificaciones</w:t>
             </w:r>
+            <w:proofErr w:type="spellEnd"/>
           </w:p>
         </w:tc>
         <w:tc>
@@ -17257,8 +18277,13 @@
             <w:tcW w:w="1398" w:type="dxa"/>
           </w:tcPr>
           <w:p>
-            <w:r>
-              <w:t>int(5)</w:t>
+            <w:proofErr w:type="spellStart"/>
+            <w:r>
+              <w:t>int</w:t>
+            </w:r>
+            <w:proofErr w:type="spellEnd"/>
+            <w:r>
+              <w:t>(5)</w:t>
             </w:r>
           </w:p>
         </w:tc>
@@ -17289,9 +18314,11 @@
             <w:tcW w:w="1680" w:type="dxa"/>
           </w:tcPr>
           <w:p>
+            <w:proofErr w:type="spellStart"/>
             <w:r>
               <w:t>idSujeto</w:t>
             </w:r>
+            <w:proofErr w:type="spellEnd"/>
           </w:p>
         </w:tc>
         <w:tc>
@@ -17319,8 +18346,13 @@
             <w:tcW w:w="1398" w:type="dxa"/>
           </w:tcPr>
           <w:p>
-            <w:r>
-              <w:t>int(5)</w:t>
+            <w:proofErr w:type="spellStart"/>
+            <w:r>
+              <w:t>int</w:t>
+            </w:r>
+            <w:proofErr w:type="spellEnd"/>
+            <w:r>
+              <w:t>(5)</w:t>
             </w:r>
           </w:p>
         </w:tc>
@@ -17351,9 +18383,11 @@
             <w:tcW w:w="1680" w:type="dxa"/>
           </w:tcPr>
           <w:p>
+            <w:proofErr w:type="spellStart"/>
             <w:r>
               <w:t>nombreSujeto</w:t>
             </w:r>
+            <w:proofErr w:type="spellEnd"/>
           </w:p>
         </w:tc>
         <w:tc>
@@ -17381,8 +18415,13 @@
             <w:tcW w:w="1398" w:type="dxa"/>
           </w:tcPr>
           <w:p>
-            <w:r>
-              <w:t>varchar(5</w:t>
+            <w:proofErr w:type="spellStart"/>
+            <w:r>
+              <w:t>varchar</w:t>
+            </w:r>
+            <w:proofErr w:type="spellEnd"/>
+            <w:r>
+              <w:t>(20</w:t>
             </w:r>
             <w:r>
               <w:t>0)</w:t>
@@ -17416,9 +18455,11 @@
             <w:tcW w:w="1680" w:type="dxa"/>
           </w:tcPr>
           <w:p>
+            <w:proofErr w:type="spellStart"/>
             <w:r>
               <w:t>descripcion</w:t>
             </w:r>
+            <w:proofErr w:type="spellEnd"/>
           </w:p>
         </w:tc>
         <w:tc>
@@ -17446,8 +18487,13 @@
             <w:tcW w:w="1398" w:type="dxa"/>
           </w:tcPr>
           <w:p>
-            <w:r>
-              <w:t>varchar(200)</w:t>
+            <w:proofErr w:type="spellStart"/>
+            <w:r>
+              <w:t>varchar</w:t>
+            </w:r>
+            <w:proofErr w:type="spellEnd"/>
+            <w:r>
+              <w:t>(200)</w:t>
             </w:r>
           </w:p>
         </w:tc>
@@ -17478,9 +18524,11 @@
             <w:tcW w:w="1680" w:type="dxa"/>
           </w:tcPr>
           <w:p>
+            <w:proofErr w:type="spellStart"/>
             <w:r>
               <w:t>IdtipoDeEntrega</w:t>
             </w:r>
+            <w:proofErr w:type="spellEnd"/>
           </w:p>
         </w:tc>
         <w:tc>
@@ -17508,8 +18556,13 @@
             <w:tcW w:w="1398" w:type="dxa"/>
           </w:tcPr>
           <w:p>
-            <w:r>
-              <w:t>int(5)</w:t>
+            <w:proofErr w:type="spellStart"/>
+            <w:r>
+              <w:t>int</w:t>
+            </w:r>
+            <w:proofErr w:type="spellEnd"/>
+            <w:r>
+              <w:t>(5)</w:t>
             </w:r>
           </w:p>
         </w:tc>
@@ -17570,11 +18623,16 @@
             <w:tcW w:w="1398" w:type="dxa"/>
           </w:tcPr>
           <w:p>
+            <w:proofErr w:type="spellStart"/>
             <w:r>
               <w:t>v</w:t>
             </w:r>
             <w:r>
-              <w:t>archar(20)</w:t>
+              <w:t>archar</w:t>
+            </w:r>
+            <w:proofErr w:type="spellEnd"/>
+            <w:r>
+              <w:t>(20)</w:t>
             </w:r>
           </w:p>
         </w:tc>
@@ -17605,10 +18663,12 @@
       <w:r>
         <w:br w:type="column"/>
       </w:r>
+      <w:proofErr w:type="spellStart"/>
       <w:r>
         <w:lastRenderedPageBreak/>
         <w:t>respuestaSolicitud</w:t>
       </w:r>
+      <w:proofErr w:type="spellEnd"/>
     </w:p>
     <w:tbl>
       <w:tblPr>
@@ -17740,9 +18800,11 @@
             <w:tcW w:w="1680" w:type="dxa"/>
           </w:tcPr>
           <w:p>
+            <w:proofErr w:type="spellStart"/>
             <w:r>
               <w:t>idRespSol</w:t>
             </w:r>
+            <w:proofErr w:type="spellEnd"/>
           </w:p>
         </w:tc>
         <w:tc>
@@ -17770,11 +18832,16 @@
             <w:tcW w:w="1398" w:type="dxa"/>
           </w:tcPr>
           <w:p>
+            <w:proofErr w:type="spellStart"/>
             <w:r>
               <w:t>i</w:t>
             </w:r>
             <w:r>
-              <w:t>nt(5)</w:t>
+              <w:t>nt</w:t>
+            </w:r>
+            <w:proofErr w:type="spellEnd"/>
+            <w:r>
+              <w:t>(5)</w:t>
             </w:r>
           </w:p>
         </w:tc>
@@ -17805,9 +18872,11 @@
             <w:tcW w:w="1680" w:type="dxa"/>
           </w:tcPr>
           <w:p>
+            <w:proofErr w:type="spellStart"/>
             <w:r>
               <w:t>idAcceso</w:t>
             </w:r>
+            <w:proofErr w:type="spellEnd"/>
           </w:p>
         </w:tc>
         <w:tc>
@@ -17847,11 +18916,16 @@
             <w:tcW w:w="1398" w:type="dxa"/>
           </w:tcPr>
           <w:p>
+            <w:proofErr w:type="spellStart"/>
             <w:r>
               <w:t>i</w:t>
             </w:r>
             <w:r>
-              <w:t>nt(5)</w:t>
+              <w:t>nt</w:t>
+            </w:r>
+            <w:proofErr w:type="spellEnd"/>
+            <w:r>
+              <w:t>(5)</w:t>
             </w:r>
           </w:p>
         </w:tc>
@@ -17912,11 +18986,16 @@
             <w:tcW w:w="1398" w:type="dxa"/>
           </w:tcPr>
           <w:p>
+            <w:proofErr w:type="spellStart"/>
             <w:r>
               <w:t>v</w:t>
             </w:r>
             <w:r>
-              <w:t>archar(200)</w:t>
+              <w:t>archar</w:t>
+            </w:r>
+            <w:proofErr w:type="spellEnd"/>
+            <w:r>
+              <w:t>(200)</w:t>
             </w:r>
           </w:p>
         </w:tc>
@@ -17947,9 +19026,11 @@
             <w:tcW w:w="1680" w:type="dxa"/>
           </w:tcPr>
           <w:p>
+            <w:proofErr w:type="spellStart"/>
             <w:r>
               <w:t>urlImagen</w:t>
             </w:r>
+            <w:proofErr w:type="spellEnd"/>
           </w:p>
         </w:tc>
         <w:tc>
@@ -17977,11 +19058,16 @@
             <w:tcW w:w="1398" w:type="dxa"/>
           </w:tcPr>
           <w:p>
+            <w:proofErr w:type="spellStart"/>
             <w:r>
               <w:t>v</w:t>
             </w:r>
             <w:r>
-              <w:t>archar(255)</w:t>
+              <w:t>archar</w:t>
+            </w:r>
+            <w:proofErr w:type="spellEnd"/>
+            <w:r>
+              <w:t>(255)</w:t>
             </w:r>
           </w:p>
         </w:tc>
@@ -18000,8 +19086,13 @@
             <w:tcW w:w="2939" w:type="dxa"/>
           </w:tcPr>
           <w:p>
-            <w:r>
-              <w:t>url de una imagen que puede utilizarse como respuesta</w:t>
+            <w:proofErr w:type="spellStart"/>
+            <w:r>
+              <w:t>url</w:t>
+            </w:r>
+            <w:proofErr w:type="spellEnd"/>
+            <w:r>
+              <w:t xml:space="preserve"> de una imagen que puede utilizarse como respuesta</w:t>
             </w:r>
           </w:p>
         </w:tc>
@@ -18012,9 +19103,11 @@
             <w:tcW w:w="1680" w:type="dxa"/>
           </w:tcPr>
           <w:p>
+            <w:proofErr w:type="spellStart"/>
             <w:r>
               <w:t>urlPDF</w:t>
             </w:r>
+            <w:proofErr w:type="spellEnd"/>
           </w:p>
         </w:tc>
         <w:tc>
@@ -18042,11 +19135,16 @@
             <w:tcW w:w="1398" w:type="dxa"/>
           </w:tcPr>
           <w:p>
+            <w:proofErr w:type="spellStart"/>
             <w:r>
               <w:t>v</w:t>
             </w:r>
             <w:r>
-              <w:t>archar(255)</w:t>
+              <w:t>archar</w:t>
+            </w:r>
+            <w:proofErr w:type="spellEnd"/>
+            <w:r>
+              <w:t>(255)</w:t>
             </w:r>
           </w:p>
         </w:tc>
@@ -18065,8 +19163,21 @@
             <w:tcW w:w="2939" w:type="dxa"/>
           </w:tcPr>
           <w:p>
-            <w:r>
-              <w:t>url de un pdf que puede utilizarse como respuesta</w:t>
+            <w:proofErr w:type="spellStart"/>
+            <w:r>
+              <w:t>url</w:t>
+            </w:r>
+            <w:proofErr w:type="spellEnd"/>
+            <w:r>
+              <w:t xml:space="preserve"> de un </w:t>
+            </w:r>
+            <w:proofErr w:type="spellStart"/>
+            <w:r>
+              <w:t>pdf</w:t>
+            </w:r>
+            <w:proofErr w:type="spellEnd"/>
+            <w:r>
+              <w:t xml:space="preserve"> que puede utilizarse como respuesta</w:t>
             </w:r>
           </w:p>
         </w:tc>
@@ -18089,6 +19200,7 @@
           <w:szCs w:val="28"/>
         </w:rPr>
       </w:pPr>
+      <w:proofErr w:type="spellStart"/>
       <w:r>
         <w:rPr>
           <w:sz w:val="28"/>
@@ -18097,6 +19209,7 @@
         <w:lastRenderedPageBreak/>
         <w:t>recRevision</w:t>
       </w:r>
+      <w:proofErr w:type="spellEnd"/>
     </w:p>
     <w:tbl>
       <w:tblPr>
@@ -18228,9 +19341,11 @@
             <w:tcW w:w="2018" w:type="dxa"/>
           </w:tcPr>
           <w:p>
+            <w:proofErr w:type="spellStart"/>
             <w:r>
               <w:t>idRecurso</w:t>
             </w:r>
+            <w:proofErr w:type="spellEnd"/>
           </w:p>
         </w:tc>
         <w:tc>
@@ -18271,8 +19386,13 @@
             <w:tcW w:w="1577" w:type="dxa"/>
           </w:tcPr>
           <w:p>
-            <w:r>
-              <w:t>int(5)</w:t>
+            <w:proofErr w:type="spellStart"/>
+            <w:r>
+              <w:t>int</w:t>
+            </w:r>
+            <w:proofErr w:type="spellEnd"/>
+            <w:r>
+              <w:t>(5)</w:t>
             </w:r>
           </w:p>
         </w:tc>
@@ -18303,9 +19423,11 @@
             <w:tcW w:w="2018" w:type="dxa"/>
           </w:tcPr>
           <w:p>
+            <w:proofErr w:type="spellStart"/>
             <w:r>
               <w:t>idUsuario</w:t>
             </w:r>
+            <w:proofErr w:type="spellEnd"/>
           </w:p>
         </w:tc>
         <w:tc>
@@ -18341,8 +19463,13 @@
             <w:tcW w:w="1577" w:type="dxa"/>
           </w:tcPr>
           <w:p>
-            <w:r>
-              <w:t>int(5)</w:t>
+            <w:proofErr w:type="spellStart"/>
+            <w:r>
+              <w:t>int</w:t>
+            </w:r>
+            <w:proofErr w:type="spellEnd"/>
+            <w:r>
+              <w:t>(5)</w:t>
             </w:r>
           </w:p>
         </w:tc>
@@ -18411,8 +19538,13 @@
             <w:tcW w:w="1577" w:type="dxa"/>
           </w:tcPr>
           <w:p>
-            <w:r>
-              <w:t>int(10)</w:t>
+            <w:proofErr w:type="spellStart"/>
+            <w:r>
+              <w:t>int</w:t>
+            </w:r>
+            <w:proofErr w:type="spellEnd"/>
+            <w:r>
+              <w:t>(10)</w:t>
             </w:r>
           </w:p>
         </w:tc>
@@ -18443,9 +19575,11 @@
             <w:tcW w:w="2018" w:type="dxa"/>
           </w:tcPr>
           <w:p>
+            <w:proofErr w:type="spellStart"/>
             <w:r>
               <w:t>idTipoDeEntrega</w:t>
             </w:r>
+            <w:proofErr w:type="spellEnd"/>
           </w:p>
         </w:tc>
         <w:tc>
@@ -18481,8 +19615,13 @@
             <w:tcW w:w="1577" w:type="dxa"/>
           </w:tcPr>
           <w:p>
-            <w:r>
-              <w:t>int(5)</w:t>
+            <w:proofErr w:type="spellStart"/>
+            <w:r>
+              <w:t>int</w:t>
+            </w:r>
+            <w:proofErr w:type="spellEnd"/>
+            <w:r>
+              <w:t>(5)</w:t>
             </w:r>
           </w:p>
         </w:tc>
@@ -18513,9 +19652,11 @@
             <w:tcW w:w="2018" w:type="dxa"/>
           </w:tcPr>
           <w:p>
+            <w:proofErr w:type="spellStart"/>
             <w:r>
               <w:t>idSujeto</w:t>
             </w:r>
+            <w:proofErr w:type="spellEnd"/>
           </w:p>
         </w:tc>
         <w:tc>
@@ -18551,8 +19692,13 @@
             <w:tcW w:w="1577" w:type="dxa"/>
           </w:tcPr>
           <w:p>
-            <w:r>
-              <w:t>int(5)</w:t>
+            <w:proofErr w:type="spellStart"/>
+            <w:r>
+              <w:t>int</w:t>
+            </w:r>
+            <w:proofErr w:type="spellEnd"/>
+            <w:r>
+              <w:t>(5)</w:t>
             </w:r>
           </w:p>
         </w:tc>
@@ -18583,9 +19729,11 @@
             <w:tcW w:w="2018" w:type="dxa"/>
           </w:tcPr>
           <w:p>
+            <w:proofErr w:type="spellStart"/>
             <w:r>
               <w:t>nombreSujeto</w:t>
             </w:r>
+            <w:proofErr w:type="spellEnd"/>
           </w:p>
         </w:tc>
         <w:tc>
@@ -18618,8 +19766,13 @@
             <w:tcW w:w="1577" w:type="dxa"/>
           </w:tcPr>
           <w:p>
-            <w:r>
-              <w:t>varchar(5</w:t>
+            <w:proofErr w:type="spellStart"/>
+            <w:r>
+              <w:t>varchar</w:t>
+            </w:r>
+            <w:proofErr w:type="spellEnd"/>
+            <w:r>
+              <w:t>(20</w:t>
             </w:r>
             <w:r>
               <w:t>0)</w:t>
@@ -18691,8 +19844,13 @@
             <w:tcW w:w="1577" w:type="dxa"/>
           </w:tcPr>
           <w:p>
-            <w:r>
-              <w:t>varchar(200)</w:t>
+            <w:proofErr w:type="spellStart"/>
+            <w:r>
+              <w:t>varchar</w:t>
+            </w:r>
+            <w:proofErr w:type="spellEnd"/>
+            <w:r>
+              <w:t>(200)</w:t>
             </w:r>
           </w:p>
         </w:tc>
@@ -18761,8 +19919,13 @@
             <w:tcW w:w="1577" w:type="dxa"/>
           </w:tcPr>
           <w:p>
-            <w:r>
-              <w:t>varchar(200)</w:t>
+            <w:proofErr w:type="spellStart"/>
+            <w:r>
+              <w:t>varchar</w:t>
+            </w:r>
+            <w:proofErr w:type="spellEnd"/>
+            <w:r>
+              <w:t>(200)</w:t>
             </w:r>
           </w:p>
         </w:tc>
@@ -18782,7 +19945,15 @@
           </w:tcPr>
           <w:p>
             <w:r>
-              <w:t>Motivo por el cual esta inconforme</w:t>
+              <w:t xml:space="preserve">Motivo por el cual </w:t>
+            </w:r>
+            <w:proofErr w:type="spellStart"/>
+            <w:r>
+              <w:t>esta</w:t>
+            </w:r>
+            <w:proofErr w:type="spellEnd"/>
+            <w:r>
+              <w:t xml:space="preserve"> inconforme</w:t>
             </w:r>
           </w:p>
         </w:tc>
@@ -18828,8 +19999,13 @@
             <w:tcW w:w="1577" w:type="dxa"/>
           </w:tcPr>
           <w:p>
-            <w:r>
-              <w:t>varchar(200)</w:t>
+            <w:proofErr w:type="spellStart"/>
+            <w:r>
+              <w:t>varchar</w:t>
+            </w:r>
+            <w:proofErr w:type="spellEnd"/>
+            <w:r>
+              <w:t>(200)</w:t>
             </w:r>
           </w:p>
         </w:tc>
@@ -18898,8 +20074,13 @@
             <w:tcW w:w="1577" w:type="dxa"/>
           </w:tcPr>
           <w:p>
-            <w:r>
-              <w:t xml:space="preserve">datetime </w:t>
+            <w:proofErr w:type="spellStart"/>
+            <w:r>
+              <w:t>datetime</w:t>
+            </w:r>
+            <w:proofErr w:type="spellEnd"/>
+            <w:r>
+              <w:t xml:space="preserve"> </w:t>
             </w:r>
           </w:p>
         </w:tc>
@@ -18960,11 +20141,16 @@
             <w:tcW w:w="1577" w:type="dxa"/>
           </w:tcPr>
           <w:p>
+            <w:proofErr w:type="spellStart"/>
             <w:r>
               <w:t>v</w:t>
             </w:r>
             <w:r>
-              <w:t>archar(20)</w:t>
+              <w:t>archar</w:t>
+            </w:r>
+            <w:proofErr w:type="spellEnd"/>
+            <w:r>
+              <w:t>(20)</w:t>
             </w:r>
           </w:p>
         </w:tc>
@@ -19022,6 +20208,7 @@
           <w:szCs w:val="28"/>
         </w:rPr>
       </w:pPr>
+      <w:proofErr w:type="spellStart"/>
       <w:r>
         <w:rPr>
           <w:sz w:val="28"/>
@@ -19030,6 +20217,7 @@
         <w:lastRenderedPageBreak/>
         <w:t>respuestaRecurso</w:t>
       </w:r>
+      <w:proofErr w:type="spellEnd"/>
     </w:p>
     <w:tbl>
       <w:tblPr>
@@ -19161,9 +20349,11 @@
             <w:tcW w:w="1680" w:type="dxa"/>
           </w:tcPr>
           <w:p>
+            <w:proofErr w:type="spellStart"/>
             <w:r>
               <w:t>idRespSol</w:t>
             </w:r>
+            <w:proofErr w:type="spellEnd"/>
           </w:p>
         </w:tc>
         <w:tc>
@@ -19191,11 +20381,16 @@
             <w:tcW w:w="1617" w:type="dxa"/>
           </w:tcPr>
           <w:p>
+            <w:proofErr w:type="spellStart"/>
             <w:r>
               <w:t>i</w:t>
             </w:r>
             <w:r>
-              <w:t>nt(5)</w:t>
+              <w:t>nt</w:t>
+            </w:r>
+            <w:proofErr w:type="spellEnd"/>
+            <w:r>
+              <w:t>(5)</w:t>
             </w:r>
           </w:p>
         </w:tc>
@@ -19226,9 +20421,11 @@
             <w:tcW w:w="1680" w:type="dxa"/>
           </w:tcPr>
           <w:p>
+            <w:proofErr w:type="spellStart"/>
             <w:r>
               <w:t>idRecurso</w:t>
             </w:r>
+            <w:proofErr w:type="spellEnd"/>
           </w:p>
         </w:tc>
         <w:tc>
@@ -19256,11 +20453,16 @@
             <w:tcW w:w="1617" w:type="dxa"/>
           </w:tcPr>
           <w:p>
+            <w:proofErr w:type="spellStart"/>
             <w:r>
               <w:t>i</w:t>
             </w:r>
             <w:r>
-              <w:t>nt(5)</w:t>
+              <w:t>nt</w:t>
+            </w:r>
+            <w:proofErr w:type="spellEnd"/>
+            <w:r>
+              <w:t>(5)</w:t>
             </w:r>
           </w:p>
         </w:tc>
@@ -19321,11 +20523,16 @@
             <w:tcW w:w="1617" w:type="dxa"/>
           </w:tcPr>
           <w:p>
+            <w:proofErr w:type="spellStart"/>
             <w:r>
               <w:t>v</w:t>
             </w:r>
             <w:r>
-              <w:t>archar(200)</w:t>
+              <w:t>archar</w:t>
+            </w:r>
+            <w:proofErr w:type="spellEnd"/>
+            <w:r>
+              <w:t>(200)</w:t>
             </w:r>
           </w:p>
         </w:tc>
@@ -19356,9 +20563,11 @@
             <w:tcW w:w="1680" w:type="dxa"/>
           </w:tcPr>
           <w:p>
+            <w:proofErr w:type="spellStart"/>
             <w:r>
               <w:t>urlImagen</w:t>
             </w:r>
+            <w:proofErr w:type="spellEnd"/>
           </w:p>
         </w:tc>
         <w:tc>
@@ -19386,11 +20595,16 @@
             <w:tcW w:w="1617" w:type="dxa"/>
           </w:tcPr>
           <w:p>
+            <w:proofErr w:type="spellStart"/>
             <w:r>
               <w:t>v</w:t>
             </w:r>
             <w:r>
-              <w:t>archar(255)</w:t>
+              <w:t>archar</w:t>
+            </w:r>
+            <w:proofErr w:type="spellEnd"/>
+            <w:r>
+              <w:t>(255)</w:t>
             </w:r>
           </w:p>
         </w:tc>
@@ -19409,8 +20623,13 @@
             <w:tcW w:w="3189" w:type="dxa"/>
           </w:tcPr>
           <w:p>
-            <w:r>
-              <w:t>url de una imagen que puede utilizarse como respuesta</w:t>
+            <w:proofErr w:type="spellStart"/>
+            <w:r>
+              <w:t>url</w:t>
+            </w:r>
+            <w:proofErr w:type="spellEnd"/>
+            <w:r>
+              <w:t xml:space="preserve"> de una imagen que puede utilizarse como respuesta</w:t>
             </w:r>
           </w:p>
         </w:tc>
@@ -19421,9 +20640,11 @@
             <w:tcW w:w="1680" w:type="dxa"/>
           </w:tcPr>
           <w:p>
+            <w:proofErr w:type="spellStart"/>
             <w:r>
               <w:t>urlPDF</w:t>
             </w:r>
+            <w:proofErr w:type="spellEnd"/>
           </w:p>
         </w:tc>
         <w:tc>
@@ -19451,11 +20672,16 @@
             <w:tcW w:w="1617" w:type="dxa"/>
           </w:tcPr>
           <w:p>
+            <w:proofErr w:type="spellStart"/>
             <w:r>
               <w:t>v</w:t>
             </w:r>
             <w:r>
-              <w:t>archar(255)</w:t>
+              <w:t>archar</w:t>
+            </w:r>
+            <w:proofErr w:type="spellEnd"/>
+            <w:r>
+              <w:t>(255)</w:t>
             </w:r>
           </w:p>
         </w:tc>
@@ -19474,8 +20700,21 @@
             <w:tcW w:w="3189" w:type="dxa"/>
           </w:tcPr>
           <w:p>
-            <w:r>
-              <w:t>url de un pdf que puede utilizarse como respuesta</w:t>
+            <w:proofErr w:type="spellStart"/>
+            <w:r>
+              <w:t>url</w:t>
+            </w:r>
+            <w:proofErr w:type="spellEnd"/>
+            <w:r>
+              <w:t xml:space="preserve"> de un </w:t>
+            </w:r>
+            <w:proofErr w:type="spellStart"/>
+            <w:r>
+              <w:t>pdf</w:t>
+            </w:r>
+            <w:proofErr w:type="spellEnd"/>
+            <w:r>
+              <w:t xml:space="preserve"> que puede utilizarse como respuesta</w:t>
             </w:r>
           </w:p>
         </w:tc>
@@ -19503,6 +20742,7 @@
         </w:rPr>
         <w:br w:type="column"/>
       </w:r>
+      <w:proofErr w:type="spellStart"/>
       <w:r>
         <w:rPr>
           <w:sz w:val="28"/>
@@ -19511,6 +20751,7 @@
         <w:lastRenderedPageBreak/>
         <w:t>demIncumplimiento</w:t>
       </w:r>
+      <w:proofErr w:type="spellEnd"/>
     </w:p>
     <w:tbl>
       <w:tblPr>
@@ -19642,9 +20883,11 @@
             <w:tcW w:w="1709" w:type="dxa"/>
           </w:tcPr>
           <w:p>
+            <w:proofErr w:type="spellStart"/>
             <w:r>
               <w:t>idDemanda</w:t>
             </w:r>
+            <w:proofErr w:type="spellEnd"/>
           </w:p>
         </w:tc>
         <w:tc>
@@ -19672,8 +20915,13 @@
             <w:tcW w:w="1410" w:type="dxa"/>
           </w:tcPr>
           <w:p>
-            <w:r>
-              <w:t>int(5)</w:t>
+            <w:proofErr w:type="spellStart"/>
+            <w:r>
+              <w:t>int</w:t>
+            </w:r>
+            <w:proofErr w:type="spellEnd"/>
+            <w:r>
+              <w:t>(5)</w:t>
             </w:r>
           </w:p>
         </w:tc>
@@ -19704,9 +20952,11 @@
             <w:tcW w:w="1709" w:type="dxa"/>
           </w:tcPr>
           <w:p>
+            <w:proofErr w:type="spellStart"/>
             <w:r>
               <w:t>idUsuario</w:t>
             </w:r>
+            <w:proofErr w:type="spellEnd"/>
           </w:p>
         </w:tc>
         <w:tc>
@@ -19734,8 +20984,13 @@
             <w:tcW w:w="1410" w:type="dxa"/>
           </w:tcPr>
           <w:p>
-            <w:r>
-              <w:t>int(5)</w:t>
+            <w:proofErr w:type="spellStart"/>
+            <w:r>
+              <w:t>int</w:t>
+            </w:r>
+            <w:proofErr w:type="spellEnd"/>
+            <w:r>
+              <w:t>(5)</w:t>
             </w:r>
           </w:p>
         </w:tc>
@@ -19796,8 +21051,13 @@
             <w:tcW w:w="1410" w:type="dxa"/>
           </w:tcPr>
           <w:p>
-            <w:r>
-              <w:t>int(10)</w:t>
+            <w:proofErr w:type="spellStart"/>
+            <w:r>
+              <w:t>int</w:t>
+            </w:r>
+            <w:proofErr w:type="spellEnd"/>
+            <w:r>
+              <w:t>(10)</w:t>
             </w:r>
           </w:p>
         </w:tc>
@@ -19828,9 +21088,11 @@
             <w:tcW w:w="1709" w:type="dxa"/>
           </w:tcPr>
           <w:p>
+            <w:proofErr w:type="spellStart"/>
             <w:r>
               <w:t>idTipoDeEntrega</w:t>
             </w:r>
+            <w:proofErr w:type="spellEnd"/>
           </w:p>
         </w:tc>
         <w:tc>
@@ -19858,8 +21120,13 @@
             <w:tcW w:w="1410" w:type="dxa"/>
           </w:tcPr>
           <w:p>
-            <w:r>
-              <w:t>varchar(20)</w:t>
+            <w:proofErr w:type="spellStart"/>
+            <w:r>
+              <w:t>varchar</w:t>
+            </w:r>
+            <w:proofErr w:type="spellEnd"/>
+            <w:r>
+              <w:t>(20)</w:t>
             </w:r>
           </w:p>
         </w:tc>
@@ -19890,9 +21157,11 @@
             <w:tcW w:w="1709" w:type="dxa"/>
           </w:tcPr>
           <w:p>
+            <w:proofErr w:type="spellStart"/>
             <w:r>
               <w:t>idSujeto</w:t>
             </w:r>
+            <w:proofErr w:type="spellEnd"/>
           </w:p>
         </w:tc>
         <w:tc>
@@ -19920,8 +21189,13 @@
             <w:tcW w:w="1410" w:type="dxa"/>
           </w:tcPr>
           <w:p>
-            <w:r>
-              <w:t>int(5)</w:t>
+            <w:proofErr w:type="spellStart"/>
+            <w:r>
+              <w:t>int</w:t>
+            </w:r>
+            <w:proofErr w:type="spellEnd"/>
+            <w:r>
+              <w:t>(5)</w:t>
             </w:r>
           </w:p>
         </w:tc>
@@ -19952,9 +21226,11 @@
             <w:tcW w:w="1709" w:type="dxa"/>
           </w:tcPr>
           <w:p>
+            <w:proofErr w:type="spellStart"/>
             <w:r>
               <w:t>nombreSujeto</w:t>
             </w:r>
+            <w:proofErr w:type="spellEnd"/>
           </w:p>
         </w:tc>
         <w:tc>
@@ -19982,8 +21258,13 @@
             <w:tcW w:w="1410" w:type="dxa"/>
           </w:tcPr>
           <w:p>
-            <w:r>
-              <w:t>varchar(5</w:t>
+            <w:proofErr w:type="spellStart"/>
+            <w:r>
+              <w:t>varchar</w:t>
+            </w:r>
+            <w:proofErr w:type="spellEnd"/>
+            <w:r>
+              <w:t>(20</w:t>
             </w:r>
             <w:r>
               <w:t>0)</w:t>
@@ -20047,8 +21328,13 @@
             <w:tcW w:w="1410" w:type="dxa"/>
           </w:tcPr>
           <w:p>
-            <w:r>
-              <w:t>varchar(200)</w:t>
+            <w:proofErr w:type="spellStart"/>
+            <w:r>
+              <w:t>varchar</w:t>
+            </w:r>
+            <w:proofErr w:type="spellEnd"/>
+            <w:r>
+              <w:t>(200)</w:t>
             </w:r>
           </w:p>
         </w:tc>
@@ -20115,12 +21401,14 @@
             <w:tcW w:w="1410" w:type="dxa"/>
           </w:tcPr>
           <w:p>
-            <w:r>
-              <w:t>d</w:t>
+            <w:proofErr w:type="spellStart"/>
+            <w:r>
+              <w:t>D</w:t>
             </w:r>
             <w:r>
               <w:t>atetime</w:t>
             </w:r>
+            <w:proofErr w:type="spellEnd"/>
           </w:p>
         </w:tc>
         <w:tc>
@@ -20180,11 +21468,16 @@
             <w:tcW w:w="1410" w:type="dxa"/>
           </w:tcPr>
           <w:p>
+            <w:proofErr w:type="spellStart"/>
             <w:r>
               <w:t>v</w:t>
             </w:r>
             <w:r>
-              <w:t>archar(20)</w:t>
+              <w:t>archar</w:t>
+            </w:r>
+            <w:proofErr w:type="spellEnd"/>
+            <w:r>
+              <w:t>(20)</w:t>
             </w:r>
           </w:p>
         </w:tc>
@@ -20233,6 +21526,7 @@
         </w:rPr>
         <w:br w:type="column"/>
       </w:r>
+      <w:proofErr w:type="spellStart"/>
       <w:r>
         <w:rPr>
           <w:sz w:val="28"/>
@@ -20240,6 +21534,7 @@
         <w:lastRenderedPageBreak/>
         <w:t>respuestaDenuncia</w:t>
       </w:r>
+      <w:proofErr w:type="spellEnd"/>
     </w:p>
     <w:tbl>
       <w:tblPr>
@@ -20371,9 +21666,11 @@
             <w:tcW w:w="1680" w:type="dxa"/>
           </w:tcPr>
           <w:p>
+            <w:proofErr w:type="spellStart"/>
             <w:r>
               <w:t>idRespSol</w:t>
             </w:r>
+            <w:proofErr w:type="spellEnd"/>
           </w:p>
         </w:tc>
         <w:tc>
@@ -20401,8 +21698,13 @@
             <w:tcW w:w="1398" w:type="dxa"/>
           </w:tcPr>
           <w:p>
-            <w:r>
-              <w:t>Int(5)</w:t>
+            <w:proofErr w:type="spellStart"/>
+            <w:r>
+              <w:t>Int</w:t>
+            </w:r>
+            <w:proofErr w:type="spellEnd"/>
+            <w:r>
+              <w:t>(5)</w:t>
             </w:r>
           </w:p>
         </w:tc>
@@ -20433,9 +21735,11 @@
             <w:tcW w:w="1680" w:type="dxa"/>
           </w:tcPr>
           <w:p>
+            <w:proofErr w:type="spellStart"/>
             <w:r>
               <w:t>idDemanda</w:t>
             </w:r>
+            <w:proofErr w:type="spellEnd"/>
           </w:p>
         </w:tc>
         <w:tc>
@@ -20463,8 +21767,13 @@
             <w:tcW w:w="1398" w:type="dxa"/>
           </w:tcPr>
           <w:p>
-            <w:r>
-              <w:t>Int(5)</w:t>
+            <w:proofErr w:type="spellStart"/>
+            <w:r>
+              <w:t>Int</w:t>
+            </w:r>
+            <w:proofErr w:type="spellEnd"/>
+            <w:r>
+              <w:t>(5)</w:t>
             </w:r>
           </w:p>
         </w:tc>
@@ -20525,8 +21834,13 @@
             <w:tcW w:w="1398" w:type="dxa"/>
           </w:tcPr>
           <w:p>
-            <w:r>
-              <w:t>Varchar(200)</w:t>
+            <w:proofErr w:type="spellStart"/>
+            <w:r>
+              <w:t>Varchar</w:t>
+            </w:r>
+            <w:proofErr w:type="spellEnd"/>
+            <w:r>
+              <w:t>(200)</w:t>
             </w:r>
           </w:p>
         </w:tc>
@@ -20557,9 +21871,11 @@
             <w:tcW w:w="1680" w:type="dxa"/>
           </w:tcPr>
           <w:p>
+            <w:proofErr w:type="spellStart"/>
             <w:r>
               <w:t>urlImagen</w:t>
             </w:r>
+            <w:proofErr w:type="spellEnd"/>
           </w:p>
         </w:tc>
         <w:tc>
@@ -20587,8 +21903,13 @@
             <w:tcW w:w="1398" w:type="dxa"/>
           </w:tcPr>
           <w:p>
-            <w:r>
-              <w:t>Varchar(255)</w:t>
+            <w:proofErr w:type="spellStart"/>
+            <w:r>
+              <w:t>Varchar</w:t>
+            </w:r>
+            <w:proofErr w:type="spellEnd"/>
+            <w:r>
+              <w:t>(255)</w:t>
             </w:r>
           </w:p>
         </w:tc>
@@ -20607,8 +21928,13 @@
             <w:tcW w:w="2939" w:type="dxa"/>
           </w:tcPr>
           <w:p>
-            <w:r>
-              <w:t>url de una imagen que puede utilizarse como respuesta</w:t>
+            <w:proofErr w:type="spellStart"/>
+            <w:r>
+              <w:t>url</w:t>
+            </w:r>
+            <w:proofErr w:type="spellEnd"/>
+            <w:r>
+              <w:t xml:space="preserve"> de una imagen que puede utilizarse como respuesta</w:t>
             </w:r>
           </w:p>
         </w:tc>
@@ -20619,9 +21945,11 @@
             <w:tcW w:w="1680" w:type="dxa"/>
           </w:tcPr>
           <w:p>
+            <w:proofErr w:type="spellStart"/>
             <w:r>
               <w:t>urlPDF</w:t>
             </w:r>
+            <w:proofErr w:type="spellEnd"/>
           </w:p>
         </w:tc>
         <w:tc>
@@ -20649,8 +21977,13 @@
             <w:tcW w:w="1398" w:type="dxa"/>
           </w:tcPr>
           <w:p>
-            <w:r>
-              <w:t>Varchar(255)</w:t>
+            <w:proofErr w:type="spellStart"/>
+            <w:r>
+              <w:t>Varchar</w:t>
+            </w:r>
+            <w:proofErr w:type="spellEnd"/>
+            <w:r>
+              <w:t>(255)</w:t>
             </w:r>
           </w:p>
         </w:tc>
@@ -20669,8 +22002,21 @@
             <w:tcW w:w="2939" w:type="dxa"/>
           </w:tcPr>
           <w:p>
-            <w:r>
-              <w:t>url de un pdf que puede utilizarse como respuesta</w:t>
+            <w:proofErr w:type="spellStart"/>
+            <w:r>
+              <w:t>url</w:t>
+            </w:r>
+            <w:proofErr w:type="spellEnd"/>
+            <w:r>
+              <w:t xml:space="preserve"> de un </w:t>
+            </w:r>
+            <w:proofErr w:type="spellStart"/>
+            <w:r>
+              <w:t>pdf</w:t>
+            </w:r>
+            <w:proofErr w:type="spellEnd"/>
+            <w:r>
+              <w:t xml:space="preserve"> que puede utilizarse como respuesta</w:t>
             </w:r>
           </w:p>
         </w:tc>
@@ -20693,12 +22039,14 @@
           <w:sz w:val="28"/>
         </w:rPr>
       </w:pPr>
+      <w:proofErr w:type="spellStart"/>
       <w:r>
         <w:rPr>
           <w:sz w:val="28"/>
         </w:rPr>
         <w:t>tipoDeEntrega</w:t>
       </w:r>
+      <w:proofErr w:type="spellEnd"/>
     </w:p>
     <w:tbl>
       <w:tblPr>
@@ -20830,9 +22178,11 @@
             <w:tcW w:w="1415" w:type="dxa"/>
           </w:tcPr>
           <w:p>
+            <w:proofErr w:type="spellStart"/>
             <w:r>
               <w:t>IdTipoDeEntrega</w:t>
             </w:r>
+            <w:proofErr w:type="spellEnd"/>
           </w:p>
         </w:tc>
         <w:tc>
@@ -20860,8 +22210,13 @@
             <w:tcW w:w="1417" w:type="dxa"/>
           </w:tcPr>
           <w:p>
-            <w:r>
-              <w:t>Int(5)</w:t>
+            <w:proofErr w:type="spellStart"/>
+            <w:r>
+              <w:t>Int</w:t>
+            </w:r>
+            <w:proofErr w:type="spellEnd"/>
+            <w:r>
+              <w:t>(5)</w:t>
             </w:r>
           </w:p>
         </w:tc>
@@ -20922,8 +22277,13 @@
             <w:tcW w:w="1417" w:type="dxa"/>
           </w:tcPr>
           <w:p>
-            <w:r>
-              <w:t>Varchar(20)</w:t>
+            <w:proofErr w:type="spellStart"/>
+            <w:r>
+              <w:t>Varchar</w:t>
+            </w:r>
+            <w:proofErr w:type="spellEnd"/>
+            <w:r>
+              <w:t>(20)</w:t>
             </w:r>
           </w:p>
         </w:tc>
@@ -20949,7 +22309,10 @@
         </w:tc>
       </w:tr>
     </w:tbl>
-    <w:p/>
+    <w:p>
+      <w:bookmarkStart w:id="73" w:name="_GoBack"/>
+      <w:bookmarkEnd w:id="73"/>
+    </w:p>
     <w:p>
       <w:pPr>
         <w:spacing w:line="259" w:lineRule="auto"/>
@@ -21095,9 +22458,11 @@
             <w:tcW w:w="1415" w:type="dxa"/>
           </w:tcPr>
           <w:p>
+            <w:proofErr w:type="spellStart"/>
             <w:r>
               <w:t>Idestado</w:t>
             </w:r>
+            <w:proofErr w:type="spellEnd"/>
           </w:p>
         </w:tc>
         <w:tc>
@@ -21125,8 +22490,13 @@
             <w:tcW w:w="1417" w:type="dxa"/>
           </w:tcPr>
           <w:p>
-            <w:r>
-              <w:t>Int(5)</w:t>
+            <w:proofErr w:type="spellStart"/>
+            <w:r>
+              <w:t>Int</w:t>
+            </w:r>
+            <w:proofErr w:type="spellEnd"/>
+            <w:r>
+              <w:t>(5)</w:t>
             </w:r>
           </w:p>
         </w:tc>
@@ -21187,8 +22557,13 @@
             <w:tcW w:w="1417" w:type="dxa"/>
           </w:tcPr>
           <w:p>
-            <w:r>
-              <w:t>Varchar(20)</w:t>
+            <w:proofErr w:type="spellStart"/>
+            <w:r>
+              <w:t>Varchar</w:t>
+            </w:r>
+            <w:proofErr w:type="spellEnd"/>
+            <w:r>
+              <w:t>(20)</w:t>
             </w:r>
           </w:p>
         </w:tc>
@@ -22237,7 +23612,15 @@
         <w:t>S</w:t>
       </w:r>
       <w:r>
-        <w:t>tudio que nos permitió tener acceso al GPS del teléfono para poder localizar a diversas instituciones. Se utilizó la librería Arraylist para contener la información de las diversas solicitudes hechas por los ciudadanos.</w:t>
+        <w:t xml:space="preserve">tudio que nos permitió tener acceso al GPS del teléfono para poder localizar a diversas instituciones. Se utilizó la librería </w:t>
+      </w:r>
+      <w:proofErr w:type="spellStart"/>
+      <w:r>
+        <w:t>Arraylist</w:t>
+      </w:r>
+      <w:proofErr w:type="spellEnd"/>
+      <w:r>
+        <w:t xml:space="preserve"> para contener la información de las diversas solicitudes hechas por los ciudadanos.</w:t>
       </w:r>
     </w:p>
     <w:p>
@@ -22412,8 +23795,13 @@
         </w:numPr>
       </w:pPr>
       <w:r>
-        <w:t>Aplicar el ciclo de vida de sistema scrum</w:t>
-      </w:r>
+        <w:t xml:space="preserve">Aplicar el ciclo de vida de sistema </w:t>
+      </w:r>
+      <w:proofErr w:type="spellStart"/>
+      <w:r>
+        <w:t>scrum</w:t>
+      </w:r>
+      <w:proofErr w:type="spellEnd"/>
     </w:p>
     <w:p>
       <w:pPr>
@@ -23504,7 +24892,7 @@
             <w:noProof/>
             <w:lang w:val="es-ES"/>
           </w:rPr>
-          <w:t>51</w:t>
+          <w:t>60</w:t>
         </w:r>
         <w:r>
           <w:fldChar w:fldCharType="end"/>
@@ -28131,7 +29519,7 @@
 </file>
 
 <file path=customXml/itemProps1.xml><?xml version="1.0" encoding="utf-8"?>
-<ds:datastoreItem xmlns:ds="http://schemas.openxmlformats.org/officeDocument/2006/customXml" ds:itemID="{CAB3A24D-A88C-40EF-B5D9-CBD1145E1F4D}">
+<ds:datastoreItem xmlns:ds="http://schemas.openxmlformats.org/officeDocument/2006/customXml" ds:itemID="{5F02DD75-2049-4B74-AFA8-AF72F693830A}">
   <ds:schemaRefs>
     <ds:schemaRef ds:uri="http://schemas.openxmlformats.org/officeDocument/2006/bibliography"/>
   </ds:schemaRefs>
